--- a/Documents/Software_Design_Document.docx
+++ b/Documents/Software_Design_Document.docx
@@ -5,7 +5,9 @@
     <w:sdt>
       <w:sdtPr>
         <w:rPr>
+          <w:rFonts w:asciiTheme="minorBidi" w:eastAsiaTheme="minorHAnsi" w:hAnsiTheme="minorBidi"/>
           <w:color w:val="5B9BD5" w:themeColor="accent1"/>
+          <w:sz w:val="26"/>
         </w:rPr>
         <w:id w:val="-1186512662"/>
         <w:docPartObj>
@@ -15,9 +17,7 @@
       </w:sdtPr>
       <w:sdtEndPr>
         <w:rPr>
-          <w:rFonts w:asciiTheme="minorBidi" w:eastAsiaTheme="minorHAnsi" w:hAnsiTheme="minorBidi"/>
           <w:color w:val="auto"/>
-          <w:sz w:val="26"/>
         </w:rPr>
       </w:sdtEndPr>
       <w:sdtContent>
@@ -170,6 +170,7 @@
             <w:dataBinding w:prefixMappings="xmlns:ns0='http://purl.org/dc/elements/1.1/' xmlns:ns1='http://schemas.openxmlformats.org/package/2006/metadata/core-properties' " w:xpath="/ns1:coreProperties[1]/ns0:subject[1]" w:storeItemID="{6C3C8BC8-F283-45AE-878A-BAB7291924A1}"/>
             <w:text/>
           </w:sdtPr>
+          <w:sdtEndPr/>
           <w:sdtContent>
             <w:p>
               <w:pPr>
@@ -331,6 +332,7 @@
                                     <w:calendar w:val="gregorian"/>
                                   </w:date>
                                 </w:sdtPr>
+                                <w:sdtEndPr/>
                                 <w:sdtContent>
                                   <w:p>
                                     <w:pPr>
@@ -540,10 +542,7 @@
       </w:r>
       <w:r>
         <w:tab/>
-        <w:t>V1.</w:t>
-      </w:r>
-      <w:r>
-        <w:t>0</w:t>
+        <w:t>V1.0</w:t>
       </w:r>
     </w:p>
     <w:p>
@@ -930,20 +929,19 @@
     </w:p>
     <w:sdt>
       <w:sdtPr>
+        <w:rPr>
+          <w:rFonts w:asciiTheme="minorHAnsi" w:eastAsiaTheme="minorEastAsia" w:hAnsiTheme="minorHAnsi" w:cs="Times New Roman"/>
+          <w:color w:val="auto"/>
+          <w:sz w:val="22"/>
+          <w:szCs w:val="22"/>
+        </w:rPr>
         <w:id w:val="796183492"/>
         <w:docPartObj>
           <w:docPartGallery w:val="Table of Contents"/>
           <w:docPartUnique/>
         </w:docPartObj>
       </w:sdtPr>
-      <w:sdtEndPr>
-        <w:rPr>
-          <w:rFonts w:asciiTheme="minorHAnsi" w:eastAsiaTheme="minorEastAsia" w:hAnsiTheme="minorHAnsi" w:cs="Times New Roman"/>
-          <w:color w:val="auto"/>
-          <w:sz w:val="22"/>
-          <w:szCs w:val="22"/>
-        </w:rPr>
-      </w:sdtEndPr>
+      <w:sdtEndPr/>
       <w:sdtContent>
         <w:p>
           <w:pPr>
@@ -971,8 +969,6 @@
       <w:r>
         <w:br w:type="page"/>
       </w:r>
-      <w:bookmarkStart w:id="0" w:name="_GoBack"/>
-      <w:bookmarkEnd w:id="0"/>
       <w:r>
         <w:fldChar w:fldCharType="begin"/>
       </w:r>
@@ -1125,7 +1121,7 @@
           <w:szCs w:val="40"/>
         </w:rPr>
       </w:pPr>
-      <w:bookmarkStart w:id="1" w:name="_Toc7816147"/>
+      <w:bookmarkStart w:id="0" w:name="_Toc7816147"/>
       <w:r>
         <w:rPr>
           <w:color w:val="002060"/>
@@ -1134,23 +1130,11 @@
         </w:rPr>
         <w:t>Introduction</w:t>
       </w:r>
-      <w:bookmarkEnd w:id="1"/>
+      <w:bookmarkEnd w:id="0"/>
     </w:p>
     <w:p>
       <w:r>
-        <w:t>The Software Design D</w:t>
-      </w:r>
-      <w:r>
-        <w:t xml:space="preserve">ocument to provide documentation which will be used to aid in software development by providing the details for how the software should be built. Within the Software Design Document are narrative and graphical documentation of the software design for the project including use </w:t>
-      </w:r>
-      <w:r>
-        <w:t xml:space="preserve">case models, sequence diagrams, </w:t>
-      </w:r>
-      <w:r>
-        <w:t xml:space="preserve">object behavior models, and other supporting requirement </w:t>
-      </w:r>
-      <w:r>
-        <w:t>information.</w:t>
+        <w:t>The Software Design Document to provide documentation which will be used to aid in software development by providing the details for how the software should be built. Within the Software Design Document are narrative and graphical documentation of the software design for the project including use case models, sequence diagrams, object behavior models, and other supporting requirement information.</w:t>
       </w:r>
     </w:p>
     <w:p/>
@@ -1164,11 +1148,11 @@
         <w:ind w:left="480"/>
         <w:jc w:val="both"/>
       </w:pPr>
-      <w:bookmarkStart w:id="2" w:name="_Toc7816148"/>
+      <w:bookmarkStart w:id="1" w:name="_Toc7816148"/>
       <w:r>
         <w:t>Document Purpose</w:t>
       </w:r>
-      <w:bookmarkEnd w:id="2"/>
+      <w:bookmarkEnd w:id="1"/>
     </w:p>
     <w:p>
       <w:pPr>
@@ -1195,14 +1179,14 @@
           <w:szCs w:val="32"/>
         </w:rPr>
       </w:pPr>
-      <w:bookmarkStart w:id="3" w:name="_Toc7816149"/>
+      <w:bookmarkStart w:id="2" w:name="_Toc7816149"/>
       <w:r>
         <w:rPr>
           <w:szCs w:val="32"/>
         </w:rPr>
         <w:t>1.2 Project Overview</w:t>
       </w:r>
-      <w:bookmarkEnd w:id="3"/>
+      <w:bookmarkEnd w:id="2"/>
     </w:p>
     <w:p>
       <w:pPr>
@@ -1270,13 +1254,7 @@
         <w:jc w:val="both"/>
       </w:pPr>
       <w:r>
-        <w:t xml:space="preserve">This Software Design Document is for a base level system which will work as a proof of concept for </w:t>
-      </w:r>
-      <w:r>
-        <w:t>the use of building a system that</w:t>
-      </w:r>
-      <w:r>
-        <w:t xml:space="preserve"> provides a base level of functionality</w:t>
+        <w:t>This Software Design Document is for a base level system which will work as a proof of concept for the use of building a system that provides a base level of functionality</w:t>
       </w:r>
     </w:p>
     <w:p>
@@ -1291,25 +1269,7 @@
         <w:rPr>
           <w:szCs w:val="32"/>
         </w:rPr>
-        <w:t>1.</w:t>
-      </w:r>
-      <w:r>
-        <w:rPr>
-          <w:szCs w:val="32"/>
-        </w:rPr>
-        <w:t>4</w:t>
-      </w:r>
-      <w:r>
-        <w:rPr>
-          <w:szCs w:val="32"/>
-        </w:rPr>
-        <w:t xml:space="preserve"> Document </w:t>
-      </w:r>
-      <w:r>
-        <w:rPr>
-          <w:szCs w:val="32"/>
-        </w:rPr>
-        <w:t>Audience</w:t>
+        <w:t>1.4 Document Audience</w:t>
       </w:r>
     </w:p>
     <w:p>
@@ -1493,22 +1453,35 @@
         <w:pStyle w:val="Caption"/>
         <w:jc w:val="center"/>
       </w:pPr>
-      <w:bookmarkStart w:id="4" w:name="_Toc8075730"/>
+      <w:bookmarkStart w:id="3" w:name="_Toc8075730"/>
       <w:r>
         <w:t xml:space="preserve">Figure </w:t>
       </w:r>
-      <w:fldSimple w:instr=" SEQ Figure \* ARABIC ">
-        <w:r>
-          <w:rPr>
-            <w:noProof/>
-          </w:rPr>
-          <w:t>1</w:t>
-        </w:r>
-      </w:fldSimple>
+      <w:r>
+        <w:fldChar w:fldCharType="begin"/>
+      </w:r>
+      <w:r>
+        <w:instrText xml:space="preserve"> SEQ Figure \* ARABIC </w:instrText>
+      </w:r>
+      <w:r>
+        <w:fldChar w:fldCharType="separate"/>
+      </w:r>
+      <w:r>
+        <w:rPr>
+          <w:noProof/>
+        </w:rPr>
+        <w:t>1</w:t>
+      </w:r>
+      <w:r>
+        <w:rPr>
+          <w:noProof/>
+        </w:rPr>
+        <w:fldChar w:fldCharType="end"/>
+      </w:r>
       <w:r>
         <w:t xml:space="preserve"> Foodies_Sys_UseCase_001</w:t>
       </w:r>
-      <w:bookmarkEnd w:id="4"/>
+      <w:bookmarkEnd w:id="3"/>
     </w:p>
     <w:p/>
     <w:p/>
@@ -1578,6 +1551,61 @@
               <w:bottom w:val="single" w:sz="4" w:space="0" w:color="auto"/>
               <w:right w:val="single" w:sz="4" w:space="0" w:color="auto"/>
             </w:tcBorders>
+          </w:tcPr>
+          <w:p>
+            <w:pPr>
+              <w:rPr>
+                <w:b/>
+                <w:bCs/>
+                <w:lang w:bidi="ar-EG"/>
+              </w:rPr>
+            </w:pPr>
+            <w:r>
+              <w:rPr>
+                <w:b/>
+                <w:bCs/>
+                <w:color w:val="0070C0"/>
+                <w:lang w:bidi="ar-EG"/>
+              </w:rPr>
+              <w:t>Foodies_Sys_UseCase_001</w:t>
+            </w:r>
+          </w:p>
+        </w:tc>
+        <w:tc>
+          <w:tcPr>
+            <w:tcW w:w="1883" w:type="dxa"/>
+            <w:tcBorders>
+              <w:top w:val="single" w:sz="4" w:space="0" w:color="auto"/>
+              <w:left w:val="single" w:sz="4" w:space="0" w:color="auto"/>
+              <w:bottom w:val="single" w:sz="4" w:space="0" w:color="auto"/>
+              <w:right w:val="single" w:sz="4" w:space="0" w:color="auto"/>
+            </w:tcBorders>
+          </w:tcPr>
+          <w:p>
+            <w:pPr>
+              <w:rPr>
+                <w:lang w:bidi="ar-EG"/>
+              </w:rPr>
+            </w:pPr>
+            <w:r>
+              <w:rPr>
+                <w:lang w:bidi="ar-EG"/>
+              </w:rPr>
+              <w:t>UseCase_ID</w:t>
+            </w:r>
+          </w:p>
+        </w:tc>
+      </w:tr>
+      <w:tr>
+        <w:tc>
+          <w:tcPr>
+            <w:tcW w:w="6413" w:type="dxa"/>
+            <w:tcBorders>
+              <w:top w:val="single" w:sz="4" w:space="0" w:color="auto"/>
+              <w:left w:val="single" w:sz="4" w:space="0" w:color="auto"/>
+              <w:bottom w:val="single" w:sz="4" w:space="0" w:color="auto"/>
+              <w:right w:val="single" w:sz="4" w:space="0" w:color="auto"/>
+            </w:tcBorders>
             <w:hideMark/>
           </w:tcPr>
           <w:p>
@@ -1695,31 +1723,7 @@
               <w:rPr>
                 <w:lang w:bidi="ar-EG"/>
               </w:rPr>
-              <w:t>A user of the System creates an account</w:t>
-            </w:r>
-            <w:r>
-              <w:rPr>
-                <w:lang w:bidi="ar-EG"/>
-              </w:rPr>
-              <w:t xml:space="preserve"> by </w:t>
-            </w:r>
-            <w:r>
-              <w:rPr>
-                <w:lang w:bidi="ar-EG"/>
-              </w:rPr>
-              <w:t>enter</w:t>
-            </w:r>
-            <w:r>
-              <w:rPr>
-                <w:lang w:bidi="ar-EG"/>
-              </w:rPr>
-              <w:t>ing</w:t>
-            </w:r>
-            <w:r>
-              <w:rPr>
-                <w:lang w:bidi="ar-EG"/>
-              </w:rPr>
-              <w:t xml:space="preserve"> his personal information to registers in the system.</w:t>
+              <w:t>A user of the System creates an account by entering his personal information to registers in the system.</w:t>
             </w:r>
           </w:p>
         </w:tc>
@@ -2170,7 +2174,7 @@
           <w:lang w:bidi="ar-EG"/>
         </w:rPr>
       </w:pPr>
-      <w:bookmarkStart w:id="5" w:name="Table_1_Register_Use_Case_Scenario"/>
+      <w:bookmarkStart w:id="4" w:name="Table_1_Register_Use_Case_Scenario"/>
       <w:r>
         <w:rPr>
           <w:color w:val="000000"/>
@@ -2180,7 +2184,7 @@
         </w:rPr>
         <w:t>Table 1: Register Use Case Scenario</w:t>
       </w:r>
-      <w:bookmarkEnd w:id="5"/>
+      <w:bookmarkEnd w:id="4"/>
       <w:r>
         <w:rPr>
           <w:color w:val="000000"/>
@@ -2190,6 +2194,736 @@
         </w:rPr>
         <w:t>.</w:t>
       </w:r>
+    </w:p>
+    <w:p>
+      <w:pPr>
+        <w:pStyle w:val="Subtitle"/>
+        <w:rPr>
+          <w:lang w:bidi="ar-EG"/>
+        </w:rPr>
+      </w:pPr>
+      <w:r>
+        <w:rPr>
+          <w:lang w:bidi="ar-EG"/>
+        </w:rPr>
+        <w:t xml:space="preserve">2.2.1.1 </w:t>
+      </w:r>
+      <w:r>
+        <w:rPr>
+          <w:lang w:bidi="ar-EG"/>
+        </w:rPr>
+        <w:t xml:space="preserve">Login </w:t>
+      </w:r>
+      <w:r>
+        <w:rPr>
+          <w:lang w:bidi="ar-EG"/>
+        </w:rPr>
+        <w:t>Use Case Scenario:</w:t>
+      </w:r>
+    </w:p>
+    <w:tbl>
+      <w:tblPr>
+        <w:tblStyle w:val="TableGrid"/>
+        <w:bidiVisual/>
+        <w:tblW w:w="0" w:type="auto"/>
+        <w:tblLook w:val="04A0" w:firstRow="1" w:lastRow="0" w:firstColumn="1" w:lastColumn="0" w:noHBand="0" w:noVBand="1"/>
+      </w:tblPr>
+      <w:tblGrid>
+        <w:gridCol w:w="6413"/>
+        <w:gridCol w:w="1883"/>
+      </w:tblGrid>
+      <w:tr>
+        <w:tc>
+          <w:tcPr>
+            <w:tcW w:w="6413" w:type="dxa"/>
+            <w:tcBorders>
+              <w:top w:val="single" w:sz="4" w:space="0" w:color="auto"/>
+              <w:left w:val="single" w:sz="4" w:space="0" w:color="auto"/>
+              <w:bottom w:val="single" w:sz="4" w:space="0" w:color="auto"/>
+              <w:right w:val="single" w:sz="4" w:space="0" w:color="auto"/>
+            </w:tcBorders>
+          </w:tcPr>
+          <w:p>
+            <w:pPr>
+              <w:rPr>
+                <w:b/>
+                <w:bCs/>
+                <w:lang w:bidi="ar-EG"/>
+              </w:rPr>
+            </w:pPr>
+            <w:r>
+              <w:rPr>
+                <w:b/>
+                <w:bCs/>
+                <w:color w:val="0070C0"/>
+                <w:lang w:bidi="ar-EG"/>
+              </w:rPr>
+              <w:t>Foodies_Sys_UseC</w:t>
+            </w:r>
+            <w:r>
+              <w:rPr>
+                <w:b/>
+                <w:bCs/>
+                <w:color w:val="0070C0"/>
+                <w:lang w:bidi="ar-EG"/>
+              </w:rPr>
+              <w:t>ase_002</w:t>
+            </w:r>
+          </w:p>
+        </w:tc>
+        <w:tc>
+          <w:tcPr>
+            <w:tcW w:w="1883" w:type="dxa"/>
+            <w:tcBorders>
+              <w:top w:val="single" w:sz="4" w:space="0" w:color="auto"/>
+              <w:left w:val="single" w:sz="4" w:space="0" w:color="auto"/>
+              <w:bottom w:val="single" w:sz="4" w:space="0" w:color="auto"/>
+              <w:right w:val="single" w:sz="4" w:space="0" w:color="auto"/>
+            </w:tcBorders>
+          </w:tcPr>
+          <w:p>
+            <w:pPr>
+              <w:rPr>
+                <w:lang w:bidi="ar-EG"/>
+              </w:rPr>
+            </w:pPr>
+            <w:r>
+              <w:rPr>
+                <w:lang w:bidi="ar-EG"/>
+              </w:rPr>
+              <w:t>UseCase_ID</w:t>
+            </w:r>
+          </w:p>
+        </w:tc>
+      </w:tr>
+      <w:tr>
+        <w:tc>
+          <w:tcPr>
+            <w:tcW w:w="6413" w:type="dxa"/>
+            <w:tcBorders>
+              <w:top w:val="single" w:sz="4" w:space="0" w:color="auto"/>
+              <w:left w:val="single" w:sz="4" w:space="0" w:color="auto"/>
+              <w:bottom w:val="single" w:sz="4" w:space="0" w:color="auto"/>
+              <w:right w:val="single" w:sz="4" w:space="0" w:color="auto"/>
+            </w:tcBorders>
+            <w:hideMark/>
+          </w:tcPr>
+          <w:p>
+            <w:pPr>
+              <w:rPr>
+                <w:lang w:bidi="ar-EG"/>
+              </w:rPr>
+            </w:pPr>
+            <w:r>
+              <w:rPr>
+                <w:lang w:bidi="ar-EG"/>
+              </w:rPr>
+              <w:t>login</w:t>
+            </w:r>
+          </w:p>
+        </w:tc>
+        <w:tc>
+          <w:tcPr>
+            <w:tcW w:w="1883" w:type="dxa"/>
+            <w:tcBorders>
+              <w:top w:val="single" w:sz="4" w:space="0" w:color="auto"/>
+              <w:left w:val="single" w:sz="4" w:space="0" w:color="auto"/>
+              <w:bottom w:val="single" w:sz="4" w:space="0" w:color="auto"/>
+              <w:right w:val="single" w:sz="4" w:space="0" w:color="auto"/>
+            </w:tcBorders>
+            <w:hideMark/>
+          </w:tcPr>
+          <w:p>
+            <w:pPr>
+              <w:rPr>
+                <w:lang w:bidi="ar-EG"/>
+              </w:rPr>
+            </w:pPr>
+            <w:r>
+              <w:rPr>
+                <w:lang w:bidi="ar-EG"/>
+              </w:rPr>
+              <w:t>Scenario Name</w:t>
+            </w:r>
+          </w:p>
+        </w:tc>
+      </w:tr>
+      <w:tr>
+        <w:tc>
+          <w:tcPr>
+            <w:tcW w:w="6413" w:type="dxa"/>
+            <w:tcBorders>
+              <w:top w:val="single" w:sz="4" w:space="0" w:color="auto"/>
+              <w:left w:val="single" w:sz="4" w:space="0" w:color="auto"/>
+              <w:bottom w:val="single" w:sz="4" w:space="0" w:color="auto"/>
+              <w:right w:val="single" w:sz="4" w:space="0" w:color="auto"/>
+            </w:tcBorders>
+            <w:hideMark/>
+          </w:tcPr>
+          <w:p>
+            <w:pPr>
+              <w:rPr>
+                <w:lang w:bidi="ar-EG"/>
+              </w:rPr>
+            </w:pPr>
+            <w:r>
+              <w:rPr>
+                <w:lang w:bidi="ar-EG"/>
+              </w:rPr>
+              <w:t>User</w:t>
+            </w:r>
+            <w:r>
+              <w:rPr>
+                <w:lang w:bidi="ar-EG"/>
+              </w:rPr>
+              <w:t>/Admin</w:t>
+            </w:r>
+          </w:p>
+        </w:tc>
+        <w:tc>
+          <w:tcPr>
+            <w:tcW w:w="1883" w:type="dxa"/>
+            <w:tcBorders>
+              <w:top w:val="single" w:sz="4" w:space="0" w:color="auto"/>
+              <w:left w:val="single" w:sz="4" w:space="0" w:color="auto"/>
+              <w:bottom w:val="single" w:sz="4" w:space="0" w:color="auto"/>
+              <w:right w:val="single" w:sz="4" w:space="0" w:color="auto"/>
+            </w:tcBorders>
+            <w:hideMark/>
+          </w:tcPr>
+          <w:p>
+            <w:pPr>
+              <w:rPr>
+                <w:rtl/>
+                <w:lang w:bidi="ar-EG"/>
+              </w:rPr>
+            </w:pPr>
+            <w:r>
+              <w:rPr>
+                <w:lang w:bidi="ar-EG"/>
+              </w:rPr>
+              <w:t>Actors</w:t>
+            </w:r>
+          </w:p>
+        </w:tc>
+      </w:tr>
+      <w:tr>
+        <w:tc>
+          <w:tcPr>
+            <w:tcW w:w="6413" w:type="dxa"/>
+            <w:tcBorders>
+              <w:top w:val="single" w:sz="4" w:space="0" w:color="auto"/>
+              <w:left w:val="single" w:sz="4" w:space="0" w:color="auto"/>
+              <w:bottom w:val="single" w:sz="4" w:space="0" w:color="auto"/>
+              <w:right w:val="single" w:sz="4" w:space="0" w:color="auto"/>
+            </w:tcBorders>
+            <w:hideMark/>
+          </w:tcPr>
+          <w:p>
+            <w:pPr>
+              <w:rPr>
+                <w:lang w:bidi="ar-EG"/>
+              </w:rPr>
+            </w:pPr>
+            <w:r>
+              <w:rPr>
+                <w:lang w:bidi="ar-EG"/>
+              </w:rPr>
+              <w:t xml:space="preserve">A user of the System </w:t>
+            </w:r>
+            <w:r>
+              <w:rPr>
+                <w:lang w:bidi="ar-EG"/>
+              </w:rPr>
+              <w:t>can login using his valid credentials.</w:t>
+            </w:r>
+          </w:p>
+        </w:tc>
+        <w:tc>
+          <w:tcPr>
+            <w:tcW w:w="1883" w:type="dxa"/>
+            <w:tcBorders>
+              <w:top w:val="single" w:sz="4" w:space="0" w:color="auto"/>
+              <w:left w:val="single" w:sz="4" w:space="0" w:color="auto"/>
+              <w:bottom w:val="single" w:sz="4" w:space="0" w:color="auto"/>
+              <w:right w:val="single" w:sz="4" w:space="0" w:color="auto"/>
+            </w:tcBorders>
+            <w:hideMark/>
+          </w:tcPr>
+          <w:p>
+            <w:pPr>
+              <w:rPr>
+                <w:lang w:bidi="ar-EG"/>
+              </w:rPr>
+            </w:pPr>
+            <w:r>
+              <w:rPr>
+                <w:lang w:bidi="ar-EG"/>
+              </w:rPr>
+              <w:t>Brief Description</w:t>
+            </w:r>
+          </w:p>
+        </w:tc>
+      </w:tr>
+      <w:tr>
+        <w:tc>
+          <w:tcPr>
+            <w:tcW w:w="6413" w:type="dxa"/>
+            <w:tcBorders>
+              <w:top w:val="single" w:sz="4" w:space="0" w:color="auto"/>
+              <w:left w:val="single" w:sz="4" w:space="0" w:color="auto"/>
+              <w:bottom w:val="single" w:sz="4" w:space="0" w:color="auto"/>
+              <w:right w:val="single" w:sz="4" w:space="0" w:color="auto"/>
+            </w:tcBorders>
+            <w:hideMark/>
+          </w:tcPr>
+          <w:p>
+            <w:pPr>
+              <w:rPr>
+                <w:lang w:bidi="ar-EG"/>
+              </w:rPr>
+            </w:pPr>
+            <w:r>
+              <w:rPr>
+                <w:lang w:bidi="ar-EG"/>
+              </w:rPr>
+              <w:t>User/Admin must be registered before.</w:t>
+            </w:r>
+          </w:p>
+        </w:tc>
+        <w:tc>
+          <w:tcPr>
+            <w:tcW w:w="1883" w:type="dxa"/>
+            <w:tcBorders>
+              <w:top w:val="single" w:sz="4" w:space="0" w:color="auto"/>
+              <w:left w:val="single" w:sz="4" w:space="0" w:color="auto"/>
+              <w:bottom w:val="single" w:sz="4" w:space="0" w:color="auto"/>
+              <w:right w:val="single" w:sz="4" w:space="0" w:color="auto"/>
+            </w:tcBorders>
+            <w:hideMark/>
+          </w:tcPr>
+          <w:p>
+            <w:pPr>
+              <w:rPr>
+                <w:lang w:bidi="ar-EG"/>
+              </w:rPr>
+            </w:pPr>
+            <w:r>
+              <w:rPr>
+                <w:lang w:bidi="ar-EG"/>
+              </w:rPr>
+              <w:t>Pre-condition</w:t>
+            </w:r>
+          </w:p>
+        </w:tc>
+      </w:tr>
+      <w:tr>
+        <w:tc>
+          <w:tcPr>
+            <w:tcW w:w="6413" w:type="dxa"/>
+            <w:tcBorders>
+              <w:top w:val="single" w:sz="4" w:space="0" w:color="auto"/>
+              <w:left w:val="single" w:sz="4" w:space="0" w:color="auto"/>
+              <w:bottom w:val="single" w:sz="4" w:space="0" w:color="auto"/>
+              <w:right w:val="single" w:sz="4" w:space="0" w:color="auto"/>
+            </w:tcBorders>
+            <w:hideMark/>
+          </w:tcPr>
+          <w:tbl>
+            <w:tblPr>
+              <w:tblStyle w:val="TableGrid"/>
+              <w:bidiVisual/>
+              <w:tblW w:w="0" w:type="auto"/>
+              <w:tblLook w:val="04A0" w:firstRow="1" w:lastRow="0" w:firstColumn="1" w:lastColumn="0" w:noHBand="0" w:noVBand="1"/>
+            </w:tblPr>
+            <w:tblGrid>
+              <w:gridCol w:w="2752"/>
+              <w:gridCol w:w="3435"/>
+            </w:tblGrid>
+            <w:tr>
+              <w:tc>
+                <w:tcPr>
+                  <w:tcW w:w="2815" w:type="dxa"/>
+                  <w:tcBorders>
+                    <w:top w:val="single" w:sz="4" w:space="0" w:color="auto"/>
+                    <w:left w:val="single" w:sz="4" w:space="0" w:color="auto"/>
+                    <w:bottom w:val="single" w:sz="4" w:space="0" w:color="auto"/>
+                    <w:right w:val="single" w:sz="4" w:space="0" w:color="auto"/>
+                  </w:tcBorders>
+                  <w:hideMark/>
+                </w:tcPr>
+                <w:p>
+                  <w:pPr>
+                    <w:rPr>
+                      <w:b/>
+                      <w:bCs/>
+                      <w:color w:val="2E74B5" w:themeColor="accent1" w:themeShade="BF"/>
+                      <w:lang w:bidi="ar-EG"/>
+                    </w:rPr>
+                  </w:pPr>
+                  <w:r>
+                    <w:rPr>
+                      <w:b/>
+                      <w:bCs/>
+                      <w:color w:val="2E74B5" w:themeColor="accent1" w:themeShade="BF"/>
+                      <w:lang w:bidi="ar-EG"/>
+                    </w:rPr>
+                    <w:t>System Response</w:t>
+                  </w:r>
+                </w:p>
+              </w:tc>
+              <w:tc>
+                <w:tcPr>
+                  <w:tcW w:w="3559" w:type="dxa"/>
+                  <w:tcBorders>
+                    <w:top w:val="single" w:sz="4" w:space="0" w:color="auto"/>
+                    <w:left w:val="single" w:sz="4" w:space="0" w:color="auto"/>
+                    <w:bottom w:val="single" w:sz="4" w:space="0" w:color="auto"/>
+                    <w:right w:val="single" w:sz="4" w:space="0" w:color="auto"/>
+                  </w:tcBorders>
+                  <w:hideMark/>
+                </w:tcPr>
+                <w:p>
+                  <w:pPr>
+                    <w:rPr>
+                      <w:b/>
+                      <w:bCs/>
+                      <w:color w:val="2E74B5" w:themeColor="accent1" w:themeShade="BF"/>
+                      <w:lang w:bidi="ar-EG"/>
+                    </w:rPr>
+                  </w:pPr>
+                  <w:r>
+                    <w:rPr>
+                      <w:b/>
+                      <w:bCs/>
+                      <w:color w:val="2E74B5" w:themeColor="accent1" w:themeShade="BF"/>
+                      <w:lang w:bidi="ar-EG"/>
+                    </w:rPr>
+                    <w:t>Actor</w:t>
+                  </w:r>
+                </w:p>
+              </w:tc>
+            </w:tr>
+            <w:tr>
+              <w:tc>
+                <w:tcPr>
+                  <w:tcW w:w="2815" w:type="dxa"/>
+                  <w:tcBorders>
+                    <w:top w:val="single" w:sz="4" w:space="0" w:color="auto"/>
+                    <w:left w:val="single" w:sz="4" w:space="0" w:color="auto"/>
+                    <w:bottom w:val="single" w:sz="4" w:space="0" w:color="auto"/>
+                    <w:right w:val="single" w:sz="4" w:space="0" w:color="auto"/>
+                  </w:tcBorders>
+                </w:tcPr>
+                <w:p>
+                  <w:pPr>
+                    <w:jc w:val="right"/>
+                    <w:rPr>
+                      <w:lang w:bidi="ar-EG"/>
+                    </w:rPr>
+                  </w:pPr>
+                </w:p>
+              </w:tc>
+              <w:tc>
+                <w:tcPr>
+                  <w:tcW w:w="3559" w:type="dxa"/>
+                  <w:tcBorders>
+                    <w:top w:val="single" w:sz="4" w:space="0" w:color="auto"/>
+                    <w:left w:val="single" w:sz="4" w:space="0" w:color="auto"/>
+                    <w:bottom w:val="single" w:sz="4" w:space="0" w:color="auto"/>
+                    <w:right w:val="single" w:sz="4" w:space="0" w:color="auto"/>
+                  </w:tcBorders>
+                </w:tcPr>
+                <w:p>
+                  <w:pPr>
+                    <w:jc w:val="right"/>
+                    <w:rPr>
+                      <w:lang w:bidi="ar-EG"/>
+                    </w:rPr>
+                  </w:pPr>
+                </w:p>
+                <w:p>
+                  <w:pPr>
+                    <w:jc w:val="right"/>
+                    <w:rPr>
+                      <w:lang w:bidi="ar-EG"/>
+                    </w:rPr>
+                  </w:pPr>
+                </w:p>
+              </w:tc>
+            </w:tr>
+          </w:tbl>
+          <w:p>
+            <w:pPr>
+              <w:jc w:val="right"/>
+              <w:rPr>
+                <w:rtl/>
+                <w:lang w:bidi="ar-EG"/>
+              </w:rPr>
+            </w:pPr>
+          </w:p>
+        </w:tc>
+        <w:tc>
+          <w:tcPr>
+            <w:tcW w:w="1883" w:type="dxa"/>
+            <w:tcBorders>
+              <w:top w:val="single" w:sz="4" w:space="0" w:color="auto"/>
+              <w:left w:val="single" w:sz="4" w:space="0" w:color="auto"/>
+              <w:bottom w:val="single" w:sz="4" w:space="0" w:color="auto"/>
+              <w:right w:val="single" w:sz="4" w:space="0" w:color="auto"/>
+            </w:tcBorders>
+            <w:hideMark/>
+          </w:tcPr>
+          <w:p>
+            <w:pPr>
+              <w:rPr>
+                <w:lang w:bidi="ar-EG"/>
+              </w:rPr>
+            </w:pPr>
+            <w:r>
+              <w:rPr>
+                <w:lang w:bidi="ar-EG"/>
+              </w:rPr>
+              <w:t>Post condition</w:t>
+            </w:r>
+          </w:p>
+        </w:tc>
+      </w:tr>
+      <w:tr>
+        <w:tc>
+          <w:tcPr>
+            <w:tcW w:w="6413" w:type="dxa"/>
+            <w:tcBorders>
+              <w:top w:val="single" w:sz="4" w:space="0" w:color="auto"/>
+              <w:left w:val="single" w:sz="4" w:space="0" w:color="auto"/>
+              <w:bottom w:val="single" w:sz="4" w:space="0" w:color="auto"/>
+              <w:right w:val="single" w:sz="4" w:space="0" w:color="auto"/>
+            </w:tcBorders>
+            <w:hideMark/>
+          </w:tcPr>
+          <w:p>
+            <w:pPr>
+              <w:pStyle w:val="ListParagraph"/>
+              <w:jc w:val="right"/>
+              <w:rPr>
+                <w:lang w:bidi="ar-EG"/>
+              </w:rPr>
+            </w:pPr>
+          </w:p>
+          <w:tbl>
+            <w:tblPr>
+              <w:tblStyle w:val="TableGrid"/>
+              <w:bidiVisual/>
+              <w:tblW w:w="6140" w:type="dxa"/>
+              <w:tblLook w:val="04A0" w:firstRow="1" w:lastRow="0" w:firstColumn="1" w:lastColumn="0" w:noHBand="0" w:noVBand="1"/>
+            </w:tblPr>
+            <w:tblGrid>
+              <w:gridCol w:w="2565"/>
+              <w:gridCol w:w="3575"/>
+            </w:tblGrid>
+            <w:tr>
+              <w:tc>
+                <w:tcPr>
+                  <w:tcW w:w="2565" w:type="dxa"/>
+                  <w:tcBorders>
+                    <w:top w:val="single" w:sz="4" w:space="0" w:color="auto"/>
+                    <w:left w:val="single" w:sz="4" w:space="0" w:color="auto"/>
+                    <w:bottom w:val="single" w:sz="4" w:space="0" w:color="auto"/>
+                    <w:right w:val="single" w:sz="4" w:space="0" w:color="auto"/>
+                  </w:tcBorders>
+                  <w:hideMark/>
+                </w:tcPr>
+                <w:p>
+                  <w:pPr>
+                    <w:pStyle w:val="ListParagraph"/>
+                    <w:ind w:left="0"/>
+                    <w:rPr>
+                      <w:b/>
+                      <w:bCs/>
+                      <w:rtl/>
+                      <w:lang w:bidi="ar-EG"/>
+                    </w:rPr>
+                  </w:pPr>
+                  <w:r>
+                    <w:rPr>
+                      <w:b/>
+                      <w:bCs/>
+                      <w:color w:val="2E74B5" w:themeColor="accent1" w:themeShade="BF"/>
+                      <w:lang w:bidi="ar-EG"/>
+                    </w:rPr>
+                    <w:t>System Response</w:t>
+                  </w:r>
+                </w:p>
+              </w:tc>
+              <w:tc>
+                <w:tcPr>
+                  <w:tcW w:w="3575" w:type="dxa"/>
+                  <w:tcBorders>
+                    <w:top w:val="single" w:sz="4" w:space="0" w:color="auto"/>
+                    <w:left w:val="single" w:sz="4" w:space="0" w:color="auto"/>
+                    <w:bottom w:val="single" w:sz="4" w:space="0" w:color="auto"/>
+                    <w:right w:val="single" w:sz="4" w:space="0" w:color="auto"/>
+                  </w:tcBorders>
+                  <w:hideMark/>
+                </w:tcPr>
+                <w:p>
+                  <w:pPr>
+                    <w:pStyle w:val="ListParagraph"/>
+                    <w:ind w:left="0"/>
+                    <w:rPr>
+                      <w:b/>
+                      <w:bCs/>
+                      <w:lang w:bidi="ar-EG"/>
+                    </w:rPr>
+                  </w:pPr>
+                  <w:r>
+                    <w:rPr>
+                      <w:b/>
+                      <w:bCs/>
+                      <w:color w:val="2E74B5" w:themeColor="accent1" w:themeShade="BF"/>
+                      <w:lang w:bidi="ar-EG"/>
+                    </w:rPr>
+                    <w:t>Actor</w:t>
+                  </w:r>
+                </w:p>
+              </w:tc>
+            </w:tr>
+            <w:tr>
+              <w:tc>
+                <w:tcPr>
+                  <w:tcW w:w="2565" w:type="dxa"/>
+                  <w:tcBorders>
+                    <w:top w:val="single" w:sz="4" w:space="0" w:color="auto"/>
+                    <w:left w:val="single" w:sz="4" w:space="0" w:color="auto"/>
+                    <w:bottom w:val="single" w:sz="4" w:space="0" w:color="auto"/>
+                    <w:right w:val="single" w:sz="4" w:space="0" w:color="auto"/>
+                  </w:tcBorders>
+                </w:tcPr>
+                <w:p>
+                  <w:pPr>
+                    <w:pStyle w:val="ListParagraph"/>
+                    <w:ind w:left="0"/>
+                    <w:jc w:val="right"/>
+                    <w:rPr>
+                      <w:rtl/>
+                      <w:lang w:bidi="ar-EG"/>
+                    </w:rPr>
+                  </w:pPr>
+                </w:p>
+              </w:tc>
+              <w:tc>
+                <w:tcPr>
+                  <w:tcW w:w="3575" w:type="dxa"/>
+                  <w:tcBorders>
+                    <w:top w:val="single" w:sz="4" w:space="0" w:color="auto"/>
+                    <w:left w:val="single" w:sz="4" w:space="0" w:color="auto"/>
+                    <w:bottom w:val="single" w:sz="4" w:space="0" w:color="auto"/>
+                    <w:right w:val="single" w:sz="4" w:space="0" w:color="auto"/>
+                  </w:tcBorders>
+                </w:tcPr>
+                <w:p>
+                  <w:pPr>
+                    <w:pStyle w:val="ListParagraph"/>
+                    <w:ind w:left="0"/>
+                    <w:jc w:val="right"/>
+                    <w:rPr>
+                      <w:rtl/>
+                      <w:lang w:bidi="ar-EG"/>
+                    </w:rPr>
+                  </w:pPr>
+                </w:p>
+              </w:tc>
+            </w:tr>
+          </w:tbl>
+          <w:p>
+            <w:pPr>
+              <w:pStyle w:val="ListParagraph"/>
+              <w:jc w:val="right"/>
+              <w:rPr>
+                <w:rtl/>
+                <w:lang w:bidi="ar-EG"/>
+              </w:rPr>
+            </w:pPr>
+          </w:p>
+        </w:tc>
+        <w:tc>
+          <w:tcPr>
+            <w:tcW w:w="1883" w:type="dxa"/>
+            <w:tcBorders>
+              <w:top w:val="single" w:sz="4" w:space="0" w:color="auto"/>
+              <w:left w:val="single" w:sz="4" w:space="0" w:color="auto"/>
+              <w:bottom w:val="single" w:sz="4" w:space="0" w:color="auto"/>
+              <w:right w:val="single" w:sz="4" w:space="0" w:color="auto"/>
+            </w:tcBorders>
+            <w:hideMark/>
+          </w:tcPr>
+          <w:p>
+            <w:pPr>
+              <w:rPr>
+                <w:rtl/>
+                <w:lang w:bidi="ar-EG"/>
+              </w:rPr>
+            </w:pPr>
+            <w:r>
+              <w:rPr>
+                <w:lang w:bidi="ar-EG"/>
+              </w:rPr>
+              <w:t>Steps</w:t>
+            </w:r>
+          </w:p>
+        </w:tc>
+      </w:tr>
+    </w:tbl>
+    <w:p>
+      <w:pPr>
+        <w:tabs>
+          <w:tab w:val="left" w:pos="6960"/>
+        </w:tabs>
+        <w:ind w:left="2160"/>
+        <w:rPr>
+          <w:sz w:val="48"/>
+          <w:szCs w:val="48"/>
+          <w:lang w:bidi="ar-EG"/>
+        </w:rPr>
+      </w:pPr>
+      <w:r>
+        <w:rPr>
+          <w:color w:val="000000"/>
+          <w:sz w:val="28"/>
+          <w:szCs w:val="28"/>
+          <w:lang w:bidi="ar-EG"/>
+        </w:rPr>
+        <w:t>Table 2</w:t>
+      </w:r>
+      <w:r>
+        <w:rPr>
+          <w:color w:val="000000"/>
+          <w:sz w:val="28"/>
+          <w:szCs w:val="28"/>
+          <w:lang w:bidi="ar-EG"/>
+        </w:rPr>
+        <w:t xml:space="preserve">: </w:t>
+      </w:r>
+      <w:r>
+        <w:rPr>
+          <w:color w:val="000000"/>
+          <w:sz w:val="28"/>
+          <w:szCs w:val="28"/>
+          <w:lang w:bidi="ar-EG"/>
+        </w:rPr>
+        <w:t xml:space="preserve">Login </w:t>
+      </w:r>
+      <w:r>
+        <w:rPr>
+          <w:color w:val="000000"/>
+          <w:sz w:val="28"/>
+          <w:szCs w:val="28"/>
+          <w:lang w:bidi="ar-EG"/>
+        </w:rPr>
+        <w:t>Use Case Scenario.</w:t>
+      </w:r>
+      <w:bookmarkStart w:id="5" w:name="_GoBack"/>
+      <w:bookmarkEnd w:id="5"/>
     </w:p>
     <w:p/>
     <w:sectPr>
@@ -2276,7 +3010,7 @@
           <w:rPr>
             <w:noProof/>
           </w:rPr>
-          <w:t>7</w:t>
+          <w:t>8</w:t>
         </w:r>
         <w:r>
           <w:rPr>
@@ -2473,31 +3207,14 @@
       <w:rPr>
         <w:color w:val="A6A6A6" w:themeColor="background1" w:themeShade="A6"/>
       </w:rPr>
-      <w:t>Document title:</w:t>
+      <w:t>Document title: Design Document</w:t>
     </w:r>
     <w:r>
       <w:rPr>
         <w:color w:val="A6A6A6" w:themeColor="background1" w:themeShade="A6"/>
       </w:rPr>
-      <w:t xml:space="preserve"> Design Document</w:t>
-    </w:r>
-    <w:r>
-      <w:rPr>
-        <w:color w:val="A6A6A6" w:themeColor="background1" w:themeShade="A6"/>
-      </w:rPr>
       <w:tab/>
-    </w:r>
-    <w:r>
-      <w:rPr>
-        <w:color w:val="A6A6A6" w:themeColor="background1" w:themeShade="A6"/>
-      </w:rPr>
-      <w:t xml:space="preserve">                                                                                 </w:t>
-    </w:r>
-    <w:r>
-      <w:rPr>
-        <w:color w:val="A6A6A6" w:themeColor="background1" w:themeShade="A6"/>
-      </w:rPr>
-      <w:t>Project name:  Foodies</w:t>
+      <w:t xml:space="preserve">                                                                                 Project name:  Foodies</w:t>
     </w:r>
   </w:p>
   <w:p>
@@ -2518,11 +3235,6 @@
         <w:color w:val="A6A6A6" w:themeColor="background1" w:themeShade="A6"/>
       </w:rPr>
       <w:tab/>
-    </w:r>
-    <w:r>
-      <w:rPr>
-        <w:color w:val="A6A6A6" w:themeColor="background1" w:themeShade="A6"/>
-      </w:rPr>
       <w:t xml:space="preserve">                                        </w:t>
     </w:r>
     <w:r>
@@ -2530,13 +3242,7 @@
         <w:color w:val="A6A6A6" w:themeColor="background1" w:themeShade="A6"/>
       </w:rPr>
       <w:tab/>
-      <w:t xml:space="preserve">        Issue date:      05-06</w:t>
-    </w:r>
-    <w:r>
-      <w:rPr>
-        <w:color w:val="A6A6A6" w:themeColor="background1" w:themeShade="A6"/>
-      </w:rPr>
-      <w:t>-2019</w:t>
+      <w:t xml:space="preserve">        Issue date:      05-06-2019</w:t>
     </w:r>
   </w:p>
   <w:p>
@@ -2576,7 +3282,7 @@
         <v:path o:extrusionok="f" gradientshapeok="t" o:connecttype="rect"/>
         <o:lock v:ext="edit" aspectratio="t"/>
       </v:shapetype>
-      <v:shape id="_x0000_i1144" type="#_x0000_t75" style="width:11.25pt;height:11.25pt" o:bullet="t">
+      <v:shape id="_x0000_i1150" type="#_x0000_t75" style="width:11.25pt;height:11.25pt" o:bullet="t">
         <v:imagedata r:id="rId1" o:title="msoB5A8"/>
       </v:shape>
     </w:pict>
@@ -4024,8 +4730,10 @@
   </w:compat>
   <w:rsids>
     <w:rsidRoot w:val="008F34BC"/>
+    <w:rsid w:val="0028593F"/>
     <w:rsid w:val="007469AA"/>
     <w:rsid w:val="008F34BC"/>
+    <w:rsid w:val="00A67F8E"/>
   </w:rsids>
   <m:mathPr>
     <m:mathFont m:val="Cambria Math"/>
@@ -4788,7 +5496,7 @@
 </file>
 
 <file path=customXml/itemProps2.xml><?xml version="1.0" encoding="utf-8"?>
-<ds:datastoreItem xmlns:ds="http://schemas.openxmlformats.org/officeDocument/2006/customXml" ds:itemID="{8055618C-978C-4A5E-9866-D79A049131AB}">
+<ds:datastoreItem xmlns:ds="http://schemas.openxmlformats.org/officeDocument/2006/customXml" ds:itemID="{4AEA53C2-C388-42AB-860D-D6502432CC71}">
   <ds:schemaRefs>
     <ds:schemaRef ds:uri="http://schemas.openxmlformats.org/officeDocument/2006/bibliography"/>
   </ds:schemaRefs>

--- a/Documents/Software_Design_Document.docx
+++ b/Documents/Software_Design_Document.docx
@@ -1,6 +1,6 @@
 
 <file path=word/document.xml><?xml version="1.0" encoding="utf-8"?>
-<w:document xmlns:wpc="http://schemas.microsoft.com/office/word/2010/wordprocessingCanvas" xmlns:mc="http://schemas.openxmlformats.org/markup-compatibility/2006" xmlns:o="urn:schemas-microsoft-com:office:office" xmlns:r="http://schemas.openxmlformats.org/officeDocument/2006/relationships" xmlns:m="http://schemas.openxmlformats.org/officeDocument/2006/math" xmlns:v="urn:schemas-microsoft-com:vml" xmlns:wp14="http://schemas.microsoft.com/office/word/2010/wordprocessingDrawing" xmlns:wp="http://schemas.openxmlformats.org/drawingml/2006/wordprocessingDrawing" xmlns:w10="urn:schemas-microsoft-com:office:word" xmlns:w="http://schemas.openxmlformats.org/wordprocessingml/2006/main" xmlns:w14="http://schemas.microsoft.com/office/word/2010/wordml" xmlns:w15="http://schemas.microsoft.com/office/word/2012/wordml" xmlns:wpg="http://schemas.microsoft.com/office/word/2010/wordprocessingGroup" xmlns:wpi="http://schemas.microsoft.com/office/word/2010/wordprocessingInk" xmlns:wne="http://schemas.microsoft.com/office/word/2006/wordml" xmlns:wps="http://schemas.microsoft.com/office/word/2010/wordprocessingShape" mc:Ignorable="w14 w15 wp14">
+<w:document xmlns:wpc="http://schemas.microsoft.com/office/word/2010/wordprocessingCanvas" xmlns:cx="http://schemas.microsoft.com/office/drawing/2014/chartex" xmlns:mc="http://schemas.openxmlformats.org/markup-compatibility/2006" xmlns:o="urn:schemas-microsoft-com:office:office" xmlns:r="http://schemas.openxmlformats.org/officeDocument/2006/relationships" xmlns:m="http://schemas.openxmlformats.org/officeDocument/2006/math" xmlns:v="urn:schemas-microsoft-com:vml" xmlns:wp14="http://schemas.microsoft.com/office/word/2010/wordprocessingDrawing" xmlns:wp="http://schemas.openxmlformats.org/drawingml/2006/wordprocessingDrawing" xmlns:w10="urn:schemas-microsoft-com:office:word" xmlns:w="http://schemas.openxmlformats.org/wordprocessingml/2006/main" xmlns:w14="http://schemas.microsoft.com/office/word/2010/wordml" xmlns:w15="http://schemas.microsoft.com/office/word/2012/wordml" xmlns:w16se="http://schemas.microsoft.com/office/word/2015/wordml/symex" xmlns:wpg="http://schemas.microsoft.com/office/word/2010/wordprocessingGroup" xmlns:wpi="http://schemas.microsoft.com/office/word/2010/wordprocessingInk" xmlns:wne="http://schemas.microsoft.com/office/word/2006/wordml" xmlns:wps="http://schemas.microsoft.com/office/word/2010/wordprocessingShape" mc:Ignorable="w14 w15 w16se wp14">
   <w:body>
     <w:sdt>
       <w:sdtPr>
@@ -653,9 +653,9 @@
         <w:tblLook w:val="04A0" w:firstRow="1" w:lastRow="0" w:firstColumn="1" w:lastColumn="0" w:noHBand="0" w:noVBand="1"/>
       </w:tblPr>
       <w:tblGrid>
-        <w:gridCol w:w="1171"/>
+        <w:gridCol w:w="1170"/>
         <w:gridCol w:w="1619"/>
-        <w:gridCol w:w="2788"/>
+        <w:gridCol w:w="2789"/>
         <w:gridCol w:w="1979"/>
         <w:gridCol w:w="2968"/>
       </w:tblGrid>
@@ -823,25 +823,51 @@
           <w:tcPr>
             <w:tcW w:w="1165" w:type="dxa"/>
           </w:tcPr>
-          <w:p/>
+          <w:p>
+            <w:r>
+              <w:t>1.1</w:t>
+            </w:r>
+          </w:p>
         </w:tc>
         <w:tc>
           <w:tcPr>
             <w:tcW w:w="1620" w:type="dxa"/>
           </w:tcPr>
-          <w:p/>
+          <w:p>
+            <w:r>
+              <w:t>07-05-2019</w:t>
+            </w:r>
+          </w:p>
         </w:tc>
         <w:tc>
           <w:tcPr>
             <w:tcW w:w="2790" w:type="dxa"/>
           </w:tcPr>
-          <w:p/>
+          <w:p>
+            <w:r>
+              <w:t>Add Architecture Diagram</w:t>
+            </w:r>
+          </w:p>
         </w:tc>
         <w:tc>
           <w:tcPr>
             <w:tcW w:w="1980" w:type="dxa"/>
           </w:tcPr>
-          <w:p/>
+          <w:p>
+            <w:proofErr w:type="spellStart"/>
+            <w:r>
+              <w:t>Aya</w:t>
+            </w:r>
+            <w:proofErr w:type="spellEnd"/>
+            <w:r>
+              <w:t xml:space="preserve"> </w:t>
+            </w:r>
+            <w:proofErr w:type="spellStart"/>
+            <w:r>
+              <w:t>Hamdy</w:t>
+            </w:r>
+            <w:proofErr w:type="spellEnd"/>
+          </w:p>
         </w:tc>
         <w:tc>
           <w:tcPr>
@@ -926,6 +952,8 @@
       <w:r>
         <w:br w:type="page"/>
       </w:r>
+      <w:bookmarkStart w:id="0" w:name="_GoBack"/>
+      <w:bookmarkEnd w:id="0"/>
     </w:p>
     <w:sdt>
       <w:sdtPr>
@@ -1121,7 +1149,7 @@
           <w:szCs w:val="40"/>
         </w:rPr>
       </w:pPr>
-      <w:bookmarkStart w:id="0" w:name="_Toc7816147"/>
+      <w:bookmarkStart w:id="1" w:name="_Toc7816147"/>
       <w:r>
         <w:rPr>
           <w:color w:val="002060"/>
@@ -1130,7 +1158,7 @@
         </w:rPr>
         <w:t>Introduction</w:t>
       </w:r>
-      <w:bookmarkEnd w:id="0"/>
+      <w:bookmarkEnd w:id="1"/>
     </w:p>
     <w:p>
       <w:r>
@@ -1148,11 +1176,11 @@
         <w:ind w:left="480"/>
         <w:jc w:val="both"/>
       </w:pPr>
-      <w:bookmarkStart w:id="1" w:name="_Toc7816148"/>
+      <w:bookmarkStart w:id="2" w:name="_Toc7816148"/>
       <w:r>
         <w:t>Document Purpose</w:t>
       </w:r>
-      <w:bookmarkEnd w:id="1"/>
+      <w:bookmarkEnd w:id="2"/>
     </w:p>
     <w:p>
       <w:pPr>
@@ -1179,14 +1207,14 @@
           <w:szCs w:val="32"/>
         </w:rPr>
       </w:pPr>
-      <w:bookmarkStart w:id="2" w:name="_Toc7816149"/>
+      <w:bookmarkStart w:id="3" w:name="_Toc7816149"/>
       <w:r>
         <w:rPr>
           <w:szCs w:val="32"/>
         </w:rPr>
         <w:t>1.2 Project Overview</w:t>
       </w:r>
-      <w:bookmarkEnd w:id="2"/>
+      <w:bookmarkEnd w:id="3"/>
     </w:p>
     <w:p>
       <w:pPr>
@@ -1378,6 +1406,100 @@
       </w:pPr>
     </w:p>
     <w:p>
+      <w:pPr>
+        <w:keepNext/>
+      </w:pPr>
+      <w:r>
+        <w:rPr>
+          <w:noProof/>
+        </w:rPr>
+        <w:drawing>
+          <wp:inline distT="0" distB="0" distL="0" distR="0" wp14:anchorId="34EE375E" wp14:editId="31CEE8AA">
+            <wp:extent cx="6181725" cy="3609975"/>
+            <wp:effectExtent l="0" t="0" r="9525" b="9525"/>
+            <wp:docPr id="2" name="Picture 2" descr="C:\Users\iti\Downloads\Foodies_Architecture_diagram (1).png"/>
+            <wp:cNvGraphicFramePr>
+              <a:graphicFrameLocks xmlns:a="http://schemas.openxmlformats.org/drawingml/2006/main" noChangeAspect="1"/>
+            </wp:cNvGraphicFramePr>
+            <a:graphic xmlns:a="http://schemas.openxmlformats.org/drawingml/2006/main">
+              <a:graphicData uri="http://schemas.openxmlformats.org/drawingml/2006/picture">
+                <pic:pic xmlns:pic="http://schemas.openxmlformats.org/drawingml/2006/picture">
+                  <pic:nvPicPr>
+                    <pic:cNvPr id="0" name="Picture 2" descr="C:\Users\iti\Downloads\Foodies_Architecture_diagram (1).png"/>
+                    <pic:cNvPicPr>
+                      <a:picLocks noChangeAspect="1" noChangeArrowheads="1"/>
+                    </pic:cNvPicPr>
+                  </pic:nvPicPr>
+                  <pic:blipFill>
+                    <a:blip r:embed="rId11" cstate="print">
+                      <a:extLst>
+                        <a:ext uri="{28A0092B-C50C-407E-A947-70E740481C1C}">
+                          <a14:useLocalDpi xmlns:a14="http://schemas.microsoft.com/office/drawing/2010/main" val="0"/>
+                        </a:ext>
+                      </a:extLst>
+                    </a:blip>
+                    <a:srcRect/>
+                    <a:stretch>
+                      <a:fillRect/>
+                    </a:stretch>
+                  </pic:blipFill>
+                  <pic:spPr bwMode="auto">
+                    <a:xfrm>
+                      <a:off x="0" y="0"/>
+                      <a:ext cx="6181725" cy="3609975"/>
+                    </a:xfrm>
+                    <a:prstGeom prst="rect">
+                      <a:avLst/>
+                    </a:prstGeom>
+                    <a:noFill/>
+                    <a:ln>
+                      <a:noFill/>
+                    </a:ln>
+                  </pic:spPr>
+                </pic:pic>
+              </a:graphicData>
+            </a:graphic>
+          </wp:inline>
+        </w:drawing>
+      </w:r>
+    </w:p>
+    <w:p>
+      <w:pPr>
+        <w:pStyle w:val="Caption"/>
+        <w:jc w:val="center"/>
+      </w:pPr>
+      <w:r>
+        <w:t xml:space="preserve">Figure </w:t>
+      </w:r>
+      <w:r>
+        <w:fldChar w:fldCharType="begin"/>
+      </w:r>
+      <w:r>
+        <w:instrText xml:space="preserve"> SEQ Figure \* ARABIC </w:instrText>
+      </w:r>
+      <w:r>
+        <w:fldChar w:fldCharType="separate"/>
+      </w:r>
+      <w:r>
+        <w:rPr>
+          <w:noProof/>
+        </w:rPr>
+        <w:t>1</w:t>
+      </w:r>
+      <w:r>
+        <w:rPr>
+          <w:noProof/>
+        </w:rPr>
+        <w:fldChar w:fldCharType="end"/>
+      </w:r>
+      <w:r>
+        <w:t xml:space="preserve"> </w:t>
+      </w:r>
+      <w:r>
+        <w:t>Foodies Sys Architecture</w:t>
+      </w:r>
+    </w:p>
+    <w:p>
       <w:r>
         <w:br w:type="page"/>
       </w:r>
@@ -1406,7 +1528,7 @@
           <w:noProof/>
         </w:rPr>
         <w:drawing>
-          <wp:inline distT="0" distB="0" distL="0" distR="0" wp14:anchorId="2874090B" wp14:editId="068BAF56">
+          <wp:inline distT="0" distB="0" distL="0" distR="0" wp14:anchorId="392731E1" wp14:editId="2FB16758">
             <wp:extent cx="5943600" cy="3180715"/>
             <wp:effectExtent l="0" t="0" r="0" b="635"/>
             <wp:docPr id="1" name="Picture 1"/>
@@ -1421,7 +1543,7 @@
                     <pic:cNvPicPr/>
                   </pic:nvPicPr>
                   <pic:blipFill>
-                    <a:blip r:embed="rId11">
+                    <a:blip r:embed="rId12">
                       <a:extLst>
                         <a:ext uri="{28A0092B-C50C-407E-A947-70E740481C1C}">
                           <a14:useLocalDpi xmlns:a14="http://schemas.microsoft.com/office/drawing/2010/main" val="0"/>
@@ -1453,7 +1575,7 @@
         <w:pStyle w:val="Caption"/>
         <w:jc w:val="center"/>
       </w:pPr>
-      <w:bookmarkStart w:id="3" w:name="_Toc8075730"/>
+      <w:bookmarkStart w:id="4" w:name="_Toc8075730"/>
       <w:r>
         <w:t xml:space="preserve">Figure </w:t>
       </w:r>
@@ -1470,7 +1592,7 @@
         <w:rPr>
           <w:noProof/>
         </w:rPr>
-        <w:t>1</w:t>
+        <w:t>2</w:t>
       </w:r>
       <w:r>
         <w:rPr>
@@ -1481,7 +1603,7 @@
       <w:r>
         <w:t xml:space="preserve"> Foodies_Sys_UseCase_001</w:t>
       </w:r>
-      <w:bookmarkEnd w:id="3"/>
+      <w:bookmarkEnd w:id="4"/>
     </w:p>
     <w:p/>
     <w:p/>
@@ -2174,7 +2296,7 @@
           <w:lang w:bidi="ar-EG"/>
         </w:rPr>
       </w:pPr>
-      <w:bookmarkStart w:id="4" w:name="Table_1_Register_Use_Case_Scenario"/>
+      <w:bookmarkStart w:id="5" w:name="Table_1_Register_Use_Case_Scenario"/>
       <w:r>
         <w:rPr>
           <w:color w:val="000000"/>
@@ -2184,7 +2306,7 @@
         </w:rPr>
         <w:t>Table 1: Register Use Case Scenario</w:t>
       </w:r>
-      <w:bookmarkEnd w:id="4"/>
+      <w:bookmarkEnd w:id="5"/>
       <w:r>
         <w:rPr>
           <w:color w:val="000000"/>
@@ -2206,19 +2328,7 @@
         <w:rPr>
           <w:lang w:bidi="ar-EG"/>
         </w:rPr>
-        <w:t xml:space="preserve">2.2.1.1 </w:t>
-      </w:r>
-      <w:r>
-        <w:rPr>
-          <w:lang w:bidi="ar-EG"/>
-        </w:rPr>
-        <w:t xml:space="preserve">Login </w:t>
-      </w:r>
-      <w:r>
-        <w:rPr>
-          <w:lang w:bidi="ar-EG"/>
-        </w:rPr>
-        <w:t>Use Case Scenario:</w:t>
+        <w:t>2.2.1.1 Login Use Case Scenario:</w:t>
       </w:r>
     </w:p>
     <w:tbl>
@@ -2258,16 +2368,7 @@
                 <w:color w:val="0070C0"/>
                 <w:lang w:bidi="ar-EG"/>
               </w:rPr>
-              <w:t>Foodies_Sys_UseC</w:t>
-            </w:r>
-            <w:r>
-              <w:rPr>
-                <w:b/>
-                <w:bCs/>
-                <w:color w:val="0070C0"/>
-                <w:lang w:bidi="ar-EG"/>
-              </w:rPr>
-              <w:t>ase_002</w:t>
+              <w:t>Foodies_Sys_UseCase_002</w:t>
             </w:r>
           </w:p>
         </w:tc>
@@ -2370,13 +2471,7 @@
               <w:rPr>
                 <w:lang w:bidi="ar-EG"/>
               </w:rPr>
-              <w:t>User</w:t>
-            </w:r>
-            <w:r>
-              <w:rPr>
-                <w:lang w:bidi="ar-EG"/>
-              </w:rPr>
-              <w:t>/Admin</w:t>
+              <w:t>User/Admin</w:t>
             </w:r>
           </w:p>
         </w:tc>
@@ -2429,13 +2524,7 @@
               <w:rPr>
                 <w:lang w:bidi="ar-EG"/>
               </w:rPr>
-              <w:t xml:space="preserve">A user of the System </w:t>
-            </w:r>
-            <w:r>
-              <w:rPr>
-                <w:lang w:bidi="ar-EG"/>
-              </w:rPr>
-              <w:t>can login using his valid credentials.</w:t>
+              <w:t>A user of the System can login using his valid credentials.</w:t>
             </w:r>
           </w:p>
         </w:tc>
@@ -2893,43 +2982,14 @@
           <w:szCs w:val="28"/>
           <w:lang w:bidi="ar-EG"/>
         </w:rPr>
-        <w:t>Table 2</w:t>
-      </w:r>
-      <w:r>
-        <w:rPr>
-          <w:color w:val="000000"/>
-          <w:sz w:val="28"/>
-          <w:szCs w:val="28"/>
-          <w:lang w:bidi="ar-EG"/>
-        </w:rPr>
-        <w:t xml:space="preserve">: </w:t>
-      </w:r>
-      <w:r>
-        <w:rPr>
-          <w:color w:val="000000"/>
-          <w:sz w:val="28"/>
-          <w:szCs w:val="28"/>
-          <w:lang w:bidi="ar-EG"/>
-        </w:rPr>
-        <w:t xml:space="preserve">Login </w:t>
-      </w:r>
-      <w:r>
-        <w:rPr>
-          <w:color w:val="000000"/>
-          <w:sz w:val="28"/>
-          <w:szCs w:val="28"/>
-          <w:lang w:bidi="ar-EG"/>
-        </w:rPr>
-        <w:t>Use Case Scenario.</w:t>
-      </w:r>
-      <w:bookmarkStart w:id="5" w:name="_GoBack"/>
-      <w:bookmarkEnd w:id="5"/>
+        <w:t>Table 2: Login Use Case Scenario.</w:t>
+      </w:r>
     </w:p>
     <w:p/>
     <w:sectPr>
-      <w:footerReference w:type="default" r:id="rId12"/>
-      <w:headerReference w:type="first" r:id="rId13"/>
-      <w:footerReference w:type="first" r:id="rId14"/>
+      <w:footerReference w:type="default" r:id="rId13"/>
+      <w:headerReference w:type="first" r:id="rId14"/>
+      <w:footerReference w:type="first" r:id="rId15"/>
       <w:pgSz w:w="12240" w:h="15840"/>
       <w:pgMar w:top="1440" w:right="1440" w:bottom="1440" w:left="1440" w:header="720" w:footer="720" w:gutter="0"/>
       <w:pgBorders w:offsetFrom="page">
@@ -2948,7 +3008,7 @@
 </file>
 
 <file path=word/endnotes.xml><?xml version="1.0" encoding="utf-8"?>
-<w:endnotes xmlns:wpc="http://schemas.microsoft.com/office/word/2010/wordprocessingCanvas" xmlns:mc="http://schemas.openxmlformats.org/markup-compatibility/2006" xmlns:o="urn:schemas-microsoft-com:office:office" xmlns:r="http://schemas.openxmlformats.org/officeDocument/2006/relationships" xmlns:m="http://schemas.openxmlformats.org/officeDocument/2006/math" xmlns:v="urn:schemas-microsoft-com:vml" xmlns:wp14="http://schemas.microsoft.com/office/word/2010/wordprocessingDrawing" xmlns:wp="http://schemas.openxmlformats.org/drawingml/2006/wordprocessingDrawing" xmlns:w10="urn:schemas-microsoft-com:office:word" xmlns:w="http://schemas.openxmlformats.org/wordprocessingml/2006/main" xmlns:w14="http://schemas.microsoft.com/office/word/2010/wordml" xmlns:w15="http://schemas.microsoft.com/office/word/2012/wordml" xmlns:wpg="http://schemas.microsoft.com/office/word/2010/wordprocessingGroup" xmlns:wpi="http://schemas.microsoft.com/office/word/2010/wordprocessingInk" xmlns:wne="http://schemas.microsoft.com/office/word/2006/wordml" xmlns:wps="http://schemas.microsoft.com/office/word/2010/wordprocessingShape" mc:Ignorable="w14 w15 wp14">
+<w:endnotes xmlns:wpc="http://schemas.microsoft.com/office/word/2010/wordprocessingCanvas" xmlns:cx="http://schemas.microsoft.com/office/drawing/2014/chartex" xmlns:mc="http://schemas.openxmlformats.org/markup-compatibility/2006" xmlns:o="urn:schemas-microsoft-com:office:office" xmlns:r="http://schemas.openxmlformats.org/officeDocument/2006/relationships" xmlns:m="http://schemas.openxmlformats.org/officeDocument/2006/math" xmlns:v="urn:schemas-microsoft-com:vml" xmlns:wp14="http://schemas.microsoft.com/office/word/2010/wordprocessingDrawing" xmlns:wp="http://schemas.openxmlformats.org/drawingml/2006/wordprocessingDrawing" xmlns:w10="urn:schemas-microsoft-com:office:word" xmlns:w="http://schemas.openxmlformats.org/wordprocessingml/2006/main" xmlns:w14="http://schemas.microsoft.com/office/word/2010/wordml" xmlns:w15="http://schemas.microsoft.com/office/word/2012/wordml" xmlns:w16se="http://schemas.microsoft.com/office/word/2015/wordml/symex" xmlns:wpg="http://schemas.microsoft.com/office/word/2010/wordprocessingGroup" xmlns:wpi="http://schemas.microsoft.com/office/word/2010/wordprocessingInk" xmlns:wne="http://schemas.microsoft.com/office/word/2006/wordml" xmlns:wps="http://schemas.microsoft.com/office/word/2010/wordprocessingShape" mc:Ignorable="w14 w15 w16se wp14">
   <w:endnote w:type="separator" w:id="-1">
     <w:p>
       <w:pPr>
@@ -2973,7 +3033,7 @@
 </file>
 
 <file path=word/footer1.xml><?xml version="1.0" encoding="utf-8"?>
-<w:ftr xmlns:wpc="http://schemas.microsoft.com/office/word/2010/wordprocessingCanvas" xmlns:mc="http://schemas.openxmlformats.org/markup-compatibility/2006" xmlns:o="urn:schemas-microsoft-com:office:office" xmlns:r="http://schemas.openxmlformats.org/officeDocument/2006/relationships" xmlns:m="http://schemas.openxmlformats.org/officeDocument/2006/math" xmlns:v="urn:schemas-microsoft-com:vml" xmlns:wp14="http://schemas.microsoft.com/office/word/2010/wordprocessingDrawing" xmlns:wp="http://schemas.openxmlformats.org/drawingml/2006/wordprocessingDrawing" xmlns:w10="urn:schemas-microsoft-com:office:word" xmlns:w="http://schemas.openxmlformats.org/wordprocessingml/2006/main" xmlns:w14="http://schemas.microsoft.com/office/word/2010/wordml" xmlns:w15="http://schemas.microsoft.com/office/word/2012/wordml" xmlns:wpg="http://schemas.microsoft.com/office/word/2010/wordprocessingGroup" xmlns:wpi="http://schemas.microsoft.com/office/word/2010/wordprocessingInk" xmlns:wne="http://schemas.microsoft.com/office/word/2006/wordml" xmlns:wps="http://schemas.microsoft.com/office/word/2010/wordprocessingShape" mc:Ignorable="w14 w15 wp14">
+<w:ftr xmlns:wpc="http://schemas.microsoft.com/office/word/2010/wordprocessingCanvas" xmlns:cx="http://schemas.microsoft.com/office/drawing/2014/chartex" xmlns:mc="http://schemas.openxmlformats.org/markup-compatibility/2006" xmlns:o="urn:schemas-microsoft-com:office:office" xmlns:r="http://schemas.openxmlformats.org/officeDocument/2006/relationships" xmlns:m="http://schemas.openxmlformats.org/officeDocument/2006/math" xmlns:v="urn:schemas-microsoft-com:vml" xmlns:wp14="http://schemas.microsoft.com/office/word/2010/wordprocessingDrawing" xmlns:wp="http://schemas.openxmlformats.org/drawingml/2006/wordprocessingDrawing" xmlns:w10="urn:schemas-microsoft-com:office:word" xmlns:w="http://schemas.openxmlformats.org/wordprocessingml/2006/main" xmlns:w14="http://schemas.microsoft.com/office/word/2010/wordml" xmlns:w15="http://schemas.microsoft.com/office/word/2012/wordml" xmlns:w16se="http://schemas.microsoft.com/office/word/2015/wordml/symex" xmlns:wpg="http://schemas.microsoft.com/office/word/2010/wordprocessingGroup" xmlns:wpi="http://schemas.microsoft.com/office/word/2010/wordprocessingInk" xmlns:wne="http://schemas.microsoft.com/office/word/2006/wordml" xmlns:wps="http://schemas.microsoft.com/office/word/2010/wordprocessingShape" mc:Ignorable="w14 w15 w16se wp14">
   <w:sdt>
     <w:sdtPr>
       <w:id w:val="1603375087"/>
@@ -3040,7 +3100,7 @@
 </file>
 
 <file path=word/footer2.xml><?xml version="1.0" encoding="utf-8"?>
-<w:ftr xmlns:wpc="http://schemas.microsoft.com/office/word/2010/wordprocessingCanvas" xmlns:mc="http://schemas.openxmlformats.org/markup-compatibility/2006" xmlns:o="urn:schemas-microsoft-com:office:office" xmlns:r="http://schemas.openxmlformats.org/officeDocument/2006/relationships" xmlns:m="http://schemas.openxmlformats.org/officeDocument/2006/math" xmlns:v="urn:schemas-microsoft-com:vml" xmlns:wp14="http://schemas.microsoft.com/office/word/2010/wordprocessingDrawing" xmlns:wp="http://schemas.openxmlformats.org/drawingml/2006/wordprocessingDrawing" xmlns:w10="urn:schemas-microsoft-com:office:word" xmlns:w="http://schemas.openxmlformats.org/wordprocessingml/2006/main" xmlns:w14="http://schemas.microsoft.com/office/word/2010/wordml" xmlns:w15="http://schemas.microsoft.com/office/word/2012/wordml" xmlns:wpg="http://schemas.microsoft.com/office/word/2010/wordprocessingGroup" xmlns:wpi="http://schemas.microsoft.com/office/word/2010/wordprocessingInk" xmlns:wne="http://schemas.microsoft.com/office/word/2006/wordml" xmlns:wps="http://schemas.microsoft.com/office/word/2010/wordprocessingShape" mc:Ignorable="w14 w15 wp14">
+<w:ftr xmlns:wpc="http://schemas.microsoft.com/office/word/2010/wordprocessingCanvas" xmlns:cx="http://schemas.microsoft.com/office/drawing/2014/chartex" xmlns:mc="http://schemas.openxmlformats.org/markup-compatibility/2006" xmlns:o="urn:schemas-microsoft-com:office:office" xmlns:r="http://schemas.openxmlformats.org/officeDocument/2006/relationships" xmlns:m="http://schemas.openxmlformats.org/officeDocument/2006/math" xmlns:v="urn:schemas-microsoft-com:vml" xmlns:wp14="http://schemas.microsoft.com/office/word/2010/wordprocessingDrawing" xmlns:wp="http://schemas.openxmlformats.org/drawingml/2006/wordprocessingDrawing" xmlns:w10="urn:schemas-microsoft-com:office:word" xmlns:w="http://schemas.openxmlformats.org/wordprocessingml/2006/main" xmlns:w14="http://schemas.microsoft.com/office/word/2010/wordml" xmlns:w15="http://schemas.microsoft.com/office/word/2012/wordml" xmlns:w16se="http://schemas.microsoft.com/office/word/2015/wordml/symex" xmlns:wpg="http://schemas.microsoft.com/office/word/2010/wordprocessingGroup" xmlns:wpi="http://schemas.microsoft.com/office/word/2010/wordprocessingInk" xmlns:wne="http://schemas.microsoft.com/office/word/2006/wordml" xmlns:wps="http://schemas.microsoft.com/office/word/2010/wordprocessingShape" mc:Ignorable="w14 w15 w16se wp14">
   <w:p>
     <w:pPr>
       <w:tabs>
@@ -3170,7 +3230,7 @@
 </file>
 
 <file path=word/footnotes.xml><?xml version="1.0" encoding="utf-8"?>
-<w:footnotes xmlns:wpc="http://schemas.microsoft.com/office/word/2010/wordprocessingCanvas" xmlns:mc="http://schemas.openxmlformats.org/markup-compatibility/2006" xmlns:o="urn:schemas-microsoft-com:office:office" xmlns:r="http://schemas.openxmlformats.org/officeDocument/2006/relationships" xmlns:m="http://schemas.openxmlformats.org/officeDocument/2006/math" xmlns:v="urn:schemas-microsoft-com:vml" xmlns:wp14="http://schemas.microsoft.com/office/word/2010/wordprocessingDrawing" xmlns:wp="http://schemas.openxmlformats.org/drawingml/2006/wordprocessingDrawing" xmlns:w10="urn:schemas-microsoft-com:office:word" xmlns:w="http://schemas.openxmlformats.org/wordprocessingml/2006/main" xmlns:w14="http://schemas.microsoft.com/office/word/2010/wordml" xmlns:w15="http://schemas.microsoft.com/office/word/2012/wordml" xmlns:wpg="http://schemas.microsoft.com/office/word/2010/wordprocessingGroup" xmlns:wpi="http://schemas.microsoft.com/office/word/2010/wordprocessingInk" xmlns:wne="http://schemas.microsoft.com/office/word/2006/wordml" xmlns:wps="http://schemas.microsoft.com/office/word/2010/wordprocessingShape" mc:Ignorable="w14 w15 wp14">
+<w:footnotes xmlns:wpc="http://schemas.microsoft.com/office/word/2010/wordprocessingCanvas" xmlns:cx="http://schemas.microsoft.com/office/drawing/2014/chartex" xmlns:mc="http://schemas.openxmlformats.org/markup-compatibility/2006" xmlns:o="urn:schemas-microsoft-com:office:office" xmlns:r="http://schemas.openxmlformats.org/officeDocument/2006/relationships" xmlns:m="http://schemas.openxmlformats.org/officeDocument/2006/math" xmlns:v="urn:schemas-microsoft-com:vml" xmlns:wp14="http://schemas.microsoft.com/office/word/2010/wordprocessingDrawing" xmlns:wp="http://schemas.openxmlformats.org/drawingml/2006/wordprocessingDrawing" xmlns:w10="urn:schemas-microsoft-com:office:word" xmlns:w="http://schemas.openxmlformats.org/wordprocessingml/2006/main" xmlns:w14="http://schemas.microsoft.com/office/word/2010/wordml" xmlns:w15="http://schemas.microsoft.com/office/word/2012/wordml" xmlns:w16se="http://schemas.microsoft.com/office/word/2015/wordml/symex" xmlns:wpg="http://schemas.microsoft.com/office/word/2010/wordprocessingGroup" xmlns:wpi="http://schemas.microsoft.com/office/word/2010/wordprocessingInk" xmlns:wne="http://schemas.microsoft.com/office/word/2006/wordml" xmlns:wps="http://schemas.microsoft.com/office/word/2010/wordprocessingShape" mc:Ignorable="w14 w15 w16se wp14">
   <w:footnote w:type="separator" w:id="-1">
     <w:p>
       <w:pPr>
@@ -3195,7 +3255,7 @@
 </file>
 
 <file path=word/header1.xml><?xml version="1.0" encoding="utf-8"?>
-<w:hdr xmlns:wpc="http://schemas.microsoft.com/office/word/2010/wordprocessingCanvas" xmlns:mc="http://schemas.openxmlformats.org/markup-compatibility/2006" xmlns:o="urn:schemas-microsoft-com:office:office" xmlns:r="http://schemas.openxmlformats.org/officeDocument/2006/relationships" xmlns:m="http://schemas.openxmlformats.org/officeDocument/2006/math" xmlns:v="urn:schemas-microsoft-com:vml" xmlns:wp14="http://schemas.microsoft.com/office/word/2010/wordprocessingDrawing" xmlns:wp="http://schemas.openxmlformats.org/drawingml/2006/wordprocessingDrawing" xmlns:w10="urn:schemas-microsoft-com:office:word" xmlns:w="http://schemas.openxmlformats.org/wordprocessingml/2006/main" xmlns:w14="http://schemas.microsoft.com/office/word/2010/wordml" xmlns:w15="http://schemas.microsoft.com/office/word/2012/wordml" xmlns:wpg="http://schemas.microsoft.com/office/word/2010/wordprocessingGroup" xmlns:wpi="http://schemas.microsoft.com/office/word/2010/wordprocessingInk" xmlns:wne="http://schemas.microsoft.com/office/word/2006/wordml" xmlns:wps="http://schemas.microsoft.com/office/word/2010/wordprocessingShape" mc:Ignorable="w14 w15 wp14">
+<w:hdr xmlns:wpc="http://schemas.microsoft.com/office/word/2010/wordprocessingCanvas" xmlns:cx="http://schemas.microsoft.com/office/drawing/2014/chartex" xmlns:mc="http://schemas.openxmlformats.org/markup-compatibility/2006" xmlns:o="urn:schemas-microsoft-com:office:office" xmlns:r="http://schemas.openxmlformats.org/officeDocument/2006/relationships" xmlns:m="http://schemas.openxmlformats.org/officeDocument/2006/math" xmlns:v="urn:schemas-microsoft-com:vml" xmlns:wp14="http://schemas.microsoft.com/office/word/2010/wordprocessingDrawing" xmlns:wp="http://schemas.openxmlformats.org/drawingml/2006/wordprocessingDrawing" xmlns:w10="urn:schemas-microsoft-com:office:word" xmlns:w="http://schemas.openxmlformats.org/wordprocessingml/2006/main" xmlns:w14="http://schemas.microsoft.com/office/word/2010/wordml" xmlns:w15="http://schemas.microsoft.com/office/word/2012/wordml" xmlns:w16se="http://schemas.microsoft.com/office/word/2015/wordml/symex" xmlns:wpg="http://schemas.microsoft.com/office/word/2010/wordprocessingGroup" xmlns:wpi="http://schemas.microsoft.com/office/word/2010/wordprocessingInk" xmlns:wne="http://schemas.microsoft.com/office/word/2006/wordml" xmlns:wps="http://schemas.microsoft.com/office/word/2010/wordprocessingShape" mc:Ignorable="w14 w15 w16se wp14">
   <w:p>
     <w:pPr>
       <w:pStyle w:val="Header"/>
@@ -3260,7 +3320,7 @@
 </file>
 
 <file path=word/numbering.xml><?xml version="1.0" encoding="utf-8"?>
-<w:numbering xmlns:wpc="http://schemas.microsoft.com/office/word/2010/wordprocessingCanvas" xmlns:mc="http://schemas.openxmlformats.org/markup-compatibility/2006" xmlns:o="urn:schemas-microsoft-com:office:office" xmlns:r="http://schemas.openxmlformats.org/officeDocument/2006/relationships" xmlns:m="http://schemas.openxmlformats.org/officeDocument/2006/math" xmlns:v="urn:schemas-microsoft-com:vml" xmlns:wp14="http://schemas.microsoft.com/office/word/2010/wordprocessingDrawing" xmlns:wp="http://schemas.openxmlformats.org/drawingml/2006/wordprocessingDrawing" xmlns:w10="urn:schemas-microsoft-com:office:word" xmlns:w="http://schemas.openxmlformats.org/wordprocessingml/2006/main" xmlns:w14="http://schemas.microsoft.com/office/word/2010/wordml" xmlns:w15="http://schemas.microsoft.com/office/word/2012/wordml" xmlns:wpg="http://schemas.microsoft.com/office/word/2010/wordprocessingGroup" xmlns:wpi="http://schemas.microsoft.com/office/word/2010/wordprocessingInk" xmlns:wne="http://schemas.microsoft.com/office/word/2006/wordml" xmlns:wps="http://schemas.microsoft.com/office/word/2010/wordprocessingShape" mc:Ignorable="w14 w15 wp14">
+<w:numbering xmlns:wpc="http://schemas.microsoft.com/office/word/2010/wordprocessingCanvas" xmlns:cx="http://schemas.microsoft.com/office/drawing/2014/chartex" xmlns:mc="http://schemas.openxmlformats.org/markup-compatibility/2006" xmlns:o="urn:schemas-microsoft-com:office:office" xmlns:r="http://schemas.openxmlformats.org/officeDocument/2006/relationships" xmlns:m="http://schemas.openxmlformats.org/officeDocument/2006/math" xmlns:v="urn:schemas-microsoft-com:vml" xmlns:wp14="http://schemas.microsoft.com/office/word/2010/wordprocessingDrawing" xmlns:wp="http://schemas.openxmlformats.org/drawingml/2006/wordprocessingDrawing" xmlns:w10="urn:schemas-microsoft-com:office:word" xmlns:w="http://schemas.openxmlformats.org/wordprocessingml/2006/main" xmlns:w14="http://schemas.microsoft.com/office/word/2010/wordml" xmlns:w15="http://schemas.microsoft.com/office/word/2012/wordml" xmlns:w16se="http://schemas.microsoft.com/office/word/2015/wordml/symex" xmlns:wpg="http://schemas.microsoft.com/office/word/2010/wordprocessingGroup" xmlns:wpi="http://schemas.microsoft.com/office/word/2010/wordprocessingInk" xmlns:wne="http://schemas.microsoft.com/office/word/2006/wordml" xmlns:wps="http://schemas.microsoft.com/office/word/2010/wordprocessingShape" mc:Ignorable="w14 w15 w16se wp14">
   <w:numPicBullet w:numPicBulletId="0">
     <w:pict>
       <v:shapetype id="_x0000_t75" coordsize="21600,21600" o:spt="75" o:preferrelative="t" path="m@4@5l@4@11@9@11@9@5xe" filled="f" stroked="f">
@@ -3282,12 +3342,12 @@
         <v:path o:extrusionok="f" gradientshapeok="t" o:connecttype="rect"/>
         <o:lock v:ext="edit" aspectratio="t"/>
       </v:shapetype>
-      <v:shape id="_x0000_i1150" type="#_x0000_t75" style="width:11.25pt;height:11.25pt" o:bullet="t">
+      <v:shape id="_x0000_i1027" type="#_x0000_t75" style="width:11.25pt;height:11.25pt" o:bullet="t">
         <v:imagedata r:id="rId1" o:title="msoB5A8"/>
       </v:shape>
     </w:pict>
   </w:numPicBullet>
-  <w:abstractNum w:abstractNumId="0">
+  <w:abstractNum w:abstractNumId="0" w15:restartNumberingAfterBreak="0">
     <w:nsid w:val="263E4BB7"/>
     <w:multiLevelType w:val="hybridMultilevel"/>
     <w:tmpl w:val="BBEE4520"/>
@@ -3401,7 +3461,7 @@
       </w:rPr>
     </w:lvl>
   </w:abstractNum>
-  <w:abstractNum w:abstractNumId="1">
+  <w:abstractNum w:abstractNumId="1" w15:restartNumberingAfterBreak="0">
     <w:nsid w:val="3BE90B73"/>
     <w:multiLevelType w:val="hybridMultilevel"/>
     <w:tmpl w:val="C3C85430"/>
@@ -3514,7 +3574,7 @@
       </w:rPr>
     </w:lvl>
   </w:abstractNum>
-  <w:abstractNum w:abstractNumId="2">
+  <w:abstractNum w:abstractNumId="2" w15:restartNumberingAfterBreak="0">
     <w:nsid w:val="460A2D2A"/>
     <w:multiLevelType w:val="hybridMultilevel"/>
     <w:tmpl w:val="D5965B54"/>
@@ -3628,7 +3688,7 @@
       </w:rPr>
     </w:lvl>
   </w:abstractNum>
-  <w:abstractNum w:abstractNumId="3">
+  <w:abstractNum w:abstractNumId="3" w15:restartNumberingAfterBreak="0">
     <w:nsid w:val="6A12048B"/>
     <w:multiLevelType w:val="multilevel"/>
     <w:tmpl w:val="CD7237C6"/>
@@ -3757,7 +3817,7 @@
 </file>
 
 <file path=word/styles.xml><?xml version="1.0" encoding="utf-8"?>
-<w:styles xmlns:mc="http://schemas.openxmlformats.org/markup-compatibility/2006" xmlns:r="http://schemas.openxmlformats.org/officeDocument/2006/relationships" xmlns:w="http://schemas.openxmlformats.org/wordprocessingml/2006/main" xmlns:w14="http://schemas.microsoft.com/office/word/2010/wordml" xmlns:w15="http://schemas.microsoft.com/office/word/2012/wordml" mc:Ignorable="w14 w15">
+<w:styles xmlns:mc="http://schemas.openxmlformats.org/markup-compatibility/2006" xmlns:r="http://schemas.openxmlformats.org/officeDocument/2006/relationships" xmlns:w="http://schemas.openxmlformats.org/wordprocessingml/2006/main" xmlns:w14="http://schemas.microsoft.com/office/word/2010/wordml" xmlns:w15="http://schemas.microsoft.com/office/word/2012/wordml" xmlns:w16se="http://schemas.microsoft.com/office/word/2015/wordml/symex" mc:Ignorable="w14 w15 w16se">
   <w:docDefaults>
     <w:rPrDefault>
       <w:rPr>
@@ -4353,7 +4413,6 @@
       <w:szCs w:val="20"/>
     </w:rPr>
     <w:tblPr>
-      <w:tblInd w:w="0" w:type="dxa"/>
       <w:tblBorders>
         <w:top w:val="single" w:sz="4" w:space="0" w:color="auto"/>
         <w:left w:val="single" w:sz="4" w:space="0" w:color="auto"/>
@@ -4362,12 +4421,6 @@
         <w:insideH w:val="single" w:sz="4" w:space="0" w:color="auto"/>
         <w:insideV w:val="single" w:sz="4" w:space="0" w:color="auto"/>
       </w:tblBorders>
-      <w:tblCellMar>
-        <w:top w:w="0" w:type="dxa"/>
-        <w:left w:w="108" w:type="dxa"/>
-        <w:bottom w:w="0" w:type="dxa"/>
-        <w:right w:w="108" w:type="dxa"/>
-      </w:tblCellMar>
     </w:tblPr>
   </w:style>
   <w:style w:type="paragraph" w:styleId="ListParagraph">
@@ -4591,7 +4644,7 @@
 </file>
 
 <file path=word/glossary/document.xml><?xml version="1.0" encoding="utf-8"?>
-<w:glossaryDocument xmlns:wpc="http://schemas.microsoft.com/office/word/2010/wordprocessingCanvas" xmlns:mc="http://schemas.openxmlformats.org/markup-compatibility/2006" xmlns:o="urn:schemas-microsoft-com:office:office" xmlns:r="http://schemas.openxmlformats.org/officeDocument/2006/relationships" xmlns:m="http://schemas.openxmlformats.org/officeDocument/2006/math" xmlns:v="urn:schemas-microsoft-com:vml" xmlns:wp14="http://schemas.microsoft.com/office/word/2010/wordprocessingDrawing" xmlns:wp="http://schemas.openxmlformats.org/drawingml/2006/wordprocessingDrawing" xmlns:w10="urn:schemas-microsoft-com:office:word" xmlns:w="http://schemas.openxmlformats.org/wordprocessingml/2006/main" xmlns:w14="http://schemas.microsoft.com/office/word/2010/wordml" xmlns:w15="http://schemas.microsoft.com/office/word/2012/wordml" xmlns:wpg="http://schemas.microsoft.com/office/word/2010/wordprocessingGroup" xmlns:wpi="http://schemas.microsoft.com/office/word/2010/wordprocessingInk" xmlns:wne="http://schemas.microsoft.com/office/word/2006/wordml" xmlns:wps="http://schemas.microsoft.com/office/word/2010/wordprocessingShape" mc:Ignorable="w14 w15 wp14">
+<w:glossaryDocument xmlns:wpc="http://schemas.microsoft.com/office/word/2010/wordprocessingCanvas" xmlns:cx="http://schemas.microsoft.com/office/drawing/2014/chartex" xmlns:mc="http://schemas.openxmlformats.org/markup-compatibility/2006" xmlns:o="urn:schemas-microsoft-com:office:office" xmlns:r="http://schemas.openxmlformats.org/officeDocument/2006/relationships" xmlns:m="http://schemas.openxmlformats.org/officeDocument/2006/math" xmlns:v="urn:schemas-microsoft-com:vml" xmlns:wp14="http://schemas.microsoft.com/office/word/2010/wordprocessingDrawing" xmlns:wp="http://schemas.openxmlformats.org/drawingml/2006/wordprocessingDrawing" xmlns:w10="urn:schemas-microsoft-com:office:word" xmlns:w="http://schemas.openxmlformats.org/wordprocessingml/2006/main" xmlns:w14="http://schemas.microsoft.com/office/word/2010/wordml" xmlns:w15="http://schemas.microsoft.com/office/word/2012/wordml" xmlns:w16se="http://schemas.microsoft.com/office/word/2015/wordml/symex" xmlns:wpg="http://schemas.microsoft.com/office/word/2010/wordprocessingGroup" xmlns:wpi="http://schemas.microsoft.com/office/word/2010/wordprocessingInk" xmlns:wne="http://schemas.microsoft.com/office/word/2006/wordml" xmlns:wps="http://schemas.microsoft.com/office/word/2010/wordprocessingShape" mc:Ignorable="w14 w15 w16se wp14">
   <w:docParts>
     <w:docPart>
       <w:docPartPr>
@@ -4662,7 +4715,7 @@
 </file>
 
 <file path=word/glossary/fontTable.xml><?xml version="1.0" encoding="utf-8"?>
-<w:fonts xmlns:mc="http://schemas.openxmlformats.org/markup-compatibility/2006" xmlns:r="http://schemas.openxmlformats.org/officeDocument/2006/relationships" xmlns:w="http://schemas.openxmlformats.org/wordprocessingml/2006/main" xmlns:w14="http://schemas.microsoft.com/office/word/2010/wordml" xmlns:w15="http://schemas.microsoft.com/office/word/2012/wordml" mc:Ignorable="w14 w15">
+<w:fonts xmlns:mc="http://schemas.openxmlformats.org/markup-compatibility/2006" xmlns:r="http://schemas.openxmlformats.org/officeDocument/2006/relationships" xmlns:w="http://schemas.openxmlformats.org/wordprocessingml/2006/main" xmlns:w14="http://schemas.microsoft.com/office/word/2010/wordml" xmlns:w15="http://schemas.microsoft.com/office/word/2012/wordml" xmlns:w16se="http://schemas.microsoft.com/office/word/2015/wordml/symex" mc:Ignorable="w14 w15 w16se">
   <w:font w:name="Symbol">
     <w:panose1 w:val="05050102010706020507"/>
     <w:charset w:val="02"/>
@@ -4682,7 +4735,7 @@
     <w:charset w:val="00"/>
     <w:family w:val="modern"/>
     <w:pitch w:val="fixed"/>
-    <w:sig w:usb0="20002A87" w:usb1="80000000" w:usb2="00000008" w:usb3="00000000" w:csb0="000001FF" w:csb1="00000000"/>
+    <w:sig w:usb0="E0002EFF" w:usb1="C0007843" w:usb2="00000009" w:usb3="00000000" w:csb0="000001FF" w:csb1="00000000"/>
   </w:font>
   <w:font w:name="Wingdings">
     <w:panose1 w:val="05000000000000000000"/>
@@ -4696,7 +4749,7 @@
     <w:charset w:val="00"/>
     <w:family w:val="swiss"/>
     <w:pitch w:val="variable"/>
-    <w:sig w:usb0="E0002AFF" w:usb1="C000247B" w:usb2="00000009" w:usb3="00000000" w:csb0="000001FF" w:csb1="00000000"/>
+    <w:sig w:usb0="E0002EFF" w:usb1="C000247B" w:usb2="00000009" w:usb3="00000000" w:csb0="000001FF" w:csb1="00000000"/>
   </w:font>
   <w:font w:name="Arial">
     <w:panose1 w:val="020B0604020202020204"/>
@@ -4716,7 +4769,7 @@
 </file>
 
 <file path=word/glossary/settings.xml><?xml version="1.0" encoding="utf-8"?>
-<w:settings xmlns:mc="http://schemas.openxmlformats.org/markup-compatibility/2006" xmlns:o="urn:schemas-microsoft-com:office:office" xmlns:r="http://schemas.openxmlformats.org/officeDocument/2006/relationships" xmlns:m="http://schemas.openxmlformats.org/officeDocument/2006/math" xmlns:v="urn:schemas-microsoft-com:vml" xmlns:w10="urn:schemas-microsoft-com:office:word" xmlns:w="http://schemas.openxmlformats.org/wordprocessingml/2006/main" xmlns:w14="http://schemas.microsoft.com/office/word/2010/wordml" xmlns:w15="http://schemas.microsoft.com/office/word/2012/wordml" xmlns:sl="http://schemas.openxmlformats.org/schemaLibrary/2006/main" mc:Ignorable="w14 w15">
+<w:settings xmlns:mc="http://schemas.openxmlformats.org/markup-compatibility/2006" xmlns:o="urn:schemas-microsoft-com:office:office" xmlns:r="http://schemas.openxmlformats.org/officeDocument/2006/relationships" xmlns:m="http://schemas.openxmlformats.org/officeDocument/2006/math" xmlns:v="urn:schemas-microsoft-com:vml" xmlns:w10="urn:schemas-microsoft-com:office:word" xmlns:w="http://schemas.openxmlformats.org/wordprocessingml/2006/main" xmlns:w14="http://schemas.microsoft.com/office/word/2010/wordml" xmlns:w15="http://schemas.microsoft.com/office/word/2012/wordml" xmlns:w16se="http://schemas.microsoft.com/office/word/2015/wordml/symex" xmlns:sl="http://schemas.openxmlformats.org/schemaLibrary/2006/main" mc:Ignorable="w14 w15 w16se">
   <w:view w:val="normal"/>
   <w:defaultTabStop w:val="720"/>
   <w:characterSpacingControl w:val="doNotCompress"/>
@@ -4730,10 +4783,12 @@
   </w:compat>
   <w:rsids>
     <w:rsidRoot w:val="008F34BC"/>
+    <w:rsid w:val="00216CCA"/>
     <w:rsid w:val="0028593F"/>
     <w:rsid w:val="007469AA"/>
     <w:rsid w:val="008F34BC"/>
     <w:rsid w:val="00A67F8E"/>
+    <w:rsid w:val="00D6534A"/>
   </w:rsids>
   <m:mathPr>
     <m:mathFont m:val="Cambria Math"/>
@@ -4757,7 +4812,7 @@
 </file>
 
 <file path=word/glossary/styles.xml><?xml version="1.0" encoding="utf-8"?>
-<w:styles xmlns:mc="http://schemas.openxmlformats.org/markup-compatibility/2006" xmlns:r="http://schemas.openxmlformats.org/officeDocument/2006/relationships" xmlns:w="http://schemas.openxmlformats.org/wordprocessingml/2006/main" xmlns:w14="http://schemas.microsoft.com/office/word/2010/wordml" xmlns:w15="http://schemas.microsoft.com/office/word/2012/wordml" mc:Ignorable="w14 w15">
+<w:styles xmlns:mc="http://schemas.openxmlformats.org/markup-compatibility/2006" xmlns:r="http://schemas.openxmlformats.org/officeDocument/2006/relationships" xmlns:w="http://schemas.openxmlformats.org/wordprocessingml/2006/main" xmlns:w14="http://schemas.microsoft.com/office/word/2010/wordml" xmlns:w15="http://schemas.microsoft.com/office/word/2012/wordml" xmlns:w16se="http://schemas.microsoft.com/office/word/2015/wordml/symex" mc:Ignorable="w14 w15 w16se">
   <w:docDefaults>
     <w:rPrDefault>
       <w:rPr>
@@ -5205,7 +5260,7 @@
 </file>
 
 <file path=word/glossary/webSettings.xml><?xml version="1.0" encoding="utf-8"?>
-<w:webSettings xmlns:mc="http://schemas.openxmlformats.org/markup-compatibility/2006" xmlns:r="http://schemas.openxmlformats.org/officeDocument/2006/relationships" xmlns:w="http://schemas.openxmlformats.org/wordprocessingml/2006/main" xmlns:w14="http://schemas.microsoft.com/office/word/2010/wordml" xmlns:w15="http://schemas.microsoft.com/office/word/2012/wordml" mc:Ignorable="w14 w15">
+<w:webSettings xmlns:mc="http://schemas.openxmlformats.org/markup-compatibility/2006" xmlns:r="http://schemas.openxmlformats.org/officeDocument/2006/relationships" xmlns:w="http://schemas.openxmlformats.org/wordprocessingml/2006/main" xmlns:w14="http://schemas.microsoft.com/office/word/2010/wordml" xmlns:w15="http://schemas.microsoft.com/office/word/2012/wordml" xmlns:w16se="http://schemas.microsoft.com/office/word/2015/wordml/symex" mc:Ignorable="w14 w15 w16se">
   <w:optimizeForBrowser/>
   <w:allowPNG/>
 </w:webSettings>
@@ -5496,7 +5551,7 @@
 </file>
 
 <file path=customXml/itemProps2.xml><?xml version="1.0" encoding="utf-8"?>
-<ds:datastoreItem xmlns:ds="http://schemas.openxmlformats.org/officeDocument/2006/customXml" ds:itemID="{4AEA53C2-C388-42AB-860D-D6502432CC71}">
+<ds:datastoreItem xmlns:ds="http://schemas.openxmlformats.org/officeDocument/2006/customXml" ds:itemID="{F7077AE7-33D8-474B-AA63-42D43A049102}">
   <ds:schemaRefs>
     <ds:schemaRef ds:uri="http://schemas.openxmlformats.org/officeDocument/2006/bibliography"/>
   </ds:schemaRefs>

--- a/Documents/Software_Design_Document.docx
+++ b/Documents/Software_Design_Document.docx
@@ -1,6 +1,6 @@
 
 <file path=word/document.xml><?xml version="1.0" encoding="utf-8"?>
-<w:document xmlns:wpc="http://schemas.microsoft.com/office/word/2010/wordprocessingCanvas" xmlns:cx="http://schemas.microsoft.com/office/drawing/2014/chartex" xmlns:mc="http://schemas.openxmlformats.org/markup-compatibility/2006" xmlns:o="urn:schemas-microsoft-com:office:office" xmlns:r="http://schemas.openxmlformats.org/officeDocument/2006/relationships" xmlns:m="http://schemas.openxmlformats.org/officeDocument/2006/math" xmlns:v="urn:schemas-microsoft-com:vml" xmlns:wp14="http://schemas.microsoft.com/office/word/2010/wordprocessingDrawing" xmlns:wp="http://schemas.openxmlformats.org/drawingml/2006/wordprocessingDrawing" xmlns:w10="urn:schemas-microsoft-com:office:word" xmlns:w="http://schemas.openxmlformats.org/wordprocessingml/2006/main" xmlns:w14="http://schemas.microsoft.com/office/word/2010/wordml" xmlns:w15="http://schemas.microsoft.com/office/word/2012/wordml" xmlns:w16se="http://schemas.microsoft.com/office/word/2015/wordml/symex" xmlns:wpg="http://schemas.microsoft.com/office/word/2010/wordprocessingGroup" xmlns:wpi="http://schemas.microsoft.com/office/word/2010/wordprocessingInk" xmlns:wne="http://schemas.microsoft.com/office/word/2006/wordml" xmlns:wps="http://schemas.microsoft.com/office/word/2010/wordprocessingShape" mc:Ignorable="w14 w15 w16se wp14">
+<w:document xmlns:wpc="http://schemas.microsoft.com/office/word/2010/wordprocessingCanvas" xmlns:mc="http://schemas.openxmlformats.org/markup-compatibility/2006" xmlns:o="urn:schemas-microsoft-com:office:office" xmlns:r="http://schemas.openxmlformats.org/officeDocument/2006/relationships" xmlns:m="http://schemas.openxmlformats.org/officeDocument/2006/math" xmlns:v="urn:schemas-microsoft-com:vml" xmlns:wp14="http://schemas.microsoft.com/office/word/2010/wordprocessingDrawing" xmlns:wp="http://schemas.openxmlformats.org/drawingml/2006/wordprocessingDrawing" xmlns:w10="urn:schemas-microsoft-com:office:word" xmlns:w="http://schemas.openxmlformats.org/wordprocessingml/2006/main" xmlns:w14="http://schemas.microsoft.com/office/word/2010/wordml" xmlns:w15="http://schemas.microsoft.com/office/word/2012/wordml" xmlns:wpg="http://schemas.microsoft.com/office/word/2010/wordprocessingGroup" xmlns:wpi="http://schemas.microsoft.com/office/word/2010/wordprocessingInk" xmlns:wne="http://schemas.microsoft.com/office/word/2006/wordml" xmlns:wps="http://schemas.microsoft.com/office/word/2010/wordprocessingShape" mc:Ignorable="w14 w15 wp14">
   <w:body>
     <w:sdt>
       <w:sdtPr>
@@ -413,6 +413,7 @@
                               <w:calendar w:val="gregorian"/>
                             </w:date>
                           </w:sdtPr>
+                          <w:sdtEndPr/>
                           <w:sdtContent>
                             <w:p>
                               <w:pPr>
@@ -656,8 +657,8 @@
         <w:gridCol w:w="1170"/>
         <w:gridCol w:w="1619"/>
         <w:gridCol w:w="2789"/>
-        <w:gridCol w:w="1979"/>
-        <w:gridCol w:w="2968"/>
+        <w:gridCol w:w="2787"/>
+        <w:gridCol w:w="2160"/>
       </w:tblGrid>
       <w:tr>
         <w:trPr>
@@ -665,7 +666,7 @@
         </w:trPr>
         <w:tc>
           <w:tcPr>
-            <w:tcW w:w="1165" w:type="dxa"/>
+            <w:tcW w:w="1170" w:type="dxa"/>
           </w:tcPr>
           <w:p>
             <w:pPr>
@@ -685,7 +686,7 @@
         </w:tc>
         <w:tc>
           <w:tcPr>
-            <w:tcW w:w="1620" w:type="dxa"/>
+            <w:tcW w:w="1619" w:type="dxa"/>
           </w:tcPr>
           <w:p>
             <w:pPr>
@@ -705,7 +706,7 @@
         </w:tc>
         <w:tc>
           <w:tcPr>
-            <w:tcW w:w="2790" w:type="dxa"/>
+            <w:tcW w:w="2789" w:type="dxa"/>
           </w:tcPr>
           <w:p>
             <w:pPr>
@@ -725,7 +726,7 @@
         </w:tc>
         <w:tc>
           <w:tcPr>
-            <w:tcW w:w="1980" w:type="dxa"/>
+            <w:tcW w:w="2787" w:type="dxa"/>
           </w:tcPr>
           <w:p>
             <w:pPr>
@@ -745,7 +746,7 @@
         </w:tc>
         <w:tc>
           <w:tcPr>
-            <w:tcW w:w="2970" w:type="dxa"/>
+            <w:tcW w:w="2160" w:type="dxa"/>
           </w:tcPr>
           <w:p>
             <w:pPr>
@@ -770,7 +771,7 @@
         </w:trPr>
         <w:tc>
           <w:tcPr>
-            <w:tcW w:w="1165" w:type="dxa"/>
+            <w:tcW w:w="1170" w:type="dxa"/>
           </w:tcPr>
           <w:p>
             <w:r>
@@ -780,7 +781,7 @@
         </w:tc>
         <w:tc>
           <w:tcPr>
-            <w:tcW w:w="1620" w:type="dxa"/>
+            <w:tcW w:w="1619" w:type="dxa"/>
           </w:tcPr>
           <w:p>
             <w:r>
@@ -790,7 +791,7 @@
         </w:tc>
         <w:tc>
           <w:tcPr>
-            <w:tcW w:w="2790" w:type="dxa"/>
+            <w:tcW w:w="2789" w:type="dxa"/>
           </w:tcPr>
           <w:p>
             <w:r>
@@ -800,7 +801,7 @@
         </w:tc>
         <w:tc>
           <w:tcPr>
-            <w:tcW w:w="1980" w:type="dxa"/>
+            <w:tcW w:w="2787" w:type="dxa"/>
           </w:tcPr>
           <w:p>
             <w:r>
@@ -810,7 +811,7 @@
         </w:tc>
         <w:tc>
           <w:tcPr>
-            <w:tcW w:w="2970" w:type="dxa"/>
+            <w:tcW w:w="2160" w:type="dxa"/>
           </w:tcPr>
           <w:p/>
         </w:tc>
@@ -821,7 +822,7 @@
         </w:trPr>
         <w:tc>
           <w:tcPr>
-            <w:tcW w:w="1165" w:type="dxa"/>
+            <w:tcW w:w="1170" w:type="dxa"/>
           </w:tcPr>
           <w:p>
             <w:r>
@@ -831,7 +832,7 @@
         </w:tc>
         <w:tc>
           <w:tcPr>
-            <w:tcW w:w="1620" w:type="dxa"/>
+            <w:tcW w:w="1619" w:type="dxa"/>
           </w:tcPr>
           <w:p>
             <w:r>
@@ -841,7 +842,7 @@
         </w:tc>
         <w:tc>
           <w:tcPr>
-            <w:tcW w:w="2790" w:type="dxa"/>
+            <w:tcW w:w="2789" w:type="dxa"/>
           </w:tcPr>
           <w:p>
             <w:r>
@@ -851,27 +852,17 @@
         </w:tc>
         <w:tc>
           <w:tcPr>
-            <w:tcW w:w="1980" w:type="dxa"/>
+            <w:tcW w:w="2787" w:type="dxa"/>
           </w:tcPr>
           <w:p>
-            <w:proofErr w:type="spellStart"/>
             <w:r>
-              <w:t>Aya</w:t>
+              <w:t>Aya Hamdy</w:t>
             </w:r>
-            <w:proofErr w:type="spellEnd"/>
-            <w:r>
-              <w:t xml:space="preserve"> </w:t>
-            </w:r>
-            <w:proofErr w:type="spellStart"/>
-            <w:r>
-              <w:t>Hamdy</w:t>
-            </w:r>
-            <w:proofErr w:type="spellEnd"/>
           </w:p>
         </w:tc>
         <w:tc>
           <w:tcPr>
-            <w:tcW w:w="2970" w:type="dxa"/>
+            <w:tcW w:w="2160" w:type="dxa"/>
           </w:tcPr>
           <w:p/>
         </w:tc>
@@ -882,31 +873,47 @@
         </w:trPr>
         <w:tc>
           <w:tcPr>
-            <w:tcW w:w="1165" w:type="dxa"/>
+            <w:tcW w:w="1170" w:type="dxa"/>
           </w:tcPr>
-          <w:p/>
+          <w:p>
+            <w:r>
+              <w:t>1.2</w:t>
+            </w:r>
+          </w:p>
         </w:tc>
         <w:tc>
           <w:tcPr>
-            <w:tcW w:w="1620" w:type="dxa"/>
+            <w:tcW w:w="1619" w:type="dxa"/>
           </w:tcPr>
-          <w:p/>
+          <w:p>
+            <w:r>
+              <w:t>08-05-2019</w:t>
+            </w:r>
+          </w:p>
         </w:tc>
         <w:tc>
           <w:tcPr>
-            <w:tcW w:w="2790" w:type="dxa"/>
+            <w:tcW w:w="2789" w:type="dxa"/>
           </w:tcPr>
-          <w:p/>
+          <w:p>
+            <w:r>
+              <w:t>Add Use Case Scenarios</w:t>
+            </w:r>
+          </w:p>
         </w:tc>
         <w:tc>
           <w:tcPr>
-            <w:tcW w:w="1980" w:type="dxa"/>
+            <w:tcW w:w="2787" w:type="dxa"/>
           </w:tcPr>
-          <w:p/>
+          <w:p>
+            <w:r>
+              <w:t>Marwa El-sheshtawy</w:t>
+            </w:r>
+          </w:p>
         </w:tc>
         <w:tc>
           <w:tcPr>
-            <w:tcW w:w="2970" w:type="dxa"/>
+            <w:tcW w:w="2160" w:type="dxa"/>
           </w:tcPr>
           <w:p/>
         </w:tc>
@@ -917,31 +924,31 @@
         </w:trPr>
         <w:tc>
           <w:tcPr>
-            <w:tcW w:w="1165" w:type="dxa"/>
+            <w:tcW w:w="1170" w:type="dxa"/>
           </w:tcPr>
           <w:p/>
         </w:tc>
         <w:tc>
           <w:tcPr>
-            <w:tcW w:w="1620" w:type="dxa"/>
+            <w:tcW w:w="1619" w:type="dxa"/>
           </w:tcPr>
           <w:p/>
         </w:tc>
         <w:tc>
           <w:tcPr>
-            <w:tcW w:w="2790" w:type="dxa"/>
+            <w:tcW w:w="2789" w:type="dxa"/>
           </w:tcPr>
           <w:p/>
         </w:tc>
         <w:tc>
           <w:tcPr>
-            <w:tcW w:w="1980" w:type="dxa"/>
+            <w:tcW w:w="2787" w:type="dxa"/>
           </w:tcPr>
           <w:p/>
         </w:tc>
         <w:tc>
           <w:tcPr>
-            <w:tcW w:w="2970" w:type="dxa"/>
+            <w:tcW w:w="2160" w:type="dxa"/>
           </w:tcPr>
           <w:p/>
         </w:tc>
@@ -952,8 +959,6 @@
       <w:r>
         <w:br w:type="page"/>
       </w:r>
-      <w:bookmarkStart w:id="0" w:name="_GoBack"/>
-      <w:bookmarkEnd w:id="0"/>
     </w:p>
     <w:sdt>
       <w:sdtPr>
@@ -1149,7 +1154,7 @@
           <w:szCs w:val="40"/>
         </w:rPr>
       </w:pPr>
-      <w:bookmarkStart w:id="1" w:name="_Toc7816147"/>
+      <w:bookmarkStart w:id="0" w:name="_Toc7816147"/>
       <w:r>
         <w:rPr>
           <w:color w:val="002060"/>
@@ -1158,7 +1163,7 @@
         </w:rPr>
         <w:t>Introduction</w:t>
       </w:r>
-      <w:bookmarkEnd w:id="1"/>
+      <w:bookmarkEnd w:id="0"/>
     </w:p>
     <w:p>
       <w:r>
@@ -1176,11 +1181,11 @@
         <w:ind w:left="480"/>
         <w:jc w:val="both"/>
       </w:pPr>
-      <w:bookmarkStart w:id="2" w:name="_Toc7816148"/>
+      <w:bookmarkStart w:id="1" w:name="_Toc7816148"/>
       <w:r>
         <w:t>Document Purpose</w:t>
       </w:r>
-      <w:bookmarkEnd w:id="2"/>
+      <w:bookmarkEnd w:id="1"/>
     </w:p>
     <w:p>
       <w:pPr>
@@ -1207,14 +1212,14 @@
           <w:szCs w:val="32"/>
         </w:rPr>
       </w:pPr>
-      <w:bookmarkStart w:id="3" w:name="_Toc7816149"/>
+      <w:bookmarkStart w:id="2" w:name="_Toc7816149"/>
       <w:r>
         <w:rPr>
           <w:szCs w:val="32"/>
         </w:rPr>
         <w:t>1.2 Project Overview</w:t>
       </w:r>
-      <w:bookmarkEnd w:id="3"/>
+      <w:bookmarkEnd w:id="2"/>
     </w:p>
     <w:p>
       <w:pPr>
@@ -1471,27 +1476,14 @@
       <w:r>
         <w:t xml:space="preserve">Figure </w:t>
       </w:r>
-      <w:r>
-        <w:fldChar w:fldCharType="begin"/>
-      </w:r>
-      <w:r>
-        <w:instrText xml:space="preserve"> SEQ Figure \* ARABIC </w:instrText>
-      </w:r>
-      <w:r>
-        <w:fldChar w:fldCharType="separate"/>
-      </w:r>
-      <w:r>
-        <w:rPr>
-          <w:noProof/>
-        </w:rPr>
-        <w:t>1</w:t>
-      </w:r>
-      <w:r>
-        <w:rPr>
-          <w:noProof/>
-        </w:rPr>
-        <w:fldChar w:fldCharType="end"/>
-      </w:r>
+      <w:fldSimple w:instr=" SEQ Figure \* ARABIC ">
+        <w:r>
+          <w:rPr>
+            <w:noProof/>
+          </w:rPr>
+          <w:t>1</w:t>
+        </w:r>
+      </w:fldSimple>
       <w:r>
         <w:t xml:space="preserve"> </w:t>
       </w:r>
@@ -1575,35 +1567,25 @@
         <w:pStyle w:val="Caption"/>
         <w:jc w:val="center"/>
       </w:pPr>
-      <w:bookmarkStart w:id="4" w:name="_Toc8075730"/>
+      <w:bookmarkStart w:id="3" w:name="_Toc8075730"/>
       <w:r>
         <w:t xml:space="preserve">Figure </w:t>
       </w:r>
+      <w:fldSimple w:instr=" SEQ Figure \* ARABIC ">
+        <w:r>
+          <w:rPr>
+            <w:noProof/>
+          </w:rPr>
+          <w:t>2</w:t>
+        </w:r>
+      </w:fldSimple>
       <w:r>
-        <w:fldChar w:fldCharType="begin"/>
+        <w:t xml:space="preserve"> Foodies_Sys_UseCas</w:t>
       </w:r>
+      <w:bookmarkEnd w:id="3"/>
       <w:r>
-        <w:instrText xml:space="preserve"> SEQ Figure \* ARABIC </w:instrText>
+        <w:t>e</w:t>
       </w:r>
-      <w:r>
-        <w:fldChar w:fldCharType="separate"/>
-      </w:r>
-      <w:r>
-        <w:rPr>
-          <w:noProof/>
-        </w:rPr>
-        <w:t>2</w:t>
-      </w:r>
-      <w:r>
-        <w:rPr>
-          <w:noProof/>
-        </w:rPr>
-        <w:fldChar w:fldCharType="end"/>
-      </w:r>
-      <w:r>
-        <w:t xml:space="preserve"> Foodies_Sys_UseCase_001</w:t>
-      </w:r>
-      <w:bookmarkEnd w:id="4"/>
     </w:p>
     <w:p/>
     <w:p/>
@@ -1619,13 +1601,10 @@
     <w:p/>
     <w:p/>
     <w:p/>
+    <w:p/>
     <w:p>
       <w:pPr>
-        <w:pStyle w:val="Title"/>
-        <w:numPr>
-          <w:ilvl w:val="2"/>
-          <w:numId w:val="2"/>
-        </w:numPr>
+        <w:pStyle w:val="Heading3"/>
         <w:rPr>
           <w:lang w:bidi="ar-EG"/>
         </w:rPr>
@@ -1634,13 +1613,24 @@
         <w:rPr>
           <w:lang w:bidi="ar-EG"/>
         </w:rPr>
-        <w:lastRenderedPageBreak/>
+        <w:t xml:space="preserve">2.2.1 </w:t>
+      </w:r>
+      <w:r>
+        <w:rPr>
+          <w:lang w:bidi="ar-EG"/>
+        </w:rPr>
         <w:t>Use Case Scenarios</w:t>
+      </w:r>
+      <w:r>
+        <w:rPr>
+          <w:lang w:bidi="ar-EG"/>
+        </w:rPr>
+        <w:t>:</w:t>
       </w:r>
     </w:p>
     <w:p>
       <w:pPr>
-        <w:pStyle w:val="Subtitle"/>
+        <w:pStyle w:val="Heading4"/>
         <w:rPr>
           <w:lang w:bidi="ar-EG"/>
         </w:rPr>
@@ -1657,16 +1647,17 @@
         <w:tblStyle w:val="TableGrid"/>
         <w:bidiVisual/>
         <w:tblW w:w="0" w:type="auto"/>
+        <w:tblInd w:w="-524" w:type="dxa"/>
         <w:tblLook w:val="04A0" w:firstRow="1" w:lastRow="0" w:firstColumn="1" w:lastColumn="0" w:noHBand="0" w:noVBand="1"/>
       </w:tblPr>
       <w:tblGrid>
-        <w:gridCol w:w="6413"/>
-        <w:gridCol w:w="1883"/>
+        <w:gridCol w:w="8468"/>
+        <w:gridCol w:w="1406"/>
       </w:tblGrid>
       <w:tr>
         <w:tc>
           <w:tcPr>
-            <w:tcW w:w="6413" w:type="dxa"/>
+            <w:tcW w:w="8254" w:type="dxa"/>
             <w:tcBorders>
               <w:top w:val="single" w:sz="4" w:space="0" w:color="auto"/>
               <w:left w:val="single" w:sz="4" w:space="0" w:color="auto"/>
@@ -1695,7 +1686,7 @@
         </w:tc>
         <w:tc>
           <w:tcPr>
-            <w:tcW w:w="1883" w:type="dxa"/>
+            <w:tcW w:w="1620" w:type="dxa"/>
             <w:tcBorders>
               <w:top w:val="single" w:sz="4" w:space="0" w:color="auto"/>
               <w:left w:val="single" w:sz="4" w:space="0" w:color="auto"/>
@@ -1721,7 +1712,7 @@
       <w:tr>
         <w:tc>
           <w:tcPr>
-            <w:tcW w:w="6413" w:type="dxa"/>
+            <w:tcW w:w="8254" w:type="dxa"/>
             <w:tcBorders>
               <w:top w:val="single" w:sz="4" w:space="0" w:color="auto"/>
               <w:left w:val="single" w:sz="4" w:space="0" w:color="auto"/>
@@ -1746,7 +1737,7 @@
         </w:tc>
         <w:tc>
           <w:tcPr>
-            <w:tcW w:w="1883" w:type="dxa"/>
+            <w:tcW w:w="1620" w:type="dxa"/>
             <w:tcBorders>
               <w:top w:val="single" w:sz="4" w:space="0" w:color="auto"/>
               <w:left w:val="single" w:sz="4" w:space="0" w:color="auto"/>
@@ -1773,7 +1764,7 @@
       <w:tr>
         <w:tc>
           <w:tcPr>
-            <w:tcW w:w="6413" w:type="dxa"/>
+            <w:tcW w:w="8254" w:type="dxa"/>
             <w:tcBorders>
               <w:top w:val="single" w:sz="4" w:space="0" w:color="auto"/>
               <w:left w:val="single" w:sz="4" w:space="0" w:color="auto"/>
@@ -1798,7 +1789,7 @@
         </w:tc>
         <w:tc>
           <w:tcPr>
-            <w:tcW w:w="1883" w:type="dxa"/>
+            <w:tcW w:w="1620" w:type="dxa"/>
             <w:tcBorders>
               <w:top w:val="single" w:sz="4" w:space="0" w:color="auto"/>
               <w:left w:val="single" w:sz="4" w:space="0" w:color="auto"/>
@@ -1826,7 +1817,7 @@
       <w:tr>
         <w:tc>
           <w:tcPr>
-            <w:tcW w:w="6413" w:type="dxa"/>
+            <w:tcW w:w="8254" w:type="dxa"/>
             <w:tcBorders>
               <w:top w:val="single" w:sz="4" w:space="0" w:color="auto"/>
               <w:left w:val="single" w:sz="4" w:space="0" w:color="auto"/>
@@ -1845,13 +1836,37 @@
               <w:rPr>
                 <w:lang w:bidi="ar-EG"/>
               </w:rPr>
-              <w:t>A user of the System creates an account by entering his personal information to registers in the system.</w:t>
+              <w:t xml:space="preserve">A </w:t>
+            </w:r>
+            <w:r>
+              <w:rPr>
+                <w:lang w:bidi="ar-EG"/>
+              </w:rPr>
+              <w:t xml:space="preserve">New </w:t>
+            </w:r>
+            <w:r>
+              <w:rPr>
+                <w:lang w:bidi="ar-EG"/>
+              </w:rPr>
+              <w:t>user of the System creates an account by entering his personal information to</w:t>
+            </w:r>
+            <w:r>
+              <w:rPr>
+                <w:lang w:bidi="ar-EG"/>
+              </w:rPr>
+              <w:t xml:space="preserve"> create an account</w:t>
+            </w:r>
+            <w:r>
+              <w:rPr>
+                <w:lang w:bidi="ar-EG"/>
+              </w:rPr>
+              <w:t>.</w:t>
             </w:r>
           </w:p>
         </w:tc>
         <w:tc>
           <w:tcPr>
-            <w:tcW w:w="1883" w:type="dxa"/>
+            <w:tcW w:w="1620" w:type="dxa"/>
             <w:tcBorders>
               <w:top w:val="single" w:sz="4" w:space="0" w:color="auto"/>
               <w:left w:val="single" w:sz="4" w:space="0" w:color="auto"/>
@@ -1878,7 +1893,7 @@
       <w:tr>
         <w:tc>
           <w:tcPr>
-            <w:tcW w:w="6413" w:type="dxa"/>
+            <w:tcW w:w="8254" w:type="dxa"/>
             <w:tcBorders>
               <w:top w:val="single" w:sz="4" w:space="0" w:color="auto"/>
               <w:left w:val="single" w:sz="4" w:space="0" w:color="auto"/>
@@ -1903,7 +1918,7 @@
         </w:tc>
         <w:tc>
           <w:tcPr>
-            <w:tcW w:w="1883" w:type="dxa"/>
+            <w:tcW w:w="1620" w:type="dxa"/>
             <w:tcBorders>
               <w:top w:val="single" w:sz="4" w:space="0" w:color="auto"/>
               <w:left w:val="single" w:sz="4" w:space="0" w:color="auto"/>
@@ -1930,7 +1945,7 @@
       <w:tr>
         <w:tc>
           <w:tcPr>
-            <w:tcW w:w="6413" w:type="dxa"/>
+            <w:tcW w:w="8254" w:type="dxa"/>
             <w:tcBorders>
               <w:top w:val="single" w:sz="4" w:space="0" w:color="auto"/>
               <w:left w:val="single" w:sz="4" w:space="0" w:color="auto"/>
@@ -1943,14 +1958,19 @@
             <w:tblPr>
               <w:tblStyle w:val="TableGrid"/>
               <w:bidiVisual/>
-              <w:tblW w:w="0" w:type="auto"/>
+              <w:tblW w:w="9934" w:type="dxa"/>
               <w:tblLook w:val="04A0" w:firstRow="1" w:lastRow="0" w:firstColumn="1" w:lastColumn="0" w:noHBand="0" w:noVBand="1"/>
             </w:tblPr>
             <w:tblGrid>
-              <w:gridCol w:w="2752"/>
-              <w:gridCol w:w="3435"/>
+              <w:gridCol w:w="2815"/>
+              <w:gridCol w:w="5501"/>
+              <w:gridCol w:w="1618"/>
             </w:tblGrid>
             <w:tr>
+              <w:trPr>
+                <w:gridAfter w:val="1"/>
+                <w:wAfter w:w="1618" w:type="dxa"/>
+              </w:trPr>
               <w:tc>
                 <w:tcPr>
                   <w:tcW w:w="2815" w:type="dxa"/>
@@ -1984,7 +2004,7 @@
               </w:tc>
               <w:tc>
                 <w:tcPr>
-                  <w:tcW w:w="3559" w:type="dxa"/>
+                  <w:tcW w:w="5501" w:type="dxa"/>
                   <w:tcBorders>
                     <w:top w:val="single" w:sz="4" w:space="0" w:color="auto"/>
                     <w:left w:val="single" w:sz="4" w:space="0" w:color="auto"/>
@@ -2021,22 +2041,88 @@
                   <w:tcBorders>
                     <w:top w:val="single" w:sz="4" w:space="0" w:color="auto"/>
                     <w:left w:val="single" w:sz="4" w:space="0" w:color="auto"/>
-                    <w:bottom w:val="single" w:sz="4" w:space="0" w:color="auto"/>
+                    <w:bottom w:val="nil"/>
                     <w:right w:val="single" w:sz="4" w:space="0" w:color="auto"/>
                   </w:tcBorders>
                 </w:tcPr>
                 <w:p>
                   <w:pPr>
-                    <w:jc w:val="right"/>
+                    <w:pStyle w:val="ListParagraph"/>
+                    <w:numPr>
+                      <w:ilvl w:val="1"/>
+                      <w:numId w:val="26"/>
+                    </w:numPr>
                     <w:rPr>
                       <w:lang w:bidi="ar-EG"/>
                     </w:rPr>
                   </w:pPr>
+                  <w:r>
+                    <w:rPr>
+                      <w:lang w:bidi="ar-EG"/>
+                    </w:rPr>
+                    <w:t xml:space="preserve">The </w:t>
+                  </w:r>
+                  <w:r>
+                    <w:rPr>
+                      <w:lang w:bidi="ar-EG"/>
+                    </w:rPr>
+                    <w:t xml:space="preserve">System is </w:t>
+                  </w:r>
+                  <w:r>
+                    <w:rPr>
+                      <w:lang w:bidi="ar-EG"/>
+                    </w:rPr>
+                    <w:t>successfully create user’s account</w:t>
+                  </w:r>
+                  <w:r>
+                    <w:rPr>
+                      <w:lang w:bidi="ar-EG"/>
+                    </w:rPr>
+                    <w:t>.</w:t>
+                  </w:r>
+                </w:p>
+                <w:p>
+                  <w:pPr>
+                    <w:rPr>
+                      <w:lang w:bidi="ar-EG"/>
+                    </w:rPr>
+                  </w:pPr>
+                </w:p>
+                <w:p>
+                  <w:pPr>
+                    <w:rPr>
+                      <w:lang w:bidi="ar-EG"/>
+                    </w:rPr>
+                  </w:pPr>
+                </w:p>
+                <w:p>
+                  <w:pPr>
+                    <w:pStyle w:val="ListParagraph"/>
+                    <w:numPr>
+                      <w:ilvl w:val="1"/>
+                      <w:numId w:val="27"/>
+                    </w:numPr>
+                    <w:rPr>
+                      <w:lang w:bidi="ar-EG"/>
+                    </w:rPr>
+                  </w:pPr>
+                  <w:r>
+                    <w:rPr>
+                      <w:lang w:bidi="ar-EG"/>
+                    </w:rPr>
+                    <w:t>The System is failed to create account</w:t>
+                  </w:r>
+                  <w:r>
+                    <w:rPr>
+                      <w:lang w:bidi="ar-EG"/>
+                    </w:rPr>
+                    <w:t>.</w:t>
+                  </w:r>
                 </w:p>
               </w:tc>
               <w:tc>
                 <w:tcPr>
-                  <w:tcW w:w="3559" w:type="dxa"/>
+                  <w:tcW w:w="5501" w:type="dxa"/>
                   <w:tcBorders>
                     <w:top w:val="single" w:sz="4" w:space="0" w:color="auto"/>
                     <w:left w:val="single" w:sz="4" w:space="0" w:color="auto"/>
@@ -2046,12 +2132,75 @@
                 </w:tcPr>
                 <w:p>
                   <w:pPr>
-                    <w:jc w:val="right"/>
+                    <w:rPr>
+                      <w:lang w:bidi="ar-EG"/>
+                    </w:rPr>
+                  </w:pPr>
+                  <w:r>
+                    <w:rPr>
+                      <w:lang w:bidi="ar-EG"/>
+                    </w:rPr>
+                    <w:t>1- If user</w:t>
+                  </w:r>
+                  <w:r>
+                    <w:rPr>
+                      <w:lang w:bidi="ar-EG"/>
+                    </w:rPr>
+                    <w:t xml:space="preserve"> entered successful information and is returned to the Login page as a Logged In User.</w:t>
+                  </w:r>
+                </w:p>
+                <w:p>
+                  <w:pPr>
                     <w:rPr>
                       <w:lang w:bidi="ar-EG"/>
                     </w:rPr>
                   </w:pPr>
                 </w:p>
+                <w:p>
+                  <w:pPr>
+                    <w:rPr>
+                      <w:lang w:bidi="ar-EG"/>
+                    </w:rPr>
+                  </w:pPr>
+                  <w:r>
+                    <w:rPr>
+                      <w:lang w:bidi="ar-EG"/>
+                    </w:rPr>
+                    <w:t>2-</w:t>
+                  </w:r>
+                  <w:r>
+                    <w:t xml:space="preserve"> </w:t>
+                  </w:r>
+                  <w:r>
+                    <w:rPr>
+                      <w:lang w:bidi="ar-EG"/>
+                    </w:rPr>
+                    <w:t xml:space="preserve">User is unable to </w:t>
+                  </w:r>
+                  <w:r>
+                    <w:rPr>
+                      <w:lang w:bidi="ar-EG"/>
+                    </w:rPr>
+                    <w:t>Register for one or more reason</w:t>
+                  </w:r>
+                  <w:r>
+                    <w:rPr>
+                      <w:lang w:bidi="ar-EG"/>
+                    </w:rPr>
+                    <w:t xml:space="preserve"> and is returned to the Register page </w:t>
+                  </w:r>
+                  <w:r>
+                    <w:rPr>
+                      <w:lang w:bidi="ar-EG"/>
+                    </w:rPr>
+                    <w:t>again.</w:t>
+                  </w:r>
+                </w:p>
+              </w:tc>
+              <w:tc>
+                <w:tcPr>
+                  <w:tcW w:w="1618" w:type="dxa"/>
+                </w:tcPr>
                 <w:p>
                   <w:pPr>
                     <w:jc w:val="right"/>
@@ -2075,7 +2224,7 @@
         </w:tc>
         <w:tc>
           <w:tcPr>
-            <w:tcW w:w="1883" w:type="dxa"/>
+            <w:tcW w:w="1620" w:type="dxa"/>
             <w:tcBorders>
               <w:top w:val="single" w:sz="4" w:space="0" w:color="auto"/>
               <w:left w:val="single" w:sz="4" w:space="0" w:color="auto"/>
@@ -2100,9 +2249,12 @@
         </w:tc>
       </w:tr>
       <w:tr>
+        <w:trPr>
+          <w:trHeight w:val="58"/>
+        </w:trPr>
         <w:tc>
           <w:tcPr>
-            <w:tcW w:w="6413" w:type="dxa"/>
+            <w:tcW w:w="8254" w:type="dxa"/>
             <w:tcBorders>
               <w:top w:val="single" w:sz="4" w:space="0" w:color="auto"/>
               <w:left w:val="single" w:sz="4" w:space="0" w:color="auto"/>
@@ -2113,8 +2265,9 @@
           </w:tcPr>
           <w:p>
             <w:pPr>
-              <w:pStyle w:val="ListParagraph"/>
-              <w:jc w:val="right"/>
+              <w:tabs>
+                <w:tab w:val="left" w:pos="1368"/>
+              </w:tabs>
               <w:rPr>
                 <w:lang w:bidi="ar-EG"/>
               </w:rPr>
@@ -2124,17 +2277,20 @@
             <w:tblPr>
               <w:tblStyle w:val="TableGrid"/>
               <w:bidiVisual/>
-              <w:tblW w:w="6140" w:type="dxa"/>
+              <w:tblW w:w="8267" w:type="dxa"/>
               <w:tblLook w:val="04A0" w:firstRow="1" w:lastRow="0" w:firstColumn="1" w:lastColumn="0" w:noHBand="0" w:noVBand="1"/>
             </w:tblPr>
             <w:tblGrid>
-              <w:gridCol w:w="2565"/>
-              <w:gridCol w:w="3575"/>
+              <w:gridCol w:w="3520"/>
+              <w:gridCol w:w="4747"/>
             </w:tblGrid>
             <w:tr>
+              <w:trPr>
+                <w:trHeight w:val="282"/>
+              </w:trPr>
               <w:tc>
                 <w:tcPr>
-                  <w:tcW w:w="2565" w:type="dxa"/>
+                  <w:tcW w:w="3520" w:type="dxa"/>
                   <w:tcBorders>
                     <w:top w:val="single" w:sz="4" w:space="0" w:color="auto"/>
                     <w:left w:val="single" w:sz="4" w:space="0" w:color="auto"/>
@@ -2167,7 +2323,1575 @@
               </w:tc>
               <w:tc>
                 <w:tcPr>
-                  <w:tcW w:w="3575" w:type="dxa"/>
+                  <w:tcW w:w="4747" w:type="dxa"/>
+                  <w:tcBorders>
+                    <w:top w:val="single" w:sz="4" w:space="0" w:color="auto"/>
+                    <w:left w:val="single" w:sz="4" w:space="0" w:color="auto"/>
+                    <w:bottom w:val="single" w:sz="4" w:space="0" w:color="auto"/>
+                    <w:right w:val="single" w:sz="4" w:space="0" w:color="auto"/>
+                  </w:tcBorders>
+                  <w:hideMark/>
+                </w:tcPr>
+                <w:p>
+                  <w:pPr>
+                    <w:pStyle w:val="ListParagraph"/>
+                    <w:ind w:left="-22" w:firstLine="22"/>
+                    <w:rPr>
+                      <w:b/>
+                      <w:bCs/>
+                      <w:lang w:bidi="ar-EG"/>
+                    </w:rPr>
+                  </w:pPr>
+                  <w:r>
+                    <w:rPr>
+                      <w:b/>
+                      <w:bCs/>
+                      <w:color w:val="2E74B5" w:themeColor="accent1" w:themeShade="BF"/>
+                      <w:lang w:bidi="ar-EG"/>
+                    </w:rPr>
+                    <w:t>Actor</w:t>
+                  </w:r>
+                </w:p>
+              </w:tc>
+            </w:tr>
+            <w:tr>
+              <w:trPr>
+                <w:trHeight w:val="43"/>
+              </w:trPr>
+              <w:tc>
+                <w:tcPr>
+                  <w:tcW w:w="3520" w:type="dxa"/>
+                  <w:tcBorders>
+                    <w:top w:val="single" w:sz="4" w:space="0" w:color="auto"/>
+                    <w:left w:val="single" w:sz="4" w:space="0" w:color="auto"/>
+                    <w:bottom w:val="single" w:sz="4" w:space="0" w:color="auto"/>
+                    <w:right w:val="single" w:sz="4" w:space="0" w:color="auto"/>
+                  </w:tcBorders>
+                </w:tcPr>
+                <w:p>
+                  <w:pPr>
+                    <w:pStyle w:val="ListParagraph"/>
+                    <w:numPr>
+                      <w:ilvl w:val="1"/>
+                      <w:numId w:val="29"/>
+                    </w:numPr>
+                    <w:rPr>
+                      <w:lang w:bidi="ar-EG"/>
+                    </w:rPr>
+                  </w:pPr>
+                  <w:r>
+                    <w:rPr>
+                      <w:lang w:bidi="ar-EG"/>
+                    </w:rPr>
+                    <w:t>The system prompts the user for a user Id and password or register new account.</w:t>
+                  </w:r>
+                </w:p>
+                <w:p>
+                  <w:pPr>
+                    <w:pStyle w:val="ListParagraph"/>
+                    <w:numPr>
+                      <w:ilvl w:val="1"/>
+                      <w:numId w:val="29"/>
+                    </w:numPr>
+                    <w:rPr>
+                      <w:lang w:bidi="ar-EG"/>
+                    </w:rPr>
+                  </w:pPr>
+                  <w:r>
+                    <w:rPr>
+                      <w:lang w:bidi="ar-EG"/>
+                    </w:rPr>
+                    <w:t xml:space="preserve">The system prompts user for registration information </w:t>
+                  </w:r>
+                  <w:r>
+                    <w:rPr>
+                      <w:lang w:bidi="ar-EG"/>
+                    </w:rPr>
+                    <w:t>(user Id, Email and password).</w:t>
+                  </w:r>
+                </w:p>
+                <w:p>
+                  <w:pPr>
+                    <w:pStyle w:val="ListParagraph"/>
+                    <w:numPr>
+                      <w:ilvl w:val="1"/>
+                      <w:numId w:val="29"/>
+                    </w:numPr>
+                    <w:rPr>
+                      <w:lang w:bidi="ar-EG"/>
+                    </w:rPr>
+                  </w:pPr>
+                  <w:r>
+                    <w:rPr>
+                      <w:lang w:bidi="ar-EG"/>
+                    </w:rPr>
+                    <w:t>System verifies information and creates account.</w:t>
+                  </w:r>
+                </w:p>
+                <w:p>
+                  <w:pPr>
+                    <w:pStyle w:val="ListParagraph"/>
+                    <w:numPr>
+                      <w:ilvl w:val="1"/>
+                      <w:numId w:val="29"/>
+                    </w:numPr>
+                    <w:rPr>
+                      <w:rtl/>
+                      <w:lang w:bidi="ar-EG"/>
+                    </w:rPr>
+                  </w:pPr>
+                  <w:r>
+                    <w:rPr>
+                      <w:lang w:bidi="ar-EG"/>
+                    </w:rPr>
+                    <w:t xml:space="preserve">The system navigate from register to log-in page </w:t>
+                  </w:r>
+                </w:p>
+              </w:tc>
+              <w:tc>
+                <w:tcPr>
+                  <w:tcW w:w="4747" w:type="dxa"/>
+                  <w:tcBorders>
+                    <w:top w:val="single" w:sz="4" w:space="0" w:color="auto"/>
+                    <w:left w:val="single" w:sz="4" w:space="0" w:color="auto"/>
+                    <w:bottom w:val="single" w:sz="4" w:space="0" w:color="auto"/>
+                    <w:right w:val="single" w:sz="4" w:space="0" w:color="auto"/>
+                  </w:tcBorders>
+                </w:tcPr>
+                <w:p>
+                  <w:pPr>
+                    <w:pStyle w:val="ListParagraph"/>
+                    <w:numPr>
+                      <w:ilvl w:val="0"/>
+                      <w:numId w:val="28"/>
+                    </w:numPr>
+                    <w:ind w:right="702"/>
+                    <w:jc w:val="both"/>
+                    <w:rPr>
+                      <w:lang w:bidi="ar-EG"/>
+                    </w:rPr>
+                  </w:pPr>
+                  <w:r>
+                    <w:rPr>
+                      <w:lang w:bidi="ar-EG"/>
+                    </w:rPr>
+                    <w:t>New u</w:t>
+                  </w:r>
+                  <w:r>
+                    <w:rPr>
+                      <w:lang w:bidi="ar-EG"/>
+                    </w:rPr>
+                    <w:t xml:space="preserve">ser </w:t>
+                  </w:r>
+                  <w:r>
+                    <w:rPr>
+                      <w:lang w:bidi="ar-EG"/>
+                    </w:rPr>
+                    <w:t>select option to register, so system create an account.</w:t>
+                  </w:r>
+                </w:p>
+                <w:p>
+                  <w:pPr>
+                    <w:pStyle w:val="ListParagraph"/>
+                    <w:numPr>
+                      <w:ilvl w:val="0"/>
+                      <w:numId w:val="28"/>
+                    </w:numPr>
+                    <w:ind w:right="702"/>
+                    <w:jc w:val="both"/>
+                    <w:rPr>
+                      <w:lang w:bidi="ar-EG"/>
+                    </w:rPr>
+                  </w:pPr>
+                  <w:r>
+                    <w:rPr>
+                      <w:lang w:bidi="ar-EG"/>
+                    </w:rPr>
+                    <w:t>New User fill-in the required information (</w:t>
+                  </w:r>
+                  <w:r>
+                    <w:rPr>
+                      <w:lang w:bidi="ar-EG"/>
+                    </w:rPr>
+                    <w:t>user Id, Em</w:t>
+                  </w:r>
+                  <w:r>
+                    <w:rPr>
+                      <w:lang w:bidi="ar-EG"/>
+                    </w:rPr>
+                    <w:t>ail and password).</w:t>
+                  </w:r>
+                </w:p>
+                <w:p>
+                  <w:pPr>
+                    <w:ind w:right="702"/>
+                    <w:jc w:val="both"/>
+                    <w:rPr>
+                      <w:lang w:bidi="ar-EG"/>
+                    </w:rPr>
+                  </w:pPr>
+                </w:p>
+                <w:p>
+                  <w:pPr>
+                    <w:ind w:right="702"/>
+                    <w:jc w:val="both"/>
+                    <w:rPr>
+                      <w:lang w:bidi="ar-EG"/>
+                    </w:rPr>
+                  </w:pPr>
+                </w:p>
+                <w:p>
+                  <w:pPr>
+                    <w:pStyle w:val="ListParagraph"/>
+                    <w:numPr>
+                      <w:ilvl w:val="0"/>
+                      <w:numId w:val="28"/>
+                    </w:numPr>
+                    <w:ind w:right="702"/>
+                    <w:jc w:val="both"/>
+                    <w:rPr>
+                      <w:lang w:bidi="ar-EG"/>
+                    </w:rPr>
+                  </w:pPr>
+                  <w:r>
+                    <w:rPr>
+                      <w:lang w:bidi="ar-EG"/>
+                    </w:rPr>
+                    <w:t>Submit register button.</w:t>
+                  </w:r>
+                </w:p>
+                <w:p>
+                  <w:pPr>
+                    <w:ind w:right="702"/>
+                    <w:jc w:val="both"/>
+                    <w:rPr>
+                      <w:lang w:bidi="ar-EG"/>
+                    </w:rPr>
+                  </w:pPr>
+                </w:p>
+                <w:p>
+                  <w:pPr>
+                    <w:ind w:right="702"/>
+                    <w:jc w:val="both"/>
+                    <w:rPr>
+                      <w:lang w:bidi="ar-EG"/>
+                    </w:rPr>
+                  </w:pPr>
+                </w:p>
+                <w:p>
+                  <w:pPr>
+                    <w:ind w:right="702"/>
+                    <w:jc w:val="both"/>
+                    <w:rPr>
+                      <w:lang w:bidi="ar-EG"/>
+                    </w:rPr>
+                  </w:pPr>
+                </w:p>
+                <w:p>
+                  <w:pPr>
+                    <w:ind w:right="702"/>
+                    <w:jc w:val="both"/>
+                    <w:rPr>
+                      <w:lang w:bidi="ar-EG"/>
+                    </w:rPr>
+                  </w:pPr>
+                </w:p>
+                <w:p>
+                  <w:pPr>
+                    <w:pStyle w:val="ListParagraph"/>
+                    <w:numPr>
+                      <w:ilvl w:val="0"/>
+                      <w:numId w:val="28"/>
+                    </w:numPr>
+                    <w:ind w:right="702"/>
+                    <w:jc w:val="both"/>
+                    <w:rPr>
+                      <w:lang w:bidi="ar-EG"/>
+                    </w:rPr>
+                  </w:pPr>
+                  <w:r>
+                    <w:rPr>
+                      <w:lang w:bidi="ar-EG"/>
+                    </w:rPr>
+                    <w:t>Return to login page.</w:t>
+                  </w:r>
+                </w:p>
+                <w:p>
+                  <w:pPr>
+                    <w:ind w:left="700" w:right="-221" w:hanging="340"/>
+                    <w:rPr>
+                      <w:rtl/>
+                      <w:lang w:bidi="ar-EG"/>
+                    </w:rPr>
+                  </w:pPr>
+                </w:p>
+              </w:tc>
+            </w:tr>
+          </w:tbl>
+          <w:p>
+            <w:pPr>
+              <w:pStyle w:val="ListParagraph"/>
+              <w:jc w:val="right"/>
+              <w:rPr>
+                <w:rtl/>
+                <w:lang w:bidi="ar-EG"/>
+              </w:rPr>
+            </w:pPr>
+          </w:p>
+        </w:tc>
+        <w:tc>
+          <w:tcPr>
+            <w:tcW w:w="1620" w:type="dxa"/>
+            <w:tcBorders>
+              <w:top w:val="single" w:sz="4" w:space="0" w:color="auto"/>
+              <w:left w:val="single" w:sz="4" w:space="0" w:color="auto"/>
+              <w:bottom w:val="single" w:sz="4" w:space="0" w:color="auto"/>
+              <w:right w:val="single" w:sz="4" w:space="0" w:color="auto"/>
+            </w:tcBorders>
+            <w:hideMark/>
+          </w:tcPr>
+          <w:p>
+            <w:pPr>
+              <w:rPr>
+                <w:rtl/>
+                <w:lang w:bidi="ar-EG"/>
+              </w:rPr>
+            </w:pPr>
+            <w:r>
+              <w:rPr>
+                <w:lang w:bidi="ar-EG"/>
+              </w:rPr>
+              <w:t>Steps</w:t>
+            </w:r>
+          </w:p>
+        </w:tc>
+      </w:tr>
+      <w:tr>
+        <w:trPr>
+          <w:trHeight w:val="58"/>
+        </w:trPr>
+        <w:tc>
+          <w:tcPr>
+            <w:tcW w:w="8254" w:type="dxa"/>
+            <w:tcBorders>
+              <w:top w:val="single" w:sz="4" w:space="0" w:color="auto"/>
+              <w:left w:val="single" w:sz="4" w:space="0" w:color="auto"/>
+              <w:bottom w:val="single" w:sz="4" w:space="0" w:color="auto"/>
+              <w:right w:val="single" w:sz="4" w:space="0" w:color="auto"/>
+            </w:tcBorders>
+          </w:tcPr>
+          <w:tbl>
+            <w:tblPr>
+              <w:tblStyle w:val="TableGrid"/>
+              <w:bidiVisual/>
+              <w:tblW w:w="10007" w:type="dxa"/>
+              <w:tblLook w:val="04A0" w:firstRow="1" w:lastRow="0" w:firstColumn="1" w:lastColumn="0" w:noHBand="0" w:noVBand="1"/>
+            </w:tblPr>
+            <w:tblGrid>
+              <w:gridCol w:w="87"/>
+              <w:gridCol w:w="4623"/>
+              <w:gridCol w:w="3521"/>
+              <w:gridCol w:w="1776"/>
+            </w:tblGrid>
+            <w:tr>
+              <w:trPr>
+                <w:gridBefore w:val="1"/>
+                <w:wBefore w:w="87" w:type="dxa"/>
+              </w:trPr>
+              <w:tc>
+                <w:tcPr>
+                  <w:tcW w:w="4623" w:type="dxa"/>
+                  <w:tcBorders>
+                    <w:top w:val="single" w:sz="4" w:space="0" w:color="auto"/>
+                    <w:left w:val="single" w:sz="4" w:space="0" w:color="auto"/>
+                    <w:bottom w:val="single" w:sz="4" w:space="0" w:color="auto"/>
+                    <w:right w:val="single" w:sz="4" w:space="0" w:color="auto"/>
+                  </w:tcBorders>
+                  <w:hideMark/>
+                </w:tcPr>
+                <w:p>
+                  <w:pPr>
+                    <w:rPr>
+                      <w:b/>
+                      <w:bCs/>
+                      <w:lang w:bidi="ar-EG"/>
+                    </w:rPr>
+                  </w:pPr>
+                  <w:r>
+                    <w:rPr>
+                      <w:b/>
+                      <w:bCs/>
+                      <w:color w:val="2E74B5" w:themeColor="accent1" w:themeShade="BF"/>
+                      <w:lang w:bidi="ar-EG"/>
+                    </w:rPr>
+                    <w:lastRenderedPageBreak/>
+                    <w:t>System Response</w:t>
+                  </w:r>
+                </w:p>
+              </w:tc>
+              <w:tc>
+                <w:tcPr>
+                  <w:tcW w:w="3521" w:type="dxa"/>
+                  <w:tcBorders>
+                    <w:top w:val="single" w:sz="4" w:space="0" w:color="auto"/>
+                    <w:left w:val="single" w:sz="4" w:space="0" w:color="auto"/>
+                    <w:bottom w:val="single" w:sz="4" w:space="0" w:color="auto"/>
+                    <w:right w:val="single" w:sz="4" w:space="0" w:color="auto"/>
+                  </w:tcBorders>
+                </w:tcPr>
+                <w:p>
+                  <w:pPr>
+                    <w:pStyle w:val="ListParagraph"/>
+                    <w:ind w:left="0"/>
+                    <w:rPr>
+                      <w:b/>
+                      <w:bCs/>
+                      <w:rtl/>
+                      <w:lang w:bidi="ar-EG"/>
+                    </w:rPr>
+                  </w:pPr>
+                  <w:r>
+                    <w:rPr>
+                      <w:b/>
+                      <w:bCs/>
+                      <w:color w:val="2E74B5" w:themeColor="accent1" w:themeShade="BF"/>
+                      <w:lang w:bidi="ar-EG"/>
+                    </w:rPr>
+                    <w:t>Actor</w:t>
+                  </w:r>
+                </w:p>
+              </w:tc>
+              <w:tc>
+                <w:tcPr>
+                  <w:tcW w:w="1776" w:type="dxa"/>
+                </w:tcPr>
+                <w:p>
+                  <w:pPr>
+                    <w:pStyle w:val="ListParagraph"/>
+                    <w:ind w:left="-22" w:firstLine="22"/>
+                    <w:rPr>
+                      <w:b/>
+                      <w:bCs/>
+                      <w:lang w:bidi="ar-EG"/>
+                    </w:rPr>
+                  </w:pPr>
+                  <w:r>
+                    <w:rPr>
+                      <w:b/>
+                      <w:bCs/>
+                      <w:color w:val="2E74B5" w:themeColor="accent1" w:themeShade="BF"/>
+                      <w:lang w:bidi="ar-EG"/>
+                    </w:rPr>
+                    <w:t>Actor</w:t>
+                  </w:r>
+                </w:p>
+              </w:tc>
+            </w:tr>
+            <w:tr>
+              <w:trPr>
+                <w:gridAfter w:val="1"/>
+                <w:wAfter w:w="1776" w:type="dxa"/>
+              </w:trPr>
+              <w:tc>
+                <w:tcPr>
+                  <w:tcW w:w="4710" w:type="dxa"/>
+                  <w:gridSpan w:val="2"/>
+                  <w:tcBorders>
+                    <w:top w:val="single" w:sz="4" w:space="0" w:color="auto"/>
+                    <w:left w:val="single" w:sz="4" w:space="0" w:color="auto"/>
+                    <w:bottom w:val="single" w:sz="4" w:space="0" w:color="auto"/>
+                    <w:right w:val="single" w:sz="4" w:space="0" w:color="auto"/>
+                  </w:tcBorders>
+                </w:tcPr>
+                <w:p>
+                  <w:pPr>
+                    <w:rPr>
+                      <w:lang w:bidi="ar-EG"/>
+                    </w:rPr>
+                  </w:pPr>
+                  <w:r>
+                    <w:rPr>
+                      <w:lang w:bidi="ar-EG"/>
+                    </w:rPr>
+                    <w:t>1.1-System displays information with appropriate message to correct invalid information</w:t>
+                  </w:r>
+                  <w:r>
+                    <w:rPr>
+                      <w:lang w:bidi="ar-EG"/>
+                    </w:rPr>
+                    <w:t>.</w:t>
+                  </w:r>
+                </w:p>
+                <w:p>
+                  <w:pPr>
+                    <w:rPr>
+                      <w:lang w:bidi="ar-EG"/>
+                    </w:rPr>
+                  </w:pPr>
+                </w:p>
+                <w:p>
+                  <w:pPr>
+                    <w:rPr>
+                      <w:lang w:bidi="ar-EG"/>
+                    </w:rPr>
+                  </w:pPr>
+                  <w:r>
+                    <w:rPr>
+                      <w:lang w:bidi="ar-EG"/>
+                    </w:rPr>
+                    <w:t xml:space="preserve">2.1-System </w:t>
+                  </w:r>
+                  <w:r>
+                    <w:rPr>
+                      <w:lang w:bidi="ar-EG"/>
+                    </w:rPr>
+                    <w:t xml:space="preserve">verifies user’s information and navigate </w:t>
+                  </w:r>
+                  <w:r>
+                    <w:rPr>
+                      <w:lang w:bidi="ar-EG"/>
+                    </w:rPr>
+                    <w:t>to Login Page.</w:t>
+                  </w:r>
+                </w:p>
+              </w:tc>
+              <w:tc>
+                <w:tcPr>
+                  <w:tcW w:w="3521" w:type="dxa"/>
+                  <w:tcBorders>
+                    <w:top w:val="single" w:sz="4" w:space="0" w:color="auto"/>
+                    <w:left w:val="single" w:sz="4" w:space="0" w:color="auto"/>
+                    <w:bottom w:val="single" w:sz="4" w:space="0" w:color="auto"/>
+                    <w:right w:val="single" w:sz="4" w:space="0" w:color="auto"/>
+                  </w:tcBorders>
+                </w:tcPr>
+                <w:p>
+                  <w:pPr>
+                    <w:pStyle w:val="ListParagraph"/>
+                    <w:ind w:left="-13" w:right="622"/>
+                    <w:rPr>
+                      <w:rtl/>
+                      <w:lang w:bidi="ar-EG"/>
+                    </w:rPr>
+                  </w:pPr>
+                  <w:r>
+                    <w:rPr>
+                      <w:lang w:bidi="ar-EG"/>
+                    </w:rPr>
+                    <w:t>1-</w:t>
+                  </w:r>
+                  <w:r>
+                    <w:rPr>
+                      <w:lang w:bidi="ar-EG"/>
+                    </w:rPr>
+                    <w:t xml:space="preserve"> The User</w:t>
+                  </w:r>
+                  <w:r>
+                    <w:rPr>
+                      <w:lang w:bidi="ar-EG"/>
+                    </w:rPr>
+                    <w:t xml:space="preserve"> enter invalid information (User</w:t>
+                  </w:r>
+                  <w:r>
+                    <w:rPr>
+                      <w:lang w:bidi="ar-EG"/>
+                    </w:rPr>
+                    <w:t xml:space="preserve"> Id </w:t>
+                  </w:r>
+                  <w:r>
+                    <w:rPr>
+                      <w:lang w:bidi="ar-EG"/>
+                    </w:rPr>
+                    <w:t>/Password or Email).</w:t>
+                  </w:r>
+                </w:p>
+                <w:p>
+                  <w:pPr>
+                    <w:pStyle w:val="ListParagraph"/>
+                    <w:ind w:left="-13" w:right="622"/>
+                    <w:rPr>
+                      <w:lang w:bidi="ar-EG"/>
+                    </w:rPr>
+                  </w:pPr>
+                </w:p>
+                <w:p>
+                  <w:pPr>
+                    <w:pStyle w:val="ListParagraph"/>
+                    <w:ind w:left="-13" w:right="622"/>
+                    <w:rPr>
+                      <w:lang w:bidi="ar-EG"/>
+                    </w:rPr>
+                  </w:pPr>
+                  <w:r>
+                    <w:rPr>
+                      <w:rFonts w:cs="Arial"/>
+                      <w:rtl/>
+                      <w:lang w:bidi="ar-EG"/>
+                    </w:rPr>
+                    <w:tab/>
+                  </w:r>
+                  <w:r>
+                    <w:rPr>
+                      <w:lang w:bidi="ar-EG"/>
+                    </w:rPr>
+                    <w:t>2-</w:t>
+                  </w:r>
+                  <w:r>
+                    <w:rPr>
+                      <w:lang w:bidi="ar-EG"/>
+                    </w:rPr>
+                    <w:t xml:space="preserve"> The User </w:t>
+                  </w:r>
+                  <w:r>
+                    <w:rPr>
+                      <w:lang w:bidi="ar-EG"/>
+                    </w:rPr>
+                    <w:t xml:space="preserve"> </w:t>
+                  </w:r>
+                </w:p>
+                <w:p>
+                  <w:pPr>
+                    <w:pStyle w:val="ListParagraph"/>
+                    <w:ind w:left="-13" w:right="622"/>
+                    <w:rPr>
+                      <w:lang w:bidi="ar-EG"/>
+                    </w:rPr>
+                  </w:pPr>
+                  <w:r>
+                    <w:rPr>
+                      <w:lang w:bidi="ar-EG"/>
+                    </w:rPr>
+                    <w:t>Re-enter information.</w:t>
+                  </w:r>
+                </w:p>
+              </w:tc>
+            </w:tr>
+          </w:tbl>
+          <w:p>
+            <w:pPr>
+              <w:tabs>
+                <w:tab w:val="left" w:pos="1368"/>
+              </w:tabs>
+              <w:rPr>
+                <w:lang w:bidi="ar-EG"/>
+              </w:rPr>
+            </w:pPr>
+          </w:p>
+        </w:tc>
+        <w:tc>
+          <w:tcPr>
+            <w:tcW w:w="1620" w:type="dxa"/>
+            <w:tcBorders>
+              <w:top w:val="single" w:sz="4" w:space="0" w:color="auto"/>
+              <w:left w:val="single" w:sz="4" w:space="0" w:color="auto"/>
+              <w:bottom w:val="single" w:sz="4" w:space="0" w:color="auto"/>
+              <w:right w:val="single" w:sz="4" w:space="0" w:color="auto"/>
+            </w:tcBorders>
+          </w:tcPr>
+          <w:p>
+            <w:pPr>
+              <w:ind w:right="-399"/>
+              <w:rPr>
+                <w:lang w:bidi="ar-EG"/>
+              </w:rPr>
+            </w:pPr>
+            <w:r>
+              <w:rPr>
+                <w:lang w:bidi="ar-EG"/>
+              </w:rPr>
+              <w:t xml:space="preserve">Alternative conditions </w:t>
+            </w:r>
+          </w:p>
+        </w:tc>
+      </w:tr>
+    </w:tbl>
+    <w:p>
+      <w:pPr>
+        <w:tabs>
+          <w:tab w:val="left" w:pos="6960"/>
+        </w:tabs>
+        <w:ind w:left="2160"/>
+        <w:rPr>
+          <w:color w:val="000000"/>
+          <w:sz w:val="28"/>
+          <w:szCs w:val="28"/>
+          <w:lang w:bidi="ar-EG"/>
+        </w:rPr>
+      </w:pPr>
+      <w:bookmarkStart w:id="4" w:name="Table_1_Register_Use_Case_Scenario"/>
+      <w:r>
+        <w:rPr>
+          <w:color w:val="000000"/>
+          <w:sz w:val="28"/>
+          <w:szCs w:val="28"/>
+          <w:lang w:bidi="ar-EG"/>
+        </w:rPr>
+        <w:t>Table 1: Register Use Case Scenario</w:t>
+      </w:r>
+      <w:bookmarkEnd w:id="4"/>
+      <w:r>
+        <w:rPr>
+          <w:color w:val="000000"/>
+          <w:sz w:val="28"/>
+          <w:szCs w:val="28"/>
+          <w:lang w:bidi="ar-EG"/>
+        </w:rPr>
+        <w:t>.</w:t>
+      </w:r>
+    </w:p>
+    <w:p>
+      <w:pPr>
+        <w:tabs>
+          <w:tab w:val="left" w:pos="6960"/>
+        </w:tabs>
+        <w:ind w:left="2160"/>
+        <w:rPr>
+          <w:sz w:val="48"/>
+          <w:szCs w:val="48"/>
+          <w:lang w:bidi="ar-EG"/>
+        </w:rPr>
+      </w:pPr>
+    </w:p>
+    <w:p>
+      <w:pPr>
+        <w:pStyle w:val="Heading4"/>
+        <w:rPr>
+          <w:lang w:bidi="ar-EG"/>
+        </w:rPr>
+      </w:pPr>
+      <w:r>
+        <w:rPr>
+          <w:lang w:bidi="ar-EG"/>
+        </w:rPr>
+        <w:t>2.2.1.2</w:t>
+      </w:r>
+      <w:r>
+        <w:rPr>
+          <w:lang w:bidi="ar-EG"/>
+        </w:rPr>
+        <w:t xml:space="preserve"> Login Use Case Scenario:</w:t>
+      </w:r>
+    </w:p>
+    <w:p>
+      <w:pPr>
+        <w:rPr>
+          <w:lang w:bidi="ar-EG"/>
+        </w:rPr>
+      </w:pPr>
+    </w:p>
+    <w:tbl>
+      <w:tblPr>
+        <w:tblStyle w:val="TableGrid"/>
+        <w:bidiVisual/>
+        <w:tblW w:w="9810" w:type="dxa"/>
+        <w:tblInd w:w="-434" w:type="dxa"/>
+        <w:tblLook w:val="04A0" w:firstRow="1" w:lastRow="0" w:firstColumn="1" w:lastColumn="0" w:noHBand="0" w:noVBand="1"/>
+      </w:tblPr>
+      <w:tblGrid>
+        <w:gridCol w:w="8100"/>
+        <w:gridCol w:w="1710"/>
+      </w:tblGrid>
+      <w:tr>
+        <w:tc>
+          <w:tcPr>
+            <w:tcW w:w="8100" w:type="dxa"/>
+            <w:tcBorders>
+              <w:top w:val="single" w:sz="4" w:space="0" w:color="auto"/>
+              <w:left w:val="single" w:sz="4" w:space="0" w:color="auto"/>
+              <w:bottom w:val="single" w:sz="4" w:space="0" w:color="auto"/>
+              <w:right w:val="single" w:sz="4" w:space="0" w:color="auto"/>
+            </w:tcBorders>
+          </w:tcPr>
+          <w:p>
+            <w:pPr>
+              <w:rPr>
+                <w:b/>
+                <w:bCs/>
+                <w:lang w:bidi="ar-EG"/>
+              </w:rPr>
+            </w:pPr>
+            <w:r>
+              <w:rPr>
+                <w:b/>
+                <w:bCs/>
+                <w:color w:val="0070C0"/>
+                <w:lang w:bidi="ar-EG"/>
+              </w:rPr>
+              <w:t>Foodies_Sys_UseCase_002</w:t>
+            </w:r>
+          </w:p>
+        </w:tc>
+        <w:tc>
+          <w:tcPr>
+            <w:tcW w:w="1710" w:type="dxa"/>
+            <w:tcBorders>
+              <w:top w:val="single" w:sz="4" w:space="0" w:color="auto"/>
+              <w:left w:val="single" w:sz="4" w:space="0" w:color="auto"/>
+              <w:bottom w:val="single" w:sz="4" w:space="0" w:color="auto"/>
+              <w:right w:val="single" w:sz="4" w:space="0" w:color="auto"/>
+            </w:tcBorders>
+          </w:tcPr>
+          <w:p>
+            <w:pPr>
+              <w:rPr>
+                <w:lang w:bidi="ar-EG"/>
+              </w:rPr>
+            </w:pPr>
+            <w:r>
+              <w:rPr>
+                <w:lang w:bidi="ar-EG"/>
+              </w:rPr>
+              <w:t>UseCase_ID</w:t>
+            </w:r>
+          </w:p>
+        </w:tc>
+      </w:tr>
+      <w:tr>
+        <w:tc>
+          <w:tcPr>
+            <w:tcW w:w="8100" w:type="dxa"/>
+            <w:tcBorders>
+              <w:top w:val="single" w:sz="4" w:space="0" w:color="auto"/>
+              <w:left w:val="single" w:sz="4" w:space="0" w:color="auto"/>
+              <w:bottom w:val="single" w:sz="4" w:space="0" w:color="auto"/>
+              <w:right w:val="single" w:sz="4" w:space="0" w:color="auto"/>
+            </w:tcBorders>
+            <w:hideMark/>
+          </w:tcPr>
+          <w:p>
+            <w:pPr>
+              <w:rPr>
+                <w:lang w:bidi="ar-EG"/>
+              </w:rPr>
+            </w:pPr>
+            <w:r>
+              <w:rPr>
+                <w:lang w:bidi="ar-EG"/>
+              </w:rPr>
+              <w:t>login</w:t>
+            </w:r>
+          </w:p>
+        </w:tc>
+        <w:tc>
+          <w:tcPr>
+            <w:tcW w:w="1710" w:type="dxa"/>
+            <w:tcBorders>
+              <w:top w:val="single" w:sz="4" w:space="0" w:color="auto"/>
+              <w:left w:val="single" w:sz="4" w:space="0" w:color="auto"/>
+              <w:bottom w:val="single" w:sz="4" w:space="0" w:color="auto"/>
+              <w:right w:val="single" w:sz="4" w:space="0" w:color="auto"/>
+            </w:tcBorders>
+            <w:hideMark/>
+          </w:tcPr>
+          <w:p>
+            <w:pPr>
+              <w:rPr>
+                <w:lang w:bidi="ar-EG"/>
+              </w:rPr>
+            </w:pPr>
+            <w:r>
+              <w:rPr>
+                <w:lang w:bidi="ar-EG"/>
+              </w:rPr>
+              <w:t>Scenario Name</w:t>
+            </w:r>
+          </w:p>
+        </w:tc>
+      </w:tr>
+      <w:tr>
+        <w:tc>
+          <w:tcPr>
+            <w:tcW w:w="8100" w:type="dxa"/>
+            <w:tcBorders>
+              <w:top w:val="single" w:sz="4" w:space="0" w:color="auto"/>
+              <w:left w:val="single" w:sz="4" w:space="0" w:color="auto"/>
+              <w:bottom w:val="single" w:sz="4" w:space="0" w:color="auto"/>
+              <w:right w:val="single" w:sz="4" w:space="0" w:color="auto"/>
+            </w:tcBorders>
+            <w:hideMark/>
+          </w:tcPr>
+          <w:p>
+            <w:pPr>
+              <w:rPr>
+                <w:lang w:bidi="ar-EG"/>
+              </w:rPr>
+            </w:pPr>
+            <w:r>
+              <w:rPr>
+                <w:lang w:bidi="ar-EG"/>
+              </w:rPr>
+              <w:t>User/Admin</w:t>
+            </w:r>
+          </w:p>
+        </w:tc>
+        <w:tc>
+          <w:tcPr>
+            <w:tcW w:w="1710" w:type="dxa"/>
+            <w:tcBorders>
+              <w:top w:val="single" w:sz="4" w:space="0" w:color="auto"/>
+              <w:left w:val="single" w:sz="4" w:space="0" w:color="auto"/>
+              <w:bottom w:val="single" w:sz="4" w:space="0" w:color="auto"/>
+              <w:right w:val="single" w:sz="4" w:space="0" w:color="auto"/>
+            </w:tcBorders>
+            <w:hideMark/>
+          </w:tcPr>
+          <w:p>
+            <w:pPr>
+              <w:rPr>
+                <w:rtl/>
+                <w:lang w:bidi="ar-EG"/>
+              </w:rPr>
+            </w:pPr>
+            <w:r>
+              <w:rPr>
+                <w:lang w:bidi="ar-EG"/>
+              </w:rPr>
+              <w:t>Actors</w:t>
+            </w:r>
+          </w:p>
+        </w:tc>
+      </w:tr>
+      <w:tr>
+        <w:tc>
+          <w:tcPr>
+            <w:tcW w:w="8100" w:type="dxa"/>
+            <w:tcBorders>
+              <w:top w:val="single" w:sz="4" w:space="0" w:color="auto"/>
+              <w:left w:val="single" w:sz="4" w:space="0" w:color="auto"/>
+              <w:bottom w:val="single" w:sz="4" w:space="0" w:color="auto"/>
+              <w:right w:val="single" w:sz="4" w:space="0" w:color="auto"/>
+            </w:tcBorders>
+            <w:hideMark/>
+          </w:tcPr>
+          <w:p>
+            <w:pPr>
+              <w:rPr>
+                <w:lang w:bidi="ar-EG"/>
+              </w:rPr>
+            </w:pPr>
+            <w:r>
+              <w:rPr>
+                <w:lang w:bidi="ar-EG"/>
+              </w:rPr>
+              <w:t>A user of the System can login using his valid credentials.</w:t>
+            </w:r>
+          </w:p>
+        </w:tc>
+        <w:tc>
+          <w:tcPr>
+            <w:tcW w:w="1710" w:type="dxa"/>
+            <w:tcBorders>
+              <w:top w:val="single" w:sz="4" w:space="0" w:color="auto"/>
+              <w:left w:val="single" w:sz="4" w:space="0" w:color="auto"/>
+              <w:bottom w:val="single" w:sz="4" w:space="0" w:color="auto"/>
+              <w:right w:val="single" w:sz="4" w:space="0" w:color="auto"/>
+            </w:tcBorders>
+            <w:hideMark/>
+          </w:tcPr>
+          <w:p>
+            <w:pPr>
+              <w:rPr>
+                <w:lang w:bidi="ar-EG"/>
+              </w:rPr>
+            </w:pPr>
+            <w:r>
+              <w:rPr>
+                <w:lang w:bidi="ar-EG"/>
+              </w:rPr>
+              <w:t>Brief Description</w:t>
+            </w:r>
+          </w:p>
+        </w:tc>
+      </w:tr>
+      <w:tr>
+        <w:tc>
+          <w:tcPr>
+            <w:tcW w:w="8100" w:type="dxa"/>
+            <w:tcBorders>
+              <w:top w:val="single" w:sz="4" w:space="0" w:color="auto"/>
+              <w:left w:val="single" w:sz="4" w:space="0" w:color="auto"/>
+              <w:bottom w:val="single" w:sz="4" w:space="0" w:color="auto"/>
+              <w:right w:val="single" w:sz="4" w:space="0" w:color="auto"/>
+            </w:tcBorders>
+            <w:hideMark/>
+          </w:tcPr>
+          <w:p>
+            <w:pPr>
+              <w:rPr>
+                <w:lang w:bidi="ar-EG"/>
+              </w:rPr>
+            </w:pPr>
+            <w:r>
+              <w:rPr>
+                <w:lang w:bidi="ar-EG"/>
+              </w:rPr>
+              <w:t>User/Admin must be registered before.</w:t>
+            </w:r>
+          </w:p>
+        </w:tc>
+        <w:tc>
+          <w:tcPr>
+            <w:tcW w:w="1710" w:type="dxa"/>
+            <w:tcBorders>
+              <w:top w:val="single" w:sz="4" w:space="0" w:color="auto"/>
+              <w:left w:val="single" w:sz="4" w:space="0" w:color="auto"/>
+              <w:bottom w:val="single" w:sz="4" w:space="0" w:color="auto"/>
+              <w:right w:val="single" w:sz="4" w:space="0" w:color="auto"/>
+            </w:tcBorders>
+            <w:hideMark/>
+          </w:tcPr>
+          <w:p>
+            <w:pPr>
+              <w:rPr>
+                <w:lang w:bidi="ar-EG"/>
+              </w:rPr>
+            </w:pPr>
+            <w:r>
+              <w:rPr>
+                <w:lang w:bidi="ar-EG"/>
+              </w:rPr>
+              <w:t>Pre-condition</w:t>
+            </w:r>
+          </w:p>
+        </w:tc>
+      </w:tr>
+      <w:tr>
+        <w:tc>
+          <w:tcPr>
+            <w:tcW w:w="8100" w:type="dxa"/>
+            <w:tcBorders>
+              <w:top w:val="single" w:sz="4" w:space="0" w:color="auto"/>
+              <w:left w:val="single" w:sz="4" w:space="0" w:color="auto"/>
+              <w:bottom w:val="single" w:sz="4" w:space="0" w:color="auto"/>
+              <w:right w:val="single" w:sz="4" w:space="0" w:color="auto"/>
+            </w:tcBorders>
+          </w:tcPr>
+          <w:p>
+            <w:pPr>
+              <w:rPr>
+                <w:lang w:bidi="ar-EG"/>
+              </w:rPr>
+            </w:pPr>
+          </w:p>
+        </w:tc>
+        <w:tc>
+          <w:tcPr>
+            <w:tcW w:w="1710" w:type="dxa"/>
+            <w:tcBorders>
+              <w:top w:val="single" w:sz="4" w:space="0" w:color="auto"/>
+              <w:left w:val="single" w:sz="4" w:space="0" w:color="auto"/>
+              <w:bottom w:val="single" w:sz="4" w:space="0" w:color="auto"/>
+              <w:right w:val="single" w:sz="4" w:space="0" w:color="auto"/>
+            </w:tcBorders>
+          </w:tcPr>
+          <w:p>
+            <w:pPr>
+              <w:rPr>
+                <w:lang w:bidi="ar-EG"/>
+              </w:rPr>
+            </w:pPr>
+          </w:p>
+        </w:tc>
+      </w:tr>
+      <w:tr>
+        <w:tc>
+          <w:tcPr>
+            <w:tcW w:w="8100" w:type="dxa"/>
+            <w:tcBorders>
+              <w:top w:val="single" w:sz="4" w:space="0" w:color="auto"/>
+              <w:left w:val="single" w:sz="4" w:space="0" w:color="auto"/>
+              <w:bottom w:val="single" w:sz="4" w:space="0" w:color="auto"/>
+              <w:right w:val="single" w:sz="4" w:space="0" w:color="auto"/>
+            </w:tcBorders>
+            <w:hideMark/>
+          </w:tcPr>
+          <w:tbl>
+            <w:tblPr>
+              <w:tblStyle w:val="TableGrid"/>
+              <w:bidiVisual/>
+              <w:tblW w:w="7758" w:type="dxa"/>
+              <w:tblLook w:val="04A0" w:firstRow="1" w:lastRow="0" w:firstColumn="1" w:lastColumn="0" w:noHBand="0" w:noVBand="1"/>
+            </w:tblPr>
+            <w:tblGrid>
+              <w:gridCol w:w="3877"/>
+              <w:gridCol w:w="3855"/>
+              <w:gridCol w:w="26"/>
+            </w:tblGrid>
+            <w:tr>
+              <w:tc>
+                <w:tcPr>
+                  <w:tcW w:w="3877" w:type="dxa"/>
+                  <w:tcBorders>
+                    <w:top w:val="single" w:sz="4" w:space="0" w:color="auto"/>
+                    <w:left w:val="single" w:sz="4" w:space="0" w:color="auto"/>
+                    <w:bottom w:val="single" w:sz="4" w:space="0" w:color="auto"/>
+                    <w:right w:val="single" w:sz="4" w:space="0" w:color="auto"/>
+                  </w:tcBorders>
+                  <w:hideMark/>
+                </w:tcPr>
+                <w:p>
+                  <w:pPr>
+                    <w:rPr>
+                      <w:b/>
+                      <w:bCs/>
+                      <w:color w:val="2E74B5" w:themeColor="accent1" w:themeShade="BF"/>
+                      <w:lang w:bidi="ar-EG"/>
+                    </w:rPr>
+                  </w:pPr>
+                  <w:r>
+                    <w:rPr>
+                      <w:b/>
+                      <w:bCs/>
+                      <w:color w:val="2E74B5" w:themeColor="accent1" w:themeShade="BF"/>
+                      <w:lang w:bidi="ar-EG"/>
+                    </w:rPr>
+                    <w:t>System Response</w:t>
+                  </w:r>
+                </w:p>
+              </w:tc>
+              <w:tc>
+                <w:tcPr>
+                  <w:tcW w:w="3881" w:type="dxa"/>
+                  <w:gridSpan w:val="2"/>
+                  <w:tcBorders>
+                    <w:top w:val="single" w:sz="4" w:space="0" w:color="auto"/>
+                    <w:left w:val="single" w:sz="4" w:space="0" w:color="auto"/>
+                    <w:bottom w:val="single" w:sz="4" w:space="0" w:color="auto"/>
+                    <w:right w:val="single" w:sz="4" w:space="0" w:color="auto"/>
+                  </w:tcBorders>
+                  <w:hideMark/>
+                </w:tcPr>
+                <w:p>
+                  <w:pPr>
+                    <w:ind w:left="699"/>
+                    <w:rPr>
+                      <w:b/>
+                      <w:bCs/>
+                      <w:color w:val="2E74B5" w:themeColor="accent1" w:themeShade="BF"/>
+                      <w:lang w:bidi="ar-EG"/>
+                    </w:rPr>
+                  </w:pPr>
+                  <w:r>
+                    <w:rPr>
+                      <w:b/>
+                      <w:bCs/>
+                      <w:color w:val="2E74B5" w:themeColor="accent1" w:themeShade="BF"/>
+                      <w:lang w:bidi="ar-EG"/>
+                    </w:rPr>
+                    <w:t>Actor</w:t>
+                  </w:r>
+                </w:p>
+              </w:tc>
+            </w:tr>
+            <w:tr>
+              <w:trPr>
+                <w:gridAfter w:val="1"/>
+                <w:wAfter w:w="26" w:type="dxa"/>
+              </w:trPr>
+              <w:tc>
+                <w:tcPr>
+                  <w:tcW w:w="3877" w:type="dxa"/>
+                  <w:tcBorders>
+                    <w:top w:val="single" w:sz="4" w:space="0" w:color="auto"/>
+                    <w:left w:val="single" w:sz="4" w:space="0" w:color="auto"/>
+                    <w:bottom w:val="single" w:sz="4" w:space="0" w:color="auto"/>
+                    <w:right w:val="single" w:sz="4" w:space="0" w:color="auto"/>
+                  </w:tcBorders>
+                </w:tcPr>
+                <w:p>
+                  <w:pPr>
+                    <w:rPr>
+                      <w:lang w:bidi="ar-EG"/>
+                    </w:rPr>
+                  </w:pPr>
+                </w:p>
+                <w:p>
+                  <w:pPr>
+                    <w:rPr>
+                      <w:lang w:bidi="ar-EG"/>
+                    </w:rPr>
+                  </w:pPr>
+                </w:p>
+                <w:p>
+                  <w:pPr>
+                    <w:rPr>
+                      <w:lang w:bidi="ar-EG"/>
+                    </w:rPr>
+                  </w:pPr>
+                </w:p>
+                <w:p>
+                  <w:pPr>
+                    <w:rPr>
+                      <w:lang w:bidi="ar-EG"/>
+                    </w:rPr>
+                  </w:pPr>
+                </w:p>
+                <w:p>
+                  <w:pPr>
+                    <w:rPr>
+                      <w:lang w:bidi="ar-EG"/>
+                    </w:rPr>
+                  </w:pPr>
+                </w:p>
+                <w:p>
+                  <w:pPr>
+                    <w:rPr>
+                      <w:lang w:bidi="ar-EG"/>
+                    </w:rPr>
+                  </w:pPr>
+                </w:p>
+                <w:p>
+                  <w:pPr>
+                    <w:rPr>
+                      <w:lang w:bidi="ar-EG"/>
+                    </w:rPr>
+                  </w:pPr>
+                </w:p>
+                <w:p>
+                  <w:pPr>
+                    <w:rPr>
+                      <w:lang w:bidi="ar-EG"/>
+                    </w:rPr>
+                  </w:pPr>
+                </w:p>
+                <w:p>
+                  <w:pPr>
+                    <w:rPr>
+                      <w:lang w:bidi="ar-EG"/>
+                    </w:rPr>
+                  </w:pPr>
+                  <w:r>
+                    <w:rPr>
+                      <w:lang w:bidi="ar-EG"/>
+                    </w:rPr>
+                    <w:t xml:space="preserve">2.1- </w:t>
+                  </w:r>
+                  <w:r>
+                    <w:rPr>
+                      <w:lang w:bidi="ar-EG"/>
+                    </w:rPr>
+                    <w:t>The syste</w:t>
+                  </w:r>
+                  <w:r>
+                    <w:rPr>
+                      <w:lang w:bidi="ar-EG"/>
+                    </w:rPr>
+                    <w:t>m validates the entered user Id</w:t>
+                  </w:r>
+                  <w:r>
+                    <w:rPr>
+                      <w:lang w:bidi="ar-EG"/>
+                    </w:rPr>
+                    <w:t xml:space="preserve"> and password, making sure that the entered username is a valid username in the System, and that the </w:t>
+                  </w:r>
+                  <w:r>
+                    <w:rPr>
+                      <w:lang w:bidi="ar-EG"/>
+                    </w:rPr>
+                    <w:t xml:space="preserve">entered </w:t>
+                  </w:r>
+                  <w:r>
+                    <w:rPr>
+                      <w:lang w:bidi="ar-EG"/>
+                    </w:rPr>
+                    <w:t>password is</w:t>
+                  </w:r>
+                  <w:r>
+                    <w:rPr>
+                      <w:lang w:bidi="ar-EG"/>
+                    </w:rPr>
+                    <w:t xml:space="preserve"> the password associated to the entered user Id</w:t>
+                  </w:r>
+                  <w:r>
+                    <w:rPr>
+                      <w:lang w:bidi="ar-EG"/>
+                    </w:rPr>
+                    <w:t>.</w:t>
+                  </w:r>
+                </w:p>
+                <w:p>
+                  <w:pPr>
+                    <w:rPr>
+                      <w:lang w:bidi="ar-EG"/>
+                    </w:rPr>
+                  </w:pPr>
+                </w:p>
+                <w:p>
+                  <w:pPr>
+                    <w:rPr>
+                      <w:lang w:bidi="ar-EG"/>
+                    </w:rPr>
+                  </w:pPr>
+                  <w:r>
+                    <w:rPr>
+                      <w:lang w:bidi="ar-EG"/>
+                    </w:rPr>
+                    <w:lastRenderedPageBreak/>
+                    <w:t xml:space="preserve">3.1- The System navigate to restaurants page if the user is normal user and direct to User profiles page if as admin. </w:t>
+                  </w:r>
+                </w:p>
+                <w:p>
+                  <w:pPr>
+                    <w:rPr>
+                      <w:lang w:bidi="ar-EG"/>
+                    </w:rPr>
+                  </w:pPr>
+                </w:p>
+                <w:p>
+                  <w:pPr>
+                    <w:rPr>
+                      <w:lang w:bidi="ar-EG"/>
+                    </w:rPr>
+                  </w:pPr>
+                </w:p>
+                <w:p>
+                  <w:pPr>
+                    <w:rPr>
+                      <w:lang w:bidi="ar-EG"/>
+                    </w:rPr>
+                  </w:pPr>
+                </w:p>
+              </w:tc>
+              <w:tc>
+                <w:tcPr>
+                  <w:tcW w:w="3855" w:type="dxa"/>
+                  <w:tcBorders>
+                    <w:top w:val="single" w:sz="4" w:space="0" w:color="auto"/>
+                    <w:left w:val="single" w:sz="4" w:space="0" w:color="auto"/>
+                    <w:bottom w:val="single" w:sz="4" w:space="0" w:color="auto"/>
+                    <w:right w:val="single" w:sz="4" w:space="0" w:color="auto"/>
+                  </w:tcBorders>
+                </w:tcPr>
+                <w:p>
+                  <w:pPr>
+                    <w:rPr>
+                      <w:lang w:bidi="ar-EG"/>
+                    </w:rPr>
+                  </w:pPr>
+                  <w:r>
+                    <w:rPr>
+                      <w:lang w:bidi="ar-EG"/>
+                    </w:rPr>
+                    <w:lastRenderedPageBreak/>
+                    <w:t>This use case starts when a system user is not logged in to the system and goes to the login page.</w:t>
+                  </w:r>
+                </w:p>
+                <w:p>
+                  <w:pPr>
+                    <w:rPr>
+                      <w:lang w:bidi="ar-EG"/>
+                    </w:rPr>
+                  </w:pPr>
+                </w:p>
+                <w:p>
+                  <w:pPr>
+                    <w:pStyle w:val="ListParagraph"/>
+                    <w:numPr>
+                      <w:ilvl w:val="0"/>
+                      <w:numId w:val="30"/>
+                    </w:numPr>
+                    <w:ind w:left="586" w:hanging="450"/>
+                    <w:rPr>
+                      <w:lang w:bidi="ar-EG"/>
+                    </w:rPr>
+                  </w:pPr>
+                  <w:r>
+                    <w:rPr>
+                      <w:lang w:bidi="ar-EG"/>
+                    </w:rPr>
+                    <w:t>The Admin/User wants to log in.</w:t>
+                  </w:r>
+                </w:p>
+                <w:p>
+                  <w:pPr>
+                    <w:pStyle w:val="ListParagraph"/>
+                    <w:ind w:left="586" w:hanging="450"/>
+                    <w:rPr>
+                      <w:lang w:bidi="ar-EG"/>
+                    </w:rPr>
+                  </w:pPr>
+                </w:p>
+                <w:p>
+                  <w:pPr>
+                    <w:pStyle w:val="ListParagraph"/>
+                    <w:numPr>
+                      <w:ilvl w:val="0"/>
+                      <w:numId w:val="30"/>
+                    </w:numPr>
+                    <w:tabs>
+                      <w:tab w:val="left" w:pos="360"/>
+                    </w:tabs>
+                    <w:ind w:left="586" w:hanging="450"/>
+                    <w:rPr>
+                      <w:lang w:bidi="ar-EG"/>
+                    </w:rPr>
+                  </w:pPr>
+                  <w:r>
+                    <w:rPr>
+                      <w:lang w:bidi="ar-EG"/>
+                    </w:rPr>
+                    <w:t>Fill the user id and password.</w:t>
+                  </w:r>
+                </w:p>
+                <w:p>
+                  <w:pPr>
+                    <w:rPr>
+                      <w:lang w:bidi="ar-EG"/>
+                    </w:rPr>
+                  </w:pPr>
+                </w:p>
+                <w:p>
+                  <w:pPr>
+                    <w:jc w:val="right"/>
+                    <w:rPr>
+                      <w:lang w:bidi="ar-EG"/>
+                    </w:rPr>
+                  </w:pPr>
+                </w:p>
+                <w:p>
+                  <w:pPr>
+                    <w:rPr>
+                      <w:lang w:bidi="ar-EG"/>
+                    </w:rPr>
+                  </w:pPr>
+                </w:p>
+                <w:p>
+                  <w:pPr>
+                    <w:rPr>
+                      <w:lang w:bidi="ar-EG"/>
+                    </w:rPr>
+                  </w:pPr>
+                </w:p>
+                <w:p>
+                  <w:pPr>
+                    <w:rPr>
+                      <w:lang w:bidi="ar-EG"/>
+                    </w:rPr>
+                  </w:pPr>
+                </w:p>
+                <w:p>
+                  <w:pPr>
+                    <w:rPr>
+                      <w:lang w:bidi="ar-EG"/>
+                    </w:rPr>
+                  </w:pPr>
+                </w:p>
+                <w:p>
+                  <w:pPr>
+                    <w:rPr>
+                      <w:lang w:bidi="ar-EG"/>
+                    </w:rPr>
+                  </w:pPr>
+                </w:p>
+                <w:p>
+                  <w:pPr>
+                    <w:rPr>
+                      <w:lang w:bidi="ar-EG"/>
+                    </w:rPr>
+                  </w:pPr>
+                </w:p>
+                <w:p>
+                  <w:pPr>
+                    <w:rPr>
+                      <w:lang w:bidi="ar-EG"/>
+                    </w:rPr>
+                  </w:pPr>
+                </w:p>
+                <w:p>
+                  <w:pPr>
+                    <w:pStyle w:val="ListParagraph"/>
+                    <w:numPr>
+                      <w:ilvl w:val="0"/>
+                      <w:numId w:val="30"/>
+                    </w:numPr>
+                    <w:rPr>
+                      <w:lang w:bidi="ar-EG"/>
+                    </w:rPr>
+                  </w:pPr>
+                  <w:r>
+                    <w:rPr>
+                      <w:lang w:bidi="ar-EG"/>
+                    </w:rPr>
+                    <w:t>Click Login Button</w:t>
+                  </w:r>
+                  <w:r>
+                    <w:rPr>
+                      <w:lang w:bidi="ar-EG"/>
+                    </w:rPr>
+                    <w:t>.</w:t>
+                  </w:r>
+                </w:p>
+              </w:tc>
+            </w:tr>
+          </w:tbl>
+          <w:p>
+            <w:pPr>
+              <w:jc w:val="right"/>
+              <w:rPr>
+                <w:rtl/>
+                <w:lang w:bidi="ar-EG"/>
+              </w:rPr>
+            </w:pPr>
+          </w:p>
+        </w:tc>
+        <w:tc>
+          <w:tcPr>
+            <w:tcW w:w="1710" w:type="dxa"/>
+            <w:tcBorders>
+              <w:top w:val="single" w:sz="4" w:space="0" w:color="auto"/>
+              <w:left w:val="single" w:sz="4" w:space="0" w:color="auto"/>
+              <w:bottom w:val="single" w:sz="4" w:space="0" w:color="auto"/>
+              <w:right w:val="single" w:sz="4" w:space="0" w:color="auto"/>
+            </w:tcBorders>
+            <w:hideMark/>
+          </w:tcPr>
+          <w:p>
+            <w:pPr>
+              <w:ind w:left="-18" w:right="162" w:firstLine="18"/>
+              <w:rPr>
+                <w:lang w:bidi="ar-EG"/>
+              </w:rPr>
+            </w:pPr>
+            <w:r>
+              <w:rPr>
+                <w:lang w:bidi="ar-EG"/>
+              </w:rPr>
+              <w:lastRenderedPageBreak/>
+              <w:t>Steps</w:t>
+            </w:r>
+          </w:p>
+        </w:tc>
+      </w:tr>
+      <w:tr>
+        <w:tc>
+          <w:tcPr>
+            <w:tcW w:w="8100" w:type="dxa"/>
+            <w:tcBorders>
+              <w:top w:val="single" w:sz="4" w:space="0" w:color="auto"/>
+              <w:left w:val="single" w:sz="4" w:space="0" w:color="auto"/>
+              <w:bottom w:val="single" w:sz="4" w:space="0" w:color="auto"/>
+              <w:right w:val="single" w:sz="4" w:space="0" w:color="auto"/>
+            </w:tcBorders>
+            <w:hideMark/>
+          </w:tcPr>
+          <w:tbl>
+            <w:tblPr>
+              <w:tblStyle w:val="TableGrid"/>
+              <w:tblpPr w:leftFromText="180" w:rightFromText="180" w:vertAnchor="text" w:horzAnchor="margin" w:tblpY="-181"/>
+              <w:tblOverlap w:val="never"/>
+              <w:bidiVisual/>
+              <w:tblW w:w="7650" w:type="dxa"/>
+              <w:tblLook w:val="04A0" w:firstRow="1" w:lastRow="0" w:firstColumn="1" w:lastColumn="0" w:noHBand="0" w:noVBand="1"/>
+            </w:tblPr>
+            <w:tblGrid>
+              <w:gridCol w:w="3600"/>
+              <w:gridCol w:w="10"/>
+              <w:gridCol w:w="4040"/>
+            </w:tblGrid>
+            <w:tr>
+              <w:tc>
+                <w:tcPr>
+                  <w:tcW w:w="3600" w:type="dxa"/>
                   <w:tcBorders>
                     <w:top w:val="single" w:sz="4" w:space="0" w:color="auto"/>
                     <w:left w:val="single" w:sz="4" w:space="0" w:color="auto"/>
@@ -2183,6 +3907,7 @@
                     <w:rPr>
                       <w:b/>
                       <w:bCs/>
+                      <w:rtl/>
                       <w:lang w:bidi="ar-EG"/>
                     </w:rPr>
                   </w:pPr>
@@ -2193,627 +3918,15 @@
                       <w:color w:val="2E74B5" w:themeColor="accent1" w:themeShade="BF"/>
                       <w:lang w:bidi="ar-EG"/>
                     </w:rPr>
-                    <w:t>Actor</w:t>
-                  </w:r>
-                </w:p>
-              </w:tc>
-            </w:tr>
-            <w:tr>
-              <w:tc>
-                <w:tcPr>
-                  <w:tcW w:w="2565" w:type="dxa"/>
-                  <w:tcBorders>
-                    <w:top w:val="single" w:sz="4" w:space="0" w:color="auto"/>
-                    <w:left w:val="single" w:sz="4" w:space="0" w:color="auto"/>
-                    <w:bottom w:val="single" w:sz="4" w:space="0" w:color="auto"/>
-                    <w:right w:val="single" w:sz="4" w:space="0" w:color="auto"/>
-                  </w:tcBorders>
-                </w:tcPr>
-                <w:p>
-                  <w:pPr>
-                    <w:pStyle w:val="ListParagraph"/>
-                    <w:ind w:left="0"/>
-                    <w:jc w:val="right"/>
-                    <w:rPr>
-                      <w:rtl/>
-                      <w:lang w:bidi="ar-EG"/>
-                    </w:rPr>
-                  </w:pPr>
-                </w:p>
-              </w:tc>
-              <w:tc>
-                <w:tcPr>
-                  <w:tcW w:w="3575" w:type="dxa"/>
-                  <w:tcBorders>
-                    <w:top w:val="single" w:sz="4" w:space="0" w:color="auto"/>
-                    <w:left w:val="single" w:sz="4" w:space="0" w:color="auto"/>
-                    <w:bottom w:val="single" w:sz="4" w:space="0" w:color="auto"/>
-                    <w:right w:val="single" w:sz="4" w:space="0" w:color="auto"/>
-                  </w:tcBorders>
-                </w:tcPr>
-                <w:p>
-                  <w:pPr>
-                    <w:pStyle w:val="ListParagraph"/>
-                    <w:ind w:left="0"/>
-                    <w:jc w:val="right"/>
-                    <w:rPr>
-                      <w:rtl/>
-                      <w:lang w:bidi="ar-EG"/>
-                    </w:rPr>
-                  </w:pPr>
-                </w:p>
-              </w:tc>
-            </w:tr>
-          </w:tbl>
-          <w:p>
-            <w:pPr>
-              <w:pStyle w:val="ListParagraph"/>
-              <w:jc w:val="right"/>
-              <w:rPr>
-                <w:rtl/>
-                <w:lang w:bidi="ar-EG"/>
-              </w:rPr>
-            </w:pPr>
-          </w:p>
-        </w:tc>
-        <w:tc>
-          <w:tcPr>
-            <w:tcW w:w="1883" w:type="dxa"/>
-            <w:tcBorders>
-              <w:top w:val="single" w:sz="4" w:space="0" w:color="auto"/>
-              <w:left w:val="single" w:sz="4" w:space="0" w:color="auto"/>
-              <w:bottom w:val="single" w:sz="4" w:space="0" w:color="auto"/>
-              <w:right w:val="single" w:sz="4" w:space="0" w:color="auto"/>
-            </w:tcBorders>
-            <w:hideMark/>
-          </w:tcPr>
-          <w:p>
-            <w:pPr>
-              <w:rPr>
-                <w:rtl/>
-                <w:lang w:bidi="ar-EG"/>
-              </w:rPr>
-            </w:pPr>
-            <w:r>
-              <w:rPr>
-                <w:lang w:bidi="ar-EG"/>
-              </w:rPr>
-              <w:t>Steps</w:t>
-            </w:r>
-          </w:p>
-        </w:tc>
-      </w:tr>
-    </w:tbl>
-    <w:p>
-      <w:pPr>
-        <w:tabs>
-          <w:tab w:val="left" w:pos="6960"/>
-        </w:tabs>
-        <w:ind w:left="2160"/>
-        <w:rPr>
-          <w:sz w:val="48"/>
-          <w:szCs w:val="48"/>
-          <w:lang w:bidi="ar-EG"/>
-        </w:rPr>
-      </w:pPr>
-      <w:bookmarkStart w:id="5" w:name="Table_1_Register_Use_Case_Scenario"/>
-      <w:r>
-        <w:rPr>
-          <w:color w:val="000000"/>
-          <w:sz w:val="28"/>
-          <w:szCs w:val="28"/>
-          <w:lang w:bidi="ar-EG"/>
-        </w:rPr>
-        <w:t>Table 1: Register Use Case Scenario</w:t>
-      </w:r>
-      <w:bookmarkEnd w:id="5"/>
-      <w:r>
-        <w:rPr>
-          <w:color w:val="000000"/>
-          <w:sz w:val="28"/>
-          <w:szCs w:val="28"/>
-          <w:lang w:bidi="ar-EG"/>
-        </w:rPr>
-        <w:t>.</w:t>
-      </w:r>
-    </w:p>
-    <w:p>
-      <w:pPr>
-        <w:pStyle w:val="Subtitle"/>
-        <w:rPr>
-          <w:lang w:bidi="ar-EG"/>
-        </w:rPr>
-      </w:pPr>
-      <w:r>
-        <w:rPr>
-          <w:lang w:bidi="ar-EG"/>
-        </w:rPr>
-        <w:t>2.2.1.1 Login Use Case Scenario:</w:t>
-      </w:r>
-    </w:p>
-    <w:tbl>
-      <w:tblPr>
-        <w:tblStyle w:val="TableGrid"/>
-        <w:bidiVisual/>
-        <w:tblW w:w="0" w:type="auto"/>
-        <w:tblLook w:val="04A0" w:firstRow="1" w:lastRow="0" w:firstColumn="1" w:lastColumn="0" w:noHBand="0" w:noVBand="1"/>
-      </w:tblPr>
-      <w:tblGrid>
-        <w:gridCol w:w="6413"/>
-        <w:gridCol w:w="1883"/>
-      </w:tblGrid>
-      <w:tr>
-        <w:tc>
-          <w:tcPr>
-            <w:tcW w:w="6413" w:type="dxa"/>
-            <w:tcBorders>
-              <w:top w:val="single" w:sz="4" w:space="0" w:color="auto"/>
-              <w:left w:val="single" w:sz="4" w:space="0" w:color="auto"/>
-              <w:bottom w:val="single" w:sz="4" w:space="0" w:color="auto"/>
-              <w:right w:val="single" w:sz="4" w:space="0" w:color="auto"/>
-            </w:tcBorders>
-          </w:tcPr>
-          <w:p>
-            <w:pPr>
-              <w:rPr>
-                <w:b/>
-                <w:bCs/>
-                <w:lang w:bidi="ar-EG"/>
-              </w:rPr>
-            </w:pPr>
-            <w:r>
-              <w:rPr>
-                <w:b/>
-                <w:bCs/>
-                <w:color w:val="0070C0"/>
-                <w:lang w:bidi="ar-EG"/>
-              </w:rPr>
-              <w:t>Foodies_Sys_UseCase_002</w:t>
-            </w:r>
-          </w:p>
-        </w:tc>
-        <w:tc>
-          <w:tcPr>
-            <w:tcW w:w="1883" w:type="dxa"/>
-            <w:tcBorders>
-              <w:top w:val="single" w:sz="4" w:space="0" w:color="auto"/>
-              <w:left w:val="single" w:sz="4" w:space="0" w:color="auto"/>
-              <w:bottom w:val="single" w:sz="4" w:space="0" w:color="auto"/>
-              <w:right w:val="single" w:sz="4" w:space="0" w:color="auto"/>
-            </w:tcBorders>
-          </w:tcPr>
-          <w:p>
-            <w:pPr>
-              <w:rPr>
-                <w:lang w:bidi="ar-EG"/>
-              </w:rPr>
-            </w:pPr>
-            <w:r>
-              <w:rPr>
-                <w:lang w:bidi="ar-EG"/>
-              </w:rPr>
-              <w:t>UseCase_ID</w:t>
-            </w:r>
-          </w:p>
-        </w:tc>
-      </w:tr>
-      <w:tr>
-        <w:tc>
-          <w:tcPr>
-            <w:tcW w:w="6413" w:type="dxa"/>
-            <w:tcBorders>
-              <w:top w:val="single" w:sz="4" w:space="0" w:color="auto"/>
-              <w:left w:val="single" w:sz="4" w:space="0" w:color="auto"/>
-              <w:bottom w:val="single" w:sz="4" w:space="0" w:color="auto"/>
-              <w:right w:val="single" w:sz="4" w:space="0" w:color="auto"/>
-            </w:tcBorders>
-            <w:hideMark/>
-          </w:tcPr>
-          <w:p>
-            <w:pPr>
-              <w:rPr>
-                <w:lang w:bidi="ar-EG"/>
-              </w:rPr>
-            </w:pPr>
-            <w:r>
-              <w:rPr>
-                <w:lang w:bidi="ar-EG"/>
-              </w:rPr>
-              <w:t>login</w:t>
-            </w:r>
-          </w:p>
-        </w:tc>
-        <w:tc>
-          <w:tcPr>
-            <w:tcW w:w="1883" w:type="dxa"/>
-            <w:tcBorders>
-              <w:top w:val="single" w:sz="4" w:space="0" w:color="auto"/>
-              <w:left w:val="single" w:sz="4" w:space="0" w:color="auto"/>
-              <w:bottom w:val="single" w:sz="4" w:space="0" w:color="auto"/>
-              <w:right w:val="single" w:sz="4" w:space="0" w:color="auto"/>
-            </w:tcBorders>
-            <w:hideMark/>
-          </w:tcPr>
-          <w:p>
-            <w:pPr>
-              <w:rPr>
-                <w:lang w:bidi="ar-EG"/>
-              </w:rPr>
-            </w:pPr>
-            <w:r>
-              <w:rPr>
-                <w:lang w:bidi="ar-EG"/>
-              </w:rPr>
-              <w:t>Scenario Name</w:t>
-            </w:r>
-          </w:p>
-        </w:tc>
-      </w:tr>
-      <w:tr>
-        <w:tc>
-          <w:tcPr>
-            <w:tcW w:w="6413" w:type="dxa"/>
-            <w:tcBorders>
-              <w:top w:val="single" w:sz="4" w:space="0" w:color="auto"/>
-              <w:left w:val="single" w:sz="4" w:space="0" w:color="auto"/>
-              <w:bottom w:val="single" w:sz="4" w:space="0" w:color="auto"/>
-              <w:right w:val="single" w:sz="4" w:space="0" w:color="auto"/>
-            </w:tcBorders>
-            <w:hideMark/>
-          </w:tcPr>
-          <w:p>
-            <w:pPr>
-              <w:rPr>
-                <w:lang w:bidi="ar-EG"/>
-              </w:rPr>
-            </w:pPr>
-            <w:r>
-              <w:rPr>
-                <w:lang w:bidi="ar-EG"/>
-              </w:rPr>
-              <w:t>User/Admin</w:t>
-            </w:r>
-          </w:p>
-        </w:tc>
-        <w:tc>
-          <w:tcPr>
-            <w:tcW w:w="1883" w:type="dxa"/>
-            <w:tcBorders>
-              <w:top w:val="single" w:sz="4" w:space="0" w:color="auto"/>
-              <w:left w:val="single" w:sz="4" w:space="0" w:color="auto"/>
-              <w:bottom w:val="single" w:sz="4" w:space="0" w:color="auto"/>
-              <w:right w:val="single" w:sz="4" w:space="0" w:color="auto"/>
-            </w:tcBorders>
-            <w:hideMark/>
-          </w:tcPr>
-          <w:p>
-            <w:pPr>
-              <w:rPr>
-                <w:rtl/>
-                <w:lang w:bidi="ar-EG"/>
-              </w:rPr>
-            </w:pPr>
-            <w:r>
-              <w:rPr>
-                <w:lang w:bidi="ar-EG"/>
-              </w:rPr>
-              <w:t>Actors</w:t>
-            </w:r>
-          </w:p>
-        </w:tc>
-      </w:tr>
-      <w:tr>
-        <w:tc>
-          <w:tcPr>
-            <w:tcW w:w="6413" w:type="dxa"/>
-            <w:tcBorders>
-              <w:top w:val="single" w:sz="4" w:space="0" w:color="auto"/>
-              <w:left w:val="single" w:sz="4" w:space="0" w:color="auto"/>
-              <w:bottom w:val="single" w:sz="4" w:space="0" w:color="auto"/>
-              <w:right w:val="single" w:sz="4" w:space="0" w:color="auto"/>
-            </w:tcBorders>
-            <w:hideMark/>
-          </w:tcPr>
-          <w:p>
-            <w:pPr>
-              <w:rPr>
-                <w:lang w:bidi="ar-EG"/>
-              </w:rPr>
-            </w:pPr>
-            <w:r>
-              <w:rPr>
-                <w:lang w:bidi="ar-EG"/>
-              </w:rPr>
-              <w:t>A user of the System can login using his valid credentials.</w:t>
-            </w:r>
-          </w:p>
-        </w:tc>
-        <w:tc>
-          <w:tcPr>
-            <w:tcW w:w="1883" w:type="dxa"/>
-            <w:tcBorders>
-              <w:top w:val="single" w:sz="4" w:space="0" w:color="auto"/>
-              <w:left w:val="single" w:sz="4" w:space="0" w:color="auto"/>
-              <w:bottom w:val="single" w:sz="4" w:space="0" w:color="auto"/>
-              <w:right w:val="single" w:sz="4" w:space="0" w:color="auto"/>
-            </w:tcBorders>
-            <w:hideMark/>
-          </w:tcPr>
-          <w:p>
-            <w:pPr>
-              <w:rPr>
-                <w:lang w:bidi="ar-EG"/>
-              </w:rPr>
-            </w:pPr>
-            <w:r>
-              <w:rPr>
-                <w:lang w:bidi="ar-EG"/>
-              </w:rPr>
-              <w:t>Brief Description</w:t>
-            </w:r>
-          </w:p>
-        </w:tc>
-      </w:tr>
-      <w:tr>
-        <w:tc>
-          <w:tcPr>
-            <w:tcW w:w="6413" w:type="dxa"/>
-            <w:tcBorders>
-              <w:top w:val="single" w:sz="4" w:space="0" w:color="auto"/>
-              <w:left w:val="single" w:sz="4" w:space="0" w:color="auto"/>
-              <w:bottom w:val="single" w:sz="4" w:space="0" w:color="auto"/>
-              <w:right w:val="single" w:sz="4" w:space="0" w:color="auto"/>
-            </w:tcBorders>
-            <w:hideMark/>
-          </w:tcPr>
-          <w:p>
-            <w:pPr>
-              <w:rPr>
-                <w:lang w:bidi="ar-EG"/>
-              </w:rPr>
-            </w:pPr>
-            <w:r>
-              <w:rPr>
-                <w:lang w:bidi="ar-EG"/>
-              </w:rPr>
-              <w:t>User/Admin must be registered before.</w:t>
-            </w:r>
-          </w:p>
-        </w:tc>
-        <w:tc>
-          <w:tcPr>
-            <w:tcW w:w="1883" w:type="dxa"/>
-            <w:tcBorders>
-              <w:top w:val="single" w:sz="4" w:space="0" w:color="auto"/>
-              <w:left w:val="single" w:sz="4" w:space="0" w:color="auto"/>
-              <w:bottom w:val="single" w:sz="4" w:space="0" w:color="auto"/>
-              <w:right w:val="single" w:sz="4" w:space="0" w:color="auto"/>
-            </w:tcBorders>
-            <w:hideMark/>
-          </w:tcPr>
-          <w:p>
-            <w:pPr>
-              <w:rPr>
-                <w:lang w:bidi="ar-EG"/>
-              </w:rPr>
-            </w:pPr>
-            <w:r>
-              <w:rPr>
-                <w:lang w:bidi="ar-EG"/>
-              </w:rPr>
-              <w:t>Pre-condition</w:t>
-            </w:r>
-          </w:p>
-        </w:tc>
-      </w:tr>
-      <w:tr>
-        <w:tc>
-          <w:tcPr>
-            <w:tcW w:w="6413" w:type="dxa"/>
-            <w:tcBorders>
-              <w:top w:val="single" w:sz="4" w:space="0" w:color="auto"/>
-              <w:left w:val="single" w:sz="4" w:space="0" w:color="auto"/>
-              <w:bottom w:val="single" w:sz="4" w:space="0" w:color="auto"/>
-              <w:right w:val="single" w:sz="4" w:space="0" w:color="auto"/>
-            </w:tcBorders>
-            <w:hideMark/>
-          </w:tcPr>
-          <w:tbl>
-            <w:tblPr>
-              <w:tblStyle w:val="TableGrid"/>
-              <w:bidiVisual/>
-              <w:tblW w:w="0" w:type="auto"/>
-              <w:tblLook w:val="04A0" w:firstRow="1" w:lastRow="0" w:firstColumn="1" w:lastColumn="0" w:noHBand="0" w:noVBand="1"/>
-            </w:tblPr>
-            <w:tblGrid>
-              <w:gridCol w:w="2752"/>
-              <w:gridCol w:w="3435"/>
-            </w:tblGrid>
-            <w:tr>
-              <w:tc>
-                <w:tcPr>
-                  <w:tcW w:w="2815" w:type="dxa"/>
-                  <w:tcBorders>
-                    <w:top w:val="single" w:sz="4" w:space="0" w:color="auto"/>
-                    <w:left w:val="single" w:sz="4" w:space="0" w:color="auto"/>
-                    <w:bottom w:val="single" w:sz="4" w:space="0" w:color="auto"/>
-                    <w:right w:val="single" w:sz="4" w:space="0" w:color="auto"/>
-                  </w:tcBorders>
-                  <w:hideMark/>
-                </w:tcPr>
-                <w:p>
-                  <w:pPr>
-                    <w:rPr>
-                      <w:b/>
-                      <w:bCs/>
-                      <w:color w:val="2E74B5" w:themeColor="accent1" w:themeShade="BF"/>
-                      <w:lang w:bidi="ar-EG"/>
-                    </w:rPr>
-                  </w:pPr>
-                  <w:r>
-                    <w:rPr>
-                      <w:b/>
-                      <w:bCs/>
-                      <w:color w:val="2E74B5" w:themeColor="accent1" w:themeShade="BF"/>
-                      <w:lang w:bidi="ar-EG"/>
-                    </w:rPr>
+                    <w:lastRenderedPageBreak/>
                     <w:t>System Response</w:t>
                   </w:r>
                 </w:p>
               </w:tc>
               <w:tc>
                 <w:tcPr>
-                  <w:tcW w:w="3559" w:type="dxa"/>
-                  <w:tcBorders>
-                    <w:top w:val="single" w:sz="4" w:space="0" w:color="auto"/>
-                    <w:left w:val="single" w:sz="4" w:space="0" w:color="auto"/>
-                    <w:bottom w:val="single" w:sz="4" w:space="0" w:color="auto"/>
-                    <w:right w:val="single" w:sz="4" w:space="0" w:color="auto"/>
-                  </w:tcBorders>
-                  <w:hideMark/>
-                </w:tcPr>
-                <w:p>
-                  <w:pPr>
-                    <w:rPr>
-                      <w:b/>
-                      <w:bCs/>
-                      <w:color w:val="2E74B5" w:themeColor="accent1" w:themeShade="BF"/>
-                      <w:lang w:bidi="ar-EG"/>
-                    </w:rPr>
-                  </w:pPr>
-                  <w:r>
-                    <w:rPr>
-                      <w:b/>
-                      <w:bCs/>
-                      <w:color w:val="2E74B5" w:themeColor="accent1" w:themeShade="BF"/>
-                      <w:lang w:bidi="ar-EG"/>
-                    </w:rPr>
-                    <w:t>Actor</w:t>
-                  </w:r>
-                </w:p>
-              </w:tc>
-            </w:tr>
-            <w:tr>
-              <w:tc>
-                <w:tcPr>
-                  <w:tcW w:w="2815" w:type="dxa"/>
-                  <w:tcBorders>
-                    <w:top w:val="single" w:sz="4" w:space="0" w:color="auto"/>
-                    <w:left w:val="single" w:sz="4" w:space="0" w:color="auto"/>
-                    <w:bottom w:val="single" w:sz="4" w:space="0" w:color="auto"/>
-                    <w:right w:val="single" w:sz="4" w:space="0" w:color="auto"/>
-                  </w:tcBorders>
-                </w:tcPr>
-                <w:p>
-                  <w:pPr>
-                    <w:jc w:val="right"/>
-                    <w:rPr>
-                      <w:lang w:bidi="ar-EG"/>
-                    </w:rPr>
-                  </w:pPr>
-                </w:p>
-              </w:tc>
-              <w:tc>
-                <w:tcPr>
-                  <w:tcW w:w="3559" w:type="dxa"/>
-                  <w:tcBorders>
-                    <w:top w:val="single" w:sz="4" w:space="0" w:color="auto"/>
-                    <w:left w:val="single" w:sz="4" w:space="0" w:color="auto"/>
-                    <w:bottom w:val="single" w:sz="4" w:space="0" w:color="auto"/>
-                    <w:right w:val="single" w:sz="4" w:space="0" w:color="auto"/>
-                  </w:tcBorders>
-                </w:tcPr>
-                <w:p>
-                  <w:pPr>
-                    <w:jc w:val="right"/>
-                    <w:rPr>
-                      <w:lang w:bidi="ar-EG"/>
-                    </w:rPr>
-                  </w:pPr>
-                </w:p>
-                <w:p>
-                  <w:pPr>
-                    <w:jc w:val="right"/>
-                    <w:rPr>
-                      <w:lang w:bidi="ar-EG"/>
-                    </w:rPr>
-                  </w:pPr>
-                </w:p>
-              </w:tc>
-            </w:tr>
-          </w:tbl>
-          <w:p>
-            <w:pPr>
-              <w:jc w:val="right"/>
-              <w:rPr>
-                <w:rtl/>
-                <w:lang w:bidi="ar-EG"/>
-              </w:rPr>
-            </w:pPr>
-          </w:p>
-        </w:tc>
-        <w:tc>
-          <w:tcPr>
-            <w:tcW w:w="1883" w:type="dxa"/>
-            <w:tcBorders>
-              <w:top w:val="single" w:sz="4" w:space="0" w:color="auto"/>
-              <w:left w:val="single" w:sz="4" w:space="0" w:color="auto"/>
-              <w:bottom w:val="single" w:sz="4" w:space="0" w:color="auto"/>
-              <w:right w:val="single" w:sz="4" w:space="0" w:color="auto"/>
-            </w:tcBorders>
-            <w:hideMark/>
-          </w:tcPr>
-          <w:p>
-            <w:pPr>
-              <w:rPr>
-                <w:lang w:bidi="ar-EG"/>
-              </w:rPr>
-            </w:pPr>
-            <w:r>
-              <w:rPr>
-                <w:lang w:bidi="ar-EG"/>
-              </w:rPr>
-              <w:t>Post condition</w:t>
-            </w:r>
-          </w:p>
-        </w:tc>
-      </w:tr>
-      <w:tr>
-        <w:tc>
-          <w:tcPr>
-            <w:tcW w:w="6413" w:type="dxa"/>
-            <w:tcBorders>
-              <w:top w:val="single" w:sz="4" w:space="0" w:color="auto"/>
-              <w:left w:val="single" w:sz="4" w:space="0" w:color="auto"/>
-              <w:bottom w:val="single" w:sz="4" w:space="0" w:color="auto"/>
-              <w:right w:val="single" w:sz="4" w:space="0" w:color="auto"/>
-            </w:tcBorders>
-            <w:hideMark/>
-          </w:tcPr>
-          <w:p>
-            <w:pPr>
-              <w:pStyle w:val="ListParagraph"/>
-              <w:jc w:val="right"/>
-              <w:rPr>
-                <w:lang w:bidi="ar-EG"/>
-              </w:rPr>
-            </w:pPr>
-          </w:p>
-          <w:tbl>
-            <w:tblPr>
-              <w:tblStyle w:val="TableGrid"/>
-              <w:bidiVisual/>
-              <w:tblW w:w="6140" w:type="dxa"/>
-              <w:tblLook w:val="04A0" w:firstRow="1" w:lastRow="0" w:firstColumn="1" w:lastColumn="0" w:noHBand="0" w:noVBand="1"/>
-            </w:tblPr>
-            <w:tblGrid>
-              <w:gridCol w:w="2565"/>
-              <w:gridCol w:w="3575"/>
-            </w:tblGrid>
-            <w:tr>
-              <w:tc>
-                <w:tcPr>
-                  <w:tcW w:w="2565" w:type="dxa"/>
+                  <w:tcW w:w="4050" w:type="dxa"/>
+                  <w:gridSpan w:val="2"/>
                   <w:tcBorders>
                     <w:top w:val="single" w:sz="4" w:space="0" w:color="auto"/>
                     <w:left w:val="single" w:sz="4" w:space="0" w:color="auto"/>
@@ -2829,7 +3942,6 @@
                     <w:rPr>
                       <w:b/>
                       <w:bCs/>
-                      <w:rtl/>
                       <w:lang w:bidi="ar-EG"/>
                     </w:rPr>
                   </w:pPr>
@@ -2840,13 +3952,228 @@
                       <w:color w:val="2E74B5" w:themeColor="accent1" w:themeShade="BF"/>
                       <w:lang w:bidi="ar-EG"/>
                     </w:rPr>
-                    <w:t>System Response</w:t>
+                    <w:t>Actor</w:t>
+                  </w:r>
+                </w:p>
+              </w:tc>
+            </w:tr>
+            <w:tr>
+              <w:trPr>
+                <w:trHeight w:val="1661"/>
+              </w:trPr>
+              <w:tc>
+                <w:tcPr>
+                  <w:tcW w:w="3610" w:type="dxa"/>
+                  <w:gridSpan w:val="2"/>
+                  <w:tcBorders>
+                    <w:top w:val="single" w:sz="4" w:space="0" w:color="auto"/>
+                    <w:left w:val="single" w:sz="4" w:space="0" w:color="auto"/>
+                    <w:bottom w:val="single" w:sz="4" w:space="0" w:color="auto"/>
+                    <w:right w:val="single" w:sz="4" w:space="0" w:color="auto"/>
+                  </w:tcBorders>
+                </w:tcPr>
+                <w:p>
+                  <w:pPr>
+                    <w:pStyle w:val="ListParagraph"/>
+                    <w:numPr>
+                      <w:ilvl w:val="1"/>
+                      <w:numId w:val="32"/>
+                    </w:numPr>
+                    <w:rPr>
+                      <w:lang w:bidi="ar-EG"/>
+                    </w:rPr>
+                  </w:pPr>
+                  <w:r>
+                    <w:rPr>
+                      <w:lang w:bidi="ar-EG"/>
+                    </w:rPr>
+                    <w:t>The system is successful.</w:t>
+                  </w:r>
+                </w:p>
+                <w:p>
+                  <w:pPr>
+                    <w:rPr>
+                      <w:lang w:bidi="ar-EG"/>
+                    </w:rPr>
+                  </w:pPr>
+                </w:p>
+                <w:p>
+                  <w:pPr>
+                    <w:rPr>
+                      <w:rtl/>
+                      <w:lang w:bidi="ar-EG"/>
+                    </w:rPr>
+                  </w:pPr>
+                  <w:r>
+                    <w:rPr>
+                      <w:lang w:bidi="ar-EG"/>
+                    </w:rPr>
+                    <w:t>2.1- The system fails.</w:t>
                   </w:r>
                 </w:p>
               </w:tc>
               <w:tc>
                 <w:tcPr>
-                  <w:tcW w:w="3575" w:type="dxa"/>
+                  <w:tcW w:w="4040" w:type="dxa"/>
+                  <w:tcBorders>
+                    <w:top w:val="single" w:sz="4" w:space="0" w:color="auto"/>
+                    <w:left w:val="single" w:sz="4" w:space="0" w:color="auto"/>
+                    <w:bottom w:val="single" w:sz="4" w:space="0" w:color="auto"/>
+                    <w:right w:val="single" w:sz="4" w:space="0" w:color="auto"/>
+                  </w:tcBorders>
+                </w:tcPr>
+                <w:p>
+                  <w:pPr>
+                    <w:pStyle w:val="ListParagraph"/>
+                    <w:numPr>
+                      <w:ilvl w:val="0"/>
+                      <w:numId w:val="31"/>
+                    </w:numPr>
+                    <w:rPr>
+                      <w:lang w:bidi="ar-EG"/>
+                    </w:rPr>
+                  </w:pPr>
+                  <w:r>
+                    <w:rPr>
+                      <w:lang w:bidi="ar-EG"/>
+                    </w:rPr>
+                    <w:t xml:space="preserve">If the </w:t>
+                  </w:r>
+                  <w:r>
+                    <w:rPr>
+                      <w:lang w:bidi="ar-EG"/>
+                    </w:rPr>
+                    <w:t>user/</w:t>
+                  </w:r>
+                  <w:r>
+                    <w:rPr>
+                      <w:lang w:bidi="ar-EG"/>
+                    </w:rPr>
+                    <w:t xml:space="preserve">Admin authenticated </w:t>
+                  </w:r>
+                  <w:r>
+                    <w:rPr>
+                      <w:lang w:bidi="ar-EG"/>
+                    </w:rPr>
+                    <w:t>and redirected to next page.</w:t>
+                  </w:r>
+                </w:p>
+                <w:p>
+                  <w:pPr>
+                    <w:pStyle w:val="ListParagraph"/>
+                    <w:numPr>
+                      <w:ilvl w:val="0"/>
+                      <w:numId w:val="31"/>
+                    </w:numPr>
+                    <w:rPr>
+                      <w:lang w:bidi="ar-EG"/>
+                    </w:rPr>
+                  </w:pPr>
+                  <w:r>
+                    <w:rPr>
+                      <w:lang w:bidi="ar-EG"/>
+                    </w:rPr>
+                    <w:t xml:space="preserve">If the user/Admin </w:t>
+                  </w:r>
+                  <w:r>
+                    <w:rPr>
+                      <w:lang w:bidi="ar-EG"/>
+                    </w:rPr>
+                    <w:t xml:space="preserve">not </w:t>
+                  </w:r>
+                  <w:r>
+                    <w:rPr>
+                      <w:lang w:bidi="ar-EG"/>
+                    </w:rPr>
+                    <w:t>authenticated</w:t>
+                  </w:r>
+                </w:p>
+                <w:p>
+                  <w:pPr>
+                    <w:pStyle w:val="ListParagraph"/>
+                    <w:ind w:left="0"/>
+                    <w:rPr>
+                      <w:rtl/>
+                      <w:lang w:bidi="ar-EG"/>
+                    </w:rPr>
+                  </w:pPr>
+                </w:p>
+              </w:tc>
+            </w:tr>
+          </w:tbl>
+          <w:p>
+            <w:pPr>
+              <w:tabs>
+                <w:tab w:val="left" w:pos="1536"/>
+              </w:tabs>
+              <w:rPr>
+                <w:lang w:bidi="ar-EG"/>
+              </w:rPr>
+            </w:pPr>
+          </w:p>
+          <w:p>
+            <w:pPr>
+              <w:rPr>
+                <w:lang w:bidi="ar-EG"/>
+              </w:rPr>
+            </w:pPr>
+          </w:p>
+        </w:tc>
+        <w:tc>
+          <w:tcPr>
+            <w:tcW w:w="1710" w:type="dxa"/>
+            <w:tcBorders>
+              <w:top w:val="single" w:sz="4" w:space="0" w:color="auto"/>
+              <w:left w:val="single" w:sz="4" w:space="0" w:color="auto"/>
+              <w:bottom w:val="single" w:sz="4" w:space="0" w:color="auto"/>
+              <w:right w:val="single" w:sz="4" w:space="0" w:color="auto"/>
+            </w:tcBorders>
+            <w:hideMark/>
+          </w:tcPr>
+          <w:p>
+            <w:pPr>
+              <w:rPr>
+                <w:lang w:bidi="ar-EG"/>
+              </w:rPr>
+            </w:pPr>
+            <w:r>
+              <w:rPr>
+                <w:lang w:bidi="ar-EG"/>
+              </w:rPr>
+              <w:t xml:space="preserve">Post –Condition </w:t>
+            </w:r>
+          </w:p>
+        </w:tc>
+      </w:tr>
+      <w:tr>
+        <w:tc>
+          <w:tcPr>
+            <w:tcW w:w="8100" w:type="dxa"/>
+            <w:tcBorders>
+              <w:top w:val="single" w:sz="4" w:space="0" w:color="auto"/>
+              <w:left w:val="single" w:sz="4" w:space="0" w:color="auto"/>
+              <w:bottom w:val="single" w:sz="4" w:space="0" w:color="auto"/>
+              <w:right w:val="single" w:sz="4" w:space="0" w:color="auto"/>
+            </w:tcBorders>
+          </w:tcPr>
+          <w:tbl>
+            <w:tblPr>
+              <w:tblStyle w:val="TableGrid"/>
+              <w:tblpPr w:leftFromText="180" w:rightFromText="180" w:vertAnchor="text" w:horzAnchor="margin" w:tblpY="-181"/>
+              <w:tblOverlap w:val="never"/>
+              <w:bidiVisual/>
+              <w:tblW w:w="7650" w:type="dxa"/>
+              <w:tblLook w:val="04A0" w:firstRow="1" w:lastRow="0" w:firstColumn="1" w:lastColumn="0" w:noHBand="0" w:noVBand="1"/>
+            </w:tblPr>
+            <w:tblGrid>
+              <w:gridCol w:w="3600"/>
+              <w:gridCol w:w="10"/>
+              <w:gridCol w:w="4040"/>
+            </w:tblGrid>
+            <w:tr>
+              <w:tc>
+                <w:tcPr>
+                  <w:tcW w:w="3600" w:type="dxa"/>
                   <w:tcBorders>
                     <w:top w:val="single" w:sz="4" w:space="0" w:color="auto"/>
                     <w:left w:val="single" w:sz="4" w:space="0" w:color="auto"/>
@@ -2862,6 +4189,40 @@
                     <w:rPr>
                       <w:b/>
                       <w:bCs/>
+                      <w:rtl/>
+                      <w:lang w:bidi="ar-EG"/>
+                    </w:rPr>
+                  </w:pPr>
+                  <w:r>
+                    <w:rPr>
+                      <w:b/>
+                      <w:bCs/>
+                      <w:color w:val="2E74B5" w:themeColor="accent1" w:themeShade="BF"/>
+                      <w:lang w:bidi="ar-EG"/>
+                    </w:rPr>
+                    <w:t>System Response</w:t>
+                  </w:r>
+                </w:p>
+              </w:tc>
+              <w:tc>
+                <w:tcPr>
+                  <w:tcW w:w="4050" w:type="dxa"/>
+                  <w:gridSpan w:val="2"/>
+                  <w:tcBorders>
+                    <w:top w:val="single" w:sz="4" w:space="0" w:color="auto"/>
+                    <w:left w:val="single" w:sz="4" w:space="0" w:color="auto"/>
+                    <w:bottom w:val="single" w:sz="4" w:space="0" w:color="auto"/>
+                    <w:right w:val="single" w:sz="4" w:space="0" w:color="auto"/>
+                  </w:tcBorders>
+                  <w:hideMark/>
+                </w:tcPr>
+                <w:p>
+                  <w:pPr>
+                    <w:pStyle w:val="ListParagraph"/>
+                    <w:ind w:left="0"/>
+                    <w:rPr>
+                      <w:b/>
+                      <w:bCs/>
                       <w:lang w:bidi="ar-EG"/>
                     </w:rPr>
                   </w:pPr>
@@ -2878,9 +4239,13 @@
               </w:tc>
             </w:tr>
             <w:tr>
+              <w:trPr>
+                <w:trHeight w:val="1661"/>
+              </w:trPr>
               <w:tc>
                 <w:tcPr>
-                  <w:tcW w:w="2565" w:type="dxa"/>
+                  <w:tcW w:w="3610" w:type="dxa"/>
+                  <w:gridSpan w:val="2"/>
                   <w:tcBorders>
                     <w:top w:val="single" w:sz="4" w:space="0" w:color="auto"/>
                     <w:left w:val="single" w:sz="4" w:space="0" w:color="auto"/>
@@ -2891,18 +4256,64 @@
                 <w:p>
                   <w:pPr>
                     <w:pStyle w:val="ListParagraph"/>
-                    <w:ind w:left="0"/>
-                    <w:jc w:val="right"/>
+                    <w:numPr>
+                      <w:ilvl w:val="1"/>
+                      <w:numId w:val="35"/>
+                    </w:numPr>
+                    <w:rPr>
+                      <w:lang w:bidi="ar-EG"/>
+                    </w:rPr>
+                  </w:pPr>
+                  <w:r>
+                    <w:rPr>
+                      <w:lang w:bidi="ar-EG"/>
+                    </w:rPr>
+                    <w:t>The system describes the reasons why the User authentication</w:t>
+                  </w:r>
+                  <w:r>
+                    <w:rPr>
+                      <w:lang w:bidi="ar-EG"/>
+                    </w:rPr>
+                    <w:t xml:space="preserve"> </w:t>
+                  </w:r>
+                  <w:r>
+                    <w:rPr>
+                      <w:lang w:bidi="ar-EG"/>
+                    </w:rPr>
+                    <w:t xml:space="preserve">failed.  </w:t>
+                  </w:r>
+                </w:p>
+                <w:p>
+                  <w:pPr>
                     <w:rPr>
                       <w:rtl/>
                       <w:lang w:bidi="ar-EG"/>
                     </w:rPr>
                   </w:pPr>
+                </w:p>
+                <w:p>
+                  <w:pPr>
+                    <w:pStyle w:val="ListParagraph"/>
+                    <w:numPr>
+                      <w:ilvl w:val="1"/>
+                      <w:numId w:val="32"/>
+                    </w:numPr>
+                    <w:rPr>
+                      <w:rtl/>
+                      <w:lang w:bidi="ar-EG"/>
+                    </w:rPr>
+                  </w:pPr>
+                  <w:r>
+                    <w:rPr>
+                      <w:lang w:bidi="ar-EG"/>
+                    </w:rPr>
+                    <w:t>The system prompts the User to re-enter the valid information</w:t>
+                  </w:r>
                 </w:p>
               </w:tc>
               <w:tc>
                 <w:tcPr>
-                  <w:tcW w:w="3575" w:type="dxa"/>
+                  <w:tcW w:w="4040" w:type="dxa"/>
                   <w:tcBorders>
                     <w:top w:val="single" w:sz="4" w:space="0" w:color="auto"/>
                     <w:left w:val="single" w:sz="4" w:space="0" w:color="auto"/>
@@ -2913,13 +4324,27 @@
                 <w:p>
                   <w:pPr>
                     <w:pStyle w:val="ListParagraph"/>
-                    <w:ind w:left="0"/>
-                    <w:jc w:val="right"/>
+                    <w:numPr>
+                      <w:ilvl w:val="0"/>
+                      <w:numId w:val="33"/>
+                    </w:numPr>
                     <w:rPr>
                       <w:rtl/>
                       <w:lang w:bidi="ar-EG"/>
                     </w:rPr>
                   </w:pPr>
+                  <w:r>
+                    <w:rPr>
+                      <w:lang w:bidi="ar-EG"/>
+                    </w:rPr>
+                    <w:t xml:space="preserve">If the user/Admin </w:t>
+                  </w:r>
+                  <w:r>
+                    <w:rPr>
+                      <w:lang w:bidi="ar-EG"/>
+                    </w:rPr>
+                    <w:t>entered invalid user Id/password.</w:t>
+                  </w:r>
                 </w:p>
               </w:tc>
             </w:tr>
@@ -2927,9 +4352,11 @@
           <w:p>
             <w:pPr>
               <w:pStyle w:val="ListParagraph"/>
-              <w:jc w:val="right"/>
-              <w:rPr>
-                <w:rtl/>
+              <w:ind w:left="0"/>
+              <w:rPr>
+                <w:b/>
+                <w:bCs/>
+                <w:color w:val="2E74B5" w:themeColor="accent1" w:themeShade="BF"/>
                 <w:lang w:bidi="ar-EG"/>
               </w:rPr>
             </w:pPr>
@@ -2937,28 +4364,20 @@
         </w:tc>
         <w:tc>
           <w:tcPr>
-            <w:tcW w:w="1883" w:type="dxa"/>
+            <w:tcW w:w="1710" w:type="dxa"/>
             <w:tcBorders>
               <w:top w:val="single" w:sz="4" w:space="0" w:color="auto"/>
               <w:left w:val="single" w:sz="4" w:space="0" w:color="auto"/>
               <w:bottom w:val="single" w:sz="4" w:space="0" w:color="auto"/>
               <w:right w:val="single" w:sz="4" w:space="0" w:color="auto"/>
             </w:tcBorders>
-            <w:hideMark/>
           </w:tcPr>
           <w:p>
             <w:pPr>
               <w:rPr>
-                <w:rtl/>
                 <w:lang w:bidi="ar-EG"/>
               </w:rPr>
             </w:pPr>
-            <w:r>
-              <w:rPr>
-                <w:lang w:bidi="ar-EG"/>
-              </w:rPr>
-              <w:t>Steps</w:t>
-            </w:r>
           </w:p>
         </w:tc>
       </w:tr>
@@ -2986,10 +4405,1721 @@
       </w:r>
     </w:p>
     <w:p/>
+    <w:p>
+      <w:r>
+        <w:br w:type="page"/>
+      </w:r>
+    </w:p>
+    <w:p>
+      <w:pPr>
+        <w:pStyle w:val="Heading4"/>
+        <w:rPr>
+          <w:lang w:bidi="ar-EG"/>
+        </w:rPr>
+      </w:pPr>
+      <w:r>
+        <w:rPr>
+          <w:lang w:bidi="ar-EG"/>
+        </w:rPr>
+        <w:lastRenderedPageBreak/>
+        <w:t>2.2.1.3</w:t>
+      </w:r>
+      <w:r>
+        <w:rPr>
+          <w:lang w:bidi="ar-EG"/>
+        </w:rPr>
+        <w:t xml:space="preserve"> </w:t>
+      </w:r>
+      <w:r>
+        <w:rPr>
+          <w:lang w:bidi="ar-EG"/>
+        </w:rPr>
+        <w:t xml:space="preserve">View Loyalty points </w:t>
+      </w:r>
+      <w:r>
+        <w:rPr>
+          <w:lang w:bidi="ar-EG"/>
+        </w:rPr>
+        <w:t>Use Case Scenario:</w:t>
+      </w:r>
+    </w:p>
+    <w:p>
+      <w:pPr>
+        <w:rPr>
+          <w:lang w:bidi="ar-EG"/>
+        </w:rPr>
+      </w:pPr>
+    </w:p>
+    <w:tbl>
+      <w:tblPr>
+        <w:tblStyle w:val="TableGrid"/>
+        <w:tblpPr w:leftFromText="180" w:rightFromText="180" w:vertAnchor="text" w:tblpXSpec="right" w:tblpY="1"/>
+        <w:tblOverlap w:val="never"/>
+        <w:bidiVisual/>
+        <w:tblW w:w="0" w:type="auto"/>
+        <w:tblLayout w:type="fixed"/>
+        <w:tblLook w:val="04A0" w:firstRow="1" w:lastRow="0" w:firstColumn="1" w:lastColumn="0" w:noHBand="0" w:noVBand="1"/>
+      </w:tblPr>
+      <w:tblGrid>
+        <w:gridCol w:w="7375"/>
+        <w:gridCol w:w="1975"/>
+      </w:tblGrid>
+      <w:tr>
+        <w:tc>
+          <w:tcPr>
+            <w:tcW w:w="7375" w:type="dxa"/>
+            <w:tcBorders>
+              <w:top w:val="single" w:sz="4" w:space="0" w:color="auto"/>
+              <w:left w:val="single" w:sz="4" w:space="0" w:color="auto"/>
+              <w:bottom w:val="single" w:sz="4" w:space="0" w:color="auto"/>
+              <w:right w:val="single" w:sz="4" w:space="0" w:color="auto"/>
+            </w:tcBorders>
+          </w:tcPr>
+          <w:p>
+            <w:pPr>
+              <w:rPr>
+                <w:b/>
+                <w:bCs/>
+                <w:lang w:bidi="ar-EG"/>
+              </w:rPr>
+            </w:pPr>
+            <w:r>
+              <w:rPr>
+                <w:b/>
+                <w:bCs/>
+                <w:color w:val="0070C0"/>
+                <w:lang w:bidi="ar-EG"/>
+              </w:rPr>
+              <w:t>Foodies_Sys_UseCase_003</w:t>
+            </w:r>
+          </w:p>
+        </w:tc>
+        <w:tc>
+          <w:tcPr>
+            <w:tcW w:w="1975" w:type="dxa"/>
+            <w:tcBorders>
+              <w:top w:val="single" w:sz="4" w:space="0" w:color="auto"/>
+              <w:left w:val="single" w:sz="4" w:space="0" w:color="auto"/>
+              <w:bottom w:val="single" w:sz="4" w:space="0" w:color="auto"/>
+              <w:right w:val="single" w:sz="4" w:space="0" w:color="auto"/>
+            </w:tcBorders>
+          </w:tcPr>
+          <w:p>
+            <w:pPr>
+              <w:rPr>
+                <w:lang w:bidi="ar-EG"/>
+              </w:rPr>
+            </w:pPr>
+            <w:r>
+              <w:rPr>
+                <w:lang w:bidi="ar-EG"/>
+              </w:rPr>
+              <w:t>UseCase_ID</w:t>
+            </w:r>
+          </w:p>
+        </w:tc>
+      </w:tr>
+      <w:tr>
+        <w:tc>
+          <w:tcPr>
+            <w:tcW w:w="7375" w:type="dxa"/>
+            <w:tcBorders>
+              <w:top w:val="single" w:sz="4" w:space="0" w:color="auto"/>
+              <w:left w:val="single" w:sz="4" w:space="0" w:color="auto"/>
+              <w:bottom w:val="single" w:sz="4" w:space="0" w:color="auto"/>
+              <w:right w:val="single" w:sz="4" w:space="0" w:color="auto"/>
+            </w:tcBorders>
+            <w:hideMark/>
+          </w:tcPr>
+          <w:p>
+            <w:pPr>
+              <w:rPr>
+                <w:lang w:bidi="ar-EG"/>
+              </w:rPr>
+            </w:pPr>
+            <w:r>
+              <w:rPr>
+                <w:lang w:bidi="ar-EG"/>
+              </w:rPr>
+              <w:t>View Loyalty points</w:t>
+            </w:r>
+          </w:p>
+        </w:tc>
+        <w:tc>
+          <w:tcPr>
+            <w:tcW w:w="1975" w:type="dxa"/>
+            <w:tcBorders>
+              <w:top w:val="single" w:sz="4" w:space="0" w:color="auto"/>
+              <w:left w:val="single" w:sz="4" w:space="0" w:color="auto"/>
+              <w:bottom w:val="single" w:sz="4" w:space="0" w:color="auto"/>
+              <w:right w:val="single" w:sz="4" w:space="0" w:color="auto"/>
+            </w:tcBorders>
+            <w:hideMark/>
+          </w:tcPr>
+          <w:p>
+            <w:pPr>
+              <w:rPr>
+                <w:lang w:bidi="ar-EG"/>
+              </w:rPr>
+            </w:pPr>
+            <w:r>
+              <w:rPr>
+                <w:lang w:bidi="ar-EG"/>
+              </w:rPr>
+              <w:t>Scenario Name</w:t>
+            </w:r>
+          </w:p>
+        </w:tc>
+      </w:tr>
+      <w:tr>
+        <w:tc>
+          <w:tcPr>
+            <w:tcW w:w="7375" w:type="dxa"/>
+            <w:tcBorders>
+              <w:top w:val="single" w:sz="4" w:space="0" w:color="auto"/>
+              <w:left w:val="single" w:sz="4" w:space="0" w:color="auto"/>
+              <w:bottom w:val="single" w:sz="4" w:space="0" w:color="auto"/>
+              <w:right w:val="single" w:sz="4" w:space="0" w:color="auto"/>
+            </w:tcBorders>
+            <w:hideMark/>
+          </w:tcPr>
+          <w:p>
+            <w:pPr>
+              <w:rPr>
+                <w:lang w:bidi="ar-EG"/>
+              </w:rPr>
+            </w:pPr>
+            <w:r>
+              <w:rPr>
+                <w:lang w:bidi="ar-EG"/>
+              </w:rPr>
+              <w:t>User</w:t>
+            </w:r>
+          </w:p>
+        </w:tc>
+        <w:tc>
+          <w:tcPr>
+            <w:tcW w:w="1975" w:type="dxa"/>
+            <w:tcBorders>
+              <w:top w:val="single" w:sz="4" w:space="0" w:color="auto"/>
+              <w:left w:val="single" w:sz="4" w:space="0" w:color="auto"/>
+              <w:bottom w:val="single" w:sz="4" w:space="0" w:color="auto"/>
+              <w:right w:val="single" w:sz="4" w:space="0" w:color="auto"/>
+            </w:tcBorders>
+            <w:hideMark/>
+          </w:tcPr>
+          <w:p>
+            <w:pPr>
+              <w:rPr>
+                <w:rtl/>
+                <w:lang w:bidi="ar-EG"/>
+              </w:rPr>
+            </w:pPr>
+            <w:r>
+              <w:rPr>
+                <w:lang w:bidi="ar-EG"/>
+              </w:rPr>
+              <w:t>Actors</w:t>
+            </w:r>
+          </w:p>
+        </w:tc>
+      </w:tr>
+      <w:tr>
+        <w:tc>
+          <w:tcPr>
+            <w:tcW w:w="7375" w:type="dxa"/>
+            <w:tcBorders>
+              <w:top w:val="single" w:sz="4" w:space="0" w:color="auto"/>
+              <w:left w:val="single" w:sz="4" w:space="0" w:color="auto"/>
+              <w:bottom w:val="single" w:sz="4" w:space="0" w:color="auto"/>
+              <w:right w:val="single" w:sz="4" w:space="0" w:color="auto"/>
+            </w:tcBorders>
+            <w:hideMark/>
+          </w:tcPr>
+          <w:p>
+            <w:pPr>
+              <w:ind w:hanging="74"/>
+              <w:rPr>
+                <w:lang w:bidi="ar-EG"/>
+              </w:rPr>
+            </w:pPr>
+            <w:r>
+              <w:rPr>
+                <w:lang w:bidi="ar-EG"/>
+              </w:rPr>
+              <w:t xml:space="preserve">A </w:t>
+            </w:r>
+            <w:r>
+              <w:rPr>
+                <w:lang w:bidi="ar-EG"/>
+              </w:rPr>
+              <w:t xml:space="preserve">logged In user view his collected loyalty points. </w:t>
+            </w:r>
+          </w:p>
+        </w:tc>
+        <w:tc>
+          <w:tcPr>
+            <w:tcW w:w="1975" w:type="dxa"/>
+            <w:tcBorders>
+              <w:top w:val="single" w:sz="4" w:space="0" w:color="auto"/>
+              <w:left w:val="single" w:sz="4" w:space="0" w:color="auto"/>
+              <w:bottom w:val="single" w:sz="4" w:space="0" w:color="auto"/>
+              <w:right w:val="single" w:sz="4" w:space="0" w:color="auto"/>
+            </w:tcBorders>
+            <w:hideMark/>
+          </w:tcPr>
+          <w:p>
+            <w:pPr>
+              <w:rPr>
+                <w:lang w:bidi="ar-EG"/>
+              </w:rPr>
+            </w:pPr>
+            <w:r>
+              <w:rPr>
+                <w:lang w:bidi="ar-EG"/>
+              </w:rPr>
+              <w:t>B</w:t>
+            </w:r>
+            <w:r>
+              <w:rPr>
+                <w:lang w:bidi="ar-EG"/>
+              </w:rPr>
+              <w:t>rief Descriptio</w:t>
+            </w:r>
+            <w:r>
+              <w:rPr>
+                <w:lang w:bidi="ar-EG"/>
+              </w:rPr>
+              <w:t>n</w:t>
+            </w:r>
+          </w:p>
+        </w:tc>
+      </w:tr>
+      <w:tr>
+        <w:tc>
+          <w:tcPr>
+            <w:tcW w:w="7375" w:type="dxa"/>
+            <w:tcBorders>
+              <w:top w:val="single" w:sz="4" w:space="0" w:color="auto"/>
+              <w:left w:val="single" w:sz="4" w:space="0" w:color="auto"/>
+              <w:bottom w:val="single" w:sz="4" w:space="0" w:color="auto"/>
+              <w:right w:val="single" w:sz="4" w:space="0" w:color="auto"/>
+            </w:tcBorders>
+            <w:hideMark/>
+          </w:tcPr>
+          <w:p>
+            <w:pPr>
+              <w:rPr>
+                <w:lang w:bidi="ar-EG"/>
+              </w:rPr>
+            </w:pPr>
+            <w:r>
+              <w:rPr>
+                <w:lang w:bidi="ar-EG"/>
+              </w:rPr>
+              <w:t xml:space="preserve">Logged In to system with valid credentials </w:t>
+            </w:r>
+          </w:p>
+        </w:tc>
+        <w:tc>
+          <w:tcPr>
+            <w:tcW w:w="1975" w:type="dxa"/>
+            <w:tcBorders>
+              <w:top w:val="single" w:sz="4" w:space="0" w:color="auto"/>
+              <w:left w:val="single" w:sz="4" w:space="0" w:color="auto"/>
+              <w:bottom w:val="single" w:sz="4" w:space="0" w:color="auto"/>
+              <w:right w:val="single" w:sz="4" w:space="0" w:color="auto"/>
+            </w:tcBorders>
+            <w:hideMark/>
+          </w:tcPr>
+          <w:p>
+            <w:pPr>
+              <w:rPr>
+                <w:lang w:bidi="ar-EG"/>
+              </w:rPr>
+            </w:pPr>
+            <w:r>
+              <w:rPr>
+                <w:lang w:bidi="ar-EG"/>
+              </w:rPr>
+              <w:t>Pre-condition</w:t>
+            </w:r>
+          </w:p>
+        </w:tc>
+      </w:tr>
+      <w:tr>
+        <w:trPr>
+          <w:trHeight w:val="58"/>
+        </w:trPr>
+        <w:tc>
+          <w:tcPr>
+            <w:tcW w:w="7375" w:type="dxa"/>
+            <w:tcBorders>
+              <w:top w:val="single" w:sz="4" w:space="0" w:color="auto"/>
+              <w:left w:val="single" w:sz="4" w:space="0" w:color="auto"/>
+              <w:bottom w:val="single" w:sz="4" w:space="0" w:color="auto"/>
+              <w:right w:val="single" w:sz="4" w:space="0" w:color="auto"/>
+            </w:tcBorders>
+            <w:hideMark/>
+          </w:tcPr>
+          <w:p>
+            <w:pPr>
+              <w:tabs>
+                <w:tab w:val="left" w:pos="1368"/>
+              </w:tabs>
+              <w:rPr>
+                <w:lang w:bidi="ar-EG"/>
+              </w:rPr>
+            </w:pPr>
+          </w:p>
+          <w:tbl>
+            <w:tblPr>
+              <w:tblStyle w:val="TableGrid"/>
+              <w:bidiVisual/>
+              <w:tblW w:w="8267" w:type="dxa"/>
+              <w:tblLayout w:type="fixed"/>
+              <w:tblLook w:val="04A0" w:firstRow="1" w:lastRow="0" w:firstColumn="1" w:lastColumn="0" w:noHBand="0" w:noVBand="1"/>
+            </w:tblPr>
+            <w:tblGrid>
+              <w:gridCol w:w="3520"/>
+              <w:gridCol w:w="4747"/>
+            </w:tblGrid>
+            <w:tr>
+              <w:trPr>
+                <w:trHeight w:val="282"/>
+              </w:trPr>
+              <w:tc>
+                <w:tcPr>
+                  <w:tcW w:w="3520" w:type="dxa"/>
+                  <w:tcBorders>
+                    <w:top w:val="single" w:sz="4" w:space="0" w:color="auto"/>
+                    <w:left w:val="single" w:sz="4" w:space="0" w:color="auto"/>
+                    <w:bottom w:val="single" w:sz="4" w:space="0" w:color="auto"/>
+                    <w:right w:val="single" w:sz="4" w:space="0" w:color="auto"/>
+                  </w:tcBorders>
+                  <w:hideMark/>
+                </w:tcPr>
+                <w:p>
+                  <w:pPr>
+                    <w:pStyle w:val="ListParagraph"/>
+                    <w:framePr w:hSpace="180" w:wrap="around" w:vAnchor="text" w:hAnchor="text" w:xAlign="right" w:y="1"/>
+                    <w:ind w:left="0"/>
+                    <w:suppressOverlap/>
+                    <w:rPr>
+                      <w:b/>
+                      <w:bCs/>
+                      <w:rtl/>
+                      <w:lang w:bidi="ar-EG"/>
+                    </w:rPr>
+                  </w:pPr>
+                  <w:r>
+                    <w:rPr>
+                      <w:b/>
+                      <w:bCs/>
+                      <w:color w:val="2E74B5" w:themeColor="accent1" w:themeShade="BF"/>
+                      <w:lang w:bidi="ar-EG"/>
+                    </w:rPr>
+                    <w:t>System Response</w:t>
+                  </w:r>
+                </w:p>
+              </w:tc>
+              <w:tc>
+                <w:tcPr>
+                  <w:tcW w:w="4747" w:type="dxa"/>
+                  <w:tcBorders>
+                    <w:top w:val="single" w:sz="4" w:space="0" w:color="auto"/>
+                    <w:left w:val="single" w:sz="4" w:space="0" w:color="auto"/>
+                    <w:bottom w:val="single" w:sz="4" w:space="0" w:color="auto"/>
+                    <w:right w:val="single" w:sz="4" w:space="0" w:color="auto"/>
+                  </w:tcBorders>
+                  <w:hideMark/>
+                </w:tcPr>
+                <w:p>
+                  <w:pPr>
+                    <w:pStyle w:val="ListParagraph"/>
+                    <w:framePr w:hSpace="180" w:wrap="around" w:vAnchor="text" w:hAnchor="text" w:xAlign="right" w:y="1"/>
+                    <w:ind w:left="931" w:firstLine="450"/>
+                    <w:suppressOverlap/>
+                    <w:rPr>
+                      <w:b/>
+                      <w:bCs/>
+                      <w:lang w:bidi="ar-EG"/>
+                    </w:rPr>
+                  </w:pPr>
+                  <w:r>
+                    <w:rPr>
+                      <w:b/>
+                      <w:bCs/>
+                      <w:color w:val="2E74B5" w:themeColor="accent1" w:themeShade="BF"/>
+                      <w:lang w:bidi="ar-EG"/>
+                    </w:rPr>
+                    <w:t>Actor</w:t>
+                  </w:r>
+                </w:p>
+              </w:tc>
+            </w:tr>
+            <w:tr>
+              <w:trPr>
+                <w:trHeight w:val="43"/>
+              </w:trPr>
+              <w:tc>
+                <w:tcPr>
+                  <w:tcW w:w="3520" w:type="dxa"/>
+                  <w:tcBorders>
+                    <w:top w:val="single" w:sz="4" w:space="0" w:color="auto"/>
+                    <w:left w:val="single" w:sz="4" w:space="0" w:color="auto"/>
+                    <w:bottom w:val="single" w:sz="4" w:space="0" w:color="auto"/>
+                    <w:right w:val="single" w:sz="4" w:space="0" w:color="auto"/>
+                  </w:tcBorders>
+                </w:tcPr>
+                <w:p>
+                  <w:pPr>
+                    <w:framePr w:hSpace="180" w:wrap="around" w:vAnchor="text" w:hAnchor="text" w:xAlign="right" w:y="1"/>
+                    <w:suppressOverlap/>
+                    <w:rPr>
+                      <w:rtl/>
+                      <w:lang w:bidi="ar-EG"/>
+                    </w:rPr>
+                  </w:pPr>
+                  <w:r>
+                    <w:rPr>
+                      <w:lang w:bidi="ar-EG"/>
+                    </w:rPr>
+                    <w:t>1.1 The system successfully display the loyalty points if user is authorized to view it.</w:t>
+                  </w:r>
+                  <w:r>
+                    <w:rPr>
+                      <w:lang w:bidi="ar-EG"/>
+                    </w:rPr>
+                    <w:t xml:space="preserve"> </w:t>
+                  </w:r>
+                </w:p>
+              </w:tc>
+              <w:tc>
+                <w:tcPr>
+                  <w:tcW w:w="4747" w:type="dxa"/>
+                  <w:tcBorders>
+                    <w:top w:val="single" w:sz="4" w:space="0" w:color="auto"/>
+                    <w:left w:val="single" w:sz="4" w:space="0" w:color="auto"/>
+                    <w:bottom w:val="single" w:sz="4" w:space="0" w:color="auto"/>
+                    <w:right w:val="single" w:sz="4" w:space="0" w:color="auto"/>
+                  </w:tcBorders>
+                </w:tcPr>
+                <w:p>
+                  <w:pPr>
+                    <w:pStyle w:val="ListParagraph"/>
+                    <w:framePr w:hSpace="180" w:wrap="around" w:vAnchor="text" w:hAnchor="text" w:xAlign="right" w:y="1"/>
+                    <w:numPr>
+                      <w:ilvl w:val="0"/>
+                      <w:numId w:val="36"/>
+                    </w:numPr>
+                    <w:ind w:left="1111" w:right="702" w:firstLine="90"/>
+                    <w:suppressOverlap/>
+                    <w:rPr>
+                      <w:lang w:bidi="ar-EG"/>
+                    </w:rPr>
+                  </w:pPr>
+                  <w:r>
+                    <w:rPr>
+                      <w:lang w:bidi="ar-EG"/>
+                    </w:rPr>
+                    <w:t xml:space="preserve">User select View </w:t>
+                  </w:r>
+                  <w:r>
+                    <w:rPr>
+                      <w:lang w:bidi="ar-EG"/>
+                    </w:rPr>
+                    <w:t xml:space="preserve">  </w:t>
+                  </w:r>
+                  <w:r>
+                    <w:rPr>
+                      <w:lang w:bidi="ar-EG"/>
+                    </w:rPr>
+                    <w:t>Loyalty points from his profile.</w:t>
+                  </w:r>
+                  <w:bookmarkStart w:id="5" w:name="_GoBack"/>
+                  <w:bookmarkEnd w:id="5"/>
+                </w:p>
+                <w:p>
+                  <w:pPr>
+                    <w:pStyle w:val="ListParagraph"/>
+                    <w:framePr w:hSpace="180" w:wrap="around" w:vAnchor="text" w:hAnchor="text" w:xAlign="right" w:y="1"/>
+                    <w:ind w:right="702"/>
+                    <w:suppressOverlap/>
+                    <w:jc w:val="both"/>
+                    <w:rPr>
+                      <w:rtl/>
+                      <w:lang w:bidi="ar-EG"/>
+                    </w:rPr>
+                  </w:pPr>
+                </w:p>
+              </w:tc>
+            </w:tr>
+          </w:tbl>
+          <w:p>
+            <w:pPr>
+              <w:pStyle w:val="ListParagraph"/>
+              <w:jc w:val="right"/>
+              <w:rPr>
+                <w:rtl/>
+                <w:lang w:bidi="ar-EG"/>
+              </w:rPr>
+            </w:pPr>
+          </w:p>
+        </w:tc>
+        <w:tc>
+          <w:tcPr>
+            <w:tcW w:w="1975" w:type="dxa"/>
+            <w:tcBorders>
+              <w:top w:val="single" w:sz="4" w:space="0" w:color="auto"/>
+              <w:left w:val="single" w:sz="4" w:space="0" w:color="auto"/>
+              <w:bottom w:val="single" w:sz="4" w:space="0" w:color="auto"/>
+              <w:right w:val="single" w:sz="4" w:space="0" w:color="auto"/>
+            </w:tcBorders>
+            <w:hideMark/>
+          </w:tcPr>
+          <w:p>
+            <w:pPr>
+              <w:rPr>
+                <w:rtl/>
+                <w:lang w:bidi="ar-EG"/>
+              </w:rPr>
+            </w:pPr>
+            <w:r>
+              <w:rPr>
+                <w:lang w:bidi="ar-EG"/>
+              </w:rPr>
+              <w:t>Steps</w:t>
+            </w:r>
+          </w:p>
+        </w:tc>
+      </w:tr>
+      <w:tr>
+        <w:trPr>
+          <w:trHeight w:val="58"/>
+        </w:trPr>
+        <w:tc>
+          <w:tcPr>
+            <w:tcW w:w="7375" w:type="dxa"/>
+            <w:tcBorders>
+              <w:top w:val="single" w:sz="4" w:space="0" w:color="auto"/>
+              <w:left w:val="single" w:sz="4" w:space="0" w:color="auto"/>
+              <w:bottom w:val="single" w:sz="4" w:space="0" w:color="auto"/>
+              <w:right w:val="single" w:sz="4" w:space="0" w:color="auto"/>
+            </w:tcBorders>
+          </w:tcPr>
+          <w:p>
+            <w:pPr>
+              <w:tabs>
+                <w:tab w:val="left" w:pos="1368"/>
+              </w:tabs>
+              <w:rPr>
+                <w:lang w:bidi="ar-EG"/>
+              </w:rPr>
+            </w:pPr>
+            <w:r>
+              <w:rPr>
+                <w:lang w:bidi="ar-EG"/>
+              </w:rPr>
+              <w:t>The system display user’s loyalty points if available.</w:t>
+            </w:r>
+          </w:p>
+        </w:tc>
+        <w:tc>
+          <w:tcPr>
+            <w:tcW w:w="1975" w:type="dxa"/>
+            <w:tcBorders>
+              <w:top w:val="single" w:sz="4" w:space="0" w:color="auto"/>
+              <w:left w:val="single" w:sz="4" w:space="0" w:color="auto"/>
+              <w:bottom w:val="single" w:sz="4" w:space="0" w:color="auto"/>
+              <w:right w:val="single" w:sz="4" w:space="0" w:color="auto"/>
+            </w:tcBorders>
+          </w:tcPr>
+          <w:p>
+            <w:pPr>
+              <w:rPr>
+                <w:lang w:bidi="ar-EG"/>
+              </w:rPr>
+            </w:pPr>
+            <w:r>
+              <w:rPr>
+                <w:lang w:bidi="ar-EG"/>
+              </w:rPr>
+              <w:t>Post- Condition</w:t>
+            </w:r>
+          </w:p>
+        </w:tc>
+      </w:tr>
+      <w:tr>
+        <w:trPr>
+          <w:trHeight w:val="58"/>
+        </w:trPr>
+        <w:tc>
+          <w:tcPr>
+            <w:tcW w:w="7375" w:type="dxa"/>
+            <w:tcBorders>
+              <w:top w:val="single" w:sz="4" w:space="0" w:color="auto"/>
+              <w:left w:val="single" w:sz="4" w:space="0" w:color="auto"/>
+              <w:bottom w:val="single" w:sz="4" w:space="0" w:color="auto"/>
+              <w:right w:val="single" w:sz="4" w:space="0" w:color="auto"/>
+            </w:tcBorders>
+          </w:tcPr>
+          <w:p>
+            <w:pPr>
+              <w:tabs>
+                <w:tab w:val="left" w:pos="1368"/>
+              </w:tabs>
+              <w:rPr>
+                <w:lang w:bidi="ar-EG"/>
+              </w:rPr>
+            </w:pPr>
+            <w:r>
+              <w:rPr>
+                <w:lang w:bidi="ar-EG"/>
+              </w:rPr>
+              <w:t>None</w:t>
+            </w:r>
+          </w:p>
+        </w:tc>
+        <w:tc>
+          <w:tcPr>
+            <w:tcW w:w="1975" w:type="dxa"/>
+            <w:tcBorders>
+              <w:top w:val="single" w:sz="4" w:space="0" w:color="auto"/>
+              <w:left w:val="single" w:sz="4" w:space="0" w:color="auto"/>
+              <w:bottom w:val="single" w:sz="4" w:space="0" w:color="auto"/>
+              <w:right w:val="single" w:sz="4" w:space="0" w:color="auto"/>
+            </w:tcBorders>
+          </w:tcPr>
+          <w:p>
+            <w:pPr>
+              <w:rPr>
+                <w:lang w:bidi="ar-EG"/>
+              </w:rPr>
+            </w:pPr>
+            <w:r>
+              <w:rPr>
+                <w:lang w:bidi="ar-EG"/>
+              </w:rPr>
+              <w:t xml:space="preserve">Alternative Conditions </w:t>
+            </w:r>
+          </w:p>
+        </w:tc>
+      </w:tr>
+    </w:tbl>
+    <w:p>
+      <w:pPr>
+        <w:tabs>
+          <w:tab w:val="left" w:pos="6960"/>
+        </w:tabs>
+        <w:ind w:left="2160"/>
+        <w:rPr>
+          <w:color w:val="000000"/>
+          <w:sz w:val="28"/>
+          <w:szCs w:val="28"/>
+          <w:lang w:bidi="ar-EG"/>
+        </w:rPr>
+      </w:pPr>
+      <w:r>
+        <w:rPr>
+          <w:color w:val="000000"/>
+          <w:sz w:val="28"/>
+          <w:szCs w:val="28"/>
+          <w:lang w:bidi="ar-EG"/>
+        </w:rPr>
+        <w:br w:type="textWrapping" w:clear="all"/>
+        <w:t>Table 3</w:t>
+      </w:r>
+      <w:r>
+        <w:rPr>
+          <w:color w:val="000000"/>
+          <w:sz w:val="28"/>
+          <w:szCs w:val="28"/>
+          <w:lang w:bidi="ar-EG"/>
+        </w:rPr>
+        <w:t xml:space="preserve">: </w:t>
+      </w:r>
+      <w:r>
+        <w:rPr>
+          <w:color w:val="000000"/>
+          <w:sz w:val="28"/>
+          <w:szCs w:val="28"/>
+          <w:lang w:bidi="ar-EG"/>
+        </w:rPr>
+        <w:t xml:space="preserve">View Loyalty points </w:t>
+      </w:r>
+      <w:r>
+        <w:rPr>
+          <w:color w:val="000000"/>
+          <w:sz w:val="28"/>
+          <w:szCs w:val="28"/>
+          <w:lang w:bidi="ar-EG"/>
+        </w:rPr>
+        <w:t>Use Case Scenario.</w:t>
+      </w:r>
+    </w:p>
+    <w:p>
+      <w:pPr>
+        <w:tabs>
+          <w:tab w:val="left" w:pos="6960"/>
+        </w:tabs>
+        <w:ind w:left="2160"/>
+        <w:rPr>
+          <w:color w:val="000000"/>
+          <w:sz w:val="28"/>
+          <w:szCs w:val="28"/>
+          <w:lang w:bidi="ar-EG"/>
+        </w:rPr>
+      </w:pPr>
+    </w:p>
+    <w:p>
+      <w:pPr>
+        <w:tabs>
+          <w:tab w:val="left" w:pos="6960"/>
+        </w:tabs>
+        <w:ind w:left="2160"/>
+        <w:rPr>
+          <w:color w:val="000000"/>
+          <w:sz w:val="28"/>
+          <w:szCs w:val="28"/>
+          <w:lang w:bidi="ar-EG"/>
+        </w:rPr>
+      </w:pPr>
+    </w:p>
+    <w:p>
+      <w:pPr>
+        <w:tabs>
+          <w:tab w:val="left" w:pos="6960"/>
+        </w:tabs>
+        <w:ind w:left="2160"/>
+        <w:rPr>
+          <w:color w:val="000000"/>
+          <w:sz w:val="28"/>
+          <w:szCs w:val="28"/>
+          <w:lang w:bidi="ar-EG"/>
+        </w:rPr>
+      </w:pPr>
+    </w:p>
+    <w:p>
+      <w:pPr>
+        <w:tabs>
+          <w:tab w:val="left" w:pos="6960"/>
+        </w:tabs>
+        <w:ind w:left="2160"/>
+        <w:rPr>
+          <w:color w:val="000000"/>
+          <w:sz w:val="28"/>
+          <w:szCs w:val="28"/>
+          <w:lang w:bidi="ar-EG"/>
+        </w:rPr>
+      </w:pPr>
+    </w:p>
+    <w:p>
+      <w:pPr>
+        <w:tabs>
+          <w:tab w:val="left" w:pos="6960"/>
+        </w:tabs>
+        <w:ind w:left="2160"/>
+        <w:rPr>
+          <w:color w:val="000000"/>
+          <w:sz w:val="28"/>
+          <w:szCs w:val="28"/>
+          <w:lang w:bidi="ar-EG"/>
+        </w:rPr>
+      </w:pPr>
+    </w:p>
+    <w:p>
+      <w:pPr>
+        <w:tabs>
+          <w:tab w:val="left" w:pos="6960"/>
+        </w:tabs>
+        <w:ind w:left="2160"/>
+        <w:rPr>
+          <w:color w:val="000000"/>
+          <w:sz w:val="28"/>
+          <w:szCs w:val="28"/>
+          <w:lang w:bidi="ar-EG"/>
+        </w:rPr>
+      </w:pPr>
+    </w:p>
+    <w:p>
+      <w:pPr>
+        <w:tabs>
+          <w:tab w:val="left" w:pos="6960"/>
+        </w:tabs>
+        <w:ind w:left="2160"/>
+        <w:rPr>
+          <w:color w:val="000000"/>
+          <w:sz w:val="28"/>
+          <w:szCs w:val="28"/>
+          <w:lang w:bidi="ar-EG"/>
+        </w:rPr>
+      </w:pPr>
+    </w:p>
+    <w:p>
+      <w:pPr>
+        <w:tabs>
+          <w:tab w:val="left" w:pos="6960"/>
+        </w:tabs>
+        <w:ind w:left="2160"/>
+        <w:rPr>
+          <w:color w:val="000000"/>
+          <w:sz w:val="28"/>
+          <w:szCs w:val="28"/>
+          <w:lang w:bidi="ar-EG"/>
+        </w:rPr>
+      </w:pPr>
+    </w:p>
+    <w:p>
+      <w:pPr>
+        <w:tabs>
+          <w:tab w:val="left" w:pos="6960"/>
+        </w:tabs>
+        <w:ind w:left="2160"/>
+        <w:rPr>
+          <w:color w:val="000000"/>
+          <w:sz w:val="28"/>
+          <w:szCs w:val="28"/>
+          <w:lang w:bidi="ar-EG"/>
+        </w:rPr>
+      </w:pPr>
+    </w:p>
+    <w:p>
+      <w:pPr>
+        <w:tabs>
+          <w:tab w:val="left" w:pos="6960"/>
+        </w:tabs>
+        <w:ind w:left="2160"/>
+        <w:rPr>
+          <w:color w:val="000000"/>
+          <w:sz w:val="28"/>
+          <w:szCs w:val="28"/>
+          <w:lang w:bidi="ar-EG"/>
+        </w:rPr>
+      </w:pPr>
+    </w:p>
+    <w:p>
+      <w:pPr>
+        <w:tabs>
+          <w:tab w:val="left" w:pos="6960"/>
+        </w:tabs>
+        <w:ind w:left="2160"/>
+        <w:rPr>
+          <w:color w:val="000000"/>
+          <w:sz w:val="28"/>
+          <w:szCs w:val="28"/>
+          <w:lang w:bidi="ar-EG"/>
+        </w:rPr>
+      </w:pPr>
+    </w:p>
+    <w:p>
+      <w:pPr>
+        <w:pStyle w:val="Heading4"/>
+        <w:rPr>
+          <w:lang w:bidi="ar-EG"/>
+        </w:rPr>
+      </w:pPr>
+      <w:r>
+        <w:rPr>
+          <w:lang w:bidi="ar-EG"/>
+        </w:rPr>
+        <w:lastRenderedPageBreak/>
+        <w:t>2.2.1.</w:t>
+      </w:r>
+      <w:r>
+        <w:rPr>
+          <w:lang w:bidi="ar-EG"/>
+        </w:rPr>
+        <w:t>4</w:t>
+      </w:r>
+      <w:r>
+        <w:rPr>
+          <w:lang w:bidi="ar-EG"/>
+        </w:rPr>
+        <w:t xml:space="preserve"> View </w:t>
+      </w:r>
+      <w:r>
+        <w:rPr>
+          <w:lang w:bidi="ar-EG"/>
+        </w:rPr>
+        <w:t xml:space="preserve">Profile Page </w:t>
+      </w:r>
+      <w:r>
+        <w:rPr>
+          <w:lang w:bidi="ar-EG"/>
+        </w:rPr>
+        <w:t>Use Case Scenario:</w:t>
+      </w:r>
+    </w:p>
+    <w:p>
+      <w:pPr>
+        <w:rPr>
+          <w:lang w:bidi="ar-EG"/>
+        </w:rPr>
+      </w:pPr>
+    </w:p>
+    <w:tbl>
+      <w:tblPr>
+        <w:tblStyle w:val="TableGrid"/>
+        <w:tblpPr w:leftFromText="180" w:rightFromText="180" w:vertAnchor="text" w:tblpXSpec="right" w:tblpY="1"/>
+        <w:tblOverlap w:val="never"/>
+        <w:bidiVisual/>
+        <w:tblW w:w="0" w:type="auto"/>
+        <w:tblLayout w:type="fixed"/>
+        <w:tblLook w:val="04A0" w:firstRow="1" w:lastRow="0" w:firstColumn="1" w:lastColumn="0" w:noHBand="0" w:noVBand="1"/>
+      </w:tblPr>
+      <w:tblGrid>
+        <w:gridCol w:w="7460"/>
+        <w:gridCol w:w="1890"/>
+      </w:tblGrid>
+      <w:tr>
+        <w:tc>
+          <w:tcPr>
+            <w:tcW w:w="7460" w:type="dxa"/>
+            <w:tcBorders>
+              <w:top w:val="single" w:sz="4" w:space="0" w:color="auto"/>
+              <w:left w:val="single" w:sz="4" w:space="0" w:color="auto"/>
+              <w:bottom w:val="single" w:sz="4" w:space="0" w:color="auto"/>
+              <w:right w:val="single" w:sz="4" w:space="0" w:color="auto"/>
+            </w:tcBorders>
+          </w:tcPr>
+          <w:p>
+            <w:pPr>
+              <w:rPr>
+                <w:b/>
+                <w:bCs/>
+                <w:lang w:bidi="ar-EG"/>
+              </w:rPr>
+            </w:pPr>
+            <w:r>
+              <w:rPr>
+                <w:b/>
+                <w:bCs/>
+                <w:color w:val="0070C0"/>
+                <w:lang w:bidi="ar-EG"/>
+              </w:rPr>
+              <w:t>Foodies_Sys_UseCase_00</w:t>
+            </w:r>
+            <w:r>
+              <w:rPr>
+                <w:b/>
+                <w:bCs/>
+                <w:color w:val="0070C0"/>
+                <w:lang w:bidi="ar-EG"/>
+              </w:rPr>
+              <w:t>4</w:t>
+            </w:r>
+          </w:p>
+        </w:tc>
+        <w:tc>
+          <w:tcPr>
+            <w:tcW w:w="1890" w:type="dxa"/>
+            <w:tcBorders>
+              <w:top w:val="single" w:sz="4" w:space="0" w:color="auto"/>
+              <w:left w:val="single" w:sz="4" w:space="0" w:color="auto"/>
+              <w:bottom w:val="single" w:sz="4" w:space="0" w:color="auto"/>
+              <w:right w:val="single" w:sz="4" w:space="0" w:color="auto"/>
+            </w:tcBorders>
+          </w:tcPr>
+          <w:p>
+            <w:pPr>
+              <w:rPr>
+                <w:lang w:bidi="ar-EG"/>
+              </w:rPr>
+            </w:pPr>
+            <w:r>
+              <w:rPr>
+                <w:lang w:bidi="ar-EG"/>
+              </w:rPr>
+              <w:t>UseCase_ID</w:t>
+            </w:r>
+          </w:p>
+        </w:tc>
+      </w:tr>
+      <w:tr>
+        <w:tc>
+          <w:tcPr>
+            <w:tcW w:w="7460" w:type="dxa"/>
+            <w:tcBorders>
+              <w:top w:val="single" w:sz="4" w:space="0" w:color="auto"/>
+              <w:left w:val="single" w:sz="4" w:space="0" w:color="auto"/>
+              <w:bottom w:val="single" w:sz="4" w:space="0" w:color="auto"/>
+              <w:right w:val="single" w:sz="4" w:space="0" w:color="auto"/>
+            </w:tcBorders>
+            <w:hideMark/>
+          </w:tcPr>
+          <w:p>
+            <w:pPr>
+              <w:rPr>
+                <w:lang w:bidi="ar-EG"/>
+              </w:rPr>
+            </w:pPr>
+            <w:r>
+              <w:rPr>
+                <w:lang w:bidi="ar-EG"/>
+              </w:rPr>
+              <w:t xml:space="preserve">View </w:t>
+            </w:r>
+            <w:r>
+              <w:rPr>
+                <w:lang w:bidi="ar-EG"/>
+              </w:rPr>
+              <w:t xml:space="preserve">profile page </w:t>
+            </w:r>
+          </w:p>
+        </w:tc>
+        <w:tc>
+          <w:tcPr>
+            <w:tcW w:w="1890" w:type="dxa"/>
+            <w:tcBorders>
+              <w:top w:val="single" w:sz="4" w:space="0" w:color="auto"/>
+              <w:left w:val="single" w:sz="4" w:space="0" w:color="auto"/>
+              <w:bottom w:val="single" w:sz="4" w:space="0" w:color="auto"/>
+              <w:right w:val="single" w:sz="4" w:space="0" w:color="auto"/>
+            </w:tcBorders>
+            <w:hideMark/>
+          </w:tcPr>
+          <w:p>
+            <w:pPr>
+              <w:rPr>
+                <w:lang w:bidi="ar-EG"/>
+              </w:rPr>
+            </w:pPr>
+            <w:r>
+              <w:rPr>
+                <w:lang w:bidi="ar-EG"/>
+              </w:rPr>
+              <w:t>Scenario Name</w:t>
+            </w:r>
+          </w:p>
+        </w:tc>
+      </w:tr>
+      <w:tr>
+        <w:tc>
+          <w:tcPr>
+            <w:tcW w:w="7460" w:type="dxa"/>
+            <w:tcBorders>
+              <w:top w:val="single" w:sz="4" w:space="0" w:color="auto"/>
+              <w:left w:val="single" w:sz="4" w:space="0" w:color="auto"/>
+              <w:bottom w:val="single" w:sz="4" w:space="0" w:color="auto"/>
+              <w:right w:val="single" w:sz="4" w:space="0" w:color="auto"/>
+            </w:tcBorders>
+            <w:hideMark/>
+          </w:tcPr>
+          <w:p>
+            <w:pPr>
+              <w:rPr>
+                <w:lang w:bidi="ar-EG"/>
+              </w:rPr>
+            </w:pPr>
+            <w:r>
+              <w:rPr>
+                <w:lang w:bidi="ar-EG"/>
+              </w:rPr>
+              <w:t>User</w:t>
+            </w:r>
+            <w:r>
+              <w:rPr>
+                <w:lang w:bidi="ar-EG"/>
+              </w:rPr>
+              <w:t>/admin</w:t>
+            </w:r>
+          </w:p>
+        </w:tc>
+        <w:tc>
+          <w:tcPr>
+            <w:tcW w:w="1890" w:type="dxa"/>
+            <w:tcBorders>
+              <w:top w:val="single" w:sz="4" w:space="0" w:color="auto"/>
+              <w:left w:val="single" w:sz="4" w:space="0" w:color="auto"/>
+              <w:bottom w:val="single" w:sz="4" w:space="0" w:color="auto"/>
+              <w:right w:val="single" w:sz="4" w:space="0" w:color="auto"/>
+            </w:tcBorders>
+            <w:hideMark/>
+          </w:tcPr>
+          <w:p>
+            <w:pPr>
+              <w:rPr>
+                <w:rtl/>
+                <w:lang w:bidi="ar-EG"/>
+              </w:rPr>
+            </w:pPr>
+            <w:r>
+              <w:rPr>
+                <w:lang w:bidi="ar-EG"/>
+              </w:rPr>
+              <w:t>Actors</w:t>
+            </w:r>
+          </w:p>
+        </w:tc>
+      </w:tr>
+      <w:tr>
+        <w:tc>
+          <w:tcPr>
+            <w:tcW w:w="7460" w:type="dxa"/>
+            <w:tcBorders>
+              <w:top w:val="single" w:sz="4" w:space="0" w:color="auto"/>
+              <w:left w:val="single" w:sz="4" w:space="0" w:color="auto"/>
+              <w:bottom w:val="single" w:sz="4" w:space="0" w:color="auto"/>
+              <w:right w:val="single" w:sz="4" w:space="0" w:color="auto"/>
+            </w:tcBorders>
+            <w:hideMark/>
+          </w:tcPr>
+          <w:p>
+            <w:pPr>
+              <w:ind w:hanging="74"/>
+              <w:rPr>
+                <w:lang w:bidi="ar-EG"/>
+              </w:rPr>
+            </w:pPr>
+            <w:r>
+              <w:rPr>
+                <w:lang w:bidi="ar-EG"/>
+              </w:rPr>
+              <w:t xml:space="preserve">A logged In user view his </w:t>
+            </w:r>
+            <w:r>
+              <w:rPr>
+                <w:lang w:bidi="ar-EG"/>
+              </w:rPr>
+              <w:t xml:space="preserve">profile page </w:t>
+            </w:r>
+          </w:p>
+        </w:tc>
+        <w:tc>
+          <w:tcPr>
+            <w:tcW w:w="1890" w:type="dxa"/>
+            <w:tcBorders>
+              <w:top w:val="single" w:sz="4" w:space="0" w:color="auto"/>
+              <w:left w:val="single" w:sz="4" w:space="0" w:color="auto"/>
+              <w:bottom w:val="single" w:sz="4" w:space="0" w:color="auto"/>
+              <w:right w:val="single" w:sz="4" w:space="0" w:color="auto"/>
+            </w:tcBorders>
+            <w:hideMark/>
+          </w:tcPr>
+          <w:p>
+            <w:pPr>
+              <w:rPr>
+                <w:lang w:bidi="ar-EG"/>
+              </w:rPr>
+            </w:pPr>
+            <w:r>
+              <w:rPr>
+                <w:lang w:bidi="ar-EG"/>
+              </w:rPr>
+              <w:t>Brief Description</w:t>
+            </w:r>
+          </w:p>
+        </w:tc>
+      </w:tr>
+      <w:tr>
+        <w:tc>
+          <w:tcPr>
+            <w:tcW w:w="7460" w:type="dxa"/>
+            <w:tcBorders>
+              <w:top w:val="single" w:sz="4" w:space="0" w:color="auto"/>
+              <w:left w:val="single" w:sz="4" w:space="0" w:color="auto"/>
+              <w:bottom w:val="single" w:sz="4" w:space="0" w:color="auto"/>
+              <w:right w:val="single" w:sz="4" w:space="0" w:color="auto"/>
+            </w:tcBorders>
+            <w:hideMark/>
+          </w:tcPr>
+          <w:p>
+            <w:pPr>
+              <w:rPr>
+                <w:lang w:bidi="ar-EG"/>
+              </w:rPr>
+            </w:pPr>
+            <w:r>
+              <w:rPr>
+                <w:lang w:bidi="ar-EG"/>
+              </w:rPr>
+              <w:t xml:space="preserve">Logged In to system with valid credentials </w:t>
+            </w:r>
+          </w:p>
+        </w:tc>
+        <w:tc>
+          <w:tcPr>
+            <w:tcW w:w="1890" w:type="dxa"/>
+            <w:tcBorders>
+              <w:top w:val="single" w:sz="4" w:space="0" w:color="auto"/>
+              <w:left w:val="single" w:sz="4" w:space="0" w:color="auto"/>
+              <w:bottom w:val="single" w:sz="4" w:space="0" w:color="auto"/>
+              <w:right w:val="single" w:sz="4" w:space="0" w:color="auto"/>
+            </w:tcBorders>
+            <w:hideMark/>
+          </w:tcPr>
+          <w:p>
+            <w:pPr>
+              <w:rPr>
+                <w:lang w:bidi="ar-EG"/>
+              </w:rPr>
+            </w:pPr>
+            <w:r>
+              <w:rPr>
+                <w:lang w:bidi="ar-EG"/>
+              </w:rPr>
+              <w:t>Pre-condition</w:t>
+            </w:r>
+          </w:p>
+        </w:tc>
+      </w:tr>
+      <w:tr>
+        <w:trPr>
+          <w:trHeight w:val="58"/>
+        </w:trPr>
+        <w:tc>
+          <w:tcPr>
+            <w:tcW w:w="7460" w:type="dxa"/>
+            <w:tcBorders>
+              <w:top w:val="single" w:sz="4" w:space="0" w:color="auto"/>
+              <w:left w:val="single" w:sz="4" w:space="0" w:color="auto"/>
+              <w:bottom w:val="single" w:sz="4" w:space="0" w:color="auto"/>
+              <w:right w:val="single" w:sz="4" w:space="0" w:color="auto"/>
+            </w:tcBorders>
+            <w:hideMark/>
+          </w:tcPr>
+          <w:p>
+            <w:pPr>
+              <w:tabs>
+                <w:tab w:val="left" w:pos="1368"/>
+              </w:tabs>
+              <w:rPr>
+                <w:lang w:bidi="ar-EG"/>
+              </w:rPr>
+            </w:pPr>
+          </w:p>
+          <w:tbl>
+            <w:tblPr>
+              <w:tblStyle w:val="TableGrid"/>
+              <w:bidiVisual/>
+              <w:tblW w:w="8267" w:type="dxa"/>
+              <w:tblLayout w:type="fixed"/>
+              <w:tblLook w:val="04A0" w:firstRow="1" w:lastRow="0" w:firstColumn="1" w:lastColumn="0" w:noHBand="0" w:noVBand="1"/>
+            </w:tblPr>
+            <w:tblGrid>
+              <w:gridCol w:w="3520"/>
+              <w:gridCol w:w="4747"/>
+            </w:tblGrid>
+            <w:tr>
+              <w:trPr>
+                <w:trHeight w:val="282"/>
+              </w:trPr>
+              <w:tc>
+                <w:tcPr>
+                  <w:tcW w:w="3520" w:type="dxa"/>
+                  <w:tcBorders>
+                    <w:top w:val="single" w:sz="4" w:space="0" w:color="auto"/>
+                    <w:left w:val="single" w:sz="4" w:space="0" w:color="auto"/>
+                    <w:bottom w:val="single" w:sz="4" w:space="0" w:color="auto"/>
+                    <w:right w:val="single" w:sz="4" w:space="0" w:color="auto"/>
+                  </w:tcBorders>
+                  <w:hideMark/>
+                </w:tcPr>
+                <w:p>
+                  <w:pPr>
+                    <w:pStyle w:val="ListParagraph"/>
+                    <w:framePr w:hSpace="180" w:wrap="around" w:vAnchor="text" w:hAnchor="text" w:xAlign="right" w:y="1"/>
+                    <w:ind w:left="0"/>
+                    <w:suppressOverlap/>
+                    <w:rPr>
+                      <w:b/>
+                      <w:bCs/>
+                      <w:rtl/>
+                      <w:lang w:bidi="ar-EG"/>
+                    </w:rPr>
+                  </w:pPr>
+                  <w:r>
+                    <w:rPr>
+                      <w:b/>
+                      <w:bCs/>
+                      <w:color w:val="2E74B5" w:themeColor="accent1" w:themeShade="BF"/>
+                      <w:lang w:bidi="ar-EG"/>
+                    </w:rPr>
+                    <w:t>System Response</w:t>
+                  </w:r>
+                </w:p>
+              </w:tc>
+              <w:tc>
+                <w:tcPr>
+                  <w:tcW w:w="4747" w:type="dxa"/>
+                  <w:tcBorders>
+                    <w:top w:val="single" w:sz="4" w:space="0" w:color="auto"/>
+                    <w:left w:val="single" w:sz="4" w:space="0" w:color="auto"/>
+                    <w:bottom w:val="single" w:sz="4" w:space="0" w:color="auto"/>
+                    <w:right w:val="single" w:sz="4" w:space="0" w:color="auto"/>
+                  </w:tcBorders>
+                  <w:hideMark/>
+                </w:tcPr>
+                <w:p>
+                  <w:pPr>
+                    <w:pStyle w:val="ListParagraph"/>
+                    <w:framePr w:hSpace="180" w:wrap="around" w:vAnchor="text" w:hAnchor="text" w:xAlign="right" w:y="1"/>
+                    <w:ind w:left="1196" w:right="-85" w:firstLine="360"/>
+                    <w:suppressOverlap/>
+                    <w:rPr>
+                      <w:b/>
+                      <w:bCs/>
+                      <w:lang w:bidi="ar-EG"/>
+                    </w:rPr>
+                  </w:pPr>
+                  <w:r>
+                    <w:rPr>
+                      <w:b/>
+                      <w:bCs/>
+                      <w:color w:val="2E74B5" w:themeColor="accent1" w:themeShade="BF"/>
+                      <w:lang w:bidi="ar-EG"/>
+                    </w:rPr>
+                    <w:t>Actor</w:t>
+                  </w:r>
+                </w:p>
+              </w:tc>
+            </w:tr>
+            <w:tr>
+              <w:trPr>
+                <w:trHeight w:val="43"/>
+              </w:trPr>
+              <w:tc>
+                <w:tcPr>
+                  <w:tcW w:w="3520" w:type="dxa"/>
+                  <w:tcBorders>
+                    <w:top w:val="single" w:sz="4" w:space="0" w:color="auto"/>
+                    <w:left w:val="single" w:sz="4" w:space="0" w:color="auto"/>
+                    <w:bottom w:val="single" w:sz="4" w:space="0" w:color="auto"/>
+                    <w:right w:val="single" w:sz="4" w:space="0" w:color="auto"/>
+                  </w:tcBorders>
+                </w:tcPr>
+                <w:p>
+                  <w:pPr>
+                    <w:framePr w:hSpace="180" w:wrap="around" w:vAnchor="text" w:hAnchor="text" w:xAlign="right" w:y="1"/>
+                    <w:suppressOverlap/>
+                    <w:rPr>
+                      <w:rtl/>
+                      <w:lang w:bidi="ar-EG"/>
+                    </w:rPr>
+                  </w:pPr>
+                  <w:r>
+                    <w:rPr>
+                      <w:lang w:bidi="ar-EG"/>
+                    </w:rPr>
+                    <w:t xml:space="preserve">1.1 The system successfully display </w:t>
+                  </w:r>
+                  <w:r>
+                    <w:rPr>
+                      <w:lang w:bidi="ar-EG"/>
+                    </w:rPr>
+                    <w:t xml:space="preserve">profile </w:t>
+                  </w:r>
+                  <w:r>
+                    <w:rPr>
+                      <w:lang w:bidi="ar-EG"/>
+                    </w:rPr>
+                    <w:t>if user is authorized to view it.</w:t>
+                  </w:r>
+                  <w:r>
+                    <w:rPr>
+                      <w:lang w:bidi="ar-EG"/>
+                    </w:rPr>
+                    <w:t xml:space="preserve"> </w:t>
+                  </w:r>
+                </w:p>
+              </w:tc>
+              <w:tc>
+                <w:tcPr>
+                  <w:tcW w:w="4747" w:type="dxa"/>
+                  <w:tcBorders>
+                    <w:top w:val="single" w:sz="4" w:space="0" w:color="auto"/>
+                    <w:left w:val="single" w:sz="4" w:space="0" w:color="auto"/>
+                    <w:bottom w:val="single" w:sz="4" w:space="0" w:color="auto"/>
+                    <w:right w:val="single" w:sz="4" w:space="0" w:color="auto"/>
+                  </w:tcBorders>
+                </w:tcPr>
+                <w:p>
+                  <w:pPr>
+                    <w:pStyle w:val="ListParagraph"/>
+                    <w:framePr w:hSpace="180" w:wrap="around" w:vAnchor="text" w:hAnchor="text" w:xAlign="right" w:y="1"/>
+                    <w:numPr>
+                      <w:ilvl w:val="0"/>
+                      <w:numId w:val="40"/>
+                    </w:numPr>
+                    <w:ind w:right="702"/>
+                    <w:suppressOverlap/>
+                    <w:rPr>
+                      <w:lang w:bidi="ar-EG"/>
+                    </w:rPr>
+                  </w:pPr>
+                  <w:r>
+                    <w:rPr>
+                      <w:lang w:bidi="ar-EG"/>
+                    </w:rPr>
+                    <w:t xml:space="preserve">User select </w:t>
+                  </w:r>
+                  <w:r>
+                    <w:rPr>
+                      <w:lang w:bidi="ar-EG"/>
+                    </w:rPr>
+                    <w:t xml:space="preserve">my </w:t>
+                  </w:r>
+                  <w:r>
+                    <w:rPr>
+                      <w:lang w:bidi="ar-EG"/>
+                    </w:rPr>
+                    <w:t>profile.</w:t>
+                  </w:r>
+                </w:p>
+                <w:p>
+                  <w:pPr>
+                    <w:pStyle w:val="ListParagraph"/>
+                    <w:framePr w:hSpace="180" w:wrap="around" w:vAnchor="text" w:hAnchor="text" w:xAlign="right" w:y="1"/>
+                    <w:ind w:right="702"/>
+                    <w:suppressOverlap/>
+                    <w:jc w:val="both"/>
+                    <w:rPr>
+                      <w:rtl/>
+                      <w:lang w:bidi="ar-EG"/>
+                    </w:rPr>
+                  </w:pPr>
+                </w:p>
+              </w:tc>
+            </w:tr>
+          </w:tbl>
+          <w:p>
+            <w:pPr>
+              <w:pStyle w:val="ListParagraph"/>
+              <w:jc w:val="right"/>
+              <w:rPr>
+                <w:rtl/>
+                <w:lang w:bidi="ar-EG"/>
+              </w:rPr>
+            </w:pPr>
+          </w:p>
+        </w:tc>
+        <w:tc>
+          <w:tcPr>
+            <w:tcW w:w="1890" w:type="dxa"/>
+            <w:tcBorders>
+              <w:top w:val="single" w:sz="4" w:space="0" w:color="auto"/>
+              <w:left w:val="single" w:sz="4" w:space="0" w:color="auto"/>
+              <w:bottom w:val="single" w:sz="4" w:space="0" w:color="auto"/>
+              <w:right w:val="single" w:sz="4" w:space="0" w:color="auto"/>
+            </w:tcBorders>
+            <w:hideMark/>
+          </w:tcPr>
+          <w:p>
+            <w:pPr>
+              <w:rPr>
+                <w:rtl/>
+                <w:lang w:bidi="ar-EG"/>
+              </w:rPr>
+            </w:pPr>
+            <w:r>
+              <w:rPr>
+                <w:lang w:bidi="ar-EG"/>
+              </w:rPr>
+              <w:t>Steps</w:t>
+            </w:r>
+          </w:p>
+        </w:tc>
+      </w:tr>
+      <w:tr>
+        <w:trPr>
+          <w:trHeight w:val="58"/>
+        </w:trPr>
+        <w:tc>
+          <w:tcPr>
+            <w:tcW w:w="7460" w:type="dxa"/>
+            <w:tcBorders>
+              <w:top w:val="single" w:sz="4" w:space="0" w:color="auto"/>
+              <w:left w:val="single" w:sz="4" w:space="0" w:color="auto"/>
+              <w:bottom w:val="single" w:sz="4" w:space="0" w:color="auto"/>
+              <w:right w:val="single" w:sz="4" w:space="0" w:color="auto"/>
+            </w:tcBorders>
+          </w:tcPr>
+          <w:p>
+            <w:pPr>
+              <w:tabs>
+                <w:tab w:val="left" w:pos="1368"/>
+              </w:tabs>
+              <w:rPr>
+                <w:lang w:bidi="ar-EG"/>
+              </w:rPr>
+            </w:pPr>
+            <w:r>
+              <w:rPr>
+                <w:lang w:bidi="ar-EG"/>
+              </w:rPr>
+              <w:t xml:space="preserve">The system display </w:t>
+            </w:r>
+            <w:r>
+              <w:rPr>
+                <w:lang w:bidi="ar-EG"/>
+              </w:rPr>
+              <w:t xml:space="preserve">user’s profile with user’s (User </w:t>
+            </w:r>
+            <w:proofErr w:type="gramStart"/>
+            <w:r>
+              <w:rPr>
+                <w:lang w:bidi="ar-EG"/>
+              </w:rPr>
+              <w:t>Id ,</w:t>
+            </w:r>
+            <w:proofErr w:type="gramEnd"/>
+            <w:r>
+              <w:rPr>
+                <w:lang w:bidi="ar-EG"/>
+              </w:rPr>
+              <w:t xml:space="preserve"> Email , Photo, Loyalty Points).</w:t>
+            </w:r>
+          </w:p>
+        </w:tc>
+        <w:tc>
+          <w:tcPr>
+            <w:tcW w:w="1890" w:type="dxa"/>
+            <w:tcBorders>
+              <w:top w:val="single" w:sz="4" w:space="0" w:color="auto"/>
+              <w:left w:val="single" w:sz="4" w:space="0" w:color="auto"/>
+              <w:bottom w:val="single" w:sz="4" w:space="0" w:color="auto"/>
+              <w:right w:val="single" w:sz="4" w:space="0" w:color="auto"/>
+            </w:tcBorders>
+          </w:tcPr>
+          <w:p>
+            <w:pPr>
+              <w:rPr>
+                <w:lang w:bidi="ar-EG"/>
+              </w:rPr>
+            </w:pPr>
+            <w:r>
+              <w:rPr>
+                <w:lang w:bidi="ar-EG"/>
+              </w:rPr>
+              <w:t>Post- Condition</w:t>
+            </w:r>
+          </w:p>
+        </w:tc>
+      </w:tr>
+      <w:tr>
+        <w:trPr>
+          <w:trHeight w:val="58"/>
+        </w:trPr>
+        <w:tc>
+          <w:tcPr>
+            <w:tcW w:w="7460" w:type="dxa"/>
+            <w:tcBorders>
+              <w:top w:val="single" w:sz="4" w:space="0" w:color="auto"/>
+              <w:left w:val="single" w:sz="4" w:space="0" w:color="auto"/>
+              <w:bottom w:val="single" w:sz="4" w:space="0" w:color="auto"/>
+              <w:right w:val="single" w:sz="4" w:space="0" w:color="auto"/>
+            </w:tcBorders>
+          </w:tcPr>
+          <w:p>
+            <w:pPr>
+              <w:tabs>
+                <w:tab w:val="left" w:pos="1368"/>
+              </w:tabs>
+              <w:rPr>
+                <w:lang w:bidi="ar-EG"/>
+              </w:rPr>
+            </w:pPr>
+            <w:r>
+              <w:rPr>
+                <w:lang w:bidi="ar-EG"/>
+              </w:rPr>
+              <w:t>None</w:t>
+            </w:r>
+          </w:p>
+        </w:tc>
+        <w:tc>
+          <w:tcPr>
+            <w:tcW w:w="1890" w:type="dxa"/>
+            <w:tcBorders>
+              <w:top w:val="single" w:sz="4" w:space="0" w:color="auto"/>
+              <w:left w:val="single" w:sz="4" w:space="0" w:color="auto"/>
+              <w:bottom w:val="single" w:sz="4" w:space="0" w:color="auto"/>
+              <w:right w:val="single" w:sz="4" w:space="0" w:color="auto"/>
+            </w:tcBorders>
+          </w:tcPr>
+          <w:p>
+            <w:pPr>
+              <w:rPr>
+                <w:lang w:bidi="ar-EG"/>
+              </w:rPr>
+            </w:pPr>
+            <w:r>
+              <w:rPr>
+                <w:lang w:bidi="ar-EG"/>
+              </w:rPr>
+              <w:t xml:space="preserve">Alternative Conditions </w:t>
+            </w:r>
+          </w:p>
+        </w:tc>
+      </w:tr>
+    </w:tbl>
+    <w:p>
+      <w:pPr>
+        <w:tabs>
+          <w:tab w:val="left" w:pos="6960"/>
+        </w:tabs>
+        <w:ind w:left="2160"/>
+        <w:rPr>
+          <w:color w:val="000000"/>
+          <w:sz w:val="28"/>
+          <w:szCs w:val="28"/>
+          <w:lang w:bidi="ar-EG"/>
+        </w:rPr>
+      </w:pPr>
+      <w:r>
+        <w:rPr>
+          <w:color w:val="000000"/>
+          <w:sz w:val="28"/>
+          <w:szCs w:val="28"/>
+          <w:lang w:bidi="ar-EG"/>
+        </w:rPr>
+        <w:br w:type="textWrapping" w:clear="all"/>
+        <w:t xml:space="preserve">Table </w:t>
+      </w:r>
+      <w:r>
+        <w:rPr>
+          <w:color w:val="000000"/>
+          <w:sz w:val="28"/>
+          <w:szCs w:val="28"/>
+          <w:lang w:bidi="ar-EG"/>
+        </w:rPr>
+        <w:t>4</w:t>
+      </w:r>
+      <w:r>
+        <w:rPr>
+          <w:color w:val="000000"/>
+          <w:sz w:val="28"/>
+          <w:szCs w:val="28"/>
+          <w:lang w:bidi="ar-EG"/>
+        </w:rPr>
+        <w:t xml:space="preserve">: </w:t>
+      </w:r>
+      <w:r>
+        <w:rPr>
+          <w:color w:val="000000"/>
+          <w:sz w:val="28"/>
+          <w:szCs w:val="28"/>
+          <w:lang w:bidi="ar-EG"/>
+        </w:rPr>
+        <w:t xml:space="preserve">View Profile Page </w:t>
+      </w:r>
+      <w:r>
+        <w:rPr>
+          <w:color w:val="000000"/>
+          <w:sz w:val="28"/>
+          <w:szCs w:val="28"/>
+          <w:lang w:bidi="ar-EG"/>
+        </w:rPr>
+        <w:t>Use Case Scenario.</w:t>
+      </w:r>
+    </w:p>
+    <w:p/>
     <w:sectPr>
-      <w:footerReference w:type="default" r:id="rId13"/>
-      <w:headerReference w:type="first" r:id="rId14"/>
-      <w:footerReference w:type="first" r:id="rId15"/>
+      <w:headerReference w:type="default" r:id="rId13"/>
+      <w:footerReference w:type="default" r:id="rId14"/>
+      <w:headerReference w:type="first" r:id="rId15"/>
+      <w:footerReference w:type="first" r:id="rId16"/>
       <w:pgSz w:w="12240" w:h="15840"/>
       <w:pgMar w:top="1440" w:right="1440" w:bottom="1440" w:left="1440" w:header="720" w:footer="720" w:gutter="0"/>
       <w:pgBorders w:offsetFrom="page">
@@ -3000,7 +6130,6 @@
       </w:pgBorders>
       <w:pgNumType w:start="0"/>
       <w:cols w:space="720"/>
-      <w:titlePg/>
       <w:docGrid w:linePitch="360"/>
     </w:sectPr>
   </w:body>
@@ -3008,7 +6137,7 @@
 </file>
 
 <file path=word/endnotes.xml><?xml version="1.0" encoding="utf-8"?>
-<w:endnotes xmlns:wpc="http://schemas.microsoft.com/office/word/2010/wordprocessingCanvas" xmlns:cx="http://schemas.microsoft.com/office/drawing/2014/chartex" xmlns:mc="http://schemas.openxmlformats.org/markup-compatibility/2006" xmlns:o="urn:schemas-microsoft-com:office:office" xmlns:r="http://schemas.openxmlformats.org/officeDocument/2006/relationships" xmlns:m="http://schemas.openxmlformats.org/officeDocument/2006/math" xmlns:v="urn:schemas-microsoft-com:vml" xmlns:wp14="http://schemas.microsoft.com/office/word/2010/wordprocessingDrawing" xmlns:wp="http://schemas.openxmlformats.org/drawingml/2006/wordprocessingDrawing" xmlns:w10="urn:schemas-microsoft-com:office:word" xmlns:w="http://schemas.openxmlformats.org/wordprocessingml/2006/main" xmlns:w14="http://schemas.microsoft.com/office/word/2010/wordml" xmlns:w15="http://schemas.microsoft.com/office/word/2012/wordml" xmlns:w16se="http://schemas.microsoft.com/office/word/2015/wordml/symex" xmlns:wpg="http://schemas.microsoft.com/office/word/2010/wordprocessingGroup" xmlns:wpi="http://schemas.microsoft.com/office/word/2010/wordprocessingInk" xmlns:wne="http://schemas.microsoft.com/office/word/2006/wordml" xmlns:wps="http://schemas.microsoft.com/office/word/2010/wordprocessingShape" mc:Ignorable="w14 w15 w16se wp14">
+<w:endnotes xmlns:wpc="http://schemas.microsoft.com/office/word/2010/wordprocessingCanvas" xmlns:mc="http://schemas.openxmlformats.org/markup-compatibility/2006" xmlns:o="urn:schemas-microsoft-com:office:office" xmlns:r="http://schemas.openxmlformats.org/officeDocument/2006/relationships" xmlns:m="http://schemas.openxmlformats.org/officeDocument/2006/math" xmlns:v="urn:schemas-microsoft-com:vml" xmlns:wp14="http://schemas.microsoft.com/office/word/2010/wordprocessingDrawing" xmlns:wp="http://schemas.openxmlformats.org/drawingml/2006/wordprocessingDrawing" xmlns:w10="urn:schemas-microsoft-com:office:word" xmlns:w="http://schemas.openxmlformats.org/wordprocessingml/2006/main" xmlns:w14="http://schemas.microsoft.com/office/word/2010/wordml" xmlns:w15="http://schemas.microsoft.com/office/word/2012/wordml" xmlns:wpg="http://schemas.microsoft.com/office/word/2010/wordprocessingGroup" xmlns:wpi="http://schemas.microsoft.com/office/word/2010/wordprocessingInk" xmlns:wne="http://schemas.microsoft.com/office/word/2006/wordml" xmlns:wps="http://schemas.microsoft.com/office/word/2010/wordprocessingShape" mc:Ignorable="w14 w15 wp14">
   <w:endnote w:type="separator" w:id="-1">
     <w:p>
       <w:pPr>
@@ -3033,7 +6162,7 @@
 </file>
 
 <file path=word/footer1.xml><?xml version="1.0" encoding="utf-8"?>
-<w:ftr xmlns:wpc="http://schemas.microsoft.com/office/word/2010/wordprocessingCanvas" xmlns:cx="http://schemas.microsoft.com/office/drawing/2014/chartex" xmlns:mc="http://schemas.openxmlformats.org/markup-compatibility/2006" xmlns:o="urn:schemas-microsoft-com:office:office" xmlns:r="http://schemas.openxmlformats.org/officeDocument/2006/relationships" xmlns:m="http://schemas.openxmlformats.org/officeDocument/2006/math" xmlns:v="urn:schemas-microsoft-com:vml" xmlns:wp14="http://schemas.microsoft.com/office/word/2010/wordprocessingDrawing" xmlns:wp="http://schemas.openxmlformats.org/drawingml/2006/wordprocessingDrawing" xmlns:w10="urn:schemas-microsoft-com:office:word" xmlns:w="http://schemas.openxmlformats.org/wordprocessingml/2006/main" xmlns:w14="http://schemas.microsoft.com/office/word/2010/wordml" xmlns:w15="http://schemas.microsoft.com/office/word/2012/wordml" xmlns:w16se="http://schemas.microsoft.com/office/word/2015/wordml/symex" xmlns:wpg="http://schemas.microsoft.com/office/word/2010/wordprocessingGroup" xmlns:wpi="http://schemas.microsoft.com/office/word/2010/wordprocessingInk" xmlns:wne="http://schemas.microsoft.com/office/word/2006/wordml" xmlns:wps="http://schemas.microsoft.com/office/word/2010/wordprocessingShape" mc:Ignorable="w14 w15 w16se wp14">
+<w:ftr xmlns:wpc="http://schemas.microsoft.com/office/word/2010/wordprocessingCanvas" xmlns:mc="http://schemas.openxmlformats.org/markup-compatibility/2006" xmlns:o="urn:schemas-microsoft-com:office:office" xmlns:r="http://schemas.openxmlformats.org/officeDocument/2006/relationships" xmlns:m="http://schemas.openxmlformats.org/officeDocument/2006/math" xmlns:v="urn:schemas-microsoft-com:vml" xmlns:wp14="http://schemas.microsoft.com/office/word/2010/wordprocessingDrawing" xmlns:wp="http://schemas.openxmlformats.org/drawingml/2006/wordprocessingDrawing" xmlns:w10="urn:schemas-microsoft-com:office:word" xmlns:w="http://schemas.openxmlformats.org/wordprocessingml/2006/main" xmlns:w14="http://schemas.microsoft.com/office/word/2010/wordml" xmlns:w15="http://schemas.microsoft.com/office/word/2012/wordml" xmlns:wpg="http://schemas.microsoft.com/office/word/2010/wordprocessingGroup" xmlns:wpi="http://schemas.microsoft.com/office/word/2010/wordprocessingInk" xmlns:wne="http://schemas.microsoft.com/office/word/2006/wordml" xmlns:wps="http://schemas.microsoft.com/office/word/2010/wordprocessingShape" mc:Ignorable="w14 w15 wp14">
   <w:sdt>
     <w:sdtPr>
       <w:id w:val="1603375087"/>
@@ -3070,7 +6199,7 @@
           <w:rPr>
             <w:noProof/>
           </w:rPr>
-          <w:t>8</w:t>
+          <w:t>12</w:t>
         </w:r>
         <w:r>
           <w:rPr>
@@ -3100,7 +6229,7 @@
 </file>
 
 <file path=word/footer2.xml><?xml version="1.0" encoding="utf-8"?>
-<w:ftr xmlns:wpc="http://schemas.microsoft.com/office/word/2010/wordprocessingCanvas" xmlns:cx="http://schemas.microsoft.com/office/drawing/2014/chartex" xmlns:mc="http://schemas.openxmlformats.org/markup-compatibility/2006" xmlns:o="urn:schemas-microsoft-com:office:office" xmlns:r="http://schemas.openxmlformats.org/officeDocument/2006/relationships" xmlns:m="http://schemas.openxmlformats.org/officeDocument/2006/math" xmlns:v="urn:schemas-microsoft-com:vml" xmlns:wp14="http://schemas.microsoft.com/office/word/2010/wordprocessingDrawing" xmlns:wp="http://schemas.openxmlformats.org/drawingml/2006/wordprocessingDrawing" xmlns:w10="urn:schemas-microsoft-com:office:word" xmlns:w="http://schemas.openxmlformats.org/wordprocessingml/2006/main" xmlns:w14="http://schemas.microsoft.com/office/word/2010/wordml" xmlns:w15="http://schemas.microsoft.com/office/word/2012/wordml" xmlns:w16se="http://schemas.microsoft.com/office/word/2015/wordml/symex" xmlns:wpg="http://schemas.microsoft.com/office/word/2010/wordprocessingGroup" xmlns:wpi="http://schemas.microsoft.com/office/word/2010/wordprocessingInk" xmlns:wne="http://schemas.microsoft.com/office/word/2006/wordml" xmlns:wps="http://schemas.microsoft.com/office/word/2010/wordprocessingShape" mc:Ignorable="w14 w15 w16se wp14">
+<w:ftr xmlns:wpc="http://schemas.microsoft.com/office/word/2010/wordprocessingCanvas" xmlns:mc="http://schemas.openxmlformats.org/markup-compatibility/2006" xmlns:o="urn:schemas-microsoft-com:office:office" xmlns:r="http://schemas.openxmlformats.org/officeDocument/2006/relationships" xmlns:m="http://schemas.openxmlformats.org/officeDocument/2006/math" xmlns:v="urn:schemas-microsoft-com:vml" xmlns:wp14="http://schemas.microsoft.com/office/word/2010/wordprocessingDrawing" xmlns:wp="http://schemas.openxmlformats.org/drawingml/2006/wordprocessingDrawing" xmlns:w10="urn:schemas-microsoft-com:office:word" xmlns:w="http://schemas.openxmlformats.org/wordprocessingml/2006/main" xmlns:w14="http://schemas.microsoft.com/office/word/2010/wordml" xmlns:w15="http://schemas.microsoft.com/office/word/2012/wordml" xmlns:wpg="http://schemas.microsoft.com/office/word/2010/wordprocessingGroup" xmlns:wpi="http://schemas.microsoft.com/office/word/2010/wordprocessingInk" xmlns:wne="http://schemas.microsoft.com/office/word/2006/wordml" xmlns:wps="http://schemas.microsoft.com/office/word/2010/wordprocessingShape" mc:Ignorable="w14 w15 wp14">
   <w:p>
     <w:pPr>
       <w:tabs>
@@ -3210,7 +6339,7 @@
         <w:color w:val="323E4F" w:themeColor="text2" w:themeShade="BF"/>
         <w:szCs w:val="24"/>
       </w:rPr>
-      <w:t>8</w:t>
+      <w:t>9</w:t>
     </w:r>
     <w:r>
       <w:rPr>
@@ -3230,7 +6359,7 @@
 </file>
 
 <file path=word/footnotes.xml><?xml version="1.0" encoding="utf-8"?>
-<w:footnotes xmlns:wpc="http://schemas.microsoft.com/office/word/2010/wordprocessingCanvas" xmlns:cx="http://schemas.microsoft.com/office/drawing/2014/chartex" xmlns:mc="http://schemas.openxmlformats.org/markup-compatibility/2006" xmlns:o="urn:schemas-microsoft-com:office:office" xmlns:r="http://schemas.openxmlformats.org/officeDocument/2006/relationships" xmlns:m="http://schemas.openxmlformats.org/officeDocument/2006/math" xmlns:v="urn:schemas-microsoft-com:vml" xmlns:wp14="http://schemas.microsoft.com/office/word/2010/wordprocessingDrawing" xmlns:wp="http://schemas.openxmlformats.org/drawingml/2006/wordprocessingDrawing" xmlns:w10="urn:schemas-microsoft-com:office:word" xmlns:w="http://schemas.openxmlformats.org/wordprocessingml/2006/main" xmlns:w14="http://schemas.microsoft.com/office/word/2010/wordml" xmlns:w15="http://schemas.microsoft.com/office/word/2012/wordml" xmlns:w16se="http://schemas.microsoft.com/office/word/2015/wordml/symex" xmlns:wpg="http://schemas.microsoft.com/office/word/2010/wordprocessingGroup" xmlns:wpi="http://schemas.microsoft.com/office/word/2010/wordprocessingInk" xmlns:wne="http://schemas.microsoft.com/office/word/2006/wordml" xmlns:wps="http://schemas.microsoft.com/office/word/2010/wordprocessingShape" mc:Ignorable="w14 w15 w16se wp14">
+<w:footnotes xmlns:wpc="http://schemas.microsoft.com/office/word/2010/wordprocessingCanvas" xmlns:mc="http://schemas.openxmlformats.org/markup-compatibility/2006" xmlns:o="urn:schemas-microsoft-com:office:office" xmlns:r="http://schemas.openxmlformats.org/officeDocument/2006/relationships" xmlns:m="http://schemas.openxmlformats.org/officeDocument/2006/math" xmlns:v="urn:schemas-microsoft-com:vml" xmlns:wp14="http://schemas.microsoft.com/office/word/2010/wordprocessingDrawing" xmlns:wp="http://schemas.openxmlformats.org/drawingml/2006/wordprocessingDrawing" xmlns:w10="urn:schemas-microsoft-com:office:word" xmlns:w="http://schemas.openxmlformats.org/wordprocessingml/2006/main" xmlns:w14="http://schemas.microsoft.com/office/word/2010/wordml" xmlns:w15="http://schemas.microsoft.com/office/word/2012/wordml" xmlns:wpg="http://schemas.microsoft.com/office/word/2010/wordprocessingGroup" xmlns:wpi="http://schemas.microsoft.com/office/word/2010/wordprocessingInk" xmlns:wne="http://schemas.microsoft.com/office/word/2006/wordml" xmlns:wps="http://schemas.microsoft.com/office/word/2010/wordprocessingShape" mc:Ignorable="w14 w15 wp14">
   <w:footnote w:type="separator" w:id="-1">
     <w:p>
       <w:pPr>
@@ -3255,7 +6384,7 @@
 </file>
 
 <file path=word/header1.xml><?xml version="1.0" encoding="utf-8"?>
-<w:hdr xmlns:wpc="http://schemas.microsoft.com/office/word/2010/wordprocessingCanvas" xmlns:cx="http://schemas.microsoft.com/office/drawing/2014/chartex" xmlns:mc="http://schemas.openxmlformats.org/markup-compatibility/2006" xmlns:o="urn:schemas-microsoft-com:office:office" xmlns:r="http://schemas.openxmlformats.org/officeDocument/2006/relationships" xmlns:m="http://schemas.openxmlformats.org/officeDocument/2006/math" xmlns:v="urn:schemas-microsoft-com:vml" xmlns:wp14="http://schemas.microsoft.com/office/word/2010/wordprocessingDrawing" xmlns:wp="http://schemas.openxmlformats.org/drawingml/2006/wordprocessingDrawing" xmlns:w10="urn:schemas-microsoft-com:office:word" xmlns:w="http://schemas.openxmlformats.org/wordprocessingml/2006/main" xmlns:w14="http://schemas.microsoft.com/office/word/2010/wordml" xmlns:w15="http://schemas.microsoft.com/office/word/2012/wordml" xmlns:w16se="http://schemas.microsoft.com/office/word/2015/wordml/symex" xmlns:wpg="http://schemas.microsoft.com/office/word/2010/wordprocessingGroup" xmlns:wpi="http://schemas.microsoft.com/office/word/2010/wordprocessingInk" xmlns:wne="http://schemas.microsoft.com/office/word/2006/wordml" xmlns:wps="http://schemas.microsoft.com/office/word/2010/wordprocessingShape" mc:Ignorable="w14 w15 w16se wp14">
+<w:hdr xmlns:wpc="http://schemas.microsoft.com/office/word/2010/wordprocessingCanvas" xmlns:mc="http://schemas.openxmlformats.org/markup-compatibility/2006" xmlns:o="urn:schemas-microsoft-com:office:office" xmlns:r="http://schemas.openxmlformats.org/officeDocument/2006/relationships" xmlns:m="http://schemas.openxmlformats.org/officeDocument/2006/math" xmlns:v="urn:schemas-microsoft-com:vml" xmlns:wp14="http://schemas.microsoft.com/office/word/2010/wordprocessingDrawing" xmlns:wp="http://schemas.openxmlformats.org/drawingml/2006/wordprocessingDrawing" xmlns:w10="urn:schemas-microsoft-com:office:word" xmlns:w="http://schemas.openxmlformats.org/wordprocessingml/2006/main" xmlns:w14="http://schemas.microsoft.com/office/word/2010/wordml" xmlns:w15="http://schemas.microsoft.com/office/word/2012/wordml" xmlns:wpg="http://schemas.microsoft.com/office/word/2010/wordprocessingGroup" xmlns:wpi="http://schemas.microsoft.com/office/word/2010/wordprocessingInk" xmlns:wne="http://schemas.microsoft.com/office/word/2006/wordml" xmlns:wps="http://schemas.microsoft.com/office/word/2010/wordprocessingShape" mc:Ignorable="w14 w15 wp14">
   <w:p>
     <w:pPr>
       <w:pStyle w:val="Header"/>
@@ -3274,7 +6403,19 @@
         <w:color w:val="A6A6A6" w:themeColor="background1" w:themeShade="A6"/>
       </w:rPr>
       <w:tab/>
-      <w:t xml:space="preserve">                                                                                 Project name:  Foodies</w:t>
+      <w:t xml:space="preserve">            </w:t>
+    </w:r>
+    <w:r>
+      <w:rPr>
+        <w:color w:val="A6A6A6" w:themeColor="background1" w:themeShade="A6"/>
+      </w:rPr>
+      <w:t xml:space="preserve">                        </w:t>
+    </w:r>
+    <w:r>
+      <w:rPr>
+        <w:color w:val="A6A6A6" w:themeColor="background1" w:themeShade="A6"/>
+      </w:rPr>
+      <w:t>Project name:  Foodies</w:t>
     </w:r>
   </w:p>
   <w:p>
@@ -3288,21 +6429,76 @@
       <w:rPr>
         <w:color w:val="A6A6A6" w:themeColor="background1" w:themeShade="A6"/>
       </w:rPr>
-      <w:t>Version: 1.0</w:t>
+      <w:t xml:space="preserve">Version: 1.0                                                                       </w:t>
     </w:r>
     <w:r>
       <w:rPr>
         <w:color w:val="A6A6A6" w:themeColor="background1" w:themeShade="A6"/>
       </w:rPr>
-      <w:tab/>
-      <w:t xml:space="preserve">                                        </w:t>
+      <w:t>Issue date: 05-06-2019</w:t>
+    </w:r>
+  </w:p>
+  <w:p>
+    <w:pPr>
+      <w:pStyle w:val="Header"/>
+    </w:pPr>
+  </w:p>
+</w:hdr>
+</file>
+
+<file path=word/header2.xml><?xml version="1.0" encoding="utf-8"?>
+<w:hdr xmlns:wpc="http://schemas.microsoft.com/office/word/2010/wordprocessingCanvas" xmlns:mc="http://schemas.openxmlformats.org/markup-compatibility/2006" xmlns:o="urn:schemas-microsoft-com:office:office" xmlns:r="http://schemas.openxmlformats.org/officeDocument/2006/relationships" xmlns:m="http://schemas.openxmlformats.org/officeDocument/2006/math" xmlns:v="urn:schemas-microsoft-com:vml" xmlns:wp14="http://schemas.microsoft.com/office/word/2010/wordprocessingDrawing" xmlns:wp="http://schemas.openxmlformats.org/drawingml/2006/wordprocessingDrawing" xmlns:w10="urn:schemas-microsoft-com:office:word" xmlns:w="http://schemas.openxmlformats.org/wordprocessingml/2006/main" xmlns:w14="http://schemas.microsoft.com/office/word/2010/wordml" xmlns:w15="http://schemas.microsoft.com/office/word/2012/wordml" xmlns:wpg="http://schemas.microsoft.com/office/word/2010/wordprocessingGroup" xmlns:wpi="http://schemas.microsoft.com/office/word/2010/wordprocessingInk" xmlns:wne="http://schemas.microsoft.com/office/word/2006/wordml" xmlns:wps="http://schemas.microsoft.com/office/word/2010/wordprocessingShape" mc:Ignorable="w14 w15 wp14">
+  <w:p>
+    <w:pPr>
+      <w:pStyle w:val="Header"/>
+      <w:rPr>
+        <w:color w:val="A6A6A6" w:themeColor="background1" w:themeShade="A6"/>
+      </w:rPr>
+    </w:pPr>
+    <w:r>
+      <w:rPr>
+        <w:color w:val="A6A6A6" w:themeColor="background1" w:themeShade="A6"/>
+      </w:rPr>
+      <w:t>Document title: Design Document</w:t>
     </w:r>
     <w:r>
       <w:rPr>
         <w:color w:val="A6A6A6" w:themeColor="background1" w:themeShade="A6"/>
       </w:rPr>
       <w:tab/>
-      <w:t xml:space="preserve">        Issue date:      05-06-2019</w:t>
+      <w:t xml:space="preserve">            </w:t>
+    </w:r>
+    <w:r>
+      <w:rPr>
+        <w:color w:val="A6A6A6" w:themeColor="background1" w:themeShade="A6"/>
+      </w:rPr>
+      <w:t xml:space="preserve">                        </w:t>
+    </w:r>
+    <w:r>
+      <w:rPr>
+        <w:color w:val="A6A6A6" w:themeColor="background1" w:themeShade="A6"/>
+      </w:rPr>
+      <w:t>Project name:  Foodies</w:t>
+    </w:r>
+  </w:p>
+  <w:p>
+    <w:pPr>
+      <w:pStyle w:val="Header"/>
+      <w:rPr>
+        <w:color w:val="A6A6A6" w:themeColor="background1" w:themeShade="A6"/>
+      </w:rPr>
+    </w:pPr>
+    <w:r>
+      <w:rPr>
+        <w:color w:val="A6A6A6" w:themeColor="background1" w:themeShade="A6"/>
+      </w:rPr>
+      <w:t xml:space="preserve">Version: 1.0                                                                       </w:t>
+    </w:r>
+    <w:r>
+      <w:rPr>
+        <w:color w:val="A6A6A6" w:themeColor="background1" w:themeShade="A6"/>
+      </w:rPr>
+      <w:t>Issue date: 05-06-2019</w:t>
     </w:r>
   </w:p>
   <w:p>
@@ -3320,7 +6516,7 @@
 </file>
 
 <file path=word/numbering.xml><?xml version="1.0" encoding="utf-8"?>
-<w:numbering xmlns:wpc="http://schemas.microsoft.com/office/word/2010/wordprocessingCanvas" xmlns:cx="http://schemas.microsoft.com/office/drawing/2014/chartex" xmlns:mc="http://schemas.openxmlformats.org/markup-compatibility/2006" xmlns:o="urn:schemas-microsoft-com:office:office" xmlns:r="http://schemas.openxmlformats.org/officeDocument/2006/relationships" xmlns:m="http://schemas.openxmlformats.org/officeDocument/2006/math" xmlns:v="urn:schemas-microsoft-com:vml" xmlns:wp14="http://schemas.microsoft.com/office/word/2010/wordprocessingDrawing" xmlns:wp="http://schemas.openxmlformats.org/drawingml/2006/wordprocessingDrawing" xmlns:w10="urn:schemas-microsoft-com:office:word" xmlns:w="http://schemas.openxmlformats.org/wordprocessingml/2006/main" xmlns:w14="http://schemas.microsoft.com/office/word/2010/wordml" xmlns:w15="http://schemas.microsoft.com/office/word/2012/wordml" xmlns:w16se="http://schemas.microsoft.com/office/word/2015/wordml/symex" xmlns:wpg="http://schemas.microsoft.com/office/word/2010/wordprocessingGroup" xmlns:wpi="http://schemas.microsoft.com/office/word/2010/wordprocessingInk" xmlns:wne="http://schemas.microsoft.com/office/word/2006/wordml" xmlns:wps="http://schemas.microsoft.com/office/word/2010/wordprocessingShape" mc:Ignorable="w14 w15 w16se wp14">
+<w:numbering xmlns:wpc="http://schemas.microsoft.com/office/word/2010/wordprocessingCanvas" xmlns:mc="http://schemas.openxmlformats.org/markup-compatibility/2006" xmlns:o="urn:schemas-microsoft-com:office:office" xmlns:r="http://schemas.openxmlformats.org/officeDocument/2006/relationships" xmlns:m="http://schemas.openxmlformats.org/officeDocument/2006/math" xmlns:v="urn:schemas-microsoft-com:vml" xmlns:wp14="http://schemas.microsoft.com/office/word/2010/wordprocessingDrawing" xmlns:wp="http://schemas.openxmlformats.org/drawingml/2006/wordprocessingDrawing" xmlns:w10="urn:schemas-microsoft-com:office:word" xmlns:w="http://schemas.openxmlformats.org/wordprocessingml/2006/main" xmlns:w14="http://schemas.microsoft.com/office/word/2010/wordml" xmlns:w15="http://schemas.microsoft.com/office/word/2012/wordml" xmlns:wpg="http://schemas.microsoft.com/office/word/2010/wordprocessingGroup" xmlns:wpi="http://schemas.microsoft.com/office/word/2010/wordprocessingInk" xmlns:wne="http://schemas.microsoft.com/office/word/2006/wordml" xmlns:wps="http://schemas.microsoft.com/office/word/2010/wordprocessingShape" mc:Ignorable="w14 w15 wp14">
   <w:numPicBullet w:numPicBulletId="0">
     <w:pict>
       <v:shapetype id="_x0000_t75" coordsize="21600,21600" o:spt="75" o:preferrelative="t" path="m@4@5l@4@11@9@11@9@5xe" filled="f" stroked="f">
@@ -3342,12 +6538,1024 @@
         <v:path o:extrusionok="f" gradientshapeok="t" o:connecttype="rect"/>
         <o:lock v:ext="edit" aspectratio="t"/>
       </v:shapetype>
-      <v:shape id="_x0000_i1027" type="#_x0000_t75" style="width:11.25pt;height:11.25pt" o:bullet="t">
+      <v:shape id="_x0000_i1109" type="#_x0000_t75" style="width:11.25pt;height:11.25pt" o:bullet="t">
         <v:imagedata r:id="rId1" o:title="msoB5A8"/>
       </v:shape>
     </w:pict>
   </w:numPicBullet>
-  <w:abstractNum w:abstractNumId="0" w15:restartNumberingAfterBreak="0">
+  <w:abstractNum w:abstractNumId="0">
+    <w:nsid w:val="05AA78BA"/>
+    <w:multiLevelType w:val="hybridMultilevel"/>
+    <w:tmpl w:val="D6143BDC"/>
+    <w:lvl w:ilvl="0" w:tplc="4740C742">
+      <w:start w:val="1"/>
+      <w:numFmt w:val="decimal"/>
+      <w:lvlText w:val="%1-"/>
+      <w:lvlJc w:val="left"/>
+      <w:pPr>
+        <w:ind w:left="720" w:hanging="360"/>
+      </w:pPr>
+      <w:rPr>
+        <w:rFonts w:hint="default"/>
+        <w:sz w:val="26"/>
+      </w:rPr>
+    </w:lvl>
+    <w:lvl w:ilvl="1" w:tplc="04090019" w:tentative="1">
+      <w:start w:val="1"/>
+      <w:numFmt w:val="lowerLetter"/>
+      <w:lvlText w:val="%2."/>
+      <w:lvlJc w:val="left"/>
+      <w:pPr>
+        <w:ind w:left="1440" w:hanging="360"/>
+      </w:pPr>
+    </w:lvl>
+    <w:lvl w:ilvl="2" w:tplc="0409001B" w:tentative="1">
+      <w:start w:val="1"/>
+      <w:numFmt w:val="lowerRoman"/>
+      <w:lvlText w:val="%3."/>
+      <w:lvlJc w:val="right"/>
+      <w:pPr>
+        <w:ind w:left="2160" w:hanging="180"/>
+      </w:pPr>
+    </w:lvl>
+    <w:lvl w:ilvl="3" w:tplc="0409000F" w:tentative="1">
+      <w:start w:val="1"/>
+      <w:numFmt w:val="decimal"/>
+      <w:lvlText w:val="%4."/>
+      <w:lvlJc w:val="left"/>
+      <w:pPr>
+        <w:ind w:left="2880" w:hanging="360"/>
+      </w:pPr>
+    </w:lvl>
+    <w:lvl w:ilvl="4" w:tplc="04090019" w:tentative="1">
+      <w:start w:val="1"/>
+      <w:numFmt w:val="lowerLetter"/>
+      <w:lvlText w:val="%5."/>
+      <w:lvlJc w:val="left"/>
+      <w:pPr>
+        <w:ind w:left="3600" w:hanging="360"/>
+      </w:pPr>
+    </w:lvl>
+    <w:lvl w:ilvl="5" w:tplc="0409001B" w:tentative="1">
+      <w:start w:val="1"/>
+      <w:numFmt w:val="lowerRoman"/>
+      <w:lvlText w:val="%6."/>
+      <w:lvlJc w:val="right"/>
+      <w:pPr>
+        <w:ind w:left="4320" w:hanging="180"/>
+      </w:pPr>
+    </w:lvl>
+    <w:lvl w:ilvl="6" w:tplc="0409000F" w:tentative="1">
+      <w:start w:val="1"/>
+      <w:numFmt w:val="decimal"/>
+      <w:lvlText w:val="%7."/>
+      <w:lvlJc w:val="left"/>
+      <w:pPr>
+        <w:ind w:left="5040" w:hanging="360"/>
+      </w:pPr>
+    </w:lvl>
+    <w:lvl w:ilvl="7" w:tplc="04090019" w:tentative="1">
+      <w:start w:val="1"/>
+      <w:numFmt w:val="lowerLetter"/>
+      <w:lvlText w:val="%8."/>
+      <w:lvlJc w:val="left"/>
+      <w:pPr>
+        <w:ind w:left="5760" w:hanging="360"/>
+      </w:pPr>
+    </w:lvl>
+    <w:lvl w:ilvl="8" w:tplc="0409001B" w:tentative="1">
+      <w:start w:val="1"/>
+      <w:numFmt w:val="lowerRoman"/>
+      <w:lvlText w:val="%9."/>
+      <w:lvlJc w:val="right"/>
+      <w:pPr>
+        <w:ind w:left="6480" w:hanging="180"/>
+      </w:pPr>
+    </w:lvl>
+  </w:abstractNum>
+  <w:abstractNum w:abstractNumId="1">
+    <w:nsid w:val="06050D51"/>
+    <w:multiLevelType w:val="hybridMultilevel"/>
+    <w:tmpl w:val="A4F022E0"/>
+    <w:lvl w:ilvl="0" w:tplc="D19AB3B4">
+      <w:start w:val="2"/>
+      <w:numFmt w:val="decimal"/>
+      <w:lvlText w:val="%1-"/>
+      <w:lvlJc w:val="left"/>
+      <w:pPr>
+        <w:ind w:left="720" w:hanging="360"/>
+      </w:pPr>
+      <w:rPr>
+        <w:rFonts w:hint="default"/>
+      </w:rPr>
+    </w:lvl>
+    <w:lvl w:ilvl="1" w:tplc="04090019" w:tentative="1">
+      <w:start w:val="1"/>
+      <w:numFmt w:val="lowerLetter"/>
+      <w:lvlText w:val="%2."/>
+      <w:lvlJc w:val="left"/>
+      <w:pPr>
+        <w:ind w:left="1440" w:hanging="360"/>
+      </w:pPr>
+    </w:lvl>
+    <w:lvl w:ilvl="2" w:tplc="0409001B" w:tentative="1">
+      <w:start w:val="1"/>
+      <w:numFmt w:val="lowerRoman"/>
+      <w:lvlText w:val="%3."/>
+      <w:lvlJc w:val="right"/>
+      <w:pPr>
+        <w:ind w:left="2160" w:hanging="180"/>
+      </w:pPr>
+    </w:lvl>
+    <w:lvl w:ilvl="3" w:tplc="0409000F" w:tentative="1">
+      <w:start w:val="1"/>
+      <w:numFmt w:val="decimal"/>
+      <w:lvlText w:val="%4."/>
+      <w:lvlJc w:val="left"/>
+      <w:pPr>
+        <w:ind w:left="2880" w:hanging="360"/>
+      </w:pPr>
+    </w:lvl>
+    <w:lvl w:ilvl="4" w:tplc="04090019" w:tentative="1">
+      <w:start w:val="1"/>
+      <w:numFmt w:val="lowerLetter"/>
+      <w:lvlText w:val="%5."/>
+      <w:lvlJc w:val="left"/>
+      <w:pPr>
+        <w:ind w:left="3600" w:hanging="360"/>
+      </w:pPr>
+    </w:lvl>
+    <w:lvl w:ilvl="5" w:tplc="0409001B" w:tentative="1">
+      <w:start w:val="1"/>
+      <w:numFmt w:val="lowerRoman"/>
+      <w:lvlText w:val="%6."/>
+      <w:lvlJc w:val="right"/>
+      <w:pPr>
+        <w:ind w:left="4320" w:hanging="180"/>
+      </w:pPr>
+    </w:lvl>
+    <w:lvl w:ilvl="6" w:tplc="0409000F" w:tentative="1">
+      <w:start w:val="1"/>
+      <w:numFmt w:val="decimal"/>
+      <w:lvlText w:val="%7."/>
+      <w:lvlJc w:val="left"/>
+      <w:pPr>
+        <w:ind w:left="5040" w:hanging="360"/>
+      </w:pPr>
+    </w:lvl>
+    <w:lvl w:ilvl="7" w:tplc="04090019" w:tentative="1">
+      <w:start w:val="1"/>
+      <w:numFmt w:val="lowerLetter"/>
+      <w:lvlText w:val="%8."/>
+      <w:lvlJc w:val="left"/>
+      <w:pPr>
+        <w:ind w:left="5760" w:hanging="360"/>
+      </w:pPr>
+    </w:lvl>
+    <w:lvl w:ilvl="8" w:tplc="0409001B" w:tentative="1">
+      <w:start w:val="1"/>
+      <w:numFmt w:val="lowerRoman"/>
+      <w:lvlText w:val="%9."/>
+      <w:lvlJc w:val="right"/>
+      <w:pPr>
+        <w:ind w:left="6480" w:hanging="180"/>
+      </w:pPr>
+    </w:lvl>
+  </w:abstractNum>
+  <w:abstractNum w:abstractNumId="2">
+    <w:nsid w:val="07957DFE"/>
+    <w:multiLevelType w:val="hybridMultilevel"/>
+    <w:tmpl w:val="958A5078"/>
+    <w:lvl w:ilvl="0" w:tplc="08B67C6E">
+      <w:start w:val="1"/>
+      <w:numFmt w:val="decimal"/>
+      <w:lvlText w:val="%1-"/>
+      <w:lvlJc w:val="left"/>
+      <w:pPr>
+        <w:ind w:left="720" w:hanging="360"/>
+      </w:pPr>
+      <w:rPr>
+        <w:rFonts w:hint="default"/>
+      </w:rPr>
+    </w:lvl>
+    <w:lvl w:ilvl="1" w:tplc="04090019" w:tentative="1">
+      <w:start w:val="1"/>
+      <w:numFmt w:val="lowerLetter"/>
+      <w:lvlText w:val="%2."/>
+      <w:lvlJc w:val="left"/>
+      <w:pPr>
+        <w:ind w:left="1440" w:hanging="360"/>
+      </w:pPr>
+    </w:lvl>
+    <w:lvl w:ilvl="2" w:tplc="0409001B" w:tentative="1">
+      <w:start w:val="1"/>
+      <w:numFmt w:val="lowerRoman"/>
+      <w:lvlText w:val="%3."/>
+      <w:lvlJc w:val="right"/>
+      <w:pPr>
+        <w:ind w:left="2160" w:hanging="180"/>
+      </w:pPr>
+    </w:lvl>
+    <w:lvl w:ilvl="3" w:tplc="0409000F" w:tentative="1">
+      <w:start w:val="1"/>
+      <w:numFmt w:val="decimal"/>
+      <w:lvlText w:val="%4."/>
+      <w:lvlJc w:val="left"/>
+      <w:pPr>
+        <w:ind w:left="2880" w:hanging="360"/>
+      </w:pPr>
+    </w:lvl>
+    <w:lvl w:ilvl="4" w:tplc="04090019" w:tentative="1">
+      <w:start w:val="1"/>
+      <w:numFmt w:val="lowerLetter"/>
+      <w:lvlText w:val="%5."/>
+      <w:lvlJc w:val="left"/>
+      <w:pPr>
+        <w:ind w:left="3600" w:hanging="360"/>
+      </w:pPr>
+    </w:lvl>
+    <w:lvl w:ilvl="5" w:tplc="0409001B" w:tentative="1">
+      <w:start w:val="1"/>
+      <w:numFmt w:val="lowerRoman"/>
+      <w:lvlText w:val="%6."/>
+      <w:lvlJc w:val="right"/>
+      <w:pPr>
+        <w:ind w:left="4320" w:hanging="180"/>
+      </w:pPr>
+    </w:lvl>
+    <w:lvl w:ilvl="6" w:tplc="0409000F" w:tentative="1">
+      <w:start w:val="1"/>
+      <w:numFmt w:val="decimal"/>
+      <w:lvlText w:val="%7."/>
+      <w:lvlJc w:val="left"/>
+      <w:pPr>
+        <w:ind w:left="5040" w:hanging="360"/>
+      </w:pPr>
+    </w:lvl>
+    <w:lvl w:ilvl="7" w:tplc="04090019" w:tentative="1">
+      <w:start w:val="1"/>
+      <w:numFmt w:val="lowerLetter"/>
+      <w:lvlText w:val="%8."/>
+      <w:lvlJc w:val="left"/>
+      <w:pPr>
+        <w:ind w:left="5760" w:hanging="360"/>
+      </w:pPr>
+    </w:lvl>
+    <w:lvl w:ilvl="8" w:tplc="0409001B" w:tentative="1">
+      <w:start w:val="1"/>
+      <w:numFmt w:val="lowerRoman"/>
+      <w:lvlText w:val="%9."/>
+      <w:lvlJc w:val="right"/>
+      <w:pPr>
+        <w:ind w:left="6480" w:hanging="180"/>
+      </w:pPr>
+    </w:lvl>
+  </w:abstractNum>
+  <w:abstractNum w:abstractNumId="3">
+    <w:nsid w:val="0802571C"/>
+    <w:multiLevelType w:val="hybridMultilevel"/>
+    <w:tmpl w:val="F22AE80A"/>
+    <w:lvl w:ilvl="0" w:tplc="0D12ADDA">
+      <w:start w:val="1"/>
+      <w:numFmt w:val="decimal"/>
+      <w:lvlText w:val="%1-"/>
+      <w:lvlJc w:val="left"/>
+      <w:pPr>
+        <w:ind w:left="720" w:hanging="360"/>
+      </w:pPr>
+      <w:rPr>
+        <w:rFonts w:hint="default"/>
+        <w:sz w:val="26"/>
+      </w:rPr>
+    </w:lvl>
+    <w:lvl w:ilvl="1" w:tplc="04090019" w:tentative="1">
+      <w:start w:val="1"/>
+      <w:numFmt w:val="lowerLetter"/>
+      <w:lvlText w:val="%2."/>
+      <w:lvlJc w:val="left"/>
+      <w:pPr>
+        <w:ind w:left="1440" w:hanging="360"/>
+      </w:pPr>
+    </w:lvl>
+    <w:lvl w:ilvl="2" w:tplc="0409001B" w:tentative="1">
+      <w:start w:val="1"/>
+      <w:numFmt w:val="lowerRoman"/>
+      <w:lvlText w:val="%3."/>
+      <w:lvlJc w:val="right"/>
+      <w:pPr>
+        <w:ind w:left="2160" w:hanging="180"/>
+      </w:pPr>
+    </w:lvl>
+    <w:lvl w:ilvl="3" w:tplc="0409000F" w:tentative="1">
+      <w:start w:val="1"/>
+      <w:numFmt w:val="decimal"/>
+      <w:lvlText w:val="%4."/>
+      <w:lvlJc w:val="left"/>
+      <w:pPr>
+        <w:ind w:left="2880" w:hanging="360"/>
+      </w:pPr>
+    </w:lvl>
+    <w:lvl w:ilvl="4" w:tplc="04090019" w:tentative="1">
+      <w:start w:val="1"/>
+      <w:numFmt w:val="lowerLetter"/>
+      <w:lvlText w:val="%5."/>
+      <w:lvlJc w:val="left"/>
+      <w:pPr>
+        <w:ind w:left="3600" w:hanging="360"/>
+      </w:pPr>
+    </w:lvl>
+    <w:lvl w:ilvl="5" w:tplc="0409001B" w:tentative="1">
+      <w:start w:val="1"/>
+      <w:numFmt w:val="lowerRoman"/>
+      <w:lvlText w:val="%6."/>
+      <w:lvlJc w:val="right"/>
+      <w:pPr>
+        <w:ind w:left="4320" w:hanging="180"/>
+      </w:pPr>
+    </w:lvl>
+    <w:lvl w:ilvl="6" w:tplc="0409000F" w:tentative="1">
+      <w:start w:val="1"/>
+      <w:numFmt w:val="decimal"/>
+      <w:lvlText w:val="%7."/>
+      <w:lvlJc w:val="left"/>
+      <w:pPr>
+        <w:ind w:left="5040" w:hanging="360"/>
+      </w:pPr>
+    </w:lvl>
+    <w:lvl w:ilvl="7" w:tplc="04090019" w:tentative="1">
+      <w:start w:val="1"/>
+      <w:numFmt w:val="lowerLetter"/>
+      <w:lvlText w:val="%8."/>
+      <w:lvlJc w:val="left"/>
+      <w:pPr>
+        <w:ind w:left="5760" w:hanging="360"/>
+      </w:pPr>
+    </w:lvl>
+    <w:lvl w:ilvl="8" w:tplc="0409001B" w:tentative="1">
+      <w:start w:val="1"/>
+      <w:numFmt w:val="lowerRoman"/>
+      <w:lvlText w:val="%9."/>
+      <w:lvlJc w:val="right"/>
+      <w:pPr>
+        <w:ind w:left="6480" w:hanging="180"/>
+      </w:pPr>
+    </w:lvl>
+  </w:abstractNum>
+  <w:abstractNum w:abstractNumId="4">
+    <w:nsid w:val="0FCD4EE4"/>
+    <w:multiLevelType w:val="multilevel"/>
+    <w:tmpl w:val="6BBC7050"/>
+    <w:lvl w:ilvl="0">
+      <w:start w:val="1"/>
+      <w:numFmt w:val="decimal"/>
+      <w:lvlText w:val="%1."/>
+      <w:lvlJc w:val="left"/>
+      <w:pPr>
+        <w:ind w:left="444" w:hanging="444"/>
+      </w:pPr>
+      <w:rPr>
+        <w:rFonts w:hint="default"/>
+      </w:rPr>
+    </w:lvl>
+    <w:lvl w:ilvl="1">
+      <w:start w:val="1"/>
+      <w:numFmt w:val="decimal"/>
+      <w:lvlText w:val="%1.%2-"/>
+      <w:lvlJc w:val="left"/>
+      <w:pPr>
+        <w:ind w:left="720" w:hanging="720"/>
+      </w:pPr>
+      <w:rPr>
+        <w:rFonts w:hint="default"/>
+      </w:rPr>
+    </w:lvl>
+    <w:lvl w:ilvl="2">
+      <w:start w:val="1"/>
+      <w:numFmt w:val="decimal"/>
+      <w:lvlText w:val="%1.%2-%3."/>
+      <w:lvlJc w:val="left"/>
+      <w:pPr>
+        <w:ind w:left="720" w:hanging="720"/>
+      </w:pPr>
+      <w:rPr>
+        <w:rFonts w:hint="default"/>
+      </w:rPr>
+    </w:lvl>
+    <w:lvl w:ilvl="3">
+      <w:start w:val="1"/>
+      <w:numFmt w:val="decimal"/>
+      <w:lvlText w:val="%1.%2-%3.%4."/>
+      <w:lvlJc w:val="left"/>
+      <w:pPr>
+        <w:ind w:left="1080" w:hanging="1080"/>
+      </w:pPr>
+      <w:rPr>
+        <w:rFonts w:hint="default"/>
+      </w:rPr>
+    </w:lvl>
+    <w:lvl w:ilvl="4">
+      <w:start w:val="1"/>
+      <w:numFmt w:val="decimal"/>
+      <w:lvlText w:val="%1.%2-%3.%4.%5."/>
+      <w:lvlJc w:val="left"/>
+      <w:pPr>
+        <w:ind w:left="1440" w:hanging="1440"/>
+      </w:pPr>
+      <w:rPr>
+        <w:rFonts w:hint="default"/>
+      </w:rPr>
+    </w:lvl>
+    <w:lvl w:ilvl="5">
+      <w:start w:val="1"/>
+      <w:numFmt w:val="decimal"/>
+      <w:lvlText w:val="%1.%2-%3.%4.%5.%6."/>
+      <w:lvlJc w:val="left"/>
+      <w:pPr>
+        <w:ind w:left="1440" w:hanging="1440"/>
+      </w:pPr>
+      <w:rPr>
+        <w:rFonts w:hint="default"/>
+      </w:rPr>
+    </w:lvl>
+    <w:lvl w:ilvl="6">
+      <w:start w:val="1"/>
+      <w:numFmt w:val="decimal"/>
+      <w:lvlText w:val="%1.%2-%3.%4.%5.%6.%7."/>
+      <w:lvlJc w:val="left"/>
+      <w:pPr>
+        <w:ind w:left="1800" w:hanging="1800"/>
+      </w:pPr>
+      <w:rPr>
+        <w:rFonts w:hint="default"/>
+      </w:rPr>
+    </w:lvl>
+    <w:lvl w:ilvl="7">
+      <w:start w:val="1"/>
+      <w:numFmt w:val="decimal"/>
+      <w:lvlText w:val="%1.%2-%3.%4.%5.%6.%7.%8."/>
+      <w:lvlJc w:val="left"/>
+      <w:pPr>
+        <w:ind w:left="1800" w:hanging="1800"/>
+      </w:pPr>
+      <w:rPr>
+        <w:rFonts w:hint="default"/>
+      </w:rPr>
+    </w:lvl>
+    <w:lvl w:ilvl="8">
+      <w:start w:val="1"/>
+      <w:numFmt w:val="decimal"/>
+      <w:lvlText w:val="%1.%2-%3.%4.%5.%6.%7.%8.%9."/>
+      <w:lvlJc w:val="left"/>
+      <w:pPr>
+        <w:ind w:left="2160" w:hanging="2160"/>
+      </w:pPr>
+      <w:rPr>
+        <w:rFonts w:hint="default"/>
+      </w:rPr>
+    </w:lvl>
+  </w:abstractNum>
+  <w:abstractNum w:abstractNumId="5">
+    <w:nsid w:val="11E2350A"/>
+    <w:multiLevelType w:val="multilevel"/>
+    <w:tmpl w:val="8A22AFAC"/>
+    <w:lvl w:ilvl="0">
+      <w:start w:val="1"/>
+      <w:numFmt w:val="decimal"/>
+      <w:lvlText w:val="%1"/>
+      <w:lvlJc w:val="left"/>
+      <w:pPr>
+        <w:ind w:left="360" w:hanging="360"/>
+      </w:pPr>
+      <w:rPr>
+        <w:rFonts w:hint="default"/>
+      </w:rPr>
+    </w:lvl>
+    <w:lvl w:ilvl="1">
+      <w:start w:val="1"/>
+      <w:numFmt w:val="decimal"/>
+      <w:lvlText w:val="%1.%2"/>
+      <w:lvlJc w:val="left"/>
+      <w:pPr>
+        <w:ind w:left="720" w:hanging="720"/>
+      </w:pPr>
+      <w:rPr>
+        <w:rFonts w:hint="default"/>
+      </w:rPr>
+    </w:lvl>
+    <w:lvl w:ilvl="2">
+      <w:start w:val="1"/>
+      <w:numFmt w:val="decimal"/>
+      <w:lvlText w:val="%1.%2.%3"/>
+      <w:lvlJc w:val="left"/>
+      <w:pPr>
+        <w:ind w:left="720" w:hanging="720"/>
+      </w:pPr>
+      <w:rPr>
+        <w:rFonts w:hint="default"/>
+      </w:rPr>
+    </w:lvl>
+    <w:lvl w:ilvl="3">
+      <w:start w:val="1"/>
+      <w:numFmt w:val="decimal"/>
+      <w:lvlText w:val="%1.%2.%3.%4"/>
+      <w:lvlJc w:val="left"/>
+      <w:pPr>
+        <w:ind w:left="1080" w:hanging="1080"/>
+      </w:pPr>
+      <w:rPr>
+        <w:rFonts w:hint="default"/>
+      </w:rPr>
+    </w:lvl>
+    <w:lvl w:ilvl="4">
+      <w:start w:val="1"/>
+      <w:numFmt w:val="decimal"/>
+      <w:lvlText w:val="%1.%2.%3.%4.%5"/>
+      <w:lvlJc w:val="left"/>
+      <w:pPr>
+        <w:ind w:left="1080" w:hanging="1080"/>
+      </w:pPr>
+      <w:rPr>
+        <w:rFonts w:hint="default"/>
+      </w:rPr>
+    </w:lvl>
+    <w:lvl w:ilvl="5">
+      <w:start w:val="1"/>
+      <w:numFmt w:val="decimal"/>
+      <w:lvlText w:val="%1.%2.%3.%4.%5.%6"/>
+      <w:lvlJc w:val="left"/>
+      <w:pPr>
+        <w:ind w:left="1440" w:hanging="1440"/>
+      </w:pPr>
+      <w:rPr>
+        <w:rFonts w:hint="default"/>
+      </w:rPr>
+    </w:lvl>
+    <w:lvl w:ilvl="6">
+      <w:start w:val="1"/>
+      <w:numFmt w:val="decimal"/>
+      <w:lvlText w:val="%1.%2.%3.%4.%5.%6.%7"/>
+      <w:lvlJc w:val="left"/>
+      <w:pPr>
+        <w:ind w:left="1800" w:hanging="1800"/>
+      </w:pPr>
+      <w:rPr>
+        <w:rFonts w:hint="default"/>
+      </w:rPr>
+    </w:lvl>
+    <w:lvl w:ilvl="7">
+      <w:start w:val="1"/>
+      <w:numFmt w:val="decimal"/>
+      <w:lvlText w:val="%1.%2.%3.%4.%5.%6.%7.%8"/>
+      <w:lvlJc w:val="left"/>
+      <w:pPr>
+        <w:ind w:left="1800" w:hanging="1800"/>
+      </w:pPr>
+      <w:rPr>
+        <w:rFonts w:hint="default"/>
+      </w:rPr>
+    </w:lvl>
+    <w:lvl w:ilvl="8">
+      <w:start w:val="1"/>
+      <w:numFmt w:val="decimal"/>
+      <w:lvlText w:val="%1.%2.%3.%4.%5.%6.%7.%8.%9"/>
+      <w:lvlJc w:val="left"/>
+      <w:pPr>
+        <w:ind w:left="2160" w:hanging="2160"/>
+      </w:pPr>
+      <w:rPr>
+        <w:rFonts w:hint="default"/>
+      </w:rPr>
+    </w:lvl>
+  </w:abstractNum>
+  <w:abstractNum w:abstractNumId="6">
+    <w:nsid w:val="18233996"/>
+    <w:multiLevelType w:val="multilevel"/>
+    <w:tmpl w:val="BC64EC4E"/>
+    <w:lvl w:ilvl="0">
+      <w:start w:val="1"/>
+      <w:numFmt w:val="decimal"/>
+      <w:lvlText w:val="%1."/>
+      <w:lvlJc w:val="left"/>
+      <w:pPr>
+        <w:ind w:left="444" w:hanging="444"/>
+      </w:pPr>
+      <w:rPr>
+        <w:rFonts w:hint="default"/>
+      </w:rPr>
+    </w:lvl>
+    <w:lvl w:ilvl="1">
+      <w:start w:val="1"/>
+      <w:numFmt w:val="decimal"/>
+      <w:lvlText w:val="%1.%2-"/>
+      <w:lvlJc w:val="left"/>
+      <w:pPr>
+        <w:ind w:left="720" w:hanging="720"/>
+      </w:pPr>
+      <w:rPr>
+        <w:rFonts w:hint="default"/>
+      </w:rPr>
+    </w:lvl>
+    <w:lvl w:ilvl="2">
+      <w:start w:val="1"/>
+      <w:numFmt w:val="decimal"/>
+      <w:lvlText w:val="%1.%2-%3."/>
+      <w:lvlJc w:val="left"/>
+      <w:pPr>
+        <w:ind w:left="720" w:hanging="720"/>
+      </w:pPr>
+      <w:rPr>
+        <w:rFonts w:hint="default"/>
+      </w:rPr>
+    </w:lvl>
+    <w:lvl w:ilvl="3">
+      <w:start w:val="1"/>
+      <w:numFmt w:val="decimal"/>
+      <w:lvlText w:val="%1.%2-%3.%4."/>
+      <w:lvlJc w:val="left"/>
+      <w:pPr>
+        <w:ind w:left="1080" w:hanging="1080"/>
+      </w:pPr>
+      <w:rPr>
+        <w:rFonts w:hint="default"/>
+      </w:rPr>
+    </w:lvl>
+    <w:lvl w:ilvl="4">
+      <w:start w:val="1"/>
+      <w:numFmt w:val="decimal"/>
+      <w:lvlText w:val="%1.%2-%3.%4.%5."/>
+      <w:lvlJc w:val="left"/>
+      <w:pPr>
+        <w:ind w:left="1440" w:hanging="1440"/>
+      </w:pPr>
+      <w:rPr>
+        <w:rFonts w:hint="default"/>
+      </w:rPr>
+    </w:lvl>
+    <w:lvl w:ilvl="5">
+      <w:start w:val="1"/>
+      <w:numFmt w:val="decimal"/>
+      <w:lvlText w:val="%1.%2-%3.%4.%5.%6."/>
+      <w:lvlJc w:val="left"/>
+      <w:pPr>
+        <w:ind w:left="1440" w:hanging="1440"/>
+      </w:pPr>
+      <w:rPr>
+        <w:rFonts w:hint="default"/>
+      </w:rPr>
+    </w:lvl>
+    <w:lvl w:ilvl="6">
+      <w:start w:val="1"/>
+      <w:numFmt w:val="decimal"/>
+      <w:lvlText w:val="%1.%2-%3.%4.%5.%6.%7."/>
+      <w:lvlJc w:val="left"/>
+      <w:pPr>
+        <w:ind w:left="1800" w:hanging="1800"/>
+      </w:pPr>
+      <w:rPr>
+        <w:rFonts w:hint="default"/>
+      </w:rPr>
+    </w:lvl>
+    <w:lvl w:ilvl="7">
+      <w:start w:val="1"/>
+      <w:numFmt w:val="decimal"/>
+      <w:lvlText w:val="%1.%2-%3.%4.%5.%6.%7.%8."/>
+      <w:lvlJc w:val="left"/>
+      <w:pPr>
+        <w:ind w:left="1800" w:hanging="1800"/>
+      </w:pPr>
+      <w:rPr>
+        <w:rFonts w:hint="default"/>
+      </w:rPr>
+    </w:lvl>
+    <w:lvl w:ilvl="8">
+      <w:start w:val="1"/>
+      <w:numFmt w:val="decimal"/>
+      <w:lvlText w:val="%1.%2-%3.%4.%5.%6.%7.%8.%9."/>
+      <w:lvlJc w:val="left"/>
+      <w:pPr>
+        <w:ind w:left="2160" w:hanging="2160"/>
+      </w:pPr>
+      <w:rPr>
+        <w:rFonts w:hint="default"/>
+      </w:rPr>
+    </w:lvl>
+  </w:abstractNum>
+  <w:abstractNum w:abstractNumId="7">
+    <w:nsid w:val="191858DA"/>
+    <w:multiLevelType w:val="hybridMultilevel"/>
+    <w:tmpl w:val="A16656A2"/>
+    <w:lvl w:ilvl="0" w:tplc="2D986E2A">
+      <w:start w:val="1"/>
+      <w:numFmt w:val="decimal"/>
+      <w:lvlText w:val="%1-"/>
+      <w:lvlJc w:val="left"/>
+      <w:pPr>
+        <w:ind w:left="1080" w:hanging="360"/>
+      </w:pPr>
+      <w:rPr>
+        <w:rFonts w:hint="default"/>
+      </w:rPr>
+    </w:lvl>
+    <w:lvl w:ilvl="1" w:tplc="04090019" w:tentative="1">
+      <w:start w:val="1"/>
+      <w:numFmt w:val="lowerLetter"/>
+      <w:lvlText w:val="%2."/>
+      <w:lvlJc w:val="left"/>
+      <w:pPr>
+        <w:ind w:left="1800" w:hanging="360"/>
+      </w:pPr>
+    </w:lvl>
+    <w:lvl w:ilvl="2" w:tplc="0409001B" w:tentative="1">
+      <w:start w:val="1"/>
+      <w:numFmt w:val="lowerRoman"/>
+      <w:lvlText w:val="%3."/>
+      <w:lvlJc w:val="right"/>
+      <w:pPr>
+        <w:ind w:left="2520" w:hanging="180"/>
+      </w:pPr>
+    </w:lvl>
+    <w:lvl w:ilvl="3" w:tplc="0409000F" w:tentative="1">
+      <w:start w:val="1"/>
+      <w:numFmt w:val="decimal"/>
+      <w:lvlText w:val="%4."/>
+      <w:lvlJc w:val="left"/>
+      <w:pPr>
+        <w:ind w:left="3240" w:hanging="360"/>
+      </w:pPr>
+    </w:lvl>
+    <w:lvl w:ilvl="4" w:tplc="04090019" w:tentative="1">
+      <w:start w:val="1"/>
+      <w:numFmt w:val="lowerLetter"/>
+      <w:lvlText w:val="%5."/>
+      <w:lvlJc w:val="left"/>
+      <w:pPr>
+        <w:ind w:left="3960" w:hanging="360"/>
+      </w:pPr>
+    </w:lvl>
+    <w:lvl w:ilvl="5" w:tplc="0409001B" w:tentative="1">
+      <w:start w:val="1"/>
+      <w:numFmt w:val="lowerRoman"/>
+      <w:lvlText w:val="%6."/>
+      <w:lvlJc w:val="right"/>
+      <w:pPr>
+        <w:ind w:left="4680" w:hanging="180"/>
+      </w:pPr>
+    </w:lvl>
+    <w:lvl w:ilvl="6" w:tplc="0409000F" w:tentative="1">
+      <w:start w:val="1"/>
+      <w:numFmt w:val="decimal"/>
+      <w:lvlText w:val="%7."/>
+      <w:lvlJc w:val="left"/>
+      <w:pPr>
+        <w:ind w:left="5400" w:hanging="360"/>
+      </w:pPr>
+    </w:lvl>
+    <w:lvl w:ilvl="7" w:tplc="04090019" w:tentative="1">
+      <w:start w:val="1"/>
+      <w:numFmt w:val="lowerLetter"/>
+      <w:lvlText w:val="%8."/>
+      <w:lvlJc w:val="left"/>
+      <w:pPr>
+        <w:ind w:left="6120" w:hanging="360"/>
+      </w:pPr>
+    </w:lvl>
+    <w:lvl w:ilvl="8" w:tplc="0409001B" w:tentative="1">
+      <w:start w:val="1"/>
+      <w:numFmt w:val="lowerRoman"/>
+      <w:lvlText w:val="%9."/>
+      <w:lvlJc w:val="right"/>
+      <w:pPr>
+        <w:ind w:left="6840" w:hanging="180"/>
+      </w:pPr>
+    </w:lvl>
+  </w:abstractNum>
+  <w:abstractNum w:abstractNumId="8">
+    <w:nsid w:val="194D4F8E"/>
+    <w:multiLevelType w:val="multilevel"/>
+    <w:tmpl w:val="8A22AFAC"/>
+    <w:lvl w:ilvl="0">
+      <w:start w:val="1"/>
+      <w:numFmt w:val="decimal"/>
+      <w:lvlText w:val="%1"/>
+      <w:lvlJc w:val="left"/>
+      <w:pPr>
+        <w:ind w:left="360" w:hanging="360"/>
+      </w:pPr>
+      <w:rPr>
+        <w:rFonts w:hint="default"/>
+      </w:rPr>
+    </w:lvl>
+    <w:lvl w:ilvl="1">
+      <w:start w:val="1"/>
+      <w:numFmt w:val="decimal"/>
+      <w:lvlText w:val="%1.%2"/>
+      <w:lvlJc w:val="left"/>
+      <w:pPr>
+        <w:ind w:left="720" w:hanging="720"/>
+      </w:pPr>
+      <w:rPr>
+        <w:rFonts w:hint="default"/>
+      </w:rPr>
+    </w:lvl>
+    <w:lvl w:ilvl="2">
+      <w:start w:val="1"/>
+      <w:numFmt w:val="decimal"/>
+      <w:lvlText w:val="%1.%2.%3"/>
+      <w:lvlJc w:val="left"/>
+      <w:pPr>
+        <w:ind w:left="720" w:hanging="720"/>
+      </w:pPr>
+      <w:rPr>
+        <w:rFonts w:hint="default"/>
+      </w:rPr>
+    </w:lvl>
+    <w:lvl w:ilvl="3">
+      <w:start w:val="1"/>
+      <w:numFmt w:val="decimal"/>
+      <w:lvlText w:val="%1.%2.%3.%4"/>
+      <w:lvlJc w:val="left"/>
+      <w:pPr>
+        <w:ind w:left="1080" w:hanging="1080"/>
+      </w:pPr>
+      <w:rPr>
+        <w:rFonts w:hint="default"/>
+      </w:rPr>
+    </w:lvl>
+    <w:lvl w:ilvl="4">
+      <w:start w:val="1"/>
+      <w:numFmt w:val="decimal"/>
+      <w:lvlText w:val="%1.%2.%3.%4.%5"/>
+      <w:lvlJc w:val="left"/>
+      <w:pPr>
+        <w:ind w:left="1080" w:hanging="1080"/>
+      </w:pPr>
+      <w:rPr>
+        <w:rFonts w:hint="default"/>
+      </w:rPr>
+    </w:lvl>
+    <w:lvl w:ilvl="5">
+      <w:start w:val="1"/>
+      <w:numFmt w:val="decimal"/>
+      <w:lvlText w:val="%1.%2.%3.%4.%5.%6"/>
+      <w:lvlJc w:val="left"/>
+      <w:pPr>
+        <w:ind w:left="1440" w:hanging="1440"/>
+      </w:pPr>
+      <w:rPr>
+        <w:rFonts w:hint="default"/>
+      </w:rPr>
+    </w:lvl>
+    <w:lvl w:ilvl="6">
+      <w:start w:val="1"/>
+      <w:numFmt w:val="decimal"/>
+      <w:lvlText w:val="%1.%2.%3.%4.%5.%6.%7"/>
+      <w:lvlJc w:val="left"/>
+      <w:pPr>
+        <w:ind w:left="1800" w:hanging="1800"/>
+      </w:pPr>
+      <w:rPr>
+        <w:rFonts w:hint="default"/>
+      </w:rPr>
+    </w:lvl>
+    <w:lvl w:ilvl="7">
+      <w:start w:val="1"/>
+      <w:numFmt w:val="decimal"/>
+      <w:lvlText w:val="%1.%2.%3.%4.%5.%6.%7.%8"/>
+      <w:lvlJc w:val="left"/>
+      <w:pPr>
+        <w:ind w:left="1800" w:hanging="1800"/>
+      </w:pPr>
+      <w:rPr>
+        <w:rFonts w:hint="default"/>
+      </w:rPr>
+    </w:lvl>
+    <w:lvl w:ilvl="8">
+      <w:start w:val="1"/>
+      <w:numFmt w:val="decimal"/>
+      <w:lvlText w:val="%1.%2.%3.%4.%5.%6.%7.%8.%9"/>
+      <w:lvlJc w:val="left"/>
+      <w:pPr>
+        <w:ind w:left="2160" w:hanging="2160"/>
+      </w:pPr>
+      <w:rPr>
+        <w:rFonts w:hint="default"/>
+      </w:rPr>
+    </w:lvl>
+  </w:abstractNum>
+  <w:abstractNum w:abstractNumId="9">
+    <w:nsid w:val="22A41FDA"/>
+    <w:multiLevelType w:val="multilevel"/>
+    <w:tmpl w:val="610EC03A"/>
+    <w:lvl w:ilvl="0">
+      <w:start w:val="2"/>
+      <w:numFmt w:val="decimal"/>
+      <w:lvlText w:val="%1."/>
+      <w:lvlJc w:val="left"/>
+      <w:pPr>
+        <w:ind w:left="444" w:hanging="444"/>
+      </w:pPr>
+      <w:rPr>
+        <w:rFonts w:hint="default"/>
+      </w:rPr>
+    </w:lvl>
+    <w:lvl w:ilvl="1">
+      <w:start w:val="1"/>
+      <w:numFmt w:val="decimal"/>
+      <w:lvlText w:val="%1.%2-"/>
+      <w:lvlJc w:val="left"/>
+      <w:pPr>
+        <w:ind w:left="1164" w:hanging="720"/>
+      </w:pPr>
+      <w:rPr>
+        <w:rFonts w:hint="default"/>
+      </w:rPr>
+    </w:lvl>
+    <w:lvl w:ilvl="2">
+      <w:start w:val="1"/>
+      <w:numFmt w:val="decimal"/>
+      <w:lvlText w:val="%1.%2-%3."/>
+      <w:lvlJc w:val="left"/>
+      <w:pPr>
+        <w:ind w:left="1608" w:hanging="720"/>
+      </w:pPr>
+      <w:rPr>
+        <w:rFonts w:hint="default"/>
+      </w:rPr>
+    </w:lvl>
+    <w:lvl w:ilvl="3">
+      <w:start w:val="1"/>
+      <w:numFmt w:val="decimal"/>
+      <w:lvlText w:val="%1.%2-%3.%4."/>
+      <w:lvlJc w:val="left"/>
+      <w:pPr>
+        <w:ind w:left="2412" w:hanging="1080"/>
+      </w:pPr>
+      <w:rPr>
+        <w:rFonts w:hint="default"/>
+      </w:rPr>
+    </w:lvl>
+    <w:lvl w:ilvl="4">
+      <w:start w:val="1"/>
+      <w:numFmt w:val="decimal"/>
+      <w:lvlText w:val="%1.%2-%3.%4.%5."/>
+      <w:lvlJc w:val="left"/>
+      <w:pPr>
+        <w:ind w:left="3216" w:hanging="1440"/>
+      </w:pPr>
+      <w:rPr>
+        <w:rFonts w:hint="default"/>
+      </w:rPr>
+    </w:lvl>
+    <w:lvl w:ilvl="5">
+      <w:start w:val="1"/>
+      <w:numFmt w:val="decimal"/>
+      <w:lvlText w:val="%1.%2-%3.%4.%5.%6."/>
+      <w:lvlJc w:val="left"/>
+      <w:pPr>
+        <w:ind w:left="3660" w:hanging="1440"/>
+      </w:pPr>
+      <w:rPr>
+        <w:rFonts w:hint="default"/>
+      </w:rPr>
+    </w:lvl>
+    <w:lvl w:ilvl="6">
+      <w:start w:val="1"/>
+      <w:numFmt w:val="decimal"/>
+      <w:lvlText w:val="%1.%2-%3.%4.%5.%6.%7."/>
+      <w:lvlJc w:val="left"/>
+      <w:pPr>
+        <w:ind w:left="4464" w:hanging="1800"/>
+      </w:pPr>
+      <w:rPr>
+        <w:rFonts w:hint="default"/>
+      </w:rPr>
+    </w:lvl>
+    <w:lvl w:ilvl="7">
+      <w:start w:val="1"/>
+      <w:numFmt w:val="decimal"/>
+      <w:lvlText w:val="%1.%2-%3.%4.%5.%6.%7.%8."/>
+      <w:lvlJc w:val="left"/>
+      <w:pPr>
+        <w:ind w:left="4908" w:hanging="1800"/>
+      </w:pPr>
+      <w:rPr>
+        <w:rFonts w:hint="default"/>
+      </w:rPr>
+    </w:lvl>
+    <w:lvl w:ilvl="8">
+      <w:start w:val="1"/>
+      <w:numFmt w:val="decimal"/>
+      <w:lvlText w:val="%1.%2-%3.%4.%5.%6.%7.%8.%9."/>
+      <w:lvlJc w:val="left"/>
+      <w:pPr>
+        <w:ind w:left="5712" w:hanging="2160"/>
+      </w:pPr>
+      <w:rPr>
+        <w:rFonts w:hint="default"/>
+      </w:rPr>
+    </w:lvl>
+  </w:abstractNum>
+  <w:abstractNum w:abstractNumId="10">
     <w:nsid w:val="263E4BB7"/>
     <w:multiLevelType w:val="hybridMultilevel"/>
     <w:tmpl w:val="BBEE4520"/>
@@ -3461,7 +7669,1042 @@
       </w:rPr>
     </w:lvl>
   </w:abstractNum>
-  <w:abstractNum w:abstractNumId="1" w15:restartNumberingAfterBreak="0">
+  <w:abstractNum w:abstractNumId="11">
+    <w:nsid w:val="26402D8F"/>
+    <w:multiLevelType w:val="multilevel"/>
+    <w:tmpl w:val="23CCB4FE"/>
+    <w:lvl w:ilvl="0">
+      <w:start w:val="1"/>
+      <w:numFmt w:val="decimal"/>
+      <w:lvlText w:val="%1"/>
+      <w:lvlJc w:val="left"/>
+      <w:pPr>
+        <w:ind w:left="360" w:hanging="360"/>
+      </w:pPr>
+      <w:rPr>
+        <w:rFonts w:hint="default"/>
+      </w:rPr>
+    </w:lvl>
+    <w:lvl w:ilvl="1">
+      <w:start w:val="1"/>
+      <w:numFmt w:val="decimal"/>
+      <w:lvlText w:val="%1.%2"/>
+      <w:lvlJc w:val="left"/>
+      <w:pPr>
+        <w:ind w:left="720" w:hanging="720"/>
+      </w:pPr>
+      <w:rPr>
+        <w:rFonts w:hint="default"/>
+      </w:rPr>
+    </w:lvl>
+    <w:lvl w:ilvl="2">
+      <w:start w:val="1"/>
+      <w:numFmt w:val="decimal"/>
+      <w:lvlText w:val="%1.%2.%3"/>
+      <w:lvlJc w:val="left"/>
+      <w:pPr>
+        <w:ind w:left="720" w:hanging="720"/>
+      </w:pPr>
+      <w:rPr>
+        <w:rFonts w:hint="default"/>
+      </w:rPr>
+    </w:lvl>
+    <w:lvl w:ilvl="3">
+      <w:start w:val="1"/>
+      <w:numFmt w:val="decimal"/>
+      <w:lvlText w:val="%1.%2.%3.%4"/>
+      <w:lvlJc w:val="left"/>
+      <w:pPr>
+        <w:ind w:left="1080" w:hanging="1080"/>
+      </w:pPr>
+      <w:rPr>
+        <w:rFonts w:hint="default"/>
+      </w:rPr>
+    </w:lvl>
+    <w:lvl w:ilvl="4">
+      <w:start w:val="1"/>
+      <w:numFmt w:val="decimal"/>
+      <w:lvlText w:val="%1.%2.%3.%4.%5"/>
+      <w:lvlJc w:val="left"/>
+      <w:pPr>
+        <w:ind w:left="1080" w:hanging="1080"/>
+      </w:pPr>
+      <w:rPr>
+        <w:rFonts w:hint="default"/>
+      </w:rPr>
+    </w:lvl>
+    <w:lvl w:ilvl="5">
+      <w:start w:val="1"/>
+      <w:numFmt w:val="decimal"/>
+      <w:lvlText w:val="%1.%2.%3.%4.%5.%6"/>
+      <w:lvlJc w:val="left"/>
+      <w:pPr>
+        <w:ind w:left="1440" w:hanging="1440"/>
+      </w:pPr>
+      <w:rPr>
+        <w:rFonts w:hint="default"/>
+      </w:rPr>
+    </w:lvl>
+    <w:lvl w:ilvl="6">
+      <w:start w:val="1"/>
+      <w:numFmt w:val="decimal"/>
+      <w:lvlText w:val="%1.%2.%3.%4.%5.%6.%7"/>
+      <w:lvlJc w:val="left"/>
+      <w:pPr>
+        <w:ind w:left="1800" w:hanging="1800"/>
+      </w:pPr>
+      <w:rPr>
+        <w:rFonts w:hint="default"/>
+      </w:rPr>
+    </w:lvl>
+    <w:lvl w:ilvl="7">
+      <w:start w:val="1"/>
+      <w:numFmt w:val="decimal"/>
+      <w:lvlText w:val="%1.%2.%3.%4.%5.%6.%7.%8"/>
+      <w:lvlJc w:val="left"/>
+      <w:pPr>
+        <w:ind w:left="1800" w:hanging="1800"/>
+      </w:pPr>
+      <w:rPr>
+        <w:rFonts w:hint="default"/>
+      </w:rPr>
+    </w:lvl>
+    <w:lvl w:ilvl="8">
+      <w:start w:val="1"/>
+      <w:numFmt w:val="decimal"/>
+      <w:lvlText w:val="%1.%2.%3.%4.%5.%6.%7.%8.%9"/>
+      <w:lvlJc w:val="left"/>
+      <w:pPr>
+        <w:ind w:left="2160" w:hanging="2160"/>
+      </w:pPr>
+      <w:rPr>
+        <w:rFonts w:hint="default"/>
+      </w:rPr>
+    </w:lvl>
+  </w:abstractNum>
+  <w:abstractNum w:abstractNumId="12">
+    <w:nsid w:val="291536B0"/>
+    <w:multiLevelType w:val="hybridMultilevel"/>
+    <w:tmpl w:val="A274BCCE"/>
+    <w:lvl w:ilvl="0" w:tplc="5D54D916">
+      <w:start w:val="2"/>
+      <w:numFmt w:val="bullet"/>
+      <w:lvlText w:val="-"/>
+      <w:lvlJc w:val="left"/>
+      <w:pPr>
+        <w:ind w:left="720" w:hanging="360"/>
+      </w:pPr>
+      <w:rPr>
+        <w:rFonts w:ascii="Arial" w:eastAsia="Times New Roman" w:hAnsi="Arial" w:cs="Arial" w:hint="default"/>
+      </w:rPr>
+    </w:lvl>
+    <w:lvl w:ilvl="1" w:tplc="04090003" w:tentative="1">
+      <w:start w:val="1"/>
+      <w:numFmt w:val="bullet"/>
+      <w:lvlText w:val="o"/>
+      <w:lvlJc w:val="left"/>
+      <w:pPr>
+        <w:ind w:left="1440" w:hanging="360"/>
+      </w:pPr>
+      <w:rPr>
+        <w:rFonts w:ascii="Courier New" w:hAnsi="Courier New" w:cs="Courier New" w:hint="default"/>
+      </w:rPr>
+    </w:lvl>
+    <w:lvl w:ilvl="2" w:tplc="04090005" w:tentative="1">
+      <w:start w:val="1"/>
+      <w:numFmt w:val="bullet"/>
+      <w:lvlText w:val=""/>
+      <w:lvlJc w:val="left"/>
+      <w:pPr>
+        <w:ind w:left="2160" w:hanging="360"/>
+      </w:pPr>
+      <w:rPr>
+        <w:rFonts w:ascii="Wingdings" w:hAnsi="Wingdings" w:hint="default"/>
+      </w:rPr>
+    </w:lvl>
+    <w:lvl w:ilvl="3" w:tplc="04090001" w:tentative="1">
+      <w:start w:val="1"/>
+      <w:numFmt w:val="bullet"/>
+      <w:lvlText w:val=""/>
+      <w:lvlJc w:val="left"/>
+      <w:pPr>
+        <w:ind w:left="2880" w:hanging="360"/>
+      </w:pPr>
+      <w:rPr>
+        <w:rFonts w:ascii="Symbol" w:hAnsi="Symbol" w:hint="default"/>
+      </w:rPr>
+    </w:lvl>
+    <w:lvl w:ilvl="4" w:tplc="04090003" w:tentative="1">
+      <w:start w:val="1"/>
+      <w:numFmt w:val="bullet"/>
+      <w:lvlText w:val="o"/>
+      <w:lvlJc w:val="left"/>
+      <w:pPr>
+        <w:ind w:left="3600" w:hanging="360"/>
+      </w:pPr>
+      <w:rPr>
+        <w:rFonts w:ascii="Courier New" w:hAnsi="Courier New" w:cs="Courier New" w:hint="default"/>
+      </w:rPr>
+    </w:lvl>
+    <w:lvl w:ilvl="5" w:tplc="04090005" w:tentative="1">
+      <w:start w:val="1"/>
+      <w:numFmt w:val="bullet"/>
+      <w:lvlText w:val=""/>
+      <w:lvlJc w:val="left"/>
+      <w:pPr>
+        <w:ind w:left="4320" w:hanging="360"/>
+      </w:pPr>
+      <w:rPr>
+        <w:rFonts w:ascii="Wingdings" w:hAnsi="Wingdings" w:hint="default"/>
+      </w:rPr>
+    </w:lvl>
+    <w:lvl w:ilvl="6" w:tplc="04090001" w:tentative="1">
+      <w:start w:val="1"/>
+      <w:numFmt w:val="bullet"/>
+      <w:lvlText w:val=""/>
+      <w:lvlJc w:val="left"/>
+      <w:pPr>
+        <w:ind w:left="5040" w:hanging="360"/>
+      </w:pPr>
+      <w:rPr>
+        <w:rFonts w:ascii="Symbol" w:hAnsi="Symbol" w:hint="default"/>
+      </w:rPr>
+    </w:lvl>
+    <w:lvl w:ilvl="7" w:tplc="04090003" w:tentative="1">
+      <w:start w:val="1"/>
+      <w:numFmt w:val="bullet"/>
+      <w:lvlText w:val="o"/>
+      <w:lvlJc w:val="left"/>
+      <w:pPr>
+        <w:ind w:left="5760" w:hanging="360"/>
+      </w:pPr>
+      <w:rPr>
+        <w:rFonts w:ascii="Courier New" w:hAnsi="Courier New" w:cs="Courier New" w:hint="default"/>
+      </w:rPr>
+    </w:lvl>
+    <w:lvl w:ilvl="8" w:tplc="04090005" w:tentative="1">
+      <w:start w:val="1"/>
+      <w:numFmt w:val="bullet"/>
+      <w:lvlText w:val=""/>
+      <w:lvlJc w:val="left"/>
+      <w:pPr>
+        <w:ind w:left="6480" w:hanging="360"/>
+      </w:pPr>
+      <w:rPr>
+        <w:rFonts w:ascii="Wingdings" w:hAnsi="Wingdings" w:hint="default"/>
+      </w:rPr>
+    </w:lvl>
+  </w:abstractNum>
+  <w:abstractNum w:abstractNumId="13">
+    <w:nsid w:val="29CA722C"/>
+    <w:multiLevelType w:val="hybridMultilevel"/>
+    <w:tmpl w:val="A0CC5476"/>
+    <w:lvl w:ilvl="0" w:tplc="050E52D0">
+      <w:start w:val="1"/>
+      <w:numFmt w:val="decimal"/>
+      <w:lvlText w:val="%1-"/>
+      <w:lvlJc w:val="left"/>
+      <w:pPr>
+        <w:ind w:left="360" w:hanging="360"/>
+      </w:pPr>
+      <w:rPr>
+        <w:rFonts w:hint="default"/>
+      </w:rPr>
+    </w:lvl>
+    <w:lvl w:ilvl="1" w:tplc="04090019" w:tentative="1">
+      <w:start w:val="1"/>
+      <w:numFmt w:val="lowerLetter"/>
+      <w:lvlText w:val="%2."/>
+      <w:lvlJc w:val="left"/>
+      <w:pPr>
+        <w:ind w:left="1080" w:hanging="360"/>
+      </w:pPr>
+    </w:lvl>
+    <w:lvl w:ilvl="2" w:tplc="0409001B" w:tentative="1">
+      <w:start w:val="1"/>
+      <w:numFmt w:val="lowerRoman"/>
+      <w:lvlText w:val="%3."/>
+      <w:lvlJc w:val="right"/>
+      <w:pPr>
+        <w:ind w:left="1800" w:hanging="180"/>
+      </w:pPr>
+    </w:lvl>
+    <w:lvl w:ilvl="3" w:tplc="0409000F" w:tentative="1">
+      <w:start w:val="1"/>
+      <w:numFmt w:val="decimal"/>
+      <w:lvlText w:val="%4."/>
+      <w:lvlJc w:val="left"/>
+      <w:pPr>
+        <w:ind w:left="2520" w:hanging="360"/>
+      </w:pPr>
+    </w:lvl>
+    <w:lvl w:ilvl="4" w:tplc="04090019" w:tentative="1">
+      <w:start w:val="1"/>
+      <w:numFmt w:val="lowerLetter"/>
+      <w:lvlText w:val="%5."/>
+      <w:lvlJc w:val="left"/>
+      <w:pPr>
+        <w:ind w:left="3240" w:hanging="360"/>
+      </w:pPr>
+    </w:lvl>
+    <w:lvl w:ilvl="5" w:tplc="0409001B" w:tentative="1">
+      <w:start w:val="1"/>
+      <w:numFmt w:val="lowerRoman"/>
+      <w:lvlText w:val="%6."/>
+      <w:lvlJc w:val="right"/>
+      <w:pPr>
+        <w:ind w:left="3960" w:hanging="180"/>
+      </w:pPr>
+    </w:lvl>
+    <w:lvl w:ilvl="6" w:tplc="0409000F" w:tentative="1">
+      <w:start w:val="1"/>
+      <w:numFmt w:val="decimal"/>
+      <w:lvlText w:val="%7."/>
+      <w:lvlJc w:val="left"/>
+      <w:pPr>
+        <w:ind w:left="4680" w:hanging="360"/>
+      </w:pPr>
+    </w:lvl>
+    <w:lvl w:ilvl="7" w:tplc="04090019" w:tentative="1">
+      <w:start w:val="1"/>
+      <w:numFmt w:val="lowerLetter"/>
+      <w:lvlText w:val="%8."/>
+      <w:lvlJc w:val="left"/>
+      <w:pPr>
+        <w:ind w:left="5400" w:hanging="360"/>
+      </w:pPr>
+    </w:lvl>
+    <w:lvl w:ilvl="8" w:tplc="0409001B" w:tentative="1">
+      <w:start w:val="1"/>
+      <w:numFmt w:val="lowerRoman"/>
+      <w:lvlText w:val="%9."/>
+      <w:lvlJc w:val="right"/>
+      <w:pPr>
+        <w:ind w:left="6120" w:hanging="180"/>
+      </w:pPr>
+    </w:lvl>
+  </w:abstractNum>
+  <w:abstractNum w:abstractNumId="14">
+    <w:nsid w:val="29EB55A6"/>
+    <w:multiLevelType w:val="multilevel"/>
+    <w:tmpl w:val="8A22AFAC"/>
+    <w:lvl w:ilvl="0">
+      <w:start w:val="1"/>
+      <w:numFmt w:val="decimal"/>
+      <w:lvlText w:val="%1"/>
+      <w:lvlJc w:val="left"/>
+      <w:pPr>
+        <w:ind w:left="360" w:hanging="360"/>
+      </w:pPr>
+      <w:rPr>
+        <w:rFonts w:hint="default"/>
+      </w:rPr>
+    </w:lvl>
+    <w:lvl w:ilvl="1">
+      <w:start w:val="1"/>
+      <w:numFmt w:val="decimal"/>
+      <w:lvlText w:val="%1.%2"/>
+      <w:lvlJc w:val="left"/>
+      <w:pPr>
+        <w:ind w:left="720" w:hanging="720"/>
+      </w:pPr>
+      <w:rPr>
+        <w:rFonts w:hint="default"/>
+      </w:rPr>
+    </w:lvl>
+    <w:lvl w:ilvl="2">
+      <w:start w:val="1"/>
+      <w:numFmt w:val="decimal"/>
+      <w:lvlText w:val="%1.%2.%3"/>
+      <w:lvlJc w:val="left"/>
+      <w:pPr>
+        <w:ind w:left="720" w:hanging="720"/>
+      </w:pPr>
+      <w:rPr>
+        <w:rFonts w:hint="default"/>
+      </w:rPr>
+    </w:lvl>
+    <w:lvl w:ilvl="3">
+      <w:start w:val="1"/>
+      <w:numFmt w:val="decimal"/>
+      <w:lvlText w:val="%1.%2.%3.%4"/>
+      <w:lvlJc w:val="left"/>
+      <w:pPr>
+        <w:ind w:left="1080" w:hanging="1080"/>
+      </w:pPr>
+      <w:rPr>
+        <w:rFonts w:hint="default"/>
+      </w:rPr>
+    </w:lvl>
+    <w:lvl w:ilvl="4">
+      <w:start w:val="1"/>
+      <w:numFmt w:val="decimal"/>
+      <w:lvlText w:val="%1.%2.%3.%4.%5"/>
+      <w:lvlJc w:val="left"/>
+      <w:pPr>
+        <w:ind w:left="1080" w:hanging="1080"/>
+      </w:pPr>
+      <w:rPr>
+        <w:rFonts w:hint="default"/>
+      </w:rPr>
+    </w:lvl>
+    <w:lvl w:ilvl="5">
+      <w:start w:val="1"/>
+      <w:numFmt w:val="decimal"/>
+      <w:lvlText w:val="%1.%2.%3.%4.%5.%6"/>
+      <w:lvlJc w:val="left"/>
+      <w:pPr>
+        <w:ind w:left="1440" w:hanging="1440"/>
+      </w:pPr>
+      <w:rPr>
+        <w:rFonts w:hint="default"/>
+      </w:rPr>
+    </w:lvl>
+    <w:lvl w:ilvl="6">
+      <w:start w:val="1"/>
+      <w:numFmt w:val="decimal"/>
+      <w:lvlText w:val="%1.%2.%3.%4.%5.%6.%7"/>
+      <w:lvlJc w:val="left"/>
+      <w:pPr>
+        <w:ind w:left="1800" w:hanging="1800"/>
+      </w:pPr>
+      <w:rPr>
+        <w:rFonts w:hint="default"/>
+      </w:rPr>
+    </w:lvl>
+    <w:lvl w:ilvl="7">
+      <w:start w:val="1"/>
+      <w:numFmt w:val="decimal"/>
+      <w:lvlText w:val="%1.%2.%3.%4.%5.%6.%7.%8"/>
+      <w:lvlJc w:val="left"/>
+      <w:pPr>
+        <w:ind w:left="1800" w:hanging="1800"/>
+      </w:pPr>
+      <w:rPr>
+        <w:rFonts w:hint="default"/>
+      </w:rPr>
+    </w:lvl>
+    <w:lvl w:ilvl="8">
+      <w:start w:val="1"/>
+      <w:numFmt w:val="decimal"/>
+      <w:lvlText w:val="%1.%2.%3.%4.%5.%6.%7.%8.%9"/>
+      <w:lvlJc w:val="left"/>
+      <w:pPr>
+        <w:ind w:left="2160" w:hanging="2160"/>
+      </w:pPr>
+      <w:rPr>
+        <w:rFonts w:hint="default"/>
+      </w:rPr>
+    </w:lvl>
+  </w:abstractNum>
+  <w:abstractNum w:abstractNumId="15">
+    <w:nsid w:val="2BFF2003"/>
+    <w:multiLevelType w:val="hybridMultilevel"/>
+    <w:tmpl w:val="F22AE80A"/>
+    <w:lvl w:ilvl="0" w:tplc="0D12ADDA">
+      <w:start w:val="1"/>
+      <w:numFmt w:val="decimal"/>
+      <w:lvlText w:val="%1-"/>
+      <w:lvlJc w:val="left"/>
+      <w:pPr>
+        <w:ind w:left="720" w:hanging="360"/>
+      </w:pPr>
+      <w:rPr>
+        <w:rFonts w:hint="default"/>
+        <w:sz w:val="26"/>
+      </w:rPr>
+    </w:lvl>
+    <w:lvl w:ilvl="1" w:tplc="04090019" w:tentative="1">
+      <w:start w:val="1"/>
+      <w:numFmt w:val="lowerLetter"/>
+      <w:lvlText w:val="%2."/>
+      <w:lvlJc w:val="left"/>
+      <w:pPr>
+        <w:ind w:left="1440" w:hanging="360"/>
+      </w:pPr>
+    </w:lvl>
+    <w:lvl w:ilvl="2" w:tplc="0409001B" w:tentative="1">
+      <w:start w:val="1"/>
+      <w:numFmt w:val="lowerRoman"/>
+      <w:lvlText w:val="%3."/>
+      <w:lvlJc w:val="right"/>
+      <w:pPr>
+        <w:ind w:left="2160" w:hanging="180"/>
+      </w:pPr>
+    </w:lvl>
+    <w:lvl w:ilvl="3" w:tplc="0409000F" w:tentative="1">
+      <w:start w:val="1"/>
+      <w:numFmt w:val="decimal"/>
+      <w:lvlText w:val="%4."/>
+      <w:lvlJc w:val="left"/>
+      <w:pPr>
+        <w:ind w:left="2880" w:hanging="360"/>
+      </w:pPr>
+    </w:lvl>
+    <w:lvl w:ilvl="4" w:tplc="04090019" w:tentative="1">
+      <w:start w:val="1"/>
+      <w:numFmt w:val="lowerLetter"/>
+      <w:lvlText w:val="%5."/>
+      <w:lvlJc w:val="left"/>
+      <w:pPr>
+        <w:ind w:left="3600" w:hanging="360"/>
+      </w:pPr>
+    </w:lvl>
+    <w:lvl w:ilvl="5" w:tplc="0409001B" w:tentative="1">
+      <w:start w:val="1"/>
+      <w:numFmt w:val="lowerRoman"/>
+      <w:lvlText w:val="%6."/>
+      <w:lvlJc w:val="right"/>
+      <w:pPr>
+        <w:ind w:left="4320" w:hanging="180"/>
+      </w:pPr>
+    </w:lvl>
+    <w:lvl w:ilvl="6" w:tplc="0409000F" w:tentative="1">
+      <w:start w:val="1"/>
+      <w:numFmt w:val="decimal"/>
+      <w:lvlText w:val="%7."/>
+      <w:lvlJc w:val="left"/>
+      <w:pPr>
+        <w:ind w:left="5040" w:hanging="360"/>
+      </w:pPr>
+    </w:lvl>
+    <w:lvl w:ilvl="7" w:tplc="04090019" w:tentative="1">
+      <w:start w:val="1"/>
+      <w:numFmt w:val="lowerLetter"/>
+      <w:lvlText w:val="%8."/>
+      <w:lvlJc w:val="left"/>
+      <w:pPr>
+        <w:ind w:left="5760" w:hanging="360"/>
+      </w:pPr>
+    </w:lvl>
+    <w:lvl w:ilvl="8" w:tplc="0409001B" w:tentative="1">
+      <w:start w:val="1"/>
+      <w:numFmt w:val="lowerRoman"/>
+      <w:lvlText w:val="%9."/>
+      <w:lvlJc w:val="right"/>
+      <w:pPr>
+        <w:ind w:left="6480" w:hanging="180"/>
+      </w:pPr>
+    </w:lvl>
+  </w:abstractNum>
+  <w:abstractNum w:abstractNumId="16">
+    <w:nsid w:val="2D28075B"/>
+    <w:multiLevelType w:val="multilevel"/>
+    <w:tmpl w:val="D5B66394"/>
+    <w:lvl w:ilvl="0">
+      <w:start w:val="2"/>
+      <w:numFmt w:val="decimal"/>
+      <w:lvlText w:val="%1."/>
+      <w:lvlJc w:val="left"/>
+      <w:pPr>
+        <w:ind w:left="444" w:hanging="444"/>
+      </w:pPr>
+      <w:rPr>
+        <w:rFonts w:hint="default"/>
+      </w:rPr>
+    </w:lvl>
+    <w:lvl w:ilvl="1">
+      <w:start w:val="1"/>
+      <w:numFmt w:val="decimal"/>
+      <w:lvlText w:val="%1.%2-"/>
+      <w:lvlJc w:val="left"/>
+      <w:pPr>
+        <w:ind w:left="720" w:hanging="720"/>
+      </w:pPr>
+      <w:rPr>
+        <w:rFonts w:hint="default"/>
+      </w:rPr>
+    </w:lvl>
+    <w:lvl w:ilvl="2">
+      <w:start w:val="1"/>
+      <w:numFmt w:val="decimal"/>
+      <w:lvlText w:val="%1.%2-%3."/>
+      <w:lvlJc w:val="left"/>
+      <w:pPr>
+        <w:ind w:left="720" w:hanging="720"/>
+      </w:pPr>
+      <w:rPr>
+        <w:rFonts w:hint="default"/>
+      </w:rPr>
+    </w:lvl>
+    <w:lvl w:ilvl="3">
+      <w:start w:val="1"/>
+      <w:numFmt w:val="decimal"/>
+      <w:lvlText w:val="%1.%2-%3.%4."/>
+      <w:lvlJc w:val="left"/>
+      <w:pPr>
+        <w:ind w:left="1080" w:hanging="1080"/>
+      </w:pPr>
+      <w:rPr>
+        <w:rFonts w:hint="default"/>
+      </w:rPr>
+    </w:lvl>
+    <w:lvl w:ilvl="4">
+      <w:start w:val="1"/>
+      <w:numFmt w:val="decimal"/>
+      <w:lvlText w:val="%1.%2-%3.%4.%5."/>
+      <w:lvlJc w:val="left"/>
+      <w:pPr>
+        <w:ind w:left="1440" w:hanging="1440"/>
+      </w:pPr>
+      <w:rPr>
+        <w:rFonts w:hint="default"/>
+      </w:rPr>
+    </w:lvl>
+    <w:lvl w:ilvl="5">
+      <w:start w:val="1"/>
+      <w:numFmt w:val="decimal"/>
+      <w:lvlText w:val="%1.%2-%3.%4.%5.%6."/>
+      <w:lvlJc w:val="left"/>
+      <w:pPr>
+        <w:ind w:left="1440" w:hanging="1440"/>
+      </w:pPr>
+      <w:rPr>
+        <w:rFonts w:hint="default"/>
+      </w:rPr>
+    </w:lvl>
+    <w:lvl w:ilvl="6">
+      <w:start w:val="1"/>
+      <w:numFmt w:val="decimal"/>
+      <w:lvlText w:val="%1.%2-%3.%4.%5.%6.%7."/>
+      <w:lvlJc w:val="left"/>
+      <w:pPr>
+        <w:ind w:left="1800" w:hanging="1800"/>
+      </w:pPr>
+      <w:rPr>
+        <w:rFonts w:hint="default"/>
+      </w:rPr>
+    </w:lvl>
+    <w:lvl w:ilvl="7">
+      <w:start w:val="1"/>
+      <w:numFmt w:val="decimal"/>
+      <w:lvlText w:val="%1.%2-%3.%4.%5.%6.%7.%8."/>
+      <w:lvlJc w:val="left"/>
+      <w:pPr>
+        <w:ind w:left="1800" w:hanging="1800"/>
+      </w:pPr>
+      <w:rPr>
+        <w:rFonts w:hint="default"/>
+      </w:rPr>
+    </w:lvl>
+    <w:lvl w:ilvl="8">
+      <w:start w:val="1"/>
+      <w:numFmt w:val="decimal"/>
+      <w:lvlText w:val="%1.%2-%3.%4.%5.%6.%7.%8.%9."/>
+      <w:lvlJc w:val="left"/>
+      <w:pPr>
+        <w:ind w:left="2160" w:hanging="2160"/>
+      </w:pPr>
+      <w:rPr>
+        <w:rFonts w:hint="default"/>
+      </w:rPr>
+    </w:lvl>
+  </w:abstractNum>
+  <w:abstractNum w:abstractNumId="17">
+    <w:nsid w:val="2E5A6FC0"/>
+    <w:multiLevelType w:val="hybridMultilevel"/>
+    <w:tmpl w:val="24403780"/>
+    <w:lvl w:ilvl="0" w:tplc="37062ED6">
+      <w:start w:val="1"/>
+      <w:numFmt w:val="decimal"/>
+      <w:lvlText w:val="%1-"/>
+      <w:lvlJc w:val="left"/>
+      <w:pPr>
+        <w:ind w:left="1466" w:hanging="360"/>
+      </w:pPr>
+      <w:rPr>
+        <w:rFonts w:hint="default"/>
+      </w:rPr>
+    </w:lvl>
+    <w:lvl w:ilvl="1" w:tplc="04090019" w:tentative="1">
+      <w:start w:val="1"/>
+      <w:numFmt w:val="lowerLetter"/>
+      <w:lvlText w:val="%2."/>
+      <w:lvlJc w:val="left"/>
+      <w:pPr>
+        <w:ind w:left="2186" w:hanging="360"/>
+      </w:pPr>
+    </w:lvl>
+    <w:lvl w:ilvl="2" w:tplc="0409001B" w:tentative="1">
+      <w:start w:val="1"/>
+      <w:numFmt w:val="lowerRoman"/>
+      <w:lvlText w:val="%3."/>
+      <w:lvlJc w:val="right"/>
+      <w:pPr>
+        <w:ind w:left="2906" w:hanging="180"/>
+      </w:pPr>
+    </w:lvl>
+    <w:lvl w:ilvl="3" w:tplc="0409000F" w:tentative="1">
+      <w:start w:val="1"/>
+      <w:numFmt w:val="decimal"/>
+      <w:lvlText w:val="%4."/>
+      <w:lvlJc w:val="left"/>
+      <w:pPr>
+        <w:ind w:left="3626" w:hanging="360"/>
+      </w:pPr>
+    </w:lvl>
+    <w:lvl w:ilvl="4" w:tplc="04090019" w:tentative="1">
+      <w:start w:val="1"/>
+      <w:numFmt w:val="lowerLetter"/>
+      <w:lvlText w:val="%5."/>
+      <w:lvlJc w:val="left"/>
+      <w:pPr>
+        <w:ind w:left="4346" w:hanging="360"/>
+      </w:pPr>
+    </w:lvl>
+    <w:lvl w:ilvl="5" w:tplc="0409001B" w:tentative="1">
+      <w:start w:val="1"/>
+      <w:numFmt w:val="lowerRoman"/>
+      <w:lvlText w:val="%6."/>
+      <w:lvlJc w:val="right"/>
+      <w:pPr>
+        <w:ind w:left="5066" w:hanging="180"/>
+      </w:pPr>
+    </w:lvl>
+    <w:lvl w:ilvl="6" w:tplc="0409000F" w:tentative="1">
+      <w:start w:val="1"/>
+      <w:numFmt w:val="decimal"/>
+      <w:lvlText w:val="%7."/>
+      <w:lvlJc w:val="left"/>
+      <w:pPr>
+        <w:ind w:left="5786" w:hanging="360"/>
+      </w:pPr>
+    </w:lvl>
+    <w:lvl w:ilvl="7" w:tplc="04090019" w:tentative="1">
+      <w:start w:val="1"/>
+      <w:numFmt w:val="lowerLetter"/>
+      <w:lvlText w:val="%8."/>
+      <w:lvlJc w:val="left"/>
+      <w:pPr>
+        <w:ind w:left="6506" w:hanging="360"/>
+      </w:pPr>
+    </w:lvl>
+    <w:lvl w:ilvl="8" w:tplc="0409001B" w:tentative="1">
+      <w:start w:val="1"/>
+      <w:numFmt w:val="lowerRoman"/>
+      <w:lvlText w:val="%9."/>
+      <w:lvlJc w:val="right"/>
+      <w:pPr>
+        <w:ind w:left="7226" w:hanging="180"/>
+      </w:pPr>
+    </w:lvl>
+  </w:abstractNum>
+  <w:abstractNum w:abstractNumId="18">
+    <w:nsid w:val="30B95730"/>
+    <w:multiLevelType w:val="hybridMultilevel"/>
+    <w:tmpl w:val="22BE507C"/>
+    <w:lvl w:ilvl="0" w:tplc="08B67C6E">
+      <w:start w:val="1"/>
+      <w:numFmt w:val="decimal"/>
+      <w:lvlText w:val="%1-"/>
+      <w:lvlJc w:val="left"/>
+      <w:pPr>
+        <w:ind w:left="720" w:hanging="360"/>
+      </w:pPr>
+      <w:rPr>
+        <w:rFonts w:hint="default"/>
+      </w:rPr>
+    </w:lvl>
+    <w:lvl w:ilvl="1" w:tplc="04090019">
+      <w:start w:val="1"/>
+      <w:numFmt w:val="lowerLetter"/>
+      <w:lvlText w:val="%2."/>
+      <w:lvlJc w:val="left"/>
+      <w:pPr>
+        <w:ind w:left="1440" w:hanging="360"/>
+      </w:pPr>
+    </w:lvl>
+    <w:lvl w:ilvl="2" w:tplc="0409001B" w:tentative="1">
+      <w:start w:val="1"/>
+      <w:numFmt w:val="lowerRoman"/>
+      <w:lvlText w:val="%3."/>
+      <w:lvlJc w:val="right"/>
+      <w:pPr>
+        <w:ind w:left="2160" w:hanging="180"/>
+      </w:pPr>
+    </w:lvl>
+    <w:lvl w:ilvl="3" w:tplc="0409000F" w:tentative="1">
+      <w:start w:val="1"/>
+      <w:numFmt w:val="decimal"/>
+      <w:lvlText w:val="%4."/>
+      <w:lvlJc w:val="left"/>
+      <w:pPr>
+        <w:ind w:left="2880" w:hanging="360"/>
+      </w:pPr>
+    </w:lvl>
+    <w:lvl w:ilvl="4" w:tplc="04090019" w:tentative="1">
+      <w:start w:val="1"/>
+      <w:numFmt w:val="lowerLetter"/>
+      <w:lvlText w:val="%5."/>
+      <w:lvlJc w:val="left"/>
+      <w:pPr>
+        <w:ind w:left="3600" w:hanging="360"/>
+      </w:pPr>
+    </w:lvl>
+    <w:lvl w:ilvl="5" w:tplc="0409001B" w:tentative="1">
+      <w:start w:val="1"/>
+      <w:numFmt w:val="lowerRoman"/>
+      <w:lvlText w:val="%6."/>
+      <w:lvlJc w:val="right"/>
+      <w:pPr>
+        <w:ind w:left="4320" w:hanging="180"/>
+      </w:pPr>
+    </w:lvl>
+    <w:lvl w:ilvl="6" w:tplc="0409000F" w:tentative="1">
+      <w:start w:val="1"/>
+      <w:numFmt w:val="decimal"/>
+      <w:lvlText w:val="%7."/>
+      <w:lvlJc w:val="left"/>
+      <w:pPr>
+        <w:ind w:left="5040" w:hanging="360"/>
+      </w:pPr>
+    </w:lvl>
+    <w:lvl w:ilvl="7" w:tplc="04090019" w:tentative="1">
+      <w:start w:val="1"/>
+      <w:numFmt w:val="lowerLetter"/>
+      <w:lvlText w:val="%8."/>
+      <w:lvlJc w:val="left"/>
+      <w:pPr>
+        <w:ind w:left="5760" w:hanging="360"/>
+      </w:pPr>
+    </w:lvl>
+    <w:lvl w:ilvl="8" w:tplc="0409001B" w:tentative="1">
+      <w:start w:val="1"/>
+      <w:numFmt w:val="lowerRoman"/>
+      <w:lvlText w:val="%9."/>
+      <w:lvlJc w:val="right"/>
+      <w:pPr>
+        <w:ind w:left="6480" w:hanging="180"/>
+      </w:pPr>
+    </w:lvl>
+  </w:abstractNum>
+  <w:abstractNum w:abstractNumId="19">
+    <w:nsid w:val="30CB1185"/>
+    <w:multiLevelType w:val="multilevel"/>
+    <w:tmpl w:val="AED4AB3E"/>
+    <w:lvl w:ilvl="0">
+      <w:start w:val="1"/>
+      <w:numFmt w:val="decimal"/>
+      <w:lvlText w:val="%1."/>
+      <w:lvlJc w:val="left"/>
+      <w:pPr>
+        <w:ind w:left="444" w:hanging="444"/>
+      </w:pPr>
+      <w:rPr>
+        <w:rFonts w:hint="default"/>
+      </w:rPr>
+    </w:lvl>
+    <w:lvl w:ilvl="1">
+      <w:start w:val="1"/>
+      <w:numFmt w:val="decimal"/>
+      <w:lvlText w:val="%1.%2-"/>
+      <w:lvlJc w:val="left"/>
+      <w:pPr>
+        <w:ind w:left="720" w:hanging="720"/>
+      </w:pPr>
+      <w:rPr>
+        <w:rFonts w:hint="default"/>
+      </w:rPr>
+    </w:lvl>
+    <w:lvl w:ilvl="2">
+      <w:start w:val="1"/>
+      <w:numFmt w:val="decimal"/>
+      <w:lvlText w:val="%1.%2-%3."/>
+      <w:lvlJc w:val="left"/>
+      <w:pPr>
+        <w:ind w:left="720" w:hanging="720"/>
+      </w:pPr>
+      <w:rPr>
+        <w:rFonts w:hint="default"/>
+      </w:rPr>
+    </w:lvl>
+    <w:lvl w:ilvl="3">
+      <w:start w:val="1"/>
+      <w:numFmt w:val="decimal"/>
+      <w:lvlText w:val="%1.%2-%3.%4."/>
+      <w:lvlJc w:val="left"/>
+      <w:pPr>
+        <w:ind w:left="1080" w:hanging="1080"/>
+      </w:pPr>
+      <w:rPr>
+        <w:rFonts w:hint="default"/>
+      </w:rPr>
+    </w:lvl>
+    <w:lvl w:ilvl="4">
+      <w:start w:val="1"/>
+      <w:numFmt w:val="decimal"/>
+      <w:lvlText w:val="%1.%2-%3.%4.%5."/>
+      <w:lvlJc w:val="left"/>
+      <w:pPr>
+        <w:ind w:left="1440" w:hanging="1440"/>
+      </w:pPr>
+      <w:rPr>
+        <w:rFonts w:hint="default"/>
+      </w:rPr>
+    </w:lvl>
+    <w:lvl w:ilvl="5">
+      <w:start w:val="1"/>
+      <w:numFmt w:val="decimal"/>
+      <w:lvlText w:val="%1.%2-%3.%4.%5.%6."/>
+      <w:lvlJc w:val="left"/>
+      <w:pPr>
+        <w:ind w:left="1440" w:hanging="1440"/>
+      </w:pPr>
+      <w:rPr>
+        <w:rFonts w:hint="default"/>
+      </w:rPr>
+    </w:lvl>
+    <w:lvl w:ilvl="6">
+      <w:start w:val="1"/>
+      <w:numFmt w:val="decimal"/>
+      <w:lvlText w:val="%1.%2-%3.%4.%5.%6.%7."/>
+      <w:lvlJc w:val="left"/>
+      <w:pPr>
+        <w:ind w:left="1800" w:hanging="1800"/>
+      </w:pPr>
+      <w:rPr>
+        <w:rFonts w:hint="default"/>
+      </w:rPr>
+    </w:lvl>
+    <w:lvl w:ilvl="7">
+      <w:start w:val="1"/>
+      <w:numFmt w:val="decimal"/>
+      <w:lvlText w:val="%1.%2-%3.%4.%5.%6.%7.%8."/>
+      <w:lvlJc w:val="left"/>
+      <w:pPr>
+        <w:ind w:left="1800" w:hanging="1800"/>
+      </w:pPr>
+      <w:rPr>
+        <w:rFonts w:hint="default"/>
+      </w:rPr>
+    </w:lvl>
+    <w:lvl w:ilvl="8">
+      <w:start w:val="1"/>
+      <w:numFmt w:val="decimal"/>
+      <w:lvlText w:val="%1.%2-%3.%4.%5.%6.%7.%8.%9."/>
+      <w:lvlJc w:val="left"/>
+      <w:pPr>
+        <w:ind w:left="2160" w:hanging="2160"/>
+      </w:pPr>
+      <w:rPr>
+        <w:rFonts w:hint="default"/>
+      </w:rPr>
+    </w:lvl>
+  </w:abstractNum>
+  <w:abstractNum w:abstractNumId="20">
+    <w:nsid w:val="3BA14A33"/>
+    <w:multiLevelType w:val="multilevel"/>
+    <w:tmpl w:val="8A22AFAC"/>
+    <w:lvl w:ilvl="0">
+      <w:start w:val="1"/>
+      <w:numFmt w:val="decimal"/>
+      <w:lvlText w:val="%1"/>
+      <w:lvlJc w:val="left"/>
+      <w:pPr>
+        <w:ind w:left="360" w:hanging="360"/>
+      </w:pPr>
+      <w:rPr>
+        <w:rFonts w:hint="default"/>
+      </w:rPr>
+    </w:lvl>
+    <w:lvl w:ilvl="1">
+      <w:start w:val="1"/>
+      <w:numFmt w:val="decimal"/>
+      <w:lvlText w:val="%1.%2"/>
+      <w:lvlJc w:val="left"/>
+      <w:pPr>
+        <w:ind w:left="720" w:hanging="720"/>
+      </w:pPr>
+      <w:rPr>
+        <w:rFonts w:hint="default"/>
+      </w:rPr>
+    </w:lvl>
+    <w:lvl w:ilvl="2">
+      <w:start w:val="1"/>
+      <w:numFmt w:val="decimal"/>
+      <w:lvlText w:val="%1.%2.%3"/>
+      <w:lvlJc w:val="left"/>
+      <w:pPr>
+        <w:ind w:left="720" w:hanging="720"/>
+      </w:pPr>
+      <w:rPr>
+        <w:rFonts w:hint="default"/>
+      </w:rPr>
+    </w:lvl>
+    <w:lvl w:ilvl="3">
+      <w:start w:val="1"/>
+      <w:numFmt w:val="decimal"/>
+      <w:lvlText w:val="%1.%2.%3.%4"/>
+      <w:lvlJc w:val="left"/>
+      <w:pPr>
+        <w:ind w:left="1080" w:hanging="1080"/>
+      </w:pPr>
+      <w:rPr>
+        <w:rFonts w:hint="default"/>
+      </w:rPr>
+    </w:lvl>
+    <w:lvl w:ilvl="4">
+      <w:start w:val="1"/>
+      <w:numFmt w:val="decimal"/>
+      <w:lvlText w:val="%1.%2.%3.%4.%5"/>
+      <w:lvlJc w:val="left"/>
+      <w:pPr>
+        <w:ind w:left="1080" w:hanging="1080"/>
+      </w:pPr>
+      <w:rPr>
+        <w:rFonts w:hint="default"/>
+      </w:rPr>
+    </w:lvl>
+    <w:lvl w:ilvl="5">
+      <w:start w:val="1"/>
+      <w:numFmt w:val="decimal"/>
+      <w:lvlText w:val="%1.%2.%3.%4.%5.%6"/>
+      <w:lvlJc w:val="left"/>
+      <w:pPr>
+        <w:ind w:left="1440" w:hanging="1440"/>
+      </w:pPr>
+      <w:rPr>
+        <w:rFonts w:hint="default"/>
+      </w:rPr>
+    </w:lvl>
+    <w:lvl w:ilvl="6">
+      <w:start w:val="1"/>
+      <w:numFmt w:val="decimal"/>
+      <w:lvlText w:val="%1.%2.%3.%4.%5.%6.%7"/>
+      <w:lvlJc w:val="left"/>
+      <w:pPr>
+        <w:ind w:left="1800" w:hanging="1800"/>
+      </w:pPr>
+      <w:rPr>
+        <w:rFonts w:hint="default"/>
+      </w:rPr>
+    </w:lvl>
+    <w:lvl w:ilvl="7">
+      <w:start w:val="1"/>
+      <w:numFmt w:val="decimal"/>
+      <w:lvlText w:val="%1.%2.%3.%4.%5.%6.%7.%8"/>
+      <w:lvlJc w:val="left"/>
+      <w:pPr>
+        <w:ind w:left="1800" w:hanging="1800"/>
+      </w:pPr>
+      <w:rPr>
+        <w:rFonts w:hint="default"/>
+      </w:rPr>
+    </w:lvl>
+    <w:lvl w:ilvl="8">
+      <w:start w:val="1"/>
+      <w:numFmt w:val="decimal"/>
+      <w:lvlText w:val="%1.%2.%3.%4.%5.%6.%7.%8.%9"/>
+      <w:lvlJc w:val="left"/>
+      <w:pPr>
+        <w:ind w:left="2160" w:hanging="2160"/>
+      </w:pPr>
+      <w:rPr>
+        <w:rFonts w:hint="default"/>
+      </w:rPr>
+    </w:lvl>
+  </w:abstractNum>
+  <w:abstractNum w:abstractNumId="21">
     <w:nsid w:val="3BE90B73"/>
     <w:multiLevelType w:val="hybridMultilevel"/>
     <w:tmpl w:val="C3C85430"/>
@@ -3574,7 +8817,468 @@
       </w:rPr>
     </w:lvl>
   </w:abstractNum>
-  <w:abstractNum w:abstractNumId="2" w15:restartNumberingAfterBreak="0">
+  <w:abstractNum w:abstractNumId="22">
+    <w:nsid w:val="3ECF4B0E"/>
+    <w:multiLevelType w:val="multilevel"/>
+    <w:tmpl w:val="610EC03A"/>
+    <w:lvl w:ilvl="0">
+      <w:start w:val="2"/>
+      <w:numFmt w:val="decimal"/>
+      <w:lvlText w:val="%1."/>
+      <w:lvlJc w:val="left"/>
+      <w:pPr>
+        <w:ind w:left="444" w:hanging="444"/>
+      </w:pPr>
+      <w:rPr>
+        <w:rFonts w:hint="default"/>
+      </w:rPr>
+    </w:lvl>
+    <w:lvl w:ilvl="1">
+      <w:start w:val="1"/>
+      <w:numFmt w:val="decimal"/>
+      <w:lvlText w:val="%1.%2-"/>
+      <w:lvlJc w:val="left"/>
+      <w:pPr>
+        <w:ind w:left="1164" w:hanging="720"/>
+      </w:pPr>
+      <w:rPr>
+        <w:rFonts w:hint="default"/>
+      </w:rPr>
+    </w:lvl>
+    <w:lvl w:ilvl="2">
+      <w:start w:val="1"/>
+      <w:numFmt w:val="decimal"/>
+      <w:lvlText w:val="%1.%2-%3."/>
+      <w:lvlJc w:val="left"/>
+      <w:pPr>
+        <w:ind w:left="1608" w:hanging="720"/>
+      </w:pPr>
+      <w:rPr>
+        <w:rFonts w:hint="default"/>
+      </w:rPr>
+    </w:lvl>
+    <w:lvl w:ilvl="3">
+      <w:start w:val="1"/>
+      <w:numFmt w:val="decimal"/>
+      <w:lvlText w:val="%1.%2-%3.%4."/>
+      <w:lvlJc w:val="left"/>
+      <w:pPr>
+        <w:ind w:left="2412" w:hanging="1080"/>
+      </w:pPr>
+      <w:rPr>
+        <w:rFonts w:hint="default"/>
+      </w:rPr>
+    </w:lvl>
+    <w:lvl w:ilvl="4">
+      <w:start w:val="1"/>
+      <w:numFmt w:val="decimal"/>
+      <w:lvlText w:val="%1.%2-%3.%4.%5."/>
+      <w:lvlJc w:val="left"/>
+      <w:pPr>
+        <w:ind w:left="3216" w:hanging="1440"/>
+      </w:pPr>
+      <w:rPr>
+        <w:rFonts w:hint="default"/>
+      </w:rPr>
+    </w:lvl>
+    <w:lvl w:ilvl="5">
+      <w:start w:val="1"/>
+      <w:numFmt w:val="decimal"/>
+      <w:lvlText w:val="%1.%2-%3.%4.%5.%6."/>
+      <w:lvlJc w:val="left"/>
+      <w:pPr>
+        <w:ind w:left="3660" w:hanging="1440"/>
+      </w:pPr>
+      <w:rPr>
+        <w:rFonts w:hint="default"/>
+      </w:rPr>
+    </w:lvl>
+    <w:lvl w:ilvl="6">
+      <w:start w:val="1"/>
+      <w:numFmt w:val="decimal"/>
+      <w:lvlText w:val="%1.%2-%3.%4.%5.%6.%7."/>
+      <w:lvlJc w:val="left"/>
+      <w:pPr>
+        <w:ind w:left="4464" w:hanging="1800"/>
+      </w:pPr>
+      <w:rPr>
+        <w:rFonts w:hint="default"/>
+      </w:rPr>
+    </w:lvl>
+    <w:lvl w:ilvl="7">
+      <w:start w:val="1"/>
+      <w:numFmt w:val="decimal"/>
+      <w:lvlText w:val="%1.%2-%3.%4.%5.%6.%7.%8."/>
+      <w:lvlJc w:val="left"/>
+      <w:pPr>
+        <w:ind w:left="4908" w:hanging="1800"/>
+      </w:pPr>
+      <w:rPr>
+        <w:rFonts w:hint="default"/>
+      </w:rPr>
+    </w:lvl>
+    <w:lvl w:ilvl="8">
+      <w:start w:val="1"/>
+      <w:numFmt w:val="decimal"/>
+      <w:lvlText w:val="%1.%2-%3.%4.%5.%6.%7.%8.%9."/>
+      <w:lvlJc w:val="left"/>
+      <w:pPr>
+        <w:ind w:left="5712" w:hanging="2160"/>
+      </w:pPr>
+      <w:rPr>
+        <w:rFonts w:hint="default"/>
+      </w:rPr>
+    </w:lvl>
+  </w:abstractNum>
+  <w:abstractNum w:abstractNumId="23">
+    <w:nsid w:val="457728B2"/>
+    <w:multiLevelType w:val="multilevel"/>
+    <w:tmpl w:val="F9AE0E16"/>
+    <w:lvl w:ilvl="0">
+      <w:start w:val="1"/>
+      <w:numFmt w:val="decimal"/>
+      <w:lvlText w:val="%1."/>
+      <w:lvlJc w:val="left"/>
+      <w:pPr>
+        <w:ind w:left="444" w:hanging="444"/>
+      </w:pPr>
+      <w:rPr>
+        <w:rFonts w:hint="default"/>
+        <w:sz w:val="26"/>
+      </w:rPr>
+    </w:lvl>
+    <w:lvl w:ilvl="1">
+      <w:start w:val="1"/>
+      <w:numFmt w:val="decimal"/>
+      <w:lvlText w:val="%1.%2-"/>
+      <w:lvlJc w:val="left"/>
+      <w:pPr>
+        <w:ind w:left="888" w:hanging="444"/>
+      </w:pPr>
+      <w:rPr>
+        <w:rFonts w:hint="default"/>
+        <w:sz w:val="26"/>
+      </w:rPr>
+    </w:lvl>
+    <w:lvl w:ilvl="2">
+      <w:start w:val="1"/>
+      <w:numFmt w:val="decimal"/>
+      <w:lvlText w:val="%1.%2-%3."/>
+      <w:lvlJc w:val="left"/>
+      <w:pPr>
+        <w:ind w:left="1608" w:hanging="720"/>
+      </w:pPr>
+      <w:rPr>
+        <w:rFonts w:hint="default"/>
+        <w:sz w:val="26"/>
+      </w:rPr>
+    </w:lvl>
+    <w:lvl w:ilvl="3">
+      <w:start w:val="1"/>
+      <w:numFmt w:val="decimal"/>
+      <w:lvlText w:val="%1.%2-%3.%4."/>
+      <w:lvlJc w:val="left"/>
+      <w:pPr>
+        <w:ind w:left="2052" w:hanging="720"/>
+      </w:pPr>
+      <w:rPr>
+        <w:rFonts w:hint="default"/>
+        <w:sz w:val="26"/>
+      </w:rPr>
+    </w:lvl>
+    <w:lvl w:ilvl="4">
+      <w:start w:val="1"/>
+      <w:numFmt w:val="decimal"/>
+      <w:lvlText w:val="%1.%2-%3.%4.%5."/>
+      <w:lvlJc w:val="left"/>
+      <w:pPr>
+        <w:ind w:left="2856" w:hanging="1080"/>
+      </w:pPr>
+      <w:rPr>
+        <w:rFonts w:hint="default"/>
+        <w:sz w:val="26"/>
+      </w:rPr>
+    </w:lvl>
+    <w:lvl w:ilvl="5">
+      <w:start w:val="1"/>
+      <w:numFmt w:val="decimal"/>
+      <w:lvlText w:val="%1.%2-%3.%4.%5.%6."/>
+      <w:lvlJc w:val="left"/>
+      <w:pPr>
+        <w:ind w:left="3300" w:hanging="1080"/>
+      </w:pPr>
+      <w:rPr>
+        <w:rFonts w:hint="default"/>
+        <w:sz w:val="26"/>
+      </w:rPr>
+    </w:lvl>
+    <w:lvl w:ilvl="6">
+      <w:start w:val="1"/>
+      <w:numFmt w:val="decimal"/>
+      <w:lvlText w:val="%1.%2-%3.%4.%5.%6.%7."/>
+      <w:lvlJc w:val="left"/>
+      <w:pPr>
+        <w:ind w:left="3744" w:hanging="1080"/>
+      </w:pPr>
+      <w:rPr>
+        <w:rFonts w:hint="default"/>
+        <w:sz w:val="26"/>
+      </w:rPr>
+    </w:lvl>
+    <w:lvl w:ilvl="7">
+      <w:start w:val="1"/>
+      <w:numFmt w:val="decimal"/>
+      <w:lvlText w:val="%1.%2-%3.%4.%5.%6.%7.%8."/>
+      <w:lvlJc w:val="left"/>
+      <w:pPr>
+        <w:ind w:left="4548" w:hanging="1440"/>
+      </w:pPr>
+      <w:rPr>
+        <w:rFonts w:hint="default"/>
+        <w:sz w:val="26"/>
+      </w:rPr>
+    </w:lvl>
+    <w:lvl w:ilvl="8">
+      <w:start w:val="1"/>
+      <w:numFmt w:val="decimal"/>
+      <w:lvlText w:val="%1.%2-%3.%4.%5.%6.%7.%8.%9."/>
+      <w:lvlJc w:val="left"/>
+      <w:pPr>
+        <w:ind w:left="4992" w:hanging="1440"/>
+      </w:pPr>
+      <w:rPr>
+        <w:rFonts w:hint="default"/>
+        <w:sz w:val="26"/>
+      </w:rPr>
+    </w:lvl>
+  </w:abstractNum>
+  <w:abstractNum w:abstractNumId="24">
+    <w:nsid w:val="45A468B1"/>
+    <w:multiLevelType w:val="multilevel"/>
+    <w:tmpl w:val="5B2ACA4C"/>
+    <w:lvl w:ilvl="0">
+      <w:start w:val="2"/>
+      <w:numFmt w:val="decimal"/>
+      <w:lvlText w:val="%1."/>
+      <w:lvlJc w:val="left"/>
+      <w:pPr>
+        <w:ind w:left="444" w:hanging="444"/>
+      </w:pPr>
+      <w:rPr>
+        <w:rFonts w:hint="default"/>
+      </w:rPr>
+    </w:lvl>
+    <w:lvl w:ilvl="1">
+      <w:start w:val="1"/>
+      <w:numFmt w:val="decimal"/>
+      <w:lvlText w:val="%1.%2-"/>
+      <w:lvlJc w:val="left"/>
+      <w:pPr>
+        <w:ind w:left="720" w:hanging="720"/>
+      </w:pPr>
+      <w:rPr>
+        <w:rFonts w:hint="default"/>
+      </w:rPr>
+    </w:lvl>
+    <w:lvl w:ilvl="2">
+      <w:start w:val="1"/>
+      <w:numFmt w:val="decimal"/>
+      <w:lvlText w:val="%1.%2-%3."/>
+      <w:lvlJc w:val="left"/>
+      <w:pPr>
+        <w:ind w:left="720" w:hanging="720"/>
+      </w:pPr>
+      <w:rPr>
+        <w:rFonts w:hint="default"/>
+      </w:rPr>
+    </w:lvl>
+    <w:lvl w:ilvl="3">
+      <w:start w:val="1"/>
+      <w:numFmt w:val="decimal"/>
+      <w:lvlText w:val="%1.%2-%3.%4."/>
+      <w:lvlJc w:val="left"/>
+      <w:pPr>
+        <w:ind w:left="1080" w:hanging="1080"/>
+      </w:pPr>
+      <w:rPr>
+        <w:rFonts w:hint="default"/>
+      </w:rPr>
+    </w:lvl>
+    <w:lvl w:ilvl="4">
+      <w:start w:val="1"/>
+      <w:numFmt w:val="decimal"/>
+      <w:lvlText w:val="%1.%2-%3.%4.%5."/>
+      <w:lvlJc w:val="left"/>
+      <w:pPr>
+        <w:ind w:left="1440" w:hanging="1440"/>
+      </w:pPr>
+      <w:rPr>
+        <w:rFonts w:hint="default"/>
+      </w:rPr>
+    </w:lvl>
+    <w:lvl w:ilvl="5">
+      <w:start w:val="1"/>
+      <w:numFmt w:val="decimal"/>
+      <w:lvlText w:val="%1.%2-%3.%4.%5.%6."/>
+      <w:lvlJc w:val="left"/>
+      <w:pPr>
+        <w:ind w:left="1440" w:hanging="1440"/>
+      </w:pPr>
+      <w:rPr>
+        <w:rFonts w:hint="default"/>
+      </w:rPr>
+    </w:lvl>
+    <w:lvl w:ilvl="6">
+      <w:start w:val="1"/>
+      <w:numFmt w:val="decimal"/>
+      <w:lvlText w:val="%1.%2-%3.%4.%5.%6.%7."/>
+      <w:lvlJc w:val="left"/>
+      <w:pPr>
+        <w:ind w:left="1800" w:hanging="1800"/>
+      </w:pPr>
+      <w:rPr>
+        <w:rFonts w:hint="default"/>
+      </w:rPr>
+    </w:lvl>
+    <w:lvl w:ilvl="7">
+      <w:start w:val="1"/>
+      <w:numFmt w:val="decimal"/>
+      <w:lvlText w:val="%1.%2-%3.%4.%5.%6.%7.%8."/>
+      <w:lvlJc w:val="left"/>
+      <w:pPr>
+        <w:ind w:left="1800" w:hanging="1800"/>
+      </w:pPr>
+      <w:rPr>
+        <w:rFonts w:hint="default"/>
+      </w:rPr>
+    </w:lvl>
+    <w:lvl w:ilvl="8">
+      <w:start w:val="1"/>
+      <w:numFmt w:val="decimal"/>
+      <w:lvlText w:val="%1.%2-%3.%4.%5.%6.%7.%8.%9."/>
+      <w:lvlJc w:val="left"/>
+      <w:pPr>
+        <w:ind w:left="2160" w:hanging="2160"/>
+      </w:pPr>
+      <w:rPr>
+        <w:rFonts w:hint="default"/>
+      </w:rPr>
+    </w:lvl>
+  </w:abstractNum>
+  <w:abstractNum w:abstractNumId="25">
+    <w:nsid w:val="45E5314A"/>
+    <w:multiLevelType w:val="multilevel"/>
+    <w:tmpl w:val="26A29A4A"/>
+    <w:lvl w:ilvl="0">
+      <w:start w:val="1"/>
+      <w:numFmt w:val="decimal"/>
+      <w:lvlText w:val="%1."/>
+      <w:lvlJc w:val="left"/>
+      <w:pPr>
+        <w:ind w:left="444" w:hanging="444"/>
+      </w:pPr>
+      <w:rPr>
+        <w:rFonts w:hint="default"/>
+      </w:rPr>
+    </w:lvl>
+    <w:lvl w:ilvl="1">
+      <w:start w:val="1"/>
+      <w:numFmt w:val="decimal"/>
+      <w:lvlText w:val="%1.%2-"/>
+      <w:lvlJc w:val="left"/>
+      <w:pPr>
+        <w:ind w:left="720" w:hanging="720"/>
+      </w:pPr>
+      <w:rPr>
+        <w:rFonts w:hint="default"/>
+      </w:rPr>
+    </w:lvl>
+    <w:lvl w:ilvl="2">
+      <w:start w:val="1"/>
+      <w:numFmt w:val="decimal"/>
+      <w:lvlText w:val="%1.%2-%3."/>
+      <w:lvlJc w:val="left"/>
+      <w:pPr>
+        <w:ind w:left="720" w:hanging="720"/>
+      </w:pPr>
+      <w:rPr>
+        <w:rFonts w:hint="default"/>
+      </w:rPr>
+    </w:lvl>
+    <w:lvl w:ilvl="3">
+      <w:start w:val="1"/>
+      <w:numFmt w:val="decimal"/>
+      <w:lvlText w:val="%1.%2-%3.%4."/>
+      <w:lvlJc w:val="left"/>
+      <w:pPr>
+        <w:ind w:left="1080" w:hanging="1080"/>
+      </w:pPr>
+      <w:rPr>
+        <w:rFonts w:hint="default"/>
+      </w:rPr>
+    </w:lvl>
+    <w:lvl w:ilvl="4">
+      <w:start w:val="1"/>
+      <w:numFmt w:val="decimal"/>
+      <w:lvlText w:val="%1.%2-%3.%4.%5."/>
+      <w:lvlJc w:val="left"/>
+      <w:pPr>
+        <w:ind w:left="1440" w:hanging="1440"/>
+      </w:pPr>
+      <w:rPr>
+        <w:rFonts w:hint="default"/>
+      </w:rPr>
+    </w:lvl>
+    <w:lvl w:ilvl="5">
+      <w:start w:val="1"/>
+      <w:numFmt w:val="decimal"/>
+      <w:lvlText w:val="%1.%2-%3.%4.%5.%6."/>
+      <w:lvlJc w:val="left"/>
+      <w:pPr>
+        <w:ind w:left="1440" w:hanging="1440"/>
+      </w:pPr>
+      <w:rPr>
+        <w:rFonts w:hint="default"/>
+      </w:rPr>
+    </w:lvl>
+    <w:lvl w:ilvl="6">
+      <w:start w:val="1"/>
+      <w:numFmt w:val="decimal"/>
+      <w:lvlText w:val="%1.%2-%3.%4.%5.%6.%7."/>
+      <w:lvlJc w:val="left"/>
+      <w:pPr>
+        <w:ind w:left="1800" w:hanging="1800"/>
+      </w:pPr>
+      <w:rPr>
+        <w:rFonts w:hint="default"/>
+      </w:rPr>
+    </w:lvl>
+    <w:lvl w:ilvl="7">
+      <w:start w:val="1"/>
+      <w:numFmt w:val="decimal"/>
+      <w:lvlText w:val="%1.%2-%3.%4.%5.%6.%7.%8."/>
+      <w:lvlJc w:val="left"/>
+      <w:pPr>
+        <w:ind w:left="1800" w:hanging="1800"/>
+      </w:pPr>
+      <w:rPr>
+        <w:rFonts w:hint="default"/>
+      </w:rPr>
+    </w:lvl>
+    <w:lvl w:ilvl="8">
+      <w:start w:val="1"/>
+      <w:numFmt w:val="decimal"/>
+      <w:lvlText w:val="%1.%2-%3.%4.%5.%6.%7.%8.%9."/>
+      <w:lvlJc w:val="left"/>
+      <w:pPr>
+        <w:ind w:left="2160" w:hanging="2160"/>
+      </w:pPr>
+      <w:rPr>
+        <w:rFonts w:hint="default"/>
+      </w:rPr>
+    </w:lvl>
+  </w:abstractNum>
+  <w:abstractNum w:abstractNumId="26">
     <w:nsid w:val="460A2D2A"/>
     <w:multiLevelType w:val="hybridMultilevel"/>
     <w:tmpl w:val="D5965B54"/>
@@ -3688,7 +9392,1056 @@
       </w:rPr>
     </w:lvl>
   </w:abstractNum>
-  <w:abstractNum w:abstractNumId="3" w15:restartNumberingAfterBreak="0">
+  <w:abstractNum w:abstractNumId="27">
+    <w:nsid w:val="47F66FFA"/>
+    <w:multiLevelType w:val="multilevel"/>
+    <w:tmpl w:val="A4F022E0"/>
+    <w:lvl w:ilvl="0">
+      <w:start w:val="2"/>
+      <w:numFmt w:val="decimal"/>
+      <w:lvlText w:val="%1-"/>
+      <w:lvlJc w:val="left"/>
+      <w:pPr>
+        <w:ind w:left="720" w:hanging="360"/>
+      </w:pPr>
+      <w:rPr>
+        <w:rFonts w:hint="default"/>
+      </w:rPr>
+    </w:lvl>
+    <w:lvl w:ilvl="1" w:tentative="1">
+      <w:start w:val="1"/>
+      <w:numFmt w:val="lowerLetter"/>
+      <w:lvlText w:val="%2."/>
+      <w:lvlJc w:val="left"/>
+      <w:pPr>
+        <w:ind w:left="1440" w:hanging="360"/>
+      </w:pPr>
+    </w:lvl>
+    <w:lvl w:ilvl="2" w:tentative="1">
+      <w:start w:val="1"/>
+      <w:numFmt w:val="lowerRoman"/>
+      <w:lvlText w:val="%3."/>
+      <w:lvlJc w:val="right"/>
+      <w:pPr>
+        <w:ind w:left="2160" w:hanging="180"/>
+      </w:pPr>
+    </w:lvl>
+    <w:lvl w:ilvl="3" w:tentative="1">
+      <w:start w:val="1"/>
+      <w:numFmt w:val="decimal"/>
+      <w:lvlText w:val="%4."/>
+      <w:lvlJc w:val="left"/>
+      <w:pPr>
+        <w:ind w:left="2880" w:hanging="360"/>
+      </w:pPr>
+    </w:lvl>
+    <w:lvl w:ilvl="4" w:tentative="1">
+      <w:start w:val="1"/>
+      <w:numFmt w:val="lowerLetter"/>
+      <w:lvlText w:val="%5."/>
+      <w:lvlJc w:val="left"/>
+      <w:pPr>
+        <w:ind w:left="3600" w:hanging="360"/>
+      </w:pPr>
+    </w:lvl>
+    <w:lvl w:ilvl="5" w:tentative="1">
+      <w:start w:val="1"/>
+      <w:numFmt w:val="lowerRoman"/>
+      <w:lvlText w:val="%6."/>
+      <w:lvlJc w:val="right"/>
+      <w:pPr>
+        <w:ind w:left="4320" w:hanging="180"/>
+      </w:pPr>
+    </w:lvl>
+    <w:lvl w:ilvl="6" w:tentative="1">
+      <w:start w:val="1"/>
+      <w:numFmt w:val="decimal"/>
+      <w:lvlText w:val="%7."/>
+      <w:lvlJc w:val="left"/>
+      <w:pPr>
+        <w:ind w:left="5040" w:hanging="360"/>
+      </w:pPr>
+    </w:lvl>
+    <w:lvl w:ilvl="7" w:tentative="1">
+      <w:start w:val="1"/>
+      <w:numFmt w:val="lowerLetter"/>
+      <w:lvlText w:val="%8."/>
+      <w:lvlJc w:val="left"/>
+      <w:pPr>
+        <w:ind w:left="5760" w:hanging="360"/>
+      </w:pPr>
+    </w:lvl>
+    <w:lvl w:ilvl="8" w:tentative="1">
+      <w:start w:val="1"/>
+      <w:numFmt w:val="lowerRoman"/>
+      <w:lvlText w:val="%9."/>
+      <w:lvlJc w:val="right"/>
+      <w:pPr>
+        <w:ind w:left="6480" w:hanging="180"/>
+      </w:pPr>
+    </w:lvl>
+  </w:abstractNum>
+  <w:abstractNum w:abstractNumId="28">
+    <w:nsid w:val="48BD4AD5"/>
+    <w:multiLevelType w:val="multilevel"/>
+    <w:tmpl w:val="2BEEAFCC"/>
+    <w:lvl w:ilvl="0">
+      <w:start w:val="1"/>
+      <w:numFmt w:val="decimal"/>
+      <w:lvlText w:val="%1."/>
+      <w:lvlJc w:val="left"/>
+      <w:pPr>
+        <w:ind w:left="444" w:hanging="444"/>
+      </w:pPr>
+      <w:rPr>
+        <w:rFonts w:hint="default"/>
+      </w:rPr>
+    </w:lvl>
+    <w:lvl w:ilvl="1">
+      <w:start w:val="1"/>
+      <w:numFmt w:val="decimal"/>
+      <w:lvlText w:val="%1.%2-"/>
+      <w:lvlJc w:val="left"/>
+      <w:pPr>
+        <w:ind w:left="720" w:hanging="720"/>
+      </w:pPr>
+      <w:rPr>
+        <w:rFonts w:hint="default"/>
+      </w:rPr>
+    </w:lvl>
+    <w:lvl w:ilvl="2">
+      <w:start w:val="1"/>
+      <w:numFmt w:val="decimal"/>
+      <w:lvlText w:val="%1.%2-%3."/>
+      <w:lvlJc w:val="left"/>
+      <w:pPr>
+        <w:ind w:left="720" w:hanging="720"/>
+      </w:pPr>
+      <w:rPr>
+        <w:rFonts w:hint="default"/>
+      </w:rPr>
+    </w:lvl>
+    <w:lvl w:ilvl="3">
+      <w:start w:val="1"/>
+      <w:numFmt w:val="decimal"/>
+      <w:lvlText w:val="%1.%2-%3.%4."/>
+      <w:lvlJc w:val="left"/>
+      <w:pPr>
+        <w:ind w:left="1080" w:hanging="1080"/>
+      </w:pPr>
+      <w:rPr>
+        <w:rFonts w:hint="default"/>
+      </w:rPr>
+    </w:lvl>
+    <w:lvl w:ilvl="4">
+      <w:start w:val="1"/>
+      <w:numFmt w:val="decimal"/>
+      <w:lvlText w:val="%1.%2-%3.%4.%5."/>
+      <w:lvlJc w:val="left"/>
+      <w:pPr>
+        <w:ind w:left="1440" w:hanging="1440"/>
+      </w:pPr>
+      <w:rPr>
+        <w:rFonts w:hint="default"/>
+      </w:rPr>
+    </w:lvl>
+    <w:lvl w:ilvl="5">
+      <w:start w:val="1"/>
+      <w:numFmt w:val="decimal"/>
+      <w:lvlText w:val="%1.%2-%3.%4.%5.%6."/>
+      <w:lvlJc w:val="left"/>
+      <w:pPr>
+        <w:ind w:left="1440" w:hanging="1440"/>
+      </w:pPr>
+      <w:rPr>
+        <w:rFonts w:hint="default"/>
+      </w:rPr>
+    </w:lvl>
+    <w:lvl w:ilvl="6">
+      <w:start w:val="1"/>
+      <w:numFmt w:val="decimal"/>
+      <w:lvlText w:val="%1.%2-%3.%4.%5.%6.%7."/>
+      <w:lvlJc w:val="left"/>
+      <w:pPr>
+        <w:ind w:left="1800" w:hanging="1800"/>
+      </w:pPr>
+      <w:rPr>
+        <w:rFonts w:hint="default"/>
+      </w:rPr>
+    </w:lvl>
+    <w:lvl w:ilvl="7">
+      <w:start w:val="1"/>
+      <w:numFmt w:val="decimal"/>
+      <w:lvlText w:val="%1.%2-%3.%4.%5.%6.%7.%8."/>
+      <w:lvlJc w:val="left"/>
+      <w:pPr>
+        <w:ind w:left="1800" w:hanging="1800"/>
+      </w:pPr>
+      <w:rPr>
+        <w:rFonts w:hint="default"/>
+      </w:rPr>
+    </w:lvl>
+    <w:lvl w:ilvl="8">
+      <w:start w:val="1"/>
+      <w:numFmt w:val="decimal"/>
+      <w:lvlText w:val="%1.%2-%3.%4.%5.%6.%7.%8.%9."/>
+      <w:lvlJc w:val="left"/>
+      <w:pPr>
+        <w:ind w:left="2160" w:hanging="2160"/>
+      </w:pPr>
+      <w:rPr>
+        <w:rFonts w:hint="default"/>
+      </w:rPr>
+    </w:lvl>
+  </w:abstractNum>
+  <w:abstractNum w:abstractNumId="29">
+    <w:nsid w:val="4B954EE1"/>
+    <w:multiLevelType w:val="multilevel"/>
+    <w:tmpl w:val="2BEEAFCC"/>
+    <w:lvl w:ilvl="0">
+      <w:start w:val="1"/>
+      <w:numFmt w:val="decimal"/>
+      <w:lvlText w:val="%1."/>
+      <w:lvlJc w:val="left"/>
+      <w:pPr>
+        <w:ind w:left="444" w:hanging="444"/>
+      </w:pPr>
+      <w:rPr>
+        <w:rFonts w:hint="default"/>
+      </w:rPr>
+    </w:lvl>
+    <w:lvl w:ilvl="1">
+      <w:start w:val="1"/>
+      <w:numFmt w:val="decimal"/>
+      <w:lvlText w:val="%1.%2-"/>
+      <w:lvlJc w:val="left"/>
+      <w:pPr>
+        <w:ind w:left="720" w:hanging="720"/>
+      </w:pPr>
+      <w:rPr>
+        <w:rFonts w:hint="default"/>
+      </w:rPr>
+    </w:lvl>
+    <w:lvl w:ilvl="2">
+      <w:start w:val="1"/>
+      <w:numFmt w:val="decimal"/>
+      <w:lvlText w:val="%1.%2-%3."/>
+      <w:lvlJc w:val="left"/>
+      <w:pPr>
+        <w:ind w:left="720" w:hanging="720"/>
+      </w:pPr>
+      <w:rPr>
+        <w:rFonts w:hint="default"/>
+      </w:rPr>
+    </w:lvl>
+    <w:lvl w:ilvl="3">
+      <w:start w:val="1"/>
+      <w:numFmt w:val="decimal"/>
+      <w:lvlText w:val="%1.%2-%3.%4."/>
+      <w:lvlJc w:val="left"/>
+      <w:pPr>
+        <w:ind w:left="1080" w:hanging="1080"/>
+      </w:pPr>
+      <w:rPr>
+        <w:rFonts w:hint="default"/>
+      </w:rPr>
+    </w:lvl>
+    <w:lvl w:ilvl="4">
+      <w:start w:val="1"/>
+      <w:numFmt w:val="decimal"/>
+      <w:lvlText w:val="%1.%2-%3.%4.%5."/>
+      <w:lvlJc w:val="left"/>
+      <w:pPr>
+        <w:ind w:left="1440" w:hanging="1440"/>
+      </w:pPr>
+      <w:rPr>
+        <w:rFonts w:hint="default"/>
+      </w:rPr>
+    </w:lvl>
+    <w:lvl w:ilvl="5">
+      <w:start w:val="1"/>
+      <w:numFmt w:val="decimal"/>
+      <w:lvlText w:val="%1.%2-%3.%4.%5.%6."/>
+      <w:lvlJc w:val="left"/>
+      <w:pPr>
+        <w:ind w:left="1440" w:hanging="1440"/>
+      </w:pPr>
+      <w:rPr>
+        <w:rFonts w:hint="default"/>
+      </w:rPr>
+    </w:lvl>
+    <w:lvl w:ilvl="6">
+      <w:start w:val="1"/>
+      <w:numFmt w:val="decimal"/>
+      <w:lvlText w:val="%1.%2-%3.%4.%5.%6.%7."/>
+      <w:lvlJc w:val="left"/>
+      <w:pPr>
+        <w:ind w:left="1800" w:hanging="1800"/>
+      </w:pPr>
+      <w:rPr>
+        <w:rFonts w:hint="default"/>
+      </w:rPr>
+    </w:lvl>
+    <w:lvl w:ilvl="7">
+      <w:start w:val="1"/>
+      <w:numFmt w:val="decimal"/>
+      <w:lvlText w:val="%1.%2-%3.%4.%5.%6.%7.%8."/>
+      <w:lvlJc w:val="left"/>
+      <w:pPr>
+        <w:ind w:left="1800" w:hanging="1800"/>
+      </w:pPr>
+      <w:rPr>
+        <w:rFonts w:hint="default"/>
+      </w:rPr>
+    </w:lvl>
+    <w:lvl w:ilvl="8">
+      <w:start w:val="1"/>
+      <w:numFmt w:val="decimal"/>
+      <w:lvlText w:val="%1.%2-%3.%4.%5.%6.%7.%8.%9."/>
+      <w:lvlJc w:val="left"/>
+      <w:pPr>
+        <w:ind w:left="2160" w:hanging="2160"/>
+      </w:pPr>
+      <w:rPr>
+        <w:rFonts w:hint="default"/>
+      </w:rPr>
+    </w:lvl>
+  </w:abstractNum>
+  <w:abstractNum w:abstractNumId="30">
+    <w:nsid w:val="4D3F2466"/>
+    <w:multiLevelType w:val="hybridMultilevel"/>
+    <w:tmpl w:val="85BE4B7E"/>
+    <w:lvl w:ilvl="0" w:tplc="08B67C6E">
+      <w:start w:val="1"/>
+      <w:numFmt w:val="decimal"/>
+      <w:lvlText w:val="%1-"/>
+      <w:lvlJc w:val="left"/>
+      <w:pPr>
+        <w:ind w:left="720" w:hanging="360"/>
+      </w:pPr>
+      <w:rPr>
+        <w:rFonts w:hint="default"/>
+      </w:rPr>
+    </w:lvl>
+    <w:lvl w:ilvl="1" w:tplc="04090019" w:tentative="1">
+      <w:start w:val="1"/>
+      <w:numFmt w:val="lowerLetter"/>
+      <w:lvlText w:val="%2."/>
+      <w:lvlJc w:val="left"/>
+      <w:pPr>
+        <w:ind w:left="1440" w:hanging="360"/>
+      </w:pPr>
+    </w:lvl>
+    <w:lvl w:ilvl="2" w:tplc="0409001B" w:tentative="1">
+      <w:start w:val="1"/>
+      <w:numFmt w:val="lowerRoman"/>
+      <w:lvlText w:val="%3."/>
+      <w:lvlJc w:val="right"/>
+      <w:pPr>
+        <w:ind w:left="2160" w:hanging="180"/>
+      </w:pPr>
+    </w:lvl>
+    <w:lvl w:ilvl="3" w:tplc="0409000F" w:tentative="1">
+      <w:start w:val="1"/>
+      <w:numFmt w:val="decimal"/>
+      <w:lvlText w:val="%4."/>
+      <w:lvlJc w:val="left"/>
+      <w:pPr>
+        <w:ind w:left="2880" w:hanging="360"/>
+      </w:pPr>
+    </w:lvl>
+    <w:lvl w:ilvl="4" w:tplc="04090019" w:tentative="1">
+      <w:start w:val="1"/>
+      <w:numFmt w:val="lowerLetter"/>
+      <w:lvlText w:val="%5."/>
+      <w:lvlJc w:val="left"/>
+      <w:pPr>
+        <w:ind w:left="3600" w:hanging="360"/>
+      </w:pPr>
+    </w:lvl>
+    <w:lvl w:ilvl="5" w:tplc="0409001B" w:tentative="1">
+      <w:start w:val="1"/>
+      <w:numFmt w:val="lowerRoman"/>
+      <w:lvlText w:val="%6."/>
+      <w:lvlJc w:val="right"/>
+      <w:pPr>
+        <w:ind w:left="4320" w:hanging="180"/>
+      </w:pPr>
+    </w:lvl>
+    <w:lvl w:ilvl="6" w:tplc="0409000F" w:tentative="1">
+      <w:start w:val="1"/>
+      <w:numFmt w:val="decimal"/>
+      <w:lvlText w:val="%7."/>
+      <w:lvlJc w:val="left"/>
+      <w:pPr>
+        <w:ind w:left="5040" w:hanging="360"/>
+      </w:pPr>
+    </w:lvl>
+    <w:lvl w:ilvl="7" w:tplc="04090019" w:tentative="1">
+      <w:start w:val="1"/>
+      <w:numFmt w:val="lowerLetter"/>
+      <w:lvlText w:val="%8."/>
+      <w:lvlJc w:val="left"/>
+      <w:pPr>
+        <w:ind w:left="5760" w:hanging="360"/>
+      </w:pPr>
+    </w:lvl>
+    <w:lvl w:ilvl="8" w:tplc="0409001B" w:tentative="1">
+      <w:start w:val="1"/>
+      <w:numFmt w:val="lowerRoman"/>
+      <w:lvlText w:val="%9."/>
+      <w:lvlJc w:val="right"/>
+      <w:pPr>
+        <w:ind w:left="6480" w:hanging="180"/>
+      </w:pPr>
+    </w:lvl>
+  </w:abstractNum>
+  <w:abstractNum w:abstractNumId="31">
+    <w:nsid w:val="4F246156"/>
+    <w:multiLevelType w:val="multilevel"/>
+    <w:tmpl w:val="BE7290A0"/>
+    <w:lvl w:ilvl="0">
+      <w:start w:val="1"/>
+      <w:numFmt w:val="decimal"/>
+      <w:lvlText w:val="%1."/>
+      <w:lvlJc w:val="left"/>
+      <w:pPr>
+        <w:ind w:left="444" w:hanging="444"/>
+      </w:pPr>
+      <w:rPr>
+        <w:rFonts w:hint="default"/>
+        <w:sz w:val="26"/>
+      </w:rPr>
+    </w:lvl>
+    <w:lvl w:ilvl="1">
+      <w:start w:val="1"/>
+      <w:numFmt w:val="decimal"/>
+      <w:lvlText w:val="%1.%2-"/>
+      <w:lvlJc w:val="left"/>
+      <w:pPr>
+        <w:ind w:left="444" w:hanging="444"/>
+      </w:pPr>
+      <w:rPr>
+        <w:rFonts w:hint="default"/>
+        <w:sz w:val="26"/>
+      </w:rPr>
+    </w:lvl>
+    <w:lvl w:ilvl="2">
+      <w:start w:val="1"/>
+      <w:numFmt w:val="decimal"/>
+      <w:lvlText w:val="%1.%2-%3."/>
+      <w:lvlJc w:val="left"/>
+      <w:pPr>
+        <w:ind w:left="720" w:hanging="720"/>
+      </w:pPr>
+      <w:rPr>
+        <w:rFonts w:hint="default"/>
+        <w:sz w:val="26"/>
+      </w:rPr>
+    </w:lvl>
+    <w:lvl w:ilvl="3">
+      <w:start w:val="1"/>
+      <w:numFmt w:val="decimal"/>
+      <w:lvlText w:val="%1.%2-%3.%4."/>
+      <w:lvlJc w:val="left"/>
+      <w:pPr>
+        <w:ind w:left="720" w:hanging="720"/>
+      </w:pPr>
+      <w:rPr>
+        <w:rFonts w:hint="default"/>
+        <w:sz w:val="26"/>
+      </w:rPr>
+    </w:lvl>
+    <w:lvl w:ilvl="4">
+      <w:start w:val="1"/>
+      <w:numFmt w:val="decimal"/>
+      <w:lvlText w:val="%1.%2-%3.%4.%5."/>
+      <w:lvlJc w:val="left"/>
+      <w:pPr>
+        <w:ind w:left="1080" w:hanging="1080"/>
+      </w:pPr>
+      <w:rPr>
+        <w:rFonts w:hint="default"/>
+        <w:sz w:val="26"/>
+      </w:rPr>
+    </w:lvl>
+    <w:lvl w:ilvl="5">
+      <w:start w:val="1"/>
+      <w:numFmt w:val="decimal"/>
+      <w:lvlText w:val="%1.%2-%3.%4.%5.%6."/>
+      <w:lvlJc w:val="left"/>
+      <w:pPr>
+        <w:ind w:left="1080" w:hanging="1080"/>
+      </w:pPr>
+      <w:rPr>
+        <w:rFonts w:hint="default"/>
+        <w:sz w:val="26"/>
+      </w:rPr>
+    </w:lvl>
+    <w:lvl w:ilvl="6">
+      <w:start w:val="1"/>
+      <w:numFmt w:val="decimal"/>
+      <w:lvlText w:val="%1.%2-%3.%4.%5.%6.%7."/>
+      <w:lvlJc w:val="left"/>
+      <w:pPr>
+        <w:ind w:left="1080" w:hanging="1080"/>
+      </w:pPr>
+      <w:rPr>
+        <w:rFonts w:hint="default"/>
+        <w:sz w:val="26"/>
+      </w:rPr>
+    </w:lvl>
+    <w:lvl w:ilvl="7">
+      <w:start w:val="1"/>
+      <w:numFmt w:val="decimal"/>
+      <w:lvlText w:val="%1.%2-%3.%4.%5.%6.%7.%8."/>
+      <w:lvlJc w:val="left"/>
+      <w:pPr>
+        <w:ind w:left="1440" w:hanging="1440"/>
+      </w:pPr>
+      <w:rPr>
+        <w:rFonts w:hint="default"/>
+        <w:sz w:val="26"/>
+      </w:rPr>
+    </w:lvl>
+    <w:lvl w:ilvl="8">
+      <w:start w:val="1"/>
+      <w:numFmt w:val="decimal"/>
+      <w:lvlText w:val="%1.%2-%3.%4.%5.%6.%7.%8.%9."/>
+      <w:lvlJc w:val="left"/>
+      <w:pPr>
+        <w:ind w:left="1440" w:hanging="1440"/>
+      </w:pPr>
+      <w:rPr>
+        <w:rFonts w:hint="default"/>
+        <w:sz w:val="26"/>
+      </w:rPr>
+    </w:lvl>
+  </w:abstractNum>
+  <w:abstractNum w:abstractNumId="32">
+    <w:nsid w:val="522D5AE7"/>
+    <w:multiLevelType w:val="multilevel"/>
+    <w:tmpl w:val="339C414E"/>
+    <w:lvl w:ilvl="0">
+      <w:start w:val="1"/>
+      <w:numFmt w:val="decimal"/>
+      <w:lvlText w:val="%1"/>
+      <w:lvlJc w:val="left"/>
+      <w:pPr>
+        <w:ind w:left="360" w:hanging="360"/>
+      </w:pPr>
+      <w:rPr>
+        <w:rFonts w:hint="default"/>
+      </w:rPr>
+    </w:lvl>
+    <w:lvl w:ilvl="1">
+      <w:start w:val="1"/>
+      <w:numFmt w:val="decimal"/>
+      <w:lvlText w:val="%1.%2"/>
+      <w:lvlJc w:val="left"/>
+      <w:pPr>
+        <w:ind w:left="720" w:hanging="720"/>
+      </w:pPr>
+      <w:rPr>
+        <w:rFonts w:hint="default"/>
+      </w:rPr>
+    </w:lvl>
+    <w:lvl w:ilvl="2">
+      <w:start w:val="1"/>
+      <w:numFmt w:val="decimal"/>
+      <w:lvlText w:val="%1.%2.%3"/>
+      <w:lvlJc w:val="left"/>
+      <w:pPr>
+        <w:ind w:left="720" w:hanging="720"/>
+      </w:pPr>
+      <w:rPr>
+        <w:rFonts w:hint="default"/>
+      </w:rPr>
+    </w:lvl>
+    <w:lvl w:ilvl="3">
+      <w:start w:val="1"/>
+      <w:numFmt w:val="decimal"/>
+      <w:lvlText w:val="%1.%2.%3.%4"/>
+      <w:lvlJc w:val="left"/>
+      <w:pPr>
+        <w:ind w:left="1080" w:hanging="1080"/>
+      </w:pPr>
+      <w:rPr>
+        <w:rFonts w:hint="default"/>
+      </w:rPr>
+    </w:lvl>
+    <w:lvl w:ilvl="4">
+      <w:start w:val="1"/>
+      <w:numFmt w:val="decimal"/>
+      <w:lvlText w:val="%1.%2.%3.%4.%5"/>
+      <w:lvlJc w:val="left"/>
+      <w:pPr>
+        <w:ind w:left="1080" w:hanging="1080"/>
+      </w:pPr>
+      <w:rPr>
+        <w:rFonts w:hint="default"/>
+      </w:rPr>
+    </w:lvl>
+    <w:lvl w:ilvl="5">
+      <w:start w:val="1"/>
+      <w:numFmt w:val="decimal"/>
+      <w:lvlText w:val="%1.%2.%3.%4.%5.%6"/>
+      <w:lvlJc w:val="left"/>
+      <w:pPr>
+        <w:ind w:left="1440" w:hanging="1440"/>
+      </w:pPr>
+      <w:rPr>
+        <w:rFonts w:hint="default"/>
+      </w:rPr>
+    </w:lvl>
+    <w:lvl w:ilvl="6">
+      <w:start w:val="1"/>
+      <w:numFmt w:val="decimal"/>
+      <w:lvlText w:val="%1.%2.%3.%4.%5.%6.%7"/>
+      <w:lvlJc w:val="left"/>
+      <w:pPr>
+        <w:ind w:left="1800" w:hanging="1800"/>
+      </w:pPr>
+      <w:rPr>
+        <w:rFonts w:hint="default"/>
+      </w:rPr>
+    </w:lvl>
+    <w:lvl w:ilvl="7">
+      <w:start w:val="1"/>
+      <w:numFmt w:val="decimal"/>
+      <w:lvlText w:val="%1.%2.%3.%4.%5.%6.%7.%8"/>
+      <w:lvlJc w:val="left"/>
+      <w:pPr>
+        <w:ind w:left="1800" w:hanging="1800"/>
+      </w:pPr>
+      <w:rPr>
+        <w:rFonts w:hint="default"/>
+      </w:rPr>
+    </w:lvl>
+    <w:lvl w:ilvl="8">
+      <w:start w:val="1"/>
+      <w:numFmt w:val="decimal"/>
+      <w:lvlText w:val="%1.%2.%3.%4.%5.%6.%7.%8.%9"/>
+      <w:lvlJc w:val="left"/>
+      <w:pPr>
+        <w:ind w:left="2160" w:hanging="2160"/>
+      </w:pPr>
+      <w:rPr>
+        <w:rFonts w:hint="default"/>
+      </w:rPr>
+    </w:lvl>
+  </w:abstractNum>
+  <w:abstractNum w:abstractNumId="33">
+    <w:nsid w:val="55D7563A"/>
+    <w:multiLevelType w:val="multilevel"/>
+    <w:tmpl w:val="695096EA"/>
+    <w:lvl w:ilvl="0">
+      <w:start w:val="1"/>
+      <w:numFmt w:val="decimal"/>
+      <w:lvlText w:val="%1."/>
+      <w:lvlJc w:val="left"/>
+      <w:pPr>
+        <w:ind w:left="444" w:hanging="444"/>
+      </w:pPr>
+      <w:rPr>
+        <w:rFonts w:hint="default"/>
+      </w:rPr>
+    </w:lvl>
+    <w:lvl w:ilvl="1">
+      <w:start w:val="1"/>
+      <w:numFmt w:val="decimal"/>
+      <w:lvlText w:val="%1.%2-"/>
+      <w:lvlJc w:val="left"/>
+      <w:pPr>
+        <w:ind w:left="1080" w:hanging="720"/>
+      </w:pPr>
+      <w:rPr>
+        <w:rFonts w:hint="default"/>
+      </w:rPr>
+    </w:lvl>
+    <w:lvl w:ilvl="2">
+      <w:start w:val="1"/>
+      <w:numFmt w:val="decimal"/>
+      <w:lvlText w:val="%1.%2-%3."/>
+      <w:lvlJc w:val="left"/>
+      <w:pPr>
+        <w:ind w:left="1440" w:hanging="720"/>
+      </w:pPr>
+      <w:rPr>
+        <w:rFonts w:hint="default"/>
+      </w:rPr>
+    </w:lvl>
+    <w:lvl w:ilvl="3">
+      <w:start w:val="1"/>
+      <w:numFmt w:val="decimal"/>
+      <w:lvlText w:val="%1.%2-%3.%4."/>
+      <w:lvlJc w:val="left"/>
+      <w:pPr>
+        <w:ind w:left="2160" w:hanging="1080"/>
+      </w:pPr>
+      <w:rPr>
+        <w:rFonts w:hint="default"/>
+      </w:rPr>
+    </w:lvl>
+    <w:lvl w:ilvl="4">
+      <w:start w:val="1"/>
+      <w:numFmt w:val="decimal"/>
+      <w:lvlText w:val="%1.%2-%3.%4.%5."/>
+      <w:lvlJc w:val="left"/>
+      <w:pPr>
+        <w:ind w:left="2880" w:hanging="1440"/>
+      </w:pPr>
+      <w:rPr>
+        <w:rFonts w:hint="default"/>
+      </w:rPr>
+    </w:lvl>
+    <w:lvl w:ilvl="5">
+      <w:start w:val="1"/>
+      <w:numFmt w:val="decimal"/>
+      <w:lvlText w:val="%1.%2-%3.%4.%5.%6."/>
+      <w:lvlJc w:val="left"/>
+      <w:pPr>
+        <w:ind w:left="3240" w:hanging="1440"/>
+      </w:pPr>
+      <w:rPr>
+        <w:rFonts w:hint="default"/>
+      </w:rPr>
+    </w:lvl>
+    <w:lvl w:ilvl="6">
+      <w:start w:val="1"/>
+      <w:numFmt w:val="decimal"/>
+      <w:lvlText w:val="%1.%2-%3.%4.%5.%6.%7."/>
+      <w:lvlJc w:val="left"/>
+      <w:pPr>
+        <w:ind w:left="3960" w:hanging="1800"/>
+      </w:pPr>
+      <w:rPr>
+        <w:rFonts w:hint="default"/>
+      </w:rPr>
+    </w:lvl>
+    <w:lvl w:ilvl="7">
+      <w:start w:val="1"/>
+      <w:numFmt w:val="decimal"/>
+      <w:lvlText w:val="%1.%2-%3.%4.%5.%6.%7.%8."/>
+      <w:lvlJc w:val="left"/>
+      <w:pPr>
+        <w:ind w:left="4320" w:hanging="1800"/>
+      </w:pPr>
+      <w:rPr>
+        <w:rFonts w:hint="default"/>
+      </w:rPr>
+    </w:lvl>
+    <w:lvl w:ilvl="8">
+      <w:start w:val="1"/>
+      <w:numFmt w:val="decimal"/>
+      <w:lvlText w:val="%1.%2-%3.%4.%5.%6.%7.%8.%9."/>
+      <w:lvlJc w:val="left"/>
+      <w:pPr>
+        <w:ind w:left="5040" w:hanging="2160"/>
+      </w:pPr>
+      <w:rPr>
+        <w:rFonts w:hint="default"/>
+      </w:rPr>
+    </w:lvl>
+  </w:abstractNum>
+  <w:abstractNum w:abstractNumId="34">
+    <w:nsid w:val="5E7C0FE5"/>
+    <w:multiLevelType w:val="multilevel"/>
+    <w:tmpl w:val="FB2C73AE"/>
+    <w:lvl w:ilvl="0">
+      <w:start w:val="1"/>
+      <w:numFmt w:val="decimal"/>
+      <w:lvlText w:val="%1."/>
+      <w:lvlJc w:val="left"/>
+      <w:pPr>
+        <w:ind w:left="444" w:hanging="444"/>
+      </w:pPr>
+      <w:rPr>
+        <w:rFonts w:hint="default"/>
+        <w:sz w:val="26"/>
+      </w:rPr>
+    </w:lvl>
+    <w:lvl w:ilvl="1">
+      <w:start w:val="1"/>
+      <w:numFmt w:val="decimal"/>
+      <w:lvlText w:val="%1.%2-"/>
+      <w:lvlJc w:val="left"/>
+      <w:pPr>
+        <w:ind w:left="444" w:hanging="444"/>
+      </w:pPr>
+      <w:rPr>
+        <w:rFonts w:hint="default"/>
+        <w:sz w:val="26"/>
+      </w:rPr>
+    </w:lvl>
+    <w:lvl w:ilvl="2">
+      <w:start w:val="1"/>
+      <w:numFmt w:val="decimal"/>
+      <w:lvlText w:val="%1.%2-%3."/>
+      <w:lvlJc w:val="left"/>
+      <w:pPr>
+        <w:ind w:left="720" w:hanging="720"/>
+      </w:pPr>
+      <w:rPr>
+        <w:rFonts w:hint="default"/>
+        <w:sz w:val="26"/>
+      </w:rPr>
+    </w:lvl>
+    <w:lvl w:ilvl="3">
+      <w:start w:val="1"/>
+      <w:numFmt w:val="decimal"/>
+      <w:lvlText w:val="%1.%2-%3.%4."/>
+      <w:lvlJc w:val="left"/>
+      <w:pPr>
+        <w:ind w:left="720" w:hanging="720"/>
+      </w:pPr>
+      <w:rPr>
+        <w:rFonts w:hint="default"/>
+        <w:sz w:val="26"/>
+      </w:rPr>
+    </w:lvl>
+    <w:lvl w:ilvl="4">
+      <w:start w:val="1"/>
+      <w:numFmt w:val="decimal"/>
+      <w:lvlText w:val="%1.%2-%3.%4.%5."/>
+      <w:lvlJc w:val="left"/>
+      <w:pPr>
+        <w:ind w:left="1080" w:hanging="1080"/>
+      </w:pPr>
+      <w:rPr>
+        <w:rFonts w:hint="default"/>
+        <w:sz w:val="26"/>
+      </w:rPr>
+    </w:lvl>
+    <w:lvl w:ilvl="5">
+      <w:start w:val="1"/>
+      <w:numFmt w:val="decimal"/>
+      <w:lvlText w:val="%1.%2-%3.%4.%5.%6."/>
+      <w:lvlJc w:val="left"/>
+      <w:pPr>
+        <w:ind w:left="1080" w:hanging="1080"/>
+      </w:pPr>
+      <w:rPr>
+        <w:rFonts w:hint="default"/>
+        <w:sz w:val="26"/>
+      </w:rPr>
+    </w:lvl>
+    <w:lvl w:ilvl="6">
+      <w:start w:val="1"/>
+      <w:numFmt w:val="decimal"/>
+      <w:lvlText w:val="%1.%2-%3.%4.%5.%6.%7."/>
+      <w:lvlJc w:val="left"/>
+      <w:pPr>
+        <w:ind w:left="1080" w:hanging="1080"/>
+      </w:pPr>
+      <w:rPr>
+        <w:rFonts w:hint="default"/>
+        <w:sz w:val="26"/>
+      </w:rPr>
+    </w:lvl>
+    <w:lvl w:ilvl="7">
+      <w:start w:val="1"/>
+      <w:numFmt w:val="decimal"/>
+      <w:lvlText w:val="%1.%2-%3.%4.%5.%6.%7.%8."/>
+      <w:lvlJc w:val="left"/>
+      <w:pPr>
+        <w:ind w:left="1440" w:hanging="1440"/>
+      </w:pPr>
+      <w:rPr>
+        <w:rFonts w:hint="default"/>
+        <w:sz w:val="26"/>
+      </w:rPr>
+    </w:lvl>
+    <w:lvl w:ilvl="8">
+      <w:start w:val="1"/>
+      <w:numFmt w:val="decimal"/>
+      <w:lvlText w:val="%1.%2-%3.%4.%5.%6.%7.%8.%9."/>
+      <w:lvlJc w:val="left"/>
+      <w:pPr>
+        <w:ind w:left="1440" w:hanging="1440"/>
+      </w:pPr>
+      <w:rPr>
+        <w:rFonts w:hint="default"/>
+        <w:sz w:val="26"/>
+      </w:rPr>
+    </w:lvl>
+  </w:abstractNum>
+  <w:abstractNum w:abstractNumId="35">
+    <w:nsid w:val="62BB7E77"/>
+    <w:multiLevelType w:val="hybridMultilevel"/>
+    <w:tmpl w:val="124060A8"/>
+    <w:lvl w:ilvl="0" w:tplc="FDAC4254">
+      <w:start w:val="1"/>
+      <w:numFmt w:val="decimal"/>
+      <w:lvlText w:val="%1-"/>
+      <w:lvlJc w:val="left"/>
+      <w:pPr>
+        <w:ind w:left="1440" w:hanging="360"/>
+      </w:pPr>
+      <w:rPr>
+        <w:rFonts w:hint="default"/>
+      </w:rPr>
+    </w:lvl>
+    <w:lvl w:ilvl="1" w:tplc="04090019" w:tentative="1">
+      <w:start w:val="1"/>
+      <w:numFmt w:val="lowerLetter"/>
+      <w:lvlText w:val="%2."/>
+      <w:lvlJc w:val="left"/>
+      <w:pPr>
+        <w:ind w:left="2160" w:hanging="360"/>
+      </w:pPr>
+    </w:lvl>
+    <w:lvl w:ilvl="2" w:tplc="0409001B" w:tentative="1">
+      <w:start w:val="1"/>
+      <w:numFmt w:val="lowerRoman"/>
+      <w:lvlText w:val="%3."/>
+      <w:lvlJc w:val="right"/>
+      <w:pPr>
+        <w:ind w:left="2880" w:hanging="180"/>
+      </w:pPr>
+    </w:lvl>
+    <w:lvl w:ilvl="3" w:tplc="0409000F" w:tentative="1">
+      <w:start w:val="1"/>
+      <w:numFmt w:val="decimal"/>
+      <w:lvlText w:val="%4."/>
+      <w:lvlJc w:val="left"/>
+      <w:pPr>
+        <w:ind w:left="3600" w:hanging="360"/>
+      </w:pPr>
+    </w:lvl>
+    <w:lvl w:ilvl="4" w:tplc="04090019" w:tentative="1">
+      <w:start w:val="1"/>
+      <w:numFmt w:val="lowerLetter"/>
+      <w:lvlText w:val="%5."/>
+      <w:lvlJc w:val="left"/>
+      <w:pPr>
+        <w:ind w:left="4320" w:hanging="360"/>
+      </w:pPr>
+    </w:lvl>
+    <w:lvl w:ilvl="5" w:tplc="0409001B" w:tentative="1">
+      <w:start w:val="1"/>
+      <w:numFmt w:val="lowerRoman"/>
+      <w:lvlText w:val="%6."/>
+      <w:lvlJc w:val="right"/>
+      <w:pPr>
+        <w:ind w:left="5040" w:hanging="180"/>
+      </w:pPr>
+    </w:lvl>
+    <w:lvl w:ilvl="6" w:tplc="0409000F" w:tentative="1">
+      <w:start w:val="1"/>
+      <w:numFmt w:val="decimal"/>
+      <w:lvlText w:val="%7."/>
+      <w:lvlJc w:val="left"/>
+      <w:pPr>
+        <w:ind w:left="5760" w:hanging="360"/>
+      </w:pPr>
+    </w:lvl>
+    <w:lvl w:ilvl="7" w:tplc="04090019" w:tentative="1">
+      <w:start w:val="1"/>
+      <w:numFmt w:val="lowerLetter"/>
+      <w:lvlText w:val="%8."/>
+      <w:lvlJc w:val="left"/>
+      <w:pPr>
+        <w:ind w:left="6480" w:hanging="360"/>
+      </w:pPr>
+    </w:lvl>
+    <w:lvl w:ilvl="8" w:tplc="0409001B" w:tentative="1">
+      <w:start w:val="1"/>
+      <w:numFmt w:val="lowerRoman"/>
+      <w:lvlText w:val="%9."/>
+      <w:lvlJc w:val="right"/>
+      <w:pPr>
+        <w:ind w:left="7200" w:hanging="180"/>
+      </w:pPr>
+    </w:lvl>
+  </w:abstractNum>
+  <w:abstractNum w:abstractNumId="36">
+    <w:nsid w:val="65827C10"/>
+    <w:multiLevelType w:val="hybridMultilevel"/>
+    <w:tmpl w:val="79E25BAC"/>
+    <w:lvl w:ilvl="0" w:tplc="04090011">
+      <w:start w:val="1"/>
+      <w:numFmt w:val="decimal"/>
+      <w:lvlText w:val="%1)"/>
+      <w:lvlJc w:val="left"/>
+      <w:pPr>
+        <w:ind w:left="720" w:hanging="360"/>
+      </w:pPr>
+    </w:lvl>
+    <w:lvl w:ilvl="1" w:tplc="04090019">
+      <w:start w:val="1"/>
+      <w:numFmt w:val="lowerLetter"/>
+      <w:lvlText w:val="%2."/>
+      <w:lvlJc w:val="left"/>
+      <w:pPr>
+        <w:ind w:left="1440" w:hanging="360"/>
+      </w:pPr>
+    </w:lvl>
+    <w:lvl w:ilvl="2" w:tplc="0409001B" w:tentative="1">
+      <w:start w:val="1"/>
+      <w:numFmt w:val="lowerRoman"/>
+      <w:lvlText w:val="%3."/>
+      <w:lvlJc w:val="right"/>
+      <w:pPr>
+        <w:ind w:left="2160" w:hanging="180"/>
+      </w:pPr>
+    </w:lvl>
+    <w:lvl w:ilvl="3" w:tplc="0409000F" w:tentative="1">
+      <w:start w:val="1"/>
+      <w:numFmt w:val="decimal"/>
+      <w:lvlText w:val="%4."/>
+      <w:lvlJc w:val="left"/>
+      <w:pPr>
+        <w:ind w:left="2880" w:hanging="360"/>
+      </w:pPr>
+    </w:lvl>
+    <w:lvl w:ilvl="4" w:tplc="04090019" w:tentative="1">
+      <w:start w:val="1"/>
+      <w:numFmt w:val="lowerLetter"/>
+      <w:lvlText w:val="%5."/>
+      <w:lvlJc w:val="left"/>
+      <w:pPr>
+        <w:ind w:left="3600" w:hanging="360"/>
+      </w:pPr>
+    </w:lvl>
+    <w:lvl w:ilvl="5" w:tplc="0409001B" w:tentative="1">
+      <w:start w:val="1"/>
+      <w:numFmt w:val="lowerRoman"/>
+      <w:lvlText w:val="%6."/>
+      <w:lvlJc w:val="right"/>
+      <w:pPr>
+        <w:ind w:left="4320" w:hanging="180"/>
+      </w:pPr>
+    </w:lvl>
+    <w:lvl w:ilvl="6" w:tplc="0409000F" w:tentative="1">
+      <w:start w:val="1"/>
+      <w:numFmt w:val="decimal"/>
+      <w:lvlText w:val="%7."/>
+      <w:lvlJc w:val="left"/>
+      <w:pPr>
+        <w:ind w:left="5040" w:hanging="360"/>
+      </w:pPr>
+    </w:lvl>
+    <w:lvl w:ilvl="7" w:tplc="04090019" w:tentative="1">
+      <w:start w:val="1"/>
+      <w:numFmt w:val="lowerLetter"/>
+      <w:lvlText w:val="%8."/>
+      <w:lvlJc w:val="left"/>
+      <w:pPr>
+        <w:ind w:left="5760" w:hanging="360"/>
+      </w:pPr>
+    </w:lvl>
+    <w:lvl w:ilvl="8" w:tplc="0409001B" w:tentative="1">
+      <w:start w:val="1"/>
+      <w:numFmt w:val="lowerRoman"/>
+      <w:lvlText w:val="%9."/>
+      <w:lvlJc w:val="right"/>
+      <w:pPr>
+        <w:ind w:left="6480" w:hanging="180"/>
+      </w:pPr>
+    </w:lvl>
+  </w:abstractNum>
+  <w:abstractNum w:abstractNumId="37">
     <w:nsid w:val="6A12048B"/>
     <w:multiLevelType w:val="multilevel"/>
     <w:tmpl w:val="CD7237C6"/>
@@ -3801,23 +10554,357 @@
       </w:rPr>
     </w:lvl>
   </w:abstractNum>
+  <w:abstractNum w:abstractNumId="38">
+    <w:nsid w:val="738C0129"/>
+    <w:multiLevelType w:val="multilevel"/>
+    <w:tmpl w:val="610EC03A"/>
+    <w:lvl w:ilvl="0">
+      <w:start w:val="2"/>
+      <w:numFmt w:val="decimal"/>
+      <w:lvlText w:val="%1."/>
+      <w:lvlJc w:val="left"/>
+      <w:pPr>
+        <w:ind w:left="444" w:hanging="444"/>
+      </w:pPr>
+      <w:rPr>
+        <w:rFonts w:hint="default"/>
+      </w:rPr>
+    </w:lvl>
+    <w:lvl w:ilvl="1">
+      <w:start w:val="1"/>
+      <w:numFmt w:val="decimal"/>
+      <w:lvlText w:val="%1.%2-"/>
+      <w:lvlJc w:val="left"/>
+      <w:pPr>
+        <w:ind w:left="1164" w:hanging="720"/>
+      </w:pPr>
+      <w:rPr>
+        <w:rFonts w:hint="default"/>
+      </w:rPr>
+    </w:lvl>
+    <w:lvl w:ilvl="2">
+      <w:start w:val="1"/>
+      <w:numFmt w:val="decimal"/>
+      <w:lvlText w:val="%1.%2-%3."/>
+      <w:lvlJc w:val="left"/>
+      <w:pPr>
+        <w:ind w:left="1608" w:hanging="720"/>
+      </w:pPr>
+      <w:rPr>
+        <w:rFonts w:hint="default"/>
+      </w:rPr>
+    </w:lvl>
+    <w:lvl w:ilvl="3">
+      <w:start w:val="1"/>
+      <w:numFmt w:val="decimal"/>
+      <w:lvlText w:val="%1.%2-%3.%4."/>
+      <w:lvlJc w:val="left"/>
+      <w:pPr>
+        <w:ind w:left="2412" w:hanging="1080"/>
+      </w:pPr>
+      <w:rPr>
+        <w:rFonts w:hint="default"/>
+      </w:rPr>
+    </w:lvl>
+    <w:lvl w:ilvl="4">
+      <w:start w:val="1"/>
+      <w:numFmt w:val="decimal"/>
+      <w:lvlText w:val="%1.%2-%3.%4.%5."/>
+      <w:lvlJc w:val="left"/>
+      <w:pPr>
+        <w:ind w:left="3216" w:hanging="1440"/>
+      </w:pPr>
+      <w:rPr>
+        <w:rFonts w:hint="default"/>
+      </w:rPr>
+    </w:lvl>
+    <w:lvl w:ilvl="5">
+      <w:start w:val="1"/>
+      <w:numFmt w:val="decimal"/>
+      <w:lvlText w:val="%1.%2-%3.%4.%5.%6."/>
+      <w:lvlJc w:val="left"/>
+      <w:pPr>
+        <w:ind w:left="3660" w:hanging="1440"/>
+      </w:pPr>
+      <w:rPr>
+        <w:rFonts w:hint="default"/>
+      </w:rPr>
+    </w:lvl>
+    <w:lvl w:ilvl="6">
+      <w:start w:val="1"/>
+      <w:numFmt w:val="decimal"/>
+      <w:lvlText w:val="%1.%2-%3.%4.%5.%6.%7."/>
+      <w:lvlJc w:val="left"/>
+      <w:pPr>
+        <w:ind w:left="4464" w:hanging="1800"/>
+      </w:pPr>
+      <w:rPr>
+        <w:rFonts w:hint="default"/>
+      </w:rPr>
+    </w:lvl>
+    <w:lvl w:ilvl="7">
+      <w:start w:val="1"/>
+      <w:numFmt w:val="decimal"/>
+      <w:lvlText w:val="%1.%2-%3.%4.%5.%6.%7.%8."/>
+      <w:lvlJc w:val="left"/>
+      <w:pPr>
+        <w:ind w:left="4908" w:hanging="1800"/>
+      </w:pPr>
+      <w:rPr>
+        <w:rFonts w:hint="default"/>
+      </w:rPr>
+    </w:lvl>
+    <w:lvl w:ilvl="8">
+      <w:start w:val="1"/>
+      <w:numFmt w:val="decimal"/>
+      <w:lvlText w:val="%1.%2-%3.%4.%5.%6.%7.%8.%9."/>
+      <w:lvlJc w:val="left"/>
+      <w:pPr>
+        <w:ind w:left="5712" w:hanging="2160"/>
+      </w:pPr>
+      <w:rPr>
+        <w:rFonts w:hint="default"/>
+      </w:rPr>
+    </w:lvl>
+  </w:abstractNum>
+  <w:abstractNum w:abstractNumId="39">
+    <w:nsid w:val="7E456D41"/>
+    <w:multiLevelType w:val="multilevel"/>
+    <w:tmpl w:val="4844EEF6"/>
+    <w:lvl w:ilvl="0">
+      <w:start w:val="1"/>
+      <w:numFmt w:val="decimal"/>
+      <w:lvlText w:val="%1."/>
+      <w:lvlJc w:val="left"/>
+      <w:pPr>
+        <w:ind w:left="444" w:hanging="444"/>
+      </w:pPr>
+      <w:rPr>
+        <w:rFonts w:hint="default"/>
+      </w:rPr>
+    </w:lvl>
+    <w:lvl w:ilvl="1">
+      <w:start w:val="1"/>
+      <w:numFmt w:val="decimal"/>
+      <w:lvlText w:val="%1.%2-"/>
+      <w:lvlJc w:val="left"/>
+      <w:pPr>
+        <w:ind w:left="720" w:hanging="720"/>
+      </w:pPr>
+      <w:rPr>
+        <w:rFonts w:hint="default"/>
+      </w:rPr>
+    </w:lvl>
+    <w:lvl w:ilvl="2">
+      <w:start w:val="1"/>
+      <w:numFmt w:val="decimal"/>
+      <w:lvlText w:val="%1.%2-%3."/>
+      <w:lvlJc w:val="left"/>
+      <w:pPr>
+        <w:ind w:left="720" w:hanging="720"/>
+      </w:pPr>
+      <w:rPr>
+        <w:rFonts w:hint="default"/>
+      </w:rPr>
+    </w:lvl>
+    <w:lvl w:ilvl="3">
+      <w:start w:val="1"/>
+      <w:numFmt w:val="decimal"/>
+      <w:lvlText w:val="%1.%2-%3.%4."/>
+      <w:lvlJc w:val="left"/>
+      <w:pPr>
+        <w:ind w:left="1080" w:hanging="1080"/>
+      </w:pPr>
+      <w:rPr>
+        <w:rFonts w:hint="default"/>
+      </w:rPr>
+    </w:lvl>
+    <w:lvl w:ilvl="4">
+      <w:start w:val="1"/>
+      <w:numFmt w:val="decimal"/>
+      <w:lvlText w:val="%1.%2-%3.%4.%5."/>
+      <w:lvlJc w:val="left"/>
+      <w:pPr>
+        <w:ind w:left="1440" w:hanging="1440"/>
+      </w:pPr>
+      <w:rPr>
+        <w:rFonts w:hint="default"/>
+      </w:rPr>
+    </w:lvl>
+    <w:lvl w:ilvl="5">
+      <w:start w:val="1"/>
+      <w:numFmt w:val="decimal"/>
+      <w:lvlText w:val="%1.%2-%3.%4.%5.%6."/>
+      <w:lvlJc w:val="left"/>
+      <w:pPr>
+        <w:ind w:left="1440" w:hanging="1440"/>
+      </w:pPr>
+      <w:rPr>
+        <w:rFonts w:hint="default"/>
+      </w:rPr>
+    </w:lvl>
+    <w:lvl w:ilvl="6">
+      <w:start w:val="1"/>
+      <w:numFmt w:val="decimal"/>
+      <w:lvlText w:val="%1.%2-%3.%4.%5.%6.%7."/>
+      <w:lvlJc w:val="left"/>
+      <w:pPr>
+        <w:ind w:left="1800" w:hanging="1800"/>
+      </w:pPr>
+      <w:rPr>
+        <w:rFonts w:hint="default"/>
+      </w:rPr>
+    </w:lvl>
+    <w:lvl w:ilvl="7">
+      <w:start w:val="1"/>
+      <w:numFmt w:val="decimal"/>
+      <w:lvlText w:val="%1.%2-%3.%4.%5.%6.%7.%8."/>
+      <w:lvlJc w:val="left"/>
+      <w:pPr>
+        <w:ind w:left="1800" w:hanging="1800"/>
+      </w:pPr>
+      <w:rPr>
+        <w:rFonts w:hint="default"/>
+      </w:rPr>
+    </w:lvl>
+    <w:lvl w:ilvl="8">
+      <w:start w:val="1"/>
+      <w:numFmt w:val="decimal"/>
+      <w:lvlText w:val="%1.%2-%3.%4.%5.%6.%7.%8.%9."/>
+      <w:lvlJc w:val="left"/>
+      <w:pPr>
+        <w:ind w:left="2160" w:hanging="2160"/>
+      </w:pPr>
+      <w:rPr>
+        <w:rFonts w:hint="default"/>
+      </w:rPr>
+    </w:lvl>
+  </w:abstractNum>
   <w:num w:numId="1">
+    <w:abstractNumId w:val="10"/>
+  </w:num>
+  <w:num w:numId="2">
+    <w:abstractNumId w:val="37"/>
+  </w:num>
+  <w:num w:numId="3">
+    <w:abstractNumId w:val="21"/>
+  </w:num>
+  <w:num w:numId="4">
+    <w:abstractNumId w:val="26"/>
+  </w:num>
+  <w:num w:numId="5">
+    <w:abstractNumId w:val="12"/>
+  </w:num>
+  <w:num w:numId="6">
+    <w:abstractNumId w:val="4"/>
+  </w:num>
+  <w:num w:numId="7">
+    <w:abstractNumId w:val="39"/>
+  </w:num>
+  <w:num w:numId="8">
+    <w:abstractNumId w:val="25"/>
+  </w:num>
+  <w:num w:numId="9">
+    <w:abstractNumId w:val="28"/>
+  </w:num>
+  <w:num w:numId="10">
+    <w:abstractNumId w:val="29"/>
+  </w:num>
+  <w:num w:numId="11">
+    <w:abstractNumId w:val="20"/>
+  </w:num>
+  <w:num w:numId="12">
+    <w:abstractNumId w:val="14"/>
+  </w:num>
+  <w:num w:numId="13">
+    <w:abstractNumId w:val="8"/>
+  </w:num>
+  <w:num w:numId="14">
+    <w:abstractNumId w:val="5"/>
+  </w:num>
+  <w:num w:numId="15">
+    <w:abstractNumId w:val="1"/>
+  </w:num>
+  <w:num w:numId="16">
+    <w:abstractNumId w:val="27"/>
+  </w:num>
+  <w:num w:numId="17">
+    <w:abstractNumId w:val="33"/>
+  </w:num>
+  <w:num w:numId="18">
+    <w:abstractNumId w:val="24"/>
+  </w:num>
+  <w:num w:numId="19">
+    <w:abstractNumId w:val="19"/>
+  </w:num>
+  <w:num w:numId="20">
+    <w:abstractNumId w:val="9"/>
+  </w:num>
+  <w:num w:numId="21">
+    <w:abstractNumId w:val="38"/>
+  </w:num>
+  <w:num w:numId="22">
+    <w:abstractNumId w:val="22"/>
+  </w:num>
+  <w:num w:numId="23">
+    <w:abstractNumId w:val="36"/>
+  </w:num>
+  <w:num w:numId="24">
+    <w:abstractNumId w:val="18"/>
+  </w:num>
+  <w:num w:numId="25">
+    <w:abstractNumId w:val="35"/>
+  </w:num>
+  <w:num w:numId="26">
+    <w:abstractNumId w:val="6"/>
+  </w:num>
+  <w:num w:numId="27">
+    <w:abstractNumId w:val="16"/>
+  </w:num>
+  <w:num w:numId="28">
+    <w:abstractNumId w:val="13"/>
+  </w:num>
+  <w:num w:numId="29">
+    <w:abstractNumId w:val="34"/>
+  </w:num>
+  <w:num w:numId="30">
+    <w:abstractNumId w:val="2"/>
+  </w:num>
+  <w:num w:numId="31">
+    <w:abstractNumId w:val="30"/>
+  </w:num>
+  <w:num w:numId="32">
+    <w:abstractNumId w:val="31"/>
+  </w:num>
+  <w:num w:numId="33">
     <w:abstractNumId w:val="0"/>
   </w:num>
-  <w:num w:numId="2">
+  <w:num w:numId="34">
+    <w:abstractNumId w:val="32"/>
+  </w:num>
+  <w:num w:numId="35">
+    <w:abstractNumId w:val="11"/>
+  </w:num>
+  <w:num w:numId="36">
+    <w:abstractNumId w:val="15"/>
+  </w:num>
+  <w:num w:numId="37">
+    <w:abstractNumId w:val="23"/>
+  </w:num>
+  <w:num w:numId="38">
     <w:abstractNumId w:val="3"/>
   </w:num>
-  <w:num w:numId="3">
-    <w:abstractNumId w:val="1"/>
+  <w:num w:numId="39">
+    <w:abstractNumId w:val="7"/>
   </w:num>
-  <w:num w:numId="4">
-    <w:abstractNumId w:val="2"/>
+  <w:num w:numId="40">
+    <w:abstractNumId w:val="17"/>
   </w:num>
 </w:numbering>
 </file>
 
 <file path=word/styles.xml><?xml version="1.0" encoding="utf-8"?>
-<w:styles xmlns:mc="http://schemas.openxmlformats.org/markup-compatibility/2006" xmlns:r="http://schemas.openxmlformats.org/officeDocument/2006/relationships" xmlns:w="http://schemas.openxmlformats.org/wordprocessingml/2006/main" xmlns:w14="http://schemas.microsoft.com/office/word/2010/wordml" xmlns:w15="http://schemas.microsoft.com/office/word/2012/wordml" xmlns:w16se="http://schemas.microsoft.com/office/word/2015/wordml/symex" mc:Ignorable="w14 w15 w16se">
+<w:styles xmlns:mc="http://schemas.openxmlformats.org/markup-compatibility/2006" xmlns:r="http://schemas.openxmlformats.org/officeDocument/2006/relationships" xmlns:w="http://schemas.openxmlformats.org/wordprocessingml/2006/main" xmlns:w14="http://schemas.microsoft.com/office/word/2010/wordml" xmlns:w15="http://schemas.microsoft.com/office/word/2012/wordml" mc:Ignorable="w14 w15">
   <w:docDefaults>
     <w:rPrDefault>
       <w:rPr>
@@ -4261,6 +11348,56 @@
       <w:u w:val="single"/>
     </w:rPr>
   </w:style>
+  <w:style w:type="paragraph" w:styleId="Heading3">
+    <w:name w:val="heading 3"/>
+    <w:basedOn w:val="Normal"/>
+    <w:next w:val="Normal"/>
+    <w:link w:val="Heading3Char"/>
+    <w:uiPriority w:val="9"/>
+    <w:unhideWhenUsed/>
+    <w:qFormat/>
+    <w:rsid w:val="00801C2D"/>
+    <w:pPr>
+      <w:keepNext/>
+      <w:keepLines/>
+      <w:spacing w:before="40" w:after="0"/>
+      <w:outlineLvl w:val="2"/>
+    </w:pPr>
+    <w:rPr>
+      <w:rFonts w:eastAsiaTheme="majorEastAsia" w:cstheme="majorBidi"/>
+      <w:b/>
+      <w:i/>
+      <w:color w:val="C00000"/>
+      <w:sz w:val="32"/>
+      <w:szCs w:val="24"/>
+      <w:u w:val="single"/>
+    </w:rPr>
+  </w:style>
+  <w:style w:type="paragraph" w:styleId="Heading4">
+    <w:name w:val="heading 4"/>
+    <w:basedOn w:val="Normal"/>
+    <w:next w:val="Normal"/>
+    <w:link w:val="Heading4Char"/>
+    <w:uiPriority w:val="9"/>
+    <w:unhideWhenUsed/>
+    <w:qFormat/>
+    <w:rsid w:val="00801C2D"/>
+    <w:pPr>
+      <w:keepNext/>
+      <w:keepLines/>
+      <w:spacing w:before="40" w:after="0"/>
+      <w:outlineLvl w:val="3"/>
+    </w:pPr>
+    <w:rPr>
+      <w:rFonts w:eastAsiaTheme="majorEastAsia" w:cstheme="majorBidi"/>
+      <w:b/>
+      <w:i/>
+      <w:iCs/>
+      <w:color w:val="C00000"/>
+      <w:sz w:val="28"/>
+      <w:u w:val="single"/>
+    </w:rPr>
+  </w:style>
   <w:style w:type="character" w:default="1" w:styleId="DefaultParagraphFont">
     <w:name w:val="Default Paragraph Font"/>
     <w:uiPriority w:val="1"/>
@@ -4413,6 +11550,7 @@
       <w:szCs w:val="20"/>
     </w:rPr>
     <w:tblPr>
+      <w:tblInd w:w="0" w:type="dxa"/>
       <w:tblBorders>
         <w:top w:val="single" w:sz="4" w:space="0" w:color="auto"/>
         <w:left w:val="single" w:sz="4" w:space="0" w:color="auto"/>
@@ -4421,6 +11559,12 @@
         <w:insideH w:val="single" w:sz="4" w:space="0" w:color="auto"/>
         <w:insideV w:val="single" w:sz="4" w:space="0" w:color="auto"/>
       </w:tblBorders>
+      <w:tblCellMar>
+        <w:top w:w="0" w:type="dxa"/>
+        <w:left w:w="108" w:type="dxa"/>
+        <w:bottom w:w="0" w:type="dxa"/>
+        <w:right w:w="108" w:type="dxa"/>
+      </w:tblCellMar>
     </w:tblPr>
   </w:style>
   <w:style w:type="paragraph" w:styleId="ListParagraph">
@@ -4640,11 +11784,43 @@
       <w:sz w:val="22"/>
     </w:rPr>
   </w:style>
+  <w:style w:type="character" w:customStyle="1" w:styleId="Heading3Char">
+    <w:name w:val="Heading 3 Char"/>
+    <w:basedOn w:val="DefaultParagraphFont"/>
+    <w:link w:val="Heading3"/>
+    <w:uiPriority w:val="9"/>
+    <w:rsid w:val="00801C2D"/>
+    <w:rPr>
+      <w:rFonts w:asciiTheme="minorBidi" w:eastAsiaTheme="majorEastAsia" w:hAnsiTheme="minorBidi" w:cstheme="majorBidi"/>
+      <w:b/>
+      <w:i/>
+      <w:color w:val="C00000"/>
+      <w:sz w:val="32"/>
+      <w:szCs w:val="24"/>
+      <w:u w:val="single"/>
+    </w:rPr>
+  </w:style>
+  <w:style w:type="character" w:customStyle="1" w:styleId="Heading4Char">
+    <w:name w:val="Heading 4 Char"/>
+    <w:basedOn w:val="DefaultParagraphFont"/>
+    <w:link w:val="Heading4"/>
+    <w:uiPriority w:val="9"/>
+    <w:rsid w:val="00801C2D"/>
+    <w:rPr>
+      <w:rFonts w:asciiTheme="minorBidi" w:eastAsiaTheme="majorEastAsia" w:hAnsiTheme="minorBidi" w:cstheme="majorBidi"/>
+      <w:b/>
+      <w:i/>
+      <w:iCs/>
+      <w:color w:val="C00000"/>
+      <w:sz w:val="28"/>
+      <w:u w:val="single"/>
+    </w:rPr>
+  </w:style>
 </w:styles>
 </file>
 
 <file path=word/glossary/document.xml><?xml version="1.0" encoding="utf-8"?>
-<w:glossaryDocument xmlns:wpc="http://schemas.microsoft.com/office/word/2010/wordprocessingCanvas" xmlns:cx="http://schemas.microsoft.com/office/drawing/2014/chartex" xmlns:mc="http://schemas.openxmlformats.org/markup-compatibility/2006" xmlns:o="urn:schemas-microsoft-com:office:office" xmlns:r="http://schemas.openxmlformats.org/officeDocument/2006/relationships" xmlns:m="http://schemas.openxmlformats.org/officeDocument/2006/math" xmlns:v="urn:schemas-microsoft-com:vml" xmlns:wp14="http://schemas.microsoft.com/office/word/2010/wordprocessingDrawing" xmlns:wp="http://schemas.openxmlformats.org/drawingml/2006/wordprocessingDrawing" xmlns:w10="urn:schemas-microsoft-com:office:word" xmlns:w="http://schemas.openxmlformats.org/wordprocessingml/2006/main" xmlns:w14="http://schemas.microsoft.com/office/word/2010/wordml" xmlns:w15="http://schemas.microsoft.com/office/word/2012/wordml" xmlns:w16se="http://schemas.microsoft.com/office/word/2015/wordml/symex" xmlns:wpg="http://schemas.microsoft.com/office/word/2010/wordprocessingGroup" xmlns:wpi="http://schemas.microsoft.com/office/word/2010/wordprocessingInk" xmlns:wne="http://schemas.microsoft.com/office/word/2006/wordml" xmlns:wps="http://schemas.microsoft.com/office/word/2010/wordprocessingShape" mc:Ignorable="w14 w15 w16se wp14">
+<w:glossaryDocument xmlns:wpc="http://schemas.microsoft.com/office/word/2010/wordprocessingCanvas" xmlns:mc="http://schemas.openxmlformats.org/markup-compatibility/2006" xmlns:o="urn:schemas-microsoft-com:office:office" xmlns:r="http://schemas.openxmlformats.org/officeDocument/2006/relationships" xmlns:m="http://schemas.openxmlformats.org/officeDocument/2006/math" xmlns:v="urn:schemas-microsoft-com:vml" xmlns:wp14="http://schemas.microsoft.com/office/word/2010/wordprocessingDrawing" xmlns:wp="http://schemas.openxmlformats.org/drawingml/2006/wordprocessingDrawing" xmlns:w10="urn:schemas-microsoft-com:office:word" xmlns:w="http://schemas.openxmlformats.org/wordprocessingml/2006/main" xmlns:w14="http://schemas.microsoft.com/office/word/2010/wordml" xmlns:w15="http://schemas.microsoft.com/office/word/2012/wordml" xmlns:wpg="http://schemas.microsoft.com/office/word/2010/wordprocessingGroup" xmlns:wpi="http://schemas.microsoft.com/office/word/2010/wordprocessingInk" xmlns:wne="http://schemas.microsoft.com/office/word/2006/wordml" xmlns:wps="http://schemas.microsoft.com/office/word/2010/wordprocessingShape" mc:Ignorable="w14 w15 wp14">
   <w:docParts>
     <w:docPart>
       <w:docPartPr>
@@ -4715,7 +11891,14 @@
 </file>
 
 <file path=word/glossary/fontTable.xml><?xml version="1.0" encoding="utf-8"?>
-<w:fonts xmlns:mc="http://schemas.openxmlformats.org/markup-compatibility/2006" xmlns:r="http://schemas.openxmlformats.org/officeDocument/2006/relationships" xmlns:w="http://schemas.openxmlformats.org/wordprocessingml/2006/main" xmlns:w14="http://schemas.microsoft.com/office/word/2010/wordml" xmlns:w15="http://schemas.microsoft.com/office/word/2012/wordml" xmlns:w16se="http://schemas.microsoft.com/office/word/2015/wordml/symex" mc:Ignorable="w14 w15 w16se">
+<w:fonts xmlns:mc="http://schemas.openxmlformats.org/markup-compatibility/2006" xmlns:r="http://schemas.openxmlformats.org/officeDocument/2006/relationships" xmlns:w="http://schemas.openxmlformats.org/wordprocessingml/2006/main" xmlns:w14="http://schemas.microsoft.com/office/word/2010/wordml" xmlns:w15="http://schemas.microsoft.com/office/word/2012/wordml" mc:Ignorable="w14 w15">
+  <w:font w:name="Times New Roman">
+    <w:panose1 w:val="02020603050405020304"/>
+    <w:charset w:val="00"/>
+    <w:family w:val="roman"/>
+    <w:pitch w:val="variable"/>
+    <w:sig w:usb0="E0002EFF" w:usb1="C000785B" w:usb2="00000009" w:usb3="00000000" w:csb0="000001FF" w:csb1="00000000"/>
+  </w:font>
   <w:font w:name="Symbol">
     <w:panose1 w:val="05050102010706020507"/>
     <w:charset w:val="02"/>
@@ -4723,19 +11906,12 @@
     <w:pitch w:val="variable"/>
     <w:sig w:usb0="00000000" w:usb1="10000000" w:usb2="00000000" w:usb3="00000000" w:csb0="80000000" w:csb1="00000000"/>
   </w:font>
-  <w:font w:name="Times New Roman">
-    <w:panose1 w:val="02020603050405020304"/>
-    <w:charset w:val="00"/>
-    <w:family w:val="roman"/>
-    <w:pitch w:val="variable"/>
-    <w:sig w:usb0="E0002EFF" w:usb1="C000785B" w:usb2="00000009" w:usb3="00000000" w:csb0="000001FF" w:csb1="00000000"/>
-  </w:font>
   <w:font w:name="Courier New">
     <w:panose1 w:val="02070309020205020404"/>
     <w:charset w:val="00"/>
     <w:family w:val="modern"/>
     <w:pitch w:val="fixed"/>
-    <w:sig w:usb0="E0002EFF" w:usb1="C0007843" w:usb2="00000009" w:usb3="00000000" w:csb0="000001FF" w:csb1="00000000"/>
+    <w:sig w:usb0="20002A87" w:usb1="80000000" w:usb2="00000008" w:usb3="00000000" w:csb0="000001FF" w:csb1="00000000"/>
   </w:font>
   <w:font w:name="Wingdings">
     <w:panose1 w:val="05000000000000000000"/>
@@ -4744,19 +11920,19 @@
     <w:pitch w:val="variable"/>
     <w:sig w:usb0="00000000" w:usb1="10000000" w:usb2="00000000" w:usb3="00000000" w:csb0="80000000" w:csb1="00000000"/>
   </w:font>
-  <w:font w:name="Calibri">
-    <w:panose1 w:val="020F0502020204030204"/>
-    <w:charset w:val="00"/>
-    <w:family w:val="swiss"/>
-    <w:pitch w:val="variable"/>
-    <w:sig w:usb0="E0002EFF" w:usb1="C000247B" w:usb2="00000009" w:usb3="00000000" w:csb0="000001FF" w:csb1="00000000"/>
-  </w:font>
   <w:font w:name="Arial">
     <w:panose1 w:val="020B0604020202020204"/>
     <w:charset w:val="00"/>
     <w:family w:val="swiss"/>
     <w:pitch w:val="variable"/>
     <w:sig w:usb0="E0002EFF" w:usb1="C000785B" w:usb2="00000009" w:usb3="00000000" w:csb0="000001FF" w:csb1="00000000"/>
+  </w:font>
+  <w:font w:name="Calibri">
+    <w:panose1 w:val="020F0502020204030204"/>
+    <w:charset w:val="00"/>
+    <w:family w:val="swiss"/>
+    <w:pitch w:val="variable"/>
+    <w:sig w:usb0="E0002AFF" w:usb1="C000247B" w:usb2="00000009" w:usb3="00000000" w:csb0="000001FF" w:csb1="00000000"/>
   </w:font>
   <w:font w:name="Calibri Light">
     <w:panose1 w:val="020F0302020204030204"/>
@@ -4769,7 +11945,7 @@
 </file>
 
 <file path=word/glossary/settings.xml><?xml version="1.0" encoding="utf-8"?>
-<w:settings xmlns:mc="http://schemas.openxmlformats.org/markup-compatibility/2006" xmlns:o="urn:schemas-microsoft-com:office:office" xmlns:r="http://schemas.openxmlformats.org/officeDocument/2006/relationships" xmlns:m="http://schemas.openxmlformats.org/officeDocument/2006/math" xmlns:v="urn:schemas-microsoft-com:vml" xmlns:w10="urn:schemas-microsoft-com:office:word" xmlns:w="http://schemas.openxmlformats.org/wordprocessingml/2006/main" xmlns:w14="http://schemas.microsoft.com/office/word/2010/wordml" xmlns:w15="http://schemas.microsoft.com/office/word/2012/wordml" xmlns:w16se="http://schemas.microsoft.com/office/word/2015/wordml/symex" xmlns:sl="http://schemas.openxmlformats.org/schemaLibrary/2006/main" mc:Ignorable="w14 w15 w16se">
+<w:settings xmlns:mc="http://schemas.openxmlformats.org/markup-compatibility/2006" xmlns:o="urn:schemas-microsoft-com:office:office" xmlns:r="http://schemas.openxmlformats.org/officeDocument/2006/relationships" xmlns:m="http://schemas.openxmlformats.org/officeDocument/2006/math" xmlns:v="urn:schemas-microsoft-com:vml" xmlns:w10="urn:schemas-microsoft-com:office:word" xmlns:w="http://schemas.openxmlformats.org/wordprocessingml/2006/main" xmlns:w14="http://schemas.microsoft.com/office/word/2010/wordml" xmlns:w15="http://schemas.microsoft.com/office/word/2012/wordml" xmlns:sl="http://schemas.openxmlformats.org/schemaLibrary/2006/main" mc:Ignorable="w14 w15">
   <w:view w:val="normal"/>
   <w:defaultTabStop w:val="720"/>
   <w:characterSpacingControl w:val="doNotCompress"/>
@@ -4785,6 +11961,7 @@
     <w:rsidRoot w:val="008F34BC"/>
     <w:rsid w:val="00216CCA"/>
     <w:rsid w:val="0028593F"/>
+    <w:rsid w:val="00637737"/>
     <w:rsid w:val="007469AA"/>
     <w:rsid w:val="008F34BC"/>
     <w:rsid w:val="00A67F8E"/>
@@ -4812,7 +11989,7 @@
 </file>
 
 <file path=word/glossary/styles.xml><?xml version="1.0" encoding="utf-8"?>
-<w:styles xmlns:mc="http://schemas.openxmlformats.org/markup-compatibility/2006" xmlns:r="http://schemas.openxmlformats.org/officeDocument/2006/relationships" xmlns:w="http://schemas.openxmlformats.org/wordprocessingml/2006/main" xmlns:w14="http://schemas.microsoft.com/office/word/2010/wordml" xmlns:w15="http://schemas.microsoft.com/office/word/2012/wordml" xmlns:w16se="http://schemas.microsoft.com/office/word/2015/wordml/symex" mc:Ignorable="w14 w15 w16se">
+<w:styles xmlns:mc="http://schemas.openxmlformats.org/markup-compatibility/2006" xmlns:r="http://schemas.openxmlformats.org/officeDocument/2006/relationships" xmlns:w="http://schemas.openxmlformats.org/wordprocessingml/2006/main" xmlns:w14="http://schemas.microsoft.com/office/word/2010/wordml" xmlns:w15="http://schemas.microsoft.com/office/word/2012/wordml" mc:Ignorable="w14 w15">
   <w:docDefaults>
     <w:rPrDefault>
       <w:rPr>
@@ -5260,7 +12437,7 @@
 </file>
 
 <file path=word/glossary/webSettings.xml><?xml version="1.0" encoding="utf-8"?>
-<w:webSettings xmlns:mc="http://schemas.openxmlformats.org/markup-compatibility/2006" xmlns:r="http://schemas.openxmlformats.org/officeDocument/2006/relationships" xmlns:w="http://schemas.openxmlformats.org/wordprocessingml/2006/main" xmlns:w14="http://schemas.microsoft.com/office/word/2010/wordml" xmlns:w15="http://schemas.microsoft.com/office/word/2012/wordml" xmlns:w16se="http://schemas.microsoft.com/office/word/2015/wordml/symex" mc:Ignorable="w14 w15 w16se">
+<w:webSettings xmlns:mc="http://schemas.openxmlformats.org/markup-compatibility/2006" xmlns:r="http://schemas.openxmlformats.org/officeDocument/2006/relationships" xmlns:w="http://schemas.openxmlformats.org/wordprocessingml/2006/main" xmlns:w14="http://schemas.microsoft.com/office/word/2010/wordml" xmlns:w15="http://schemas.microsoft.com/office/word/2012/wordml" mc:Ignorable="w14 w15">
   <w:optimizeForBrowser/>
   <w:allowPNG/>
 </w:webSettings>
@@ -5551,7 +12728,7 @@
 </file>
 
 <file path=customXml/itemProps2.xml><?xml version="1.0" encoding="utf-8"?>
-<ds:datastoreItem xmlns:ds="http://schemas.openxmlformats.org/officeDocument/2006/customXml" ds:itemID="{F7077AE7-33D8-474B-AA63-42D43A049102}">
+<ds:datastoreItem xmlns:ds="http://schemas.openxmlformats.org/officeDocument/2006/customXml" ds:itemID="{CC8615F9-FF32-494A-BC26-0276F6B9E328}">
   <ds:schemaRefs>
     <ds:schemaRef ds:uri="http://schemas.openxmlformats.org/officeDocument/2006/bibliography"/>
   </ds:schemaRefs>

--- a/Documents/Software_Design_Document.docx
+++ b/Documents/Software_Design_Document.docx
@@ -1476,14 +1476,27 @@
       <w:r>
         <w:t xml:space="preserve">Figure </w:t>
       </w:r>
-      <w:fldSimple w:instr=" SEQ Figure \* ARABIC ">
-        <w:r>
-          <w:rPr>
-            <w:noProof/>
-          </w:rPr>
-          <w:t>1</w:t>
-        </w:r>
-      </w:fldSimple>
+      <w:r>
+        <w:fldChar w:fldCharType="begin"/>
+      </w:r>
+      <w:r>
+        <w:instrText xml:space="preserve"> SEQ Figure \* ARABIC </w:instrText>
+      </w:r>
+      <w:r>
+        <w:fldChar w:fldCharType="separate"/>
+      </w:r>
+      <w:r>
+        <w:rPr>
+          <w:noProof/>
+        </w:rPr>
+        <w:t>1</w:t>
+      </w:r>
+      <w:r>
+        <w:rPr>
+          <w:noProof/>
+        </w:rPr>
+        <w:fldChar w:fldCharType="end"/>
+      </w:r>
       <w:r>
         <w:t xml:space="preserve"> </w:t>
       </w:r>
@@ -1511,6 +1524,10 @@
         <w:t xml:space="preserve"> Use Case Diagram </w:t>
       </w:r>
     </w:p>
+    <w:p/>
+    <w:p/>
+    <w:p/>
+    <w:p/>
     <w:p>
       <w:pPr>
         <w:keepNext/>
@@ -1571,14 +1588,27 @@
       <w:r>
         <w:t xml:space="preserve">Figure </w:t>
       </w:r>
-      <w:fldSimple w:instr=" SEQ Figure \* ARABIC ">
-        <w:r>
-          <w:rPr>
-            <w:noProof/>
-          </w:rPr>
-          <w:t>2</w:t>
-        </w:r>
-      </w:fldSimple>
+      <w:r>
+        <w:fldChar w:fldCharType="begin"/>
+      </w:r>
+      <w:r>
+        <w:instrText xml:space="preserve"> SEQ Figure \* ARABIC </w:instrText>
+      </w:r>
+      <w:r>
+        <w:fldChar w:fldCharType="separate"/>
+      </w:r>
+      <w:r>
+        <w:rPr>
+          <w:noProof/>
+        </w:rPr>
+        <w:t>2</w:t>
+      </w:r>
+      <w:r>
+        <w:rPr>
+          <w:noProof/>
+        </w:rPr>
+        <w:fldChar w:fldCharType="end"/>
+      </w:r>
       <w:r>
         <w:t xml:space="preserve"> Foodies_Sys_UseCas</w:t>
       </w:r>
@@ -1597,11 +1627,6 @@
     <w:p/>
     <w:p/>
     <w:p/>
-    <w:p/>
-    <w:p/>
-    <w:p/>
-    <w:p/>
-    <w:p/>
     <w:p>
       <w:pPr>
         <w:pStyle w:val="Heading3"/>
@@ -1613,6 +1638,7 @@
         <w:rPr>
           <w:lang w:bidi="ar-EG"/>
         </w:rPr>
+        <w:lastRenderedPageBreak/>
         <w:t xml:space="preserve">2.2.1 </w:t>
       </w:r>
       <w:r>
@@ -1641,6 +1667,13 @@
         </w:rPr>
         <w:t>2.2.1.1 Register Use Case Scenario:</w:t>
       </w:r>
+    </w:p>
+    <w:p>
+      <w:pPr>
+        <w:rPr>
+          <w:lang w:bidi="ar-EG"/>
+        </w:rPr>
+      </w:pPr>
     </w:p>
     <w:tbl>
       <w:tblPr>
@@ -2401,13 +2434,7 @@
                     <w:rPr>
                       <w:lang w:bidi="ar-EG"/>
                     </w:rPr>
-                    <w:t xml:space="preserve">The system prompts user for registration information </w:t>
-                  </w:r>
-                  <w:r>
-                    <w:rPr>
-                      <w:lang w:bidi="ar-EG"/>
-                    </w:rPr>
-                    <w:t>(user Id, Email and password).</w:t>
+                    <w:t>The system prompts user for registration information (user Id, Email and password).</w:t>
                   </w:r>
                 </w:p>
                 <w:p>
@@ -2507,19 +2534,7 @@
                     <w:rPr>
                       <w:lang w:bidi="ar-EG"/>
                     </w:rPr>
-                    <w:t>New User fill-in the required information (</w:t>
-                  </w:r>
-                  <w:r>
-                    <w:rPr>
-                      <w:lang w:bidi="ar-EG"/>
-                    </w:rPr>
-                    <w:t>user Id, Em</w:t>
-                  </w:r>
-                  <w:r>
-                    <w:rPr>
-                      <w:lang w:bidi="ar-EG"/>
-                    </w:rPr>
-                    <w:t>ail and password).</w:t>
+                    <w:t>New User fill-in the required information (user Id, Email and password).</w:t>
                   </w:r>
                 </w:p>
                 <w:p>
@@ -2813,13 +2828,7 @@
                     <w:rPr>
                       <w:lang w:bidi="ar-EG"/>
                     </w:rPr>
-                    <w:t>1.1-System displays information with appropriate message to correct invalid information</w:t>
-                  </w:r>
-                  <w:r>
-                    <w:rPr>
-                      <w:lang w:bidi="ar-EG"/>
-                    </w:rPr>
-                    <w:t>.</w:t>
+                    <w:t>1.1-System displays information with appropriate message to correct invalid information.</w:t>
                   </w:r>
                 </w:p>
                 <w:p>
@@ -2878,31 +2887,7 @@
                     <w:rPr>
                       <w:lang w:bidi="ar-EG"/>
                     </w:rPr>
-                    <w:t>1-</w:t>
-                  </w:r>
-                  <w:r>
-                    <w:rPr>
-                      <w:lang w:bidi="ar-EG"/>
-                    </w:rPr>
-                    <w:t xml:space="preserve"> The User</w:t>
-                  </w:r>
-                  <w:r>
-                    <w:rPr>
-                      <w:lang w:bidi="ar-EG"/>
-                    </w:rPr>
-                    <w:t xml:space="preserve"> enter invalid information (User</w:t>
-                  </w:r>
-                  <w:r>
-                    <w:rPr>
-                      <w:lang w:bidi="ar-EG"/>
-                    </w:rPr>
-                    <w:t xml:space="preserve"> Id </w:t>
-                  </w:r>
-                  <w:r>
-                    <w:rPr>
-                      <w:lang w:bidi="ar-EG"/>
-                    </w:rPr>
-                    <w:t>/Password or Email).</w:t>
+                    <w:t>1- The User enter invalid information (User Id /Password or Email).</w:t>
                   </w:r>
                 </w:p>
                 <w:p>
@@ -2934,19 +2919,7 @@
                     <w:rPr>
                       <w:lang w:bidi="ar-EG"/>
                     </w:rPr>
-                    <w:t>2-</w:t>
-                  </w:r>
-                  <w:r>
-                    <w:rPr>
-                      <w:lang w:bidi="ar-EG"/>
-                    </w:rPr>
-                    <w:t xml:space="preserve"> The User </w:t>
-                  </w:r>
-                  <w:r>
-                    <w:rPr>
-                      <w:lang w:bidi="ar-EG"/>
-                    </w:rPr>
-                    <w:t xml:space="preserve"> </w:t>
+                    <w:t xml:space="preserve">2- The User  </w:t>
                   </w:r>
                 </w:p>
                 <w:p>
@@ -3570,43 +3543,7 @@
                     <w:rPr>
                       <w:lang w:bidi="ar-EG"/>
                     </w:rPr>
-                    <w:t>The syste</w:t>
-                  </w:r>
-                  <w:r>
-                    <w:rPr>
-                      <w:lang w:bidi="ar-EG"/>
-                    </w:rPr>
-                    <w:t>m validates the entered user Id</w:t>
-                  </w:r>
-                  <w:r>
-                    <w:rPr>
-                      <w:lang w:bidi="ar-EG"/>
-                    </w:rPr>
-                    <w:t xml:space="preserve"> and password, making sure that the entered username is a valid username in the System, and that the </w:t>
-                  </w:r>
-                  <w:r>
-                    <w:rPr>
-                      <w:lang w:bidi="ar-EG"/>
-                    </w:rPr>
-                    <w:t xml:space="preserve">entered </w:t>
-                  </w:r>
-                  <w:r>
-                    <w:rPr>
-                      <w:lang w:bidi="ar-EG"/>
-                    </w:rPr>
-                    <w:t>password is</w:t>
-                  </w:r>
-                  <w:r>
-                    <w:rPr>
-                      <w:lang w:bidi="ar-EG"/>
-                    </w:rPr>
-                    <w:t xml:space="preserve"> the password associated to the entered user Id</w:t>
-                  </w:r>
-                  <w:r>
-                    <w:rPr>
-                      <w:lang w:bidi="ar-EG"/>
-                    </w:rPr>
-                    <w:t>.</w:t>
+                    <w:t>The system validates the entered user Id and password, making sure that the entered username is a valid username in the System, and that the entered password is the password associated to the entered user Id.</w:t>
                   </w:r>
                 </w:p>
                 <w:p>
@@ -3812,13 +3749,7 @@
                     <w:rPr>
                       <w:lang w:bidi="ar-EG"/>
                     </w:rPr>
-                    <w:t>Click Login Button</w:t>
-                  </w:r>
-                  <w:r>
-                    <w:rPr>
-                      <w:lang w:bidi="ar-EG"/>
-                    </w:rPr>
-                    <w:t>.</w:t>
+                    <w:t>Click Login Button.</w:t>
                   </w:r>
                 </w:p>
               </w:tc>
@@ -4037,25 +3968,7 @@
                     <w:rPr>
                       <w:lang w:bidi="ar-EG"/>
                     </w:rPr>
-                    <w:t xml:space="preserve">If the </w:t>
-                  </w:r>
-                  <w:r>
-                    <w:rPr>
-                      <w:lang w:bidi="ar-EG"/>
-                    </w:rPr>
-                    <w:t>user/</w:t>
-                  </w:r>
-                  <w:r>
-                    <w:rPr>
-                      <w:lang w:bidi="ar-EG"/>
-                    </w:rPr>
-                    <w:t xml:space="preserve">Admin authenticated </w:t>
-                  </w:r>
-                  <w:r>
-                    <w:rPr>
-                      <w:lang w:bidi="ar-EG"/>
-                    </w:rPr>
-                    <w:t>and redirected to next page.</w:t>
+                    <w:t>If the user/Admin authenticated and redirected to next page.</w:t>
                   </w:r>
                 </w:p>
                 <w:p>
@@ -4073,19 +3986,7 @@
                     <w:rPr>
                       <w:lang w:bidi="ar-EG"/>
                     </w:rPr>
-                    <w:t xml:space="preserve">If the user/Admin </w:t>
-                  </w:r>
-                  <w:r>
-                    <w:rPr>
-                      <w:lang w:bidi="ar-EG"/>
-                    </w:rPr>
-                    <w:t xml:space="preserve">not </w:t>
-                  </w:r>
-                  <w:r>
-                    <w:rPr>
-                      <w:lang w:bidi="ar-EG"/>
-                    </w:rPr>
-                    <w:t>authenticated</w:t>
+                    <w:t>If the user/Admin not authenticated</w:t>
                   </w:r>
                 </w:p>
                 <w:p>
@@ -4268,19 +4169,7 @@
                     <w:rPr>
                       <w:lang w:bidi="ar-EG"/>
                     </w:rPr>
-                    <w:t>The system describes the reasons why the User authentication</w:t>
-                  </w:r>
-                  <w:r>
-                    <w:rPr>
-                      <w:lang w:bidi="ar-EG"/>
-                    </w:rPr>
-                    <w:t xml:space="preserve"> </w:t>
-                  </w:r>
-                  <w:r>
-                    <w:rPr>
-                      <w:lang w:bidi="ar-EG"/>
-                    </w:rPr>
-                    <w:t xml:space="preserve">failed.  </w:t>
+                    <w:t xml:space="preserve">The system describes the reasons why the User authentication failed.  </w:t>
                   </w:r>
                 </w:p>
                 <w:p>
@@ -4337,13 +4226,7 @@
                     <w:rPr>
                       <w:lang w:bidi="ar-EG"/>
                     </w:rPr>
-                    <w:t xml:space="preserve">If the user/Admin </w:t>
-                  </w:r>
-                  <w:r>
-                    <w:rPr>
-                      <w:lang w:bidi="ar-EG"/>
-                    </w:rPr>
-                    <w:t>entered invalid user Id/password.</w:t>
+                    <w:t>If the user/Admin entered invalid user Id/password.</w:t>
                   </w:r>
                 </w:p>
               </w:tc>
@@ -4937,8 +4820,6 @@
                     </w:rPr>
                     <w:t>Loyalty points from his profile.</w:t>
                   </w:r>
-                  <w:bookmarkStart w:id="5" w:name="_GoBack"/>
-                  <w:bookmarkEnd w:id="5"/>
                 </w:p>
                 <w:p>
                   <w:pPr>
@@ -5324,31 +5205,7 @@
           <w:lang w:bidi="ar-EG"/>
         </w:rPr>
         <w:lastRenderedPageBreak/>
-        <w:t>2.2.1.</w:t>
-      </w:r>
-      <w:r>
-        <w:rPr>
-          <w:lang w:bidi="ar-EG"/>
-        </w:rPr>
-        <w:t>4</w:t>
-      </w:r>
-      <w:r>
-        <w:rPr>
-          <w:lang w:bidi="ar-EG"/>
-        </w:rPr>
-        <w:t xml:space="preserve"> View </w:t>
-      </w:r>
-      <w:r>
-        <w:rPr>
-          <w:lang w:bidi="ar-EG"/>
-        </w:rPr>
-        <w:t xml:space="preserve">Profile Page </w:t>
-      </w:r>
-      <w:r>
-        <w:rPr>
-          <w:lang w:bidi="ar-EG"/>
-        </w:rPr>
-        <w:t>Use Case Scenario:</w:t>
+        <w:t>2.2.1.4 View Profile Page Use Case Scenario:</w:t>
       </w:r>
     </w:p>
     <w:p>
@@ -5398,16 +5255,7 @@
                 <w:color w:val="0070C0"/>
                 <w:lang w:bidi="ar-EG"/>
               </w:rPr>
-              <w:t>Foodies_Sys_UseCase_00</w:t>
-            </w:r>
-            <w:r>
-              <w:rPr>
-                <w:b/>
-                <w:bCs/>
-                <w:color w:val="0070C0"/>
-                <w:lang w:bidi="ar-EG"/>
-              </w:rPr>
-              <w:t>4</w:t>
+              <w:t>Foodies_Sys_UseCase_004</w:t>
             </w:r>
           </w:p>
         </w:tc>
@@ -5458,13 +5306,7 @@
               <w:rPr>
                 <w:lang w:bidi="ar-EG"/>
               </w:rPr>
-              <w:t xml:space="preserve">View </w:t>
-            </w:r>
-            <w:r>
-              <w:rPr>
-                <w:lang w:bidi="ar-EG"/>
-              </w:rPr>
-              <w:t xml:space="preserve">profile page </w:t>
+              <w:t xml:space="preserve">View profile page </w:t>
             </w:r>
           </w:p>
         </w:tc>
@@ -5516,13 +5358,7 @@
               <w:rPr>
                 <w:lang w:bidi="ar-EG"/>
               </w:rPr>
-              <w:t>User</w:t>
-            </w:r>
-            <w:r>
-              <w:rPr>
-                <w:lang w:bidi="ar-EG"/>
-              </w:rPr>
-              <w:t>/admin</w:t>
+              <w:t>User/admin</w:t>
             </w:r>
           </w:p>
         </w:tc>
@@ -5576,13 +5412,7 @@
               <w:rPr>
                 <w:lang w:bidi="ar-EG"/>
               </w:rPr>
-              <w:t xml:space="preserve">A logged In user view his </w:t>
-            </w:r>
-            <w:r>
-              <w:rPr>
-                <w:lang w:bidi="ar-EG"/>
-              </w:rPr>
-              <w:t xml:space="preserve">profile page </w:t>
+              <w:t xml:space="preserve">A logged In user view his profile page </w:t>
             </w:r>
           </w:p>
         </w:tc>
@@ -5802,19 +5632,7 @@
                     <w:rPr>
                       <w:lang w:bidi="ar-EG"/>
                     </w:rPr>
-                    <w:t xml:space="preserve">1.1 The system successfully display </w:t>
-                  </w:r>
-                  <w:r>
-                    <w:rPr>
-                      <w:lang w:bidi="ar-EG"/>
-                    </w:rPr>
-                    <w:t xml:space="preserve">profile </w:t>
-                  </w:r>
-                  <w:r>
-                    <w:rPr>
-                      <w:lang w:bidi="ar-EG"/>
-                    </w:rPr>
-                    <w:t>if user is authorized to view it.</w:t>
+                    <w:t>1.1 The system successfully display profile if user is authorized to view it.</w:t>
                   </w:r>
                   <w:r>
                     <w:rPr>
@@ -5852,19 +5670,7 @@
                     <w:rPr>
                       <w:lang w:bidi="ar-EG"/>
                     </w:rPr>
-                    <w:t xml:space="preserve">User select </w:t>
-                  </w:r>
-                  <w:r>
-                    <w:rPr>
-                      <w:lang w:bidi="ar-EG"/>
-                    </w:rPr>
-                    <w:t xml:space="preserve">my </w:t>
-                  </w:r>
-                  <w:r>
-                    <w:rPr>
-                      <w:lang w:bidi="ar-EG"/>
-                    </w:rPr>
-                    <w:t>profile.</w:t>
+                    <w:t>User select my profile.</w:t>
                   </w:r>
                 </w:p>
                 <w:p>
@@ -5948,27 +5754,31 @@
               <w:rPr>
                 <w:lang w:bidi="ar-EG"/>
               </w:rPr>
-              <w:t xml:space="preserve">The system display </w:t>
+              <w:t>The system display user</w:t>
             </w:r>
             <w:r>
               <w:rPr>
                 <w:lang w:bidi="ar-EG"/>
               </w:rPr>
-              <w:t xml:space="preserve">user’s profile with user’s (User </w:t>
+              <w:t>’s profile with user’s (User Id</w:t>
             </w:r>
-            <w:proofErr w:type="gramStart"/>
             <w:r>
               <w:rPr>
                 <w:lang w:bidi="ar-EG"/>
               </w:rPr>
-              <w:t>Id ,</w:t>
+              <w:t>,</w:t>
             </w:r>
-            <w:proofErr w:type="gramEnd"/>
             <w:r>
               <w:rPr>
                 <w:lang w:bidi="ar-EG"/>
               </w:rPr>
-              <w:t xml:space="preserve"> Email , Photo, Loyalty Points).</w:t>
+              <w:t xml:space="preserve"> Email</w:t>
+            </w:r>
+            <w:r>
+              <w:rPr>
+                <w:lang w:bidi="ar-EG"/>
+              </w:rPr>
+              <w:t>, Photo, Loyalty Points).</w:t>
             </w:r>
           </w:p>
         </w:tc>
@@ -6075,8 +5885,1233 @@
           <w:lang w:bidi="ar-EG"/>
         </w:rPr>
         <w:br w:type="textWrapping" w:clear="all"/>
-        <w:t xml:space="preserve">Table </w:t>
+        <w:t>Table 4: View Profile Page Use Case Scenario.</w:t>
       </w:r>
+    </w:p>
+    <w:p/>
+    <w:p/>
+    <w:p/>
+    <w:p/>
+    <w:p/>
+    <w:p/>
+    <w:p/>
+    <w:p/>
+    <w:p/>
+    <w:p/>
+    <w:p/>
+    <w:p/>
+    <w:p/>
+    <w:p>
+      <w:pPr>
+        <w:pStyle w:val="Heading4"/>
+        <w:rPr>
+          <w:lang w:bidi="ar-EG"/>
+        </w:rPr>
+      </w:pPr>
+      <w:r>
+        <w:rPr>
+          <w:lang w:bidi="ar-EG"/>
+        </w:rPr>
+        <w:lastRenderedPageBreak/>
+        <w:t>2.2.1.5 Delete User Use Case Scenario</w:t>
+      </w:r>
+    </w:p>
+    <w:p>
+      <w:pPr>
+        <w:rPr>
+          <w:lang w:bidi="ar-EG"/>
+        </w:rPr>
+      </w:pPr>
+    </w:p>
+    <w:tbl>
+      <w:tblPr>
+        <w:tblStyle w:val="TableGrid"/>
+        <w:bidiVisual/>
+        <w:tblW w:w="0" w:type="auto"/>
+        <w:tblInd w:w="-524" w:type="dxa"/>
+        <w:tblLook w:val="04A0" w:firstRow="1" w:lastRow="0" w:firstColumn="1" w:lastColumn="0" w:noHBand="0" w:noVBand="1"/>
+      </w:tblPr>
+      <w:tblGrid>
+        <w:gridCol w:w="8468"/>
+        <w:gridCol w:w="1406"/>
+      </w:tblGrid>
+      <w:tr>
+        <w:tc>
+          <w:tcPr>
+            <w:tcW w:w="8468" w:type="dxa"/>
+            <w:tcBorders>
+              <w:top w:val="single" w:sz="4" w:space="0" w:color="auto"/>
+              <w:left w:val="single" w:sz="4" w:space="0" w:color="auto"/>
+              <w:bottom w:val="single" w:sz="4" w:space="0" w:color="auto"/>
+              <w:right w:val="single" w:sz="4" w:space="0" w:color="auto"/>
+            </w:tcBorders>
+          </w:tcPr>
+          <w:p>
+            <w:pPr>
+              <w:ind w:left="376" w:hanging="450"/>
+              <w:rPr>
+                <w:b/>
+                <w:bCs/>
+                <w:lang w:bidi="ar-EG"/>
+              </w:rPr>
+            </w:pPr>
+            <w:r>
+              <w:rPr>
+                <w:b/>
+                <w:bCs/>
+                <w:color w:val="0070C0"/>
+                <w:lang w:bidi="ar-EG"/>
+              </w:rPr>
+              <w:t>Foodies_Sys_UseCase_005</w:t>
+            </w:r>
+          </w:p>
+        </w:tc>
+        <w:tc>
+          <w:tcPr>
+            <w:tcW w:w="1406" w:type="dxa"/>
+            <w:tcBorders>
+              <w:top w:val="single" w:sz="4" w:space="0" w:color="auto"/>
+              <w:left w:val="single" w:sz="4" w:space="0" w:color="auto"/>
+              <w:bottom w:val="single" w:sz="4" w:space="0" w:color="auto"/>
+              <w:right w:val="single" w:sz="4" w:space="0" w:color="auto"/>
+            </w:tcBorders>
+          </w:tcPr>
+          <w:p>
+            <w:pPr>
+              <w:rPr>
+                <w:lang w:bidi="ar-EG"/>
+              </w:rPr>
+            </w:pPr>
+            <w:r>
+              <w:rPr>
+                <w:lang w:bidi="ar-EG"/>
+              </w:rPr>
+              <w:t>UseCase_ID</w:t>
+            </w:r>
+          </w:p>
+        </w:tc>
+      </w:tr>
+      <w:tr>
+        <w:tc>
+          <w:tcPr>
+            <w:tcW w:w="8468" w:type="dxa"/>
+            <w:tcBorders>
+              <w:top w:val="single" w:sz="4" w:space="0" w:color="auto"/>
+              <w:left w:val="single" w:sz="4" w:space="0" w:color="auto"/>
+              <w:bottom w:val="single" w:sz="4" w:space="0" w:color="auto"/>
+              <w:right w:val="single" w:sz="4" w:space="0" w:color="auto"/>
+            </w:tcBorders>
+            <w:hideMark/>
+          </w:tcPr>
+          <w:p>
+            <w:pPr>
+              <w:rPr>
+                <w:lang w:bidi="ar-EG"/>
+              </w:rPr>
+            </w:pPr>
+            <w:r>
+              <w:rPr>
+                <w:lang w:bidi="ar-EG"/>
+              </w:rPr>
+              <w:t xml:space="preserve">Delete User </w:t>
+            </w:r>
+          </w:p>
+        </w:tc>
+        <w:tc>
+          <w:tcPr>
+            <w:tcW w:w="1406" w:type="dxa"/>
+            <w:tcBorders>
+              <w:top w:val="single" w:sz="4" w:space="0" w:color="auto"/>
+              <w:left w:val="single" w:sz="4" w:space="0" w:color="auto"/>
+              <w:bottom w:val="single" w:sz="4" w:space="0" w:color="auto"/>
+              <w:right w:val="single" w:sz="4" w:space="0" w:color="auto"/>
+            </w:tcBorders>
+            <w:hideMark/>
+          </w:tcPr>
+          <w:p>
+            <w:pPr>
+              <w:rPr>
+                <w:lang w:bidi="ar-EG"/>
+              </w:rPr>
+            </w:pPr>
+            <w:r>
+              <w:rPr>
+                <w:lang w:bidi="ar-EG"/>
+              </w:rPr>
+              <w:t>Scenario Name</w:t>
+            </w:r>
+          </w:p>
+        </w:tc>
+      </w:tr>
+      <w:tr>
+        <w:tc>
+          <w:tcPr>
+            <w:tcW w:w="8468" w:type="dxa"/>
+            <w:tcBorders>
+              <w:top w:val="single" w:sz="4" w:space="0" w:color="auto"/>
+              <w:left w:val="single" w:sz="4" w:space="0" w:color="auto"/>
+              <w:bottom w:val="single" w:sz="4" w:space="0" w:color="auto"/>
+              <w:right w:val="single" w:sz="4" w:space="0" w:color="auto"/>
+            </w:tcBorders>
+            <w:hideMark/>
+          </w:tcPr>
+          <w:p>
+            <w:pPr>
+              <w:rPr>
+                <w:lang w:bidi="ar-EG"/>
+              </w:rPr>
+            </w:pPr>
+            <w:r>
+              <w:rPr>
+                <w:lang w:bidi="ar-EG"/>
+              </w:rPr>
+              <w:t>Admin</w:t>
+            </w:r>
+          </w:p>
+        </w:tc>
+        <w:tc>
+          <w:tcPr>
+            <w:tcW w:w="1406" w:type="dxa"/>
+            <w:tcBorders>
+              <w:top w:val="single" w:sz="4" w:space="0" w:color="auto"/>
+              <w:left w:val="single" w:sz="4" w:space="0" w:color="auto"/>
+              <w:bottom w:val="single" w:sz="4" w:space="0" w:color="auto"/>
+              <w:right w:val="single" w:sz="4" w:space="0" w:color="auto"/>
+            </w:tcBorders>
+            <w:hideMark/>
+          </w:tcPr>
+          <w:p>
+            <w:pPr>
+              <w:rPr>
+                <w:rtl/>
+                <w:lang w:bidi="ar-EG"/>
+              </w:rPr>
+            </w:pPr>
+            <w:r>
+              <w:rPr>
+                <w:lang w:bidi="ar-EG"/>
+              </w:rPr>
+              <w:t>Actors</w:t>
+            </w:r>
+          </w:p>
+        </w:tc>
+      </w:tr>
+      <w:tr>
+        <w:tc>
+          <w:tcPr>
+            <w:tcW w:w="8468" w:type="dxa"/>
+            <w:tcBorders>
+              <w:top w:val="single" w:sz="4" w:space="0" w:color="auto"/>
+              <w:left w:val="single" w:sz="4" w:space="0" w:color="auto"/>
+              <w:bottom w:val="single" w:sz="4" w:space="0" w:color="auto"/>
+              <w:right w:val="single" w:sz="4" w:space="0" w:color="auto"/>
+            </w:tcBorders>
+            <w:hideMark/>
+          </w:tcPr>
+          <w:p>
+            <w:pPr>
+              <w:rPr>
+                <w:lang w:bidi="ar-EG"/>
+              </w:rPr>
+            </w:pPr>
+            <w:r>
+              <w:rPr>
+                <w:lang w:bidi="ar-EG"/>
+              </w:rPr>
+              <w:t>An Admin shall need to delete specific user’s account from system.</w:t>
+            </w:r>
+          </w:p>
+        </w:tc>
+        <w:tc>
+          <w:tcPr>
+            <w:tcW w:w="1406" w:type="dxa"/>
+            <w:tcBorders>
+              <w:top w:val="single" w:sz="4" w:space="0" w:color="auto"/>
+              <w:left w:val="single" w:sz="4" w:space="0" w:color="auto"/>
+              <w:bottom w:val="single" w:sz="4" w:space="0" w:color="auto"/>
+              <w:right w:val="single" w:sz="4" w:space="0" w:color="auto"/>
+            </w:tcBorders>
+            <w:hideMark/>
+          </w:tcPr>
+          <w:p>
+            <w:pPr>
+              <w:rPr>
+                <w:lang w:bidi="ar-EG"/>
+              </w:rPr>
+            </w:pPr>
+            <w:r>
+              <w:rPr>
+                <w:lang w:bidi="ar-EG"/>
+              </w:rPr>
+              <w:t>Brief Description</w:t>
+            </w:r>
+          </w:p>
+        </w:tc>
+      </w:tr>
+      <w:tr>
+        <w:tc>
+          <w:tcPr>
+            <w:tcW w:w="8468" w:type="dxa"/>
+            <w:tcBorders>
+              <w:top w:val="single" w:sz="4" w:space="0" w:color="auto"/>
+              <w:left w:val="single" w:sz="4" w:space="0" w:color="auto"/>
+              <w:bottom w:val="single" w:sz="4" w:space="0" w:color="auto"/>
+              <w:right w:val="single" w:sz="4" w:space="0" w:color="auto"/>
+            </w:tcBorders>
+            <w:hideMark/>
+          </w:tcPr>
+          <w:p>
+            <w:pPr>
+              <w:rPr>
+                <w:lang w:bidi="ar-EG"/>
+              </w:rPr>
+            </w:pPr>
+            <w:r>
+              <w:rPr>
+                <w:lang w:bidi="ar-EG"/>
+              </w:rPr>
+              <w:t xml:space="preserve">Admin logged in with admin valid credentials </w:t>
+            </w:r>
+          </w:p>
+        </w:tc>
+        <w:tc>
+          <w:tcPr>
+            <w:tcW w:w="1406" w:type="dxa"/>
+            <w:tcBorders>
+              <w:top w:val="single" w:sz="4" w:space="0" w:color="auto"/>
+              <w:left w:val="single" w:sz="4" w:space="0" w:color="auto"/>
+              <w:bottom w:val="single" w:sz="4" w:space="0" w:color="auto"/>
+              <w:right w:val="single" w:sz="4" w:space="0" w:color="auto"/>
+            </w:tcBorders>
+            <w:hideMark/>
+          </w:tcPr>
+          <w:p>
+            <w:pPr>
+              <w:rPr>
+                <w:lang w:bidi="ar-EG"/>
+              </w:rPr>
+            </w:pPr>
+            <w:r>
+              <w:rPr>
+                <w:lang w:bidi="ar-EG"/>
+              </w:rPr>
+              <w:t>Pre-condition</w:t>
+            </w:r>
+          </w:p>
+        </w:tc>
+      </w:tr>
+      <w:tr>
+        <w:trPr>
+          <w:trHeight w:val="58"/>
+        </w:trPr>
+        <w:tc>
+          <w:tcPr>
+            <w:tcW w:w="8468" w:type="dxa"/>
+            <w:tcBorders>
+              <w:top w:val="single" w:sz="4" w:space="0" w:color="auto"/>
+              <w:left w:val="single" w:sz="4" w:space="0" w:color="auto"/>
+              <w:bottom w:val="single" w:sz="4" w:space="0" w:color="auto"/>
+              <w:right w:val="single" w:sz="4" w:space="0" w:color="auto"/>
+            </w:tcBorders>
+            <w:hideMark/>
+          </w:tcPr>
+          <w:p>
+            <w:pPr>
+              <w:tabs>
+                <w:tab w:val="left" w:pos="1368"/>
+              </w:tabs>
+              <w:rPr>
+                <w:lang w:bidi="ar-EG"/>
+              </w:rPr>
+            </w:pPr>
+            <w:bookmarkStart w:id="5" w:name="_GoBack"/>
+            <w:bookmarkEnd w:id="5"/>
+          </w:p>
+          <w:tbl>
+            <w:tblPr>
+              <w:tblStyle w:val="TableGrid"/>
+              <w:bidiVisual/>
+              <w:tblW w:w="8267" w:type="dxa"/>
+              <w:tblLook w:val="04A0" w:firstRow="1" w:lastRow="0" w:firstColumn="1" w:lastColumn="0" w:noHBand="0" w:noVBand="1"/>
+            </w:tblPr>
+            <w:tblGrid>
+              <w:gridCol w:w="4026"/>
+              <w:gridCol w:w="4241"/>
+            </w:tblGrid>
+            <w:tr>
+              <w:trPr>
+                <w:trHeight w:val="282"/>
+              </w:trPr>
+              <w:tc>
+                <w:tcPr>
+                  <w:tcW w:w="4026" w:type="dxa"/>
+                  <w:tcBorders>
+                    <w:top w:val="single" w:sz="4" w:space="0" w:color="auto"/>
+                    <w:left w:val="single" w:sz="4" w:space="0" w:color="auto"/>
+                    <w:bottom w:val="single" w:sz="4" w:space="0" w:color="auto"/>
+                    <w:right w:val="single" w:sz="4" w:space="0" w:color="auto"/>
+                  </w:tcBorders>
+                  <w:hideMark/>
+                </w:tcPr>
+                <w:p>
+                  <w:pPr>
+                    <w:pStyle w:val="ListParagraph"/>
+                    <w:ind w:left="0"/>
+                    <w:rPr>
+                      <w:b/>
+                      <w:bCs/>
+                      <w:rtl/>
+                      <w:lang w:bidi="ar-EG"/>
+                    </w:rPr>
+                  </w:pPr>
+                  <w:r>
+                    <w:rPr>
+                      <w:b/>
+                      <w:bCs/>
+                      <w:color w:val="2E74B5" w:themeColor="accent1" w:themeShade="BF"/>
+                      <w:lang w:bidi="ar-EG"/>
+                    </w:rPr>
+                    <w:t>System Response</w:t>
+                  </w:r>
+                </w:p>
+              </w:tc>
+              <w:tc>
+                <w:tcPr>
+                  <w:tcW w:w="4241" w:type="dxa"/>
+                  <w:tcBorders>
+                    <w:top w:val="single" w:sz="4" w:space="0" w:color="auto"/>
+                    <w:left w:val="single" w:sz="4" w:space="0" w:color="auto"/>
+                    <w:bottom w:val="single" w:sz="4" w:space="0" w:color="auto"/>
+                    <w:right w:val="single" w:sz="4" w:space="0" w:color="auto"/>
+                  </w:tcBorders>
+                  <w:hideMark/>
+                </w:tcPr>
+                <w:p>
+                  <w:pPr>
+                    <w:pStyle w:val="ListParagraph"/>
+                    <w:ind w:left="-22" w:firstLine="22"/>
+                    <w:rPr>
+                      <w:b/>
+                      <w:bCs/>
+                      <w:lang w:bidi="ar-EG"/>
+                    </w:rPr>
+                  </w:pPr>
+                  <w:r>
+                    <w:rPr>
+                      <w:b/>
+                      <w:bCs/>
+                      <w:color w:val="2E74B5" w:themeColor="accent1" w:themeShade="BF"/>
+                      <w:lang w:bidi="ar-EG"/>
+                    </w:rPr>
+                    <w:t>Actor</w:t>
+                  </w:r>
+                </w:p>
+              </w:tc>
+            </w:tr>
+            <w:tr>
+              <w:trPr>
+                <w:trHeight w:val="43"/>
+              </w:trPr>
+              <w:tc>
+                <w:tcPr>
+                  <w:tcW w:w="4026" w:type="dxa"/>
+                  <w:tcBorders>
+                    <w:top w:val="single" w:sz="4" w:space="0" w:color="auto"/>
+                    <w:left w:val="single" w:sz="4" w:space="0" w:color="auto"/>
+                    <w:bottom w:val="single" w:sz="4" w:space="0" w:color="auto"/>
+                    <w:right w:val="single" w:sz="4" w:space="0" w:color="auto"/>
+                  </w:tcBorders>
+                </w:tcPr>
+                <w:p>
+                  <w:pPr>
+                    <w:rPr>
+                      <w:lang w:bidi="ar-EG"/>
+                    </w:rPr>
+                  </w:pPr>
+                  <w:r>
+                    <w:rPr>
+                      <w:lang w:bidi="ar-EG"/>
+                    </w:rPr>
+                    <w:t>2.1. S</w:t>
+                  </w:r>
+                  <w:r>
+                    <w:rPr>
+                      <w:lang w:bidi="ar-EG"/>
+                    </w:rPr>
+                    <w:t>ystem retrieve the matching profiles with the user Id.</w:t>
+                  </w:r>
+                </w:p>
+                <w:p>
+                  <w:pPr>
+                    <w:rPr>
+                      <w:lang w:bidi="ar-EG"/>
+                    </w:rPr>
+                  </w:pPr>
+                </w:p>
+                <w:p>
+                  <w:pPr>
+                    <w:rPr>
+                      <w:lang w:bidi="ar-EG"/>
+                    </w:rPr>
+                  </w:pPr>
+                  <w:r>
+                    <w:rPr>
+                      <w:lang w:bidi="ar-EG"/>
+                    </w:rPr>
+                    <w:t xml:space="preserve">3.1. </w:t>
+                  </w:r>
+                  <w:r>
+                    <w:rPr>
+                      <w:lang w:bidi="ar-EG"/>
+                    </w:rPr>
+                    <w:t>System delete user</w:t>
+                  </w:r>
+                  <w:r>
+                    <w:rPr>
+                      <w:lang w:bidi="ar-EG"/>
+                    </w:rPr>
+                    <w:t>’s</w:t>
+                  </w:r>
+                  <w:r>
+                    <w:rPr>
+                      <w:lang w:bidi="ar-EG"/>
+                    </w:rPr>
+                    <w:t xml:space="preserve"> profile successfully.</w:t>
+                  </w:r>
+                </w:p>
+                <w:p>
+                  <w:pPr>
+                    <w:rPr>
+                      <w:lang w:bidi="ar-EG"/>
+                    </w:rPr>
+                  </w:pPr>
+                </w:p>
+                <w:p>
+                  <w:pPr>
+                    <w:rPr>
+                      <w:rtl/>
+                      <w:lang w:bidi="ar-EG"/>
+                    </w:rPr>
+                  </w:pPr>
+                </w:p>
+              </w:tc>
+              <w:tc>
+                <w:tcPr>
+                  <w:tcW w:w="4241" w:type="dxa"/>
+                  <w:tcBorders>
+                    <w:top w:val="single" w:sz="4" w:space="0" w:color="auto"/>
+                    <w:left w:val="single" w:sz="4" w:space="0" w:color="auto"/>
+                    <w:bottom w:val="single" w:sz="4" w:space="0" w:color="auto"/>
+                    <w:right w:val="single" w:sz="4" w:space="0" w:color="auto"/>
+                  </w:tcBorders>
+                </w:tcPr>
+                <w:p>
+                  <w:pPr>
+                    <w:pStyle w:val="ListParagraph"/>
+                    <w:numPr>
+                      <w:ilvl w:val="0"/>
+                      <w:numId w:val="46"/>
+                    </w:numPr>
+                    <w:rPr>
+                      <w:lang w:bidi="ar-EG"/>
+                    </w:rPr>
+                  </w:pPr>
+                  <w:r>
+                    <w:rPr>
+                      <w:lang w:bidi="ar-EG"/>
+                    </w:rPr>
+                    <w:t xml:space="preserve">Admin enter </w:t>
+                  </w:r>
+                  <w:r>
+                    <w:rPr>
+                      <w:lang w:bidi="ar-EG"/>
+                    </w:rPr>
+                    <w:t>user I</w:t>
+                  </w:r>
+                  <w:r>
+                    <w:rPr>
+                      <w:lang w:bidi="ar-EG"/>
+                    </w:rPr>
+                    <w:t xml:space="preserve">d </w:t>
+                  </w:r>
+                </w:p>
+                <w:p>
+                  <w:pPr>
+                    <w:pStyle w:val="ListParagraph"/>
+                    <w:numPr>
+                      <w:ilvl w:val="0"/>
+                      <w:numId w:val="46"/>
+                    </w:numPr>
+                    <w:rPr>
+                      <w:lang w:bidi="ar-EG"/>
+                    </w:rPr>
+                  </w:pPr>
+                  <w:r>
+                    <w:rPr>
+                      <w:lang w:bidi="ar-EG"/>
+                    </w:rPr>
+                    <w:t xml:space="preserve">Click </w:t>
+                  </w:r>
+                  <w:r>
+                    <w:rPr>
+                      <w:lang w:bidi="ar-EG"/>
+                    </w:rPr>
+                    <w:t xml:space="preserve">on </w:t>
+                  </w:r>
+                  <w:r>
+                    <w:rPr>
+                      <w:lang w:bidi="ar-EG"/>
+                    </w:rPr>
+                    <w:t xml:space="preserve">search </w:t>
+                  </w:r>
+                </w:p>
+                <w:p>
+                  <w:pPr>
+                    <w:pStyle w:val="ListParagraph"/>
+                    <w:numPr>
+                      <w:ilvl w:val="0"/>
+                      <w:numId w:val="46"/>
+                    </w:numPr>
+                    <w:rPr>
+                      <w:lang w:bidi="ar-EG"/>
+                    </w:rPr>
+                  </w:pPr>
+                  <w:r>
+                    <w:rPr>
+                      <w:lang w:bidi="ar-EG"/>
+                    </w:rPr>
+                    <w:t xml:space="preserve">Click </w:t>
+                  </w:r>
+                  <w:r>
+                    <w:rPr>
+                      <w:lang w:bidi="ar-EG"/>
+                    </w:rPr>
+                    <w:t xml:space="preserve">on </w:t>
+                  </w:r>
+                  <w:r>
+                    <w:rPr>
+                      <w:lang w:bidi="ar-EG"/>
+                    </w:rPr>
+                    <w:t>delete</w:t>
+                  </w:r>
+                </w:p>
+                <w:p>
+                  <w:pPr>
+                    <w:ind w:left="700" w:right="-221" w:hanging="340"/>
+                    <w:rPr>
+                      <w:lang w:bidi="ar-EG"/>
+                    </w:rPr>
+                  </w:pPr>
+                </w:p>
+                <w:p>
+                  <w:pPr>
+                    <w:ind w:left="700" w:right="-221" w:hanging="340"/>
+                    <w:rPr>
+                      <w:rtl/>
+                      <w:lang w:bidi="ar-EG"/>
+                    </w:rPr>
+                  </w:pPr>
+                </w:p>
+              </w:tc>
+            </w:tr>
+          </w:tbl>
+          <w:p>
+            <w:pPr>
+              <w:pStyle w:val="ListParagraph"/>
+              <w:jc w:val="right"/>
+              <w:rPr>
+                <w:rtl/>
+                <w:lang w:bidi="ar-EG"/>
+              </w:rPr>
+            </w:pPr>
+          </w:p>
+        </w:tc>
+        <w:tc>
+          <w:tcPr>
+            <w:tcW w:w="1406" w:type="dxa"/>
+            <w:tcBorders>
+              <w:top w:val="single" w:sz="4" w:space="0" w:color="auto"/>
+              <w:left w:val="single" w:sz="4" w:space="0" w:color="auto"/>
+              <w:bottom w:val="single" w:sz="4" w:space="0" w:color="auto"/>
+              <w:right w:val="single" w:sz="4" w:space="0" w:color="auto"/>
+            </w:tcBorders>
+            <w:hideMark/>
+          </w:tcPr>
+          <w:p>
+            <w:pPr>
+              <w:rPr>
+                <w:rtl/>
+                <w:lang w:bidi="ar-EG"/>
+              </w:rPr>
+            </w:pPr>
+            <w:r>
+              <w:rPr>
+                <w:lang w:bidi="ar-EG"/>
+              </w:rPr>
+              <w:t>Steps</w:t>
+            </w:r>
+          </w:p>
+        </w:tc>
+      </w:tr>
+      <w:tr>
+        <w:trPr>
+          <w:trHeight w:val="58"/>
+        </w:trPr>
+        <w:tc>
+          <w:tcPr>
+            <w:tcW w:w="8468" w:type="dxa"/>
+            <w:tcBorders>
+              <w:top w:val="single" w:sz="4" w:space="0" w:color="auto"/>
+              <w:left w:val="single" w:sz="4" w:space="0" w:color="auto"/>
+              <w:bottom w:val="single" w:sz="4" w:space="0" w:color="auto"/>
+              <w:right w:val="single" w:sz="4" w:space="0" w:color="auto"/>
+            </w:tcBorders>
+          </w:tcPr>
+          <w:tbl>
+            <w:tblPr>
+              <w:tblStyle w:val="TableGrid"/>
+              <w:bidiVisual/>
+              <w:tblW w:w="10007" w:type="dxa"/>
+              <w:tblLook w:val="04A0" w:firstRow="1" w:lastRow="0" w:firstColumn="1" w:lastColumn="0" w:noHBand="0" w:noVBand="1"/>
+            </w:tblPr>
+            <w:tblGrid>
+              <w:gridCol w:w="71"/>
+              <w:gridCol w:w="4031"/>
+              <w:gridCol w:w="4184"/>
+              <w:gridCol w:w="1721"/>
+            </w:tblGrid>
+            <w:tr>
+              <w:trPr>
+                <w:gridBefore w:val="1"/>
+                <w:wBefore w:w="71" w:type="dxa"/>
+              </w:trPr>
+              <w:tc>
+                <w:tcPr>
+                  <w:tcW w:w="4031" w:type="dxa"/>
+                  <w:tcBorders>
+                    <w:top w:val="single" w:sz="4" w:space="0" w:color="auto"/>
+                    <w:left w:val="single" w:sz="4" w:space="0" w:color="auto"/>
+                    <w:bottom w:val="single" w:sz="4" w:space="0" w:color="auto"/>
+                    <w:right w:val="single" w:sz="4" w:space="0" w:color="auto"/>
+                  </w:tcBorders>
+                  <w:hideMark/>
+                </w:tcPr>
+                <w:p>
+                  <w:pPr>
+                    <w:rPr>
+                      <w:b/>
+                      <w:bCs/>
+                      <w:lang w:bidi="ar-EG"/>
+                    </w:rPr>
+                  </w:pPr>
+                  <w:r>
+                    <w:rPr>
+                      <w:b/>
+                      <w:bCs/>
+                      <w:color w:val="2E74B5" w:themeColor="accent1" w:themeShade="BF"/>
+                      <w:lang w:bidi="ar-EG"/>
+                    </w:rPr>
+                    <w:t>System Response</w:t>
+                  </w:r>
+                </w:p>
+              </w:tc>
+              <w:tc>
+                <w:tcPr>
+                  <w:tcW w:w="4184" w:type="dxa"/>
+                  <w:tcBorders>
+                    <w:top w:val="single" w:sz="4" w:space="0" w:color="auto"/>
+                    <w:left w:val="single" w:sz="4" w:space="0" w:color="auto"/>
+                    <w:bottom w:val="single" w:sz="4" w:space="0" w:color="auto"/>
+                    <w:right w:val="single" w:sz="4" w:space="0" w:color="auto"/>
+                  </w:tcBorders>
+                </w:tcPr>
+                <w:p>
+                  <w:pPr>
+                    <w:pStyle w:val="ListParagraph"/>
+                    <w:ind w:left="0"/>
+                    <w:rPr>
+                      <w:b/>
+                      <w:bCs/>
+                      <w:rtl/>
+                      <w:lang w:bidi="ar-EG"/>
+                    </w:rPr>
+                  </w:pPr>
+                  <w:r>
+                    <w:rPr>
+                      <w:b/>
+                      <w:bCs/>
+                      <w:color w:val="2E74B5" w:themeColor="accent1" w:themeShade="BF"/>
+                      <w:lang w:bidi="ar-EG"/>
+                    </w:rPr>
+                    <w:t>Actor</w:t>
+                  </w:r>
+                </w:p>
+              </w:tc>
+              <w:tc>
+                <w:tcPr>
+                  <w:tcW w:w="1721" w:type="dxa"/>
+                </w:tcPr>
+                <w:p>
+                  <w:pPr>
+                    <w:pStyle w:val="ListParagraph"/>
+                    <w:ind w:left="-22" w:firstLine="22"/>
+                    <w:rPr>
+                      <w:b/>
+                      <w:bCs/>
+                      <w:lang w:bidi="ar-EG"/>
+                    </w:rPr>
+                  </w:pPr>
+                  <w:r>
+                    <w:rPr>
+                      <w:b/>
+                      <w:bCs/>
+                      <w:color w:val="2E74B5" w:themeColor="accent1" w:themeShade="BF"/>
+                      <w:lang w:bidi="ar-EG"/>
+                    </w:rPr>
+                    <w:t>Actor</w:t>
+                  </w:r>
+                </w:p>
+              </w:tc>
+            </w:tr>
+            <w:tr>
+              <w:trPr>
+                <w:gridAfter w:val="1"/>
+                <w:wAfter w:w="1721" w:type="dxa"/>
+              </w:trPr>
+              <w:tc>
+                <w:tcPr>
+                  <w:tcW w:w="4102" w:type="dxa"/>
+                  <w:gridSpan w:val="2"/>
+                  <w:tcBorders>
+                    <w:top w:val="single" w:sz="4" w:space="0" w:color="auto"/>
+                    <w:left w:val="single" w:sz="4" w:space="0" w:color="auto"/>
+                    <w:bottom w:val="single" w:sz="4" w:space="0" w:color="auto"/>
+                    <w:right w:val="single" w:sz="4" w:space="0" w:color="auto"/>
+                  </w:tcBorders>
+                </w:tcPr>
+                <w:p>
+                  <w:pPr>
+                    <w:rPr>
+                      <w:lang w:bidi="ar-EG"/>
+                    </w:rPr>
+                  </w:pPr>
+                  <w:r>
+                    <w:rPr>
+                      <w:lang w:bidi="ar-EG"/>
+                    </w:rPr>
+                    <w:t xml:space="preserve">1.1-System displays </w:t>
+                  </w:r>
+                  <w:r>
+                    <w:rPr>
+                      <w:lang w:bidi="ar-EG"/>
+                    </w:rPr>
+                    <w:t xml:space="preserve">appropriate message to </w:t>
+                  </w:r>
+                  <w:r>
+                    <w:rPr>
+                      <w:lang w:bidi="ar-EG"/>
+                    </w:rPr>
+                    <w:t>inform admin to enter valid</w:t>
+                  </w:r>
+                  <w:r>
+                    <w:rPr>
+                      <w:lang w:bidi="ar-EG"/>
+                    </w:rPr>
+                    <w:t xml:space="preserve"> </w:t>
+                  </w:r>
+                  <w:r>
+                    <w:rPr>
+                      <w:lang w:bidi="ar-EG"/>
+                    </w:rPr>
+                    <w:t>user id.</w:t>
+                  </w:r>
+                </w:p>
+                <w:p>
+                  <w:pPr>
+                    <w:rPr>
+                      <w:lang w:bidi="ar-EG"/>
+                    </w:rPr>
+                  </w:pPr>
+                </w:p>
+                <w:p>
+                  <w:pPr>
+                    <w:rPr>
+                      <w:lang w:bidi="ar-EG"/>
+                    </w:rPr>
+                  </w:pPr>
+                  <w:r>
+                    <w:rPr>
+                      <w:lang w:bidi="ar-EG"/>
+                    </w:rPr>
+                    <w:t xml:space="preserve">2.1-System verifies user’s </w:t>
+                  </w:r>
+                  <w:r>
+                    <w:rPr>
+                      <w:lang w:bidi="ar-EG"/>
+                    </w:rPr>
+                    <w:t xml:space="preserve">id </w:t>
+                  </w:r>
+                  <w:r>
+                    <w:rPr>
+                      <w:lang w:bidi="ar-EG"/>
+                    </w:rPr>
+                    <w:t xml:space="preserve">and </w:t>
+                  </w:r>
+                  <w:r>
+                    <w:rPr>
+                      <w:lang w:bidi="ar-EG"/>
+                    </w:rPr>
+                    <w:t>user deleted successfully.</w:t>
+                  </w:r>
+                </w:p>
+              </w:tc>
+              <w:tc>
+                <w:tcPr>
+                  <w:tcW w:w="4184" w:type="dxa"/>
+                  <w:tcBorders>
+                    <w:top w:val="single" w:sz="4" w:space="0" w:color="auto"/>
+                    <w:left w:val="single" w:sz="4" w:space="0" w:color="auto"/>
+                    <w:bottom w:val="single" w:sz="4" w:space="0" w:color="auto"/>
+                    <w:right w:val="single" w:sz="4" w:space="0" w:color="auto"/>
+                  </w:tcBorders>
+                </w:tcPr>
+                <w:p>
+                  <w:pPr>
+                    <w:pStyle w:val="ListParagraph"/>
+                    <w:numPr>
+                      <w:ilvl w:val="0"/>
+                      <w:numId w:val="45"/>
+                    </w:numPr>
+                    <w:ind w:right="622"/>
+                    <w:rPr>
+                      <w:lang w:bidi="ar-EG"/>
+                    </w:rPr>
+                  </w:pPr>
+                  <w:r>
+                    <w:rPr>
+                      <w:lang w:bidi="ar-EG"/>
+                    </w:rPr>
+                    <w:t>User</w:t>
+                  </w:r>
+                  <w:r>
+                    <w:rPr>
+                      <w:lang w:bidi="ar-EG"/>
+                    </w:rPr>
+                    <w:t xml:space="preserve"> Id</w:t>
+                  </w:r>
+                  <w:r>
+                    <w:rPr>
+                      <w:lang w:bidi="ar-EG"/>
+                    </w:rPr>
+                    <w:t xml:space="preserve"> not exist in system</w:t>
+                  </w:r>
+                  <w:r>
+                    <w:rPr>
+                      <w:lang w:bidi="ar-EG"/>
+                    </w:rPr>
+                    <w:t>.</w:t>
+                  </w:r>
+                  <w:r>
+                    <w:rPr>
+                      <w:lang w:bidi="ar-EG"/>
+                    </w:rPr>
+                    <w:t xml:space="preserve"> </w:t>
+                  </w:r>
+                </w:p>
+                <w:p>
+                  <w:pPr>
+                    <w:pStyle w:val="ListParagraph"/>
+                    <w:numPr>
+                      <w:ilvl w:val="0"/>
+                      <w:numId w:val="45"/>
+                    </w:numPr>
+                    <w:ind w:right="622"/>
+                    <w:rPr>
+                      <w:lang w:bidi="ar-EG"/>
+                    </w:rPr>
+                  </w:pPr>
+                  <w:r>
+                    <w:rPr>
+                      <w:lang w:bidi="ar-EG"/>
+                    </w:rPr>
+                    <w:t>Admin re-enter valid user Id.</w:t>
+                  </w:r>
+                </w:p>
+                <w:p>
+                  <w:pPr>
+                    <w:pStyle w:val="ListParagraph"/>
+                    <w:ind w:left="-13" w:right="622"/>
+                    <w:rPr>
+                      <w:lang w:bidi="ar-EG"/>
+                    </w:rPr>
+                  </w:pPr>
+                </w:p>
+              </w:tc>
+            </w:tr>
+          </w:tbl>
+          <w:p>
+            <w:pPr>
+              <w:tabs>
+                <w:tab w:val="left" w:pos="1368"/>
+              </w:tabs>
+              <w:rPr>
+                <w:lang w:bidi="ar-EG"/>
+              </w:rPr>
+            </w:pPr>
+          </w:p>
+        </w:tc>
+        <w:tc>
+          <w:tcPr>
+            <w:tcW w:w="1406" w:type="dxa"/>
+            <w:tcBorders>
+              <w:top w:val="single" w:sz="4" w:space="0" w:color="auto"/>
+              <w:left w:val="single" w:sz="4" w:space="0" w:color="auto"/>
+              <w:bottom w:val="single" w:sz="4" w:space="0" w:color="auto"/>
+              <w:right w:val="single" w:sz="4" w:space="0" w:color="auto"/>
+            </w:tcBorders>
+          </w:tcPr>
+          <w:p>
+            <w:pPr>
+              <w:ind w:right="-399"/>
+              <w:rPr>
+                <w:lang w:bidi="ar-EG"/>
+              </w:rPr>
+            </w:pPr>
+            <w:r>
+              <w:rPr>
+                <w:lang w:bidi="ar-EG"/>
+              </w:rPr>
+              <w:t xml:space="preserve">Alternative conditions </w:t>
+            </w:r>
+          </w:p>
+        </w:tc>
+      </w:tr>
+      <w:tr>
+        <w:trPr>
+          <w:trHeight w:val="58"/>
+        </w:trPr>
+        <w:tc>
+          <w:tcPr>
+            <w:tcW w:w="8468" w:type="dxa"/>
+            <w:tcBorders>
+              <w:top w:val="single" w:sz="4" w:space="0" w:color="auto"/>
+              <w:left w:val="single" w:sz="4" w:space="0" w:color="auto"/>
+              <w:bottom w:val="single" w:sz="4" w:space="0" w:color="auto"/>
+              <w:right w:val="single" w:sz="4" w:space="0" w:color="auto"/>
+            </w:tcBorders>
+          </w:tcPr>
+          <w:tbl>
+            <w:tblPr>
+              <w:tblStyle w:val="TableGrid"/>
+              <w:bidiVisual/>
+              <w:tblW w:w="9934" w:type="dxa"/>
+              <w:tblLook w:val="04A0" w:firstRow="1" w:lastRow="0" w:firstColumn="1" w:lastColumn="0" w:noHBand="0" w:noVBand="1"/>
+            </w:tblPr>
+            <w:tblGrid>
+              <w:gridCol w:w="4073"/>
+              <w:gridCol w:w="4243"/>
+              <w:gridCol w:w="1618"/>
+            </w:tblGrid>
+            <w:tr>
+              <w:trPr>
+                <w:gridAfter w:val="1"/>
+                <w:wAfter w:w="1618" w:type="dxa"/>
+              </w:trPr>
+              <w:tc>
+                <w:tcPr>
+                  <w:tcW w:w="4073" w:type="dxa"/>
+                  <w:tcBorders>
+                    <w:top w:val="single" w:sz="4" w:space="0" w:color="auto"/>
+                    <w:left w:val="single" w:sz="4" w:space="0" w:color="auto"/>
+                    <w:bottom w:val="single" w:sz="4" w:space="0" w:color="auto"/>
+                    <w:right w:val="single" w:sz="4" w:space="0" w:color="auto"/>
+                  </w:tcBorders>
+                  <w:hideMark/>
+                </w:tcPr>
+                <w:p>
+                  <w:pPr>
+                    <w:rPr>
+                      <w:b/>
+                      <w:bCs/>
+                      <w:color w:val="2E74B5" w:themeColor="accent1" w:themeShade="BF"/>
+                      <w:lang w:bidi="ar-EG"/>
+                    </w:rPr>
+                  </w:pPr>
+                  <w:r>
+                    <w:rPr>
+                      <w:b/>
+                      <w:bCs/>
+                      <w:color w:val="2E74B5" w:themeColor="accent1" w:themeShade="BF"/>
+                      <w:lang w:bidi="ar-EG"/>
+                    </w:rPr>
+                    <w:t>System Response</w:t>
+                  </w:r>
+                </w:p>
+              </w:tc>
+              <w:tc>
+                <w:tcPr>
+                  <w:tcW w:w="4243" w:type="dxa"/>
+                  <w:tcBorders>
+                    <w:top w:val="single" w:sz="4" w:space="0" w:color="auto"/>
+                    <w:left w:val="single" w:sz="4" w:space="0" w:color="auto"/>
+                    <w:bottom w:val="single" w:sz="4" w:space="0" w:color="auto"/>
+                    <w:right w:val="single" w:sz="4" w:space="0" w:color="auto"/>
+                  </w:tcBorders>
+                  <w:hideMark/>
+                </w:tcPr>
+                <w:p>
+                  <w:pPr>
+                    <w:rPr>
+                      <w:b/>
+                      <w:bCs/>
+                      <w:color w:val="2E74B5" w:themeColor="accent1" w:themeShade="BF"/>
+                      <w:lang w:bidi="ar-EG"/>
+                    </w:rPr>
+                  </w:pPr>
+                  <w:r>
+                    <w:rPr>
+                      <w:b/>
+                      <w:bCs/>
+                      <w:color w:val="2E74B5" w:themeColor="accent1" w:themeShade="BF"/>
+                      <w:lang w:bidi="ar-EG"/>
+                    </w:rPr>
+                    <w:t>Actor</w:t>
+                  </w:r>
+                </w:p>
+              </w:tc>
+            </w:tr>
+            <w:tr>
+              <w:tc>
+                <w:tcPr>
+                  <w:tcW w:w="4073" w:type="dxa"/>
+                  <w:tcBorders>
+                    <w:top w:val="single" w:sz="4" w:space="0" w:color="auto"/>
+                    <w:left w:val="single" w:sz="4" w:space="0" w:color="auto"/>
+                    <w:bottom w:val="nil"/>
+                    <w:right w:val="single" w:sz="4" w:space="0" w:color="auto"/>
+                  </w:tcBorders>
+                </w:tcPr>
+                <w:p>
+                  <w:pPr>
+                    <w:rPr>
+                      <w:lang w:bidi="ar-EG"/>
+                    </w:rPr>
+                  </w:pPr>
+                  <w:r>
+                    <w:rPr>
+                      <w:lang w:bidi="ar-EG"/>
+                    </w:rPr>
+                    <w:t xml:space="preserve">1.1 System successfully delete user’s account </w:t>
+                  </w:r>
+                </w:p>
+                <w:p>
+                  <w:pPr>
+                    <w:pStyle w:val="ListParagraph"/>
+                    <w:rPr>
+                      <w:lang w:bidi="ar-EG"/>
+                    </w:rPr>
+                  </w:pPr>
+                </w:p>
+              </w:tc>
+              <w:tc>
+                <w:tcPr>
+                  <w:tcW w:w="4243" w:type="dxa"/>
+                  <w:tcBorders>
+                    <w:top w:val="single" w:sz="4" w:space="0" w:color="auto"/>
+                    <w:left w:val="single" w:sz="4" w:space="0" w:color="auto"/>
+                    <w:bottom w:val="single" w:sz="4" w:space="0" w:color="auto"/>
+                    <w:right w:val="single" w:sz="4" w:space="0" w:color="auto"/>
+                  </w:tcBorders>
+                </w:tcPr>
+                <w:p>
+                  <w:pPr>
+                    <w:pStyle w:val="ListParagraph"/>
+                    <w:numPr>
+                      <w:ilvl w:val="0"/>
+                      <w:numId w:val="41"/>
+                    </w:numPr>
+                    <w:rPr>
+                      <w:lang w:bidi="ar-EG"/>
+                    </w:rPr>
+                  </w:pPr>
+                  <w:r>
+                    <w:rPr>
+                      <w:lang w:bidi="ar-EG"/>
+                    </w:rPr>
+                    <w:t xml:space="preserve">User id already exist  </w:t>
+                  </w:r>
+                </w:p>
+                <w:p>
+                  <w:pPr>
+                    <w:rPr>
+                      <w:lang w:bidi="ar-EG"/>
+                    </w:rPr>
+                  </w:pPr>
+                </w:p>
+              </w:tc>
+              <w:tc>
+                <w:tcPr>
+                  <w:tcW w:w="1618" w:type="dxa"/>
+                </w:tcPr>
+                <w:p>
+                  <w:pPr>
+                    <w:jc w:val="right"/>
+                    <w:rPr>
+                      <w:lang w:bidi="ar-EG"/>
+                    </w:rPr>
+                  </w:pPr>
+                </w:p>
+              </w:tc>
+            </w:tr>
+          </w:tbl>
+          <w:p>
+            <w:pPr>
+              <w:jc w:val="right"/>
+              <w:rPr>
+                <w:rtl/>
+                <w:lang w:bidi="ar-EG"/>
+              </w:rPr>
+            </w:pPr>
+          </w:p>
+        </w:tc>
+        <w:tc>
+          <w:tcPr>
+            <w:tcW w:w="1406" w:type="dxa"/>
+            <w:tcBorders>
+              <w:top w:val="single" w:sz="4" w:space="0" w:color="auto"/>
+              <w:left w:val="single" w:sz="4" w:space="0" w:color="auto"/>
+              <w:bottom w:val="single" w:sz="4" w:space="0" w:color="auto"/>
+              <w:right w:val="single" w:sz="4" w:space="0" w:color="auto"/>
+            </w:tcBorders>
+          </w:tcPr>
+          <w:p>
+            <w:pPr>
+              <w:rPr>
+                <w:lang w:bidi="ar-EG"/>
+              </w:rPr>
+            </w:pPr>
+            <w:r>
+              <w:rPr>
+                <w:lang w:bidi="ar-EG"/>
+              </w:rPr>
+              <w:t>Post condition</w:t>
+            </w:r>
+          </w:p>
+        </w:tc>
+      </w:tr>
+    </w:tbl>
+    <w:p>
+      <w:pPr>
+        <w:tabs>
+          <w:tab w:val="left" w:pos="6960"/>
+        </w:tabs>
+        <w:rPr>
+          <w:color w:val="000000"/>
+          <w:sz w:val="28"/>
+          <w:szCs w:val="28"/>
+          <w:lang w:bidi="ar-EG"/>
+        </w:rPr>
+      </w:pPr>
       <w:r>
         <w:rPr>
           <w:color w:val="000000"/>
@@ -6084,7 +7119,7 @@
           <w:szCs w:val="28"/>
           <w:lang w:bidi="ar-EG"/>
         </w:rPr>
-        <w:t>4</w:t>
+        <w:t xml:space="preserve">                              Table 5</w:t>
       </w:r>
       <w:r>
         <w:rPr>
@@ -6102,7 +7137,7 @@
           <w:szCs w:val="28"/>
           <w:lang w:bidi="ar-EG"/>
         </w:rPr>
-        <w:t xml:space="preserve">View Profile Page </w:t>
+        <w:t xml:space="preserve">Delete User </w:t>
       </w:r>
       <w:r>
         <w:rPr>
@@ -6199,7 +7234,7 @@
           <w:rPr>
             <w:noProof/>
           </w:rPr>
-          <w:t>12</w:t>
+          <w:t>13</w:t>
         </w:r>
         <w:r>
           <w:rPr>
@@ -6538,7 +7573,7 @@
         <v:path o:extrusionok="f" gradientshapeok="t" o:connecttype="rect"/>
         <o:lock v:ext="edit" aspectratio="t"/>
       </v:shapetype>
-      <v:shape id="_x0000_i1109" type="#_x0000_t75" style="width:11.25pt;height:11.25pt" o:bullet="t">
+      <v:shape id="_x0000_i1040" type="#_x0000_t75" style="width:11.25pt;height:11.25pt" o:bullet="t">
         <v:imagedata r:id="rId1" o:title="msoB5A8"/>
       </v:shape>
     </w:pict>
@@ -6902,6 +7937,92 @@
     </w:lvl>
   </w:abstractNum>
   <w:abstractNum w:abstractNumId="4">
+    <w:nsid w:val="0C7F1981"/>
+    <w:multiLevelType w:val="hybridMultilevel"/>
+    <w:tmpl w:val="57F4976E"/>
+    <w:lvl w:ilvl="0" w:tplc="0409000F">
+      <w:start w:val="1"/>
+      <w:numFmt w:val="decimal"/>
+      <w:lvlText w:val="%1."/>
+      <w:lvlJc w:val="left"/>
+      <w:pPr>
+        <w:ind w:left="720" w:hanging="360"/>
+      </w:pPr>
+    </w:lvl>
+    <w:lvl w:ilvl="1" w:tplc="04090019" w:tentative="1">
+      <w:start w:val="1"/>
+      <w:numFmt w:val="lowerLetter"/>
+      <w:lvlText w:val="%2."/>
+      <w:lvlJc w:val="left"/>
+      <w:pPr>
+        <w:ind w:left="1440" w:hanging="360"/>
+      </w:pPr>
+    </w:lvl>
+    <w:lvl w:ilvl="2" w:tplc="0409001B" w:tentative="1">
+      <w:start w:val="1"/>
+      <w:numFmt w:val="lowerRoman"/>
+      <w:lvlText w:val="%3."/>
+      <w:lvlJc w:val="right"/>
+      <w:pPr>
+        <w:ind w:left="2160" w:hanging="180"/>
+      </w:pPr>
+    </w:lvl>
+    <w:lvl w:ilvl="3" w:tplc="0409000F" w:tentative="1">
+      <w:start w:val="1"/>
+      <w:numFmt w:val="decimal"/>
+      <w:lvlText w:val="%4."/>
+      <w:lvlJc w:val="left"/>
+      <w:pPr>
+        <w:ind w:left="2880" w:hanging="360"/>
+      </w:pPr>
+    </w:lvl>
+    <w:lvl w:ilvl="4" w:tplc="04090019" w:tentative="1">
+      <w:start w:val="1"/>
+      <w:numFmt w:val="lowerLetter"/>
+      <w:lvlText w:val="%5."/>
+      <w:lvlJc w:val="left"/>
+      <w:pPr>
+        <w:ind w:left="3600" w:hanging="360"/>
+      </w:pPr>
+    </w:lvl>
+    <w:lvl w:ilvl="5" w:tplc="0409001B" w:tentative="1">
+      <w:start w:val="1"/>
+      <w:numFmt w:val="lowerRoman"/>
+      <w:lvlText w:val="%6."/>
+      <w:lvlJc w:val="right"/>
+      <w:pPr>
+        <w:ind w:left="4320" w:hanging="180"/>
+      </w:pPr>
+    </w:lvl>
+    <w:lvl w:ilvl="6" w:tplc="0409000F" w:tentative="1">
+      <w:start w:val="1"/>
+      <w:numFmt w:val="decimal"/>
+      <w:lvlText w:val="%7."/>
+      <w:lvlJc w:val="left"/>
+      <w:pPr>
+        <w:ind w:left="5040" w:hanging="360"/>
+      </w:pPr>
+    </w:lvl>
+    <w:lvl w:ilvl="7" w:tplc="04090019" w:tentative="1">
+      <w:start w:val="1"/>
+      <w:numFmt w:val="lowerLetter"/>
+      <w:lvlText w:val="%8."/>
+      <w:lvlJc w:val="left"/>
+      <w:pPr>
+        <w:ind w:left="5760" w:hanging="360"/>
+      </w:pPr>
+    </w:lvl>
+    <w:lvl w:ilvl="8" w:tplc="0409001B" w:tentative="1">
+      <w:start w:val="1"/>
+      <w:numFmt w:val="lowerRoman"/>
+      <w:lvlText w:val="%9."/>
+      <w:lvlJc w:val="right"/>
+      <w:pPr>
+        <w:ind w:left="6480" w:hanging="180"/>
+      </w:pPr>
+    </w:lvl>
+  </w:abstractNum>
+  <w:abstractNum w:abstractNumId="5">
     <w:nsid w:val="0FCD4EE4"/>
     <w:multiLevelType w:val="multilevel"/>
     <w:tmpl w:val="6BBC7050"/>
@@ -7014,7 +8135,7 @@
       </w:rPr>
     </w:lvl>
   </w:abstractNum>
-  <w:abstractNum w:abstractNumId="5">
+  <w:abstractNum w:abstractNumId="6">
     <w:nsid w:val="11E2350A"/>
     <w:multiLevelType w:val="multilevel"/>
     <w:tmpl w:val="8A22AFAC"/>
@@ -7127,7 +8248,7 @@
       </w:rPr>
     </w:lvl>
   </w:abstractNum>
-  <w:abstractNum w:abstractNumId="6">
+  <w:abstractNum w:abstractNumId="7">
     <w:nsid w:val="18233996"/>
     <w:multiLevelType w:val="multilevel"/>
     <w:tmpl w:val="BC64EC4E"/>
@@ -7240,7 +8361,7 @@
       </w:rPr>
     </w:lvl>
   </w:abstractNum>
-  <w:abstractNum w:abstractNumId="7">
+  <w:abstractNum w:abstractNumId="8">
     <w:nsid w:val="191858DA"/>
     <w:multiLevelType w:val="hybridMultilevel"/>
     <w:tmpl w:val="A16656A2"/>
@@ -7329,7 +8450,7 @@
       </w:pPr>
     </w:lvl>
   </w:abstractNum>
-  <w:abstractNum w:abstractNumId="8">
+  <w:abstractNum w:abstractNumId="9">
     <w:nsid w:val="194D4F8E"/>
     <w:multiLevelType w:val="multilevel"/>
     <w:tmpl w:val="8A22AFAC"/>
@@ -7442,7 +8563,247 @@
       </w:rPr>
     </w:lvl>
   </w:abstractNum>
-  <w:abstractNum w:abstractNumId="9">
+  <w:abstractNum w:abstractNumId="10">
+    <w:nsid w:val="20591DA5"/>
+    <w:multiLevelType w:val="multilevel"/>
+    <w:tmpl w:val="E9342820"/>
+    <w:lvl w:ilvl="0">
+      <w:start w:val="3"/>
+      <w:numFmt w:val="decimal"/>
+      <w:lvlText w:val="%1"/>
+      <w:lvlJc w:val="left"/>
+      <w:pPr>
+        <w:ind w:left="360" w:hanging="360"/>
+      </w:pPr>
+      <w:rPr>
+        <w:rFonts w:hint="default"/>
+        <w:sz w:val="26"/>
+      </w:rPr>
+    </w:lvl>
+    <w:lvl w:ilvl="1">
+      <w:start w:val="1"/>
+      <w:numFmt w:val="decimal"/>
+      <w:lvlText w:val="%1.%2"/>
+      <w:lvlJc w:val="left"/>
+      <w:pPr>
+        <w:ind w:left="360" w:hanging="360"/>
+      </w:pPr>
+      <w:rPr>
+        <w:rFonts w:hint="default"/>
+        <w:sz w:val="26"/>
+      </w:rPr>
+    </w:lvl>
+    <w:lvl w:ilvl="2">
+      <w:start w:val="1"/>
+      <w:numFmt w:val="decimal"/>
+      <w:lvlText w:val="%1.%2.%3"/>
+      <w:lvlJc w:val="left"/>
+      <w:pPr>
+        <w:ind w:left="720" w:hanging="720"/>
+      </w:pPr>
+      <w:rPr>
+        <w:rFonts w:hint="default"/>
+        <w:sz w:val="26"/>
+      </w:rPr>
+    </w:lvl>
+    <w:lvl w:ilvl="3">
+      <w:start w:val="1"/>
+      <w:numFmt w:val="decimal"/>
+      <w:lvlText w:val="%1.%2.%3.%4"/>
+      <w:lvlJc w:val="left"/>
+      <w:pPr>
+        <w:ind w:left="720" w:hanging="720"/>
+      </w:pPr>
+      <w:rPr>
+        <w:rFonts w:hint="default"/>
+        <w:sz w:val="26"/>
+      </w:rPr>
+    </w:lvl>
+    <w:lvl w:ilvl="4">
+      <w:start w:val="1"/>
+      <w:numFmt w:val="decimal"/>
+      <w:lvlText w:val="%1.%2.%3.%4.%5"/>
+      <w:lvlJc w:val="left"/>
+      <w:pPr>
+        <w:ind w:left="720" w:hanging="720"/>
+      </w:pPr>
+      <w:rPr>
+        <w:rFonts w:hint="default"/>
+        <w:sz w:val="26"/>
+      </w:rPr>
+    </w:lvl>
+    <w:lvl w:ilvl="5">
+      <w:start w:val="1"/>
+      <w:numFmt w:val="decimal"/>
+      <w:lvlText w:val="%1.%2.%3.%4.%5.%6"/>
+      <w:lvlJc w:val="left"/>
+      <w:pPr>
+        <w:ind w:left="1080" w:hanging="1080"/>
+      </w:pPr>
+      <w:rPr>
+        <w:rFonts w:hint="default"/>
+        <w:sz w:val="26"/>
+      </w:rPr>
+    </w:lvl>
+    <w:lvl w:ilvl="6">
+      <w:start w:val="1"/>
+      <w:numFmt w:val="decimal"/>
+      <w:lvlText w:val="%1.%2.%3.%4.%5.%6.%7"/>
+      <w:lvlJc w:val="left"/>
+      <w:pPr>
+        <w:ind w:left="1080" w:hanging="1080"/>
+      </w:pPr>
+      <w:rPr>
+        <w:rFonts w:hint="default"/>
+        <w:sz w:val="26"/>
+      </w:rPr>
+    </w:lvl>
+    <w:lvl w:ilvl="7">
+      <w:start w:val="1"/>
+      <w:numFmt w:val="decimal"/>
+      <w:lvlText w:val="%1.%2.%3.%4.%5.%6.%7.%8"/>
+      <w:lvlJc w:val="left"/>
+      <w:pPr>
+        <w:ind w:left="1440" w:hanging="1440"/>
+      </w:pPr>
+      <w:rPr>
+        <w:rFonts w:hint="default"/>
+        <w:sz w:val="26"/>
+      </w:rPr>
+    </w:lvl>
+    <w:lvl w:ilvl="8">
+      <w:start w:val="1"/>
+      <w:numFmt w:val="decimal"/>
+      <w:lvlText w:val="%1.%2.%3.%4.%5.%6.%7.%8.%9"/>
+      <w:lvlJc w:val="left"/>
+      <w:pPr>
+        <w:ind w:left="1440" w:hanging="1440"/>
+      </w:pPr>
+      <w:rPr>
+        <w:rFonts w:hint="default"/>
+        <w:sz w:val="26"/>
+      </w:rPr>
+    </w:lvl>
+  </w:abstractNum>
+  <w:abstractNum w:abstractNumId="11">
+    <w:nsid w:val="213C2BF7"/>
+    <w:multiLevelType w:val="multilevel"/>
+    <w:tmpl w:val="A0DA7D42"/>
+    <w:lvl w:ilvl="0">
+      <w:start w:val="1"/>
+      <w:numFmt w:val="decimal"/>
+      <w:lvlText w:val="%1."/>
+      <w:lvlJc w:val="left"/>
+      <w:pPr>
+        <w:ind w:left="720" w:hanging="360"/>
+      </w:pPr>
+    </w:lvl>
+    <w:lvl w:ilvl="1">
+      <w:start w:val="1"/>
+      <w:numFmt w:val="decimal"/>
+      <w:isLgl/>
+      <w:lvlText w:val="%1.%2"/>
+      <w:lvlJc w:val="left"/>
+      <w:pPr>
+        <w:ind w:left="792" w:hanging="432"/>
+      </w:pPr>
+      <w:rPr>
+        <w:rFonts w:hint="default"/>
+      </w:rPr>
+    </w:lvl>
+    <w:lvl w:ilvl="2">
+      <w:start w:val="1"/>
+      <w:numFmt w:val="decimal"/>
+      <w:isLgl/>
+      <w:lvlText w:val="%1.%2.%3"/>
+      <w:lvlJc w:val="left"/>
+      <w:pPr>
+        <w:ind w:left="1080" w:hanging="720"/>
+      </w:pPr>
+      <w:rPr>
+        <w:rFonts w:hint="default"/>
+      </w:rPr>
+    </w:lvl>
+    <w:lvl w:ilvl="3">
+      <w:start w:val="1"/>
+      <w:numFmt w:val="decimal"/>
+      <w:isLgl/>
+      <w:lvlText w:val="%1.%2.%3.%4"/>
+      <w:lvlJc w:val="left"/>
+      <w:pPr>
+        <w:ind w:left="1080" w:hanging="720"/>
+      </w:pPr>
+      <w:rPr>
+        <w:rFonts w:hint="default"/>
+      </w:rPr>
+    </w:lvl>
+    <w:lvl w:ilvl="4">
+      <w:start w:val="1"/>
+      <w:numFmt w:val="decimal"/>
+      <w:isLgl/>
+      <w:lvlText w:val="%1.%2.%3.%4.%5"/>
+      <w:lvlJc w:val="left"/>
+      <w:pPr>
+        <w:ind w:left="1080" w:hanging="720"/>
+      </w:pPr>
+      <w:rPr>
+        <w:rFonts w:hint="default"/>
+      </w:rPr>
+    </w:lvl>
+    <w:lvl w:ilvl="5">
+      <w:start w:val="1"/>
+      <w:numFmt w:val="decimal"/>
+      <w:isLgl/>
+      <w:lvlText w:val="%1.%2.%3.%4.%5.%6"/>
+      <w:lvlJc w:val="left"/>
+      <w:pPr>
+        <w:ind w:left="1440" w:hanging="1080"/>
+      </w:pPr>
+      <w:rPr>
+        <w:rFonts w:hint="default"/>
+      </w:rPr>
+    </w:lvl>
+    <w:lvl w:ilvl="6">
+      <w:start w:val="1"/>
+      <w:numFmt w:val="decimal"/>
+      <w:isLgl/>
+      <w:lvlText w:val="%1.%2.%3.%4.%5.%6.%7"/>
+      <w:lvlJc w:val="left"/>
+      <w:pPr>
+        <w:ind w:left="1440" w:hanging="1080"/>
+      </w:pPr>
+      <w:rPr>
+        <w:rFonts w:hint="default"/>
+      </w:rPr>
+    </w:lvl>
+    <w:lvl w:ilvl="7">
+      <w:start w:val="1"/>
+      <w:numFmt w:val="decimal"/>
+      <w:isLgl/>
+      <w:lvlText w:val="%1.%2.%3.%4.%5.%6.%7.%8"/>
+      <w:lvlJc w:val="left"/>
+      <w:pPr>
+        <w:ind w:left="1800" w:hanging="1440"/>
+      </w:pPr>
+      <w:rPr>
+        <w:rFonts w:hint="default"/>
+      </w:rPr>
+    </w:lvl>
+    <w:lvl w:ilvl="8">
+      <w:start w:val="1"/>
+      <w:numFmt w:val="decimal"/>
+      <w:isLgl/>
+      <w:lvlText w:val="%1.%2.%3.%4.%5.%6.%7.%8.%9"/>
+      <w:lvlJc w:val="left"/>
+      <w:pPr>
+        <w:ind w:left="1800" w:hanging="1440"/>
+      </w:pPr>
+      <w:rPr>
+        <w:rFonts w:hint="default"/>
+      </w:rPr>
+    </w:lvl>
+  </w:abstractNum>
+  <w:abstractNum w:abstractNumId="12">
     <w:nsid w:val="22A41FDA"/>
     <w:multiLevelType w:val="multilevel"/>
     <w:tmpl w:val="610EC03A"/>
@@ -7555,7 +8916,7 @@
       </w:rPr>
     </w:lvl>
   </w:abstractNum>
-  <w:abstractNum w:abstractNumId="10">
+  <w:abstractNum w:abstractNumId="13">
     <w:nsid w:val="263E4BB7"/>
     <w:multiLevelType w:val="hybridMultilevel"/>
     <w:tmpl w:val="BBEE4520"/>
@@ -7669,7 +9030,7 @@
       </w:rPr>
     </w:lvl>
   </w:abstractNum>
-  <w:abstractNum w:abstractNumId="11">
+  <w:abstractNum w:abstractNumId="14">
     <w:nsid w:val="26402D8F"/>
     <w:multiLevelType w:val="multilevel"/>
     <w:tmpl w:val="23CCB4FE"/>
@@ -7782,7 +9143,7 @@
       </w:rPr>
     </w:lvl>
   </w:abstractNum>
-  <w:abstractNum w:abstractNumId="12">
+  <w:abstractNum w:abstractNumId="15">
     <w:nsid w:val="291536B0"/>
     <w:multiLevelType w:val="hybridMultilevel"/>
     <w:tmpl w:val="A274BCCE"/>
@@ -7895,7 +9256,7 @@
       </w:rPr>
     </w:lvl>
   </w:abstractNum>
-  <w:abstractNum w:abstractNumId="13">
+  <w:abstractNum w:abstractNumId="16">
     <w:nsid w:val="29CA722C"/>
     <w:multiLevelType w:val="hybridMultilevel"/>
     <w:tmpl w:val="A0CC5476"/>
@@ -7984,7 +9345,7 @@
       </w:pPr>
     </w:lvl>
   </w:abstractNum>
-  <w:abstractNum w:abstractNumId="14">
+  <w:abstractNum w:abstractNumId="17">
     <w:nsid w:val="29EB55A6"/>
     <w:multiLevelType w:val="multilevel"/>
     <w:tmpl w:val="8A22AFAC"/>
@@ -8097,7 +9458,7 @@
       </w:rPr>
     </w:lvl>
   </w:abstractNum>
-  <w:abstractNum w:abstractNumId="15">
+  <w:abstractNum w:abstractNumId="18">
     <w:nsid w:val="2BFF2003"/>
     <w:multiLevelType w:val="hybridMultilevel"/>
     <w:tmpl w:val="F22AE80A"/>
@@ -8187,7 +9548,7 @@
       </w:pPr>
     </w:lvl>
   </w:abstractNum>
-  <w:abstractNum w:abstractNumId="16">
+  <w:abstractNum w:abstractNumId="19">
     <w:nsid w:val="2D28075B"/>
     <w:multiLevelType w:val="multilevel"/>
     <w:tmpl w:val="D5B66394"/>
@@ -8300,7 +9661,7 @@
       </w:rPr>
     </w:lvl>
   </w:abstractNum>
-  <w:abstractNum w:abstractNumId="17">
+  <w:abstractNum w:abstractNumId="20">
     <w:nsid w:val="2E5A6FC0"/>
     <w:multiLevelType w:val="hybridMultilevel"/>
     <w:tmpl w:val="24403780"/>
@@ -8389,7 +9750,129 @@
       </w:pPr>
     </w:lvl>
   </w:abstractNum>
-  <w:abstractNum w:abstractNumId="18">
+  <w:abstractNum w:abstractNumId="21">
+    <w:nsid w:val="2EB165EF"/>
+    <w:multiLevelType w:val="multilevel"/>
+    <w:tmpl w:val="80781BAC"/>
+    <w:lvl w:ilvl="0">
+      <w:start w:val="3"/>
+      <w:numFmt w:val="decimal"/>
+      <w:lvlText w:val="%1"/>
+      <w:lvlJc w:val="left"/>
+      <w:pPr>
+        <w:ind w:left="360" w:hanging="360"/>
+      </w:pPr>
+      <w:rPr>
+        <w:rFonts w:hint="default"/>
+        <w:sz w:val="26"/>
+      </w:rPr>
+    </w:lvl>
+    <w:lvl w:ilvl="1">
+      <w:start w:val="1"/>
+      <w:numFmt w:val="decimal"/>
+      <w:lvlText w:val="%1.%2"/>
+      <w:lvlJc w:val="left"/>
+      <w:pPr>
+        <w:ind w:left="1872" w:hanging="360"/>
+      </w:pPr>
+      <w:rPr>
+        <w:rFonts w:hint="default"/>
+        <w:sz w:val="26"/>
+      </w:rPr>
+    </w:lvl>
+    <w:lvl w:ilvl="2">
+      <w:start w:val="1"/>
+      <w:numFmt w:val="decimal"/>
+      <w:lvlText w:val="%1.%2.%3"/>
+      <w:lvlJc w:val="left"/>
+      <w:pPr>
+        <w:ind w:left="3744" w:hanging="720"/>
+      </w:pPr>
+      <w:rPr>
+        <w:rFonts w:hint="default"/>
+        <w:sz w:val="26"/>
+      </w:rPr>
+    </w:lvl>
+    <w:lvl w:ilvl="3">
+      <w:start w:val="1"/>
+      <w:numFmt w:val="decimal"/>
+      <w:lvlText w:val="%1.%2.%3.%4"/>
+      <w:lvlJc w:val="left"/>
+      <w:pPr>
+        <w:ind w:left="5256" w:hanging="720"/>
+      </w:pPr>
+      <w:rPr>
+        <w:rFonts w:hint="default"/>
+        <w:sz w:val="26"/>
+      </w:rPr>
+    </w:lvl>
+    <w:lvl w:ilvl="4">
+      <w:start w:val="1"/>
+      <w:numFmt w:val="decimal"/>
+      <w:lvlText w:val="%1.%2.%3.%4.%5"/>
+      <w:lvlJc w:val="left"/>
+      <w:pPr>
+        <w:ind w:left="6768" w:hanging="720"/>
+      </w:pPr>
+      <w:rPr>
+        <w:rFonts w:hint="default"/>
+        <w:sz w:val="26"/>
+      </w:rPr>
+    </w:lvl>
+    <w:lvl w:ilvl="5">
+      <w:start w:val="1"/>
+      <w:numFmt w:val="decimal"/>
+      <w:lvlText w:val="%1.%2.%3.%4.%5.%6"/>
+      <w:lvlJc w:val="left"/>
+      <w:pPr>
+        <w:ind w:left="8640" w:hanging="1080"/>
+      </w:pPr>
+      <w:rPr>
+        <w:rFonts w:hint="default"/>
+        <w:sz w:val="26"/>
+      </w:rPr>
+    </w:lvl>
+    <w:lvl w:ilvl="6">
+      <w:start w:val="1"/>
+      <w:numFmt w:val="decimal"/>
+      <w:lvlText w:val="%1.%2.%3.%4.%5.%6.%7"/>
+      <w:lvlJc w:val="left"/>
+      <w:pPr>
+        <w:ind w:left="10152" w:hanging="1080"/>
+      </w:pPr>
+      <w:rPr>
+        <w:rFonts w:hint="default"/>
+        <w:sz w:val="26"/>
+      </w:rPr>
+    </w:lvl>
+    <w:lvl w:ilvl="7">
+      <w:start w:val="1"/>
+      <w:numFmt w:val="decimal"/>
+      <w:lvlText w:val="%1.%2.%3.%4.%5.%6.%7.%8"/>
+      <w:lvlJc w:val="left"/>
+      <w:pPr>
+        <w:ind w:left="12024" w:hanging="1440"/>
+      </w:pPr>
+      <w:rPr>
+        <w:rFonts w:hint="default"/>
+        <w:sz w:val="26"/>
+      </w:rPr>
+    </w:lvl>
+    <w:lvl w:ilvl="8">
+      <w:start w:val="1"/>
+      <w:numFmt w:val="decimal"/>
+      <w:lvlText w:val="%1.%2.%3.%4.%5.%6.%7.%8.%9"/>
+      <w:lvlJc w:val="left"/>
+      <w:pPr>
+        <w:ind w:left="13536" w:hanging="1440"/>
+      </w:pPr>
+      <w:rPr>
+        <w:rFonts w:hint="default"/>
+        <w:sz w:val="26"/>
+      </w:rPr>
+    </w:lvl>
+  </w:abstractNum>
+  <w:abstractNum w:abstractNumId="22">
     <w:nsid w:val="30B95730"/>
     <w:multiLevelType w:val="hybridMultilevel"/>
     <w:tmpl w:val="22BE507C"/>
@@ -8478,7 +9961,7 @@
       </w:pPr>
     </w:lvl>
   </w:abstractNum>
-  <w:abstractNum w:abstractNumId="19">
+  <w:abstractNum w:abstractNumId="23">
     <w:nsid w:val="30CB1185"/>
     <w:multiLevelType w:val="multilevel"/>
     <w:tmpl w:val="AED4AB3E"/>
@@ -8591,7 +10074,7 @@
       </w:rPr>
     </w:lvl>
   </w:abstractNum>
-  <w:abstractNum w:abstractNumId="20">
+  <w:abstractNum w:abstractNumId="24">
     <w:nsid w:val="3BA14A33"/>
     <w:multiLevelType w:val="multilevel"/>
     <w:tmpl w:val="8A22AFAC"/>
@@ -8704,7 +10187,7 @@
       </w:rPr>
     </w:lvl>
   </w:abstractNum>
-  <w:abstractNum w:abstractNumId="21">
+  <w:abstractNum w:abstractNumId="25">
     <w:nsid w:val="3BE90B73"/>
     <w:multiLevelType w:val="hybridMultilevel"/>
     <w:tmpl w:val="C3C85430"/>
@@ -8817,7 +10300,120 @@
       </w:rPr>
     </w:lvl>
   </w:abstractNum>
-  <w:abstractNum w:abstractNumId="22">
+  <w:abstractNum w:abstractNumId="26">
+    <w:nsid w:val="3E557141"/>
+    <w:multiLevelType w:val="multilevel"/>
+    <w:tmpl w:val="1938F18E"/>
+    <w:lvl w:ilvl="0">
+      <w:start w:val="2"/>
+      <w:numFmt w:val="decimal"/>
+      <w:lvlText w:val="%1"/>
+      <w:lvlJc w:val="left"/>
+      <w:pPr>
+        <w:ind w:left="360" w:hanging="360"/>
+      </w:pPr>
+      <w:rPr>
+        <w:rFonts w:hint="default"/>
+      </w:rPr>
+    </w:lvl>
+    <w:lvl w:ilvl="1">
+      <w:start w:val="1"/>
+      <w:numFmt w:val="decimal"/>
+      <w:lvlText w:val="%1.%2"/>
+      <w:lvlJc w:val="left"/>
+      <w:pPr>
+        <w:ind w:left="1512" w:hanging="720"/>
+      </w:pPr>
+      <w:rPr>
+        <w:rFonts w:hint="default"/>
+      </w:rPr>
+    </w:lvl>
+    <w:lvl w:ilvl="2">
+      <w:start w:val="1"/>
+      <w:numFmt w:val="decimal"/>
+      <w:lvlText w:val="%1.%2.%3"/>
+      <w:lvlJc w:val="left"/>
+      <w:pPr>
+        <w:ind w:left="2304" w:hanging="720"/>
+      </w:pPr>
+      <w:rPr>
+        <w:rFonts w:hint="default"/>
+      </w:rPr>
+    </w:lvl>
+    <w:lvl w:ilvl="3">
+      <w:start w:val="1"/>
+      <w:numFmt w:val="decimal"/>
+      <w:lvlText w:val="%1.%2.%3.%4"/>
+      <w:lvlJc w:val="left"/>
+      <w:pPr>
+        <w:ind w:left="3456" w:hanging="1080"/>
+      </w:pPr>
+      <w:rPr>
+        <w:rFonts w:hint="default"/>
+      </w:rPr>
+    </w:lvl>
+    <w:lvl w:ilvl="4">
+      <w:start w:val="1"/>
+      <w:numFmt w:val="decimal"/>
+      <w:lvlText w:val="%1.%2.%3.%4.%5"/>
+      <w:lvlJc w:val="left"/>
+      <w:pPr>
+        <w:ind w:left="4248" w:hanging="1080"/>
+      </w:pPr>
+      <w:rPr>
+        <w:rFonts w:hint="default"/>
+      </w:rPr>
+    </w:lvl>
+    <w:lvl w:ilvl="5">
+      <w:start w:val="1"/>
+      <w:numFmt w:val="decimal"/>
+      <w:lvlText w:val="%1.%2.%3.%4.%5.%6"/>
+      <w:lvlJc w:val="left"/>
+      <w:pPr>
+        <w:ind w:left="5400" w:hanging="1440"/>
+      </w:pPr>
+      <w:rPr>
+        <w:rFonts w:hint="default"/>
+      </w:rPr>
+    </w:lvl>
+    <w:lvl w:ilvl="6">
+      <w:start w:val="1"/>
+      <w:numFmt w:val="decimal"/>
+      <w:lvlText w:val="%1.%2.%3.%4.%5.%6.%7"/>
+      <w:lvlJc w:val="left"/>
+      <w:pPr>
+        <w:ind w:left="6552" w:hanging="1800"/>
+      </w:pPr>
+      <w:rPr>
+        <w:rFonts w:hint="default"/>
+      </w:rPr>
+    </w:lvl>
+    <w:lvl w:ilvl="7">
+      <w:start w:val="1"/>
+      <w:numFmt w:val="decimal"/>
+      <w:lvlText w:val="%1.%2.%3.%4.%5.%6.%7.%8"/>
+      <w:lvlJc w:val="left"/>
+      <w:pPr>
+        <w:ind w:left="7344" w:hanging="1800"/>
+      </w:pPr>
+      <w:rPr>
+        <w:rFonts w:hint="default"/>
+      </w:rPr>
+    </w:lvl>
+    <w:lvl w:ilvl="8">
+      <w:start w:val="1"/>
+      <w:numFmt w:val="decimal"/>
+      <w:lvlText w:val="%1.%2.%3.%4.%5.%6.%7.%8.%9"/>
+      <w:lvlJc w:val="left"/>
+      <w:pPr>
+        <w:ind w:left="8496" w:hanging="2160"/>
+      </w:pPr>
+      <w:rPr>
+        <w:rFonts w:hint="default"/>
+      </w:rPr>
+    </w:lvl>
+  </w:abstractNum>
+  <w:abstractNum w:abstractNumId="27">
     <w:nsid w:val="3ECF4B0E"/>
     <w:multiLevelType w:val="multilevel"/>
     <w:tmpl w:val="610EC03A"/>
@@ -8930,7 +10526,7 @@
       </w:rPr>
     </w:lvl>
   </w:abstractNum>
-  <w:abstractNum w:abstractNumId="23">
+  <w:abstractNum w:abstractNumId="28">
     <w:nsid w:val="457728B2"/>
     <w:multiLevelType w:val="multilevel"/>
     <w:tmpl w:val="F9AE0E16"/>
@@ -9052,7 +10648,7 @@
       </w:rPr>
     </w:lvl>
   </w:abstractNum>
-  <w:abstractNum w:abstractNumId="24">
+  <w:abstractNum w:abstractNumId="29">
     <w:nsid w:val="45A468B1"/>
     <w:multiLevelType w:val="multilevel"/>
     <w:tmpl w:val="5B2ACA4C"/>
@@ -9165,7 +10761,7 @@
       </w:rPr>
     </w:lvl>
   </w:abstractNum>
-  <w:abstractNum w:abstractNumId="25">
+  <w:abstractNum w:abstractNumId="30">
     <w:nsid w:val="45E5314A"/>
     <w:multiLevelType w:val="multilevel"/>
     <w:tmpl w:val="26A29A4A"/>
@@ -9278,7 +10874,7 @@
       </w:rPr>
     </w:lvl>
   </w:abstractNum>
-  <w:abstractNum w:abstractNumId="26">
+  <w:abstractNum w:abstractNumId="31">
     <w:nsid w:val="460A2D2A"/>
     <w:multiLevelType w:val="hybridMultilevel"/>
     <w:tmpl w:val="D5965B54"/>
@@ -9392,7 +10988,7 @@
       </w:rPr>
     </w:lvl>
   </w:abstractNum>
-  <w:abstractNum w:abstractNumId="27">
+  <w:abstractNum w:abstractNumId="32">
     <w:nsid w:val="47F66FFA"/>
     <w:multiLevelType w:val="multilevel"/>
     <w:tmpl w:val="A4F022E0"/>
@@ -9481,7 +11077,7 @@
       </w:pPr>
     </w:lvl>
   </w:abstractNum>
-  <w:abstractNum w:abstractNumId="28">
+  <w:abstractNum w:abstractNumId="33">
     <w:nsid w:val="48BD4AD5"/>
     <w:multiLevelType w:val="multilevel"/>
     <w:tmpl w:val="2BEEAFCC"/>
@@ -9594,7 +11190,7 @@
       </w:rPr>
     </w:lvl>
   </w:abstractNum>
-  <w:abstractNum w:abstractNumId="29">
+  <w:abstractNum w:abstractNumId="34">
     <w:nsid w:val="4B954EE1"/>
     <w:multiLevelType w:val="multilevel"/>
     <w:tmpl w:val="2BEEAFCC"/>
@@ -9707,7 +11303,7 @@
       </w:rPr>
     </w:lvl>
   </w:abstractNum>
-  <w:abstractNum w:abstractNumId="30">
+  <w:abstractNum w:abstractNumId="35">
     <w:nsid w:val="4D3F2466"/>
     <w:multiLevelType w:val="hybridMultilevel"/>
     <w:tmpl w:val="85BE4B7E"/>
@@ -9796,7 +11392,7 @@
       </w:pPr>
     </w:lvl>
   </w:abstractNum>
-  <w:abstractNum w:abstractNumId="31">
+  <w:abstractNum w:abstractNumId="36">
     <w:nsid w:val="4F246156"/>
     <w:multiLevelType w:val="multilevel"/>
     <w:tmpl w:val="BE7290A0"/>
@@ -9918,7 +11514,7 @@
       </w:rPr>
     </w:lvl>
   </w:abstractNum>
-  <w:abstractNum w:abstractNumId="32">
+  <w:abstractNum w:abstractNumId="37">
     <w:nsid w:val="522D5AE7"/>
     <w:multiLevelType w:val="multilevel"/>
     <w:tmpl w:val="339C414E"/>
@@ -10031,7 +11627,7 @@
       </w:rPr>
     </w:lvl>
   </w:abstractNum>
-  <w:abstractNum w:abstractNumId="33">
+  <w:abstractNum w:abstractNumId="38">
     <w:nsid w:val="55D7563A"/>
     <w:multiLevelType w:val="multilevel"/>
     <w:tmpl w:val="695096EA"/>
@@ -10144,7 +11740,7 @@
       </w:rPr>
     </w:lvl>
   </w:abstractNum>
-  <w:abstractNum w:abstractNumId="34">
+  <w:abstractNum w:abstractNumId="39">
     <w:nsid w:val="5E7C0FE5"/>
     <w:multiLevelType w:val="multilevel"/>
     <w:tmpl w:val="FB2C73AE"/>
@@ -10266,7 +11862,7 @@
       </w:rPr>
     </w:lvl>
   </w:abstractNum>
-  <w:abstractNum w:abstractNumId="35">
+  <w:abstractNum w:abstractNumId="40">
     <w:nsid w:val="62BB7E77"/>
     <w:multiLevelType w:val="hybridMultilevel"/>
     <w:tmpl w:val="124060A8"/>
@@ -10355,7 +11951,7 @@
       </w:pPr>
     </w:lvl>
   </w:abstractNum>
-  <w:abstractNum w:abstractNumId="36">
+  <w:abstractNum w:abstractNumId="41">
     <w:nsid w:val="65827C10"/>
     <w:multiLevelType w:val="hybridMultilevel"/>
     <w:tmpl w:val="79E25BAC"/>
@@ -10441,7 +12037,7 @@
       </w:pPr>
     </w:lvl>
   </w:abstractNum>
-  <w:abstractNum w:abstractNumId="37">
+  <w:abstractNum w:abstractNumId="42">
     <w:nsid w:val="6A12048B"/>
     <w:multiLevelType w:val="multilevel"/>
     <w:tmpl w:val="CD7237C6"/>
@@ -10554,7 +12150,93 @@
       </w:rPr>
     </w:lvl>
   </w:abstractNum>
-  <w:abstractNum w:abstractNumId="38">
+  <w:abstractNum w:abstractNumId="43">
+    <w:nsid w:val="6D5C42AC"/>
+    <w:multiLevelType w:val="hybridMultilevel"/>
+    <w:tmpl w:val="F7B44C7C"/>
+    <w:lvl w:ilvl="0" w:tplc="0409000F">
+      <w:start w:val="1"/>
+      <w:numFmt w:val="decimal"/>
+      <w:lvlText w:val="%1."/>
+      <w:lvlJc w:val="left"/>
+      <w:pPr>
+        <w:ind w:left="720" w:hanging="360"/>
+      </w:pPr>
+    </w:lvl>
+    <w:lvl w:ilvl="1" w:tplc="04090019" w:tentative="1">
+      <w:start w:val="1"/>
+      <w:numFmt w:val="lowerLetter"/>
+      <w:lvlText w:val="%2."/>
+      <w:lvlJc w:val="left"/>
+      <w:pPr>
+        <w:ind w:left="1440" w:hanging="360"/>
+      </w:pPr>
+    </w:lvl>
+    <w:lvl w:ilvl="2" w:tplc="0409001B" w:tentative="1">
+      <w:start w:val="1"/>
+      <w:numFmt w:val="lowerRoman"/>
+      <w:lvlText w:val="%3."/>
+      <w:lvlJc w:val="right"/>
+      <w:pPr>
+        <w:ind w:left="2160" w:hanging="180"/>
+      </w:pPr>
+    </w:lvl>
+    <w:lvl w:ilvl="3" w:tplc="0409000F" w:tentative="1">
+      <w:start w:val="1"/>
+      <w:numFmt w:val="decimal"/>
+      <w:lvlText w:val="%4."/>
+      <w:lvlJc w:val="left"/>
+      <w:pPr>
+        <w:ind w:left="2880" w:hanging="360"/>
+      </w:pPr>
+    </w:lvl>
+    <w:lvl w:ilvl="4" w:tplc="04090019" w:tentative="1">
+      <w:start w:val="1"/>
+      <w:numFmt w:val="lowerLetter"/>
+      <w:lvlText w:val="%5."/>
+      <w:lvlJc w:val="left"/>
+      <w:pPr>
+        <w:ind w:left="3600" w:hanging="360"/>
+      </w:pPr>
+    </w:lvl>
+    <w:lvl w:ilvl="5" w:tplc="0409001B" w:tentative="1">
+      <w:start w:val="1"/>
+      <w:numFmt w:val="lowerRoman"/>
+      <w:lvlText w:val="%6."/>
+      <w:lvlJc w:val="right"/>
+      <w:pPr>
+        <w:ind w:left="4320" w:hanging="180"/>
+      </w:pPr>
+    </w:lvl>
+    <w:lvl w:ilvl="6" w:tplc="0409000F" w:tentative="1">
+      <w:start w:val="1"/>
+      <w:numFmt w:val="decimal"/>
+      <w:lvlText w:val="%7."/>
+      <w:lvlJc w:val="left"/>
+      <w:pPr>
+        <w:ind w:left="5040" w:hanging="360"/>
+      </w:pPr>
+    </w:lvl>
+    <w:lvl w:ilvl="7" w:tplc="04090019" w:tentative="1">
+      <w:start w:val="1"/>
+      <w:numFmt w:val="lowerLetter"/>
+      <w:lvlText w:val="%8."/>
+      <w:lvlJc w:val="left"/>
+      <w:pPr>
+        <w:ind w:left="5760" w:hanging="360"/>
+      </w:pPr>
+    </w:lvl>
+    <w:lvl w:ilvl="8" w:tplc="0409001B" w:tentative="1">
+      <w:start w:val="1"/>
+      <w:numFmt w:val="lowerRoman"/>
+      <w:lvlText w:val="%9."/>
+      <w:lvlJc w:val="right"/>
+      <w:pPr>
+        <w:ind w:left="6480" w:hanging="180"/>
+      </w:pPr>
+    </w:lvl>
+  </w:abstractNum>
+  <w:abstractNum w:abstractNumId="44">
     <w:nsid w:val="738C0129"/>
     <w:multiLevelType w:val="multilevel"/>
     <w:tmpl w:val="610EC03A"/>
@@ -10667,7 +12349,96 @@
       </w:rPr>
     </w:lvl>
   </w:abstractNum>
-  <w:abstractNum w:abstractNumId="39">
+  <w:abstractNum w:abstractNumId="45">
+    <w:nsid w:val="7E380651"/>
+    <w:multiLevelType w:val="hybridMultilevel"/>
+    <w:tmpl w:val="3D706012"/>
+    <w:lvl w:ilvl="0" w:tplc="0409000F">
+      <w:start w:val="1"/>
+      <w:numFmt w:val="decimal"/>
+      <w:lvlText w:val="%1."/>
+      <w:lvlJc w:val="left"/>
+      <w:pPr>
+        <w:ind w:left="720" w:hanging="360"/>
+      </w:pPr>
+      <w:rPr>
+        <w:rFonts w:hint="default"/>
+      </w:rPr>
+    </w:lvl>
+    <w:lvl w:ilvl="1" w:tplc="04090019" w:tentative="1">
+      <w:start w:val="1"/>
+      <w:numFmt w:val="lowerLetter"/>
+      <w:lvlText w:val="%2."/>
+      <w:lvlJc w:val="left"/>
+      <w:pPr>
+        <w:ind w:left="1440" w:hanging="360"/>
+      </w:pPr>
+    </w:lvl>
+    <w:lvl w:ilvl="2" w:tplc="0409001B" w:tentative="1">
+      <w:start w:val="1"/>
+      <w:numFmt w:val="lowerRoman"/>
+      <w:lvlText w:val="%3."/>
+      <w:lvlJc w:val="right"/>
+      <w:pPr>
+        <w:ind w:left="2160" w:hanging="180"/>
+      </w:pPr>
+    </w:lvl>
+    <w:lvl w:ilvl="3" w:tplc="0409000F" w:tentative="1">
+      <w:start w:val="1"/>
+      <w:numFmt w:val="decimal"/>
+      <w:lvlText w:val="%4."/>
+      <w:lvlJc w:val="left"/>
+      <w:pPr>
+        <w:ind w:left="2880" w:hanging="360"/>
+      </w:pPr>
+    </w:lvl>
+    <w:lvl w:ilvl="4" w:tplc="04090019" w:tentative="1">
+      <w:start w:val="1"/>
+      <w:numFmt w:val="lowerLetter"/>
+      <w:lvlText w:val="%5."/>
+      <w:lvlJc w:val="left"/>
+      <w:pPr>
+        <w:ind w:left="3600" w:hanging="360"/>
+      </w:pPr>
+    </w:lvl>
+    <w:lvl w:ilvl="5" w:tplc="0409001B" w:tentative="1">
+      <w:start w:val="1"/>
+      <w:numFmt w:val="lowerRoman"/>
+      <w:lvlText w:val="%6."/>
+      <w:lvlJc w:val="right"/>
+      <w:pPr>
+        <w:ind w:left="4320" w:hanging="180"/>
+      </w:pPr>
+    </w:lvl>
+    <w:lvl w:ilvl="6" w:tplc="0409000F" w:tentative="1">
+      <w:start w:val="1"/>
+      <w:numFmt w:val="decimal"/>
+      <w:lvlText w:val="%7."/>
+      <w:lvlJc w:val="left"/>
+      <w:pPr>
+        <w:ind w:left="5040" w:hanging="360"/>
+      </w:pPr>
+    </w:lvl>
+    <w:lvl w:ilvl="7" w:tplc="04090019" w:tentative="1">
+      <w:start w:val="1"/>
+      <w:numFmt w:val="lowerLetter"/>
+      <w:lvlText w:val="%8."/>
+      <w:lvlJc w:val="left"/>
+      <w:pPr>
+        <w:ind w:left="5760" w:hanging="360"/>
+      </w:pPr>
+    </w:lvl>
+    <w:lvl w:ilvl="8" w:tplc="0409001B" w:tentative="1">
+      <w:start w:val="1"/>
+      <w:numFmt w:val="lowerRoman"/>
+      <w:lvlText w:val="%9."/>
+      <w:lvlJc w:val="right"/>
+      <w:pPr>
+        <w:ind w:left="6480" w:hanging="180"/>
+      </w:pPr>
+    </w:lvl>
+  </w:abstractNum>
+  <w:abstractNum w:abstractNumId="46">
     <w:nsid w:val="7E456D41"/>
     <w:multiLevelType w:val="multilevel"/>
     <w:tmpl w:val="4844EEF6"/>
@@ -10781,124 +12552,145 @@
     </w:lvl>
   </w:abstractNum>
   <w:num w:numId="1">
-    <w:abstractNumId w:val="10"/>
+    <w:abstractNumId w:val="13"/>
   </w:num>
   <w:num w:numId="2">
-    <w:abstractNumId w:val="37"/>
+    <w:abstractNumId w:val="42"/>
   </w:num>
   <w:num w:numId="3">
-    <w:abstractNumId w:val="21"/>
+    <w:abstractNumId w:val="25"/>
   </w:num>
   <w:num w:numId="4">
-    <w:abstractNumId w:val="26"/>
+    <w:abstractNumId w:val="31"/>
   </w:num>
   <w:num w:numId="5">
-    <w:abstractNumId w:val="12"/>
+    <w:abstractNumId w:val="15"/>
   </w:num>
   <w:num w:numId="6">
-    <w:abstractNumId w:val="4"/>
+    <w:abstractNumId w:val="5"/>
   </w:num>
   <w:num w:numId="7">
-    <w:abstractNumId w:val="39"/>
+    <w:abstractNumId w:val="46"/>
   </w:num>
   <w:num w:numId="8">
-    <w:abstractNumId w:val="25"/>
+    <w:abstractNumId w:val="30"/>
   </w:num>
   <w:num w:numId="9">
-    <w:abstractNumId w:val="28"/>
+    <w:abstractNumId w:val="33"/>
   </w:num>
   <w:num w:numId="10">
-    <w:abstractNumId w:val="29"/>
+    <w:abstractNumId w:val="34"/>
   </w:num>
   <w:num w:numId="11">
-    <w:abstractNumId w:val="20"/>
+    <w:abstractNumId w:val="24"/>
   </w:num>
   <w:num w:numId="12">
-    <w:abstractNumId w:val="14"/>
+    <w:abstractNumId w:val="17"/>
   </w:num>
   <w:num w:numId="13">
-    <w:abstractNumId w:val="8"/>
+    <w:abstractNumId w:val="9"/>
   </w:num>
   <w:num w:numId="14">
-    <w:abstractNumId w:val="5"/>
+    <w:abstractNumId w:val="6"/>
   </w:num>
   <w:num w:numId="15">
     <w:abstractNumId w:val="1"/>
   </w:num>
   <w:num w:numId="16">
+    <w:abstractNumId w:val="32"/>
+  </w:num>
+  <w:num w:numId="17">
+    <w:abstractNumId w:val="38"/>
+  </w:num>
+  <w:num w:numId="18">
+    <w:abstractNumId w:val="29"/>
+  </w:num>
+  <w:num w:numId="19">
+    <w:abstractNumId w:val="23"/>
+  </w:num>
+  <w:num w:numId="20">
+    <w:abstractNumId w:val="12"/>
+  </w:num>
+  <w:num w:numId="21">
+    <w:abstractNumId w:val="44"/>
+  </w:num>
+  <w:num w:numId="22">
     <w:abstractNumId w:val="27"/>
   </w:num>
-  <w:num w:numId="17">
-    <w:abstractNumId w:val="33"/>
+  <w:num w:numId="23">
+    <w:abstractNumId w:val="41"/>
   </w:num>
-  <w:num w:numId="18">
-    <w:abstractNumId w:val="24"/>
+  <w:num w:numId="24">
+    <w:abstractNumId w:val="22"/>
   </w:num>
-  <w:num w:numId="19">
+  <w:num w:numId="25">
+    <w:abstractNumId w:val="40"/>
+  </w:num>
+  <w:num w:numId="26">
+    <w:abstractNumId w:val="7"/>
+  </w:num>
+  <w:num w:numId="27">
     <w:abstractNumId w:val="19"/>
   </w:num>
-  <w:num w:numId="20">
-    <w:abstractNumId w:val="9"/>
-  </w:num>
-  <w:num w:numId="21">
-    <w:abstractNumId w:val="38"/>
-  </w:num>
-  <w:num w:numId="22">
-    <w:abstractNumId w:val="22"/>
-  </w:num>
-  <w:num w:numId="23">
-    <w:abstractNumId w:val="36"/>
-  </w:num>
-  <w:num w:numId="24">
-    <w:abstractNumId w:val="18"/>
-  </w:num>
-  <w:num w:numId="25">
-    <w:abstractNumId w:val="35"/>
-  </w:num>
-  <w:num w:numId="26">
-    <w:abstractNumId w:val="6"/>
-  </w:num>
-  <w:num w:numId="27">
+  <w:num w:numId="28">
     <w:abstractNumId w:val="16"/>
   </w:num>
-  <w:num w:numId="28">
-    <w:abstractNumId w:val="13"/>
-  </w:num>
   <w:num w:numId="29">
-    <w:abstractNumId w:val="34"/>
+    <w:abstractNumId w:val="39"/>
   </w:num>
   <w:num w:numId="30">
     <w:abstractNumId w:val="2"/>
   </w:num>
   <w:num w:numId="31">
-    <w:abstractNumId w:val="30"/>
+    <w:abstractNumId w:val="35"/>
   </w:num>
   <w:num w:numId="32">
-    <w:abstractNumId w:val="31"/>
+    <w:abstractNumId w:val="36"/>
   </w:num>
   <w:num w:numId="33">
     <w:abstractNumId w:val="0"/>
   </w:num>
   <w:num w:numId="34">
-    <w:abstractNumId w:val="32"/>
+    <w:abstractNumId w:val="37"/>
   </w:num>
   <w:num w:numId="35">
-    <w:abstractNumId w:val="11"/>
+    <w:abstractNumId w:val="14"/>
   </w:num>
   <w:num w:numId="36">
-    <w:abstractNumId w:val="15"/>
+    <w:abstractNumId w:val="18"/>
   </w:num>
   <w:num w:numId="37">
-    <w:abstractNumId w:val="23"/>
+    <w:abstractNumId w:val="28"/>
   </w:num>
   <w:num w:numId="38">
     <w:abstractNumId w:val="3"/>
   </w:num>
   <w:num w:numId="39">
-    <w:abstractNumId w:val="7"/>
+    <w:abstractNumId w:val="8"/>
   </w:num>
   <w:num w:numId="40">
-    <w:abstractNumId w:val="17"/>
+    <w:abstractNumId w:val="20"/>
+  </w:num>
+  <w:num w:numId="41">
+    <w:abstractNumId w:val="11"/>
+  </w:num>
+  <w:num w:numId="42">
+    <w:abstractNumId w:val="26"/>
+  </w:num>
+  <w:num w:numId="43">
+    <w:abstractNumId w:val="21"/>
+  </w:num>
+  <w:num w:numId="44">
+    <w:abstractNumId w:val="10"/>
+  </w:num>
+  <w:num w:numId="45">
+    <w:abstractNumId w:val="43"/>
+  </w:num>
+  <w:num w:numId="46">
+    <w:abstractNumId w:val="4"/>
+  </w:num>
+  <w:num w:numId="47">
+    <w:abstractNumId w:val="45"/>
   </w:num>
 </w:numbering>
 </file>
@@ -11966,6 +13758,7 @@
     <w:rsid w:val="008F34BC"/>
     <w:rsid w:val="00A67F8E"/>
     <w:rsid w:val="00D6534A"/>
+    <w:rsid w:val="00F60EE3"/>
   </w:rsids>
   <m:mathPr>
     <m:mathFont m:val="Cambria Math"/>
@@ -12728,7 +14521,7 @@
 </file>
 
 <file path=customXml/itemProps2.xml><?xml version="1.0" encoding="utf-8"?>
-<ds:datastoreItem xmlns:ds="http://schemas.openxmlformats.org/officeDocument/2006/customXml" ds:itemID="{CC8615F9-FF32-494A-BC26-0276F6B9E328}">
+<ds:datastoreItem xmlns:ds="http://schemas.openxmlformats.org/officeDocument/2006/customXml" ds:itemID="{2E2D9F7F-3711-453C-BFC4-66C17FDC43D9}">
   <ds:schemaRefs>
     <ds:schemaRef ds:uri="http://schemas.openxmlformats.org/officeDocument/2006/bibliography"/>
   </ds:schemaRefs>

--- a/Documents/Software_Design_Document.docx
+++ b/Documents/Software_Design_Document.docx
@@ -170,7 +170,6 @@
             <w:dataBinding w:prefixMappings="xmlns:ns0='http://purl.org/dc/elements/1.1/' xmlns:ns1='http://schemas.openxmlformats.org/package/2006/metadata/core-properties' " w:xpath="/ns1:coreProperties[1]/ns0:subject[1]" w:storeItemID="{6C3C8BC8-F283-45AE-878A-BAB7291924A1}"/>
             <w:text/>
           </w:sdtPr>
-          <w:sdtEndPr/>
           <w:sdtContent>
             <w:p>
               <w:pPr>
@@ -332,7 +331,6 @@
                                     <w:calendar w:val="gregorian"/>
                                   </w:date>
                                 </w:sdtPr>
-                                <w:sdtEndPr/>
                                 <w:sdtContent>
                                   <w:p>
                                     <w:pPr>
@@ -413,7 +411,6 @@
                               <w:calendar w:val="gregorian"/>
                             </w:date>
                           </w:sdtPr>
-                          <w:sdtEndPr/>
                           <w:sdtContent>
                             <w:p>
                               <w:pPr>
@@ -962,34 +959,1176 @@
     </w:p>
     <w:sdt>
       <w:sdtPr>
-        <w:rPr>
-          <w:rFonts w:asciiTheme="minorHAnsi" w:eastAsiaTheme="minorEastAsia" w:hAnsiTheme="minorHAnsi" w:cs="Times New Roman"/>
-          <w:color w:val="auto"/>
-          <w:sz w:val="22"/>
-          <w:szCs w:val="22"/>
-        </w:rPr>
-        <w:id w:val="796183492"/>
+        <w:id w:val="278067489"/>
         <w:docPartObj>
           <w:docPartGallery w:val="Table of Contents"/>
           <w:docPartUnique/>
         </w:docPartObj>
       </w:sdtPr>
-      <w:sdtEndPr/>
+      <w:sdtEndPr>
+        <w:rPr>
+          <w:rFonts w:asciiTheme="minorBidi" w:eastAsiaTheme="minorHAnsi" w:hAnsiTheme="minorBidi" w:cstheme="minorBidi"/>
+          <w:b/>
+          <w:bCs/>
+          <w:noProof/>
+          <w:color w:val="auto"/>
+          <w:sz w:val="26"/>
+          <w:szCs w:val="22"/>
+        </w:rPr>
+      </w:sdtEndPr>
       <w:sdtContent>
         <w:p>
           <w:pPr>
             <w:pStyle w:val="TOCHeading"/>
+          </w:pPr>
+          <w:r>
+            <w:t>Table of Contents</w:t>
+          </w:r>
+        </w:p>
+        <w:p>
+          <w:pPr>
+            <w:pStyle w:val="TOC1"/>
+            <w:tabs>
+              <w:tab w:val="left" w:pos="440"/>
+              <w:tab w:val="right" w:leader="dot" w:pos="9350"/>
+            </w:tabs>
             <w:rPr>
-              <w:rFonts w:asciiTheme="minorHAnsi" w:eastAsiaTheme="minorEastAsia" w:hAnsiTheme="minorHAnsi" w:cs="Times New Roman"/>
-              <w:sz w:val="22"/>
+              <w:rFonts w:cstheme="minorBidi"/>
+              <w:noProof/>
             </w:rPr>
           </w:pPr>
+          <w:r>
+            <w:fldChar w:fldCharType="begin"/>
+          </w:r>
+          <w:r>
+            <w:instrText xml:space="preserve"> TOC \o "1-3" \h \z \u </w:instrText>
+          </w:r>
+          <w:r>
+            <w:fldChar w:fldCharType="separate"/>
+          </w:r>
+          <w:hyperlink w:anchor="_Toc8220985" w:history="1">
+            <w:r>
+              <w:rPr>
+                <w:rStyle w:val="Hyperlink"/>
+                <w:noProof/>
+              </w:rPr>
+              <w:t>1</w:t>
+            </w:r>
+            <w:r>
+              <w:rPr>
+                <w:rFonts w:cstheme="minorBidi"/>
+                <w:noProof/>
+              </w:rPr>
+              <w:tab/>
+            </w:r>
+            <w:r>
+              <w:rPr>
+                <w:rStyle w:val="Hyperlink"/>
+                <w:noProof/>
+              </w:rPr>
+              <w:t>Introduction</w:t>
+            </w:r>
+            <w:r>
+              <w:rPr>
+                <w:noProof/>
+                <w:webHidden/>
+              </w:rPr>
+              <w:tab/>
+            </w:r>
+            <w:r>
+              <w:rPr>
+                <w:noProof/>
+                <w:webHidden/>
+              </w:rPr>
+              <w:fldChar w:fldCharType="begin"/>
+            </w:r>
+            <w:r>
+              <w:rPr>
+                <w:noProof/>
+                <w:webHidden/>
+              </w:rPr>
+              <w:instrText xml:space="preserve"> PAGEREF _Toc8220985 \h </w:instrText>
+            </w:r>
+            <w:r>
+              <w:rPr>
+                <w:noProof/>
+                <w:webHidden/>
+              </w:rPr>
+            </w:r>
+            <w:r>
+              <w:rPr>
+                <w:noProof/>
+                <w:webHidden/>
+              </w:rPr>
+              <w:fldChar w:fldCharType="separate"/>
+            </w:r>
+            <w:r>
+              <w:rPr>
+                <w:noProof/>
+                <w:webHidden/>
+              </w:rPr>
+              <w:t>5</w:t>
+            </w:r>
+            <w:r>
+              <w:rPr>
+                <w:noProof/>
+                <w:webHidden/>
+              </w:rPr>
+              <w:fldChar w:fldCharType="end"/>
+            </w:r>
+          </w:hyperlink>
+        </w:p>
+        <w:p>
+          <w:pPr>
+            <w:pStyle w:val="TOC2"/>
+            <w:tabs>
+              <w:tab w:val="left" w:pos="880"/>
+              <w:tab w:val="right" w:leader="dot" w:pos="9350"/>
+            </w:tabs>
+            <w:rPr>
+              <w:rFonts w:cstheme="minorBidi"/>
+              <w:noProof/>
+            </w:rPr>
+          </w:pPr>
+          <w:hyperlink w:anchor="_Toc8220986" w:history="1">
+            <w:r>
+              <w:rPr>
+                <w:rStyle w:val="Hyperlink"/>
+                <w:noProof/>
+              </w:rPr>
+              <w:t>1.1</w:t>
+            </w:r>
+            <w:r>
+              <w:rPr>
+                <w:rFonts w:cstheme="minorBidi"/>
+                <w:noProof/>
+              </w:rPr>
+              <w:tab/>
+            </w:r>
+            <w:r>
+              <w:rPr>
+                <w:rStyle w:val="Hyperlink"/>
+                <w:noProof/>
+              </w:rPr>
+              <w:t>Document Purpose</w:t>
+            </w:r>
+            <w:r>
+              <w:rPr>
+                <w:noProof/>
+                <w:webHidden/>
+              </w:rPr>
+              <w:tab/>
+            </w:r>
+            <w:r>
+              <w:rPr>
+                <w:noProof/>
+                <w:webHidden/>
+              </w:rPr>
+              <w:fldChar w:fldCharType="begin"/>
+            </w:r>
+            <w:r>
+              <w:rPr>
+                <w:noProof/>
+                <w:webHidden/>
+              </w:rPr>
+              <w:instrText xml:space="preserve"> PAGEREF _Toc8220986 \h </w:instrText>
+            </w:r>
+            <w:r>
+              <w:rPr>
+                <w:noProof/>
+                <w:webHidden/>
+              </w:rPr>
+            </w:r>
+            <w:r>
+              <w:rPr>
+                <w:noProof/>
+                <w:webHidden/>
+              </w:rPr>
+              <w:fldChar w:fldCharType="separate"/>
+            </w:r>
+            <w:r>
+              <w:rPr>
+                <w:noProof/>
+                <w:webHidden/>
+              </w:rPr>
+              <w:t>5</w:t>
+            </w:r>
+            <w:r>
+              <w:rPr>
+                <w:noProof/>
+                <w:webHidden/>
+              </w:rPr>
+              <w:fldChar w:fldCharType="end"/>
+            </w:r>
+          </w:hyperlink>
+        </w:p>
+        <w:p>
+          <w:pPr>
+            <w:pStyle w:val="TOC2"/>
+            <w:tabs>
+              <w:tab w:val="right" w:leader="dot" w:pos="9350"/>
+            </w:tabs>
+            <w:rPr>
+              <w:rFonts w:cstheme="minorBidi"/>
+              <w:noProof/>
+            </w:rPr>
+          </w:pPr>
+          <w:hyperlink w:anchor="_Toc8220987" w:history="1">
+            <w:r>
+              <w:rPr>
+                <w:rStyle w:val="Hyperlink"/>
+                <w:noProof/>
+              </w:rPr>
+              <w:t>1.2 Project Overview</w:t>
+            </w:r>
+            <w:r>
+              <w:rPr>
+                <w:noProof/>
+                <w:webHidden/>
+              </w:rPr>
+              <w:tab/>
+            </w:r>
+            <w:r>
+              <w:rPr>
+                <w:noProof/>
+                <w:webHidden/>
+              </w:rPr>
+              <w:fldChar w:fldCharType="begin"/>
+            </w:r>
+            <w:r>
+              <w:rPr>
+                <w:noProof/>
+                <w:webHidden/>
+              </w:rPr>
+              <w:instrText xml:space="preserve"> PAGEREF _Toc8220987 \h </w:instrText>
+            </w:r>
+            <w:r>
+              <w:rPr>
+                <w:noProof/>
+                <w:webHidden/>
+              </w:rPr>
+            </w:r>
+            <w:r>
+              <w:rPr>
+                <w:noProof/>
+                <w:webHidden/>
+              </w:rPr>
+              <w:fldChar w:fldCharType="separate"/>
+            </w:r>
+            <w:r>
+              <w:rPr>
+                <w:noProof/>
+                <w:webHidden/>
+              </w:rPr>
+              <w:t>5</w:t>
+            </w:r>
+            <w:r>
+              <w:rPr>
+                <w:noProof/>
+                <w:webHidden/>
+              </w:rPr>
+              <w:fldChar w:fldCharType="end"/>
+            </w:r>
+          </w:hyperlink>
+        </w:p>
+        <w:p>
+          <w:pPr>
+            <w:pStyle w:val="TOC2"/>
+            <w:tabs>
+              <w:tab w:val="right" w:leader="dot" w:pos="9350"/>
+            </w:tabs>
+            <w:rPr>
+              <w:rFonts w:cstheme="minorBidi"/>
+              <w:noProof/>
+            </w:rPr>
+          </w:pPr>
+          <w:hyperlink w:anchor="_Toc8220988" w:history="1">
+            <w:r>
+              <w:rPr>
+                <w:rStyle w:val="Hyperlink"/>
+                <w:noProof/>
+              </w:rPr>
+              <w:t>1.3 Document Scope</w:t>
+            </w:r>
+            <w:r>
+              <w:rPr>
+                <w:noProof/>
+                <w:webHidden/>
+              </w:rPr>
+              <w:tab/>
+            </w:r>
+            <w:r>
+              <w:rPr>
+                <w:noProof/>
+                <w:webHidden/>
+              </w:rPr>
+              <w:fldChar w:fldCharType="begin"/>
+            </w:r>
+            <w:r>
+              <w:rPr>
+                <w:noProof/>
+                <w:webHidden/>
+              </w:rPr>
+              <w:instrText xml:space="preserve"> PAGEREF _Toc8220988 \h </w:instrText>
+            </w:r>
+            <w:r>
+              <w:rPr>
+                <w:noProof/>
+                <w:webHidden/>
+              </w:rPr>
+            </w:r>
+            <w:r>
+              <w:rPr>
+                <w:noProof/>
+                <w:webHidden/>
+              </w:rPr>
+              <w:fldChar w:fldCharType="separate"/>
+            </w:r>
+            <w:r>
+              <w:rPr>
+                <w:noProof/>
+                <w:webHidden/>
+              </w:rPr>
+              <w:t>5</w:t>
+            </w:r>
+            <w:r>
+              <w:rPr>
+                <w:noProof/>
+                <w:webHidden/>
+              </w:rPr>
+              <w:fldChar w:fldCharType="end"/>
+            </w:r>
+          </w:hyperlink>
+        </w:p>
+        <w:p>
+          <w:pPr>
+            <w:pStyle w:val="TOC2"/>
+            <w:tabs>
+              <w:tab w:val="right" w:leader="dot" w:pos="9350"/>
+            </w:tabs>
+            <w:rPr>
+              <w:rFonts w:cstheme="minorBidi"/>
+              <w:noProof/>
+            </w:rPr>
+          </w:pPr>
+          <w:hyperlink w:anchor="_Toc8220989" w:history="1">
+            <w:r>
+              <w:rPr>
+                <w:rStyle w:val="Hyperlink"/>
+                <w:noProof/>
+              </w:rPr>
+              <w:t>1.4 Document Audience</w:t>
+            </w:r>
+            <w:r>
+              <w:rPr>
+                <w:noProof/>
+                <w:webHidden/>
+              </w:rPr>
+              <w:tab/>
+            </w:r>
+            <w:r>
+              <w:rPr>
+                <w:noProof/>
+                <w:webHidden/>
+              </w:rPr>
+              <w:fldChar w:fldCharType="begin"/>
+            </w:r>
+            <w:r>
+              <w:rPr>
+                <w:noProof/>
+                <w:webHidden/>
+              </w:rPr>
+              <w:instrText xml:space="preserve"> PAGEREF _Toc8220989 \h </w:instrText>
+            </w:r>
+            <w:r>
+              <w:rPr>
+                <w:noProof/>
+                <w:webHidden/>
+              </w:rPr>
+            </w:r>
+            <w:r>
+              <w:rPr>
+                <w:noProof/>
+                <w:webHidden/>
+              </w:rPr>
+              <w:fldChar w:fldCharType="separate"/>
+            </w:r>
+            <w:r>
+              <w:rPr>
+                <w:noProof/>
+                <w:webHidden/>
+              </w:rPr>
+              <w:t>5</w:t>
+            </w:r>
+            <w:r>
+              <w:rPr>
+                <w:noProof/>
+                <w:webHidden/>
+              </w:rPr>
+              <w:fldChar w:fldCharType="end"/>
+            </w:r>
+          </w:hyperlink>
+        </w:p>
+        <w:p>
+          <w:pPr>
+            <w:pStyle w:val="TOC1"/>
+            <w:tabs>
+              <w:tab w:val="left" w:pos="440"/>
+              <w:tab w:val="right" w:leader="dot" w:pos="9350"/>
+            </w:tabs>
+            <w:rPr>
+              <w:rFonts w:cstheme="minorBidi"/>
+              <w:noProof/>
+            </w:rPr>
+          </w:pPr>
+          <w:hyperlink w:anchor="_Toc8220990" w:history="1">
+            <w:r>
+              <w:rPr>
+                <w:rStyle w:val="Hyperlink"/>
+                <w:noProof/>
+              </w:rPr>
+              <w:t>2</w:t>
+            </w:r>
+            <w:r>
+              <w:rPr>
+                <w:rFonts w:cstheme="minorBidi"/>
+                <w:noProof/>
+              </w:rPr>
+              <w:tab/>
+            </w:r>
+            <w:r>
+              <w:rPr>
+                <w:rStyle w:val="Hyperlink"/>
+                <w:noProof/>
+              </w:rPr>
+              <w:t>System Architectural Design</w:t>
+            </w:r>
+            <w:r>
+              <w:rPr>
+                <w:noProof/>
+                <w:webHidden/>
+              </w:rPr>
+              <w:tab/>
+            </w:r>
+            <w:r>
+              <w:rPr>
+                <w:noProof/>
+                <w:webHidden/>
+              </w:rPr>
+              <w:fldChar w:fldCharType="begin"/>
+            </w:r>
+            <w:r>
+              <w:rPr>
+                <w:noProof/>
+                <w:webHidden/>
+              </w:rPr>
+              <w:instrText xml:space="preserve"> PAGEREF _Toc8220990 \h </w:instrText>
+            </w:r>
+            <w:r>
+              <w:rPr>
+                <w:noProof/>
+                <w:webHidden/>
+              </w:rPr>
+            </w:r>
+            <w:r>
+              <w:rPr>
+                <w:noProof/>
+                <w:webHidden/>
+              </w:rPr>
+              <w:fldChar w:fldCharType="separate"/>
+            </w:r>
+            <w:r>
+              <w:rPr>
+                <w:noProof/>
+                <w:webHidden/>
+              </w:rPr>
+              <w:t>6</w:t>
+            </w:r>
+            <w:r>
+              <w:rPr>
+                <w:noProof/>
+                <w:webHidden/>
+              </w:rPr>
+              <w:fldChar w:fldCharType="end"/>
+            </w:r>
+          </w:hyperlink>
+        </w:p>
+        <w:p>
+          <w:pPr>
+            <w:pStyle w:val="TOC2"/>
+            <w:tabs>
+              <w:tab w:val="left" w:pos="880"/>
+              <w:tab w:val="right" w:leader="dot" w:pos="9350"/>
+            </w:tabs>
+            <w:rPr>
+              <w:rFonts w:cstheme="minorBidi"/>
+              <w:noProof/>
+            </w:rPr>
+          </w:pPr>
+          <w:hyperlink w:anchor="_Toc8220991" w:history="1">
+            <w:r>
+              <w:rPr>
+                <w:rStyle w:val="Hyperlink"/>
+                <w:noProof/>
+              </w:rPr>
+              <w:t>2.1</w:t>
+            </w:r>
+            <w:r>
+              <w:rPr>
+                <w:rFonts w:cstheme="minorBidi"/>
+                <w:noProof/>
+              </w:rPr>
+              <w:tab/>
+            </w:r>
+            <w:r>
+              <w:rPr>
+                <w:rStyle w:val="Hyperlink"/>
+                <w:noProof/>
+              </w:rPr>
+              <w:t>High Level System Architecture</w:t>
+            </w:r>
+            <w:r>
+              <w:rPr>
+                <w:noProof/>
+                <w:webHidden/>
+              </w:rPr>
+              <w:tab/>
+            </w:r>
+            <w:r>
+              <w:rPr>
+                <w:noProof/>
+                <w:webHidden/>
+              </w:rPr>
+              <w:fldChar w:fldCharType="begin"/>
+            </w:r>
+            <w:r>
+              <w:rPr>
+                <w:noProof/>
+                <w:webHidden/>
+              </w:rPr>
+              <w:instrText xml:space="preserve"> PAGEREF _Toc8220991 \h </w:instrText>
+            </w:r>
+            <w:r>
+              <w:rPr>
+                <w:noProof/>
+                <w:webHidden/>
+              </w:rPr>
+            </w:r>
+            <w:r>
+              <w:rPr>
+                <w:noProof/>
+                <w:webHidden/>
+              </w:rPr>
+              <w:fldChar w:fldCharType="separate"/>
+            </w:r>
+            <w:r>
+              <w:rPr>
+                <w:noProof/>
+                <w:webHidden/>
+              </w:rPr>
+              <w:t>6</w:t>
+            </w:r>
+            <w:r>
+              <w:rPr>
+                <w:noProof/>
+                <w:webHidden/>
+              </w:rPr>
+              <w:fldChar w:fldCharType="end"/>
+            </w:r>
+          </w:hyperlink>
+        </w:p>
+        <w:p>
+          <w:pPr>
+            <w:pStyle w:val="TOC2"/>
+            <w:tabs>
+              <w:tab w:val="left" w:pos="880"/>
+              <w:tab w:val="right" w:leader="dot" w:pos="9350"/>
+            </w:tabs>
+            <w:rPr>
+              <w:rFonts w:cstheme="minorBidi"/>
+              <w:noProof/>
+            </w:rPr>
+          </w:pPr>
+          <w:hyperlink w:anchor="_Toc8220992" w:history="1">
+            <w:r>
+              <w:rPr>
+                <w:rStyle w:val="Hyperlink"/>
+                <w:noProof/>
+              </w:rPr>
+              <w:t>2.2</w:t>
+            </w:r>
+            <w:r>
+              <w:rPr>
+                <w:rFonts w:cstheme="minorBidi"/>
+                <w:noProof/>
+              </w:rPr>
+              <w:tab/>
+            </w:r>
+            <w:r>
+              <w:rPr>
+                <w:rStyle w:val="Hyperlink"/>
+                <w:noProof/>
+              </w:rPr>
+              <w:t>Use Case Diagram</w:t>
+            </w:r>
+            <w:r>
+              <w:rPr>
+                <w:noProof/>
+                <w:webHidden/>
+              </w:rPr>
+              <w:tab/>
+            </w:r>
+            <w:r>
+              <w:rPr>
+                <w:noProof/>
+                <w:webHidden/>
+              </w:rPr>
+              <w:fldChar w:fldCharType="begin"/>
+            </w:r>
+            <w:r>
+              <w:rPr>
+                <w:noProof/>
+                <w:webHidden/>
+              </w:rPr>
+              <w:instrText xml:space="preserve"> PAGEREF _Toc8220992 \h </w:instrText>
+            </w:r>
+            <w:r>
+              <w:rPr>
+                <w:noProof/>
+                <w:webHidden/>
+              </w:rPr>
+            </w:r>
+            <w:r>
+              <w:rPr>
+                <w:noProof/>
+                <w:webHidden/>
+              </w:rPr>
+              <w:fldChar w:fldCharType="separate"/>
+            </w:r>
+            <w:r>
+              <w:rPr>
+                <w:noProof/>
+                <w:webHidden/>
+              </w:rPr>
+              <w:t>7</w:t>
+            </w:r>
+            <w:r>
+              <w:rPr>
+                <w:noProof/>
+                <w:webHidden/>
+              </w:rPr>
+              <w:fldChar w:fldCharType="end"/>
+            </w:r>
+          </w:hyperlink>
         </w:p>
         <w:p>
           <w:pPr>
             <w:pStyle w:val="TOC3"/>
-            <w:ind w:left="446"/>
+            <w:tabs>
+              <w:tab w:val="right" w:leader="dot" w:pos="9350"/>
+            </w:tabs>
+            <w:rPr>
+              <w:rFonts w:cstheme="minorBidi"/>
+              <w:noProof/>
+            </w:rPr>
           </w:pPr>
+          <w:hyperlink w:anchor="_Toc8220993" w:history="1">
+            <w:r>
+              <w:rPr>
+                <w:rStyle w:val="Hyperlink"/>
+                <w:noProof/>
+                <w:lang w:bidi="ar-EG"/>
+              </w:rPr>
+              <w:t>2.2.1 Use Case Scenarios:</w:t>
+            </w:r>
+            <w:r>
+              <w:rPr>
+                <w:noProof/>
+                <w:webHidden/>
+              </w:rPr>
+              <w:tab/>
+            </w:r>
+            <w:r>
+              <w:rPr>
+                <w:noProof/>
+                <w:webHidden/>
+              </w:rPr>
+              <w:fldChar w:fldCharType="begin"/>
+            </w:r>
+            <w:r>
+              <w:rPr>
+                <w:noProof/>
+                <w:webHidden/>
+              </w:rPr>
+              <w:instrText xml:space="preserve"> PAGEREF _Toc8220993 \h </w:instrText>
+            </w:r>
+            <w:r>
+              <w:rPr>
+                <w:noProof/>
+                <w:webHidden/>
+              </w:rPr>
+            </w:r>
+            <w:r>
+              <w:rPr>
+                <w:noProof/>
+                <w:webHidden/>
+              </w:rPr>
+              <w:fldChar w:fldCharType="separate"/>
+            </w:r>
+            <w:r>
+              <w:rPr>
+                <w:noProof/>
+                <w:webHidden/>
+              </w:rPr>
+              <w:t>8</w:t>
+            </w:r>
+            <w:r>
+              <w:rPr>
+                <w:noProof/>
+                <w:webHidden/>
+              </w:rPr>
+              <w:fldChar w:fldCharType="end"/>
+            </w:r>
+          </w:hyperlink>
+        </w:p>
+        <w:p>
+          <w:pPr>
+            <w:pStyle w:val="TOC2"/>
+            <w:tabs>
+              <w:tab w:val="left" w:pos="880"/>
+              <w:tab w:val="right" w:leader="dot" w:pos="9350"/>
+            </w:tabs>
+            <w:rPr>
+              <w:rFonts w:cstheme="minorBidi"/>
+              <w:noProof/>
+            </w:rPr>
+          </w:pPr>
+          <w:hyperlink w:anchor="_Toc8220994" w:history="1">
+            <w:r>
+              <w:rPr>
+                <w:rStyle w:val="Hyperlink"/>
+                <w:noProof/>
+              </w:rPr>
+              <w:t>2.3</w:t>
+            </w:r>
+            <w:r>
+              <w:rPr>
+                <w:rFonts w:cstheme="minorBidi"/>
+                <w:noProof/>
+              </w:rPr>
+              <w:tab/>
+            </w:r>
+            <w:r>
+              <w:rPr>
+                <w:rStyle w:val="Hyperlink"/>
+                <w:noProof/>
+              </w:rPr>
+              <w:t>Wireframes</w:t>
+            </w:r>
+            <w:r>
+              <w:rPr>
+                <w:noProof/>
+                <w:webHidden/>
+              </w:rPr>
+              <w:tab/>
+            </w:r>
+            <w:r>
+              <w:rPr>
+                <w:noProof/>
+                <w:webHidden/>
+              </w:rPr>
+              <w:fldChar w:fldCharType="begin"/>
+            </w:r>
+            <w:r>
+              <w:rPr>
+                <w:noProof/>
+                <w:webHidden/>
+              </w:rPr>
+              <w:instrText xml:space="preserve"> PAGEREF _Toc8220994 \h </w:instrText>
+            </w:r>
+            <w:r>
+              <w:rPr>
+                <w:noProof/>
+                <w:webHidden/>
+              </w:rPr>
+            </w:r>
+            <w:r>
+              <w:rPr>
+                <w:noProof/>
+                <w:webHidden/>
+              </w:rPr>
+              <w:fldChar w:fldCharType="separate"/>
+            </w:r>
+            <w:r>
+              <w:rPr>
+                <w:noProof/>
+                <w:webHidden/>
+              </w:rPr>
+              <w:t>13</w:t>
+            </w:r>
+            <w:r>
+              <w:rPr>
+                <w:noProof/>
+                <w:webHidden/>
+              </w:rPr>
+              <w:fldChar w:fldCharType="end"/>
+            </w:r>
+          </w:hyperlink>
+        </w:p>
+        <w:p>
+          <w:pPr>
+            <w:pStyle w:val="TOC3"/>
+            <w:tabs>
+              <w:tab w:val="right" w:leader="dot" w:pos="9350"/>
+            </w:tabs>
+            <w:rPr>
+              <w:rFonts w:cstheme="minorBidi"/>
+              <w:noProof/>
+            </w:rPr>
+          </w:pPr>
+          <w:hyperlink w:anchor="_Toc8220995" w:history="1">
+            <w:r>
+              <w:rPr>
+                <w:rStyle w:val="Hyperlink"/>
+                <w:noProof/>
+              </w:rPr>
+              <w:t>2.3.1 Signin Page</w:t>
+            </w:r>
+            <w:r>
+              <w:rPr>
+                <w:noProof/>
+                <w:webHidden/>
+              </w:rPr>
+              <w:tab/>
+            </w:r>
+            <w:r>
+              <w:rPr>
+                <w:noProof/>
+                <w:webHidden/>
+              </w:rPr>
+              <w:fldChar w:fldCharType="begin"/>
+            </w:r>
+            <w:r>
+              <w:rPr>
+                <w:noProof/>
+                <w:webHidden/>
+              </w:rPr>
+              <w:instrText xml:space="preserve"> PAGEREF _Toc8220995 \h </w:instrText>
+            </w:r>
+            <w:r>
+              <w:rPr>
+                <w:noProof/>
+                <w:webHidden/>
+              </w:rPr>
+            </w:r>
+            <w:r>
+              <w:rPr>
+                <w:noProof/>
+                <w:webHidden/>
+              </w:rPr>
+              <w:fldChar w:fldCharType="separate"/>
+            </w:r>
+            <w:r>
+              <w:rPr>
+                <w:noProof/>
+                <w:webHidden/>
+              </w:rPr>
+              <w:t>13</w:t>
+            </w:r>
+            <w:r>
+              <w:rPr>
+                <w:noProof/>
+                <w:webHidden/>
+              </w:rPr>
+              <w:fldChar w:fldCharType="end"/>
+            </w:r>
+          </w:hyperlink>
+        </w:p>
+        <w:p>
+          <w:pPr>
+            <w:pStyle w:val="TOC3"/>
+            <w:tabs>
+              <w:tab w:val="right" w:leader="dot" w:pos="9350"/>
+            </w:tabs>
+            <w:rPr>
+              <w:rFonts w:cstheme="minorBidi"/>
+              <w:noProof/>
+            </w:rPr>
+          </w:pPr>
+          <w:hyperlink w:anchor="_Toc8220996" w:history="1">
+            <w:r>
+              <w:rPr>
+                <w:rStyle w:val="Hyperlink"/>
+                <w:noProof/>
+              </w:rPr>
+              <w:t>2.3.2 Create Account Page</w:t>
+            </w:r>
+            <w:r>
+              <w:rPr>
+                <w:noProof/>
+                <w:webHidden/>
+              </w:rPr>
+              <w:tab/>
+            </w:r>
+            <w:r>
+              <w:rPr>
+                <w:noProof/>
+                <w:webHidden/>
+              </w:rPr>
+              <w:fldChar w:fldCharType="begin"/>
+            </w:r>
+            <w:r>
+              <w:rPr>
+                <w:noProof/>
+                <w:webHidden/>
+              </w:rPr>
+              <w:instrText xml:space="preserve"> PAGEREF _Toc8220996 \h </w:instrText>
+            </w:r>
+            <w:r>
+              <w:rPr>
+                <w:noProof/>
+                <w:webHidden/>
+              </w:rPr>
+            </w:r>
+            <w:r>
+              <w:rPr>
+                <w:noProof/>
+                <w:webHidden/>
+              </w:rPr>
+              <w:fldChar w:fldCharType="separate"/>
+            </w:r>
+            <w:r>
+              <w:rPr>
+                <w:noProof/>
+                <w:webHidden/>
+              </w:rPr>
+              <w:t>13</w:t>
+            </w:r>
+            <w:r>
+              <w:rPr>
+                <w:noProof/>
+                <w:webHidden/>
+              </w:rPr>
+              <w:fldChar w:fldCharType="end"/>
+            </w:r>
+          </w:hyperlink>
+        </w:p>
+        <w:p>
+          <w:pPr>
+            <w:pStyle w:val="TOC3"/>
+            <w:tabs>
+              <w:tab w:val="right" w:leader="dot" w:pos="9350"/>
+            </w:tabs>
+            <w:rPr>
+              <w:rFonts w:cstheme="minorBidi"/>
+              <w:noProof/>
+            </w:rPr>
+          </w:pPr>
+          <w:hyperlink w:anchor="_Toc8220997" w:history="1">
+            <w:r>
+              <w:rPr>
+                <w:rStyle w:val="Hyperlink"/>
+                <w:noProof/>
+              </w:rPr>
+              <w:t>2.3.3 Homepage</w:t>
+            </w:r>
+            <w:r>
+              <w:rPr>
+                <w:noProof/>
+                <w:webHidden/>
+              </w:rPr>
+              <w:tab/>
+            </w:r>
+            <w:r>
+              <w:rPr>
+                <w:noProof/>
+                <w:webHidden/>
+              </w:rPr>
+              <w:fldChar w:fldCharType="begin"/>
+            </w:r>
+            <w:r>
+              <w:rPr>
+                <w:noProof/>
+                <w:webHidden/>
+              </w:rPr>
+              <w:instrText xml:space="preserve"> PAGEREF _Toc8220997 \h </w:instrText>
+            </w:r>
+            <w:r>
+              <w:rPr>
+                <w:noProof/>
+                <w:webHidden/>
+              </w:rPr>
+            </w:r>
+            <w:r>
+              <w:rPr>
+                <w:noProof/>
+                <w:webHidden/>
+              </w:rPr>
+              <w:fldChar w:fldCharType="separate"/>
+            </w:r>
+            <w:r>
+              <w:rPr>
+                <w:noProof/>
+                <w:webHidden/>
+              </w:rPr>
+              <w:t>14</w:t>
+            </w:r>
+            <w:r>
+              <w:rPr>
+                <w:noProof/>
+                <w:webHidden/>
+              </w:rPr>
+              <w:fldChar w:fldCharType="end"/>
+            </w:r>
+          </w:hyperlink>
+        </w:p>
+        <w:p>
+          <w:pPr>
+            <w:pStyle w:val="TOC3"/>
+            <w:tabs>
+              <w:tab w:val="right" w:leader="dot" w:pos="9350"/>
+            </w:tabs>
+            <w:rPr>
+              <w:rFonts w:cstheme="minorBidi"/>
+              <w:noProof/>
+            </w:rPr>
+          </w:pPr>
+          <w:hyperlink w:anchor="_Toc8220998" w:history="1">
+            <w:r>
+              <w:rPr>
+                <w:rStyle w:val="Hyperlink"/>
+                <w:noProof/>
+              </w:rPr>
+              <w:t>2.3.4 Offers&amp;Promotions Page</w:t>
+            </w:r>
+            <w:r>
+              <w:rPr>
+                <w:noProof/>
+                <w:webHidden/>
+              </w:rPr>
+              <w:tab/>
+            </w:r>
+            <w:r>
+              <w:rPr>
+                <w:noProof/>
+                <w:webHidden/>
+              </w:rPr>
+              <w:fldChar w:fldCharType="begin"/>
+            </w:r>
+            <w:r>
+              <w:rPr>
+                <w:noProof/>
+                <w:webHidden/>
+              </w:rPr>
+              <w:instrText xml:space="preserve"> PAGEREF _Toc8220998 \h </w:instrText>
+            </w:r>
+            <w:r>
+              <w:rPr>
+                <w:noProof/>
+                <w:webHidden/>
+              </w:rPr>
+            </w:r>
+            <w:r>
+              <w:rPr>
+                <w:noProof/>
+                <w:webHidden/>
+              </w:rPr>
+              <w:fldChar w:fldCharType="separate"/>
+            </w:r>
+            <w:r>
+              <w:rPr>
+                <w:noProof/>
+                <w:webHidden/>
+              </w:rPr>
+              <w:t>15</w:t>
+            </w:r>
+            <w:r>
+              <w:rPr>
+                <w:noProof/>
+                <w:webHidden/>
+              </w:rPr>
+              <w:fldChar w:fldCharType="end"/>
+            </w:r>
+          </w:hyperlink>
+        </w:p>
+        <w:p>
+          <w:pPr>
+            <w:pStyle w:val="TOC3"/>
+            <w:tabs>
+              <w:tab w:val="right" w:leader="dot" w:pos="9350"/>
+            </w:tabs>
+            <w:rPr>
+              <w:rFonts w:cstheme="minorBidi"/>
+              <w:noProof/>
+            </w:rPr>
+          </w:pPr>
+          <w:hyperlink w:anchor="_Toc8220999" w:history="1">
+            <w:r>
+              <w:rPr>
+                <w:rStyle w:val="Hyperlink"/>
+                <w:noProof/>
+              </w:rPr>
+              <w:t>2.3.5 Menu Page</w:t>
+            </w:r>
+            <w:r>
+              <w:rPr>
+                <w:noProof/>
+                <w:webHidden/>
+              </w:rPr>
+              <w:tab/>
+            </w:r>
+            <w:r>
+              <w:rPr>
+                <w:noProof/>
+                <w:webHidden/>
+              </w:rPr>
+              <w:fldChar w:fldCharType="begin"/>
+            </w:r>
+            <w:r>
+              <w:rPr>
+                <w:noProof/>
+                <w:webHidden/>
+              </w:rPr>
+              <w:instrText xml:space="preserve"> PAGEREF _Toc8220999 \h </w:instrText>
+            </w:r>
+            <w:r>
+              <w:rPr>
+                <w:noProof/>
+                <w:webHidden/>
+              </w:rPr>
+            </w:r>
+            <w:r>
+              <w:rPr>
+                <w:noProof/>
+                <w:webHidden/>
+              </w:rPr>
+              <w:fldChar w:fldCharType="separate"/>
+            </w:r>
+            <w:r>
+              <w:rPr>
+                <w:noProof/>
+                <w:webHidden/>
+              </w:rPr>
+              <w:t>16</w:t>
+            </w:r>
+            <w:r>
+              <w:rPr>
+                <w:noProof/>
+                <w:webHidden/>
+              </w:rPr>
+              <w:fldChar w:fldCharType="end"/>
+            </w:r>
+          </w:hyperlink>
+        </w:p>
+        <w:p>
+          <w:r>
+            <w:rPr>
+              <w:b/>
+              <w:bCs/>
+              <w:noProof/>
+            </w:rPr>
+            <w:fldChar w:fldCharType="end"/>
+          </w:r>
         </w:p>
       </w:sdtContent>
     </w:sdt>
@@ -1155,6 +2294,7 @@
         </w:rPr>
       </w:pPr>
       <w:bookmarkStart w:id="0" w:name="_Toc7816147"/>
+      <w:bookmarkStart w:id="1" w:name="_Toc8220985"/>
       <w:r>
         <w:rPr>
           <w:color w:val="002060"/>
@@ -1164,6 +2304,7 @@
         <w:t>Introduction</w:t>
       </w:r>
       <w:bookmarkEnd w:id="0"/>
+      <w:bookmarkEnd w:id="1"/>
     </w:p>
     <w:p>
       <w:r>
@@ -1181,11 +2322,13 @@
         <w:ind w:left="480"/>
         <w:jc w:val="both"/>
       </w:pPr>
-      <w:bookmarkStart w:id="1" w:name="_Toc7816148"/>
+      <w:bookmarkStart w:id="2" w:name="_Toc7816148"/>
+      <w:bookmarkStart w:id="3" w:name="_Toc8220986"/>
       <w:r>
         <w:t>Document Purpose</w:t>
       </w:r>
-      <w:bookmarkEnd w:id="1"/>
+      <w:bookmarkEnd w:id="2"/>
+      <w:bookmarkEnd w:id="3"/>
     </w:p>
     <w:p>
       <w:pPr>
@@ -1212,14 +2355,16 @@
           <w:szCs w:val="32"/>
         </w:rPr>
       </w:pPr>
-      <w:bookmarkStart w:id="2" w:name="_Toc7816149"/>
+      <w:bookmarkStart w:id="4" w:name="_Toc7816149"/>
+      <w:bookmarkStart w:id="5" w:name="_Toc8220987"/>
       <w:r>
         <w:rPr>
           <w:szCs w:val="32"/>
         </w:rPr>
         <w:t>1.2 Project Overview</w:t>
       </w:r>
-      <w:bookmarkEnd w:id="2"/>
+      <w:bookmarkEnd w:id="4"/>
+      <w:bookmarkEnd w:id="5"/>
     </w:p>
     <w:p>
       <w:pPr>
@@ -1275,12 +2420,14 @@
           <w:szCs w:val="32"/>
         </w:rPr>
       </w:pPr>
+      <w:bookmarkStart w:id="6" w:name="_Toc8220988"/>
       <w:r>
         <w:rPr>
           <w:szCs w:val="32"/>
         </w:rPr>
         <w:t>1.3 Document Scope</w:t>
       </w:r>
+      <w:bookmarkEnd w:id="6"/>
     </w:p>
     <w:p>
       <w:pPr>
@@ -1298,12 +2445,14 @@
           <w:szCs w:val="32"/>
         </w:rPr>
       </w:pPr>
+      <w:bookmarkStart w:id="7" w:name="_Toc8220989"/>
       <w:r>
         <w:rPr>
           <w:szCs w:val="32"/>
         </w:rPr>
         <w:t>1.4 Document Audience</w:t>
       </w:r>
+      <w:bookmarkEnd w:id="7"/>
     </w:p>
     <w:p>
       <w:pPr>
@@ -1380,6 +2529,7 @@
           <w:szCs w:val="40"/>
         </w:rPr>
       </w:pPr>
+      <w:bookmarkStart w:id="8" w:name="_Toc8220990"/>
       <w:r>
         <w:rPr>
           <w:color w:val="002060"/>
@@ -1387,7 +2537,16 @@
           <w:szCs w:val="40"/>
         </w:rPr>
         <w:lastRenderedPageBreak/>
-        <w:t xml:space="preserve">System Architectural Design </w:t>
+        <w:t>System Architectural Design</w:t>
+      </w:r>
+      <w:bookmarkEnd w:id="8"/>
+      <w:r>
+        <w:rPr>
+          <w:color w:val="002060"/>
+          <w:sz w:val="40"/>
+          <w:szCs w:val="40"/>
+        </w:rPr>
+        <w:t xml:space="preserve"> </w:t>
       </w:r>
     </w:p>
     <w:p>
@@ -1401,8 +2560,13 @@
         <w:jc w:val="both"/>
       </w:pPr>
       <w:r>
-        <w:t xml:space="preserve"> High Level System Architecture</w:t>
-      </w:r>
+        <w:t xml:space="preserve"> </w:t>
+      </w:r>
+      <w:bookmarkStart w:id="9" w:name="_Toc8220991"/>
+      <w:r>
+        <w:t>High Level System Architecture</w:t>
+      </w:r>
+      <w:bookmarkEnd w:id="9"/>
     </w:p>
     <w:p/>
     <w:p>
@@ -1508,7 +2672,15 @@
       </w:pPr>
       <w:r>
         <w:lastRenderedPageBreak/>
-        <w:t xml:space="preserve"> Use Case Diagram </w:t>
+        <w:t xml:space="preserve"> </w:t>
+      </w:r>
+      <w:bookmarkStart w:id="10" w:name="_Toc8220992"/>
+      <w:r>
+        <w:t>Use Case Diagram</w:t>
+      </w:r>
+      <w:bookmarkEnd w:id="10"/>
+      <w:r>
+        <w:t xml:space="preserve"> </w:t>
       </w:r>
     </w:p>
     <w:p>
@@ -1567,7 +2739,7 @@
         <w:pStyle w:val="Caption"/>
         <w:jc w:val="center"/>
       </w:pPr>
-      <w:bookmarkStart w:id="3" w:name="_Toc8075730"/>
+      <w:bookmarkStart w:id="11" w:name="_Toc8075730"/>
       <w:r>
         <w:t xml:space="preserve">Figure </w:t>
       </w:r>
@@ -1582,7 +2754,7 @@
       <w:r>
         <w:t xml:space="preserve"> Foodies_Sys_UseCas</w:t>
       </w:r>
-      <w:bookmarkEnd w:id="3"/>
+      <w:bookmarkEnd w:id="11"/>
       <w:r>
         <w:t>e</w:t>
       </w:r>
@@ -1609,6 +2781,7 @@
           <w:lang w:bidi="ar-EG"/>
         </w:rPr>
       </w:pPr>
+      <w:bookmarkStart w:id="12" w:name="_Toc8220993"/>
       <w:r>
         <w:rPr>
           <w:lang w:bidi="ar-EG"/>
@@ -1627,6 +2800,7 @@
         </w:rPr>
         <w:t>:</w:t>
       </w:r>
+      <w:bookmarkEnd w:id="12"/>
     </w:p>
     <w:p>
       <w:pPr>
@@ -2401,13 +3575,7 @@
                     <w:rPr>
                       <w:lang w:bidi="ar-EG"/>
                     </w:rPr>
-                    <w:t xml:space="preserve">The system prompts user for registration information </w:t>
-                  </w:r>
-                  <w:r>
-                    <w:rPr>
-                      <w:lang w:bidi="ar-EG"/>
-                    </w:rPr>
-                    <w:t>(user Id, Email and password).</w:t>
+                    <w:t>The system prompts user for registration information (user Id, Email and password).</w:t>
                   </w:r>
                 </w:p>
                 <w:p>
@@ -2507,19 +3675,7 @@
                     <w:rPr>
                       <w:lang w:bidi="ar-EG"/>
                     </w:rPr>
-                    <w:t>New User fill-in the required information (</w:t>
-                  </w:r>
-                  <w:r>
-                    <w:rPr>
-                      <w:lang w:bidi="ar-EG"/>
-                    </w:rPr>
-                    <w:t>user Id, Em</w:t>
-                  </w:r>
-                  <w:r>
-                    <w:rPr>
-                      <w:lang w:bidi="ar-EG"/>
-                    </w:rPr>
-                    <w:t>ail and password).</w:t>
+                    <w:t>New User fill-in the required information (user Id, Email and password).</w:t>
                   </w:r>
                 </w:p>
                 <w:p>
@@ -2813,13 +3969,7 @@
                     <w:rPr>
                       <w:lang w:bidi="ar-EG"/>
                     </w:rPr>
-                    <w:t>1.1-System displays information with appropriate message to correct invalid information</w:t>
-                  </w:r>
-                  <w:r>
-                    <w:rPr>
-                      <w:lang w:bidi="ar-EG"/>
-                    </w:rPr>
-                    <w:t>.</w:t>
+                    <w:t>1.1-System displays information with appropriate message to correct invalid information.</w:t>
                   </w:r>
                 </w:p>
                 <w:p>
@@ -2878,31 +4028,7 @@
                     <w:rPr>
                       <w:lang w:bidi="ar-EG"/>
                     </w:rPr>
-                    <w:t>1-</w:t>
-                  </w:r>
-                  <w:r>
-                    <w:rPr>
-                      <w:lang w:bidi="ar-EG"/>
-                    </w:rPr>
-                    <w:t xml:space="preserve"> The User</w:t>
-                  </w:r>
-                  <w:r>
-                    <w:rPr>
-                      <w:lang w:bidi="ar-EG"/>
-                    </w:rPr>
-                    <w:t xml:space="preserve"> enter invalid information (User</w:t>
-                  </w:r>
-                  <w:r>
-                    <w:rPr>
-                      <w:lang w:bidi="ar-EG"/>
-                    </w:rPr>
-                    <w:t xml:space="preserve"> Id </w:t>
-                  </w:r>
-                  <w:r>
-                    <w:rPr>
-                      <w:lang w:bidi="ar-EG"/>
-                    </w:rPr>
-                    <w:t>/Password or Email).</w:t>
+                    <w:t>1- The User enter invalid information (User Id /Password or Email).</w:t>
                   </w:r>
                 </w:p>
                 <w:p>
@@ -2934,19 +4060,7 @@
                     <w:rPr>
                       <w:lang w:bidi="ar-EG"/>
                     </w:rPr>
-                    <w:t>2-</w:t>
-                  </w:r>
-                  <w:r>
-                    <w:rPr>
-                      <w:lang w:bidi="ar-EG"/>
-                    </w:rPr>
-                    <w:t xml:space="preserve"> The User </w:t>
-                  </w:r>
-                  <w:r>
-                    <w:rPr>
-                      <w:lang w:bidi="ar-EG"/>
-                    </w:rPr>
-                    <w:t xml:space="preserve"> </w:t>
+                    <w:t xml:space="preserve">2- The User  </w:t>
                   </w:r>
                 </w:p>
                 <w:p>
@@ -3018,7 +4132,7 @@
           <w:lang w:bidi="ar-EG"/>
         </w:rPr>
       </w:pPr>
-      <w:bookmarkStart w:id="4" w:name="Table_1_Register_Use_Case_Scenario"/>
+      <w:bookmarkStart w:id="13" w:name="Table_1_Register_Use_Case_Scenario"/>
       <w:r>
         <w:rPr>
           <w:color w:val="000000"/>
@@ -3028,7 +4142,7 @@
         </w:rPr>
         <w:t>Table 1: Register Use Case Scenario</w:t>
       </w:r>
-      <w:bookmarkEnd w:id="4"/>
+      <w:bookmarkEnd w:id="13"/>
       <w:r>
         <w:rPr>
           <w:color w:val="000000"/>
@@ -3570,43 +4684,7 @@
                     <w:rPr>
                       <w:lang w:bidi="ar-EG"/>
                     </w:rPr>
-                    <w:t>The syste</w:t>
-                  </w:r>
-                  <w:r>
-                    <w:rPr>
-                      <w:lang w:bidi="ar-EG"/>
-                    </w:rPr>
-                    <w:t>m validates the entered user Id</w:t>
-                  </w:r>
-                  <w:r>
-                    <w:rPr>
-                      <w:lang w:bidi="ar-EG"/>
-                    </w:rPr>
-                    <w:t xml:space="preserve"> and password, making sure that the entered username is a valid username in the System, and that the </w:t>
-                  </w:r>
-                  <w:r>
-                    <w:rPr>
-                      <w:lang w:bidi="ar-EG"/>
-                    </w:rPr>
-                    <w:t xml:space="preserve">entered </w:t>
-                  </w:r>
-                  <w:r>
-                    <w:rPr>
-                      <w:lang w:bidi="ar-EG"/>
-                    </w:rPr>
-                    <w:t>password is</w:t>
-                  </w:r>
-                  <w:r>
-                    <w:rPr>
-                      <w:lang w:bidi="ar-EG"/>
-                    </w:rPr>
-                    <w:t xml:space="preserve"> the password associated to the entered user Id</w:t>
-                  </w:r>
-                  <w:r>
-                    <w:rPr>
-                      <w:lang w:bidi="ar-EG"/>
-                    </w:rPr>
-                    <w:t>.</w:t>
+                    <w:t>The system validates the entered user Id and password, making sure that the entered username is a valid username in the System, and that the entered password is the password associated to the entered user Id.</w:t>
                   </w:r>
                 </w:p>
                 <w:p>
@@ -3812,13 +4890,7 @@
                     <w:rPr>
                       <w:lang w:bidi="ar-EG"/>
                     </w:rPr>
-                    <w:t>Click Login Button</w:t>
-                  </w:r>
-                  <w:r>
-                    <w:rPr>
-                      <w:lang w:bidi="ar-EG"/>
-                    </w:rPr>
-                    <w:t>.</w:t>
+                    <w:t>Click Login Button.</w:t>
                   </w:r>
                 </w:p>
               </w:tc>
@@ -4037,25 +5109,7 @@
                     <w:rPr>
                       <w:lang w:bidi="ar-EG"/>
                     </w:rPr>
-                    <w:t xml:space="preserve">If the </w:t>
-                  </w:r>
-                  <w:r>
-                    <w:rPr>
-                      <w:lang w:bidi="ar-EG"/>
-                    </w:rPr>
-                    <w:t>user/</w:t>
-                  </w:r>
-                  <w:r>
-                    <w:rPr>
-                      <w:lang w:bidi="ar-EG"/>
-                    </w:rPr>
-                    <w:t xml:space="preserve">Admin authenticated </w:t>
-                  </w:r>
-                  <w:r>
-                    <w:rPr>
-                      <w:lang w:bidi="ar-EG"/>
-                    </w:rPr>
-                    <w:t>and redirected to next page.</w:t>
+                    <w:t>If the user/Admin authenticated and redirected to next page.</w:t>
                   </w:r>
                 </w:p>
                 <w:p>
@@ -4073,19 +5127,7 @@
                     <w:rPr>
                       <w:lang w:bidi="ar-EG"/>
                     </w:rPr>
-                    <w:t xml:space="preserve">If the user/Admin </w:t>
-                  </w:r>
-                  <w:r>
-                    <w:rPr>
-                      <w:lang w:bidi="ar-EG"/>
-                    </w:rPr>
-                    <w:t xml:space="preserve">not </w:t>
-                  </w:r>
-                  <w:r>
-                    <w:rPr>
-                      <w:lang w:bidi="ar-EG"/>
-                    </w:rPr>
-                    <w:t>authenticated</w:t>
+                    <w:t>If the user/Admin not authenticated</w:t>
                   </w:r>
                 </w:p>
                 <w:p>
@@ -4268,19 +5310,7 @@
                     <w:rPr>
                       <w:lang w:bidi="ar-EG"/>
                     </w:rPr>
-                    <w:t>The system describes the reasons why the User authentication</w:t>
-                  </w:r>
-                  <w:r>
-                    <w:rPr>
-                      <w:lang w:bidi="ar-EG"/>
-                    </w:rPr>
-                    <w:t xml:space="preserve"> </w:t>
-                  </w:r>
-                  <w:r>
-                    <w:rPr>
-                      <w:lang w:bidi="ar-EG"/>
-                    </w:rPr>
-                    <w:t xml:space="preserve">failed.  </w:t>
+                    <w:t xml:space="preserve">The system describes the reasons why the User authentication failed.  </w:t>
                   </w:r>
                 </w:p>
                 <w:p>
@@ -4337,13 +5367,7 @@
                     <w:rPr>
                       <w:lang w:bidi="ar-EG"/>
                     </w:rPr>
-                    <w:t xml:space="preserve">If the user/Admin </w:t>
-                  </w:r>
-                  <w:r>
-                    <w:rPr>
-                      <w:lang w:bidi="ar-EG"/>
-                    </w:rPr>
-                    <w:t>entered invalid user Id/password.</w:t>
+                    <w:t>If the user/Admin entered invalid user Id/password.</w:t>
                   </w:r>
                 </w:p>
               </w:tc>
@@ -4937,8 +5961,6 @@
                     </w:rPr>
                     <w:t>Loyalty points from his profile.</w:t>
                   </w:r>
-                  <w:bookmarkStart w:id="5" w:name="_GoBack"/>
-                  <w:bookmarkEnd w:id="5"/>
                 </w:p>
                 <w:p>
                   <w:pPr>
@@ -5324,31 +6346,7 @@
           <w:lang w:bidi="ar-EG"/>
         </w:rPr>
         <w:lastRenderedPageBreak/>
-        <w:t>2.2.1.</w:t>
-      </w:r>
-      <w:r>
-        <w:rPr>
-          <w:lang w:bidi="ar-EG"/>
-        </w:rPr>
-        <w:t>4</w:t>
-      </w:r>
-      <w:r>
-        <w:rPr>
-          <w:lang w:bidi="ar-EG"/>
-        </w:rPr>
-        <w:t xml:space="preserve"> View </w:t>
-      </w:r>
-      <w:r>
-        <w:rPr>
-          <w:lang w:bidi="ar-EG"/>
-        </w:rPr>
-        <w:t xml:space="preserve">Profile Page </w:t>
-      </w:r>
-      <w:r>
-        <w:rPr>
-          <w:lang w:bidi="ar-EG"/>
-        </w:rPr>
-        <w:t>Use Case Scenario:</w:t>
+        <w:t>2.2.1.4 View Profile Page Use Case Scenario:</w:t>
       </w:r>
     </w:p>
     <w:p>
@@ -5398,16 +6396,7 @@
                 <w:color w:val="0070C0"/>
                 <w:lang w:bidi="ar-EG"/>
               </w:rPr>
-              <w:t>Foodies_Sys_UseCase_00</w:t>
-            </w:r>
-            <w:r>
-              <w:rPr>
-                <w:b/>
-                <w:bCs/>
-                <w:color w:val="0070C0"/>
-                <w:lang w:bidi="ar-EG"/>
-              </w:rPr>
-              <w:t>4</w:t>
+              <w:t>Foodies_Sys_UseCase_004</w:t>
             </w:r>
           </w:p>
         </w:tc>
@@ -5458,13 +6447,7 @@
               <w:rPr>
                 <w:lang w:bidi="ar-EG"/>
               </w:rPr>
-              <w:t xml:space="preserve">View </w:t>
-            </w:r>
-            <w:r>
-              <w:rPr>
-                <w:lang w:bidi="ar-EG"/>
-              </w:rPr>
-              <w:t xml:space="preserve">profile page </w:t>
+              <w:t xml:space="preserve">View profile page </w:t>
             </w:r>
           </w:p>
         </w:tc>
@@ -5516,13 +6499,7 @@
               <w:rPr>
                 <w:lang w:bidi="ar-EG"/>
               </w:rPr>
-              <w:t>User</w:t>
-            </w:r>
-            <w:r>
-              <w:rPr>
-                <w:lang w:bidi="ar-EG"/>
-              </w:rPr>
-              <w:t>/admin</w:t>
+              <w:t>User/admin</w:t>
             </w:r>
           </w:p>
         </w:tc>
@@ -5576,13 +6553,7 @@
               <w:rPr>
                 <w:lang w:bidi="ar-EG"/>
               </w:rPr>
-              <w:t xml:space="preserve">A logged In user view his </w:t>
-            </w:r>
-            <w:r>
-              <w:rPr>
-                <w:lang w:bidi="ar-EG"/>
-              </w:rPr>
-              <w:t xml:space="preserve">profile page </w:t>
+              <w:t xml:space="preserve">A logged In user view his profile page </w:t>
             </w:r>
           </w:p>
         </w:tc>
@@ -5802,19 +6773,7 @@
                     <w:rPr>
                       <w:lang w:bidi="ar-EG"/>
                     </w:rPr>
-                    <w:t xml:space="preserve">1.1 The system successfully display </w:t>
-                  </w:r>
-                  <w:r>
-                    <w:rPr>
-                      <w:lang w:bidi="ar-EG"/>
-                    </w:rPr>
-                    <w:t xml:space="preserve">profile </w:t>
-                  </w:r>
-                  <w:r>
-                    <w:rPr>
-                      <w:lang w:bidi="ar-EG"/>
-                    </w:rPr>
-                    <w:t>if user is authorized to view it.</w:t>
+                    <w:t>1.1 The system successfully display profile if user is authorized to view it.</w:t>
                   </w:r>
                   <w:r>
                     <w:rPr>
@@ -5852,19 +6811,7 @@
                     <w:rPr>
                       <w:lang w:bidi="ar-EG"/>
                     </w:rPr>
-                    <w:t xml:space="preserve">User select </w:t>
-                  </w:r>
-                  <w:r>
-                    <w:rPr>
-                      <w:lang w:bidi="ar-EG"/>
-                    </w:rPr>
-                    <w:t xml:space="preserve">my </w:t>
-                  </w:r>
-                  <w:r>
-                    <w:rPr>
-                      <w:lang w:bidi="ar-EG"/>
-                    </w:rPr>
-                    <w:t>profile.</w:t>
+                    <w:t>User select my profile.</w:t>
                   </w:r>
                 </w:p>
                 <w:p>
@@ -5948,27 +6895,7 @@
               <w:rPr>
                 <w:lang w:bidi="ar-EG"/>
               </w:rPr>
-              <w:t xml:space="preserve">The system display </w:t>
-            </w:r>
-            <w:r>
-              <w:rPr>
-                <w:lang w:bidi="ar-EG"/>
-              </w:rPr>
-              <w:t xml:space="preserve">user’s profile with user’s (User </w:t>
-            </w:r>
-            <w:proofErr w:type="gramStart"/>
-            <w:r>
-              <w:rPr>
-                <w:lang w:bidi="ar-EG"/>
-              </w:rPr>
-              <w:t>Id ,</w:t>
-            </w:r>
-            <w:proofErr w:type="gramEnd"/>
-            <w:r>
-              <w:rPr>
-                <w:lang w:bidi="ar-EG"/>
-              </w:rPr>
-              <w:t xml:space="preserve"> Email , Photo, Loyalty Points).</w:t>
+              <w:t>The system display user’s profile with user’s (User Id , Email , Photo, Loyalty Points).</w:t>
             </w:r>
           </w:p>
         </w:tc>
@@ -6075,51 +7002,627 @@
           <w:lang w:bidi="ar-EG"/>
         </w:rPr>
         <w:br w:type="textWrapping" w:clear="all"/>
-        <w:t xml:space="preserve">Table </w:t>
-      </w:r>
-      <w:r>
-        <w:rPr>
-          <w:color w:val="000000"/>
-          <w:sz w:val="28"/>
-          <w:szCs w:val="28"/>
-          <w:lang w:bidi="ar-EG"/>
-        </w:rPr>
-        <w:t>4</w:t>
-      </w:r>
-      <w:r>
-        <w:rPr>
-          <w:color w:val="000000"/>
-          <w:sz w:val="28"/>
-          <w:szCs w:val="28"/>
-          <w:lang w:bidi="ar-EG"/>
-        </w:rPr>
-        <w:t xml:space="preserve">: </w:t>
-      </w:r>
-      <w:r>
-        <w:rPr>
-          <w:color w:val="000000"/>
-          <w:sz w:val="28"/>
-          <w:szCs w:val="28"/>
-          <w:lang w:bidi="ar-EG"/>
-        </w:rPr>
-        <w:t xml:space="preserve">View Profile Page </w:t>
-      </w:r>
-      <w:r>
-        <w:rPr>
-          <w:color w:val="000000"/>
-          <w:sz w:val="28"/>
-          <w:szCs w:val="28"/>
-          <w:lang w:bidi="ar-EG"/>
-        </w:rPr>
-        <w:t>Use Case Scenario.</w:t>
+        <w:t>Table 4: View Profile Page Use Case Scenario.</w:t>
       </w:r>
     </w:p>
     <w:p/>
+    <w:p>
+      <w:r>
+        <w:br w:type="page"/>
+      </w:r>
+    </w:p>
+    <w:p>
+      <w:pPr>
+        <w:pStyle w:val="Heading2"/>
+        <w:numPr>
+          <w:ilvl w:val="1"/>
+          <w:numId w:val="2"/>
+        </w:numPr>
+      </w:pPr>
+      <w:bookmarkStart w:id="14" w:name="_Toc8220994"/>
+      <w:r>
+        <w:lastRenderedPageBreak/>
+        <w:t>Wireframes</w:t>
+      </w:r>
+      <w:bookmarkEnd w:id="14"/>
+    </w:p>
+    <w:p>
+      <w:pPr>
+        <w:ind w:left="180"/>
+        <w:rPr>
+          <w:rtl/>
+        </w:rPr>
+      </w:pPr>
+    </w:p>
+    <w:p>
+      <w:pPr>
+        <w:pStyle w:val="Heading3"/>
+      </w:pPr>
+      <w:bookmarkStart w:id="15" w:name="_Toc8220995"/>
+      <w:r>
+        <w:t xml:space="preserve">2.3.1 </w:t>
+      </w:r>
+      <w:r>
+        <w:t>Signin Page</w:t>
+      </w:r>
+      <w:bookmarkEnd w:id="15"/>
+    </w:p>
+    <w:p>
+      <w:pPr>
+        <w:ind w:left="180"/>
+      </w:pPr>
+    </w:p>
+    <w:p>
+      <w:pPr>
+        <w:ind w:left="180"/>
+      </w:pPr>
+      <w:r>
+        <w:rPr>
+          <w:b/>
+          <w:bCs/>
+          <w:u w:val="single"/>
+        </w:rPr>
+        <w:t>ID:</w:t>
+      </w:r>
+      <w:r>
+        <w:t xml:space="preserve"> </w:t>
+      </w:r>
+      <w:r>
+        <w:t>Foodies_SYS_Wireframe_001</w:t>
+      </w:r>
+    </w:p>
+    <w:p>
+      <w:pPr>
+        <w:ind w:left="180"/>
+      </w:pPr>
+      <w:r>
+        <w:rPr>
+          <w:b/>
+          <w:bCs/>
+          <w:u w:val="single"/>
+        </w:rPr>
+        <w:t>Description</w:t>
+      </w:r>
+      <w:r>
+        <w:rPr>
+          <w:b/>
+          <w:bCs/>
+          <w:u w:val="single"/>
+        </w:rPr>
+        <w:t>:</w:t>
+      </w:r>
+      <w:r>
+        <w:t xml:space="preserve"> </w:t>
+      </w:r>
+    </w:p>
+    <w:p>
+      <w:pPr>
+        <w:ind w:left="180"/>
+      </w:pPr>
+      <w:r>
+        <w:t>This is the first page to appear when navigating to the website URL, any user with a registered account can sign in</w:t>
+      </w:r>
+    </w:p>
+    <w:p>
+      <w:pPr>
+        <w:ind w:left="180"/>
+      </w:pPr>
+      <w:r>
+        <w:pict>
+          <v:shape id="_x0000_i1025" type="#_x0000_t75" style="width:467.85pt;height:327.5pt">
+            <v:imagedata r:id="rId13" o:title="Foodies_SignIN"/>
+          </v:shape>
+        </w:pict>
+      </w:r>
+    </w:p>
+    <w:p>
+      <w:pPr>
+        <w:ind w:left="180"/>
+        <w:rPr>
+          <w:b/>
+          <w:bCs/>
+          <w:u w:val="single"/>
+        </w:rPr>
+      </w:pPr>
+    </w:p>
+    <w:p>
+      <w:pPr>
+        <w:pStyle w:val="Heading3"/>
+      </w:pPr>
+      <w:bookmarkStart w:id="16" w:name="_Toc8220996"/>
+      <w:r>
+        <w:t>2.3.2 Create Account Page</w:t>
+      </w:r>
+      <w:bookmarkEnd w:id="16"/>
+    </w:p>
+    <w:p/>
+    <w:p>
+      <w:pPr>
+        <w:ind w:left="180"/>
+      </w:pPr>
+      <w:r>
+        <w:rPr>
+          <w:b/>
+          <w:bCs/>
+          <w:u w:val="single"/>
+        </w:rPr>
+        <w:t>ID:</w:t>
+      </w:r>
+      <w:r>
+        <w:t xml:space="preserve"> </w:t>
+      </w:r>
+      <w:r>
+        <w:t>Foodies_SYS_</w:t>
+      </w:r>
+      <w:r>
+        <w:t>Wireframe_002</w:t>
+      </w:r>
+    </w:p>
+    <w:p>
+      <w:pPr>
+        <w:ind w:left="180"/>
+      </w:pPr>
+      <w:r>
+        <w:rPr>
+          <w:b/>
+          <w:bCs/>
+          <w:u w:val="single"/>
+        </w:rPr>
+        <w:t>Description</w:t>
+      </w:r>
+      <w:r>
+        <w:rPr>
+          <w:b/>
+          <w:bCs/>
+          <w:u w:val="single"/>
+        </w:rPr>
+        <w:t>:</w:t>
+      </w:r>
+      <w:r>
+        <w:t xml:space="preserve"> </w:t>
+      </w:r>
+    </w:p>
+    <w:p>
+      <w:r>
+        <w:lastRenderedPageBreak/>
+        <w:t>User with no registered account</w:t>
+      </w:r>
+      <w:r>
+        <w:t xml:space="preserve"> can navigate to the “Create Account” Page and register with a UserID, an email and a password.</w:t>
+      </w:r>
+    </w:p>
+    <w:p>
+      <w:r>
+        <w:pict>
+          <v:shape id="_x0000_i1026" type="#_x0000_t75" style="width:467.75pt;height:352.25pt">
+            <v:imagedata r:id="rId14" o:title="Foodies_CreateAccount"/>
+          </v:shape>
+        </w:pict>
+      </w:r>
+      <w:r>
+        <w:t xml:space="preserve"> </w:t>
+      </w:r>
+    </w:p>
+    <w:p/>
+    <w:p>
+      <w:pPr>
+        <w:pStyle w:val="Heading3"/>
+      </w:pPr>
+      <w:bookmarkStart w:id="17" w:name="_Toc8220997"/>
+      <w:r>
+        <w:t>2.3.3 Homepage</w:t>
+      </w:r>
+      <w:bookmarkEnd w:id="17"/>
+    </w:p>
+    <w:p/>
+    <w:p>
+      <w:pPr>
+        <w:ind w:left="180"/>
+      </w:pPr>
+      <w:r>
+        <w:rPr>
+          <w:b/>
+          <w:bCs/>
+          <w:u w:val="single"/>
+        </w:rPr>
+        <w:t>ID:</w:t>
+      </w:r>
+      <w:r>
+        <w:t xml:space="preserve"> </w:t>
+      </w:r>
+      <w:r>
+        <w:t>Foodies_SYS_Wireframe_003</w:t>
+      </w:r>
+    </w:p>
+    <w:p>
+      <w:pPr>
+        <w:ind w:left="180"/>
+      </w:pPr>
+      <w:r>
+        <w:rPr>
+          <w:b/>
+          <w:bCs/>
+          <w:u w:val="single"/>
+        </w:rPr>
+        <w:t>Description</w:t>
+      </w:r>
+      <w:r>
+        <w:rPr>
+          <w:b/>
+          <w:bCs/>
+          <w:u w:val="single"/>
+        </w:rPr>
+        <w:t>:</w:t>
+      </w:r>
+      <w:r>
+        <w:t xml:space="preserve"> </w:t>
+      </w:r>
+    </w:p>
+    <w:p>
+      <w:pPr>
+        <w:ind w:left="180"/>
+      </w:pPr>
+      <w:r>
+        <w:t xml:space="preserve">A logged-in user can view this page, </w:t>
+      </w:r>
+      <w:r>
+        <w:t xml:space="preserve">the system </w:t>
+      </w:r>
+      <w:r>
+        <w:t>shall</w:t>
+      </w:r>
+      <w:r>
+        <w:t xml:space="preserve"> request access to the user's location through a </w:t>
+      </w:r>
+      <w:r>
+        <w:t xml:space="preserve">pop-up </w:t>
+      </w:r>
+      <w:r>
+        <w:t>message</w:t>
+      </w:r>
+      <w:r>
+        <w:t>.</w:t>
+      </w:r>
+    </w:p>
+    <w:p>
+      <w:pPr>
+        <w:ind w:left="180"/>
+      </w:pPr>
+      <w:r>
+        <w:t xml:space="preserve">A pop-up message with the restaurant phone number shall appear when the user click on “Order” Button. </w:t>
+      </w:r>
+    </w:p>
+    <w:p/>
+    <w:p>
+      <w:r>
+        <w:lastRenderedPageBreak/>
+        <w:pict>
+          <v:shape id="_x0000_i1027" type="#_x0000_t75" style="width:467.3pt;height:293.2pt">
+            <v:imagedata r:id="rId15" o:title="Foodies_Homepage"/>
+          </v:shape>
+        </w:pict>
+      </w:r>
+    </w:p>
+    <w:p>
+      <w:pPr>
+        <w:pStyle w:val="Heading3"/>
+      </w:pPr>
+      <w:bookmarkStart w:id="18" w:name="_Toc8220998"/>
+      <w:r>
+        <w:t>2.3.4 Offers&amp;Promotions Page</w:t>
+      </w:r>
+      <w:bookmarkEnd w:id="18"/>
+    </w:p>
+    <w:p/>
+    <w:p>
+      <w:pPr>
+        <w:ind w:left="180"/>
+      </w:pPr>
+      <w:r>
+        <w:rPr>
+          <w:b/>
+          <w:bCs/>
+          <w:u w:val="single"/>
+        </w:rPr>
+        <w:t>ID:</w:t>
+      </w:r>
+      <w:r>
+        <w:t xml:space="preserve"> </w:t>
+      </w:r>
+      <w:r>
+        <w:t>Foodies_SYS_Wireframe_004</w:t>
+      </w:r>
+    </w:p>
+    <w:p>
+      <w:pPr>
+        <w:ind w:left="180"/>
+      </w:pPr>
+      <w:r>
+        <w:rPr>
+          <w:b/>
+          <w:bCs/>
+          <w:u w:val="single"/>
+        </w:rPr>
+        <w:t>Description</w:t>
+      </w:r>
+      <w:r>
+        <w:rPr>
+          <w:b/>
+          <w:bCs/>
+          <w:u w:val="single"/>
+        </w:rPr>
+        <w:t>:</w:t>
+      </w:r>
+      <w:r>
+        <w:t xml:space="preserve"> </w:t>
+      </w:r>
+    </w:p>
+    <w:p>
+      <w:pPr>
+        <w:ind w:left="180"/>
+      </w:pPr>
+      <w:r>
+        <w:t>A logged-in user can view this page, a pop-up message with the restaurant phone number shall appear when the user click on “Order” Button.</w:t>
+      </w:r>
+    </w:p>
+    <w:p>
+      <w:pPr>
+        <w:ind w:left="180"/>
+      </w:pPr>
+      <w:r>
+        <w:lastRenderedPageBreak/>
+        <w:pict>
+          <v:shape id="_x0000_i1028" type="#_x0000_t75" style="width:467.65pt;height:491.75pt">
+            <v:imagedata r:id="rId16" o:title="Foodies_Offers"/>
+          </v:shape>
+        </w:pict>
+      </w:r>
+      <w:r>
+        <w:t xml:space="preserve"> </w:t>
+      </w:r>
+    </w:p>
+    <w:p>
+      <w:pPr>
+        <w:pStyle w:val="Heading3"/>
+      </w:pPr>
+      <w:bookmarkStart w:id="19" w:name="_Toc8220999"/>
+      <w:r>
+        <w:t>2.3.5 Menu Page</w:t>
+      </w:r>
+      <w:bookmarkEnd w:id="19"/>
+    </w:p>
+    <w:p/>
+    <w:p>
+      <w:pPr>
+        <w:ind w:left="180"/>
+      </w:pPr>
+      <w:r>
+        <w:rPr>
+          <w:b/>
+          <w:bCs/>
+          <w:u w:val="single"/>
+        </w:rPr>
+        <w:t>ID:</w:t>
+      </w:r>
+      <w:r>
+        <w:t xml:space="preserve"> </w:t>
+      </w:r>
+      <w:r>
+        <w:t>Foodies_SYS_Wireframe_005</w:t>
+      </w:r>
+    </w:p>
+    <w:p>
+      <w:pPr>
+        <w:ind w:left="180"/>
+      </w:pPr>
+      <w:r>
+        <w:rPr>
+          <w:b/>
+          <w:bCs/>
+          <w:u w:val="single"/>
+        </w:rPr>
+        <w:t>Description</w:t>
+      </w:r>
+      <w:r>
+        <w:rPr>
+          <w:b/>
+          <w:bCs/>
+          <w:u w:val="single"/>
+        </w:rPr>
+        <w:t>:</w:t>
+      </w:r>
+      <w:r>
+        <w:t xml:space="preserve"> </w:t>
+      </w:r>
+    </w:p>
+    <w:p>
+      <w:pPr>
+        <w:ind w:left="180"/>
+      </w:pPr>
+      <w:r>
+        <w:t>A logged-in user can view this page with the restaurant’s menu and set an order.</w:t>
+      </w:r>
+    </w:p>
+    <w:p>
+      <w:pPr>
+        <w:ind w:left="180"/>
+      </w:pPr>
+    </w:p>
+    <w:p>
+      <w:r>
+        <w:pict>
+          <v:shape id="_x0000_i1029" type="#_x0000_t75" style="width:467.85pt;height:511.8pt">
+            <v:imagedata r:id="rId17" o:title="Foodies_Menu"/>
+          </v:shape>
+        </w:pict>
+      </w:r>
+    </w:p>
+    <w:p>
+      <w:pPr>
+        <w:pStyle w:val="Heading3"/>
+      </w:pPr>
+      <w:r>
+        <w:t>2.3.6 User Account Page</w:t>
+      </w:r>
+    </w:p>
+    <w:p/>
+    <w:p>
+      <w:pPr>
+        <w:ind w:left="180"/>
+      </w:pPr>
+      <w:r>
+        <w:rPr>
+          <w:b/>
+          <w:bCs/>
+          <w:u w:val="single"/>
+        </w:rPr>
+        <w:t>ID:</w:t>
+      </w:r>
+      <w:r>
+        <w:t xml:space="preserve"> </w:t>
+      </w:r>
+      <w:r>
+        <w:t>Foodies_SYS_Wireframe_006</w:t>
+      </w:r>
+    </w:p>
+    <w:p>
+      <w:pPr>
+        <w:ind w:left="180"/>
+      </w:pPr>
+      <w:r>
+        <w:rPr>
+          <w:b/>
+          <w:bCs/>
+          <w:u w:val="single"/>
+        </w:rPr>
+        <w:t>Description</w:t>
+      </w:r>
+      <w:r>
+        <w:rPr>
+          <w:b/>
+          <w:bCs/>
+          <w:u w:val="single"/>
+        </w:rPr>
+        <w:t>:</w:t>
+      </w:r>
+      <w:r>
+        <w:t xml:space="preserve"> </w:t>
+      </w:r>
+    </w:p>
+    <w:p>
+      <w:r>
+        <w:lastRenderedPageBreak/>
+        <w:t>A logged-in user can view his profile</w:t>
+      </w:r>
+      <w:r>
+        <w:t xml:space="preserve"> showing his UserID, email, loyalty points and total orders.</w:t>
+      </w:r>
+    </w:p>
+    <w:p>
+      <w:r>
+        <w:pict>
+          <v:shape id="_x0000_i1030" type="#_x0000_t75" style="width:467.75pt;height:352.25pt">
+            <v:imagedata r:id="rId18" o:title="Foodies_UserAccount"/>
+          </v:shape>
+        </w:pict>
+      </w:r>
+    </w:p>
+    <w:p/>
+    <w:p>
+      <w:pPr>
+        <w:pStyle w:val="Heading3"/>
+      </w:pPr>
+      <w:r>
+        <w:t>2.3.</w:t>
+      </w:r>
+      <w:r>
+        <w:t>7</w:t>
+      </w:r>
+      <w:r>
+        <w:t xml:space="preserve"> </w:t>
+      </w:r>
+      <w:r>
+        <w:t>Admin Panel – Delete User</w:t>
+      </w:r>
+      <w:r>
+        <w:t xml:space="preserve"> Page</w:t>
+      </w:r>
+    </w:p>
+    <w:p/>
+    <w:p>
+      <w:pPr>
+        <w:ind w:left="180"/>
+      </w:pPr>
+      <w:r>
+        <w:rPr>
+          <w:b/>
+          <w:bCs/>
+          <w:u w:val="single"/>
+        </w:rPr>
+        <w:t>ID:</w:t>
+      </w:r>
+      <w:r>
+        <w:t xml:space="preserve"> </w:t>
+      </w:r>
+      <w:r>
+        <w:t>Foodies_SYS_Wireframe_00</w:t>
+      </w:r>
+      <w:r>
+        <w:t>7</w:t>
+      </w:r>
+    </w:p>
+    <w:p>
+      <w:pPr>
+        <w:ind w:left="180"/>
+      </w:pPr>
+      <w:r>
+        <w:rPr>
+          <w:b/>
+          <w:bCs/>
+          <w:u w:val="single"/>
+        </w:rPr>
+        <w:t>Description</w:t>
+      </w:r>
+      <w:r>
+        <w:rPr>
+          <w:b/>
+          <w:bCs/>
+          <w:u w:val="single"/>
+        </w:rPr>
+        <w:t>:</w:t>
+      </w:r>
+      <w:r>
+        <w:t xml:space="preserve"> </w:t>
+      </w:r>
+    </w:p>
+    <w:p>
+      <w:pPr>
+        <w:ind w:left="180"/>
+      </w:pPr>
+      <w:r>
+        <w:t>Admin can delete users by providing a UserID, click on “Search” then click on “Delete” Button</w:t>
+      </w:r>
+    </w:p>
+    <w:p>
+      <w:r>
+        <w:lastRenderedPageBreak/>
+        <w:pict>
+          <v:shape id="_x0000_i1031" type="#_x0000_t75" style="width:467.85pt;height:265.55pt">
+            <v:imagedata r:id="rId19" o:title="Foodies_Admin-Delete" cropbottom="31519f"/>
+          </v:shape>
+        </w:pict>
+      </w:r>
+    </w:p>
+    <w:p/>
+    <w:p>
+      <w:bookmarkStart w:id="20" w:name="_GoBack"/>
+      <w:bookmarkEnd w:id="20"/>
+    </w:p>
     <w:sectPr>
-      <w:headerReference w:type="default" r:id="rId13"/>
-      <w:footerReference w:type="default" r:id="rId14"/>
-      <w:headerReference w:type="first" r:id="rId15"/>
-      <w:footerReference w:type="first" r:id="rId16"/>
+      <w:headerReference w:type="default" r:id="rId20"/>
+      <w:footerReference w:type="default" r:id="rId21"/>
+      <w:headerReference w:type="first" r:id="rId22"/>
+      <w:footerReference w:type="first" r:id="rId23"/>
       <w:pgSz w:w="12240" w:h="15840"/>
       <w:pgMar w:top="1440" w:right="1440" w:bottom="1440" w:left="1440" w:header="720" w:footer="720" w:gutter="0"/>
       <w:pgBorders w:offsetFrom="page">
@@ -6199,7 +7702,7 @@
           <w:rPr>
             <w:noProof/>
           </w:rPr>
-          <w:t>12</w:t>
+          <w:t>18</w:t>
         </w:r>
         <w:r>
           <w:rPr>
@@ -6538,7 +8041,7 @@
         <v:path o:extrusionok="f" gradientshapeok="t" o:connecttype="rect"/>
         <o:lock v:ext="edit" aspectratio="t"/>
       </v:shapetype>
-      <v:shape id="_x0000_i1109" type="#_x0000_t75" style="width:11.25pt;height:11.25pt" o:bullet="t">
+      <v:shape id="_x0000_i1042" type="#_x0000_t75" style="width:11.25pt;height:11.25pt" o:bullet="t">
         <v:imagedata r:id="rId1" o:title="msoB5A8"/>
       </v:shape>
     </w:pict>
@@ -11964,6 +13467,7 @@
     <w:rsid w:val="00637737"/>
     <w:rsid w:val="007469AA"/>
     <w:rsid w:val="008F34BC"/>
+    <w:rsid w:val="009C6ADE"/>
     <w:rsid w:val="00A67F8E"/>
     <w:rsid w:val="00D6534A"/>
   </w:rsids>
@@ -12728,7 +14232,7 @@
 </file>
 
 <file path=customXml/itemProps2.xml><?xml version="1.0" encoding="utf-8"?>
-<ds:datastoreItem xmlns:ds="http://schemas.openxmlformats.org/officeDocument/2006/customXml" ds:itemID="{CC8615F9-FF32-494A-BC26-0276F6B9E328}">
+<ds:datastoreItem xmlns:ds="http://schemas.openxmlformats.org/officeDocument/2006/customXml" ds:itemID="{1AA723E3-1850-4B8B-B6D5-BE4175DC9384}">
   <ds:schemaRefs>
     <ds:schemaRef ds:uri="http://schemas.openxmlformats.org/officeDocument/2006/bibliography"/>
   </ds:schemaRefs>

--- a/Documents/Software_Design_Document.docx
+++ b/Documents/Software_Design_Document.docx
@@ -170,6 +170,7 @@
             <w:dataBinding w:prefixMappings="xmlns:ns0='http://purl.org/dc/elements/1.1/' xmlns:ns1='http://schemas.openxmlformats.org/package/2006/metadata/core-properties' " w:xpath="/ns1:coreProperties[1]/ns0:subject[1]" w:storeItemID="{6C3C8BC8-F283-45AE-878A-BAB7291924A1}"/>
             <w:text/>
           </w:sdtPr>
+          <w:sdtEndPr/>
           <w:sdtContent>
             <w:p>
               <w:pPr>
@@ -331,6 +332,7 @@
                                     <w:calendar w:val="gregorian"/>
                                   </w:date>
                                 </w:sdtPr>
+                                <w:sdtEndPr/>
                                 <w:sdtContent>
                                   <w:p>
                                     <w:pPr>
@@ -502,8 +504,21 @@
       </w:r>
       <w:r>
         <w:tab/>
-        <w:t xml:space="preserve"> Aya Hamdy</w:t>
-      </w:r>
+        <w:t xml:space="preserve"> </w:t>
+      </w:r>
+      <w:proofErr w:type="spellStart"/>
+      <w:r>
+        <w:t>Aya</w:t>
+      </w:r>
+      <w:proofErr w:type="spellEnd"/>
+      <w:r>
+        <w:t xml:space="preserve"> </w:t>
+      </w:r>
+      <w:proofErr w:type="spellStart"/>
+      <w:r>
+        <w:t>Hamdy</w:t>
+      </w:r>
+      <w:proofErr w:type="spellEnd"/>
     </w:p>
     <w:p>
       <w:pPr>
@@ -584,9 +599,19 @@
       <w:r>
         <w:tab/>
       </w:r>
-      <w:r>
-        <w:t>Marwa El-sheshtawy</w:t>
-      </w:r>
+      <w:proofErr w:type="spellStart"/>
+      <w:r>
+        <w:t>Marwa</w:t>
+      </w:r>
+      <w:proofErr w:type="spellEnd"/>
+      <w:r>
+        <w:t xml:space="preserve"> El-</w:t>
+      </w:r>
+      <w:proofErr w:type="spellStart"/>
+      <w:r>
+        <w:t>sheshtawy</w:t>
+      </w:r>
+      <w:proofErr w:type="spellEnd"/>
     </w:p>
     <w:p>
       <w:pPr>
@@ -801,9 +826,19 @@
             <w:tcW w:w="2787" w:type="dxa"/>
           </w:tcPr>
           <w:p>
-            <w:r>
-              <w:t>Marwa El-sheshtawy</w:t>
-            </w:r>
+            <w:proofErr w:type="spellStart"/>
+            <w:r>
+              <w:t>Marwa</w:t>
+            </w:r>
+            <w:proofErr w:type="spellEnd"/>
+            <w:r>
+              <w:t xml:space="preserve"> El-</w:t>
+            </w:r>
+            <w:proofErr w:type="spellStart"/>
+            <w:r>
+              <w:t>sheshtawy</w:t>
+            </w:r>
+            <w:proofErr w:type="spellEnd"/>
           </w:p>
         </w:tc>
         <w:tc>
@@ -852,9 +887,19 @@
             <w:tcW w:w="2787" w:type="dxa"/>
           </w:tcPr>
           <w:p>
-            <w:r>
-              <w:t>Aya Hamdy</w:t>
-            </w:r>
+            <w:proofErr w:type="spellStart"/>
+            <w:r>
+              <w:t>Aya</w:t>
+            </w:r>
+            <w:proofErr w:type="spellEnd"/>
+            <w:r>
+              <w:t xml:space="preserve"> </w:t>
+            </w:r>
+            <w:proofErr w:type="spellStart"/>
+            <w:r>
+              <w:t>Hamdy</w:t>
+            </w:r>
+            <w:proofErr w:type="spellEnd"/>
           </w:p>
         </w:tc>
         <w:tc>
@@ -903,9 +948,19 @@
             <w:tcW w:w="2787" w:type="dxa"/>
           </w:tcPr>
           <w:p>
-            <w:r>
-              <w:t>Marwa El-sheshtawy</w:t>
-            </w:r>
+            <w:proofErr w:type="spellStart"/>
+            <w:r>
+              <w:t>Marwa</w:t>
+            </w:r>
+            <w:proofErr w:type="spellEnd"/>
+            <w:r>
+              <w:t xml:space="preserve"> El-</w:t>
+            </w:r>
+            <w:proofErr w:type="spellStart"/>
+            <w:r>
+              <w:t>sheshtawy</w:t>
+            </w:r>
+            <w:proofErr w:type="spellEnd"/>
           </w:p>
         </w:tc>
         <w:tc>
@@ -959,6 +1014,12 @@
     </w:p>
     <w:sdt>
       <w:sdtPr>
+        <w:rPr>
+          <w:rFonts w:asciiTheme="minorBidi" w:eastAsiaTheme="minorHAnsi" w:hAnsiTheme="minorBidi" w:cstheme="minorBidi"/>
+          <w:color w:val="auto"/>
+          <w:sz w:val="24"/>
+          <w:szCs w:val="24"/>
+        </w:rPr>
         <w:id w:val="278067489"/>
         <w:docPartObj>
           <w:docPartGallery w:val="Table of Contents"/>
@@ -967,21 +1028,27 @@
       </w:sdtPr>
       <w:sdtEndPr>
         <w:rPr>
-          <w:rFonts w:asciiTheme="minorBidi" w:eastAsiaTheme="minorHAnsi" w:hAnsiTheme="minorBidi" w:cstheme="minorBidi"/>
           <w:b/>
           <w:bCs/>
           <w:noProof/>
-          <w:color w:val="auto"/>
-          <w:sz w:val="26"/>
-          <w:szCs w:val="22"/>
         </w:rPr>
       </w:sdtEndPr>
       <w:sdtContent>
         <w:p>
           <w:pPr>
             <w:pStyle w:val="TOCHeading"/>
+            <w:rPr>
+              <w:rFonts w:asciiTheme="minorBidi" w:hAnsiTheme="minorBidi" w:cstheme="minorBidi"/>
+              <w:sz w:val="24"/>
+              <w:szCs w:val="24"/>
+            </w:rPr>
           </w:pPr>
           <w:r>
+            <w:rPr>
+              <w:rFonts w:asciiTheme="minorBidi" w:hAnsiTheme="minorBidi" w:cstheme="minorBidi"/>
+              <w:sz w:val="24"/>
+              <w:szCs w:val="24"/>
+            </w:rPr>
             <w:t>Table of Contents</w:t>
           </w:r>
         </w:p>
@@ -993,86 +1060,132 @@
               <w:tab w:val="right" w:leader="dot" w:pos="9350"/>
             </w:tabs>
             <w:rPr>
-              <w:rFonts w:cstheme="minorBidi"/>
+              <w:rFonts w:asciiTheme="minorBidi" w:hAnsiTheme="minorBidi" w:cstheme="minorBidi"/>
               <w:noProof/>
+              <w:sz w:val="24"/>
+              <w:szCs w:val="24"/>
             </w:rPr>
           </w:pPr>
           <w:r>
+            <w:rPr>
+              <w:rFonts w:asciiTheme="minorBidi" w:hAnsiTheme="minorBidi" w:cstheme="minorBidi"/>
+              <w:sz w:val="24"/>
+              <w:szCs w:val="24"/>
+            </w:rPr>
             <w:fldChar w:fldCharType="begin"/>
           </w:r>
           <w:r>
+            <w:rPr>
+              <w:rFonts w:asciiTheme="minorBidi" w:hAnsiTheme="minorBidi" w:cstheme="minorBidi"/>
+              <w:sz w:val="24"/>
+              <w:szCs w:val="24"/>
+            </w:rPr>
             <w:instrText xml:space="preserve"> TOC \o "1-3" \h \z \u </w:instrText>
           </w:r>
           <w:r>
+            <w:rPr>
+              <w:rFonts w:asciiTheme="minorBidi" w:hAnsiTheme="minorBidi" w:cstheme="minorBidi"/>
+              <w:sz w:val="24"/>
+              <w:szCs w:val="24"/>
+            </w:rPr>
             <w:fldChar w:fldCharType="separate"/>
           </w:r>
-          <w:hyperlink w:anchor="_Toc8220985" w:history="1">
+          <w:hyperlink w:anchor="_Toc8222440" w:history="1">
             <w:r>
               <w:rPr>
                 <w:rStyle w:val="Hyperlink"/>
-                <w:noProof/>
+                <w:rFonts w:asciiTheme="minorBidi" w:hAnsiTheme="minorBidi" w:cstheme="minorBidi"/>
+                <w:noProof/>
+                <w:sz w:val="24"/>
+                <w:szCs w:val="24"/>
               </w:rPr>
               <w:t>1</w:t>
             </w:r>
             <w:r>
               <w:rPr>
-                <w:rFonts w:cstheme="minorBidi"/>
-                <w:noProof/>
+                <w:rFonts w:asciiTheme="minorBidi" w:hAnsiTheme="minorBidi" w:cstheme="minorBidi"/>
+                <w:noProof/>
+                <w:sz w:val="24"/>
+                <w:szCs w:val="24"/>
               </w:rPr>
               <w:tab/>
             </w:r>
             <w:r>
               <w:rPr>
                 <w:rStyle w:val="Hyperlink"/>
-                <w:noProof/>
+                <w:rFonts w:asciiTheme="minorBidi" w:hAnsiTheme="minorBidi" w:cstheme="minorBidi"/>
+                <w:noProof/>
+                <w:sz w:val="24"/>
+                <w:szCs w:val="24"/>
               </w:rPr>
               <w:t>Introduction</w:t>
             </w:r>
             <w:r>
               <w:rPr>
+                <w:rFonts w:asciiTheme="minorBidi" w:hAnsiTheme="minorBidi" w:cstheme="minorBidi"/>
                 <w:noProof/>
                 <w:webHidden/>
+                <w:sz w:val="24"/>
+                <w:szCs w:val="24"/>
               </w:rPr>
               <w:tab/>
             </w:r>
             <w:r>
               <w:rPr>
+                <w:rFonts w:asciiTheme="minorBidi" w:hAnsiTheme="minorBidi" w:cstheme="minorBidi"/>
                 <w:noProof/>
                 <w:webHidden/>
+                <w:sz w:val="24"/>
+                <w:szCs w:val="24"/>
               </w:rPr>
               <w:fldChar w:fldCharType="begin"/>
             </w:r>
             <w:r>
               <w:rPr>
+                <w:rFonts w:asciiTheme="minorBidi" w:hAnsiTheme="minorBidi" w:cstheme="minorBidi"/>
                 <w:noProof/>
                 <w:webHidden/>
-              </w:rPr>
-              <w:instrText xml:space="preserve"> PAGEREF _Toc8220985 \h </w:instrText>
-            </w:r>
-            <w:r>
-              <w:rPr>
+                <w:sz w:val="24"/>
+                <w:szCs w:val="24"/>
+              </w:rPr>
+              <w:instrText xml:space="preserve"> PAGEREF _Toc8222440 \h </w:instrText>
+            </w:r>
+            <w:r>
+              <w:rPr>
+                <w:rFonts w:asciiTheme="minorBidi" w:hAnsiTheme="minorBidi" w:cstheme="minorBidi"/>
                 <w:noProof/>
                 <w:webHidden/>
-              </w:rPr>
-            </w:r>
-            <w:r>
-              <w:rPr>
+                <w:sz w:val="24"/>
+                <w:szCs w:val="24"/>
+              </w:rPr>
+            </w:r>
+            <w:r>
+              <w:rPr>
+                <w:rFonts w:asciiTheme="minorBidi" w:hAnsiTheme="minorBidi" w:cstheme="minorBidi"/>
                 <w:noProof/>
                 <w:webHidden/>
+                <w:sz w:val="24"/>
+                <w:szCs w:val="24"/>
               </w:rPr>
               <w:fldChar w:fldCharType="separate"/>
             </w:r>
             <w:r>
               <w:rPr>
+                <w:rFonts w:asciiTheme="minorBidi" w:hAnsiTheme="minorBidi" w:cstheme="minorBidi"/>
                 <w:noProof/>
                 <w:webHidden/>
+                <w:sz w:val="24"/>
+                <w:szCs w:val="24"/>
               </w:rPr>
               <w:t>5</w:t>
             </w:r>
             <w:r>
               <w:rPr>
+                <w:rFonts w:asciiTheme="minorBidi" w:hAnsiTheme="minorBidi" w:cstheme="minorBidi"/>
                 <w:noProof/>
                 <w:webHidden/>
+                <w:sz w:val="24"/>
+                <w:szCs w:val="24"/>
               </w:rPr>
               <w:fldChar w:fldCharType="end"/>
             </w:r>
@@ -1086,77 +1199,108 @@
               <w:tab w:val="right" w:leader="dot" w:pos="9350"/>
             </w:tabs>
             <w:rPr>
-              <w:rFonts w:cstheme="minorBidi"/>
+              <w:rFonts w:asciiTheme="minorBidi" w:hAnsiTheme="minorBidi" w:cstheme="minorBidi"/>
               <w:noProof/>
+              <w:sz w:val="24"/>
+              <w:szCs w:val="24"/>
             </w:rPr>
           </w:pPr>
-          <w:hyperlink w:anchor="_Toc8220986" w:history="1">
+          <w:hyperlink w:anchor="_Toc8222441" w:history="1">
             <w:r>
               <w:rPr>
                 <w:rStyle w:val="Hyperlink"/>
-                <w:noProof/>
+                <w:rFonts w:asciiTheme="minorBidi" w:hAnsiTheme="minorBidi" w:cstheme="minorBidi"/>
+                <w:noProof/>
+                <w:sz w:val="24"/>
+                <w:szCs w:val="24"/>
               </w:rPr>
               <w:t>1.1</w:t>
             </w:r>
             <w:r>
               <w:rPr>
-                <w:rFonts w:cstheme="minorBidi"/>
-                <w:noProof/>
+                <w:rFonts w:asciiTheme="minorBidi" w:hAnsiTheme="minorBidi" w:cstheme="minorBidi"/>
+                <w:noProof/>
+                <w:sz w:val="24"/>
+                <w:szCs w:val="24"/>
               </w:rPr>
               <w:tab/>
             </w:r>
             <w:r>
               <w:rPr>
                 <w:rStyle w:val="Hyperlink"/>
-                <w:noProof/>
+                <w:rFonts w:asciiTheme="minorBidi" w:hAnsiTheme="minorBidi" w:cstheme="minorBidi"/>
+                <w:noProof/>
+                <w:sz w:val="24"/>
+                <w:szCs w:val="24"/>
               </w:rPr>
               <w:t>Document Purpose</w:t>
             </w:r>
             <w:r>
               <w:rPr>
+                <w:rFonts w:asciiTheme="minorBidi" w:hAnsiTheme="minorBidi" w:cstheme="minorBidi"/>
                 <w:noProof/>
                 <w:webHidden/>
+                <w:sz w:val="24"/>
+                <w:szCs w:val="24"/>
               </w:rPr>
               <w:tab/>
             </w:r>
             <w:r>
               <w:rPr>
+                <w:rFonts w:asciiTheme="minorBidi" w:hAnsiTheme="minorBidi" w:cstheme="minorBidi"/>
                 <w:noProof/>
                 <w:webHidden/>
+                <w:sz w:val="24"/>
+                <w:szCs w:val="24"/>
               </w:rPr>
               <w:fldChar w:fldCharType="begin"/>
             </w:r>
             <w:r>
               <w:rPr>
+                <w:rFonts w:asciiTheme="minorBidi" w:hAnsiTheme="minorBidi" w:cstheme="minorBidi"/>
                 <w:noProof/>
                 <w:webHidden/>
-              </w:rPr>
-              <w:instrText xml:space="preserve"> PAGEREF _Toc8220986 \h </w:instrText>
-            </w:r>
-            <w:r>
-              <w:rPr>
+                <w:sz w:val="24"/>
+                <w:szCs w:val="24"/>
+              </w:rPr>
+              <w:instrText xml:space="preserve"> PAGEREF _Toc8222441 \h </w:instrText>
+            </w:r>
+            <w:r>
+              <w:rPr>
+                <w:rFonts w:asciiTheme="minorBidi" w:hAnsiTheme="minorBidi" w:cstheme="minorBidi"/>
                 <w:noProof/>
                 <w:webHidden/>
-              </w:rPr>
-            </w:r>
-            <w:r>
-              <w:rPr>
+                <w:sz w:val="24"/>
+                <w:szCs w:val="24"/>
+              </w:rPr>
+            </w:r>
+            <w:r>
+              <w:rPr>
+                <w:rFonts w:asciiTheme="minorBidi" w:hAnsiTheme="minorBidi" w:cstheme="minorBidi"/>
                 <w:noProof/>
                 <w:webHidden/>
+                <w:sz w:val="24"/>
+                <w:szCs w:val="24"/>
               </w:rPr>
               <w:fldChar w:fldCharType="separate"/>
             </w:r>
             <w:r>
               <w:rPr>
+                <w:rFonts w:asciiTheme="minorBidi" w:hAnsiTheme="minorBidi" w:cstheme="minorBidi"/>
                 <w:noProof/>
                 <w:webHidden/>
+                <w:sz w:val="24"/>
+                <w:szCs w:val="24"/>
               </w:rPr>
               <w:t>5</w:t>
             </w:r>
             <w:r>
               <w:rPr>
+                <w:rFonts w:asciiTheme="minorBidi" w:hAnsiTheme="minorBidi" w:cstheme="minorBidi"/>
                 <w:noProof/>
                 <w:webHidden/>
+                <w:sz w:val="24"/>
+                <w:szCs w:val="24"/>
               </w:rPr>
               <w:fldChar w:fldCharType="end"/>
             </w:r>
@@ -1169,63 +1313,89 @@
               <w:tab w:val="right" w:leader="dot" w:pos="9350"/>
             </w:tabs>
             <w:rPr>
-              <w:rFonts w:cstheme="minorBidi"/>
+              <w:rFonts w:asciiTheme="minorBidi" w:hAnsiTheme="minorBidi" w:cstheme="minorBidi"/>
               <w:noProof/>
+              <w:sz w:val="24"/>
+              <w:szCs w:val="24"/>
             </w:rPr>
           </w:pPr>
-          <w:hyperlink w:anchor="_Toc8220987" w:history="1">
+          <w:hyperlink w:anchor="_Toc8222442" w:history="1">
             <w:r>
               <w:rPr>
                 <w:rStyle w:val="Hyperlink"/>
-                <w:noProof/>
+                <w:rFonts w:asciiTheme="minorBidi" w:hAnsiTheme="minorBidi" w:cstheme="minorBidi"/>
+                <w:noProof/>
+                <w:sz w:val="24"/>
+                <w:szCs w:val="24"/>
               </w:rPr>
               <w:t>1.2 Project Overview</w:t>
             </w:r>
             <w:r>
               <w:rPr>
+                <w:rFonts w:asciiTheme="minorBidi" w:hAnsiTheme="minorBidi" w:cstheme="minorBidi"/>
                 <w:noProof/>
                 <w:webHidden/>
+                <w:sz w:val="24"/>
+                <w:szCs w:val="24"/>
               </w:rPr>
               <w:tab/>
             </w:r>
             <w:r>
               <w:rPr>
+                <w:rFonts w:asciiTheme="minorBidi" w:hAnsiTheme="minorBidi" w:cstheme="minorBidi"/>
                 <w:noProof/>
                 <w:webHidden/>
+                <w:sz w:val="24"/>
+                <w:szCs w:val="24"/>
               </w:rPr>
               <w:fldChar w:fldCharType="begin"/>
             </w:r>
             <w:r>
               <w:rPr>
+                <w:rFonts w:asciiTheme="minorBidi" w:hAnsiTheme="minorBidi" w:cstheme="minorBidi"/>
                 <w:noProof/>
                 <w:webHidden/>
-              </w:rPr>
-              <w:instrText xml:space="preserve"> PAGEREF _Toc8220987 \h </w:instrText>
-            </w:r>
-            <w:r>
-              <w:rPr>
+                <w:sz w:val="24"/>
+                <w:szCs w:val="24"/>
+              </w:rPr>
+              <w:instrText xml:space="preserve"> PAGEREF _Toc8222442 \h </w:instrText>
+            </w:r>
+            <w:r>
+              <w:rPr>
+                <w:rFonts w:asciiTheme="minorBidi" w:hAnsiTheme="minorBidi" w:cstheme="minorBidi"/>
                 <w:noProof/>
                 <w:webHidden/>
-              </w:rPr>
-            </w:r>
-            <w:r>
-              <w:rPr>
+                <w:sz w:val="24"/>
+                <w:szCs w:val="24"/>
+              </w:rPr>
+            </w:r>
+            <w:r>
+              <w:rPr>
+                <w:rFonts w:asciiTheme="minorBidi" w:hAnsiTheme="minorBidi" w:cstheme="minorBidi"/>
                 <w:noProof/>
                 <w:webHidden/>
+                <w:sz w:val="24"/>
+                <w:szCs w:val="24"/>
               </w:rPr>
               <w:fldChar w:fldCharType="separate"/>
             </w:r>
             <w:r>
               <w:rPr>
+                <w:rFonts w:asciiTheme="minorBidi" w:hAnsiTheme="minorBidi" w:cstheme="minorBidi"/>
                 <w:noProof/>
                 <w:webHidden/>
+                <w:sz w:val="24"/>
+                <w:szCs w:val="24"/>
               </w:rPr>
               <w:t>5</w:t>
             </w:r>
             <w:r>
               <w:rPr>
+                <w:rFonts w:asciiTheme="minorBidi" w:hAnsiTheme="minorBidi" w:cstheme="minorBidi"/>
                 <w:noProof/>
                 <w:webHidden/>
+                <w:sz w:val="24"/>
+                <w:szCs w:val="24"/>
               </w:rPr>
               <w:fldChar w:fldCharType="end"/>
             </w:r>
@@ -1238,63 +1408,89 @@
               <w:tab w:val="right" w:leader="dot" w:pos="9350"/>
             </w:tabs>
             <w:rPr>
-              <w:rFonts w:cstheme="minorBidi"/>
+              <w:rFonts w:asciiTheme="minorBidi" w:hAnsiTheme="minorBidi" w:cstheme="minorBidi"/>
               <w:noProof/>
+              <w:sz w:val="24"/>
+              <w:szCs w:val="24"/>
             </w:rPr>
           </w:pPr>
-          <w:hyperlink w:anchor="_Toc8220988" w:history="1">
+          <w:hyperlink w:anchor="_Toc8222443" w:history="1">
             <w:r>
               <w:rPr>
                 <w:rStyle w:val="Hyperlink"/>
-                <w:noProof/>
+                <w:rFonts w:asciiTheme="minorBidi" w:hAnsiTheme="minorBidi" w:cstheme="minorBidi"/>
+                <w:noProof/>
+                <w:sz w:val="24"/>
+                <w:szCs w:val="24"/>
               </w:rPr>
               <w:t>1.3 Document Scope</w:t>
             </w:r>
             <w:r>
               <w:rPr>
+                <w:rFonts w:asciiTheme="minorBidi" w:hAnsiTheme="minorBidi" w:cstheme="minorBidi"/>
                 <w:noProof/>
                 <w:webHidden/>
+                <w:sz w:val="24"/>
+                <w:szCs w:val="24"/>
               </w:rPr>
               <w:tab/>
             </w:r>
             <w:r>
               <w:rPr>
+                <w:rFonts w:asciiTheme="minorBidi" w:hAnsiTheme="minorBidi" w:cstheme="minorBidi"/>
                 <w:noProof/>
                 <w:webHidden/>
+                <w:sz w:val="24"/>
+                <w:szCs w:val="24"/>
               </w:rPr>
               <w:fldChar w:fldCharType="begin"/>
             </w:r>
             <w:r>
               <w:rPr>
+                <w:rFonts w:asciiTheme="minorBidi" w:hAnsiTheme="minorBidi" w:cstheme="minorBidi"/>
                 <w:noProof/>
                 <w:webHidden/>
-              </w:rPr>
-              <w:instrText xml:space="preserve"> PAGEREF _Toc8220988 \h </w:instrText>
-            </w:r>
-            <w:r>
-              <w:rPr>
+                <w:sz w:val="24"/>
+                <w:szCs w:val="24"/>
+              </w:rPr>
+              <w:instrText xml:space="preserve"> PAGEREF _Toc8222443 \h </w:instrText>
+            </w:r>
+            <w:r>
+              <w:rPr>
+                <w:rFonts w:asciiTheme="minorBidi" w:hAnsiTheme="minorBidi" w:cstheme="minorBidi"/>
                 <w:noProof/>
                 <w:webHidden/>
-              </w:rPr>
-            </w:r>
-            <w:r>
-              <w:rPr>
+                <w:sz w:val="24"/>
+                <w:szCs w:val="24"/>
+              </w:rPr>
+            </w:r>
+            <w:r>
+              <w:rPr>
+                <w:rFonts w:asciiTheme="minorBidi" w:hAnsiTheme="minorBidi" w:cstheme="minorBidi"/>
                 <w:noProof/>
                 <w:webHidden/>
+                <w:sz w:val="24"/>
+                <w:szCs w:val="24"/>
               </w:rPr>
               <w:fldChar w:fldCharType="separate"/>
             </w:r>
             <w:r>
               <w:rPr>
+                <w:rFonts w:asciiTheme="minorBidi" w:hAnsiTheme="minorBidi" w:cstheme="minorBidi"/>
                 <w:noProof/>
                 <w:webHidden/>
+                <w:sz w:val="24"/>
+                <w:szCs w:val="24"/>
               </w:rPr>
               <w:t>5</w:t>
             </w:r>
             <w:r>
               <w:rPr>
+                <w:rFonts w:asciiTheme="minorBidi" w:hAnsiTheme="minorBidi" w:cstheme="minorBidi"/>
                 <w:noProof/>
                 <w:webHidden/>
+                <w:sz w:val="24"/>
+                <w:szCs w:val="24"/>
               </w:rPr>
               <w:fldChar w:fldCharType="end"/>
             </w:r>
@@ -1307,63 +1503,89 @@
               <w:tab w:val="right" w:leader="dot" w:pos="9350"/>
             </w:tabs>
             <w:rPr>
-              <w:rFonts w:cstheme="minorBidi"/>
+              <w:rFonts w:asciiTheme="minorBidi" w:hAnsiTheme="minorBidi" w:cstheme="minorBidi"/>
               <w:noProof/>
+              <w:sz w:val="24"/>
+              <w:szCs w:val="24"/>
             </w:rPr>
           </w:pPr>
-          <w:hyperlink w:anchor="_Toc8220989" w:history="1">
+          <w:hyperlink w:anchor="_Toc8222444" w:history="1">
             <w:r>
               <w:rPr>
                 <w:rStyle w:val="Hyperlink"/>
-                <w:noProof/>
+                <w:rFonts w:asciiTheme="minorBidi" w:hAnsiTheme="minorBidi" w:cstheme="minorBidi"/>
+                <w:noProof/>
+                <w:sz w:val="24"/>
+                <w:szCs w:val="24"/>
               </w:rPr>
               <w:t>1.4 Document Audience</w:t>
             </w:r>
             <w:r>
               <w:rPr>
+                <w:rFonts w:asciiTheme="minorBidi" w:hAnsiTheme="minorBidi" w:cstheme="minorBidi"/>
                 <w:noProof/>
                 <w:webHidden/>
+                <w:sz w:val="24"/>
+                <w:szCs w:val="24"/>
               </w:rPr>
               <w:tab/>
             </w:r>
             <w:r>
               <w:rPr>
+                <w:rFonts w:asciiTheme="minorBidi" w:hAnsiTheme="minorBidi" w:cstheme="minorBidi"/>
                 <w:noProof/>
                 <w:webHidden/>
+                <w:sz w:val="24"/>
+                <w:szCs w:val="24"/>
               </w:rPr>
               <w:fldChar w:fldCharType="begin"/>
             </w:r>
             <w:r>
               <w:rPr>
+                <w:rFonts w:asciiTheme="minorBidi" w:hAnsiTheme="minorBidi" w:cstheme="minorBidi"/>
                 <w:noProof/>
                 <w:webHidden/>
-              </w:rPr>
-              <w:instrText xml:space="preserve"> PAGEREF _Toc8220989 \h </w:instrText>
-            </w:r>
-            <w:r>
-              <w:rPr>
+                <w:sz w:val="24"/>
+                <w:szCs w:val="24"/>
+              </w:rPr>
+              <w:instrText xml:space="preserve"> PAGEREF _Toc8222444 \h </w:instrText>
+            </w:r>
+            <w:r>
+              <w:rPr>
+                <w:rFonts w:asciiTheme="minorBidi" w:hAnsiTheme="minorBidi" w:cstheme="minorBidi"/>
                 <w:noProof/>
                 <w:webHidden/>
-              </w:rPr>
-            </w:r>
-            <w:r>
-              <w:rPr>
+                <w:sz w:val="24"/>
+                <w:szCs w:val="24"/>
+              </w:rPr>
+            </w:r>
+            <w:r>
+              <w:rPr>
+                <w:rFonts w:asciiTheme="minorBidi" w:hAnsiTheme="minorBidi" w:cstheme="minorBidi"/>
                 <w:noProof/>
                 <w:webHidden/>
+                <w:sz w:val="24"/>
+                <w:szCs w:val="24"/>
               </w:rPr>
               <w:fldChar w:fldCharType="separate"/>
             </w:r>
             <w:r>
               <w:rPr>
+                <w:rFonts w:asciiTheme="minorBidi" w:hAnsiTheme="minorBidi" w:cstheme="minorBidi"/>
                 <w:noProof/>
                 <w:webHidden/>
+                <w:sz w:val="24"/>
+                <w:szCs w:val="24"/>
               </w:rPr>
               <w:t>5</w:t>
             </w:r>
             <w:r>
               <w:rPr>
+                <w:rFonts w:asciiTheme="minorBidi" w:hAnsiTheme="minorBidi" w:cstheme="minorBidi"/>
                 <w:noProof/>
                 <w:webHidden/>
+                <w:sz w:val="24"/>
+                <w:szCs w:val="24"/>
               </w:rPr>
               <w:fldChar w:fldCharType="end"/>
             </w:r>
@@ -1377,77 +1599,108 @@
               <w:tab w:val="right" w:leader="dot" w:pos="9350"/>
             </w:tabs>
             <w:rPr>
-              <w:rFonts w:cstheme="minorBidi"/>
+              <w:rFonts w:asciiTheme="minorBidi" w:hAnsiTheme="minorBidi" w:cstheme="minorBidi"/>
               <w:noProof/>
+              <w:sz w:val="24"/>
+              <w:szCs w:val="24"/>
             </w:rPr>
           </w:pPr>
-          <w:hyperlink w:anchor="_Toc8220990" w:history="1">
+          <w:hyperlink w:anchor="_Toc8222445" w:history="1">
             <w:r>
               <w:rPr>
                 <w:rStyle w:val="Hyperlink"/>
-                <w:noProof/>
+                <w:rFonts w:asciiTheme="minorBidi" w:hAnsiTheme="minorBidi" w:cstheme="minorBidi"/>
+                <w:noProof/>
+                <w:sz w:val="24"/>
+                <w:szCs w:val="24"/>
               </w:rPr>
               <w:t>2</w:t>
             </w:r>
             <w:r>
               <w:rPr>
-                <w:rFonts w:cstheme="minorBidi"/>
-                <w:noProof/>
+                <w:rFonts w:asciiTheme="minorBidi" w:hAnsiTheme="minorBidi" w:cstheme="minorBidi"/>
+                <w:noProof/>
+                <w:sz w:val="24"/>
+                <w:szCs w:val="24"/>
               </w:rPr>
               <w:tab/>
             </w:r>
             <w:r>
               <w:rPr>
                 <w:rStyle w:val="Hyperlink"/>
-                <w:noProof/>
+                <w:rFonts w:asciiTheme="minorBidi" w:hAnsiTheme="minorBidi" w:cstheme="minorBidi"/>
+                <w:noProof/>
+                <w:sz w:val="24"/>
+                <w:szCs w:val="24"/>
               </w:rPr>
               <w:t>System Architectural Design</w:t>
             </w:r>
             <w:r>
               <w:rPr>
+                <w:rFonts w:asciiTheme="minorBidi" w:hAnsiTheme="minorBidi" w:cstheme="minorBidi"/>
                 <w:noProof/>
                 <w:webHidden/>
+                <w:sz w:val="24"/>
+                <w:szCs w:val="24"/>
               </w:rPr>
               <w:tab/>
             </w:r>
             <w:r>
               <w:rPr>
+                <w:rFonts w:asciiTheme="minorBidi" w:hAnsiTheme="minorBidi" w:cstheme="minorBidi"/>
                 <w:noProof/>
                 <w:webHidden/>
+                <w:sz w:val="24"/>
+                <w:szCs w:val="24"/>
               </w:rPr>
               <w:fldChar w:fldCharType="begin"/>
             </w:r>
             <w:r>
               <w:rPr>
+                <w:rFonts w:asciiTheme="minorBidi" w:hAnsiTheme="minorBidi" w:cstheme="minorBidi"/>
                 <w:noProof/>
                 <w:webHidden/>
-              </w:rPr>
-              <w:instrText xml:space="preserve"> PAGEREF _Toc8220990 \h </w:instrText>
-            </w:r>
-            <w:r>
-              <w:rPr>
+                <w:sz w:val="24"/>
+                <w:szCs w:val="24"/>
+              </w:rPr>
+              <w:instrText xml:space="preserve"> PAGEREF _Toc8222445 \h </w:instrText>
+            </w:r>
+            <w:r>
+              <w:rPr>
+                <w:rFonts w:asciiTheme="minorBidi" w:hAnsiTheme="minorBidi" w:cstheme="minorBidi"/>
                 <w:noProof/>
                 <w:webHidden/>
-              </w:rPr>
-            </w:r>
-            <w:r>
-              <w:rPr>
+                <w:sz w:val="24"/>
+                <w:szCs w:val="24"/>
+              </w:rPr>
+            </w:r>
+            <w:r>
+              <w:rPr>
+                <w:rFonts w:asciiTheme="minorBidi" w:hAnsiTheme="minorBidi" w:cstheme="minorBidi"/>
                 <w:noProof/>
                 <w:webHidden/>
+                <w:sz w:val="24"/>
+                <w:szCs w:val="24"/>
               </w:rPr>
               <w:fldChar w:fldCharType="separate"/>
             </w:r>
             <w:r>
               <w:rPr>
+                <w:rFonts w:asciiTheme="minorBidi" w:hAnsiTheme="minorBidi" w:cstheme="minorBidi"/>
                 <w:noProof/>
                 <w:webHidden/>
+                <w:sz w:val="24"/>
+                <w:szCs w:val="24"/>
               </w:rPr>
               <w:t>6</w:t>
             </w:r>
             <w:r>
               <w:rPr>
+                <w:rFonts w:asciiTheme="minorBidi" w:hAnsiTheme="minorBidi" w:cstheme="minorBidi"/>
                 <w:noProof/>
                 <w:webHidden/>
+                <w:sz w:val="24"/>
+                <w:szCs w:val="24"/>
               </w:rPr>
               <w:fldChar w:fldCharType="end"/>
             </w:r>
@@ -1461,77 +1714,108 @@
               <w:tab w:val="right" w:leader="dot" w:pos="9350"/>
             </w:tabs>
             <w:rPr>
-              <w:rFonts w:cstheme="minorBidi"/>
+              <w:rFonts w:asciiTheme="minorBidi" w:hAnsiTheme="minorBidi" w:cstheme="minorBidi"/>
               <w:noProof/>
+              <w:sz w:val="24"/>
+              <w:szCs w:val="24"/>
             </w:rPr>
           </w:pPr>
-          <w:hyperlink w:anchor="_Toc8220991" w:history="1">
+          <w:hyperlink w:anchor="_Toc8222446" w:history="1">
             <w:r>
               <w:rPr>
                 <w:rStyle w:val="Hyperlink"/>
-                <w:noProof/>
+                <w:rFonts w:asciiTheme="minorBidi" w:hAnsiTheme="minorBidi" w:cstheme="minorBidi"/>
+                <w:noProof/>
+                <w:sz w:val="24"/>
+                <w:szCs w:val="24"/>
               </w:rPr>
               <w:t>2.1</w:t>
             </w:r>
             <w:r>
               <w:rPr>
-                <w:rFonts w:cstheme="minorBidi"/>
-                <w:noProof/>
+                <w:rFonts w:asciiTheme="minorBidi" w:hAnsiTheme="minorBidi" w:cstheme="minorBidi"/>
+                <w:noProof/>
+                <w:sz w:val="24"/>
+                <w:szCs w:val="24"/>
               </w:rPr>
               <w:tab/>
             </w:r>
             <w:r>
               <w:rPr>
                 <w:rStyle w:val="Hyperlink"/>
-                <w:noProof/>
+                <w:rFonts w:asciiTheme="minorBidi" w:hAnsiTheme="minorBidi" w:cstheme="minorBidi"/>
+                <w:noProof/>
+                <w:sz w:val="24"/>
+                <w:szCs w:val="24"/>
               </w:rPr>
               <w:t>High Level System Architecture</w:t>
             </w:r>
             <w:r>
               <w:rPr>
+                <w:rFonts w:asciiTheme="minorBidi" w:hAnsiTheme="minorBidi" w:cstheme="minorBidi"/>
                 <w:noProof/>
                 <w:webHidden/>
+                <w:sz w:val="24"/>
+                <w:szCs w:val="24"/>
               </w:rPr>
               <w:tab/>
             </w:r>
             <w:r>
               <w:rPr>
+                <w:rFonts w:asciiTheme="minorBidi" w:hAnsiTheme="minorBidi" w:cstheme="minorBidi"/>
                 <w:noProof/>
                 <w:webHidden/>
+                <w:sz w:val="24"/>
+                <w:szCs w:val="24"/>
               </w:rPr>
               <w:fldChar w:fldCharType="begin"/>
             </w:r>
             <w:r>
               <w:rPr>
+                <w:rFonts w:asciiTheme="minorBidi" w:hAnsiTheme="minorBidi" w:cstheme="minorBidi"/>
                 <w:noProof/>
                 <w:webHidden/>
-              </w:rPr>
-              <w:instrText xml:space="preserve"> PAGEREF _Toc8220991 \h </w:instrText>
-            </w:r>
-            <w:r>
-              <w:rPr>
+                <w:sz w:val="24"/>
+                <w:szCs w:val="24"/>
+              </w:rPr>
+              <w:instrText xml:space="preserve"> PAGEREF _Toc8222446 \h </w:instrText>
+            </w:r>
+            <w:r>
+              <w:rPr>
+                <w:rFonts w:asciiTheme="minorBidi" w:hAnsiTheme="minorBidi" w:cstheme="minorBidi"/>
                 <w:noProof/>
                 <w:webHidden/>
-              </w:rPr>
-            </w:r>
-            <w:r>
-              <w:rPr>
+                <w:sz w:val="24"/>
+                <w:szCs w:val="24"/>
+              </w:rPr>
+            </w:r>
+            <w:r>
+              <w:rPr>
+                <w:rFonts w:asciiTheme="minorBidi" w:hAnsiTheme="minorBidi" w:cstheme="minorBidi"/>
                 <w:noProof/>
                 <w:webHidden/>
+                <w:sz w:val="24"/>
+                <w:szCs w:val="24"/>
               </w:rPr>
               <w:fldChar w:fldCharType="separate"/>
             </w:r>
             <w:r>
               <w:rPr>
+                <w:rFonts w:asciiTheme="minorBidi" w:hAnsiTheme="minorBidi" w:cstheme="minorBidi"/>
                 <w:noProof/>
                 <w:webHidden/>
+                <w:sz w:val="24"/>
+                <w:szCs w:val="24"/>
               </w:rPr>
               <w:t>6</w:t>
             </w:r>
             <w:r>
               <w:rPr>
+                <w:rFonts w:asciiTheme="minorBidi" w:hAnsiTheme="minorBidi" w:cstheme="minorBidi"/>
                 <w:noProof/>
                 <w:webHidden/>
+                <w:sz w:val="24"/>
+                <w:szCs w:val="24"/>
               </w:rPr>
               <w:fldChar w:fldCharType="end"/>
             </w:r>
@@ -1545,77 +1829,108 @@
               <w:tab w:val="right" w:leader="dot" w:pos="9350"/>
             </w:tabs>
             <w:rPr>
-              <w:rFonts w:cstheme="minorBidi"/>
+              <w:rFonts w:asciiTheme="minorBidi" w:hAnsiTheme="minorBidi" w:cstheme="minorBidi"/>
               <w:noProof/>
+              <w:sz w:val="24"/>
+              <w:szCs w:val="24"/>
             </w:rPr>
           </w:pPr>
-          <w:hyperlink w:anchor="_Toc8220992" w:history="1">
+          <w:hyperlink w:anchor="_Toc8222447" w:history="1">
             <w:r>
               <w:rPr>
                 <w:rStyle w:val="Hyperlink"/>
-                <w:noProof/>
+                <w:rFonts w:asciiTheme="minorBidi" w:hAnsiTheme="minorBidi" w:cstheme="minorBidi"/>
+                <w:noProof/>
+                <w:sz w:val="24"/>
+                <w:szCs w:val="24"/>
               </w:rPr>
               <w:t>2.2</w:t>
             </w:r>
             <w:r>
               <w:rPr>
-                <w:rFonts w:cstheme="minorBidi"/>
-                <w:noProof/>
+                <w:rFonts w:asciiTheme="minorBidi" w:hAnsiTheme="minorBidi" w:cstheme="minorBidi"/>
+                <w:noProof/>
+                <w:sz w:val="24"/>
+                <w:szCs w:val="24"/>
               </w:rPr>
               <w:tab/>
             </w:r>
             <w:r>
               <w:rPr>
                 <w:rStyle w:val="Hyperlink"/>
-                <w:noProof/>
+                <w:rFonts w:asciiTheme="minorBidi" w:hAnsiTheme="minorBidi" w:cstheme="minorBidi"/>
+                <w:noProof/>
+                <w:sz w:val="24"/>
+                <w:szCs w:val="24"/>
               </w:rPr>
               <w:t>Use Case Diagram</w:t>
             </w:r>
             <w:r>
               <w:rPr>
+                <w:rFonts w:asciiTheme="minorBidi" w:hAnsiTheme="minorBidi" w:cstheme="minorBidi"/>
                 <w:noProof/>
                 <w:webHidden/>
+                <w:sz w:val="24"/>
+                <w:szCs w:val="24"/>
               </w:rPr>
               <w:tab/>
             </w:r>
             <w:r>
               <w:rPr>
+                <w:rFonts w:asciiTheme="minorBidi" w:hAnsiTheme="minorBidi" w:cstheme="minorBidi"/>
                 <w:noProof/>
                 <w:webHidden/>
+                <w:sz w:val="24"/>
+                <w:szCs w:val="24"/>
               </w:rPr>
               <w:fldChar w:fldCharType="begin"/>
             </w:r>
             <w:r>
               <w:rPr>
+                <w:rFonts w:asciiTheme="minorBidi" w:hAnsiTheme="minorBidi" w:cstheme="minorBidi"/>
                 <w:noProof/>
                 <w:webHidden/>
-              </w:rPr>
-              <w:instrText xml:space="preserve"> PAGEREF _Toc8220992 \h </w:instrText>
-            </w:r>
-            <w:r>
-              <w:rPr>
+                <w:sz w:val="24"/>
+                <w:szCs w:val="24"/>
+              </w:rPr>
+              <w:instrText xml:space="preserve"> PAGEREF _Toc8222447 \h </w:instrText>
+            </w:r>
+            <w:r>
+              <w:rPr>
+                <w:rFonts w:asciiTheme="minorBidi" w:hAnsiTheme="minorBidi" w:cstheme="minorBidi"/>
                 <w:noProof/>
                 <w:webHidden/>
-              </w:rPr>
-            </w:r>
-            <w:r>
-              <w:rPr>
+                <w:sz w:val="24"/>
+                <w:szCs w:val="24"/>
+              </w:rPr>
+            </w:r>
+            <w:r>
+              <w:rPr>
+                <w:rFonts w:asciiTheme="minorBidi" w:hAnsiTheme="minorBidi" w:cstheme="minorBidi"/>
                 <w:noProof/>
                 <w:webHidden/>
+                <w:sz w:val="24"/>
+                <w:szCs w:val="24"/>
               </w:rPr>
               <w:fldChar w:fldCharType="separate"/>
             </w:r>
             <w:r>
               <w:rPr>
+                <w:rFonts w:asciiTheme="minorBidi" w:hAnsiTheme="minorBidi" w:cstheme="minorBidi"/>
                 <w:noProof/>
                 <w:webHidden/>
+                <w:sz w:val="24"/>
+                <w:szCs w:val="24"/>
               </w:rPr>
               <w:t>7</w:t>
             </w:r>
             <w:r>
               <w:rPr>
+                <w:rFonts w:asciiTheme="minorBidi" w:hAnsiTheme="minorBidi" w:cstheme="minorBidi"/>
                 <w:noProof/>
                 <w:webHidden/>
+                <w:sz w:val="24"/>
+                <w:szCs w:val="24"/>
               </w:rPr>
               <w:fldChar w:fldCharType="end"/>
             </w:r>
@@ -1628,64 +1943,90 @@
               <w:tab w:val="right" w:leader="dot" w:pos="9350"/>
             </w:tabs>
             <w:rPr>
-              <w:rFonts w:cstheme="minorBidi"/>
+              <w:rFonts w:asciiTheme="minorBidi" w:hAnsiTheme="minorBidi" w:cstheme="minorBidi"/>
               <w:noProof/>
+              <w:sz w:val="24"/>
+              <w:szCs w:val="24"/>
             </w:rPr>
           </w:pPr>
-          <w:hyperlink w:anchor="_Toc8220993" w:history="1">
+          <w:hyperlink w:anchor="_Toc8222448" w:history="1">
             <w:r>
               <w:rPr>
                 <w:rStyle w:val="Hyperlink"/>
-                <w:noProof/>
+                <w:rFonts w:asciiTheme="minorBidi" w:hAnsiTheme="minorBidi" w:cstheme="minorBidi"/>
+                <w:noProof/>
+                <w:sz w:val="24"/>
+                <w:szCs w:val="24"/>
                 <w:lang w:bidi="ar-EG"/>
               </w:rPr>
               <w:t>2.2.1 Use Case Scenarios:</w:t>
             </w:r>
             <w:r>
               <w:rPr>
+                <w:rFonts w:asciiTheme="minorBidi" w:hAnsiTheme="minorBidi" w:cstheme="minorBidi"/>
                 <w:noProof/>
                 <w:webHidden/>
+                <w:sz w:val="24"/>
+                <w:szCs w:val="24"/>
               </w:rPr>
               <w:tab/>
             </w:r>
             <w:r>
               <w:rPr>
+                <w:rFonts w:asciiTheme="minorBidi" w:hAnsiTheme="minorBidi" w:cstheme="minorBidi"/>
                 <w:noProof/>
                 <w:webHidden/>
+                <w:sz w:val="24"/>
+                <w:szCs w:val="24"/>
               </w:rPr>
               <w:fldChar w:fldCharType="begin"/>
             </w:r>
             <w:r>
               <w:rPr>
+                <w:rFonts w:asciiTheme="minorBidi" w:hAnsiTheme="minorBidi" w:cstheme="minorBidi"/>
                 <w:noProof/>
                 <w:webHidden/>
-              </w:rPr>
-              <w:instrText xml:space="preserve"> PAGEREF _Toc8220993 \h </w:instrText>
-            </w:r>
-            <w:r>
-              <w:rPr>
+                <w:sz w:val="24"/>
+                <w:szCs w:val="24"/>
+              </w:rPr>
+              <w:instrText xml:space="preserve"> PAGEREF _Toc8222448 \h </w:instrText>
+            </w:r>
+            <w:r>
+              <w:rPr>
+                <w:rFonts w:asciiTheme="minorBidi" w:hAnsiTheme="minorBidi" w:cstheme="minorBidi"/>
                 <w:noProof/>
                 <w:webHidden/>
-              </w:rPr>
-            </w:r>
-            <w:r>
-              <w:rPr>
+                <w:sz w:val="24"/>
+                <w:szCs w:val="24"/>
+              </w:rPr>
+            </w:r>
+            <w:r>
+              <w:rPr>
+                <w:rFonts w:asciiTheme="minorBidi" w:hAnsiTheme="minorBidi" w:cstheme="minorBidi"/>
                 <w:noProof/>
                 <w:webHidden/>
+                <w:sz w:val="24"/>
+                <w:szCs w:val="24"/>
               </w:rPr>
               <w:fldChar w:fldCharType="separate"/>
             </w:r>
             <w:r>
               <w:rPr>
+                <w:rFonts w:asciiTheme="minorBidi" w:hAnsiTheme="minorBidi" w:cstheme="minorBidi"/>
                 <w:noProof/>
                 <w:webHidden/>
+                <w:sz w:val="24"/>
+                <w:szCs w:val="24"/>
               </w:rPr>
               <w:t>8</w:t>
             </w:r>
             <w:r>
               <w:rPr>
+                <w:rFonts w:asciiTheme="minorBidi" w:hAnsiTheme="minorBidi" w:cstheme="minorBidi"/>
                 <w:noProof/>
                 <w:webHidden/>
+                <w:sz w:val="24"/>
+                <w:szCs w:val="24"/>
               </w:rPr>
               <w:fldChar w:fldCharType="end"/>
             </w:r>
@@ -1699,77 +2040,108 @@
               <w:tab w:val="right" w:leader="dot" w:pos="9350"/>
             </w:tabs>
             <w:rPr>
-              <w:rFonts w:cstheme="minorBidi"/>
+              <w:rFonts w:asciiTheme="minorBidi" w:hAnsiTheme="minorBidi" w:cstheme="minorBidi"/>
               <w:noProof/>
+              <w:sz w:val="24"/>
+              <w:szCs w:val="24"/>
             </w:rPr>
           </w:pPr>
-          <w:hyperlink w:anchor="_Toc8220994" w:history="1">
+          <w:hyperlink w:anchor="_Toc8222449" w:history="1">
             <w:r>
               <w:rPr>
                 <w:rStyle w:val="Hyperlink"/>
-                <w:noProof/>
+                <w:rFonts w:asciiTheme="minorBidi" w:hAnsiTheme="minorBidi" w:cstheme="minorBidi"/>
+                <w:noProof/>
+                <w:sz w:val="24"/>
+                <w:szCs w:val="24"/>
               </w:rPr>
               <w:t>2.3</w:t>
             </w:r>
             <w:r>
               <w:rPr>
-                <w:rFonts w:cstheme="minorBidi"/>
-                <w:noProof/>
+                <w:rFonts w:asciiTheme="minorBidi" w:hAnsiTheme="minorBidi" w:cstheme="minorBidi"/>
+                <w:noProof/>
+                <w:sz w:val="24"/>
+                <w:szCs w:val="24"/>
               </w:rPr>
               <w:tab/>
             </w:r>
             <w:r>
               <w:rPr>
                 <w:rStyle w:val="Hyperlink"/>
-                <w:noProof/>
+                <w:rFonts w:asciiTheme="minorBidi" w:hAnsiTheme="minorBidi" w:cstheme="minorBidi"/>
+                <w:noProof/>
+                <w:sz w:val="24"/>
+                <w:szCs w:val="24"/>
               </w:rPr>
               <w:t>Wireframes</w:t>
             </w:r>
             <w:r>
               <w:rPr>
+                <w:rFonts w:asciiTheme="minorBidi" w:hAnsiTheme="minorBidi" w:cstheme="minorBidi"/>
                 <w:noProof/>
                 <w:webHidden/>
+                <w:sz w:val="24"/>
+                <w:szCs w:val="24"/>
               </w:rPr>
               <w:tab/>
             </w:r>
             <w:r>
               <w:rPr>
+                <w:rFonts w:asciiTheme="minorBidi" w:hAnsiTheme="minorBidi" w:cstheme="minorBidi"/>
                 <w:noProof/>
                 <w:webHidden/>
+                <w:sz w:val="24"/>
+                <w:szCs w:val="24"/>
               </w:rPr>
               <w:fldChar w:fldCharType="begin"/>
             </w:r>
             <w:r>
               <w:rPr>
+                <w:rFonts w:asciiTheme="minorBidi" w:hAnsiTheme="minorBidi" w:cstheme="minorBidi"/>
                 <w:noProof/>
                 <w:webHidden/>
-              </w:rPr>
-              <w:instrText xml:space="preserve"> PAGEREF _Toc8220994 \h </w:instrText>
-            </w:r>
-            <w:r>
-              <w:rPr>
+                <w:sz w:val="24"/>
+                <w:szCs w:val="24"/>
+              </w:rPr>
+              <w:instrText xml:space="preserve"> PAGEREF _Toc8222449 \h </w:instrText>
+            </w:r>
+            <w:r>
+              <w:rPr>
+                <w:rFonts w:asciiTheme="minorBidi" w:hAnsiTheme="minorBidi" w:cstheme="minorBidi"/>
                 <w:noProof/>
                 <w:webHidden/>
-              </w:rPr>
-            </w:r>
-            <w:r>
-              <w:rPr>
+                <w:sz w:val="24"/>
+                <w:szCs w:val="24"/>
+              </w:rPr>
+            </w:r>
+            <w:r>
+              <w:rPr>
+                <w:rFonts w:asciiTheme="minorBidi" w:hAnsiTheme="minorBidi" w:cstheme="minorBidi"/>
                 <w:noProof/>
                 <w:webHidden/>
+                <w:sz w:val="24"/>
+                <w:szCs w:val="24"/>
               </w:rPr>
               <w:fldChar w:fldCharType="separate"/>
             </w:r>
             <w:r>
               <w:rPr>
+                <w:rFonts w:asciiTheme="minorBidi" w:hAnsiTheme="minorBidi" w:cstheme="minorBidi"/>
                 <w:noProof/>
                 <w:webHidden/>
+                <w:sz w:val="24"/>
+                <w:szCs w:val="24"/>
               </w:rPr>
               <w:t>13</w:t>
             </w:r>
             <w:r>
               <w:rPr>
+                <w:rFonts w:asciiTheme="minorBidi" w:hAnsiTheme="minorBidi" w:cstheme="minorBidi"/>
                 <w:noProof/>
                 <w:webHidden/>
+                <w:sz w:val="24"/>
+                <w:szCs w:val="24"/>
               </w:rPr>
               <w:fldChar w:fldCharType="end"/>
             </w:r>
@@ -1782,63 +2154,89 @@
               <w:tab w:val="right" w:leader="dot" w:pos="9350"/>
             </w:tabs>
             <w:rPr>
-              <w:rFonts w:cstheme="minorBidi"/>
+              <w:rFonts w:asciiTheme="minorBidi" w:hAnsiTheme="minorBidi" w:cstheme="minorBidi"/>
               <w:noProof/>
+              <w:sz w:val="24"/>
+              <w:szCs w:val="24"/>
             </w:rPr>
           </w:pPr>
-          <w:hyperlink w:anchor="_Toc8220995" w:history="1">
+          <w:hyperlink w:anchor="_Toc8222450" w:history="1">
             <w:r>
               <w:rPr>
                 <w:rStyle w:val="Hyperlink"/>
-                <w:noProof/>
+                <w:rFonts w:asciiTheme="minorBidi" w:hAnsiTheme="minorBidi" w:cstheme="minorBidi"/>
+                <w:noProof/>
+                <w:sz w:val="24"/>
+                <w:szCs w:val="24"/>
               </w:rPr>
               <w:t>2.3.1 Signin Page</w:t>
             </w:r>
             <w:r>
               <w:rPr>
+                <w:rFonts w:asciiTheme="minorBidi" w:hAnsiTheme="minorBidi" w:cstheme="minorBidi"/>
                 <w:noProof/>
                 <w:webHidden/>
+                <w:sz w:val="24"/>
+                <w:szCs w:val="24"/>
               </w:rPr>
               <w:tab/>
             </w:r>
             <w:r>
               <w:rPr>
+                <w:rFonts w:asciiTheme="minorBidi" w:hAnsiTheme="minorBidi" w:cstheme="minorBidi"/>
                 <w:noProof/>
                 <w:webHidden/>
+                <w:sz w:val="24"/>
+                <w:szCs w:val="24"/>
               </w:rPr>
               <w:fldChar w:fldCharType="begin"/>
             </w:r>
             <w:r>
               <w:rPr>
+                <w:rFonts w:asciiTheme="minorBidi" w:hAnsiTheme="minorBidi" w:cstheme="minorBidi"/>
                 <w:noProof/>
                 <w:webHidden/>
-              </w:rPr>
-              <w:instrText xml:space="preserve"> PAGEREF _Toc8220995 \h </w:instrText>
-            </w:r>
-            <w:r>
-              <w:rPr>
+                <w:sz w:val="24"/>
+                <w:szCs w:val="24"/>
+              </w:rPr>
+              <w:instrText xml:space="preserve"> PAGEREF _Toc8222450 \h </w:instrText>
+            </w:r>
+            <w:r>
+              <w:rPr>
+                <w:rFonts w:asciiTheme="minorBidi" w:hAnsiTheme="minorBidi" w:cstheme="minorBidi"/>
                 <w:noProof/>
                 <w:webHidden/>
-              </w:rPr>
-            </w:r>
-            <w:r>
-              <w:rPr>
+                <w:sz w:val="24"/>
+                <w:szCs w:val="24"/>
+              </w:rPr>
+            </w:r>
+            <w:r>
+              <w:rPr>
+                <w:rFonts w:asciiTheme="minorBidi" w:hAnsiTheme="minorBidi" w:cstheme="minorBidi"/>
                 <w:noProof/>
                 <w:webHidden/>
+                <w:sz w:val="24"/>
+                <w:szCs w:val="24"/>
               </w:rPr>
               <w:fldChar w:fldCharType="separate"/>
             </w:r>
             <w:r>
               <w:rPr>
+                <w:rFonts w:asciiTheme="minorBidi" w:hAnsiTheme="minorBidi" w:cstheme="minorBidi"/>
                 <w:noProof/>
                 <w:webHidden/>
+                <w:sz w:val="24"/>
+                <w:szCs w:val="24"/>
               </w:rPr>
               <w:t>13</w:t>
             </w:r>
             <w:r>
               <w:rPr>
+                <w:rFonts w:asciiTheme="minorBidi" w:hAnsiTheme="minorBidi" w:cstheme="minorBidi"/>
                 <w:noProof/>
                 <w:webHidden/>
+                <w:sz w:val="24"/>
+                <w:szCs w:val="24"/>
               </w:rPr>
               <w:fldChar w:fldCharType="end"/>
             </w:r>
@@ -1851,63 +2249,89 @@
               <w:tab w:val="right" w:leader="dot" w:pos="9350"/>
             </w:tabs>
             <w:rPr>
-              <w:rFonts w:cstheme="minorBidi"/>
+              <w:rFonts w:asciiTheme="minorBidi" w:hAnsiTheme="minorBidi" w:cstheme="minorBidi"/>
               <w:noProof/>
+              <w:sz w:val="24"/>
+              <w:szCs w:val="24"/>
             </w:rPr>
           </w:pPr>
-          <w:hyperlink w:anchor="_Toc8220996" w:history="1">
+          <w:hyperlink w:anchor="_Toc8222451" w:history="1">
             <w:r>
               <w:rPr>
                 <w:rStyle w:val="Hyperlink"/>
-                <w:noProof/>
+                <w:rFonts w:asciiTheme="minorBidi" w:hAnsiTheme="minorBidi" w:cstheme="minorBidi"/>
+                <w:noProof/>
+                <w:sz w:val="24"/>
+                <w:szCs w:val="24"/>
               </w:rPr>
               <w:t>2.3.2 Create Account Page</w:t>
             </w:r>
             <w:r>
               <w:rPr>
+                <w:rFonts w:asciiTheme="minorBidi" w:hAnsiTheme="minorBidi" w:cstheme="minorBidi"/>
                 <w:noProof/>
                 <w:webHidden/>
+                <w:sz w:val="24"/>
+                <w:szCs w:val="24"/>
               </w:rPr>
               <w:tab/>
             </w:r>
             <w:r>
               <w:rPr>
+                <w:rFonts w:asciiTheme="minorBidi" w:hAnsiTheme="minorBidi" w:cstheme="minorBidi"/>
                 <w:noProof/>
                 <w:webHidden/>
+                <w:sz w:val="24"/>
+                <w:szCs w:val="24"/>
               </w:rPr>
               <w:fldChar w:fldCharType="begin"/>
             </w:r>
             <w:r>
               <w:rPr>
+                <w:rFonts w:asciiTheme="minorBidi" w:hAnsiTheme="minorBidi" w:cstheme="minorBidi"/>
                 <w:noProof/>
                 <w:webHidden/>
-              </w:rPr>
-              <w:instrText xml:space="preserve"> PAGEREF _Toc8220996 \h </w:instrText>
-            </w:r>
-            <w:r>
-              <w:rPr>
+                <w:sz w:val="24"/>
+                <w:szCs w:val="24"/>
+              </w:rPr>
+              <w:instrText xml:space="preserve"> PAGEREF _Toc8222451 \h </w:instrText>
+            </w:r>
+            <w:r>
+              <w:rPr>
+                <w:rFonts w:asciiTheme="minorBidi" w:hAnsiTheme="minorBidi" w:cstheme="minorBidi"/>
                 <w:noProof/>
                 <w:webHidden/>
-              </w:rPr>
-            </w:r>
-            <w:r>
-              <w:rPr>
+                <w:sz w:val="24"/>
+                <w:szCs w:val="24"/>
+              </w:rPr>
+            </w:r>
+            <w:r>
+              <w:rPr>
+                <w:rFonts w:asciiTheme="minorBidi" w:hAnsiTheme="minorBidi" w:cstheme="minorBidi"/>
                 <w:noProof/>
                 <w:webHidden/>
+                <w:sz w:val="24"/>
+                <w:szCs w:val="24"/>
               </w:rPr>
               <w:fldChar w:fldCharType="separate"/>
             </w:r>
             <w:r>
               <w:rPr>
+                <w:rFonts w:asciiTheme="minorBidi" w:hAnsiTheme="minorBidi" w:cstheme="minorBidi"/>
                 <w:noProof/>
                 <w:webHidden/>
-              </w:rPr>
-              <w:t>13</w:t>
-            </w:r>
-            <w:r>
-              <w:rPr>
+                <w:sz w:val="24"/>
+                <w:szCs w:val="24"/>
+              </w:rPr>
+              <w:t>14</w:t>
+            </w:r>
+            <w:r>
+              <w:rPr>
+                <w:rFonts w:asciiTheme="minorBidi" w:hAnsiTheme="minorBidi" w:cstheme="minorBidi"/>
                 <w:noProof/>
                 <w:webHidden/>
+                <w:sz w:val="24"/>
+                <w:szCs w:val="24"/>
               </w:rPr>
               <w:fldChar w:fldCharType="end"/>
             </w:r>
@@ -1920,63 +2344,89 @@
               <w:tab w:val="right" w:leader="dot" w:pos="9350"/>
             </w:tabs>
             <w:rPr>
-              <w:rFonts w:cstheme="minorBidi"/>
+              <w:rFonts w:asciiTheme="minorBidi" w:hAnsiTheme="minorBidi" w:cstheme="minorBidi"/>
               <w:noProof/>
+              <w:sz w:val="24"/>
+              <w:szCs w:val="24"/>
             </w:rPr>
           </w:pPr>
-          <w:hyperlink w:anchor="_Toc8220997" w:history="1">
+          <w:hyperlink w:anchor="_Toc8222452" w:history="1">
             <w:r>
               <w:rPr>
                 <w:rStyle w:val="Hyperlink"/>
-                <w:noProof/>
+                <w:rFonts w:asciiTheme="minorBidi" w:hAnsiTheme="minorBidi" w:cstheme="minorBidi"/>
+                <w:noProof/>
+                <w:sz w:val="24"/>
+                <w:szCs w:val="24"/>
               </w:rPr>
               <w:t>2.3.3 Homepage</w:t>
             </w:r>
             <w:r>
               <w:rPr>
+                <w:rFonts w:asciiTheme="minorBidi" w:hAnsiTheme="minorBidi" w:cstheme="minorBidi"/>
                 <w:noProof/>
                 <w:webHidden/>
+                <w:sz w:val="24"/>
+                <w:szCs w:val="24"/>
               </w:rPr>
               <w:tab/>
             </w:r>
             <w:r>
               <w:rPr>
+                <w:rFonts w:asciiTheme="minorBidi" w:hAnsiTheme="minorBidi" w:cstheme="minorBidi"/>
                 <w:noProof/>
                 <w:webHidden/>
+                <w:sz w:val="24"/>
+                <w:szCs w:val="24"/>
               </w:rPr>
               <w:fldChar w:fldCharType="begin"/>
             </w:r>
             <w:r>
               <w:rPr>
+                <w:rFonts w:asciiTheme="minorBidi" w:hAnsiTheme="minorBidi" w:cstheme="minorBidi"/>
                 <w:noProof/>
                 <w:webHidden/>
-              </w:rPr>
-              <w:instrText xml:space="preserve"> PAGEREF _Toc8220997 \h </w:instrText>
-            </w:r>
-            <w:r>
-              <w:rPr>
+                <w:sz w:val="24"/>
+                <w:szCs w:val="24"/>
+              </w:rPr>
+              <w:instrText xml:space="preserve"> PAGEREF _Toc8222452 \h </w:instrText>
+            </w:r>
+            <w:r>
+              <w:rPr>
+                <w:rFonts w:asciiTheme="minorBidi" w:hAnsiTheme="minorBidi" w:cstheme="minorBidi"/>
                 <w:noProof/>
                 <w:webHidden/>
-              </w:rPr>
-            </w:r>
-            <w:r>
-              <w:rPr>
+                <w:sz w:val="24"/>
+                <w:szCs w:val="24"/>
+              </w:rPr>
+            </w:r>
+            <w:r>
+              <w:rPr>
+                <w:rFonts w:asciiTheme="minorBidi" w:hAnsiTheme="minorBidi" w:cstheme="minorBidi"/>
                 <w:noProof/>
                 <w:webHidden/>
+                <w:sz w:val="24"/>
+                <w:szCs w:val="24"/>
               </w:rPr>
               <w:fldChar w:fldCharType="separate"/>
             </w:r>
             <w:r>
               <w:rPr>
+                <w:rFonts w:asciiTheme="minorBidi" w:hAnsiTheme="minorBidi" w:cstheme="minorBidi"/>
                 <w:noProof/>
                 <w:webHidden/>
-              </w:rPr>
-              <w:t>14</w:t>
-            </w:r>
-            <w:r>
-              <w:rPr>
+                <w:sz w:val="24"/>
+                <w:szCs w:val="24"/>
+              </w:rPr>
+              <w:t>15</w:t>
+            </w:r>
+            <w:r>
+              <w:rPr>
+                <w:rFonts w:asciiTheme="minorBidi" w:hAnsiTheme="minorBidi" w:cstheme="minorBidi"/>
                 <w:noProof/>
                 <w:webHidden/>
+                <w:sz w:val="24"/>
+                <w:szCs w:val="24"/>
               </w:rPr>
               <w:fldChar w:fldCharType="end"/>
             </w:r>
@@ -1989,63 +2439,89 @@
               <w:tab w:val="right" w:leader="dot" w:pos="9350"/>
             </w:tabs>
             <w:rPr>
-              <w:rFonts w:cstheme="minorBidi"/>
+              <w:rFonts w:asciiTheme="minorBidi" w:hAnsiTheme="minorBidi" w:cstheme="minorBidi"/>
               <w:noProof/>
+              <w:sz w:val="24"/>
+              <w:szCs w:val="24"/>
             </w:rPr>
           </w:pPr>
-          <w:hyperlink w:anchor="_Toc8220998" w:history="1">
+          <w:hyperlink w:anchor="_Toc8222453" w:history="1">
             <w:r>
               <w:rPr>
                 <w:rStyle w:val="Hyperlink"/>
-                <w:noProof/>
+                <w:rFonts w:asciiTheme="minorBidi" w:hAnsiTheme="minorBidi" w:cstheme="minorBidi"/>
+                <w:noProof/>
+                <w:sz w:val="24"/>
+                <w:szCs w:val="24"/>
               </w:rPr>
               <w:t>2.3.4 Offers&amp;Promotions Page</w:t>
             </w:r>
             <w:r>
               <w:rPr>
+                <w:rFonts w:asciiTheme="minorBidi" w:hAnsiTheme="minorBidi" w:cstheme="minorBidi"/>
                 <w:noProof/>
                 <w:webHidden/>
+                <w:sz w:val="24"/>
+                <w:szCs w:val="24"/>
               </w:rPr>
               <w:tab/>
             </w:r>
             <w:r>
               <w:rPr>
+                <w:rFonts w:asciiTheme="minorBidi" w:hAnsiTheme="minorBidi" w:cstheme="minorBidi"/>
                 <w:noProof/>
                 <w:webHidden/>
+                <w:sz w:val="24"/>
+                <w:szCs w:val="24"/>
               </w:rPr>
               <w:fldChar w:fldCharType="begin"/>
             </w:r>
             <w:r>
               <w:rPr>
+                <w:rFonts w:asciiTheme="minorBidi" w:hAnsiTheme="minorBidi" w:cstheme="minorBidi"/>
                 <w:noProof/>
                 <w:webHidden/>
-              </w:rPr>
-              <w:instrText xml:space="preserve"> PAGEREF _Toc8220998 \h </w:instrText>
-            </w:r>
-            <w:r>
-              <w:rPr>
+                <w:sz w:val="24"/>
+                <w:szCs w:val="24"/>
+              </w:rPr>
+              <w:instrText xml:space="preserve"> PAGEREF _Toc8222453 \h </w:instrText>
+            </w:r>
+            <w:r>
+              <w:rPr>
+                <w:rFonts w:asciiTheme="minorBidi" w:hAnsiTheme="minorBidi" w:cstheme="minorBidi"/>
                 <w:noProof/>
                 <w:webHidden/>
-              </w:rPr>
-            </w:r>
-            <w:r>
-              <w:rPr>
+                <w:sz w:val="24"/>
+                <w:szCs w:val="24"/>
+              </w:rPr>
+            </w:r>
+            <w:r>
+              <w:rPr>
+                <w:rFonts w:asciiTheme="minorBidi" w:hAnsiTheme="minorBidi" w:cstheme="minorBidi"/>
                 <w:noProof/>
                 <w:webHidden/>
+                <w:sz w:val="24"/>
+                <w:szCs w:val="24"/>
               </w:rPr>
               <w:fldChar w:fldCharType="separate"/>
             </w:r>
             <w:r>
               <w:rPr>
+                <w:rFonts w:asciiTheme="minorBidi" w:hAnsiTheme="minorBidi" w:cstheme="minorBidi"/>
                 <w:noProof/>
                 <w:webHidden/>
-              </w:rPr>
-              <w:t>15</w:t>
-            </w:r>
-            <w:r>
-              <w:rPr>
+                <w:sz w:val="24"/>
+                <w:szCs w:val="24"/>
+              </w:rPr>
+              <w:t>16</w:t>
+            </w:r>
+            <w:r>
+              <w:rPr>
+                <w:rFonts w:asciiTheme="minorBidi" w:hAnsiTheme="minorBidi" w:cstheme="minorBidi"/>
                 <w:noProof/>
                 <w:webHidden/>
+                <w:sz w:val="24"/>
+                <w:szCs w:val="24"/>
               </w:rPr>
               <w:fldChar w:fldCharType="end"/>
             </w:r>
@@ -2058,74 +2534,393 @@
               <w:tab w:val="right" w:leader="dot" w:pos="9350"/>
             </w:tabs>
             <w:rPr>
-              <w:rFonts w:cstheme="minorBidi"/>
+              <w:rFonts w:asciiTheme="minorBidi" w:hAnsiTheme="minorBidi" w:cstheme="minorBidi"/>
               <w:noProof/>
+              <w:sz w:val="24"/>
+              <w:szCs w:val="24"/>
             </w:rPr>
           </w:pPr>
-          <w:hyperlink w:anchor="_Toc8220999" w:history="1">
+          <w:hyperlink w:anchor="_Toc8222454" w:history="1">
             <w:r>
               <w:rPr>
                 <w:rStyle w:val="Hyperlink"/>
-                <w:noProof/>
+                <w:rFonts w:asciiTheme="minorBidi" w:hAnsiTheme="minorBidi" w:cstheme="minorBidi"/>
+                <w:noProof/>
+                <w:sz w:val="24"/>
+                <w:szCs w:val="24"/>
               </w:rPr>
               <w:t>2.3.5 Menu Page</w:t>
             </w:r>
             <w:r>
               <w:rPr>
+                <w:rFonts w:asciiTheme="minorBidi" w:hAnsiTheme="minorBidi" w:cstheme="minorBidi"/>
                 <w:noProof/>
                 <w:webHidden/>
+                <w:sz w:val="24"/>
+                <w:szCs w:val="24"/>
               </w:rPr>
               <w:tab/>
             </w:r>
             <w:r>
               <w:rPr>
+                <w:rFonts w:asciiTheme="minorBidi" w:hAnsiTheme="minorBidi" w:cstheme="minorBidi"/>
                 <w:noProof/>
                 <w:webHidden/>
+                <w:sz w:val="24"/>
+                <w:szCs w:val="24"/>
               </w:rPr>
               <w:fldChar w:fldCharType="begin"/>
             </w:r>
             <w:r>
               <w:rPr>
+                <w:rFonts w:asciiTheme="minorBidi" w:hAnsiTheme="minorBidi" w:cstheme="minorBidi"/>
                 <w:noProof/>
                 <w:webHidden/>
-              </w:rPr>
-              <w:instrText xml:space="preserve"> PAGEREF _Toc8220999 \h </w:instrText>
-            </w:r>
-            <w:r>
-              <w:rPr>
+                <w:sz w:val="24"/>
+                <w:szCs w:val="24"/>
+              </w:rPr>
+              <w:instrText xml:space="preserve"> PAGEREF _Toc8222454 \h </w:instrText>
+            </w:r>
+            <w:r>
+              <w:rPr>
+                <w:rFonts w:asciiTheme="minorBidi" w:hAnsiTheme="minorBidi" w:cstheme="minorBidi"/>
                 <w:noProof/>
                 <w:webHidden/>
-              </w:rPr>
-            </w:r>
-            <w:r>
-              <w:rPr>
+                <w:sz w:val="24"/>
+                <w:szCs w:val="24"/>
+              </w:rPr>
+            </w:r>
+            <w:r>
+              <w:rPr>
+                <w:rFonts w:asciiTheme="minorBidi" w:hAnsiTheme="minorBidi" w:cstheme="minorBidi"/>
                 <w:noProof/>
                 <w:webHidden/>
+                <w:sz w:val="24"/>
+                <w:szCs w:val="24"/>
               </w:rPr>
               <w:fldChar w:fldCharType="separate"/>
             </w:r>
             <w:r>
               <w:rPr>
+                <w:rFonts w:asciiTheme="minorBidi" w:hAnsiTheme="minorBidi" w:cstheme="minorBidi"/>
                 <w:noProof/>
                 <w:webHidden/>
-              </w:rPr>
-              <w:t>16</w:t>
-            </w:r>
-            <w:r>
-              <w:rPr>
+                <w:sz w:val="24"/>
+                <w:szCs w:val="24"/>
+              </w:rPr>
+              <w:t>17</w:t>
+            </w:r>
+            <w:r>
+              <w:rPr>
+                <w:rFonts w:asciiTheme="minorBidi" w:hAnsiTheme="minorBidi" w:cstheme="minorBidi"/>
                 <w:noProof/>
                 <w:webHidden/>
+                <w:sz w:val="24"/>
+                <w:szCs w:val="24"/>
               </w:rPr>
               <w:fldChar w:fldCharType="end"/>
             </w:r>
           </w:hyperlink>
         </w:p>
         <w:p>
+          <w:pPr>
+            <w:pStyle w:val="TOC3"/>
+            <w:tabs>
+              <w:tab w:val="right" w:leader="dot" w:pos="9350"/>
+            </w:tabs>
+            <w:rPr>
+              <w:rFonts w:asciiTheme="minorBidi" w:hAnsiTheme="minorBidi" w:cstheme="minorBidi"/>
+              <w:noProof/>
+              <w:sz w:val="24"/>
+              <w:szCs w:val="24"/>
+            </w:rPr>
+          </w:pPr>
+          <w:hyperlink w:anchor="_Toc8222455" w:history="1">
+            <w:r>
+              <w:rPr>
+                <w:rStyle w:val="Hyperlink"/>
+                <w:rFonts w:asciiTheme="minorBidi" w:hAnsiTheme="minorBidi" w:cstheme="minorBidi"/>
+                <w:noProof/>
+                <w:sz w:val="24"/>
+                <w:szCs w:val="24"/>
+              </w:rPr>
+              <w:t>2.3.6 User Account Page</w:t>
+            </w:r>
+            <w:r>
+              <w:rPr>
+                <w:rFonts w:asciiTheme="minorBidi" w:hAnsiTheme="minorBidi" w:cstheme="minorBidi"/>
+                <w:noProof/>
+                <w:webHidden/>
+                <w:sz w:val="24"/>
+                <w:szCs w:val="24"/>
+              </w:rPr>
+              <w:tab/>
+            </w:r>
+            <w:r>
+              <w:rPr>
+                <w:rFonts w:asciiTheme="minorBidi" w:hAnsiTheme="minorBidi" w:cstheme="minorBidi"/>
+                <w:noProof/>
+                <w:webHidden/>
+                <w:sz w:val="24"/>
+                <w:szCs w:val="24"/>
+              </w:rPr>
+              <w:fldChar w:fldCharType="begin"/>
+            </w:r>
+            <w:r>
+              <w:rPr>
+                <w:rFonts w:asciiTheme="minorBidi" w:hAnsiTheme="minorBidi" w:cstheme="minorBidi"/>
+                <w:noProof/>
+                <w:webHidden/>
+                <w:sz w:val="24"/>
+                <w:szCs w:val="24"/>
+              </w:rPr>
+              <w:instrText xml:space="preserve"> PAGEREF _Toc8222455 \h </w:instrText>
+            </w:r>
+            <w:r>
+              <w:rPr>
+                <w:rFonts w:asciiTheme="minorBidi" w:hAnsiTheme="minorBidi" w:cstheme="minorBidi"/>
+                <w:noProof/>
+                <w:webHidden/>
+                <w:sz w:val="24"/>
+                <w:szCs w:val="24"/>
+              </w:rPr>
+            </w:r>
+            <w:r>
+              <w:rPr>
+                <w:rFonts w:asciiTheme="minorBidi" w:hAnsiTheme="minorBidi" w:cstheme="minorBidi"/>
+                <w:noProof/>
+                <w:webHidden/>
+                <w:sz w:val="24"/>
+                <w:szCs w:val="24"/>
+              </w:rPr>
+              <w:fldChar w:fldCharType="separate"/>
+            </w:r>
+            <w:r>
+              <w:rPr>
+                <w:rFonts w:asciiTheme="minorBidi" w:hAnsiTheme="minorBidi" w:cstheme="minorBidi"/>
+                <w:noProof/>
+                <w:webHidden/>
+                <w:sz w:val="24"/>
+                <w:szCs w:val="24"/>
+              </w:rPr>
+              <w:t>18</w:t>
+            </w:r>
+            <w:r>
+              <w:rPr>
+                <w:rFonts w:asciiTheme="minorBidi" w:hAnsiTheme="minorBidi" w:cstheme="minorBidi"/>
+                <w:noProof/>
+                <w:webHidden/>
+                <w:sz w:val="24"/>
+                <w:szCs w:val="24"/>
+              </w:rPr>
+              <w:fldChar w:fldCharType="end"/>
+            </w:r>
+          </w:hyperlink>
+        </w:p>
+        <w:p>
+          <w:pPr>
+            <w:pStyle w:val="TOC3"/>
+            <w:tabs>
+              <w:tab w:val="right" w:leader="dot" w:pos="9350"/>
+            </w:tabs>
+            <w:rPr>
+              <w:rFonts w:asciiTheme="minorBidi" w:hAnsiTheme="minorBidi" w:cstheme="minorBidi"/>
+              <w:noProof/>
+              <w:sz w:val="24"/>
+              <w:szCs w:val="24"/>
+            </w:rPr>
+          </w:pPr>
+          <w:hyperlink w:anchor="_Toc8222456" w:history="1">
+            <w:r>
+              <w:rPr>
+                <w:rStyle w:val="Hyperlink"/>
+                <w:rFonts w:asciiTheme="minorBidi" w:hAnsiTheme="minorBidi" w:cstheme="minorBidi"/>
+                <w:noProof/>
+                <w:sz w:val="24"/>
+                <w:szCs w:val="24"/>
+              </w:rPr>
+              <w:t>2.3.7 Admin Panel – Delete User Page</w:t>
+            </w:r>
+            <w:r>
+              <w:rPr>
+                <w:rFonts w:asciiTheme="minorBidi" w:hAnsiTheme="minorBidi" w:cstheme="minorBidi"/>
+                <w:noProof/>
+                <w:webHidden/>
+                <w:sz w:val="24"/>
+                <w:szCs w:val="24"/>
+              </w:rPr>
+              <w:tab/>
+            </w:r>
+            <w:r>
+              <w:rPr>
+                <w:rFonts w:asciiTheme="minorBidi" w:hAnsiTheme="minorBidi" w:cstheme="minorBidi"/>
+                <w:noProof/>
+                <w:webHidden/>
+                <w:sz w:val="24"/>
+                <w:szCs w:val="24"/>
+              </w:rPr>
+              <w:fldChar w:fldCharType="begin"/>
+            </w:r>
+            <w:r>
+              <w:rPr>
+                <w:rFonts w:asciiTheme="minorBidi" w:hAnsiTheme="minorBidi" w:cstheme="minorBidi"/>
+                <w:noProof/>
+                <w:webHidden/>
+                <w:sz w:val="24"/>
+                <w:szCs w:val="24"/>
+              </w:rPr>
+              <w:instrText xml:space="preserve"> PAGEREF _Toc8222456 \h </w:instrText>
+            </w:r>
+            <w:r>
+              <w:rPr>
+                <w:rFonts w:asciiTheme="minorBidi" w:hAnsiTheme="minorBidi" w:cstheme="minorBidi"/>
+                <w:noProof/>
+                <w:webHidden/>
+                <w:sz w:val="24"/>
+                <w:szCs w:val="24"/>
+              </w:rPr>
+            </w:r>
+            <w:r>
+              <w:rPr>
+                <w:rFonts w:asciiTheme="minorBidi" w:hAnsiTheme="minorBidi" w:cstheme="minorBidi"/>
+                <w:noProof/>
+                <w:webHidden/>
+                <w:sz w:val="24"/>
+                <w:szCs w:val="24"/>
+              </w:rPr>
+              <w:fldChar w:fldCharType="separate"/>
+            </w:r>
+            <w:r>
+              <w:rPr>
+                <w:rFonts w:asciiTheme="minorBidi" w:hAnsiTheme="minorBidi" w:cstheme="minorBidi"/>
+                <w:noProof/>
+                <w:webHidden/>
+                <w:sz w:val="24"/>
+                <w:szCs w:val="24"/>
+              </w:rPr>
+              <w:t>19</w:t>
+            </w:r>
+            <w:r>
+              <w:rPr>
+                <w:rFonts w:asciiTheme="minorBidi" w:hAnsiTheme="minorBidi" w:cstheme="minorBidi"/>
+                <w:noProof/>
+                <w:webHidden/>
+                <w:sz w:val="24"/>
+                <w:szCs w:val="24"/>
+              </w:rPr>
+              <w:fldChar w:fldCharType="end"/>
+            </w:r>
+          </w:hyperlink>
+        </w:p>
+        <w:p>
+          <w:pPr>
+            <w:pStyle w:val="TOC3"/>
+            <w:tabs>
+              <w:tab w:val="right" w:leader="dot" w:pos="9350"/>
+            </w:tabs>
+            <w:rPr>
+              <w:rFonts w:asciiTheme="minorBidi" w:hAnsiTheme="minorBidi" w:cstheme="minorBidi"/>
+              <w:noProof/>
+              <w:sz w:val="24"/>
+              <w:szCs w:val="24"/>
+            </w:rPr>
+          </w:pPr>
+          <w:hyperlink w:anchor="_Toc8222457" w:history="1">
+            <w:r>
+              <w:rPr>
+                <w:rStyle w:val="Hyperlink"/>
+                <w:rFonts w:asciiTheme="minorBidi" w:hAnsiTheme="minorBidi" w:cstheme="minorBidi"/>
+                <w:noProof/>
+                <w:sz w:val="24"/>
+                <w:szCs w:val="24"/>
+              </w:rPr>
+              <w:t>2.3.8 Admin Panel – Add Menu Page</w:t>
+            </w:r>
+            <w:r>
+              <w:rPr>
+                <w:rFonts w:asciiTheme="minorBidi" w:hAnsiTheme="minorBidi" w:cstheme="minorBidi"/>
+                <w:noProof/>
+                <w:webHidden/>
+                <w:sz w:val="24"/>
+                <w:szCs w:val="24"/>
+              </w:rPr>
+              <w:tab/>
+            </w:r>
+            <w:r>
+              <w:rPr>
+                <w:rFonts w:asciiTheme="minorBidi" w:hAnsiTheme="minorBidi" w:cstheme="minorBidi"/>
+                <w:noProof/>
+                <w:webHidden/>
+                <w:sz w:val="24"/>
+                <w:szCs w:val="24"/>
+              </w:rPr>
+              <w:fldChar w:fldCharType="begin"/>
+            </w:r>
+            <w:r>
+              <w:rPr>
+                <w:rFonts w:asciiTheme="minorBidi" w:hAnsiTheme="minorBidi" w:cstheme="minorBidi"/>
+                <w:noProof/>
+                <w:webHidden/>
+                <w:sz w:val="24"/>
+                <w:szCs w:val="24"/>
+              </w:rPr>
+              <w:instrText xml:space="preserve"> PAGEREF _Toc8222457 \h </w:instrText>
+            </w:r>
+            <w:r>
+              <w:rPr>
+                <w:rFonts w:asciiTheme="minorBidi" w:hAnsiTheme="minorBidi" w:cstheme="minorBidi"/>
+                <w:noProof/>
+                <w:webHidden/>
+                <w:sz w:val="24"/>
+                <w:szCs w:val="24"/>
+              </w:rPr>
+            </w:r>
+            <w:r>
+              <w:rPr>
+                <w:rFonts w:asciiTheme="minorBidi" w:hAnsiTheme="minorBidi" w:cstheme="minorBidi"/>
+                <w:noProof/>
+                <w:webHidden/>
+                <w:sz w:val="24"/>
+                <w:szCs w:val="24"/>
+              </w:rPr>
+              <w:fldChar w:fldCharType="separate"/>
+            </w:r>
+            <w:r>
+              <w:rPr>
+                <w:rFonts w:asciiTheme="minorBidi" w:hAnsiTheme="minorBidi" w:cstheme="minorBidi"/>
+                <w:noProof/>
+                <w:webHidden/>
+                <w:sz w:val="24"/>
+                <w:szCs w:val="24"/>
+              </w:rPr>
+              <w:t>20</w:t>
+            </w:r>
+            <w:r>
+              <w:rPr>
+                <w:rFonts w:asciiTheme="minorBidi" w:hAnsiTheme="minorBidi" w:cstheme="minorBidi"/>
+                <w:noProof/>
+                <w:webHidden/>
+                <w:sz w:val="24"/>
+                <w:szCs w:val="24"/>
+              </w:rPr>
+              <w:fldChar w:fldCharType="end"/>
+            </w:r>
+          </w:hyperlink>
+        </w:p>
+        <w:p>
+          <w:pPr>
+            <w:rPr>
+              <w:sz w:val="24"/>
+              <w:szCs w:val="24"/>
+            </w:rPr>
+          </w:pPr>
           <w:r>
             <w:rPr>
               <w:b/>
               <w:bCs/>
               <w:noProof/>
+              <w:sz w:val="24"/>
+              <w:szCs w:val="24"/>
             </w:rPr>
             <w:fldChar w:fldCharType="end"/>
           </w:r>
@@ -2294,7 +3089,7 @@
         </w:rPr>
       </w:pPr>
       <w:bookmarkStart w:id="0" w:name="_Toc7816147"/>
-      <w:bookmarkStart w:id="1" w:name="_Toc8220985"/>
+      <w:bookmarkStart w:id="1" w:name="_Toc8222440"/>
       <w:r>
         <w:rPr>
           <w:color w:val="002060"/>
@@ -2308,8 +3103,13 @@
     </w:p>
     <w:p>
       <w:r>
-        <w:t>The Software Design Document to provide documentation which will be used to aid in software development by providing the details for how the software should be built. Within the Software Design Document are narrative and graphical documentation of the software design for the project including use case models, sequence diagrams, object behavior models, and other supporting requirement information.</w:t>
-      </w:r>
+        <w:t xml:space="preserve">The Software Design Document to provide documentation which will be used to aid in software development by providing the details for how the software should be built. Within the Software Design Document are narrative and graphical documentation of the software design for the project including use case models, sequence diagrams, object behavior models, and other supporting requirement </w:t>
+      </w:r>
+      <w:proofErr w:type="gramStart"/>
+      <w:r>
+        <w:t>information.</w:t>
+      </w:r>
+      <w:proofErr w:type="gramEnd"/>
     </w:p>
     <w:p/>
     <w:p>
@@ -2323,7 +3123,7 @@
         <w:jc w:val="both"/>
       </w:pPr>
       <w:bookmarkStart w:id="2" w:name="_Toc7816148"/>
-      <w:bookmarkStart w:id="3" w:name="_Toc8220986"/>
+      <w:bookmarkStart w:id="3" w:name="_Toc8222441"/>
       <w:r>
         <w:t>Document Purpose</w:t>
       </w:r>
@@ -2337,7 +3137,15 @@
         <w:jc w:val="both"/>
       </w:pPr>
       <w:r>
-        <w:t>The purpose of the Software Design Document is to provide a description of the design of a system fully enough to allow for software development to proceed with an understanding of what is to be built and how it is expected to built. The Software Design Document provides information necessary to provide description of the details for the software and system to be built.</w:t>
+        <w:t xml:space="preserve">The purpose of the Software Design Document is to provide a description of the design of a system fully enough to allow for software development to proceed with an understanding of what is to be built and how it is expected to </w:t>
+      </w:r>
+      <w:proofErr w:type="spellStart"/>
+      <w:r>
+        <w:t>built</w:t>
+      </w:r>
+      <w:proofErr w:type="spellEnd"/>
+      <w:r>
+        <w:t>. The Software Design Document provides information necessary to provide description of the details for the software and system to be built.</w:t>
       </w:r>
     </w:p>
     <w:p>
@@ -2356,7 +3164,7 @@
         </w:rPr>
       </w:pPr>
       <w:bookmarkStart w:id="4" w:name="_Toc7816149"/>
-      <w:bookmarkStart w:id="5" w:name="_Toc8220987"/>
+      <w:bookmarkStart w:id="5" w:name="_Toc8222442"/>
       <w:r>
         <w:rPr>
           <w:szCs w:val="32"/>
@@ -2420,7 +3228,7 @@
           <w:szCs w:val="32"/>
         </w:rPr>
       </w:pPr>
-      <w:bookmarkStart w:id="6" w:name="_Toc8220988"/>
+      <w:bookmarkStart w:id="6" w:name="_Toc8222443"/>
       <w:r>
         <w:rPr>
           <w:szCs w:val="32"/>
@@ -2445,7 +3253,7 @@
           <w:szCs w:val="32"/>
         </w:rPr>
       </w:pPr>
-      <w:bookmarkStart w:id="7" w:name="_Toc8220989"/>
+      <w:bookmarkStart w:id="7" w:name="_Toc8222444"/>
       <w:r>
         <w:rPr>
           <w:szCs w:val="32"/>
@@ -2529,7 +3337,7 @@
           <w:szCs w:val="40"/>
         </w:rPr>
       </w:pPr>
-      <w:bookmarkStart w:id="8" w:name="_Toc8220990"/>
+      <w:bookmarkStart w:id="8" w:name="_Toc8222445"/>
       <w:r>
         <w:rPr>
           <w:color w:val="002060"/>
@@ -2562,7 +3370,7 @@
       <w:r>
         <w:t xml:space="preserve"> </w:t>
       </w:r>
-      <w:bookmarkStart w:id="9" w:name="_Toc8220991"/>
+      <w:bookmarkStart w:id="9" w:name="_Toc8222446"/>
       <w:r>
         <w:t>High Level System Architecture</w:t>
       </w:r>
@@ -2674,7 +3482,7 @@
         <w:lastRenderedPageBreak/>
         <w:t xml:space="preserve"> </w:t>
       </w:r>
-      <w:bookmarkStart w:id="10" w:name="_Toc8220992"/>
+      <w:bookmarkStart w:id="10" w:name="_Toc8222447"/>
       <w:r>
         <w:t>Use Case Diagram</w:t>
       </w:r>
@@ -2752,12 +3560,17 @@
         </w:r>
       </w:fldSimple>
       <w:r>
-        <w:t xml:space="preserve"> Foodies_Sys_UseCas</w:t>
+        <w:t xml:space="preserve"> </w:t>
+      </w:r>
+      <w:proofErr w:type="spellStart"/>
+      <w:r>
+        <w:t>Foodies_Sys_UseCas</w:t>
       </w:r>
       <w:bookmarkEnd w:id="11"/>
       <w:r>
         <w:t>e</w:t>
       </w:r>
+      <w:proofErr w:type="spellEnd"/>
     </w:p>
     <w:p/>
     <w:p/>
@@ -2781,7 +3594,7 @@
           <w:lang w:bidi="ar-EG"/>
         </w:rPr>
       </w:pPr>
-      <w:bookmarkStart w:id="12" w:name="_Toc8220993"/>
+      <w:bookmarkStart w:id="12" w:name="_Toc8222448"/>
       <w:r>
         <w:rPr>
           <w:lang w:bidi="ar-EG"/>
@@ -2874,12 +3687,14 @@
                 <w:lang w:bidi="ar-EG"/>
               </w:rPr>
             </w:pPr>
+            <w:proofErr w:type="spellStart"/>
             <w:r>
               <w:rPr>
                 <w:lang w:bidi="ar-EG"/>
               </w:rPr>
               <w:t>UseCase_ID</w:t>
             </w:r>
+            <w:proofErr w:type="spellEnd"/>
           </w:p>
         </w:tc>
       </w:tr>
@@ -4251,12 +5066,14 @@
                 <w:lang w:bidi="ar-EG"/>
               </w:rPr>
             </w:pPr>
+            <w:proofErr w:type="spellStart"/>
             <w:r>
               <w:rPr>
                 <w:lang w:bidi="ar-EG"/>
               </w:rPr>
               <w:t>UseCase_ID</w:t>
             </w:r>
+            <w:proofErr w:type="spellEnd"/>
           </w:p>
         </w:tc>
       </w:tr>
@@ -5534,12 +6351,14 @@
                 <w:lang w:bidi="ar-EG"/>
               </w:rPr>
             </w:pPr>
+            <w:proofErr w:type="spellStart"/>
             <w:r>
               <w:rPr>
                 <w:lang w:bidi="ar-EG"/>
               </w:rPr>
               <w:t>UseCase_ID</w:t>
             </w:r>
+            <w:proofErr w:type="spellEnd"/>
           </w:p>
         </w:tc>
       </w:tr>
@@ -6416,12 +7235,14 @@
                 <w:lang w:bidi="ar-EG"/>
               </w:rPr>
             </w:pPr>
+            <w:proofErr w:type="spellStart"/>
             <w:r>
               <w:rPr>
                 <w:lang w:bidi="ar-EG"/>
               </w:rPr>
               <w:t>UseCase_ID</w:t>
             </w:r>
+            <w:proofErr w:type="spellEnd"/>
           </w:p>
         </w:tc>
       </w:tr>
@@ -6895,7 +7716,21 @@
               <w:rPr>
                 <w:lang w:bidi="ar-EG"/>
               </w:rPr>
-              <w:t>The system display user’s profile with user’s (User Id , Email , Photo, Loyalty Points).</w:t>
+              <w:t xml:space="preserve">The system display user’s profile with user’s (User </w:t>
+            </w:r>
+            <w:proofErr w:type="gramStart"/>
+            <w:r>
+              <w:rPr>
+                <w:lang w:bidi="ar-EG"/>
+              </w:rPr>
+              <w:t>Id ,</w:t>
+            </w:r>
+            <w:proofErr w:type="gramEnd"/>
+            <w:r>
+              <w:rPr>
+                <w:lang w:bidi="ar-EG"/>
+              </w:rPr>
+              <w:t xml:space="preserve"> Email , Photo, Loyalty Points).</w:t>
             </w:r>
           </w:p>
         </w:tc>
@@ -7019,7 +7854,7 @@
           <w:numId w:val="2"/>
         </w:numPr>
       </w:pPr>
-      <w:bookmarkStart w:id="14" w:name="_Toc8220994"/>
+      <w:bookmarkStart w:id="14" w:name="_Toc8222449"/>
       <w:r>
         <w:lastRenderedPageBreak/>
         <w:t>Wireframes</w:t>
@@ -7038,12 +7873,17 @@
       <w:pPr>
         <w:pStyle w:val="Heading3"/>
       </w:pPr>
-      <w:bookmarkStart w:id="15" w:name="_Toc8220995"/>
+      <w:bookmarkStart w:id="15" w:name="_Toc8222450"/>
       <w:r>
         <w:t xml:space="preserve">2.3.1 </w:t>
       </w:r>
-      <w:r>
-        <w:t>Signin Page</w:t>
+      <w:proofErr w:type="spellStart"/>
+      <w:r>
+        <w:t>Signin</w:t>
+      </w:r>
+      <w:proofErr w:type="spellEnd"/>
+      <w:r>
+        <w:t xml:space="preserve"> Page</w:t>
       </w:r>
       <w:bookmarkEnd w:id="15"/>
     </w:p>
@@ -7127,10 +7967,41 @@
     </w:p>
     <w:p>
       <w:pPr>
+        <w:ind w:left="180"/>
+        <w:rPr>
+          <w:b/>
+          <w:bCs/>
+          <w:u w:val="single"/>
+        </w:rPr>
+      </w:pPr>
+    </w:p>
+    <w:p>
+      <w:pPr>
+        <w:ind w:left="180"/>
+        <w:rPr>
+          <w:b/>
+          <w:bCs/>
+          <w:u w:val="single"/>
+        </w:rPr>
+      </w:pPr>
+    </w:p>
+    <w:p>
+      <w:pPr>
+        <w:ind w:left="180"/>
+        <w:rPr>
+          <w:b/>
+          <w:bCs/>
+          <w:u w:val="single"/>
+        </w:rPr>
+      </w:pPr>
+    </w:p>
+    <w:p>
+      <w:pPr>
         <w:pStyle w:val="Heading3"/>
       </w:pPr>
-      <w:bookmarkStart w:id="16" w:name="_Toc8220996"/>
-      <w:r>
+      <w:bookmarkStart w:id="16" w:name="_Toc8222451"/>
+      <w:r>
+        <w:lastRenderedPageBreak/>
         <w:t>2.3.2 Create Account Page</w:t>
       </w:r>
       <w:bookmarkEnd w:id="16"/>
@@ -7184,11 +8055,18 @@
     </w:p>
     <w:p>
       <w:r>
-        <w:lastRenderedPageBreak/>
         <w:t>User with no registered account</w:t>
       </w:r>
       <w:r>
-        <w:t xml:space="preserve"> can navigate to the “Create Account” Page and register with a UserID, an email and a password.</w:t>
+        <w:t xml:space="preserve"> can navigate to the “Create Account” Page and register with a </w:t>
+      </w:r>
+      <w:proofErr w:type="spellStart"/>
+      <w:r>
+        <w:t>UserID</w:t>
+      </w:r>
+      <w:proofErr w:type="spellEnd"/>
+      <w:r>
+        <w:t>, an email and a password.</w:t>
       </w:r>
     </w:p>
     <w:p>
@@ -7204,12 +8082,17 @@
       </w:r>
     </w:p>
     <w:p/>
+    <w:p/>
+    <w:p/>
+    <w:p/>
+    <w:p/>
     <w:p>
       <w:pPr>
         <w:pStyle w:val="Heading3"/>
       </w:pPr>
-      <w:bookmarkStart w:id="17" w:name="_Toc8220997"/>
-      <w:r>
+      <w:bookmarkStart w:id="17" w:name="_Toc8222452"/>
+      <w:r>
+        <w:lastRenderedPageBreak/>
         <w:t>2.3.3 Homepage</w:t>
       </w:r>
       <w:bookmarkEnd w:id="17"/>
@@ -7295,7 +8178,6 @@
     <w:p/>
     <w:p>
       <w:r>
-        <w:lastRenderedPageBreak/>
         <w:pict>
           <v:shape id="_x0000_i1027" type="#_x0000_t75" style="width:467.3pt;height:293.2pt">
             <v:imagedata r:id="rId15" o:title="Foodies_Homepage"/>
@@ -7303,13 +8185,27 @@
         </w:pict>
       </w:r>
     </w:p>
+    <w:p/>
+    <w:p/>
+    <w:p/>
+    <w:p/>
+    <w:p/>
     <w:p>
       <w:pPr>
         <w:pStyle w:val="Heading3"/>
       </w:pPr>
-      <w:bookmarkStart w:id="18" w:name="_Toc8220998"/>
-      <w:r>
-        <w:t>2.3.4 Offers&amp;Promotions Page</w:t>
+      <w:bookmarkStart w:id="18" w:name="_Toc8222453"/>
+      <w:r>
+        <w:lastRenderedPageBreak/>
+        <w:t xml:space="preserve">2.3.4 </w:t>
+      </w:r>
+      <w:proofErr w:type="spellStart"/>
+      <w:r>
+        <w:t>Offers&amp;Promotions</w:t>
+      </w:r>
+      <w:proofErr w:type="spellEnd"/>
+      <w:r>
+        <w:t xml:space="preserve"> Page</w:t>
       </w:r>
       <w:bookmarkEnd w:id="18"/>
     </w:p>
@@ -7370,7 +8266,6 @@
         <w:ind w:left="180"/>
       </w:pPr>
       <w:r>
-        <w:lastRenderedPageBreak/>
         <w:pict>
           <v:shape id="_x0000_i1028" type="#_x0000_t75" style="width:467.65pt;height:491.75pt">
             <v:imagedata r:id="rId16" o:title="Foodies_Offers"/>
@@ -7385,8 +8280,9 @@
       <w:pPr>
         <w:pStyle w:val="Heading3"/>
       </w:pPr>
-      <w:bookmarkStart w:id="19" w:name="_Toc8220999"/>
-      <w:r>
+      <w:bookmarkStart w:id="19" w:name="_Toc8222454"/>
+      <w:r>
+        <w:lastRenderedPageBreak/>
         <w:t>2.3.5 Menu Page</w:t>
       </w:r>
       <w:bookmarkEnd w:id="19"/>
@@ -7444,14 +8340,9 @@
       </w:r>
     </w:p>
     <w:p>
-      <w:pPr>
-        <w:ind w:left="180"/>
-      </w:pPr>
-    </w:p>
-    <w:p>
       <w:r>
         <w:pict>
-          <v:shape id="_x0000_i1029" type="#_x0000_t75" style="width:467.85pt;height:511.8pt">
+          <v:shape id="_x0000_i1029" type="#_x0000_t75" style="width:438.7pt;height:479.4pt">
             <v:imagedata r:id="rId17" o:title="Foodies_Menu"/>
           </v:shape>
         </w:pict>
@@ -7461,9 +8352,12 @@
       <w:pPr>
         <w:pStyle w:val="Heading3"/>
       </w:pPr>
-      <w:r>
+      <w:bookmarkStart w:id="20" w:name="_Toc8222455"/>
+      <w:r>
+        <w:lastRenderedPageBreak/>
         <w:t>2.3.6 User Account Page</w:t>
       </w:r>
+      <w:bookmarkEnd w:id="20"/>
     </w:p>
     <w:p/>
     <w:p>
@@ -7511,11 +8405,18 @@
     </w:p>
     <w:p>
       <w:r>
-        <w:lastRenderedPageBreak/>
         <w:t>A logged-in user can view his profile</w:t>
       </w:r>
       <w:r>
-        <w:t xml:space="preserve"> showing his UserID, email, loyalty points and total orders.</w:t>
+        <w:t xml:space="preserve"> showing his </w:t>
+      </w:r>
+      <w:proofErr w:type="spellStart"/>
+      <w:r>
+        <w:t>UserID</w:t>
+      </w:r>
+      <w:proofErr w:type="spellEnd"/>
+      <w:r>
+        <w:t>, email, loyalty points and total orders.</w:t>
       </w:r>
     </w:p>
     <w:p>
@@ -7528,25 +8429,20 @@
       </w:r>
     </w:p>
     <w:p/>
+    <w:p/>
+    <w:p/>
+    <w:p/>
+    <w:p/>
     <w:p>
       <w:pPr>
         <w:pStyle w:val="Heading3"/>
       </w:pPr>
-      <w:r>
-        <w:t>2.3.</w:t>
-      </w:r>
-      <w:r>
-        <w:t>7</w:t>
-      </w:r>
-      <w:r>
-        <w:t xml:space="preserve"> </w:t>
-      </w:r>
-      <w:r>
-        <w:t>Admin Panel – Delete User</w:t>
-      </w:r>
-      <w:r>
-        <w:t xml:space="preserve"> Page</w:t>
-      </w:r>
+      <w:bookmarkStart w:id="21" w:name="_Toc8222456"/>
+      <w:r>
+        <w:lastRenderedPageBreak/>
+        <w:t>2.3.7 Admin Panel – Delete User Page</w:t>
+      </w:r>
+      <w:bookmarkEnd w:id="21"/>
     </w:p>
     <w:p/>
     <w:p>
@@ -7565,10 +8461,7 @@
         <w:t xml:space="preserve"> </w:t>
       </w:r>
       <w:r>
-        <w:t>Foodies_SYS_Wireframe_00</w:t>
-      </w:r>
-      <w:r>
-        <w:t>7</w:t>
+        <w:t>Foodies_SYS_Wireframe_007</w:t>
       </w:r>
     </w:p>
     <w:p>
@@ -7600,12 +8493,19 @@
         <w:ind w:left="180"/>
       </w:pPr>
       <w:r>
-        <w:t>Admin can delete users by providing a UserID, click on “Search” then click on “Delete” Button</w:t>
+        <w:t xml:space="preserve">Admin can delete users by providing a </w:t>
+      </w:r>
+      <w:proofErr w:type="spellStart"/>
+      <w:r>
+        <w:t>UserID</w:t>
+      </w:r>
+      <w:proofErr w:type="spellEnd"/>
+      <w:r>
+        <w:t>, click on “Search” then click on “Delete” Button</w:t>
       </w:r>
     </w:p>
     <w:p>
       <w:r>
-        <w:lastRenderedPageBreak/>
         <w:pict>
           <v:shape id="_x0000_i1031" type="#_x0000_t75" style="width:467.85pt;height:265.55pt">
             <v:imagedata r:id="rId19" o:title="Foodies_Admin-Delete" cropbottom="31519f"/>
@@ -7614,15 +8514,93 @@
       </w:r>
     </w:p>
     <w:p/>
+    <w:p/>
+    <w:p/>
+    <w:p/>
+    <w:p/>
+    <w:p/>
+    <w:p/>
+    <w:p/>
+    <w:p/>
     <w:p>
-      <w:bookmarkStart w:id="20" w:name="_GoBack"/>
-      <w:bookmarkEnd w:id="20"/>
+      <w:pPr>
+        <w:pStyle w:val="Heading3"/>
+      </w:pPr>
+      <w:bookmarkStart w:id="22" w:name="_Toc8222457"/>
+      <w:r>
+        <w:lastRenderedPageBreak/>
+        <w:t>2.3.8 Admin Panel – Add Menu Page</w:t>
+      </w:r>
+      <w:bookmarkStart w:id="23" w:name="_GoBack"/>
+      <w:bookmarkEnd w:id="22"/>
+      <w:bookmarkEnd w:id="23"/>
+    </w:p>
+    <w:p/>
+    <w:p>
+      <w:pPr>
+        <w:ind w:left="180"/>
+      </w:pPr>
+      <w:r>
+        <w:rPr>
+          <w:b/>
+          <w:bCs/>
+          <w:u w:val="single"/>
+        </w:rPr>
+        <w:t>ID:</w:t>
+      </w:r>
+      <w:r>
+        <w:t xml:space="preserve"> </w:t>
+      </w:r>
+      <w:r>
+        <w:t>Foodies_SYS_Wireframe_008</w:t>
+      </w:r>
+    </w:p>
+    <w:p>
+      <w:pPr>
+        <w:ind w:left="180"/>
+      </w:pPr>
+      <w:r>
+        <w:rPr>
+          <w:b/>
+          <w:bCs/>
+          <w:u w:val="single"/>
+        </w:rPr>
+        <w:t>Description</w:t>
+      </w:r>
+      <w:r>
+        <w:rPr>
+          <w:b/>
+          <w:bCs/>
+          <w:u w:val="single"/>
+        </w:rPr>
+        <w:t>:</w:t>
+      </w:r>
+      <w:r>
+        <w:t xml:space="preserve"> </w:t>
+      </w:r>
+    </w:p>
+    <w:p>
+      <w:pPr>
+        <w:ind w:left="180"/>
+      </w:pPr>
+      <w:r>
+        <w:t>Admin can view this page, add a new restaurant with its menu and its logo then submit it to the system.</w:t>
+      </w:r>
+    </w:p>
+    <w:p>
+      <w:r>
+        <w:pict>
+          <v:shape id="_x0000_i1032" type="#_x0000_t75" style="width:443.2pt;height:484.35pt">
+            <v:imagedata r:id="rId20" o:title="Foodies_AddMenu"/>
+          </v:shape>
+        </w:pict>
+      </w:r>
     </w:p>
     <w:sectPr>
-      <w:headerReference w:type="default" r:id="rId20"/>
-      <w:footerReference w:type="default" r:id="rId21"/>
-      <w:headerReference w:type="first" r:id="rId22"/>
-      <w:footerReference w:type="first" r:id="rId23"/>
+      <w:headerReference w:type="default" r:id="rId21"/>
+      <w:footerReference w:type="default" r:id="rId22"/>
+      <w:headerReference w:type="first" r:id="rId23"/>
+      <w:footerReference w:type="first" r:id="rId24"/>
       <w:pgSz w:w="12240" w:h="15840"/>
       <w:pgMar w:top="1440" w:right="1440" w:bottom="1440" w:left="1440" w:header="720" w:footer="720" w:gutter="0"/>
       <w:pgBorders w:offsetFrom="page">
@@ -7702,7 +8680,7 @@
           <w:rPr>
             <w:noProof/>
           </w:rPr>
-          <w:t>18</w:t>
+          <w:t>20</w:t>
         </w:r>
         <w:r>
           <w:rPr>
@@ -8041,7 +9019,7 @@
         <v:path o:extrusionok="f" gradientshapeok="t" o:connecttype="rect"/>
         <o:lock v:ext="edit" aspectratio="t"/>
       </v:shapetype>
-      <v:shape id="_x0000_i1042" type="#_x0000_t75" style="width:11.25pt;height:11.25pt" o:bullet="t">
+      <v:shape id="_x0000_i1057" type="#_x0000_t75" style="width:11.25pt;height:11.25pt" o:bullet="t">
         <v:imagedata r:id="rId1" o:title="msoB5A8"/>
       </v:shape>
     </w:pict>
@@ -13464,6 +14442,8 @@
     <w:rsidRoot w:val="008F34BC"/>
     <w:rsid w:val="00216CCA"/>
     <w:rsid w:val="0028593F"/>
+    <w:rsid w:val="002B2F5A"/>
+    <w:rsid w:val="003D3AF9"/>
     <w:rsid w:val="00637737"/>
     <w:rsid w:val="007469AA"/>
     <w:rsid w:val="008F34BC"/>
@@ -14232,7 +15212,7 @@
 </file>
 
 <file path=customXml/itemProps2.xml><?xml version="1.0" encoding="utf-8"?>
-<ds:datastoreItem xmlns:ds="http://schemas.openxmlformats.org/officeDocument/2006/customXml" ds:itemID="{1AA723E3-1850-4B8B-B6D5-BE4175DC9384}">
+<ds:datastoreItem xmlns:ds="http://schemas.openxmlformats.org/officeDocument/2006/customXml" ds:itemID="{21CD2FC3-933F-4C33-B306-0D3A9CD37AEB}">
   <ds:schemaRefs>
     <ds:schemaRef ds:uri="http://schemas.openxmlformats.org/officeDocument/2006/bibliography"/>
   </ds:schemaRefs>

--- a/Documents/Software_Design_Document.docx
+++ b/Documents/Software_Design_Document.docx
@@ -1,6 +1,6 @@
 
 <file path=word/document.xml><?xml version="1.0" encoding="utf-8"?>
-<w:document xmlns:wpc="http://schemas.microsoft.com/office/word/2010/wordprocessingCanvas" xmlns:mc="http://schemas.openxmlformats.org/markup-compatibility/2006" xmlns:o="urn:schemas-microsoft-com:office:office" xmlns:r="http://schemas.openxmlformats.org/officeDocument/2006/relationships" xmlns:m="http://schemas.openxmlformats.org/officeDocument/2006/math" xmlns:v="urn:schemas-microsoft-com:vml" xmlns:wp14="http://schemas.microsoft.com/office/word/2010/wordprocessingDrawing" xmlns:wp="http://schemas.openxmlformats.org/drawingml/2006/wordprocessingDrawing" xmlns:w10="urn:schemas-microsoft-com:office:word" xmlns:w="http://schemas.openxmlformats.org/wordprocessingml/2006/main" xmlns:w14="http://schemas.microsoft.com/office/word/2010/wordml" xmlns:w15="http://schemas.microsoft.com/office/word/2012/wordml" xmlns:wpg="http://schemas.microsoft.com/office/word/2010/wordprocessingGroup" xmlns:wpi="http://schemas.microsoft.com/office/word/2010/wordprocessingInk" xmlns:wne="http://schemas.microsoft.com/office/word/2006/wordml" xmlns:wps="http://schemas.microsoft.com/office/word/2010/wordprocessingShape" mc:Ignorable="w14 w15 wp14">
+<w:document xmlns:wpc="http://schemas.microsoft.com/office/word/2010/wordprocessingCanvas" xmlns:cx="http://schemas.microsoft.com/office/drawing/2014/chartex" xmlns:mc="http://schemas.openxmlformats.org/markup-compatibility/2006" xmlns:o="urn:schemas-microsoft-com:office:office" xmlns:r="http://schemas.openxmlformats.org/officeDocument/2006/relationships" xmlns:m="http://schemas.openxmlformats.org/officeDocument/2006/math" xmlns:v="urn:schemas-microsoft-com:vml" xmlns:wp14="http://schemas.microsoft.com/office/word/2010/wordprocessingDrawing" xmlns:wp="http://schemas.openxmlformats.org/drawingml/2006/wordprocessingDrawing" xmlns:w10="urn:schemas-microsoft-com:office:word" xmlns:w="http://schemas.openxmlformats.org/wordprocessingml/2006/main" xmlns:w14="http://schemas.microsoft.com/office/word/2010/wordml" xmlns:w15="http://schemas.microsoft.com/office/word/2012/wordml" xmlns:w16se="http://schemas.microsoft.com/office/word/2015/wordml/symex" xmlns:wpg="http://schemas.microsoft.com/office/word/2010/wordprocessingGroup" xmlns:wpi="http://schemas.microsoft.com/office/word/2010/wordprocessingInk" xmlns:wne="http://schemas.microsoft.com/office/word/2006/wordml" xmlns:wps="http://schemas.microsoft.com/office/word/2010/wordprocessingShape" mc:Ignorable="w14 w15 w16se wp14">
   <w:body>
     <w:sdt>
       <w:sdtPr>
@@ -413,6 +413,7 @@
                               <w:calendar w:val="gregorian"/>
                             </w:date>
                           </w:sdtPr>
+                          <w:sdtEndPr/>
                           <w:sdtContent>
                             <w:p>
                               <w:pPr>
@@ -504,21 +505,8 @@
       </w:r>
       <w:r>
         <w:tab/>
-        <w:t xml:space="preserve"> </w:t>
-      </w:r>
-      <w:proofErr w:type="spellStart"/>
-      <w:r>
-        <w:t>Aya</w:t>
-      </w:r>
-      <w:proofErr w:type="spellEnd"/>
-      <w:r>
-        <w:t xml:space="preserve"> </w:t>
-      </w:r>
-      <w:proofErr w:type="spellStart"/>
-      <w:r>
-        <w:t>Hamdy</w:t>
-      </w:r>
-      <w:proofErr w:type="spellEnd"/>
+        <w:t xml:space="preserve"> Aya Hamdy</w:t>
+      </w:r>
     </w:p>
     <w:p>
       <w:pPr>
@@ -599,19 +587,9 @@
       <w:r>
         <w:tab/>
       </w:r>
-      <w:proofErr w:type="spellStart"/>
-      <w:r>
-        <w:t>Marwa</w:t>
-      </w:r>
-      <w:proofErr w:type="spellEnd"/>
-      <w:r>
-        <w:t xml:space="preserve"> El-</w:t>
-      </w:r>
-      <w:proofErr w:type="spellStart"/>
-      <w:r>
-        <w:t>sheshtawy</w:t>
-      </w:r>
-      <w:proofErr w:type="spellEnd"/>
+      <w:r>
+        <w:t>Marwa El-sheshtawy</w:t>
+      </w:r>
     </w:p>
     <w:p>
       <w:pPr>
@@ -678,9 +656,9 @@
       <w:tblGrid>
         <w:gridCol w:w="1170"/>
         <w:gridCol w:w="1619"/>
-        <w:gridCol w:w="2789"/>
-        <w:gridCol w:w="2787"/>
-        <w:gridCol w:w="2160"/>
+        <w:gridCol w:w="2966"/>
+        <w:gridCol w:w="2700"/>
+        <w:gridCol w:w="2070"/>
       </w:tblGrid>
       <w:tr>
         <w:trPr>
@@ -728,7 +706,7 @@
         </w:tc>
         <w:tc>
           <w:tcPr>
-            <w:tcW w:w="2789" w:type="dxa"/>
+            <w:tcW w:w="2966" w:type="dxa"/>
           </w:tcPr>
           <w:p>
             <w:pPr>
@@ -748,7 +726,7 @@
         </w:tc>
         <w:tc>
           <w:tcPr>
-            <w:tcW w:w="2787" w:type="dxa"/>
+            <w:tcW w:w="2700" w:type="dxa"/>
           </w:tcPr>
           <w:p>
             <w:pPr>
@@ -768,7 +746,7 @@
         </w:tc>
         <w:tc>
           <w:tcPr>
-            <w:tcW w:w="2160" w:type="dxa"/>
+            <w:tcW w:w="2070" w:type="dxa"/>
           </w:tcPr>
           <w:p>
             <w:pPr>
@@ -813,7 +791,7 @@
         </w:tc>
         <w:tc>
           <w:tcPr>
-            <w:tcW w:w="2789" w:type="dxa"/>
+            <w:tcW w:w="2966" w:type="dxa"/>
           </w:tcPr>
           <w:p>
             <w:r>
@@ -823,27 +801,17 @@
         </w:tc>
         <w:tc>
           <w:tcPr>
-            <w:tcW w:w="2787" w:type="dxa"/>
+            <w:tcW w:w="2700" w:type="dxa"/>
           </w:tcPr>
           <w:p>
-            <w:proofErr w:type="spellStart"/>
-            <w:r>
-              <w:t>Marwa</w:t>
-            </w:r>
-            <w:proofErr w:type="spellEnd"/>
-            <w:r>
-              <w:t xml:space="preserve"> El-</w:t>
-            </w:r>
-            <w:proofErr w:type="spellStart"/>
-            <w:r>
-              <w:t>sheshtawy</w:t>
-            </w:r>
-            <w:proofErr w:type="spellEnd"/>
+            <w:r>
+              <w:t>Marwa El-sheshtawy</w:t>
+            </w:r>
           </w:p>
         </w:tc>
         <w:tc>
           <w:tcPr>
-            <w:tcW w:w="2160" w:type="dxa"/>
+            <w:tcW w:w="2070" w:type="dxa"/>
           </w:tcPr>
           <w:p/>
         </w:tc>
@@ -874,7 +842,7 @@
         </w:tc>
         <w:tc>
           <w:tcPr>
-            <w:tcW w:w="2789" w:type="dxa"/>
+            <w:tcW w:w="2966" w:type="dxa"/>
           </w:tcPr>
           <w:p>
             <w:r>
@@ -884,27 +852,17 @@
         </w:tc>
         <w:tc>
           <w:tcPr>
-            <w:tcW w:w="2787" w:type="dxa"/>
+            <w:tcW w:w="2700" w:type="dxa"/>
           </w:tcPr>
           <w:p>
-            <w:proofErr w:type="spellStart"/>
-            <w:r>
-              <w:t>Aya</w:t>
-            </w:r>
-            <w:proofErr w:type="spellEnd"/>
-            <w:r>
-              <w:t xml:space="preserve"> </w:t>
-            </w:r>
-            <w:proofErr w:type="spellStart"/>
-            <w:r>
-              <w:t>Hamdy</w:t>
-            </w:r>
-            <w:proofErr w:type="spellEnd"/>
+            <w:r>
+              <w:t>Aya Hamdy</w:t>
+            </w:r>
           </w:p>
         </w:tc>
         <w:tc>
           <w:tcPr>
-            <w:tcW w:w="2160" w:type="dxa"/>
+            <w:tcW w:w="2070" w:type="dxa"/>
           </w:tcPr>
           <w:p/>
         </w:tc>
@@ -935,7 +893,7 @@
         </w:tc>
         <w:tc>
           <w:tcPr>
-            <w:tcW w:w="2789" w:type="dxa"/>
+            <w:tcW w:w="2966" w:type="dxa"/>
           </w:tcPr>
           <w:p>
             <w:r>
@@ -945,27 +903,17 @@
         </w:tc>
         <w:tc>
           <w:tcPr>
-            <w:tcW w:w="2787" w:type="dxa"/>
+            <w:tcW w:w="2700" w:type="dxa"/>
           </w:tcPr>
           <w:p>
-            <w:proofErr w:type="spellStart"/>
-            <w:r>
-              <w:t>Marwa</w:t>
-            </w:r>
-            <w:proofErr w:type="spellEnd"/>
-            <w:r>
-              <w:t xml:space="preserve"> El-</w:t>
-            </w:r>
-            <w:proofErr w:type="spellStart"/>
-            <w:r>
-              <w:t>sheshtawy</w:t>
-            </w:r>
-            <w:proofErr w:type="spellEnd"/>
+            <w:r>
+              <w:t>Marwa El-sheshtawy</w:t>
+            </w:r>
           </w:p>
         </w:tc>
         <w:tc>
           <w:tcPr>
-            <w:tcW w:w="2160" w:type="dxa"/>
+            <w:tcW w:w="2070" w:type="dxa"/>
           </w:tcPr>
           <w:p/>
         </w:tc>
@@ -978,29 +926,45 @@
           <w:tcPr>
             <w:tcW w:w="1170" w:type="dxa"/>
           </w:tcPr>
-          <w:p/>
+          <w:p>
+            <w:r>
+              <w:t>1.3</w:t>
+            </w:r>
+          </w:p>
         </w:tc>
         <w:tc>
           <w:tcPr>
             <w:tcW w:w="1619" w:type="dxa"/>
           </w:tcPr>
-          <w:p/>
+          <w:p>
+            <w:r>
+              <w:t>10-05-2019</w:t>
+            </w:r>
+          </w:p>
         </w:tc>
         <w:tc>
           <w:tcPr>
-            <w:tcW w:w="2789" w:type="dxa"/>
+            <w:tcW w:w="2966" w:type="dxa"/>
           </w:tcPr>
-          <w:p/>
+          <w:p>
+            <w:r>
+              <w:t>Add Data Flow diagram</w:t>
+            </w:r>
+          </w:p>
         </w:tc>
         <w:tc>
           <w:tcPr>
-            <w:tcW w:w="2787" w:type="dxa"/>
+            <w:tcW w:w="2700" w:type="dxa"/>
           </w:tcPr>
-          <w:p/>
+          <w:p>
+            <w:r>
+              <w:t xml:space="preserve">Dina Ibrahim </w:t>
+            </w:r>
+          </w:p>
         </w:tc>
         <w:tc>
           <w:tcPr>
-            <w:tcW w:w="2160" w:type="dxa"/>
+            <w:tcW w:w="2070" w:type="dxa"/>
           </w:tcPr>
           <w:p/>
         </w:tc>
@@ -1014,13 +978,7 @@
     </w:p>
     <w:sdt>
       <w:sdtPr>
-        <w:rPr>
-          <w:rFonts w:asciiTheme="minorBidi" w:eastAsiaTheme="minorHAnsi" w:hAnsiTheme="minorBidi" w:cstheme="minorBidi"/>
-          <w:color w:val="auto"/>
-          <w:sz w:val="24"/>
-          <w:szCs w:val="24"/>
-        </w:rPr>
-        <w:id w:val="278067489"/>
+        <w:id w:val="1142923792"/>
         <w:docPartObj>
           <w:docPartGallery w:val="Table of Contents"/>
           <w:docPartUnique/>
@@ -1028,9 +986,13 @@
       </w:sdtPr>
       <w:sdtEndPr>
         <w:rPr>
+          <w:rFonts w:asciiTheme="minorBidi" w:eastAsiaTheme="minorHAnsi" w:hAnsiTheme="minorBidi" w:cstheme="minorBidi"/>
           <w:b/>
           <w:bCs/>
           <w:noProof/>
+          <w:color w:val="auto"/>
+          <w:sz w:val="26"/>
+          <w:szCs w:val="22"/>
         </w:rPr>
       </w:sdtEndPr>
       <w:sdtContent>
@@ -1038,18 +1000,20 @@
           <w:pPr>
             <w:pStyle w:val="TOCHeading"/>
             <w:rPr>
-              <w:rFonts w:asciiTheme="minorBidi" w:hAnsiTheme="minorBidi" w:cstheme="minorBidi"/>
-              <w:sz w:val="24"/>
-              <w:szCs w:val="24"/>
+              <w:b/>
+              <w:bCs/>
+              <w:sz w:val="36"/>
+              <w:szCs w:val="36"/>
             </w:rPr>
           </w:pPr>
           <w:r>
             <w:rPr>
-              <w:rFonts w:asciiTheme="minorBidi" w:hAnsiTheme="minorBidi" w:cstheme="minorBidi"/>
-              <w:sz w:val="24"/>
-              <w:szCs w:val="24"/>
+              <w:b/>
+              <w:bCs/>
+              <w:sz w:val="36"/>
+              <w:szCs w:val="36"/>
             </w:rPr>
-            <w:t>Table of Contents</w:t>
+            <w:t>Contents</w:t>
           </w:r>
         </w:p>
         <w:p>
@@ -1060,41 +1024,25 @@
               <w:tab w:val="right" w:leader="dot" w:pos="9350"/>
             </w:tabs>
             <w:rPr>
-              <w:rFonts w:asciiTheme="minorBidi" w:hAnsiTheme="minorBidi" w:cstheme="minorBidi"/>
+              <w:rFonts w:cstheme="minorBidi"/>
               <w:noProof/>
               <w:sz w:val="24"/>
               <w:szCs w:val="24"/>
             </w:rPr>
           </w:pPr>
           <w:r>
-            <w:rPr>
-              <w:rFonts w:asciiTheme="minorBidi" w:hAnsiTheme="minorBidi" w:cstheme="minorBidi"/>
-              <w:sz w:val="24"/>
-              <w:szCs w:val="24"/>
-            </w:rPr>
             <w:fldChar w:fldCharType="begin"/>
           </w:r>
           <w:r>
-            <w:rPr>
-              <w:rFonts w:asciiTheme="minorBidi" w:hAnsiTheme="minorBidi" w:cstheme="minorBidi"/>
-              <w:sz w:val="24"/>
-              <w:szCs w:val="24"/>
-            </w:rPr>
             <w:instrText xml:space="preserve"> TOC \o "1-3" \h \z \u </w:instrText>
           </w:r>
           <w:r>
-            <w:rPr>
-              <w:rFonts w:asciiTheme="minorBidi" w:hAnsiTheme="minorBidi" w:cstheme="minorBidi"/>
-              <w:sz w:val="24"/>
-              <w:szCs w:val="24"/>
-            </w:rPr>
             <w:fldChar w:fldCharType="separate"/>
           </w:r>
-          <w:hyperlink w:anchor="_Toc8222440" w:history="1">
+          <w:hyperlink w:anchor="_Toc8399863" w:history="1">
             <w:r>
               <w:rPr>
                 <w:rStyle w:val="Hyperlink"/>
-                <w:rFonts w:asciiTheme="minorBidi" w:hAnsiTheme="minorBidi" w:cstheme="minorBidi"/>
                 <w:noProof/>
                 <w:sz w:val="24"/>
                 <w:szCs w:val="24"/>
@@ -1103,7 +1051,7 @@
             </w:r>
             <w:r>
               <w:rPr>
-                <w:rFonts w:asciiTheme="minorBidi" w:hAnsiTheme="minorBidi" w:cstheme="minorBidi"/>
+                <w:rFonts w:cstheme="minorBidi"/>
                 <w:noProof/>
                 <w:sz w:val="24"/>
                 <w:szCs w:val="24"/>
@@ -1113,7 +1061,6 @@
             <w:r>
               <w:rPr>
                 <w:rStyle w:val="Hyperlink"/>
-                <w:rFonts w:asciiTheme="minorBidi" w:hAnsiTheme="minorBidi" w:cstheme="minorBidi"/>
                 <w:noProof/>
                 <w:sz w:val="24"/>
                 <w:szCs w:val="24"/>
@@ -1122,7 +1069,6 @@
             </w:r>
             <w:r>
               <w:rPr>
-                <w:rFonts w:asciiTheme="minorBidi" w:hAnsiTheme="minorBidi" w:cstheme="minorBidi"/>
                 <w:noProof/>
                 <w:webHidden/>
                 <w:sz w:val="24"/>
@@ -1132,7 +1078,6 @@
             </w:r>
             <w:r>
               <w:rPr>
-                <w:rFonts w:asciiTheme="minorBidi" w:hAnsiTheme="minorBidi" w:cstheme="minorBidi"/>
                 <w:noProof/>
                 <w:webHidden/>
                 <w:sz w:val="24"/>
@@ -1142,17 +1087,15 @@
             </w:r>
             <w:r>
               <w:rPr>
-                <w:rFonts w:asciiTheme="minorBidi" w:hAnsiTheme="minorBidi" w:cstheme="minorBidi"/>
                 <w:noProof/>
                 <w:webHidden/>
                 <w:sz w:val="24"/>
                 <w:szCs w:val="24"/>
               </w:rPr>
-              <w:instrText xml:space="preserve"> PAGEREF _Toc8222440 \h </w:instrText>
-            </w:r>
-            <w:r>
-              <w:rPr>
-                <w:rFonts w:asciiTheme="minorBidi" w:hAnsiTheme="minorBidi" w:cstheme="minorBidi"/>
+              <w:instrText xml:space="preserve"> PAGEREF _Toc8399863 \h </w:instrText>
+            </w:r>
+            <w:r>
+              <w:rPr>
                 <w:noProof/>
                 <w:webHidden/>
                 <w:sz w:val="24"/>
@@ -1161,7 +1104,6 @@
             </w:r>
             <w:r>
               <w:rPr>
-                <w:rFonts w:asciiTheme="minorBidi" w:hAnsiTheme="minorBidi" w:cstheme="minorBidi"/>
                 <w:noProof/>
                 <w:webHidden/>
                 <w:sz w:val="24"/>
@@ -1171,7 +1113,6 @@
             </w:r>
             <w:r>
               <w:rPr>
-                <w:rFonts w:asciiTheme="minorBidi" w:hAnsiTheme="minorBidi" w:cstheme="minorBidi"/>
                 <w:noProof/>
                 <w:webHidden/>
                 <w:sz w:val="24"/>
@@ -1181,7 +1122,6 @@
             </w:r>
             <w:r>
               <w:rPr>
-                <w:rFonts w:asciiTheme="minorBidi" w:hAnsiTheme="minorBidi" w:cstheme="minorBidi"/>
                 <w:noProof/>
                 <w:webHidden/>
                 <w:sz w:val="24"/>
@@ -1199,17 +1139,16 @@
               <w:tab w:val="right" w:leader="dot" w:pos="9350"/>
             </w:tabs>
             <w:rPr>
-              <w:rFonts w:asciiTheme="minorBidi" w:hAnsiTheme="minorBidi" w:cstheme="minorBidi"/>
+              <w:rFonts w:cstheme="minorBidi"/>
               <w:noProof/>
               <w:sz w:val="24"/>
               <w:szCs w:val="24"/>
             </w:rPr>
           </w:pPr>
-          <w:hyperlink w:anchor="_Toc8222441" w:history="1">
+          <w:hyperlink w:anchor="_Toc8399864" w:history="1">
             <w:r>
               <w:rPr>
                 <w:rStyle w:val="Hyperlink"/>
-                <w:rFonts w:asciiTheme="minorBidi" w:hAnsiTheme="minorBidi" w:cstheme="minorBidi"/>
                 <w:noProof/>
                 <w:sz w:val="24"/>
                 <w:szCs w:val="24"/>
@@ -1218,7 +1157,7 @@
             </w:r>
             <w:r>
               <w:rPr>
-                <w:rFonts w:asciiTheme="minorBidi" w:hAnsiTheme="minorBidi" w:cstheme="minorBidi"/>
+                <w:rFonts w:cstheme="minorBidi"/>
                 <w:noProof/>
                 <w:sz w:val="24"/>
                 <w:szCs w:val="24"/>
@@ -1228,7 +1167,6 @@
             <w:r>
               <w:rPr>
                 <w:rStyle w:val="Hyperlink"/>
-                <w:rFonts w:asciiTheme="minorBidi" w:hAnsiTheme="minorBidi" w:cstheme="minorBidi"/>
                 <w:noProof/>
                 <w:sz w:val="24"/>
                 <w:szCs w:val="24"/>
@@ -1237,7 +1175,6 @@
             </w:r>
             <w:r>
               <w:rPr>
-                <w:rFonts w:asciiTheme="minorBidi" w:hAnsiTheme="minorBidi" w:cstheme="minorBidi"/>
                 <w:noProof/>
                 <w:webHidden/>
                 <w:sz w:val="24"/>
@@ -1247,7 +1184,6 @@
             </w:r>
             <w:r>
               <w:rPr>
-                <w:rFonts w:asciiTheme="minorBidi" w:hAnsiTheme="minorBidi" w:cstheme="minorBidi"/>
                 <w:noProof/>
                 <w:webHidden/>
                 <w:sz w:val="24"/>
@@ -1257,17 +1193,15 @@
             </w:r>
             <w:r>
               <w:rPr>
-                <w:rFonts w:asciiTheme="minorBidi" w:hAnsiTheme="minorBidi" w:cstheme="minorBidi"/>
                 <w:noProof/>
                 <w:webHidden/>
                 <w:sz w:val="24"/>
                 <w:szCs w:val="24"/>
               </w:rPr>
-              <w:instrText xml:space="preserve"> PAGEREF _Toc8222441 \h </w:instrText>
-            </w:r>
-            <w:r>
-              <w:rPr>
-                <w:rFonts w:asciiTheme="minorBidi" w:hAnsiTheme="minorBidi" w:cstheme="minorBidi"/>
+              <w:instrText xml:space="preserve"> PAGEREF _Toc8399864 \h </w:instrText>
+            </w:r>
+            <w:r>
+              <w:rPr>
                 <w:noProof/>
                 <w:webHidden/>
                 <w:sz w:val="24"/>
@@ -1276,7 +1210,6 @@
             </w:r>
             <w:r>
               <w:rPr>
-                <w:rFonts w:asciiTheme="minorBidi" w:hAnsiTheme="minorBidi" w:cstheme="minorBidi"/>
                 <w:noProof/>
                 <w:webHidden/>
                 <w:sz w:val="24"/>
@@ -1286,7 +1219,6 @@
             </w:r>
             <w:r>
               <w:rPr>
-                <w:rFonts w:asciiTheme="minorBidi" w:hAnsiTheme="minorBidi" w:cstheme="minorBidi"/>
                 <w:noProof/>
                 <w:webHidden/>
                 <w:sz w:val="24"/>
@@ -1296,7 +1228,6 @@
             </w:r>
             <w:r>
               <w:rPr>
-                <w:rFonts w:asciiTheme="minorBidi" w:hAnsiTheme="minorBidi" w:cstheme="minorBidi"/>
                 <w:noProof/>
                 <w:webHidden/>
                 <w:sz w:val="24"/>
@@ -1313,17 +1244,16 @@
               <w:tab w:val="right" w:leader="dot" w:pos="9350"/>
             </w:tabs>
             <w:rPr>
-              <w:rFonts w:asciiTheme="minorBidi" w:hAnsiTheme="minorBidi" w:cstheme="minorBidi"/>
+              <w:rFonts w:cstheme="minorBidi"/>
               <w:noProof/>
               <w:sz w:val="24"/>
               <w:szCs w:val="24"/>
             </w:rPr>
           </w:pPr>
-          <w:hyperlink w:anchor="_Toc8222442" w:history="1">
+          <w:hyperlink w:anchor="_Toc8399865" w:history="1">
             <w:r>
               <w:rPr>
                 <w:rStyle w:val="Hyperlink"/>
-                <w:rFonts w:asciiTheme="minorBidi" w:hAnsiTheme="minorBidi" w:cstheme="minorBidi"/>
                 <w:noProof/>
                 <w:sz w:val="24"/>
                 <w:szCs w:val="24"/>
@@ -1332,7 +1262,6 @@
             </w:r>
             <w:r>
               <w:rPr>
-                <w:rFonts w:asciiTheme="minorBidi" w:hAnsiTheme="minorBidi" w:cstheme="minorBidi"/>
                 <w:noProof/>
                 <w:webHidden/>
                 <w:sz w:val="24"/>
@@ -1342,7 +1271,6 @@
             </w:r>
             <w:r>
               <w:rPr>
-                <w:rFonts w:asciiTheme="minorBidi" w:hAnsiTheme="minorBidi" w:cstheme="minorBidi"/>
                 <w:noProof/>
                 <w:webHidden/>
                 <w:sz w:val="24"/>
@@ -1352,17 +1280,15 @@
             </w:r>
             <w:r>
               <w:rPr>
-                <w:rFonts w:asciiTheme="minorBidi" w:hAnsiTheme="minorBidi" w:cstheme="minorBidi"/>
                 <w:noProof/>
                 <w:webHidden/>
                 <w:sz w:val="24"/>
                 <w:szCs w:val="24"/>
               </w:rPr>
-              <w:instrText xml:space="preserve"> PAGEREF _Toc8222442 \h </w:instrText>
-            </w:r>
-            <w:r>
-              <w:rPr>
-                <w:rFonts w:asciiTheme="minorBidi" w:hAnsiTheme="minorBidi" w:cstheme="minorBidi"/>
+              <w:instrText xml:space="preserve"> PAGEREF _Toc8399865 \h </w:instrText>
+            </w:r>
+            <w:r>
+              <w:rPr>
                 <w:noProof/>
                 <w:webHidden/>
                 <w:sz w:val="24"/>
@@ -1371,7 +1297,6 @@
             </w:r>
             <w:r>
               <w:rPr>
-                <w:rFonts w:asciiTheme="minorBidi" w:hAnsiTheme="minorBidi" w:cstheme="minorBidi"/>
                 <w:noProof/>
                 <w:webHidden/>
                 <w:sz w:val="24"/>
@@ -1381,7 +1306,6 @@
             </w:r>
             <w:r>
               <w:rPr>
-                <w:rFonts w:asciiTheme="minorBidi" w:hAnsiTheme="minorBidi" w:cstheme="minorBidi"/>
                 <w:noProof/>
                 <w:webHidden/>
                 <w:sz w:val="24"/>
@@ -1391,7 +1315,6 @@
             </w:r>
             <w:r>
               <w:rPr>
-                <w:rFonts w:asciiTheme="minorBidi" w:hAnsiTheme="minorBidi" w:cstheme="minorBidi"/>
                 <w:noProof/>
                 <w:webHidden/>
                 <w:sz w:val="24"/>
@@ -1408,17 +1331,16 @@
               <w:tab w:val="right" w:leader="dot" w:pos="9350"/>
             </w:tabs>
             <w:rPr>
-              <w:rFonts w:asciiTheme="minorBidi" w:hAnsiTheme="minorBidi" w:cstheme="minorBidi"/>
+              <w:rFonts w:cstheme="minorBidi"/>
               <w:noProof/>
               <w:sz w:val="24"/>
               <w:szCs w:val="24"/>
             </w:rPr>
           </w:pPr>
-          <w:hyperlink w:anchor="_Toc8222443" w:history="1">
+          <w:hyperlink w:anchor="_Toc8399866" w:history="1">
             <w:r>
               <w:rPr>
                 <w:rStyle w:val="Hyperlink"/>
-                <w:rFonts w:asciiTheme="minorBidi" w:hAnsiTheme="minorBidi" w:cstheme="minorBidi"/>
                 <w:noProof/>
                 <w:sz w:val="24"/>
                 <w:szCs w:val="24"/>
@@ -1427,7 +1349,6 @@
             </w:r>
             <w:r>
               <w:rPr>
-                <w:rFonts w:asciiTheme="minorBidi" w:hAnsiTheme="minorBidi" w:cstheme="minorBidi"/>
                 <w:noProof/>
                 <w:webHidden/>
                 <w:sz w:val="24"/>
@@ -1437,7 +1358,6 @@
             </w:r>
             <w:r>
               <w:rPr>
-                <w:rFonts w:asciiTheme="minorBidi" w:hAnsiTheme="minorBidi" w:cstheme="minorBidi"/>
                 <w:noProof/>
                 <w:webHidden/>
                 <w:sz w:val="24"/>
@@ -1447,17 +1367,15 @@
             </w:r>
             <w:r>
               <w:rPr>
-                <w:rFonts w:asciiTheme="minorBidi" w:hAnsiTheme="minorBidi" w:cstheme="minorBidi"/>
                 <w:noProof/>
                 <w:webHidden/>
                 <w:sz w:val="24"/>
                 <w:szCs w:val="24"/>
               </w:rPr>
-              <w:instrText xml:space="preserve"> PAGEREF _Toc8222443 \h </w:instrText>
-            </w:r>
-            <w:r>
-              <w:rPr>
-                <w:rFonts w:asciiTheme="minorBidi" w:hAnsiTheme="minorBidi" w:cstheme="minorBidi"/>
+              <w:instrText xml:space="preserve"> PAGEREF _Toc8399866 \h </w:instrText>
+            </w:r>
+            <w:r>
+              <w:rPr>
                 <w:noProof/>
                 <w:webHidden/>
                 <w:sz w:val="24"/>
@@ -1466,7 +1384,6 @@
             </w:r>
             <w:r>
               <w:rPr>
-                <w:rFonts w:asciiTheme="minorBidi" w:hAnsiTheme="minorBidi" w:cstheme="minorBidi"/>
                 <w:noProof/>
                 <w:webHidden/>
                 <w:sz w:val="24"/>
@@ -1476,7 +1393,6 @@
             </w:r>
             <w:r>
               <w:rPr>
-                <w:rFonts w:asciiTheme="minorBidi" w:hAnsiTheme="minorBidi" w:cstheme="minorBidi"/>
                 <w:noProof/>
                 <w:webHidden/>
                 <w:sz w:val="24"/>
@@ -1486,7 +1402,6 @@
             </w:r>
             <w:r>
               <w:rPr>
-                <w:rFonts w:asciiTheme="minorBidi" w:hAnsiTheme="minorBidi" w:cstheme="minorBidi"/>
                 <w:noProof/>
                 <w:webHidden/>
                 <w:sz w:val="24"/>
@@ -1503,17 +1418,16 @@
               <w:tab w:val="right" w:leader="dot" w:pos="9350"/>
             </w:tabs>
             <w:rPr>
-              <w:rFonts w:asciiTheme="minorBidi" w:hAnsiTheme="minorBidi" w:cstheme="minorBidi"/>
+              <w:rFonts w:cstheme="minorBidi"/>
               <w:noProof/>
               <w:sz w:val="24"/>
               <w:szCs w:val="24"/>
             </w:rPr>
           </w:pPr>
-          <w:hyperlink w:anchor="_Toc8222444" w:history="1">
+          <w:hyperlink w:anchor="_Toc8399867" w:history="1">
             <w:r>
               <w:rPr>
                 <w:rStyle w:val="Hyperlink"/>
-                <w:rFonts w:asciiTheme="minorBidi" w:hAnsiTheme="minorBidi" w:cstheme="minorBidi"/>
                 <w:noProof/>
                 <w:sz w:val="24"/>
                 <w:szCs w:val="24"/>
@@ -1522,7 +1436,6 @@
             </w:r>
             <w:r>
               <w:rPr>
-                <w:rFonts w:asciiTheme="minorBidi" w:hAnsiTheme="minorBidi" w:cstheme="minorBidi"/>
                 <w:noProof/>
                 <w:webHidden/>
                 <w:sz w:val="24"/>
@@ -1532,7 +1445,6 @@
             </w:r>
             <w:r>
               <w:rPr>
-                <w:rFonts w:asciiTheme="minorBidi" w:hAnsiTheme="minorBidi" w:cstheme="minorBidi"/>
                 <w:noProof/>
                 <w:webHidden/>
                 <w:sz w:val="24"/>
@@ -1542,17 +1454,15 @@
             </w:r>
             <w:r>
               <w:rPr>
-                <w:rFonts w:asciiTheme="minorBidi" w:hAnsiTheme="minorBidi" w:cstheme="minorBidi"/>
                 <w:noProof/>
                 <w:webHidden/>
                 <w:sz w:val="24"/>
                 <w:szCs w:val="24"/>
               </w:rPr>
-              <w:instrText xml:space="preserve"> PAGEREF _Toc8222444 \h </w:instrText>
-            </w:r>
-            <w:r>
-              <w:rPr>
-                <w:rFonts w:asciiTheme="minorBidi" w:hAnsiTheme="minorBidi" w:cstheme="minorBidi"/>
+              <w:instrText xml:space="preserve"> PAGEREF _Toc8399867 \h </w:instrText>
+            </w:r>
+            <w:r>
+              <w:rPr>
                 <w:noProof/>
                 <w:webHidden/>
                 <w:sz w:val="24"/>
@@ -1561,7 +1471,6 @@
             </w:r>
             <w:r>
               <w:rPr>
-                <w:rFonts w:asciiTheme="minorBidi" w:hAnsiTheme="minorBidi" w:cstheme="minorBidi"/>
                 <w:noProof/>
                 <w:webHidden/>
                 <w:sz w:val="24"/>
@@ -1571,7 +1480,6 @@
             </w:r>
             <w:r>
               <w:rPr>
-                <w:rFonts w:asciiTheme="minorBidi" w:hAnsiTheme="minorBidi" w:cstheme="minorBidi"/>
                 <w:noProof/>
                 <w:webHidden/>
                 <w:sz w:val="24"/>
@@ -1581,7 +1489,6 @@
             </w:r>
             <w:r>
               <w:rPr>
-                <w:rFonts w:asciiTheme="minorBidi" w:hAnsiTheme="minorBidi" w:cstheme="minorBidi"/>
                 <w:noProof/>
                 <w:webHidden/>
                 <w:sz w:val="24"/>
@@ -1599,17 +1506,16 @@
               <w:tab w:val="right" w:leader="dot" w:pos="9350"/>
             </w:tabs>
             <w:rPr>
-              <w:rFonts w:asciiTheme="minorBidi" w:hAnsiTheme="minorBidi" w:cstheme="minorBidi"/>
+              <w:rFonts w:cstheme="minorBidi"/>
               <w:noProof/>
               <w:sz w:val="24"/>
               <w:szCs w:val="24"/>
             </w:rPr>
           </w:pPr>
-          <w:hyperlink w:anchor="_Toc8222445" w:history="1">
+          <w:hyperlink w:anchor="_Toc8399868" w:history="1">
             <w:r>
               <w:rPr>
                 <w:rStyle w:val="Hyperlink"/>
-                <w:rFonts w:asciiTheme="minorBidi" w:hAnsiTheme="minorBidi" w:cstheme="minorBidi"/>
                 <w:noProof/>
                 <w:sz w:val="24"/>
                 <w:szCs w:val="24"/>
@@ -1618,7 +1524,7 @@
             </w:r>
             <w:r>
               <w:rPr>
-                <w:rFonts w:asciiTheme="minorBidi" w:hAnsiTheme="minorBidi" w:cstheme="minorBidi"/>
+                <w:rFonts w:cstheme="minorBidi"/>
                 <w:noProof/>
                 <w:sz w:val="24"/>
                 <w:szCs w:val="24"/>
@@ -1628,7 +1534,6 @@
             <w:r>
               <w:rPr>
                 <w:rStyle w:val="Hyperlink"/>
-                <w:rFonts w:asciiTheme="minorBidi" w:hAnsiTheme="minorBidi" w:cstheme="minorBidi"/>
                 <w:noProof/>
                 <w:sz w:val="24"/>
                 <w:szCs w:val="24"/>
@@ -1637,7 +1542,6 @@
             </w:r>
             <w:r>
               <w:rPr>
-                <w:rFonts w:asciiTheme="minorBidi" w:hAnsiTheme="minorBidi" w:cstheme="minorBidi"/>
                 <w:noProof/>
                 <w:webHidden/>
                 <w:sz w:val="24"/>
@@ -1647,7 +1551,6 @@
             </w:r>
             <w:r>
               <w:rPr>
-                <w:rFonts w:asciiTheme="minorBidi" w:hAnsiTheme="minorBidi" w:cstheme="minorBidi"/>
                 <w:noProof/>
                 <w:webHidden/>
                 <w:sz w:val="24"/>
@@ -1657,17 +1560,15 @@
             </w:r>
             <w:r>
               <w:rPr>
-                <w:rFonts w:asciiTheme="minorBidi" w:hAnsiTheme="minorBidi" w:cstheme="minorBidi"/>
                 <w:noProof/>
                 <w:webHidden/>
                 <w:sz w:val="24"/>
                 <w:szCs w:val="24"/>
               </w:rPr>
-              <w:instrText xml:space="preserve"> PAGEREF _Toc8222445 \h </w:instrText>
-            </w:r>
-            <w:r>
-              <w:rPr>
-                <w:rFonts w:asciiTheme="minorBidi" w:hAnsiTheme="minorBidi" w:cstheme="minorBidi"/>
+              <w:instrText xml:space="preserve"> PAGEREF _Toc8399868 \h </w:instrText>
+            </w:r>
+            <w:r>
+              <w:rPr>
                 <w:noProof/>
                 <w:webHidden/>
                 <w:sz w:val="24"/>
@@ -1676,7 +1577,6 @@
             </w:r>
             <w:r>
               <w:rPr>
-                <w:rFonts w:asciiTheme="minorBidi" w:hAnsiTheme="minorBidi" w:cstheme="minorBidi"/>
                 <w:noProof/>
                 <w:webHidden/>
                 <w:sz w:val="24"/>
@@ -1686,7 +1586,6 @@
             </w:r>
             <w:r>
               <w:rPr>
-                <w:rFonts w:asciiTheme="minorBidi" w:hAnsiTheme="minorBidi" w:cstheme="minorBidi"/>
                 <w:noProof/>
                 <w:webHidden/>
                 <w:sz w:val="24"/>
@@ -1696,7 +1595,6 @@
             </w:r>
             <w:r>
               <w:rPr>
-                <w:rFonts w:asciiTheme="minorBidi" w:hAnsiTheme="minorBidi" w:cstheme="minorBidi"/>
                 <w:noProof/>
                 <w:webHidden/>
                 <w:sz w:val="24"/>
@@ -1714,17 +1612,16 @@
               <w:tab w:val="right" w:leader="dot" w:pos="9350"/>
             </w:tabs>
             <w:rPr>
-              <w:rFonts w:asciiTheme="minorBidi" w:hAnsiTheme="minorBidi" w:cstheme="minorBidi"/>
+              <w:rFonts w:cstheme="minorBidi"/>
               <w:noProof/>
               <w:sz w:val="24"/>
               <w:szCs w:val="24"/>
             </w:rPr>
           </w:pPr>
-          <w:hyperlink w:anchor="_Toc8222446" w:history="1">
+          <w:hyperlink w:anchor="_Toc8399869" w:history="1">
             <w:r>
               <w:rPr>
                 <w:rStyle w:val="Hyperlink"/>
-                <w:rFonts w:asciiTheme="minorBidi" w:hAnsiTheme="minorBidi" w:cstheme="minorBidi"/>
                 <w:noProof/>
                 <w:sz w:val="24"/>
                 <w:szCs w:val="24"/>
@@ -1733,7 +1630,7 @@
             </w:r>
             <w:r>
               <w:rPr>
-                <w:rFonts w:asciiTheme="minorBidi" w:hAnsiTheme="minorBidi" w:cstheme="minorBidi"/>
+                <w:rFonts w:cstheme="minorBidi"/>
                 <w:noProof/>
                 <w:sz w:val="24"/>
                 <w:szCs w:val="24"/>
@@ -1743,7 +1640,6 @@
             <w:r>
               <w:rPr>
                 <w:rStyle w:val="Hyperlink"/>
-                <w:rFonts w:asciiTheme="minorBidi" w:hAnsiTheme="minorBidi" w:cstheme="minorBidi"/>
                 <w:noProof/>
                 <w:sz w:val="24"/>
                 <w:szCs w:val="24"/>
@@ -1752,7 +1648,6 @@
             </w:r>
             <w:r>
               <w:rPr>
-                <w:rFonts w:asciiTheme="minorBidi" w:hAnsiTheme="minorBidi" w:cstheme="minorBidi"/>
                 <w:noProof/>
                 <w:webHidden/>
                 <w:sz w:val="24"/>
@@ -1762,7 +1657,6 @@
             </w:r>
             <w:r>
               <w:rPr>
-                <w:rFonts w:asciiTheme="minorBidi" w:hAnsiTheme="minorBidi" w:cstheme="minorBidi"/>
                 <w:noProof/>
                 <w:webHidden/>
                 <w:sz w:val="24"/>
@@ -1772,17 +1666,15 @@
             </w:r>
             <w:r>
               <w:rPr>
-                <w:rFonts w:asciiTheme="minorBidi" w:hAnsiTheme="minorBidi" w:cstheme="minorBidi"/>
                 <w:noProof/>
                 <w:webHidden/>
                 <w:sz w:val="24"/>
                 <w:szCs w:val="24"/>
               </w:rPr>
-              <w:instrText xml:space="preserve"> PAGEREF _Toc8222446 \h </w:instrText>
-            </w:r>
-            <w:r>
-              <w:rPr>
-                <w:rFonts w:asciiTheme="minorBidi" w:hAnsiTheme="minorBidi" w:cstheme="minorBidi"/>
+              <w:instrText xml:space="preserve"> PAGEREF _Toc8399869 \h </w:instrText>
+            </w:r>
+            <w:r>
+              <w:rPr>
                 <w:noProof/>
                 <w:webHidden/>
                 <w:sz w:val="24"/>
@@ -1791,7 +1683,6 @@
             </w:r>
             <w:r>
               <w:rPr>
-                <w:rFonts w:asciiTheme="minorBidi" w:hAnsiTheme="minorBidi" w:cstheme="minorBidi"/>
                 <w:noProof/>
                 <w:webHidden/>
                 <w:sz w:val="24"/>
@@ -1801,7 +1692,6 @@
             </w:r>
             <w:r>
               <w:rPr>
-                <w:rFonts w:asciiTheme="minorBidi" w:hAnsiTheme="minorBidi" w:cstheme="minorBidi"/>
                 <w:noProof/>
                 <w:webHidden/>
                 <w:sz w:val="24"/>
@@ -1811,7 +1701,6 @@
             </w:r>
             <w:r>
               <w:rPr>
-                <w:rFonts w:asciiTheme="minorBidi" w:hAnsiTheme="minorBidi" w:cstheme="minorBidi"/>
                 <w:noProof/>
                 <w:webHidden/>
                 <w:sz w:val="24"/>
@@ -1829,17 +1718,16 @@
               <w:tab w:val="right" w:leader="dot" w:pos="9350"/>
             </w:tabs>
             <w:rPr>
-              <w:rFonts w:asciiTheme="minorBidi" w:hAnsiTheme="minorBidi" w:cstheme="minorBidi"/>
+              <w:rFonts w:cstheme="minorBidi"/>
               <w:noProof/>
               <w:sz w:val="24"/>
               <w:szCs w:val="24"/>
             </w:rPr>
           </w:pPr>
-          <w:hyperlink w:anchor="_Toc8222447" w:history="1">
+          <w:hyperlink w:anchor="_Toc8399870" w:history="1">
             <w:r>
               <w:rPr>
                 <w:rStyle w:val="Hyperlink"/>
-                <w:rFonts w:asciiTheme="minorBidi" w:hAnsiTheme="minorBidi" w:cstheme="minorBidi"/>
                 <w:noProof/>
                 <w:sz w:val="24"/>
                 <w:szCs w:val="24"/>
@@ -1848,7 +1736,7 @@
             </w:r>
             <w:r>
               <w:rPr>
-                <w:rFonts w:asciiTheme="minorBidi" w:hAnsiTheme="minorBidi" w:cstheme="minorBidi"/>
+                <w:rFonts w:cstheme="minorBidi"/>
                 <w:noProof/>
                 <w:sz w:val="24"/>
                 <w:szCs w:val="24"/>
@@ -1858,7 +1746,6 @@
             <w:r>
               <w:rPr>
                 <w:rStyle w:val="Hyperlink"/>
-                <w:rFonts w:asciiTheme="minorBidi" w:hAnsiTheme="minorBidi" w:cstheme="minorBidi"/>
                 <w:noProof/>
                 <w:sz w:val="24"/>
                 <w:szCs w:val="24"/>
@@ -1867,7 +1754,6 @@
             </w:r>
             <w:r>
               <w:rPr>
-                <w:rFonts w:asciiTheme="minorBidi" w:hAnsiTheme="minorBidi" w:cstheme="minorBidi"/>
                 <w:noProof/>
                 <w:webHidden/>
                 <w:sz w:val="24"/>
@@ -1877,7 +1763,6 @@
             </w:r>
             <w:r>
               <w:rPr>
-                <w:rFonts w:asciiTheme="minorBidi" w:hAnsiTheme="minorBidi" w:cstheme="minorBidi"/>
                 <w:noProof/>
                 <w:webHidden/>
                 <w:sz w:val="24"/>
@@ -1887,17 +1772,15 @@
             </w:r>
             <w:r>
               <w:rPr>
-                <w:rFonts w:asciiTheme="minorBidi" w:hAnsiTheme="minorBidi" w:cstheme="minorBidi"/>
                 <w:noProof/>
                 <w:webHidden/>
                 <w:sz w:val="24"/>
                 <w:szCs w:val="24"/>
               </w:rPr>
-              <w:instrText xml:space="preserve"> PAGEREF _Toc8222447 \h </w:instrText>
-            </w:r>
-            <w:r>
-              <w:rPr>
-                <w:rFonts w:asciiTheme="minorBidi" w:hAnsiTheme="minorBidi" w:cstheme="minorBidi"/>
+              <w:instrText xml:space="preserve"> PAGEREF _Toc8399870 \h </w:instrText>
+            </w:r>
+            <w:r>
+              <w:rPr>
                 <w:noProof/>
                 <w:webHidden/>
                 <w:sz w:val="24"/>
@@ -1906,7 +1789,6 @@
             </w:r>
             <w:r>
               <w:rPr>
-                <w:rFonts w:asciiTheme="minorBidi" w:hAnsiTheme="minorBidi" w:cstheme="minorBidi"/>
                 <w:noProof/>
                 <w:webHidden/>
                 <w:sz w:val="24"/>
@@ -1916,7 +1798,6 @@
             </w:r>
             <w:r>
               <w:rPr>
-                <w:rFonts w:asciiTheme="minorBidi" w:hAnsiTheme="minorBidi" w:cstheme="minorBidi"/>
                 <w:noProof/>
                 <w:webHidden/>
                 <w:sz w:val="24"/>
@@ -1926,7 +1807,6 @@
             </w:r>
             <w:r>
               <w:rPr>
-                <w:rFonts w:asciiTheme="minorBidi" w:hAnsiTheme="minorBidi" w:cstheme="minorBidi"/>
                 <w:noProof/>
                 <w:webHidden/>
                 <w:sz w:val="24"/>
@@ -1943,17 +1823,16 @@
               <w:tab w:val="right" w:leader="dot" w:pos="9350"/>
             </w:tabs>
             <w:rPr>
-              <w:rFonts w:asciiTheme="minorBidi" w:hAnsiTheme="minorBidi" w:cstheme="minorBidi"/>
+              <w:rFonts w:cstheme="minorBidi"/>
               <w:noProof/>
               <w:sz w:val="24"/>
               <w:szCs w:val="24"/>
             </w:rPr>
           </w:pPr>
-          <w:hyperlink w:anchor="_Toc8222448" w:history="1">
+          <w:hyperlink w:anchor="_Toc8399871" w:history="1">
             <w:r>
               <w:rPr>
                 <w:rStyle w:val="Hyperlink"/>
-                <w:rFonts w:asciiTheme="minorBidi" w:hAnsiTheme="minorBidi" w:cstheme="minorBidi"/>
                 <w:noProof/>
                 <w:sz w:val="24"/>
                 <w:szCs w:val="24"/>
@@ -1963,7 +1842,6 @@
             </w:r>
             <w:r>
               <w:rPr>
-                <w:rFonts w:asciiTheme="minorBidi" w:hAnsiTheme="minorBidi" w:cstheme="minorBidi"/>
                 <w:noProof/>
                 <w:webHidden/>
                 <w:sz w:val="24"/>
@@ -1973,7 +1851,6 @@
             </w:r>
             <w:r>
               <w:rPr>
-                <w:rFonts w:asciiTheme="minorBidi" w:hAnsiTheme="minorBidi" w:cstheme="minorBidi"/>
                 <w:noProof/>
                 <w:webHidden/>
                 <w:sz w:val="24"/>
@@ -1983,17 +1860,15 @@
             </w:r>
             <w:r>
               <w:rPr>
-                <w:rFonts w:asciiTheme="minorBidi" w:hAnsiTheme="minorBidi" w:cstheme="minorBidi"/>
                 <w:noProof/>
                 <w:webHidden/>
                 <w:sz w:val="24"/>
                 <w:szCs w:val="24"/>
               </w:rPr>
-              <w:instrText xml:space="preserve"> PAGEREF _Toc8222448 \h </w:instrText>
-            </w:r>
-            <w:r>
-              <w:rPr>
-                <w:rFonts w:asciiTheme="minorBidi" w:hAnsiTheme="minorBidi" w:cstheme="minorBidi"/>
+              <w:instrText xml:space="preserve"> PAGEREF _Toc8399871 \h </w:instrText>
+            </w:r>
+            <w:r>
+              <w:rPr>
                 <w:noProof/>
                 <w:webHidden/>
                 <w:sz w:val="24"/>
@@ -2002,7 +1877,6 @@
             </w:r>
             <w:r>
               <w:rPr>
-                <w:rFonts w:asciiTheme="minorBidi" w:hAnsiTheme="minorBidi" w:cstheme="minorBidi"/>
                 <w:noProof/>
                 <w:webHidden/>
                 <w:sz w:val="24"/>
@@ -2012,7 +1886,6 @@
             </w:r>
             <w:r>
               <w:rPr>
-                <w:rFonts w:asciiTheme="minorBidi" w:hAnsiTheme="minorBidi" w:cstheme="minorBidi"/>
                 <w:noProof/>
                 <w:webHidden/>
                 <w:sz w:val="24"/>
@@ -2022,7 +1895,6 @@
             </w:r>
             <w:r>
               <w:rPr>
-                <w:rFonts w:asciiTheme="minorBidi" w:hAnsiTheme="minorBidi" w:cstheme="minorBidi"/>
                 <w:noProof/>
                 <w:webHidden/>
                 <w:sz w:val="24"/>
@@ -2040,17 +1912,16 @@
               <w:tab w:val="right" w:leader="dot" w:pos="9350"/>
             </w:tabs>
             <w:rPr>
-              <w:rFonts w:asciiTheme="minorBidi" w:hAnsiTheme="minorBidi" w:cstheme="minorBidi"/>
+              <w:rFonts w:cstheme="minorBidi"/>
               <w:noProof/>
               <w:sz w:val="24"/>
               <w:szCs w:val="24"/>
             </w:rPr>
           </w:pPr>
-          <w:hyperlink w:anchor="_Toc8222449" w:history="1">
+          <w:hyperlink w:anchor="_Toc8399872" w:history="1">
             <w:r>
               <w:rPr>
                 <w:rStyle w:val="Hyperlink"/>
-                <w:rFonts w:asciiTheme="minorBidi" w:hAnsiTheme="minorBidi" w:cstheme="minorBidi"/>
                 <w:noProof/>
                 <w:sz w:val="24"/>
                 <w:szCs w:val="24"/>
@@ -2059,7 +1930,7 @@
             </w:r>
             <w:r>
               <w:rPr>
-                <w:rFonts w:asciiTheme="minorBidi" w:hAnsiTheme="minorBidi" w:cstheme="minorBidi"/>
+                <w:rFonts w:cstheme="minorBidi"/>
                 <w:noProof/>
                 <w:sz w:val="24"/>
                 <w:szCs w:val="24"/>
@@ -2069,7 +1940,6 @@
             <w:r>
               <w:rPr>
                 <w:rStyle w:val="Hyperlink"/>
-                <w:rFonts w:asciiTheme="minorBidi" w:hAnsiTheme="minorBidi" w:cstheme="minorBidi"/>
                 <w:noProof/>
                 <w:sz w:val="24"/>
                 <w:szCs w:val="24"/>
@@ -2078,7 +1948,6 @@
             </w:r>
             <w:r>
               <w:rPr>
-                <w:rFonts w:asciiTheme="minorBidi" w:hAnsiTheme="minorBidi" w:cstheme="minorBidi"/>
                 <w:noProof/>
                 <w:webHidden/>
                 <w:sz w:val="24"/>
@@ -2088,7 +1957,6 @@
             </w:r>
             <w:r>
               <w:rPr>
-                <w:rFonts w:asciiTheme="minorBidi" w:hAnsiTheme="minorBidi" w:cstheme="minorBidi"/>
                 <w:noProof/>
                 <w:webHidden/>
                 <w:sz w:val="24"/>
@@ -2098,17 +1966,15 @@
             </w:r>
             <w:r>
               <w:rPr>
-                <w:rFonts w:asciiTheme="minorBidi" w:hAnsiTheme="minorBidi" w:cstheme="minorBidi"/>
                 <w:noProof/>
                 <w:webHidden/>
                 <w:sz w:val="24"/>
                 <w:szCs w:val="24"/>
               </w:rPr>
-              <w:instrText xml:space="preserve"> PAGEREF _Toc8222449 \h </w:instrText>
-            </w:r>
-            <w:r>
-              <w:rPr>
-                <w:rFonts w:asciiTheme="minorBidi" w:hAnsiTheme="minorBidi" w:cstheme="minorBidi"/>
+              <w:instrText xml:space="preserve"> PAGEREF _Toc8399872 \h </w:instrText>
+            </w:r>
+            <w:r>
+              <w:rPr>
                 <w:noProof/>
                 <w:webHidden/>
                 <w:sz w:val="24"/>
@@ -2117,7 +1983,6 @@
             </w:r>
             <w:r>
               <w:rPr>
-                <w:rFonts w:asciiTheme="minorBidi" w:hAnsiTheme="minorBidi" w:cstheme="minorBidi"/>
                 <w:noProof/>
                 <w:webHidden/>
                 <w:sz w:val="24"/>
@@ -2127,7 +1992,6 @@
             </w:r>
             <w:r>
               <w:rPr>
-                <w:rFonts w:asciiTheme="minorBidi" w:hAnsiTheme="minorBidi" w:cstheme="minorBidi"/>
                 <w:noProof/>
                 <w:webHidden/>
                 <w:sz w:val="24"/>
@@ -2137,7 +2001,6 @@
             </w:r>
             <w:r>
               <w:rPr>
-                <w:rFonts w:asciiTheme="minorBidi" w:hAnsiTheme="minorBidi" w:cstheme="minorBidi"/>
                 <w:noProof/>
                 <w:webHidden/>
                 <w:sz w:val="24"/>
@@ -2154,26 +2017,24 @@
               <w:tab w:val="right" w:leader="dot" w:pos="9350"/>
             </w:tabs>
             <w:rPr>
-              <w:rFonts w:asciiTheme="minorBidi" w:hAnsiTheme="minorBidi" w:cstheme="minorBidi"/>
+              <w:rFonts w:cstheme="minorBidi"/>
               <w:noProof/>
               <w:sz w:val="24"/>
               <w:szCs w:val="24"/>
             </w:rPr>
           </w:pPr>
-          <w:hyperlink w:anchor="_Toc8222450" w:history="1">
+          <w:hyperlink w:anchor="_Toc8399873" w:history="1">
             <w:r>
               <w:rPr>
                 <w:rStyle w:val="Hyperlink"/>
-                <w:rFonts w:asciiTheme="minorBidi" w:hAnsiTheme="minorBidi" w:cstheme="minorBidi"/>
-                <w:noProof/>
-                <w:sz w:val="24"/>
-                <w:szCs w:val="24"/>
-              </w:rPr>
-              <w:t>2.3.1 Signin Page</w:t>
-            </w:r>
-            <w:r>
-              <w:rPr>
-                <w:rFonts w:asciiTheme="minorBidi" w:hAnsiTheme="minorBidi" w:cstheme="minorBidi"/>
+                <w:noProof/>
+                <w:sz w:val="24"/>
+                <w:szCs w:val="24"/>
+              </w:rPr>
+              <w:t>2.3.1 Sign in Page</w:t>
+            </w:r>
+            <w:r>
+              <w:rPr>
                 <w:noProof/>
                 <w:webHidden/>
                 <w:sz w:val="24"/>
@@ -2183,7 +2044,6 @@
             </w:r>
             <w:r>
               <w:rPr>
-                <w:rFonts w:asciiTheme="minorBidi" w:hAnsiTheme="minorBidi" w:cstheme="minorBidi"/>
                 <w:noProof/>
                 <w:webHidden/>
                 <w:sz w:val="24"/>
@@ -2193,17 +2053,15 @@
             </w:r>
             <w:r>
               <w:rPr>
-                <w:rFonts w:asciiTheme="minorBidi" w:hAnsiTheme="minorBidi" w:cstheme="minorBidi"/>
                 <w:noProof/>
                 <w:webHidden/>
                 <w:sz w:val="24"/>
                 <w:szCs w:val="24"/>
               </w:rPr>
-              <w:instrText xml:space="preserve"> PAGEREF _Toc8222450 \h </w:instrText>
-            </w:r>
-            <w:r>
-              <w:rPr>
-                <w:rFonts w:asciiTheme="minorBidi" w:hAnsiTheme="minorBidi" w:cstheme="minorBidi"/>
+              <w:instrText xml:space="preserve"> PAGEREF _Toc8399873 \h </w:instrText>
+            </w:r>
+            <w:r>
+              <w:rPr>
                 <w:noProof/>
                 <w:webHidden/>
                 <w:sz w:val="24"/>
@@ -2212,7 +2070,6 @@
             </w:r>
             <w:r>
               <w:rPr>
-                <w:rFonts w:asciiTheme="minorBidi" w:hAnsiTheme="minorBidi" w:cstheme="minorBidi"/>
                 <w:noProof/>
                 <w:webHidden/>
                 <w:sz w:val="24"/>
@@ -2222,7 +2079,6 @@
             </w:r>
             <w:r>
               <w:rPr>
-                <w:rFonts w:asciiTheme="minorBidi" w:hAnsiTheme="minorBidi" w:cstheme="minorBidi"/>
                 <w:noProof/>
                 <w:webHidden/>
                 <w:sz w:val="24"/>
@@ -2232,7 +2088,6 @@
             </w:r>
             <w:r>
               <w:rPr>
-                <w:rFonts w:asciiTheme="minorBidi" w:hAnsiTheme="minorBidi" w:cstheme="minorBidi"/>
                 <w:noProof/>
                 <w:webHidden/>
                 <w:sz w:val="24"/>
@@ -2249,17 +2104,16 @@
               <w:tab w:val="right" w:leader="dot" w:pos="9350"/>
             </w:tabs>
             <w:rPr>
-              <w:rFonts w:asciiTheme="minorBidi" w:hAnsiTheme="minorBidi" w:cstheme="minorBidi"/>
+              <w:rFonts w:cstheme="minorBidi"/>
               <w:noProof/>
               <w:sz w:val="24"/>
               <w:szCs w:val="24"/>
             </w:rPr>
           </w:pPr>
-          <w:hyperlink w:anchor="_Toc8222451" w:history="1">
+          <w:hyperlink w:anchor="_Toc8399874" w:history="1">
             <w:r>
               <w:rPr>
                 <w:rStyle w:val="Hyperlink"/>
-                <w:rFonts w:asciiTheme="minorBidi" w:hAnsiTheme="minorBidi" w:cstheme="minorBidi"/>
                 <w:noProof/>
                 <w:sz w:val="24"/>
                 <w:szCs w:val="24"/>
@@ -2268,7 +2122,6 @@
             </w:r>
             <w:r>
               <w:rPr>
-                <w:rFonts w:asciiTheme="minorBidi" w:hAnsiTheme="minorBidi" w:cstheme="minorBidi"/>
                 <w:noProof/>
                 <w:webHidden/>
                 <w:sz w:val="24"/>
@@ -2278,7 +2131,6 @@
             </w:r>
             <w:r>
               <w:rPr>
-                <w:rFonts w:asciiTheme="minorBidi" w:hAnsiTheme="minorBidi" w:cstheme="minorBidi"/>
                 <w:noProof/>
                 <w:webHidden/>
                 <w:sz w:val="24"/>
@@ -2288,17 +2140,15 @@
             </w:r>
             <w:r>
               <w:rPr>
-                <w:rFonts w:asciiTheme="minorBidi" w:hAnsiTheme="minorBidi" w:cstheme="minorBidi"/>
                 <w:noProof/>
                 <w:webHidden/>
                 <w:sz w:val="24"/>
                 <w:szCs w:val="24"/>
               </w:rPr>
-              <w:instrText xml:space="preserve"> PAGEREF _Toc8222451 \h </w:instrText>
-            </w:r>
-            <w:r>
-              <w:rPr>
-                <w:rFonts w:asciiTheme="minorBidi" w:hAnsiTheme="minorBidi" w:cstheme="minorBidi"/>
+              <w:instrText xml:space="preserve"> PAGEREF _Toc8399874 \h </w:instrText>
+            </w:r>
+            <w:r>
+              <w:rPr>
                 <w:noProof/>
                 <w:webHidden/>
                 <w:sz w:val="24"/>
@@ -2307,7 +2157,6 @@
             </w:r>
             <w:r>
               <w:rPr>
-                <w:rFonts w:asciiTheme="minorBidi" w:hAnsiTheme="minorBidi" w:cstheme="minorBidi"/>
                 <w:noProof/>
                 <w:webHidden/>
                 <w:sz w:val="24"/>
@@ -2317,7 +2166,6 @@
             </w:r>
             <w:r>
               <w:rPr>
-                <w:rFonts w:asciiTheme="minorBidi" w:hAnsiTheme="minorBidi" w:cstheme="minorBidi"/>
                 <w:noProof/>
                 <w:webHidden/>
                 <w:sz w:val="24"/>
@@ -2327,7 +2175,6 @@
             </w:r>
             <w:r>
               <w:rPr>
-                <w:rFonts w:asciiTheme="minorBidi" w:hAnsiTheme="minorBidi" w:cstheme="minorBidi"/>
                 <w:noProof/>
                 <w:webHidden/>
                 <w:sz w:val="24"/>
@@ -2344,17 +2191,16 @@
               <w:tab w:val="right" w:leader="dot" w:pos="9350"/>
             </w:tabs>
             <w:rPr>
-              <w:rFonts w:asciiTheme="minorBidi" w:hAnsiTheme="minorBidi" w:cstheme="minorBidi"/>
+              <w:rFonts w:cstheme="minorBidi"/>
               <w:noProof/>
               <w:sz w:val="24"/>
               <w:szCs w:val="24"/>
             </w:rPr>
           </w:pPr>
-          <w:hyperlink w:anchor="_Toc8222452" w:history="1">
+          <w:hyperlink w:anchor="_Toc8399875" w:history="1">
             <w:r>
               <w:rPr>
                 <w:rStyle w:val="Hyperlink"/>
-                <w:rFonts w:asciiTheme="minorBidi" w:hAnsiTheme="minorBidi" w:cstheme="minorBidi"/>
                 <w:noProof/>
                 <w:sz w:val="24"/>
                 <w:szCs w:val="24"/>
@@ -2363,7 +2209,6 @@
             </w:r>
             <w:r>
               <w:rPr>
-                <w:rFonts w:asciiTheme="minorBidi" w:hAnsiTheme="minorBidi" w:cstheme="minorBidi"/>
                 <w:noProof/>
                 <w:webHidden/>
                 <w:sz w:val="24"/>
@@ -2373,7 +2218,6 @@
             </w:r>
             <w:r>
               <w:rPr>
-                <w:rFonts w:asciiTheme="minorBidi" w:hAnsiTheme="minorBidi" w:cstheme="minorBidi"/>
                 <w:noProof/>
                 <w:webHidden/>
                 <w:sz w:val="24"/>
@@ -2383,17 +2227,15 @@
             </w:r>
             <w:r>
               <w:rPr>
-                <w:rFonts w:asciiTheme="minorBidi" w:hAnsiTheme="minorBidi" w:cstheme="minorBidi"/>
                 <w:noProof/>
                 <w:webHidden/>
                 <w:sz w:val="24"/>
                 <w:szCs w:val="24"/>
               </w:rPr>
-              <w:instrText xml:space="preserve"> PAGEREF _Toc8222452 \h </w:instrText>
-            </w:r>
-            <w:r>
-              <w:rPr>
-                <w:rFonts w:asciiTheme="minorBidi" w:hAnsiTheme="minorBidi" w:cstheme="minorBidi"/>
+              <w:instrText xml:space="preserve"> PAGEREF _Toc8399875 \h </w:instrText>
+            </w:r>
+            <w:r>
+              <w:rPr>
                 <w:noProof/>
                 <w:webHidden/>
                 <w:sz w:val="24"/>
@@ -2402,7 +2244,6 @@
             </w:r>
             <w:r>
               <w:rPr>
-                <w:rFonts w:asciiTheme="minorBidi" w:hAnsiTheme="minorBidi" w:cstheme="minorBidi"/>
                 <w:noProof/>
                 <w:webHidden/>
                 <w:sz w:val="24"/>
@@ -2412,7 +2253,6 @@
             </w:r>
             <w:r>
               <w:rPr>
-                <w:rFonts w:asciiTheme="minorBidi" w:hAnsiTheme="minorBidi" w:cstheme="minorBidi"/>
                 <w:noProof/>
                 <w:webHidden/>
                 <w:sz w:val="24"/>
@@ -2422,7 +2262,6 @@
             </w:r>
             <w:r>
               <w:rPr>
-                <w:rFonts w:asciiTheme="minorBidi" w:hAnsiTheme="minorBidi" w:cstheme="minorBidi"/>
                 <w:noProof/>
                 <w:webHidden/>
                 <w:sz w:val="24"/>
@@ -2439,17 +2278,16 @@
               <w:tab w:val="right" w:leader="dot" w:pos="9350"/>
             </w:tabs>
             <w:rPr>
-              <w:rFonts w:asciiTheme="minorBidi" w:hAnsiTheme="minorBidi" w:cstheme="minorBidi"/>
+              <w:rFonts w:cstheme="minorBidi"/>
               <w:noProof/>
               <w:sz w:val="24"/>
               <w:szCs w:val="24"/>
             </w:rPr>
           </w:pPr>
-          <w:hyperlink w:anchor="_Toc8222453" w:history="1">
+          <w:hyperlink w:anchor="_Toc8399876" w:history="1">
             <w:r>
               <w:rPr>
                 <w:rStyle w:val="Hyperlink"/>
-                <w:rFonts w:asciiTheme="minorBidi" w:hAnsiTheme="minorBidi" w:cstheme="minorBidi"/>
                 <w:noProof/>
                 <w:sz w:val="24"/>
                 <w:szCs w:val="24"/>
@@ -2458,7 +2296,6 @@
             </w:r>
             <w:r>
               <w:rPr>
-                <w:rFonts w:asciiTheme="minorBidi" w:hAnsiTheme="minorBidi" w:cstheme="minorBidi"/>
                 <w:noProof/>
                 <w:webHidden/>
                 <w:sz w:val="24"/>
@@ -2468,7 +2305,6 @@
             </w:r>
             <w:r>
               <w:rPr>
-                <w:rFonts w:asciiTheme="minorBidi" w:hAnsiTheme="minorBidi" w:cstheme="minorBidi"/>
                 <w:noProof/>
                 <w:webHidden/>
                 <w:sz w:val="24"/>
@@ -2478,17 +2314,15 @@
             </w:r>
             <w:r>
               <w:rPr>
-                <w:rFonts w:asciiTheme="minorBidi" w:hAnsiTheme="minorBidi" w:cstheme="minorBidi"/>
                 <w:noProof/>
                 <w:webHidden/>
                 <w:sz w:val="24"/>
                 <w:szCs w:val="24"/>
               </w:rPr>
-              <w:instrText xml:space="preserve"> PAGEREF _Toc8222453 \h </w:instrText>
-            </w:r>
-            <w:r>
-              <w:rPr>
-                <w:rFonts w:asciiTheme="minorBidi" w:hAnsiTheme="minorBidi" w:cstheme="minorBidi"/>
+              <w:instrText xml:space="preserve"> PAGEREF _Toc8399876 \h </w:instrText>
+            </w:r>
+            <w:r>
+              <w:rPr>
                 <w:noProof/>
                 <w:webHidden/>
                 <w:sz w:val="24"/>
@@ -2497,7 +2331,6 @@
             </w:r>
             <w:r>
               <w:rPr>
-                <w:rFonts w:asciiTheme="minorBidi" w:hAnsiTheme="minorBidi" w:cstheme="minorBidi"/>
                 <w:noProof/>
                 <w:webHidden/>
                 <w:sz w:val="24"/>
@@ -2507,7 +2340,6 @@
             </w:r>
             <w:r>
               <w:rPr>
-                <w:rFonts w:asciiTheme="minorBidi" w:hAnsiTheme="minorBidi" w:cstheme="minorBidi"/>
                 <w:noProof/>
                 <w:webHidden/>
                 <w:sz w:val="24"/>
@@ -2517,7 +2349,6 @@
             </w:r>
             <w:r>
               <w:rPr>
-                <w:rFonts w:asciiTheme="minorBidi" w:hAnsiTheme="minorBidi" w:cstheme="minorBidi"/>
                 <w:noProof/>
                 <w:webHidden/>
                 <w:sz w:val="24"/>
@@ -2534,17 +2365,16 @@
               <w:tab w:val="right" w:leader="dot" w:pos="9350"/>
             </w:tabs>
             <w:rPr>
-              <w:rFonts w:asciiTheme="minorBidi" w:hAnsiTheme="minorBidi" w:cstheme="minorBidi"/>
+              <w:rFonts w:cstheme="minorBidi"/>
               <w:noProof/>
               <w:sz w:val="24"/>
               <w:szCs w:val="24"/>
             </w:rPr>
           </w:pPr>
-          <w:hyperlink w:anchor="_Toc8222454" w:history="1">
+          <w:hyperlink w:anchor="_Toc8399877" w:history="1">
             <w:r>
               <w:rPr>
                 <w:rStyle w:val="Hyperlink"/>
-                <w:rFonts w:asciiTheme="minorBidi" w:hAnsiTheme="minorBidi" w:cstheme="minorBidi"/>
                 <w:noProof/>
                 <w:sz w:val="24"/>
                 <w:szCs w:val="24"/>
@@ -2553,7 +2383,6 @@
             </w:r>
             <w:r>
               <w:rPr>
-                <w:rFonts w:asciiTheme="minorBidi" w:hAnsiTheme="minorBidi" w:cstheme="minorBidi"/>
                 <w:noProof/>
                 <w:webHidden/>
                 <w:sz w:val="24"/>
@@ -2563,7 +2392,6 @@
             </w:r>
             <w:r>
               <w:rPr>
-                <w:rFonts w:asciiTheme="minorBidi" w:hAnsiTheme="minorBidi" w:cstheme="minorBidi"/>
                 <w:noProof/>
                 <w:webHidden/>
                 <w:sz w:val="24"/>
@@ -2573,17 +2401,15 @@
             </w:r>
             <w:r>
               <w:rPr>
-                <w:rFonts w:asciiTheme="minorBidi" w:hAnsiTheme="minorBidi" w:cstheme="minorBidi"/>
                 <w:noProof/>
                 <w:webHidden/>
                 <w:sz w:val="24"/>
                 <w:szCs w:val="24"/>
               </w:rPr>
-              <w:instrText xml:space="preserve"> PAGEREF _Toc8222454 \h </w:instrText>
-            </w:r>
-            <w:r>
-              <w:rPr>
-                <w:rFonts w:asciiTheme="minorBidi" w:hAnsiTheme="minorBidi" w:cstheme="minorBidi"/>
+              <w:instrText xml:space="preserve"> PAGEREF _Toc8399877 \h </w:instrText>
+            </w:r>
+            <w:r>
+              <w:rPr>
                 <w:noProof/>
                 <w:webHidden/>
                 <w:sz w:val="24"/>
@@ -2592,7 +2418,6 @@
             </w:r>
             <w:r>
               <w:rPr>
-                <w:rFonts w:asciiTheme="minorBidi" w:hAnsiTheme="minorBidi" w:cstheme="minorBidi"/>
                 <w:noProof/>
                 <w:webHidden/>
                 <w:sz w:val="24"/>
@@ -2602,7 +2427,6 @@
             </w:r>
             <w:r>
               <w:rPr>
-                <w:rFonts w:asciiTheme="minorBidi" w:hAnsiTheme="minorBidi" w:cstheme="minorBidi"/>
                 <w:noProof/>
                 <w:webHidden/>
                 <w:sz w:val="24"/>
@@ -2612,7 +2436,6 @@
             </w:r>
             <w:r>
               <w:rPr>
-                <w:rFonts w:asciiTheme="minorBidi" w:hAnsiTheme="minorBidi" w:cstheme="minorBidi"/>
                 <w:noProof/>
                 <w:webHidden/>
                 <w:sz w:val="24"/>
@@ -2629,17 +2452,16 @@
               <w:tab w:val="right" w:leader="dot" w:pos="9350"/>
             </w:tabs>
             <w:rPr>
-              <w:rFonts w:asciiTheme="minorBidi" w:hAnsiTheme="minorBidi" w:cstheme="minorBidi"/>
+              <w:rFonts w:cstheme="minorBidi"/>
               <w:noProof/>
               <w:sz w:val="24"/>
               <w:szCs w:val="24"/>
             </w:rPr>
           </w:pPr>
-          <w:hyperlink w:anchor="_Toc8222455" w:history="1">
+          <w:hyperlink w:anchor="_Toc8399878" w:history="1">
             <w:r>
               <w:rPr>
                 <w:rStyle w:val="Hyperlink"/>
-                <w:rFonts w:asciiTheme="minorBidi" w:hAnsiTheme="minorBidi" w:cstheme="minorBidi"/>
                 <w:noProof/>
                 <w:sz w:val="24"/>
                 <w:szCs w:val="24"/>
@@ -2648,7 +2470,6 @@
             </w:r>
             <w:r>
               <w:rPr>
-                <w:rFonts w:asciiTheme="minorBidi" w:hAnsiTheme="minorBidi" w:cstheme="minorBidi"/>
                 <w:noProof/>
                 <w:webHidden/>
                 <w:sz w:val="24"/>
@@ -2658,7 +2479,6 @@
             </w:r>
             <w:r>
               <w:rPr>
-                <w:rFonts w:asciiTheme="minorBidi" w:hAnsiTheme="minorBidi" w:cstheme="minorBidi"/>
                 <w:noProof/>
                 <w:webHidden/>
                 <w:sz w:val="24"/>
@@ -2668,17 +2488,15 @@
             </w:r>
             <w:r>
               <w:rPr>
-                <w:rFonts w:asciiTheme="minorBidi" w:hAnsiTheme="minorBidi" w:cstheme="minorBidi"/>
                 <w:noProof/>
                 <w:webHidden/>
                 <w:sz w:val="24"/>
                 <w:szCs w:val="24"/>
               </w:rPr>
-              <w:instrText xml:space="preserve"> PAGEREF _Toc8222455 \h </w:instrText>
-            </w:r>
-            <w:r>
-              <w:rPr>
-                <w:rFonts w:asciiTheme="minorBidi" w:hAnsiTheme="minorBidi" w:cstheme="minorBidi"/>
+              <w:instrText xml:space="preserve"> PAGEREF _Toc8399878 \h </w:instrText>
+            </w:r>
+            <w:r>
+              <w:rPr>
                 <w:noProof/>
                 <w:webHidden/>
                 <w:sz w:val="24"/>
@@ -2687,7 +2505,6 @@
             </w:r>
             <w:r>
               <w:rPr>
-                <w:rFonts w:asciiTheme="minorBidi" w:hAnsiTheme="minorBidi" w:cstheme="minorBidi"/>
                 <w:noProof/>
                 <w:webHidden/>
                 <w:sz w:val="24"/>
@@ -2697,7 +2514,6 @@
             </w:r>
             <w:r>
               <w:rPr>
-                <w:rFonts w:asciiTheme="minorBidi" w:hAnsiTheme="minorBidi" w:cstheme="minorBidi"/>
                 <w:noProof/>
                 <w:webHidden/>
                 <w:sz w:val="24"/>
@@ -2707,7 +2523,6 @@
             </w:r>
             <w:r>
               <w:rPr>
-                <w:rFonts w:asciiTheme="minorBidi" w:hAnsiTheme="minorBidi" w:cstheme="minorBidi"/>
                 <w:noProof/>
                 <w:webHidden/>
                 <w:sz w:val="24"/>
@@ -2724,17 +2539,16 @@
               <w:tab w:val="right" w:leader="dot" w:pos="9350"/>
             </w:tabs>
             <w:rPr>
-              <w:rFonts w:asciiTheme="minorBidi" w:hAnsiTheme="minorBidi" w:cstheme="minorBidi"/>
+              <w:rFonts w:cstheme="minorBidi"/>
               <w:noProof/>
               <w:sz w:val="24"/>
               <w:szCs w:val="24"/>
             </w:rPr>
           </w:pPr>
-          <w:hyperlink w:anchor="_Toc8222456" w:history="1">
+          <w:hyperlink w:anchor="_Toc8399879" w:history="1">
             <w:r>
               <w:rPr>
                 <w:rStyle w:val="Hyperlink"/>
-                <w:rFonts w:asciiTheme="minorBidi" w:hAnsiTheme="minorBidi" w:cstheme="minorBidi"/>
                 <w:noProof/>
                 <w:sz w:val="24"/>
                 <w:szCs w:val="24"/>
@@ -2743,7 +2557,6 @@
             </w:r>
             <w:r>
               <w:rPr>
-                <w:rFonts w:asciiTheme="minorBidi" w:hAnsiTheme="minorBidi" w:cstheme="minorBidi"/>
                 <w:noProof/>
                 <w:webHidden/>
                 <w:sz w:val="24"/>
@@ -2753,7 +2566,6 @@
             </w:r>
             <w:r>
               <w:rPr>
-                <w:rFonts w:asciiTheme="minorBidi" w:hAnsiTheme="minorBidi" w:cstheme="minorBidi"/>
                 <w:noProof/>
                 <w:webHidden/>
                 <w:sz w:val="24"/>
@@ -2763,17 +2575,15 @@
             </w:r>
             <w:r>
               <w:rPr>
-                <w:rFonts w:asciiTheme="minorBidi" w:hAnsiTheme="minorBidi" w:cstheme="minorBidi"/>
                 <w:noProof/>
                 <w:webHidden/>
                 <w:sz w:val="24"/>
                 <w:szCs w:val="24"/>
               </w:rPr>
-              <w:instrText xml:space="preserve"> PAGEREF _Toc8222456 \h </w:instrText>
-            </w:r>
-            <w:r>
-              <w:rPr>
-                <w:rFonts w:asciiTheme="minorBidi" w:hAnsiTheme="minorBidi" w:cstheme="minorBidi"/>
+              <w:instrText xml:space="preserve"> PAGEREF _Toc8399879 \h </w:instrText>
+            </w:r>
+            <w:r>
+              <w:rPr>
                 <w:noProof/>
                 <w:webHidden/>
                 <w:sz w:val="24"/>
@@ -2782,7 +2592,6 @@
             </w:r>
             <w:r>
               <w:rPr>
-                <w:rFonts w:asciiTheme="minorBidi" w:hAnsiTheme="minorBidi" w:cstheme="minorBidi"/>
                 <w:noProof/>
                 <w:webHidden/>
                 <w:sz w:val="24"/>
@@ -2792,7 +2601,6 @@
             </w:r>
             <w:r>
               <w:rPr>
-                <w:rFonts w:asciiTheme="minorBidi" w:hAnsiTheme="minorBidi" w:cstheme="minorBidi"/>
                 <w:noProof/>
                 <w:webHidden/>
                 <w:sz w:val="24"/>
@@ -2802,7 +2610,6 @@
             </w:r>
             <w:r>
               <w:rPr>
-                <w:rFonts w:asciiTheme="minorBidi" w:hAnsiTheme="minorBidi" w:cstheme="minorBidi"/>
                 <w:noProof/>
                 <w:webHidden/>
                 <w:sz w:val="24"/>
@@ -2819,17 +2626,16 @@
               <w:tab w:val="right" w:leader="dot" w:pos="9350"/>
             </w:tabs>
             <w:rPr>
-              <w:rFonts w:asciiTheme="minorBidi" w:hAnsiTheme="minorBidi" w:cstheme="minorBidi"/>
+              <w:rFonts w:cstheme="minorBidi"/>
               <w:noProof/>
               <w:sz w:val="24"/>
               <w:szCs w:val="24"/>
             </w:rPr>
           </w:pPr>
-          <w:hyperlink w:anchor="_Toc8222457" w:history="1">
+          <w:hyperlink w:anchor="_Toc8399880" w:history="1">
             <w:r>
               <w:rPr>
                 <w:rStyle w:val="Hyperlink"/>
-                <w:rFonts w:asciiTheme="minorBidi" w:hAnsiTheme="minorBidi" w:cstheme="minorBidi"/>
                 <w:noProof/>
                 <w:sz w:val="24"/>
                 <w:szCs w:val="24"/>
@@ -2838,7 +2644,6 @@
             </w:r>
             <w:r>
               <w:rPr>
-                <w:rFonts w:asciiTheme="minorBidi" w:hAnsiTheme="minorBidi" w:cstheme="minorBidi"/>
                 <w:noProof/>
                 <w:webHidden/>
                 <w:sz w:val="24"/>
@@ -2848,7 +2653,6 @@
             </w:r>
             <w:r>
               <w:rPr>
-                <w:rFonts w:asciiTheme="minorBidi" w:hAnsiTheme="minorBidi" w:cstheme="minorBidi"/>
                 <w:noProof/>
                 <w:webHidden/>
                 <w:sz w:val="24"/>
@@ -2858,17 +2662,15 @@
             </w:r>
             <w:r>
               <w:rPr>
-                <w:rFonts w:asciiTheme="minorBidi" w:hAnsiTheme="minorBidi" w:cstheme="minorBidi"/>
                 <w:noProof/>
                 <w:webHidden/>
                 <w:sz w:val="24"/>
                 <w:szCs w:val="24"/>
               </w:rPr>
-              <w:instrText xml:space="preserve"> PAGEREF _Toc8222457 \h </w:instrText>
-            </w:r>
-            <w:r>
-              <w:rPr>
-                <w:rFonts w:asciiTheme="minorBidi" w:hAnsiTheme="minorBidi" w:cstheme="minorBidi"/>
+              <w:instrText xml:space="preserve"> PAGEREF _Toc8399880 \h </w:instrText>
+            </w:r>
+            <w:r>
+              <w:rPr>
                 <w:noProof/>
                 <w:webHidden/>
                 <w:sz w:val="24"/>
@@ -2877,7 +2679,6 @@
             </w:r>
             <w:r>
               <w:rPr>
-                <w:rFonts w:asciiTheme="minorBidi" w:hAnsiTheme="minorBidi" w:cstheme="minorBidi"/>
                 <w:noProof/>
                 <w:webHidden/>
                 <w:sz w:val="24"/>
@@ -2887,7 +2688,6 @@
             </w:r>
             <w:r>
               <w:rPr>
-                <w:rFonts w:asciiTheme="minorBidi" w:hAnsiTheme="minorBidi" w:cstheme="minorBidi"/>
                 <w:noProof/>
                 <w:webHidden/>
                 <w:sz w:val="24"/>
@@ -2897,7 +2697,6 @@
             </w:r>
             <w:r>
               <w:rPr>
-                <w:rFonts w:asciiTheme="minorBidi" w:hAnsiTheme="minorBidi" w:cstheme="minorBidi"/>
                 <w:noProof/>
                 <w:webHidden/>
                 <w:sz w:val="24"/>
@@ -2909,18 +2708,95 @@
         </w:p>
         <w:p>
           <w:pPr>
+            <w:pStyle w:val="TOC1"/>
+            <w:tabs>
+              <w:tab w:val="right" w:leader="dot" w:pos="9350"/>
+            </w:tabs>
             <w:rPr>
-              <w:sz w:val="24"/>
-              <w:szCs w:val="24"/>
+              <w:rFonts w:cstheme="minorBidi"/>
+              <w:noProof/>
             </w:rPr>
           </w:pPr>
+          <w:hyperlink w:anchor="_Toc8399881" w:history="1">
+            <w:r>
+              <w:rPr>
+                <w:rStyle w:val="Hyperlink"/>
+                <w:noProof/>
+                <w:sz w:val="24"/>
+                <w:szCs w:val="24"/>
+              </w:rPr>
+              <w:t>2.4 Data Flow Diagram:</w:t>
+            </w:r>
+            <w:r>
+              <w:rPr>
+                <w:noProof/>
+                <w:webHidden/>
+                <w:sz w:val="24"/>
+                <w:szCs w:val="24"/>
+              </w:rPr>
+              <w:tab/>
+            </w:r>
+            <w:r>
+              <w:rPr>
+                <w:noProof/>
+                <w:webHidden/>
+                <w:sz w:val="24"/>
+                <w:szCs w:val="24"/>
+              </w:rPr>
+              <w:fldChar w:fldCharType="begin"/>
+            </w:r>
+            <w:r>
+              <w:rPr>
+                <w:noProof/>
+                <w:webHidden/>
+                <w:sz w:val="24"/>
+                <w:szCs w:val="24"/>
+              </w:rPr>
+              <w:instrText xml:space="preserve"> PAGEREF _Toc8399881 \h </w:instrText>
+            </w:r>
+            <w:r>
+              <w:rPr>
+                <w:noProof/>
+                <w:webHidden/>
+                <w:sz w:val="24"/>
+                <w:szCs w:val="24"/>
+              </w:rPr>
+            </w:r>
+            <w:r>
+              <w:rPr>
+                <w:noProof/>
+                <w:webHidden/>
+                <w:sz w:val="24"/>
+                <w:szCs w:val="24"/>
+              </w:rPr>
+              <w:fldChar w:fldCharType="separate"/>
+            </w:r>
+            <w:r>
+              <w:rPr>
+                <w:noProof/>
+                <w:webHidden/>
+                <w:sz w:val="24"/>
+                <w:szCs w:val="24"/>
+              </w:rPr>
+              <w:t>21</w:t>
+            </w:r>
+            <w:r>
+              <w:rPr>
+                <w:noProof/>
+                <w:webHidden/>
+                <w:sz w:val="24"/>
+                <w:szCs w:val="24"/>
+              </w:rPr>
+              <w:fldChar w:fldCharType="end"/>
+            </w:r>
+          </w:hyperlink>
+        </w:p>
+        <w:p>
           <w:r>
             <w:rPr>
               <w:b/>
               <w:bCs/>
               <w:noProof/>
-              <w:sz w:val="24"/>
-              <w:szCs w:val="24"/>
             </w:rPr>
             <w:fldChar w:fldCharType="end"/>
           </w:r>
@@ -2933,6 +2809,8 @@
           <w:noProof/>
         </w:rPr>
       </w:pPr>
+      <w:bookmarkStart w:id="0" w:name="_GoBack"/>
+      <w:bookmarkEnd w:id="0"/>
       <w:r>
         <w:br w:type="page"/>
       </w:r>
@@ -3088,8 +2966,8 @@
           <w:szCs w:val="40"/>
         </w:rPr>
       </w:pPr>
-      <w:bookmarkStart w:id="0" w:name="_Toc7816147"/>
-      <w:bookmarkStart w:id="1" w:name="_Toc8222440"/>
+      <w:bookmarkStart w:id="1" w:name="_Toc7816147"/>
+      <w:bookmarkStart w:id="2" w:name="_Toc8399863"/>
       <w:r>
         <w:rPr>
           <w:color w:val="002060"/>
@@ -3098,18 +2976,13 @@
         </w:rPr>
         <w:t>Introduction</w:t>
       </w:r>
-      <w:bookmarkEnd w:id="0"/>
       <w:bookmarkEnd w:id="1"/>
+      <w:bookmarkEnd w:id="2"/>
     </w:p>
     <w:p>
       <w:r>
-        <w:t xml:space="preserve">The Software Design Document to provide documentation which will be used to aid in software development by providing the details for how the software should be built. Within the Software Design Document are narrative and graphical documentation of the software design for the project including use case models, sequence diagrams, object behavior models, and other supporting requirement </w:t>
-      </w:r>
-      <w:proofErr w:type="gramStart"/>
-      <w:r>
-        <w:t>information.</w:t>
-      </w:r>
-      <w:proofErr w:type="gramEnd"/>
+        <w:t>The Software Design Document to provide documentation which will be used to aid in software development by providing the details for how the software should be built. Within the Software Design Document are narrative and graphical documentation of the software design for the project including use case models, sequence diagrams, object behavior models, and other supporting requirement information.</w:t>
+      </w:r>
     </w:p>
     <w:p/>
     <w:p>
@@ -3122,13 +2995,13 @@
         <w:ind w:left="480"/>
         <w:jc w:val="both"/>
       </w:pPr>
-      <w:bookmarkStart w:id="2" w:name="_Toc7816148"/>
-      <w:bookmarkStart w:id="3" w:name="_Toc8222441"/>
+      <w:bookmarkStart w:id="3" w:name="_Toc7816148"/>
+      <w:bookmarkStart w:id="4" w:name="_Toc8399864"/>
       <w:r>
         <w:t>Document Purpose</w:t>
       </w:r>
-      <w:bookmarkEnd w:id="2"/>
       <w:bookmarkEnd w:id="3"/>
+      <w:bookmarkEnd w:id="4"/>
     </w:p>
     <w:p>
       <w:pPr>
@@ -3139,11 +3012,9 @@
       <w:r>
         <w:t xml:space="preserve">The purpose of the Software Design Document is to provide a description of the design of a system fully enough to allow for software development to proceed with an understanding of what is to be built and how it is expected to </w:t>
       </w:r>
-      <w:proofErr w:type="spellStart"/>
-      <w:r>
-        <w:t>built</w:t>
-      </w:r>
-      <w:proofErr w:type="spellEnd"/>
+      <w:r>
+        <w:t>build</w:t>
+      </w:r>
       <w:r>
         <w:t>. The Software Design Document provides information necessary to provide description of the details for the software and system to be built.</w:t>
       </w:r>
@@ -3163,16 +3034,16 @@
           <w:szCs w:val="32"/>
         </w:rPr>
       </w:pPr>
-      <w:bookmarkStart w:id="4" w:name="_Toc7816149"/>
-      <w:bookmarkStart w:id="5" w:name="_Toc8222442"/>
+      <w:bookmarkStart w:id="5" w:name="_Toc7816149"/>
+      <w:bookmarkStart w:id="6" w:name="_Toc8399865"/>
       <w:r>
         <w:rPr>
           <w:szCs w:val="32"/>
         </w:rPr>
         <w:t>1.2 Project Overview</w:t>
       </w:r>
-      <w:bookmarkEnd w:id="4"/>
       <w:bookmarkEnd w:id="5"/>
+      <w:bookmarkEnd w:id="6"/>
     </w:p>
     <w:p>
       <w:pPr>
@@ -3228,14 +3099,14 @@
           <w:szCs w:val="32"/>
         </w:rPr>
       </w:pPr>
-      <w:bookmarkStart w:id="6" w:name="_Toc8222443"/>
+      <w:bookmarkStart w:id="7" w:name="_Toc8399866"/>
       <w:r>
         <w:rPr>
           <w:szCs w:val="32"/>
         </w:rPr>
         <w:t>1.3 Document Scope</w:t>
       </w:r>
-      <w:bookmarkEnd w:id="6"/>
+      <w:bookmarkEnd w:id="7"/>
     </w:p>
     <w:p>
       <w:pPr>
@@ -3253,14 +3124,14 @@
           <w:szCs w:val="32"/>
         </w:rPr>
       </w:pPr>
-      <w:bookmarkStart w:id="7" w:name="_Toc8222444"/>
+      <w:bookmarkStart w:id="8" w:name="_Toc8399867"/>
       <w:r>
         <w:rPr>
           <w:szCs w:val="32"/>
         </w:rPr>
         <w:t>1.4 Document Audience</w:t>
       </w:r>
-      <w:bookmarkEnd w:id="7"/>
+      <w:bookmarkEnd w:id="8"/>
     </w:p>
     <w:p>
       <w:pPr>
@@ -3337,7 +3208,7 @@
           <w:szCs w:val="40"/>
         </w:rPr>
       </w:pPr>
-      <w:bookmarkStart w:id="8" w:name="_Toc8222445"/>
+      <w:bookmarkStart w:id="9" w:name="_Toc8399868"/>
       <w:r>
         <w:rPr>
           <w:color w:val="002060"/>
@@ -3347,7 +3218,7 @@
         <w:lastRenderedPageBreak/>
         <w:t>System Architectural Design</w:t>
       </w:r>
-      <w:bookmarkEnd w:id="8"/>
+      <w:bookmarkEnd w:id="9"/>
       <w:r>
         <w:rPr>
           <w:color w:val="002060"/>
@@ -3370,11 +3241,11 @@
       <w:r>
         <w:t xml:space="preserve"> </w:t>
       </w:r>
-      <w:bookmarkStart w:id="9" w:name="_Toc8222446"/>
+      <w:bookmarkStart w:id="10" w:name="_Toc8399869"/>
       <w:r>
         <w:t>High Level System Architecture</w:t>
       </w:r>
-      <w:bookmarkEnd w:id="9"/>
+      <w:bookmarkEnd w:id="10"/>
     </w:p>
     <w:p/>
     <w:p>
@@ -3391,7 +3262,7 @@
           <w:noProof/>
         </w:rPr>
         <w:drawing>
-          <wp:inline distT="0" distB="0" distL="0" distR="0" wp14:anchorId="34EE375E" wp14:editId="31CEE8AA">
+          <wp:inline distT="0" distB="0" distL="0" distR="0" wp14:anchorId="14836305" wp14:editId="0F7A80EC">
             <wp:extent cx="6181725" cy="3609975"/>
             <wp:effectExtent l="0" t="0" r="9525" b="9525"/>
             <wp:docPr id="2" name="Picture 2" descr="C:\Users\iti\Downloads\Foodies_Architecture_diagram (1).png"/>
@@ -3448,14 +3319,27 @@
       <w:r>
         <w:t xml:space="preserve">Figure </w:t>
       </w:r>
-      <w:fldSimple w:instr=" SEQ Figure \* ARABIC ">
-        <w:r>
-          <w:rPr>
-            <w:noProof/>
-          </w:rPr>
-          <w:t>1</w:t>
-        </w:r>
-      </w:fldSimple>
+      <w:r>
+        <w:fldChar w:fldCharType="begin"/>
+      </w:r>
+      <w:r>
+        <w:instrText xml:space="preserve"> SEQ Figure \* ARABIC </w:instrText>
+      </w:r>
+      <w:r>
+        <w:fldChar w:fldCharType="separate"/>
+      </w:r>
+      <w:r>
+        <w:rPr>
+          <w:noProof/>
+        </w:rPr>
+        <w:t>1</w:t>
+      </w:r>
+      <w:r>
+        <w:rPr>
+          <w:noProof/>
+        </w:rPr>
+        <w:fldChar w:fldCharType="end"/>
+      </w:r>
       <w:r>
         <w:t xml:space="preserve"> </w:t>
       </w:r>
@@ -3482,11 +3366,11 @@
         <w:lastRenderedPageBreak/>
         <w:t xml:space="preserve"> </w:t>
       </w:r>
-      <w:bookmarkStart w:id="10" w:name="_Toc8222447"/>
+      <w:bookmarkStart w:id="11" w:name="_Toc8399870"/>
       <w:r>
         <w:t>Use Case Diagram</w:t>
       </w:r>
-      <w:bookmarkEnd w:id="10"/>
+      <w:bookmarkEnd w:id="11"/>
       <w:r>
         <w:t xml:space="preserve"> </w:t>
       </w:r>
@@ -3500,7 +3384,7 @@
           <w:noProof/>
         </w:rPr>
         <w:drawing>
-          <wp:inline distT="0" distB="0" distL="0" distR="0" wp14:anchorId="392731E1" wp14:editId="2FB16758">
+          <wp:inline distT="0" distB="0" distL="0" distR="0" wp14:anchorId="69B0A9DC" wp14:editId="39714BBE">
             <wp:extent cx="5943600" cy="3180715"/>
             <wp:effectExtent l="0" t="0" r="0" b="635"/>
             <wp:docPr id="1" name="Picture 1"/>
@@ -3547,30 +3431,38 @@
         <w:pStyle w:val="Caption"/>
         <w:jc w:val="center"/>
       </w:pPr>
-      <w:bookmarkStart w:id="11" w:name="_Toc8075730"/>
+      <w:bookmarkStart w:id="12" w:name="_Toc8075730"/>
       <w:r>
         <w:t xml:space="preserve">Figure </w:t>
       </w:r>
-      <w:fldSimple w:instr=" SEQ Figure \* ARABIC ">
-        <w:r>
-          <w:rPr>
-            <w:noProof/>
-          </w:rPr>
-          <w:t>2</w:t>
-        </w:r>
-      </w:fldSimple>
-      <w:r>
-        <w:t xml:space="preserve"> </w:t>
-      </w:r>
-      <w:proofErr w:type="spellStart"/>
-      <w:r>
-        <w:t>Foodies_Sys_UseCas</w:t>
-      </w:r>
-      <w:bookmarkEnd w:id="11"/>
+      <w:r>
+        <w:fldChar w:fldCharType="begin"/>
+      </w:r>
+      <w:r>
+        <w:instrText xml:space="preserve"> SEQ Figure \* ARABIC </w:instrText>
+      </w:r>
+      <w:r>
+        <w:fldChar w:fldCharType="separate"/>
+      </w:r>
+      <w:r>
+        <w:rPr>
+          <w:noProof/>
+        </w:rPr>
+        <w:t>2</w:t>
+      </w:r>
+      <w:r>
+        <w:rPr>
+          <w:noProof/>
+        </w:rPr>
+        <w:fldChar w:fldCharType="end"/>
+      </w:r>
+      <w:r>
+        <w:t xml:space="preserve"> Foodies_Sys_UseCas</w:t>
+      </w:r>
+      <w:bookmarkEnd w:id="12"/>
       <w:r>
         <w:t>e</w:t>
       </w:r>
-      <w:proofErr w:type="spellEnd"/>
     </w:p>
     <w:p/>
     <w:p/>
@@ -3594,7 +3486,7 @@
           <w:lang w:bidi="ar-EG"/>
         </w:rPr>
       </w:pPr>
-      <w:bookmarkStart w:id="12" w:name="_Toc8222448"/>
+      <w:bookmarkStart w:id="13" w:name="_Toc8399871"/>
       <w:r>
         <w:rPr>
           <w:lang w:bidi="ar-EG"/>
@@ -3613,7 +3505,7 @@
         </w:rPr>
         <w:t>:</w:t>
       </w:r>
-      <w:bookmarkEnd w:id="12"/>
+      <w:bookmarkEnd w:id="13"/>
     </w:p>
     <w:p>
       <w:pPr>
@@ -3687,14 +3579,12 @@
                 <w:lang w:bidi="ar-EG"/>
               </w:rPr>
             </w:pPr>
-            <w:proofErr w:type="spellStart"/>
             <w:r>
               <w:rPr>
                 <w:lang w:bidi="ar-EG"/>
               </w:rPr>
               <w:t>UseCase_ID</w:t>
             </w:r>
-            <w:proofErr w:type="spellEnd"/>
           </w:p>
         </w:tc>
       </w:tr>
@@ -4947,7 +4837,7 @@
           <w:lang w:bidi="ar-EG"/>
         </w:rPr>
       </w:pPr>
-      <w:bookmarkStart w:id="13" w:name="Table_1_Register_Use_Case_Scenario"/>
+      <w:bookmarkStart w:id="14" w:name="Table_1_Register_Use_Case_Scenario"/>
       <w:r>
         <w:rPr>
           <w:color w:val="000000"/>
@@ -4957,7 +4847,7 @@
         </w:rPr>
         <w:t>Table 1: Register Use Case Scenario</w:t>
       </w:r>
-      <w:bookmarkEnd w:id="13"/>
+      <w:bookmarkEnd w:id="14"/>
       <w:r>
         <w:rPr>
           <w:color w:val="000000"/>
@@ -5066,14 +4956,12 @@
                 <w:lang w:bidi="ar-EG"/>
               </w:rPr>
             </w:pPr>
-            <w:proofErr w:type="spellStart"/>
             <w:r>
               <w:rPr>
                 <w:lang w:bidi="ar-EG"/>
               </w:rPr>
               <w:t>UseCase_ID</w:t>
             </w:r>
-            <w:proofErr w:type="spellEnd"/>
           </w:p>
         </w:tc>
       </w:tr>
@@ -6351,14 +6239,12 @@
                 <w:lang w:bidi="ar-EG"/>
               </w:rPr>
             </w:pPr>
-            <w:proofErr w:type="spellStart"/>
             <w:r>
               <w:rPr>
                 <w:lang w:bidi="ar-EG"/>
               </w:rPr>
               <w:t>UseCase_ID</w:t>
             </w:r>
-            <w:proofErr w:type="spellEnd"/>
           </w:p>
         </w:tc>
       </w:tr>
@@ -7235,14 +7121,12 @@
                 <w:lang w:bidi="ar-EG"/>
               </w:rPr>
             </w:pPr>
-            <w:proofErr w:type="spellStart"/>
             <w:r>
               <w:rPr>
                 <w:lang w:bidi="ar-EG"/>
               </w:rPr>
               <w:t>UseCase_ID</w:t>
             </w:r>
-            <w:proofErr w:type="spellEnd"/>
           </w:p>
         </w:tc>
       </w:tr>
@@ -7716,21 +7600,7 @@
               <w:rPr>
                 <w:lang w:bidi="ar-EG"/>
               </w:rPr>
-              <w:t xml:space="preserve">The system display user’s profile with user’s (User </w:t>
-            </w:r>
-            <w:proofErr w:type="gramStart"/>
-            <w:r>
-              <w:rPr>
-                <w:lang w:bidi="ar-EG"/>
-              </w:rPr>
-              <w:t>Id ,</w:t>
-            </w:r>
-            <w:proofErr w:type="gramEnd"/>
-            <w:r>
-              <w:rPr>
-                <w:lang w:bidi="ar-EG"/>
-              </w:rPr>
-              <w:t xml:space="preserve"> Email , Photo, Loyalty Points).</w:t>
+              <w:t>The system display user’s profile with user’s (User Id , Email , Photo, Loyalty Points).</w:t>
             </w:r>
           </w:p>
         </w:tc>
@@ -7854,12 +7724,12 @@
           <w:numId w:val="2"/>
         </w:numPr>
       </w:pPr>
-      <w:bookmarkStart w:id="14" w:name="_Toc8222449"/>
+      <w:bookmarkStart w:id="15" w:name="_Toc8399872"/>
       <w:r>
         <w:lastRenderedPageBreak/>
         <w:t>Wireframes</w:t>
       </w:r>
-      <w:bookmarkEnd w:id="14"/>
+      <w:bookmarkEnd w:id="15"/>
     </w:p>
     <w:p>
       <w:pPr>
@@ -7873,19 +7743,17 @@
       <w:pPr>
         <w:pStyle w:val="Heading3"/>
       </w:pPr>
-      <w:bookmarkStart w:id="15" w:name="_Toc8222450"/>
+      <w:bookmarkStart w:id="16" w:name="_Toc8399873"/>
       <w:r>
         <w:t xml:space="preserve">2.3.1 </w:t>
       </w:r>
-      <w:proofErr w:type="spellStart"/>
-      <w:r>
-        <w:t>Signin</w:t>
-      </w:r>
-      <w:proofErr w:type="spellEnd"/>
+      <w:r>
+        <w:t>Sign in</w:t>
+      </w:r>
       <w:r>
         <w:t xml:space="preserve"> Page</w:t>
       </w:r>
-      <w:bookmarkEnd w:id="15"/>
+      <w:bookmarkEnd w:id="16"/>
     </w:p>
     <w:p>
       <w:pPr>
@@ -7949,7 +7817,7 @@
       </w:pPr>
       <w:r>
         <w:pict>
-          <v:shape id="_x0000_i1025" type="#_x0000_t75" style="width:467.85pt;height:327.5pt">
+          <v:shape id="_x0000_i1187" type="#_x0000_t75" style="width:468pt;height:327.75pt">
             <v:imagedata r:id="rId13" o:title="Foodies_SignIN"/>
           </v:shape>
         </w:pict>
@@ -7999,12 +7867,12 @@
       <w:pPr>
         <w:pStyle w:val="Heading3"/>
       </w:pPr>
-      <w:bookmarkStart w:id="16" w:name="_Toc8222451"/>
+      <w:bookmarkStart w:id="17" w:name="_Toc8399874"/>
       <w:r>
         <w:lastRenderedPageBreak/>
         <w:t>2.3.2 Create Account Page</w:t>
       </w:r>
-      <w:bookmarkEnd w:id="16"/>
+      <w:bookmarkEnd w:id="17"/>
     </w:p>
     <w:p/>
     <w:p>
@@ -8060,11 +7928,9 @@
       <w:r>
         <w:t xml:space="preserve"> can navigate to the “Create Account” Page and register with a </w:t>
       </w:r>
-      <w:proofErr w:type="spellStart"/>
-      <w:r>
-        <w:t>UserID</w:t>
-      </w:r>
-      <w:proofErr w:type="spellEnd"/>
+      <w:r>
+        <w:t>User ID</w:t>
+      </w:r>
       <w:r>
         <w:t>, an email and a password.</w:t>
       </w:r>
@@ -8072,7 +7938,7 @@
     <w:p>
       <w:r>
         <w:pict>
-          <v:shape id="_x0000_i1026" type="#_x0000_t75" style="width:467.75pt;height:352.25pt">
+          <v:shape id="_x0000_i1186" type="#_x0000_t75" style="width:468pt;height:352.5pt">
             <v:imagedata r:id="rId14" o:title="Foodies_CreateAccount"/>
           </v:shape>
         </w:pict>
@@ -8090,12 +7956,12 @@
       <w:pPr>
         <w:pStyle w:val="Heading3"/>
       </w:pPr>
-      <w:bookmarkStart w:id="17" w:name="_Toc8222452"/>
+      <w:bookmarkStart w:id="18" w:name="_Toc8399875"/>
       <w:r>
         <w:lastRenderedPageBreak/>
         <w:t>2.3.3 Homepage</w:t>
       </w:r>
-      <w:bookmarkEnd w:id="17"/>
+      <w:bookmarkEnd w:id="18"/>
     </w:p>
     <w:p/>
     <w:p>
@@ -8179,7 +8045,7 @@
     <w:p>
       <w:r>
         <w:pict>
-          <v:shape id="_x0000_i1027" type="#_x0000_t75" style="width:467.3pt;height:293.2pt">
+          <v:shape id="_x0000_i1185" type="#_x0000_t75" style="width:467.25pt;height:293.25pt">
             <v:imagedata r:id="rId15" o:title="Foodies_Homepage"/>
           </v:shape>
         </w:pict>
@@ -8194,20 +8060,12 @@
       <w:pPr>
         <w:pStyle w:val="Heading3"/>
       </w:pPr>
-      <w:bookmarkStart w:id="18" w:name="_Toc8222453"/>
+      <w:bookmarkStart w:id="19" w:name="_Toc8399876"/>
       <w:r>
         <w:lastRenderedPageBreak/>
-        <w:t xml:space="preserve">2.3.4 </w:t>
-      </w:r>
-      <w:proofErr w:type="spellStart"/>
-      <w:r>
-        <w:t>Offers&amp;Promotions</w:t>
-      </w:r>
-      <w:proofErr w:type="spellEnd"/>
-      <w:r>
-        <w:t xml:space="preserve"> Page</w:t>
-      </w:r>
-      <w:bookmarkEnd w:id="18"/>
+        <w:t>2.3.4 Offers&amp;Promotions Page</w:t>
+      </w:r>
+      <w:bookmarkEnd w:id="19"/>
     </w:p>
     <w:p/>
     <w:p>
@@ -8267,7 +8125,7 @@
       </w:pPr>
       <w:r>
         <w:pict>
-          <v:shape id="_x0000_i1028" type="#_x0000_t75" style="width:467.65pt;height:491.75pt">
+          <v:shape id="_x0000_i1184" type="#_x0000_t75" style="width:468pt;height:492pt">
             <v:imagedata r:id="rId16" o:title="Foodies_Offers"/>
           </v:shape>
         </w:pict>
@@ -8280,12 +8138,12 @@
       <w:pPr>
         <w:pStyle w:val="Heading3"/>
       </w:pPr>
-      <w:bookmarkStart w:id="19" w:name="_Toc8222454"/>
+      <w:bookmarkStart w:id="20" w:name="_Toc8399877"/>
       <w:r>
         <w:lastRenderedPageBreak/>
         <w:t>2.3.5 Menu Page</w:t>
       </w:r>
-      <w:bookmarkEnd w:id="19"/>
+      <w:bookmarkEnd w:id="20"/>
     </w:p>
     <w:p/>
     <w:p>
@@ -8342,7 +8200,7 @@
     <w:p>
       <w:r>
         <w:pict>
-          <v:shape id="_x0000_i1029" type="#_x0000_t75" style="width:438.7pt;height:479.4pt">
+          <v:shape id="_x0000_i1183" type="#_x0000_t75" style="width:438.75pt;height:479.25pt">
             <v:imagedata r:id="rId17" o:title="Foodies_Menu"/>
           </v:shape>
         </w:pict>
@@ -8352,12 +8210,12 @@
       <w:pPr>
         <w:pStyle w:val="Heading3"/>
       </w:pPr>
-      <w:bookmarkStart w:id="20" w:name="_Toc8222455"/>
+      <w:bookmarkStart w:id="21" w:name="_Toc8399878"/>
       <w:r>
         <w:lastRenderedPageBreak/>
         <w:t>2.3.6 User Account Page</w:t>
       </w:r>
-      <w:bookmarkEnd w:id="20"/>
+      <w:bookmarkEnd w:id="21"/>
     </w:p>
     <w:p/>
     <w:p>
@@ -8410,11 +8268,9 @@
       <w:r>
         <w:t xml:space="preserve"> showing his </w:t>
       </w:r>
-      <w:proofErr w:type="spellStart"/>
-      <w:r>
-        <w:t>UserID</w:t>
-      </w:r>
-      <w:proofErr w:type="spellEnd"/>
+      <w:r>
+        <w:t>user ID</w:t>
+      </w:r>
       <w:r>
         <w:t>, email, loyalty points and total orders.</w:t>
       </w:r>
@@ -8422,7 +8278,7 @@
     <w:p>
       <w:r>
         <w:pict>
-          <v:shape id="_x0000_i1030" type="#_x0000_t75" style="width:467.75pt;height:352.25pt">
+          <v:shape id="_x0000_i1182" type="#_x0000_t75" style="width:468pt;height:352.5pt">
             <v:imagedata r:id="rId18" o:title="Foodies_UserAccount"/>
           </v:shape>
         </w:pict>
@@ -8437,12 +8293,12 @@
       <w:pPr>
         <w:pStyle w:val="Heading3"/>
       </w:pPr>
-      <w:bookmarkStart w:id="21" w:name="_Toc8222456"/>
+      <w:bookmarkStart w:id="22" w:name="_Toc8399879"/>
       <w:r>
         <w:lastRenderedPageBreak/>
         <w:t>2.3.7 Admin Panel – Delete User Page</w:t>
       </w:r>
-      <w:bookmarkEnd w:id="21"/>
+      <w:bookmarkEnd w:id="22"/>
     </w:p>
     <w:p/>
     <w:p>
@@ -8495,11 +8351,9 @@
       <w:r>
         <w:t xml:space="preserve">Admin can delete users by providing a </w:t>
       </w:r>
-      <w:proofErr w:type="spellStart"/>
-      <w:r>
-        <w:t>UserID</w:t>
-      </w:r>
-      <w:proofErr w:type="spellEnd"/>
+      <w:r>
+        <w:t>user ID</w:t>
+      </w:r>
       <w:r>
         <w:t>, click on “Search” then click on “Delete” Button</w:t>
       </w:r>
@@ -8507,7 +8361,7 @@
     <w:p>
       <w:r>
         <w:pict>
-          <v:shape id="_x0000_i1031" type="#_x0000_t75" style="width:467.85pt;height:265.55pt">
+          <v:shape id="_x0000_i1181" type="#_x0000_t75" style="width:468pt;height:265.5pt">
             <v:imagedata r:id="rId19" o:title="Foodies_Admin-Delete" cropbottom="31519f"/>
           </v:shape>
         </w:pict>
@@ -8526,13 +8380,11 @@
       <w:pPr>
         <w:pStyle w:val="Heading3"/>
       </w:pPr>
-      <w:bookmarkStart w:id="22" w:name="_Toc8222457"/>
+      <w:bookmarkStart w:id="23" w:name="_Toc8399880"/>
       <w:r>
         <w:lastRenderedPageBreak/>
         <w:t>2.3.8 Admin Panel – Add Menu Page</w:t>
       </w:r>
-      <w:bookmarkStart w:id="23" w:name="_GoBack"/>
-      <w:bookmarkEnd w:id="22"/>
       <w:bookmarkEnd w:id="23"/>
     </w:p>
     <w:p/>
@@ -8588,19 +8440,189 @@
       </w:r>
     </w:p>
     <w:p>
+      <w:pPr>
+        <w:rPr>
+          <w:rtl/>
+        </w:rPr>
+      </w:pPr>
       <w:r>
         <w:pict>
-          <v:shape id="_x0000_i1032" type="#_x0000_t75" style="width:443.2pt;height:484.35pt">
+          <v:shape id="_x0000_i1033" type="#_x0000_t75" style="width:443.25pt;height:484.5pt">
             <v:imagedata r:id="rId20" o:title="Foodies_AddMenu"/>
           </v:shape>
         </w:pict>
       </w:r>
     </w:p>
+    <w:p>
+      <w:pPr>
+        <w:pStyle w:val="Heading1"/>
+        <w:rPr>
+          <w:u w:val="single"/>
+        </w:rPr>
+      </w:pPr>
+      <w:bookmarkStart w:id="24" w:name="_Toc8399881"/>
+      <w:r>
+        <w:lastRenderedPageBreak/>
+        <w:t xml:space="preserve">2.4 </w:t>
+      </w:r>
+      <w:r>
+        <w:rPr>
+          <w:u w:val="single"/>
+        </w:rPr>
+        <w:t>Data Flow Diagram</w:t>
+      </w:r>
+      <w:r>
+        <w:rPr>
+          <w:u w:val="single"/>
+        </w:rPr>
+        <w:t>:</w:t>
+      </w:r>
+      <w:bookmarkEnd w:id="24"/>
+    </w:p>
+    <w:p>
+      <w:pPr>
+        <w:rPr>
+          <w:b/>
+          <w:bCs/>
+          <w:u w:val="single"/>
+        </w:rPr>
+      </w:pPr>
+      <w:r>
+        <w:rPr>
+          <w:b/>
+          <w:bCs/>
+          <w:u w:val="single"/>
+        </w:rPr>
+        <w:t>Description:</w:t>
+      </w:r>
+    </w:p>
+    <w:p>
+      <w:r>
+        <w:t>Customer fill registration form the system check if the customer register before or not</w:t>
+      </w:r>
+      <w:r>
+        <w:t xml:space="preserve">, after that customer login and system access customer location and shows nearby restaurants then customer can </w:t>
+      </w:r>
+      <w:r>
+        <w:t>show</w:t>
+      </w:r>
+      <w:r>
+        <w:t xml:space="preserve"> menu or set an order and also customer can check promotions and offers before set an order.</w:t>
+      </w:r>
+    </w:p>
+    <w:p>
+      <w:r>
+        <w:t xml:space="preserve">Admin fill login form and admin also can Add menu and delete user but before delete </w:t>
+      </w:r>
+      <w:r>
+        <w:t>user’s</w:t>
+      </w:r>
+      <w:r>
+        <w:t xml:space="preserve"> system check if this user existing to delete or not.</w:t>
+      </w:r>
+    </w:p>
+    <w:p>
+      <w:pPr>
+        <w:keepNext/>
+      </w:pPr>
+      <w:r>
+        <w:rPr>
+          <w:rFonts w:eastAsiaTheme="majorEastAsia" w:cstheme="majorBidi"/>
+          <w:b/>
+          <w:noProof/>
+          <w:color w:val="002060"/>
+          <w:sz w:val="32"/>
+          <w:szCs w:val="26"/>
+          <w:u w:val="single"/>
+        </w:rPr>
+        <w:drawing>
+          <wp:inline distT="0" distB="0" distL="0" distR="0" wp14:anchorId="7425E960" wp14:editId="6D76F8B7">
+            <wp:extent cx="5783580" cy="4876800"/>
+            <wp:effectExtent l="0" t="0" r="7620" b="0"/>
+            <wp:docPr id="4" name="Picture 4"/>
+            <wp:cNvGraphicFramePr>
+              <a:graphicFrameLocks xmlns:a="http://schemas.openxmlformats.org/drawingml/2006/main" noChangeAspect="1"/>
+            </wp:cNvGraphicFramePr>
+            <a:graphic xmlns:a="http://schemas.openxmlformats.org/drawingml/2006/main">
+              <a:graphicData uri="http://schemas.openxmlformats.org/drawingml/2006/picture">
+                <pic:pic xmlns:pic="http://schemas.openxmlformats.org/drawingml/2006/picture">
+                  <pic:nvPicPr>
+                    <pic:cNvPr id="4" name="Untitled.png"/>
+                    <pic:cNvPicPr/>
+                  </pic:nvPicPr>
+                  <pic:blipFill>
+                    <a:blip r:embed="rId21">
+                      <a:extLst>
+                        <a:ext uri="{28A0092B-C50C-407E-A947-70E740481C1C}">
+                          <a14:useLocalDpi xmlns:a14="http://schemas.microsoft.com/office/drawing/2010/main" val="0"/>
+                        </a:ext>
+                      </a:extLst>
+                    </a:blip>
+                    <a:stretch>
+                      <a:fillRect/>
+                    </a:stretch>
+                  </pic:blipFill>
+                  <pic:spPr>
+                    <a:xfrm>
+                      <a:off x="0" y="0"/>
+                      <a:ext cx="5783580" cy="4876800"/>
+                    </a:xfrm>
+                    <a:prstGeom prst="rect">
+                      <a:avLst/>
+                    </a:prstGeom>
+                  </pic:spPr>
+                </pic:pic>
+              </a:graphicData>
+            </a:graphic>
+          </wp:inline>
+        </w:drawing>
+      </w:r>
+    </w:p>
+    <w:p>
+      <w:pPr>
+        <w:pStyle w:val="Caption"/>
+        <w:jc w:val="center"/>
+      </w:pPr>
+      <w:r>
+        <w:t xml:space="preserve">Figure </w:t>
+      </w:r>
+      <w:fldSimple w:instr=" SEQ Figure \* ARABIC ">
+        <w:r>
+          <w:rPr>
+            <w:noProof/>
+          </w:rPr>
+          <w:t>3</w:t>
+        </w:r>
+      </w:fldSimple>
+      <w:r>
+        <w:t xml:space="preserve"> Foodies_Sys_DFD</w:t>
+      </w:r>
+    </w:p>
+    <w:p/>
+    <w:p>
+      <w:pPr>
+        <w:pStyle w:val="ListParagraph"/>
+        <w:ind w:left="660"/>
+        <w:rPr>
+          <w:rFonts w:eastAsiaTheme="majorEastAsia" w:cstheme="majorBidi"/>
+          <w:b/>
+          <w:color w:val="002060"/>
+          <w:sz w:val="32"/>
+          <w:szCs w:val="26"/>
+          <w:u w:val="single"/>
+        </w:rPr>
+      </w:pPr>
+    </w:p>
+    <w:p>
+      <w:pPr>
+        <w:pStyle w:val="Heading2"/>
+      </w:pPr>
+    </w:p>
     <w:sectPr>
-      <w:headerReference w:type="default" r:id="rId21"/>
-      <w:footerReference w:type="default" r:id="rId22"/>
-      <w:headerReference w:type="first" r:id="rId23"/>
-      <w:footerReference w:type="first" r:id="rId24"/>
+      <w:headerReference w:type="default" r:id="rId22"/>
+      <w:footerReference w:type="default" r:id="rId23"/>
+      <w:headerReference w:type="first" r:id="rId24"/>
+      <w:footerReference w:type="first" r:id="rId25"/>
       <w:pgSz w:w="12240" w:h="15840"/>
       <w:pgMar w:top="1440" w:right="1440" w:bottom="1440" w:left="1440" w:header="720" w:footer="720" w:gutter="0"/>
       <w:pgBorders w:offsetFrom="page">
@@ -8618,7 +8640,7 @@
 </file>
 
 <file path=word/endnotes.xml><?xml version="1.0" encoding="utf-8"?>
-<w:endnotes xmlns:wpc="http://schemas.microsoft.com/office/word/2010/wordprocessingCanvas" xmlns:mc="http://schemas.openxmlformats.org/markup-compatibility/2006" xmlns:o="urn:schemas-microsoft-com:office:office" xmlns:r="http://schemas.openxmlformats.org/officeDocument/2006/relationships" xmlns:m="http://schemas.openxmlformats.org/officeDocument/2006/math" xmlns:v="urn:schemas-microsoft-com:vml" xmlns:wp14="http://schemas.microsoft.com/office/word/2010/wordprocessingDrawing" xmlns:wp="http://schemas.openxmlformats.org/drawingml/2006/wordprocessingDrawing" xmlns:w10="urn:schemas-microsoft-com:office:word" xmlns:w="http://schemas.openxmlformats.org/wordprocessingml/2006/main" xmlns:w14="http://schemas.microsoft.com/office/word/2010/wordml" xmlns:w15="http://schemas.microsoft.com/office/word/2012/wordml" xmlns:wpg="http://schemas.microsoft.com/office/word/2010/wordprocessingGroup" xmlns:wpi="http://schemas.microsoft.com/office/word/2010/wordprocessingInk" xmlns:wne="http://schemas.microsoft.com/office/word/2006/wordml" xmlns:wps="http://schemas.microsoft.com/office/word/2010/wordprocessingShape" mc:Ignorable="w14 w15 wp14">
+<w:endnotes xmlns:wpc="http://schemas.microsoft.com/office/word/2010/wordprocessingCanvas" xmlns:cx="http://schemas.microsoft.com/office/drawing/2014/chartex" xmlns:mc="http://schemas.openxmlformats.org/markup-compatibility/2006" xmlns:o="urn:schemas-microsoft-com:office:office" xmlns:r="http://schemas.openxmlformats.org/officeDocument/2006/relationships" xmlns:m="http://schemas.openxmlformats.org/officeDocument/2006/math" xmlns:v="urn:schemas-microsoft-com:vml" xmlns:wp14="http://schemas.microsoft.com/office/word/2010/wordprocessingDrawing" xmlns:wp="http://schemas.openxmlformats.org/drawingml/2006/wordprocessingDrawing" xmlns:w10="urn:schemas-microsoft-com:office:word" xmlns:w="http://schemas.openxmlformats.org/wordprocessingml/2006/main" xmlns:w14="http://schemas.microsoft.com/office/word/2010/wordml" xmlns:w15="http://schemas.microsoft.com/office/word/2012/wordml" xmlns:w16se="http://schemas.microsoft.com/office/word/2015/wordml/symex" xmlns:wpg="http://schemas.microsoft.com/office/word/2010/wordprocessingGroup" xmlns:wpi="http://schemas.microsoft.com/office/word/2010/wordprocessingInk" xmlns:wne="http://schemas.microsoft.com/office/word/2006/wordml" xmlns:wps="http://schemas.microsoft.com/office/word/2010/wordprocessingShape" mc:Ignorable="w14 w15 w16se wp14">
   <w:endnote w:type="separator" w:id="-1">
     <w:p>
       <w:pPr>
@@ -8643,7 +8665,7 @@
 </file>
 
 <file path=word/footer1.xml><?xml version="1.0" encoding="utf-8"?>
-<w:ftr xmlns:wpc="http://schemas.microsoft.com/office/word/2010/wordprocessingCanvas" xmlns:mc="http://schemas.openxmlformats.org/markup-compatibility/2006" xmlns:o="urn:schemas-microsoft-com:office:office" xmlns:r="http://schemas.openxmlformats.org/officeDocument/2006/relationships" xmlns:m="http://schemas.openxmlformats.org/officeDocument/2006/math" xmlns:v="urn:schemas-microsoft-com:vml" xmlns:wp14="http://schemas.microsoft.com/office/word/2010/wordprocessingDrawing" xmlns:wp="http://schemas.openxmlformats.org/drawingml/2006/wordprocessingDrawing" xmlns:w10="urn:schemas-microsoft-com:office:word" xmlns:w="http://schemas.openxmlformats.org/wordprocessingml/2006/main" xmlns:w14="http://schemas.microsoft.com/office/word/2010/wordml" xmlns:w15="http://schemas.microsoft.com/office/word/2012/wordml" xmlns:wpg="http://schemas.microsoft.com/office/word/2010/wordprocessingGroup" xmlns:wpi="http://schemas.microsoft.com/office/word/2010/wordprocessingInk" xmlns:wne="http://schemas.microsoft.com/office/word/2006/wordml" xmlns:wps="http://schemas.microsoft.com/office/word/2010/wordprocessingShape" mc:Ignorable="w14 w15 wp14">
+<w:ftr xmlns:wpc="http://schemas.microsoft.com/office/word/2010/wordprocessingCanvas" xmlns:cx="http://schemas.microsoft.com/office/drawing/2014/chartex" xmlns:mc="http://schemas.openxmlformats.org/markup-compatibility/2006" xmlns:o="urn:schemas-microsoft-com:office:office" xmlns:r="http://schemas.openxmlformats.org/officeDocument/2006/relationships" xmlns:m="http://schemas.openxmlformats.org/officeDocument/2006/math" xmlns:v="urn:schemas-microsoft-com:vml" xmlns:wp14="http://schemas.microsoft.com/office/word/2010/wordprocessingDrawing" xmlns:wp="http://schemas.openxmlformats.org/drawingml/2006/wordprocessingDrawing" xmlns:w10="urn:schemas-microsoft-com:office:word" xmlns:w="http://schemas.openxmlformats.org/wordprocessingml/2006/main" xmlns:w14="http://schemas.microsoft.com/office/word/2010/wordml" xmlns:w15="http://schemas.microsoft.com/office/word/2012/wordml" xmlns:w16se="http://schemas.microsoft.com/office/word/2015/wordml/symex" xmlns:wpg="http://schemas.microsoft.com/office/word/2010/wordprocessingGroup" xmlns:wpi="http://schemas.microsoft.com/office/word/2010/wordprocessingInk" xmlns:wne="http://schemas.microsoft.com/office/word/2006/wordml" xmlns:wps="http://schemas.microsoft.com/office/word/2010/wordprocessingShape" mc:Ignorable="w14 w15 w16se wp14">
   <w:sdt>
     <w:sdtPr>
       <w:id w:val="1603375087"/>
@@ -8710,7 +8732,7 @@
 </file>
 
 <file path=word/footer2.xml><?xml version="1.0" encoding="utf-8"?>
-<w:ftr xmlns:wpc="http://schemas.microsoft.com/office/word/2010/wordprocessingCanvas" xmlns:mc="http://schemas.openxmlformats.org/markup-compatibility/2006" xmlns:o="urn:schemas-microsoft-com:office:office" xmlns:r="http://schemas.openxmlformats.org/officeDocument/2006/relationships" xmlns:m="http://schemas.openxmlformats.org/officeDocument/2006/math" xmlns:v="urn:schemas-microsoft-com:vml" xmlns:wp14="http://schemas.microsoft.com/office/word/2010/wordprocessingDrawing" xmlns:wp="http://schemas.openxmlformats.org/drawingml/2006/wordprocessingDrawing" xmlns:w10="urn:schemas-microsoft-com:office:word" xmlns:w="http://schemas.openxmlformats.org/wordprocessingml/2006/main" xmlns:w14="http://schemas.microsoft.com/office/word/2010/wordml" xmlns:w15="http://schemas.microsoft.com/office/word/2012/wordml" xmlns:wpg="http://schemas.microsoft.com/office/word/2010/wordprocessingGroup" xmlns:wpi="http://schemas.microsoft.com/office/word/2010/wordprocessingInk" xmlns:wne="http://schemas.microsoft.com/office/word/2006/wordml" xmlns:wps="http://schemas.microsoft.com/office/word/2010/wordprocessingShape" mc:Ignorable="w14 w15 wp14">
+<w:ftr xmlns:wpc="http://schemas.microsoft.com/office/word/2010/wordprocessingCanvas" xmlns:cx="http://schemas.microsoft.com/office/drawing/2014/chartex" xmlns:mc="http://schemas.openxmlformats.org/markup-compatibility/2006" xmlns:o="urn:schemas-microsoft-com:office:office" xmlns:r="http://schemas.openxmlformats.org/officeDocument/2006/relationships" xmlns:m="http://schemas.openxmlformats.org/officeDocument/2006/math" xmlns:v="urn:schemas-microsoft-com:vml" xmlns:wp14="http://schemas.microsoft.com/office/word/2010/wordprocessingDrawing" xmlns:wp="http://schemas.openxmlformats.org/drawingml/2006/wordprocessingDrawing" xmlns:w10="urn:schemas-microsoft-com:office:word" xmlns:w="http://schemas.openxmlformats.org/wordprocessingml/2006/main" xmlns:w14="http://schemas.microsoft.com/office/word/2010/wordml" xmlns:w15="http://schemas.microsoft.com/office/word/2012/wordml" xmlns:w16se="http://schemas.microsoft.com/office/word/2015/wordml/symex" xmlns:wpg="http://schemas.microsoft.com/office/word/2010/wordprocessingGroup" xmlns:wpi="http://schemas.microsoft.com/office/word/2010/wordprocessingInk" xmlns:wne="http://schemas.microsoft.com/office/word/2006/wordml" xmlns:wps="http://schemas.microsoft.com/office/word/2010/wordprocessingShape" mc:Ignorable="w14 w15 w16se wp14">
   <w:p>
     <w:pPr>
       <w:tabs>
@@ -8840,7 +8862,7 @@
 </file>
 
 <file path=word/footnotes.xml><?xml version="1.0" encoding="utf-8"?>
-<w:footnotes xmlns:wpc="http://schemas.microsoft.com/office/word/2010/wordprocessingCanvas" xmlns:mc="http://schemas.openxmlformats.org/markup-compatibility/2006" xmlns:o="urn:schemas-microsoft-com:office:office" xmlns:r="http://schemas.openxmlformats.org/officeDocument/2006/relationships" xmlns:m="http://schemas.openxmlformats.org/officeDocument/2006/math" xmlns:v="urn:schemas-microsoft-com:vml" xmlns:wp14="http://schemas.microsoft.com/office/word/2010/wordprocessingDrawing" xmlns:wp="http://schemas.openxmlformats.org/drawingml/2006/wordprocessingDrawing" xmlns:w10="urn:schemas-microsoft-com:office:word" xmlns:w="http://schemas.openxmlformats.org/wordprocessingml/2006/main" xmlns:w14="http://schemas.microsoft.com/office/word/2010/wordml" xmlns:w15="http://schemas.microsoft.com/office/word/2012/wordml" xmlns:wpg="http://schemas.microsoft.com/office/word/2010/wordprocessingGroup" xmlns:wpi="http://schemas.microsoft.com/office/word/2010/wordprocessingInk" xmlns:wne="http://schemas.microsoft.com/office/word/2006/wordml" xmlns:wps="http://schemas.microsoft.com/office/word/2010/wordprocessingShape" mc:Ignorable="w14 w15 wp14">
+<w:footnotes xmlns:wpc="http://schemas.microsoft.com/office/word/2010/wordprocessingCanvas" xmlns:cx="http://schemas.microsoft.com/office/drawing/2014/chartex" xmlns:mc="http://schemas.openxmlformats.org/markup-compatibility/2006" xmlns:o="urn:schemas-microsoft-com:office:office" xmlns:r="http://schemas.openxmlformats.org/officeDocument/2006/relationships" xmlns:m="http://schemas.openxmlformats.org/officeDocument/2006/math" xmlns:v="urn:schemas-microsoft-com:vml" xmlns:wp14="http://schemas.microsoft.com/office/word/2010/wordprocessingDrawing" xmlns:wp="http://schemas.openxmlformats.org/drawingml/2006/wordprocessingDrawing" xmlns:w10="urn:schemas-microsoft-com:office:word" xmlns:w="http://schemas.openxmlformats.org/wordprocessingml/2006/main" xmlns:w14="http://schemas.microsoft.com/office/word/2010/wordml" xmlns:w15="http://schemas.microsoft.com/office/word/2012/wordml" xmlns:w16se="http://schemas.microsoft.com/office/word/2015/wordml/symex" xmlns:wpg="http://schemas.microsoft.com/office/word/2010/wordprocessingGroup" xmlns:wpi="http://schemas.microsoft.com/office/word/2010/wordprocessingInk" xmlns:wne="http://schemas.microsoft.com/office/word/2006/wordml" xmlns:wps="http://schemas.microsoft.com/office/word/2010/wordprocessingShape" mc:Ignorable="w14 w15 w16se wp14">
   <w:footnote w:type="separator" w:id="-1">
     <w:p>
       <w:pPr>
@@ -8865,7 +8887,7 @@
 </file>
 
 <file path=word/header1.xml><?xml version="1.0" encoding="utf-8"?>
-<w:hdr xmlns:wpc="http://schemas.microsoft.com/office/word/2010/wordprocessingCanvas" xmlns:mc="http://schemas.openxmlformats.org/markup-compatibility/2006" xmlns:o="urn:schemas-microsoft-com:office:office" xmlns:r="http://schemas.openxmlformats.org/officeDocument/2006/relationships" xmlns:m="http://schemas.openxmlformats.org/officeDocument/2006/math" xmlns:v="urn:schemas-microsoft-com:vml" xmlns:wp14="http://schemas.microsoft.com/office/word/2010/wordprocessingDrawing" xmlns:wp="http://schemas.openxmlformats.org/drawingml/2006/wordprocessingDrawing" xmlns:w10="urn:schemas-microsoft-com:office:word" xmlns:w="http://schemas.openxmlformats.org/wordprocessingml/2006/main" xmlns:w14="http://schemas.microsoft.com/office/word/2010/wordml" xmlns:w15="http://schemas.microsoft.com/office/word/2012/wordml" xmlns:wpg="http://schemas.microsoft.com/office/word/2010/wordprocessingGroup" xmlns:wpi="http://schemas.microsoft.com/office/word/2010/wordprocessingInk" xmlns:wne="http://schemas.microsoft.com/office/word/2006/wordml" xmlns:wps="http://schemas.microsoft.com/office/word/2010/wordprocessingShape" mc:Ignorable="w14 w15 wp14">
+<w:hdr xmlns:wpc="http://schemas.microsoft.com/office/word/2010/wordprocessingCanvas" xmlns:cx="http://schemas.microsoft.com/office/drawing/2014/chartex" xmlns:mc="http://schemas.openxmlformats.org/markup-compatibility/2006" xmlns:o="urn:schemas-microsoft-com:office:office" xmlns:r="http://schemas.openxmlformats.org/officeDocument/2006/relationships" xmlns:m="http://schemas.openxmlformats.org/officeDocument/2006/math" xmlns:v="urn:schemas-microsoft-com:vml" xmlns:wp14="http://schemas.microsoft.com/office/word/2010/wordprocessingDrawing" xmlns:wp="http://schemas.openxmlformats.org/drawingml/2006/wordprocessingDrawing" xmlns:w10="urn:schemas-microsoft-com:office:word" xmlns:w="http://schemas.openxmlformats.org/wordprocessingml/2006/main" xmlns:w14="http://schemas.microsoft.com/office/word/2010/wordml" xmlns:w15="http://schemas.microsoft.com/office/word/2012/wordml" xmlns:w16se="http://schemas.microsoft.com/office/word/2015/wordml/symex" xmlns:wpg="http://schemas.microsoft.com/office/word/2010/wordprocessingGroup" xmlns:wpi="http://schemas.microsoft.com/office/word/2010/wordprocessingInk" xmlns:wne="http://schemas.microsoft.com/office/word/2006/wordml" xmlns:wps="http://schemas.microsoft.com/office/word/2010/wordprocessingShape" mc:Ignorable="w14 w15 w16se wp14">
   <w:p>
     <w:pPr>
       <w:pStyle w:val="Header"/>
@@ -8928,7 +8950,7 @@
 </file>
 
 <file path=word/header2.xml><?xml version="1.0" encoding="utf-8"?>
-<w:hdr xmlns:wpc="http://schemas.microsoft.com/office/word/2010/wordprocessingCanvas" xmlns:mc="http://schemas.openxmlformats.org/markup-compatibility/2006" xmlns:o="urn:schemas-microsoft-com:office:office" xmlns:r="http://schemas.openxmlformats.org/officeDocument/2006/relationships" xmlns:m="http://schemas.openxmlformats.org/officeDocument/2006/math" xmlns:v="urn:schemas-microsoft-com:vml" xmlns:wp14="http://schemas.microsoft.com/office/word/2010/wordprocessingDrawing" xmlns:wp="http://schemas.openxmlformats.org/drawingml/2006/wordprocessingDrawing" xmlns:w10="urn:schemas-microsoft-com:office:word" xmlns:w="http://schemas.openxmlformats.org/wordprocessingml/2006/main" xmlns:w14="http://schemas.microsoft.com/office/word/2010/wordml" xmlns:w15="http://schemas.microsoft.com/office/word/2012/wordml" xmlns:wpg="http://schemas.microsoft.com/office/word/2010/wordprocessingGroup" xmlns:wpi="http://schemas.microsoft.com/office/word/2010/wordprocessingInk" xmlns:wne="http://schemas.microsoft.com/office/word/2006/wordml" xmlns:wps="http://schemas.microsoft.com/office/word/2010/wordprocessingShape" mc:Ignorable="w14 w15 wp14">
+<w:hdr xmlns:wpc="http://schemas.microsoft.com/office/word/2010/wordprocessingCanvas" xmlns:cx="http://schemas.microsoft.com/office/drawing/2014/chartex" xmlns:mc="http://schemas.openxmlformats.org/markup-compatibility/2006" xmlns:o="urn:schemas-microsoft-com:office:office" xmlns:r="http://schemas.openxmlformats.org/officeDocument/2006/relationships" xmlns:m="http://schemas.openxmlformats.org/officeDocument/2006/math" xmlns:v="urn:schemas-microsoft-com:vml" xmlns:wp14="http://schemas.microsoft.com/office/word/2010/wordprocessingDrawing" xmlns:wp="http://schemas.openxmlformats.org/drawingml/2006/wordprocessingDrawing" xmlns:w10="urn:schemas-microsoft-com:office:word" xmlns:w="http://schemas.openxmlformats.org/wordprocessingml/2006/main" xmlns:w14="http://schemas.microsoft.com/office/word/2010/wordml" xmlns:w15="http://schemas.microsoft.com/office/word/2012/wordml" xmlns:w16se="http://schemas.microsoft.com/office/word/2015/wordml/symex" xmlns:wpg="http://schemas.microsoft.com/office/word/2010/wordprocessingGroup" xmlns:wpi="http://schemas.microsoft.com/office/word/2010/wordprocessingInk" xmlns:wne="http://schemas.microsoft.com/office/word/2006/wordml" xmlns:wps="http://schemas.microsoft.com/office/word/2010/wordprocessingShape" mc:Ignorable="w14 w15 w16se wp14">
   <w:p>
     <w:pPr>
       <w:pStyle w:val="Header"/>
@@ -8997,7 +9019,7 @@
 </file>
 
 <file path=word/numbering.xml><?xml version="1.0" encoding="utf-8"?>
-<w:numbering xmlns:wpc="http://schemas.microsoft.com/office/word/2010/wordprocessingCanvas" xmlns:mc="http://schemas.openxmlformats.org/markup-compatibility/2006" xmlns:o="urn:schemas-microsoft-com:office:office" xmlns:r="http://schemas.openxmlformats.org/officeDocument/2006/relationships" xmlns:m="http://schemas.openxmlformats.org/officeDocument/2006/math" xmlns:v="urn:schemas-microsoft-com:vml" xmlns:wp14="http://schemas.microsoft.com/office/word/2010/wordprocessingDrawing" xmlns:wp="http://schemas.openxmlformats.org/drawingml/2006/wordprocessingDrawing" xmlns:w10="urn:schemas-microsoft-com:office:word" xmlns:w="http://schemas.openxmlformats.org/wordprocessingml/2006/main" xmlns:w14="http://schemas.microsoft.com/office/word/2010/wordml" xmlns:w15="http://schemas.microsoft.com/office/word/2012/wordml" xmlns:wpg="http://schemas.microsoft.com/office/word/2010/wordprocessingGroup" xmlns:wpi="http://schemas.microsoft.com/office/word/2010/wordprocessingInk" xmlns:wne="http://schemas.microsoft.com/office/word/2006/wordml" xmlns:wps="http://schemas.microsoft.com/office/word/2010/wordprocessingShape" mc:Ignorable="w14 w15 wp14">
+<w:numbering xmlns:wpc="http://schemas.microsoft.com/office/word/2010/wordprocessingCanvas" xmlns:cx="http://schemas.microsoft.com/office/drawing/2014/chartex" xmlns:mc="http://schemas.openxmlformats.org/markup-compatibility/2006" xmlns:o="urn:schemas-microsoft-com:office:office" xmlns:r="http://schemas.openxmlformats.org/officeDocument/2006/relationships" xmlns:m="http://schemas.openxmlformats.org/officeDocument/2006/math" xmlns:v="urn:schemas-microsoft-com:vml" xmlns:wp14="http://schemas.microsoft.com/office/word/2010/wordprocessingDrawing" xmlns:wp="http://schemas.openxmlformats.org/drawingml/2006/wordprocessingDrawing" xmlns:w10="urn:schemas-microsoft-com:office:word" xmlns:w="http://schemas.openxmlformats.org/wordprocessingml/2006/main" xmlns:w14="http://schemas.microsoft.com/office/word/2010/wordml" xmlns:w15="http://schemas.microsoft.com/office/word/2012/wordml" xmlns:w16se="http://schemas.microsoft.com/office/word/2015/wordml/symex" xmlns:wpg="http://schemas.microsoft.com/office/word/2010/wordprocessingGroup" xmlns:wpi="http://schemas.microsoft.com/office/word/2010/wordprocessingInk" xmlns:wne="http://schemas.microsoft.com/office/word/2006/wordml" xmlns:wps="http://schemas.microsoft.com/office/word/2010/wordprocessingShape" mc:Ignorable="w14 w15 w16se wp14">
   <w:numPicBullet w:numPicBulletId="0">
     <w:pict>
       <v:shapetype id="_x0000_t75" coordsize="21600,21600" o:spt="75" o:preferrelative="t" path="m@4@5l@4@11@9@11@9@5xe" filled="f" stroked="f">
@@ -9019,12 +9041,12 @@
         <v:path o:extrusionok="f" gradientshapeok="t" o:connecttype="rect"/>
         <o:lock v:ext="edit" aspectratio="t"/>
       </v:shapetype>
-      <v:shape id="_x0000_i1057" type="#_x0000_t75" style="width:11.25pt;height:11.25pt" o:bullet="t">
+      <v:shape id="_x0000_i1072" type="#_x0000_t75" style="width:11.25pt;height:11.25pt" o:bullet="t">
         <v:imagedata r:id="rId1" o:title="msoB5A8"/>
       </v:shape>
     </w:pict>
   </w:numPicBullet>
-  <w:abstractNum w:abstractNumId="0">
+  <w:abstractNum w:abstractNumId="0" w15:restartNumberingAfterBreak="0">
     <w:nsid w:val="05AA78BA"/>
     <w:multiLevelType w:val="hybridMultilevel"/>
     <w:tmpl w:val="D6143BDC"/>
@@ -9114,7 +9136,7 @@
       </w:pPr>
     </w:lvl>
   </w:abstractNum>
-  <w:abstractNum w:abstractNumId="1">
+  <w:abstractNum w:abstractNumId="1" w15:restartNumberingAfterBreak="0">
     <w:nsid w:val="06050D51"/>
     <w:multiLevelType w:val="hybridMultilevel"/>
     <w:tmpl w:val="A4F022E0"/>
@@ -9203,7 +9225,7 @@
       </w:pPr>
     </w:lvl>
   </w:abstractNum>
-  <w:abstractNum w:abstractNumId="2">
+  <w:abstractNum w:abstractNumId="2" w15:restartNumberingAfterBreak="0">
     <w:nsid w:val="07957DFE"/>
     <w:multiLevelType w:val="hybridMultilevel"/>
     <w:tmpl w:val="958A5078"/>
@@ -9292,7 +9314,7 @@
       </w:pPr>
     </w:lvl>
   </w:abstractNum>
-  <w:abstractNum w:abstractNumId="3">
+  <w:abstractNum w:abstractNumId="3" w15:restartNumberingAfterBreak="0">
     <w:nsid w:val="0802571C"/>
     <w:multiLevelType w:val="hybridMultilevel"/>
     <w:tmpl w:val="F22AE80A"/>
@@ -9382,7 +9404,7 @@
       </w:pPr>
     </w:lvl>
   </w:abstractNum>
-  <w:abstractNum w:abstractNumId="4">
+  <w:abstractNum w:abstractNumId="4" w15:restartNumberingAfterBreak="0">
     <w:nsid w:val="0FCD4EE4"/>
     <w:multiLevelType w:val="multilevel"/>
     <w:tmpl w:val="6BBC7050"/>
@@ -9495,7 +9517,7 @@
       </w:rPr>
     </w:lvl>
   </w:abstractNum>
-  <w:abstractNum w:abstractNumId="5">
+  <w:abstractNum w:abstractNumId="5" w15:restartNumberingAfterBreak="0">
     <w:nsid w:val="11E2350A"/>
     <w:multiLevelType w:val="multilevel"/>
     <w:tmpl w:val="8A22AFAC"/>
@@ -9608,7 +9630,7 @@
       </w:rPr>
     </w:lvl>
   </w:abstractNum>
-  <w:abstractNum w:abstractNumId="6">
+  <w:abstractNum w:abstractNumId="6" w15:restartNumberingAfterBreak="0">
     <w:nsid w:val="18233996"/>
     <w:multiLevelType w:val="multilevel"/>
     <w:tmpl w:val="BC64EC4E"/>
@@ -9721,7 +9743,7 @@
       </w:rPr>
     </w:lvl>
   </w:abstractNum>
-  <w:abstractNum w:abstractNumId="7">
+  <w:abstractNum w:abstractNumId="7" w15:restartNumberingAfterBreak="0">
     <w:nsid w:val="191858DA"/>
     <w:multiLevelType w:val="hybridMultilevel"/>
     <w:tmpl w:val="A16656A2"/>
@@ -9810,7 +9832,7 @@
       </w:pPr>
     </w:lvl>
   </w:abstractNum>
-  <w:abstractNum w:abstractNumId="8">
+  <w:abstractNum w:abstractNumId="8" w15:restartNumberingAfterBreak="0">
     <w:nsid w:val="194D4F8E"/>
     <w:multiLevelType w:val="multilevel"/>
     <w:tmpl w:val="8A22AFAC"/>
@@ -9923,7 +9945,7 @@
       </w:rPr>
     </w:lvl>
   </w:abstractNum>
-  <w:abstractNum w:abstractNumId="9">
+  <w:abstractNum w:abstractNumId="9" w15:restartNumberingAfterBreak="0">
     <w:nsid w:val="22A41FDA"/>
     <w:multiLevelType w:val="multilevel"/>
     <w:tmpl w:val="610EC03A"/>
@@ -10036,7 +10058,7 @@
       </w:rPr>
     </w:lvl>
   </w:abstractNum>
-  <w:abstractNum w:abstractNumId="10">
+  <w:abstractNum w:abstractNumId="10" w15:restartNumberingAfterBreak="0">
     <w:nsid w:val="263E4BB7"/>
     <w:multiLevelType w:val="hybridMultilevel"/>
     <w:tmpl w:val="BBEE4520"/>
@@ -10150,7 +10172,7 @@
       </w:rPr>
     </w:lvl>
   </w:abstractNum>
-  <w:abstractNum w:abstractNumId="11">
+  <w:abstractNum w:abstractNumId="11" w15:restartNumberingAfterBreak="0">
     <w:nsid w:val="26402D8F"/>
     <w:multiLevelType w:val="multilevel"/>
     <w:tmpl w:val="23CCB4FE"/>
@@ -10263,7 +10285,7 @@
       </w:rPr>
     </w:lvl>
   </w:abstractNum>
-  <w:abstractNum w:abstractNumId="12">
+  <w:abstractNum w:abstractNumId="12" w15:restartNumberingAfterBreak="0">
     <w:nsid w:val="291536B0"/>
     <w:multiLevelType w:val="hybridMultilevel"/>
     <w:tmpl w:val="A274BCCE"/>
@@ -10376,7 +10398,7 @@
       </w:rPr>
     </w:lvl>
   </w:abstractNum>
-  <w:abstractNum w:abstractNumId="13">
+  <w:abstractNum w:abstractNumId="13" w15:restartNumberingAfterBreak="0">
     <w:nsid w:val="29CA722C"/>
     <w:multiLevelType w:val="hybridMultilevel"/>
     <w:tmpl w:val="A0CC5476"/>
@@ -10465,7 +10487,7 @@
       </w:pPr>
     </w:lvl>
   </w:abstractNum>
-  <w:abstractNum w:abstractNumId="14">
+  <w:abstractNum w:abstractNumId="14" w15:restartNumberingAfterBreak="0">
     <w:nsid w:val="29EB55A6"/>
     <w:multiLevelType w:val="multilevel"/>
     <w:tmpl w:val="8A22AFAC"/>
@@ -10578,7 +10600,7 @@
       </w:rPr>
     </w:lvl>
   </w:abstractNum>
-  <w:abstractNum w:abstractNumId="15">
+  <w:abstractNum w:abstractNumId="15" w15:restartNumberingAfterBreak="0">
     <w:nsid w:val="2BFF2003"/>
     <w:multiLevelType w:val="hybridMultilevel"/>
     <w:tmpl w:val="F22AE80A"/>
@@ -10668,7 +10690,7 @@
       </w:pPr>
     </w:lvl>
   </w:abstractNum>
-  <w:abstractNum w:abstractNumId="16">
+  <w:abstractNum w:abstractNumId="16" w15:restartNumberingAfterBreak="0">
     <w:nsid w:val="2D28075B"/>
     <w:multiLevelType w:val="multilevel"/>
     <w:tmpl w:val="D5B66394"/>
@@ -10781,7 +10803,7 @@
       </w:rPr>
     </w:lvl>
   </w:abstractNum>
-  <w:abstractNum w:abstractNumId="17">
+  <w:abstractNum w:abstractNumId="17" w15:restartNumberingAfterBreak="0">
     <w:nsid w:val="2E5A6FC0"/>
     <w:multiLevelType w:val="hybridMultilevel"/>
     <w:tmpl w:val="24403780"/>
@@ -10870,7 +10892,7 @@
       </w:pPr>
     </w:lvl>
   </w:abstractNum>
-  <w:abstractNum w:abstractNumId="18">
+  <w:abstractNum w:abstractNumId="18" w15:restartNumberingAfterBreak="0">
     <w:nsid w:val="30B95730"/>
     <w:multiLevelType w:val="hybridMultilevel"/>
     <w:tmpl w:val="22BE507C"/>
@@ -10959,7 +10981,7 @@
       </w:pPr>
     </w:lvl>
   </w:abstractNum>
-  <w:abstractNum w:abstractNumId="19">
+  <w:abstractNum w:abstractNumId="19" w15:restartNumberingAfterBreak="0">
     <w:nsid w:val="30CB1185"/>
     <w:multiLevelType w:val="multilevel"/>
     <w:tmpl w:val="AED4AB3E"/>
@@ -11072,7 +11094,7 @@
       </w:rPr>
     </w:lvl>
   </w:abstractNum>
-  <w:abstractNum w:abstractNumId="20">
+  <w:abstractNum w:abstractNumId="20" w15:restartNumberingAfterBreak="0">
     <w:nsid w:val="3BA14A33"/>
     <w:multiLevelType w:val="multilevel"/>
     <w:tmpl w:val="8A22AFAC"/>
@@ -11185,7 +11207,7 @@
       </w:rPr>
     </w:lvl>
   </w:abstractNum>
-  <w:abstractNum w:abstractNumId="21">
+  <w:abstractNum w:abstractNumId="21" w15:restartNumberingAfterBreak="0">
     <w:nsid w:val="3BE90B73"/>
     <w:multiLevelType w:val="hybridMultilevel"/>
     <w:tmpl w:val="C3C85430"/>
@@ -11298,7 +11320,7 @@
       </w:rPr>
     </w:lvl>
   </w:abstractNum>
-  <w:abstractNum w:abstractNumId="22">
+  <w:abstractNum w:abstractNumId="22" w15:restartNumberingAfterBreak="0">
     <w:nsid w:val="3ECF4B0E"/>
     <w:multiLevelType w:val="multilevel"/>
     <w:tmpl w:val="610EC03A"/>
@@ -11411,7 +11433,7 @@
       </w:rPr>
     </w:lvl>
   </w:abstractNum>
-  <w:abstractNum w:abstractNumId="23">
+  <w:abstractNum w:abstractNumId="23" w15:restartNumberingAfterBreak="0">
     <w:nsid w:val="457728B2"/>
     <w:multiLevelType w:val="multilevel"/>
     <w:tmpl w:val="F9AE0E16"/>
@@ -11533,7 +11555,7 @@
       </w:rPr>
     </w:lvl>
   </w:abstractNum>
-  <w:abstractNum w:abstractNumId="24">
+  <w:abstractNum w:abstractNumId="24" w15:restartNumberingAfterBreak="0">
     <w:nsid w:val="45A468B1"/>
     <w:multiLevelType w:val="multilevel"/>
     <w:tmpl w:val="5B2ACA4C"/>
@@ -11646,7 +11668,7 @@
       </w:rPr>
     </w:lvl>
   </w:abstractNum>
-  <w:abstractNum w:abstractNumId="25">
+  <w:abstractNum w:abstractNumId="25" w15:restartNumberingAfterBreak="0">
     <w:nsid w:val="45E5314A"/>
     <w:multiLevelType w:val="multilevel"/>
     <w:tmpl w:val="26A29A4A"/>
@@ -11759,7 +11781,7 @@
       </w:rPr>
     </w:lvl>
   </w:abstractNum>
-  <w:abstractNum w:abstractNumId="26">
+  <w:abstractNum w:abstractNumId="26" w15:restartNumberingAfterBreak="0">
     <w:nsid w:val="460A2D2A"/>
     <w:multiLevelType w:val="hybridMultilevel"/>
     <w:tmpl w:val="D5965B54"/>
@@ -11873,7 +11895,7 @@
       </w:rPr>
     </w:lvl>
   </w:abstractNum>
-  <w:abstractNum w:abstractNumId="27">
+  <w:abstractNum w:abstractNumId="27" w15:restartNumberingAfterBreak="0">
     <w:nsid w:val="47F66FFA"/>
     <w:multiLevelType w:val="multilevel"/>
     <w:tmpl w:val="A4F022E0"/>
@@ -11962,7 +11984,7 @@
       </w:pPr>
     </w:lvl>
   </w:abstractNum>
-  <w:abstractNum w:abstractNumId="28">
+  <w:abstractNum w:abstractNumId="28" w15:restartNumberingAfterBreak="0">
     <w:nsid w:val="48BD4AD5"/>
     <w:multiLevelType w:val="multilevel"/>
     <w:tmpl w:val="2BEEAFCC"/>
@@ -12075,7 +12097,7 @@
       </w:rPr>
     </w:lvl>
   </w:abstractNum>
-  <w:abstractNum w:abstractNumId="29">
+  <w:abstractNum w:abstractNumId="29" w15:restartNumberingAfterBreak="0">
     <w:nsid w:val="4B954EE1"/>
     <w:multiLevelType w:val="multilevel"/>
     <w:tmpl w:val="2BEEAFCC"/>
@@ -12188,7 +12210,7 @@
       </w:rPr>
     </w:lvl>
   </w:abstractNum>
-  <w:abstractNum w:abstractNumId="30">
+  <w:abstractNum w:abstractNumId="30" w15:restartNumberingAfterBreak="0">
     <w:nsid w:val="4D3F2466"/>
     <w:multiLevelType w:val="hybridMultilevel"/>
     <w:tmpl w:val="85BE4B7E"/>
@@ -12277,7 +12299,7 @@
       </w:pPr>
     </w:lvl>
   </w:abstractNum>
-  <w:abstractNum w:abstractNumId="31">
+  <w:abstractNum w:abstractNumId="31" w15:restartNumberingAfterBreak="0">
     <w:nsid w:val="4F246156"/>
     <w:multiLevelType w:val="multilevel"/>
     <w:tmpl w:val="BE7290A0"/>
@@ -12399,7 +12421,7 @@
       </w:rPr>
     </w:lvl>
   </w:abstractNum>
-  <w:abstractNum w:abstractNumId="32">
+  <w:abstractNum w:abstractNumId="32" w15:restartNumberingAfterBreak="0">
     <w:nsid w:val="522D5AE7"/>
     <w:multiLevelType w:val="multilevel"/>
     <w:tmpl w:val="339C414E"/>
@@ -12512,7 +12534,7 @@
       </w:rPr>
     </w:lvl>
   </w:abstractNum>
-  <w:abstractNum w:abstractNumId="33">
+  <w:abstractNum w:abstractNumId="33" w15:restartNumberingAfterBreak="0">
     <w:nsid w:val="55D7563A"/>
     <w:multiLevelType w:val="multilevel"/>
     <w:tmpl w:val="695096EA"/>
@@ -12625,7 +12647,120 @@
       </w:rPr>
     </w:lvl>
   </w:abstractNum>
-  <w:abstractNum w:abstractNumId="34">
+  <w:abstractNum w:abstractNumId="34" w15:restartNumberingAfterBreak="0">
+    <w:nsid w:val="57AE6FD5"/>
+    <w:multiLevelType w:val="multilevel"/>
+    <w:tmpl w:val="CD7237C6"/>
+    <w:lvl w:ilvl="0">
+      <w:start w:val="1"/>
+      <w:numFmt w:val="decimal"/>
+      <w:lvlText w:val="%1"/>
+      <w:lvlJc w:val="left"/>
+      <w:pPr>
+        <w:ind w:left="480" w:hanging="480"/>
+      </w:pPr>
+      <w:rPr>
+        <w:rFonts w:hint="default"/>
+      </w:rPr>
+    </w:lvl>
+    <w:lvl w:ilvl="1">
+      <w:start w:val="1"/>
+      <w:numFmt w:val="decimal"/>
+      <w:lvlText w:val="%1.%2"/>
+      <w:lvlJc w:val="left"/>
+      <w:pPr>
+        <w:ind w:left="660" w:hanging="480"/>
+      </w:pPr>
+      <w:rPr>
+        <w:rFonts w:hint="default"/>
+      </w:rPr>
+    </w:lvl>
+    <w:lvl w:ilvl="2">
+      <w:start w:val="1"/>
+      <w:numFmt w:val="decimal"/>
+      <w:lvlText w:val="%1.%2.%3"/>
+      <w:lvlJc w:val="left"/>
+      <w:pPr>
+        <w:ind w:left="720" w:hanging="720"/>
+      </w:pPr>
+      <w:rPr>
+        <w:rFonts w:hint="default"/>
+      </w:rPr>
+    </w:lvl>
+    <w:lvl w:ilvl="3">
+      <w:start w:val="1"/>
+      <w:numFmt w:val="decimal"/>
+      <w:lvlText w:val="%1.%2.%3.%4"/>
+      <w:lvlJc w:val="left"/>
+      <w:pPr>
+        <w:ind w:left="720" w:hanging="720"/>
+      </w:pPr>
+      <w:rPr>
+        <w:rFonts w:hint="default"/>
+      </w:rPr>
+    </w:lvl>
+    <w:lvl w:ilvl="4">
+      <w:start w:val="1"/>
+      <w:numFmt w:val="decimal"/>
+      <w:lvlText w:val="%1.%2.%3.%4.%5"/>
+      <w:lvlJc w:val="left"/>
+      <w:pPr>
+        <w:ind w:left="1080" w:hanging="1080"/>
+      </w:pPr>
+      <w:rPr>
+        <w:rFonts w:hint="default"/>
+      </w:rPr>
+    </w:lvl>
+    <w:lvl w:ilvl="5">
+      <w:start w:val="1"/>
+      <w:numFmt w:val="decimal"/>
+      <w:lvlText w:val="%1.%2.%3.%4.%5.%6"/>
+      <w:lvlJc w:val="left"/>
+      <w:pPr>
+        <w:ind w:left="1080" w:hanging="1080"/>
+      </w:pPr>
+      <w:rPr>
+        <w:rFonts w:hint="default"/>
+      </w:rPr>
+    </w:lvl>
+    <w:lvl w:ilvl="6">
+      <w:start w:val="1"/>
+      <w:numFmt w:val="decimal"/>
+      <w:lvlText w:val="%1.%2.%3.%4.%5.%6.%7"/>
+      <w:lvlJc w:val="left"/>
+      <w:pPr>
+        <w:ind w:left="1440" w:hanging="1440"/>
+      </w:pPr>
+      <w:rPr>
+        <w:rFonts w:hint="default"/>
+      </w:rPr>
+    </w:lvl>
+    <w:lvl w:ilvl="7">
+      <w:start w:val="1"/>
+      <w:numFmt w:val="decimal"/>
+      <w:lvlText w:val="%1.%2.%3.%4.%5.%6.%7.%8"/>
+      <w:lvlJc w:val="left"/>
+      <w:pPr>
+        <w:ind w:left="1440" w:hanging="1440"/>
+      </w:pPr>
+      <w:rPr>
+        <w:rFonts w:hint="default"/>
+      </w:rPr>
+    </w:lvl>
+    <w:lvl w:ilvl="8">
+      <w:start w:val="1"/>
+      <w:numFmt w:val="decimal"/>
+      <w:lvlText w:val="%1.%2.%3.%4.%5.%6.%7.%8.%9"/>
+      <w:lvlJc w:val="left"/>
+      <w:pPr>
+        <w:ind w:left="1440" w:hanging="1440"/>
+      </w:pPr>
+      <w:rPr>
+        <w:rFonts w:hint="default"/>
+      </w:rPr>
+    </w:lvl>
+  </w:abstractNum>
+  <w:abstractNum w:abstractNumId="35" w15:restartNumberingAfterBreak="0">
     <w:nsid w:val="5E7C0FE5"/>
     <w:multiLevelType w:val="multilevel"/>
     <w:tmpl w:val="FB2C73AE"/>
@@ -12747,7 +12882,7 @@
       </w:rPr>
     </w:lvl>
   </w:abstractNum>
-  <w:abstractNum w:abstractNumId="35">
+  <w:abstractNum w:abstractNumId="36" w15:restartNumberingAfterBreak="0">
     <w:nsid w:val="62BB7E77"/>
     <w:multiLevelType w:val="hybridMultilevel"/>
     <w:tmpl w:val="124060A8"/>
@@ -12836,7 +12971,7 @@
       </w:pPr>
     </w:lvl>
   </w:abstractNum>
-  <w:abstractNum w:abstractNumId="36">
+  <w:abstractNum w:abstractNumId="37" w15:restartNumberingAfterBreak="0">
     <w:nsid w:val="65827C10"/>
     <w:multiLevelType w:val="hybridMultilevel"/>
     <w:tmpl w:val="79E25BAC"/>
@@ -12922,7 +13057,7 @@
       </w:pPr>
     </w:lvl>
   </w:abstractNum>
-  <w:abstractNum w:abstractNumId="37">
+  <w:abstractNum w:abstractNumId="38" w15:restartNumberingAfterBreak="0">
     <w:nsid w:val="6A12048B"/>
     <w:multiLevelType w:val="multilevel"/>
     <w:tmpl w:val="CD7237C6"/>
@@ -13035,7 +13170,7 @@
       </w:rPr>
     </w:lvl>
   </w:abstractNum>
-  <w:abstractNum w:abstractNumId="38">
+  <w:abstractNum w:abstractNumId="39" w15:restartNumberingAfterBreak="0">
     <w:nsid w:val="738C0129"/>
     <w:multiLevelType w:val="multilevel"/>
     <w:tmpl w:val="610EC03A"/>
@@ -13148,7 +13283,7 @@
       </w:rPr>
     </w:lvl>
   </w:abstractNum>
-  <w:abstractNum w:abstractNumId="39">
+  <w:abstractNum w:abstractNumId="40" w15:restartNumberingAfterBreak="0">
     <w:nsid w:val="7E456D41"/>
     <w:multiLevelType w:val="multilevel"/>
     <w:tmpl w:val="4844EEF6"/>
@@ -13265,7 +13400,7 @@
     <w:abstractNumId w:val="10"/>
   </w:num>
   <w:num w:numId="2">
-    <w:abstractNumId w:val="37"/>
+    <w:abstractNumId w:val="38"/>
   </w:num>
   <w:num w:numId="3">
     <w:abstractNumId w:val="21"/>
@@ -13280,7 +13415,7 @@
     <w:abstractNumId w:val="4"/>
   </w:num>
   <w:num w:numId="7">
-    <w:abstractNumId w:val="39"/>
+    <w:abstractNumId w:val="40"/>
   </w:num>
   <w:num w:numId="8">
     <w:abstractNumId w:val="25"/>
@@ -13322,19 +13457,19 @@
     <w:abstractNumId w:val="9"/>
   </w:num>
   <w:num w:numId="21">
-    <w:abstractNumId w:val="38"/>
+    <w:abstractNumId w:val="39"/>
   </w:num>
   <w:num w:numId="22">
     <w:abstractNumId w:val="22"/>
   </w:num>
   <w:num w:numId="23">
-    <w:abstractNumId w:val="36"/>
+    <w:abstractNumId w:val="37"/>
   </w:num>
   <w:num w:numId="24">
     <w:abstractNumId w:val="18"/>
   </w:num>
   <w:num w:numId="25">
-    <w:abstractNumId w:val="35"/>
+    <w:abstractNumId w:val="36"/>
   </w:num>
   <w:num w:numId="26">
     <w:abstractNumId w:val="6"/>
@@ -13346,7 +13481,7 @@
     <w:abstractNumId w:val="13"/>
   </w:num>
   <w:num w:numId="29">
-    <w:abstractNumId w:val="34"/>
+    <w:abstractNumId w:val="35"/>
   </w:num>
   <w:num w:numId="30">
     <w:abstractNumId w:val="2"/>
@@ -13381,11 +13516,14 @@
   <w:num w:numId="40">
     <w:abstractNumId w:val="17"/>
   </w:num>
+  <w:num w:numId="41">
+    <w:abstractNumId w:val="34"/>
+  </w:num>
 </w:numbering>
 </file>
 
 <file path=word/styles.xml><?xml version="1.0" encoding="utf-8"?>
-<w:styles xmlns:mc="http://schemas.openxmlformats.org/markup-compatibility/2006" xmlns:r="http://schemas.openxmlformats.org/officeDocument/2006/relationships" xmlns:w="http://schemas.openxmlformats.org/wordprocessingml/2006/main" xmlns:w14="http://schemas.microsoft.com/office/word/2010/wordml" xmlns:w15="http://schemas.microsoft.com/office/word/2012/wordml" mc:Ignorable="w14 w15">
+<w:styles xmlns:mc="http://schemas.openxmlformats.org/markup-compatibility/2006" xmlns:r="http://schemas.openxmlformats.org/officeDocument/2006/relationships" xmlns:w="http://schemas.openxmlformats.org/wordprocessingml/2006/main" xmlns:w14="http://schemas.microsoft.com/office/word/2010/wordml" xmlns:w15="http://schemas.microsoft.com/office/word/2012/wordml" xmlns:w16se="http://schemas.microsoft.com/office/word/2015/wordml/symex" mc:Ignorable="w14 w15 w16se">
   <w:docDefaults>
     <w:rPrDefault>
       <w:rPr>
@@ -13882,7 +14020,6 @@
   <w:style w:type="character" w:default="1" w:styleId="DefaultParagraphFont">
     <w:name w:val="Default Paragraph Font"/>
     <w:uiPriority w:val="1"/>
-    <w:semiHidden/>
     <w:unhideWhenUsed/>
   </w:style>
   <w:style w:type="table" w:default="1" w:styleId="TableNormal">
@@ -14031,7 +14168,6 @@
       <w:szCs w:val="20"/>
     </w:rPr>
     <w:tblPr>
-      <w:tblInd w:w="0" w:type="dxa"/>
       <w:tblBorders>
         <w:top w:val="single" w:sz="4" w:space="0" w:color="auto"/>
         <w:left w:val="single" w:sz="4" w:space="0" w:color="auto"/>
@@ -14040,12 +14176,6 @@
         <w:insideH w:val="single" w:sz="4" w:space="0" w:color="auto"/>
         <w:insideV w:val="single" w:sz="4" w:space="0" w:color="auto"/>
       </w:tblBorders>
-      <w:tblCellMar>
-        <w:top w:w="0" w:type="dxa"/>
-        <w:left w:w="108" w:type="dxa"/>
-        <w:bottom w:w="0" w:type="dxa"/>
-        <w:right w:w="108" w:type="dxa"/>
-      </w:tblCellMar>
     </w:tblPr>
   </w:style>
   <w:style w:type="paragraph" w:styleId="ListParagraph">
@@ -14301,7 +14431,7 @@
 </file>
 
 <file path=word/glossary/document.xml><?xml version="1.0" encoding="utf-8"?>
-<w:glossaryDocument xmlns:wpc="http://schemas.microsoft.com/office/word/2010/wordprocessingCanvas" xmlns:mc="http://schemas.openxmlformats.org/markup-compatibility/2006" xmlns:o="urn:schemas-microsoft-com:office:office" xmlns:r="http://schemas.openxmlformats.org/officeDocument/2006/relationships" xmlns:m="http://schemas.openxmlformats.org/officeDocument/2006/math" xmlns:v="urn:schemas-microsoft-com:vml" xmlns:wp14="http://schemas.microsoft.com/office/word/2010/wordprocessingDrawing" xmlns:wp="http://schemas.openxmlformats.org/drawingml/2006/wordprocessingDrawing" xmlns:w10="urn:schemas-microsoft-com:office:word" xmlns:w="http://schemas.openxmlformats.org/wordprocessingml/2006/main" xmlns:w14="http://schemas.microsoft.com/office/word/2010/wordml" xmlns:w15="http://schemas.microsoft.com/office/word/2012/wordml" xmlns:wpg="http://schemas.microsoft.com/office/word/2010/wordprocessingGroup" xmlns:wpi="http://schemas.microsoft.com/office/word/2010/wordprocessingInk" xmlns:wne="http://schemas.microsoft.com/office/word/2006/wordml" xmlns:wps="http://schemas.microsoft.com/office/word/2010/wordprocessingShape" mc:Ignorable="w14 w15 wp14">
+<w:glossaryDocument xmlns:wpc="http://schemas.microsoft.com/office/word/2010/wordprocessingCanvas" xmlns:cx="http://schemas.microsoft.com/office/drawing/2014/chartex" xmlns:mc="http://schemas.openxmlformats.org/markup-compatibility/2006" xmlns:o="urn:schemas-microsoft-com:office:office" xmlns:r="http://schemas.openxmlformats.org/officeDocument/2006/relationships" xmlns:m="http://schemas.openxmlformats.org/officeDocument/2006/math" xmlns:v="urn:schemas-microsoft-com:vml" xmlns:wp14="http://schemas.microsoft.com/office/word/2010/wordprocessingDrawing" xmlns:wp="http://schemas.openxmlformats.org/drawingml/2006/wordprocessingDrawing" xmlns:w10="urn:schemas-microsoft-com:office:word" xmlns:w="http://schemas.openxmlformats.org/wordprocessingml/2006/main" xmlns:w14="http://schemas.microsoft.com/office/word/2010/wordml" xmlns:w15="http://schemas.microsoft.com/office/word/2012/wordml" xmlns:w16se="http://schemas.microsoft.com/office/word/2015/wordml/symex" xmlns:wpg="http://schemas.microsoft.com/office/word/2010/wordprocessingGroup" xmlns:wpi="http://schemas.microsoft.com/office/word/2010/wordprocessingInk" xmlns:wne="http://schemas.microsoft.com/office/word/2006/wordml" xmlns:wps="http://schemas.microsoft.com/office/word/2010/wordprocessingShape" mc:Ignorable="w14 w15 w16se wp14">
   <w:docParts>
     <w:docPart>
       <w:docPartPr>
@@ -14372,13 +14502,13 @@
 </file>
 
 <file path=word/glossary/fontTable.xml><?xml version="1.0" encoding="utf-8"?>
-<w:fonts xmlns:mc="http://schemas.openxmlformats.org/markup-compatibility/2006" xmlns:r="http://schemas.openxmlformats.org/officeDocument/2006/relationships" xmlns:w="http://schemas.openxmlformats.org/wordprocessingml/2006/main" xmlns:w14="http://schemas.microsoft.com/office/word/2010/wordml" xmlns:w15="http://schemas.microsoft.com/office/word/2012/wordml" mc:Ignorable="w14 w15">
+<w:fonts xmlns:mc="http://schemas.openxmlformats.org/markup-compatibility/2006" xmlns:r="http://schemas.openxmlformats.org/officeDocument/2006/relationships" xmlns:w="http://schemas.openxmlformats.org/wordprocessingml/2006/main" xmlns:w14="http://schemas.microsoft.com/office/word/2010/wordml" xmlns:w15="http://schemas.microsoft.com/office/word/2012/wordml" xmlns:w16se="http://schemas.microsoft.com/office/word/2015/wordml/symex" mc:Ignorable="w14 w15 w16se">
   <w:font w:name="Times New Roman">
     <w:panose1 w:val="02020603050405020304"/>
     <w:charset w:val="00"/>
     <w:family w:val="roman"/>
     <w:pitch w:val="variable"/>
-    <w:sig w:usb0="E0002EFF" w:usb1="C000785B" w:usb2="00000009" w:usb3="00000000" w:csb0="000001FF" w:csb1="00000000"/>
+    <w:sig w:usb0="E0002AFF" w:usb1="C0007843" w:usb2="00000009" w:usb3="00000000" w:csb0="000001FF" w:csb1="00000000"/>
   </w:font>
   <w:font w:name="Symbol">
     <w:panose1 w:val="05050102010706020507"/>
@@ -14392,7 +14522,7 @@
     <w:charset w:val="00"/>
     <w:family w:val="modern"/>
     <w:pitch w:val="fixed"/>
-    <w:sig w:usb0="20002A87" w:usb1="80000000" w:usb2="00000008" w:usb3="00000000" w:csb0="000001FF" w:csb1="00000000"/>
+    <w:sig w:usb0="E0002EFF" w:usb1="C0007843" w:usb2="00000009" w:usb3="00000000" w:csb0="000001FF" w:csb1="00000000"/>
   </w:font>
   <w:font w:name="Wingdings">
     <w:panose1 w:val="05000000000000000000"/>
@@ -14406,27 +14536,27 @@
     <w:charset w:val="00"/>
     <w:family w:val="swiss"/>
     <w:pitch w:val="variable"/>
-    <w:sig w:usb0="E0002EFF" w:usb1="C000785B" w:usb2="00000009" w:usb3="00000000" w:csb0="000001FF" w:csb1="00000000"/>
+    <w:sig w:usb0="E0002AFF" w:usb1="C0007843" w:usb2="00000009" w:usb3="00000000" w:csb0="000001FF" w:csb1="00000000"/>
   </w:font>
   <w:font w:name="Calibri">
     <w:panose1 w:val="020F0502020204030204"/>
     <w:charset w:val="00"/>
     <w:family w:val="swiss"/>
     <w:pitch w:val="variable"/>
-    <w:sig w:usb0="E0002AFF" w:usb1="C000247B" w:usb2="00000009" w:usb3="00000000" w:csb0="000001FF" w:csb1="00000000"/>
+    <w:sig w:usb0="E0002AFF" w:usb1="4000ACFF" w:usb2="00000001" w:usb3="00000000" w:csb0="000001FF" w:csb1="00000000"/>
   </w:font>
   <w:font w:name="Calibri Light">
     <w:panose1 w:val="020F0302020204030204"/>
     <w:charset w:val="00"/>
     <w:family w:val="swiss"/>
     <w:pitch w:val="variable"/>
-    <w:sig w:usb0="E0002AFF" w:usb1="C000247B" w:usb2="00000009" w:usb3="00000000" w:csb0="000001FF" w:csb1="00000000"/>
+    <w:sig w:usb0="A0002AEF" w:usb1="4000207B" w:usb2="00000000" w:usb3="00000000" w:csb0="000001FF" w:csb1="00000000"/>
   </w:font>
 </w:fonts>
 </file>
 
 <file path=word/glossary/settings.xml><?xml version="1.0" encoding="utf-8"?>
-<w:settings xmlns:mc="http://schemas.openxmlformats.org/markup-compatibility/2006" xmlns:o="urn:schemas-microsoft-com:office:office" xmlns:r="http://schemas.openxmlformats.org/officeDocument/2006/relationships" xmlns:m="http://schemas.openxmlformats.org/officeDocument/2006/math" xmlns:v="urn:schemas-microsoft-com:vml" xmlns:w10="urn:schemas-microsoft-com:office:word" xmlns:w="http://schemas.openxmlformats.org/wordprocessingml/2006/main" xmlns:w14="http://schemas.microsoft.com/office/word/2010/wordml" xmlns:w15="http://schemas.microsoft.com/office/word/2012/wordml" xmlns:sl="http://schemas.openxmlformats.org/schemaLibrary/2006/main" mc:Ignorable="w14 w15">
+<w:settings xmlns:mc="http://schemas.openxmlformats.org/markup-compatibility/2006" xmlns:o="urn:schemas-microsoft-com:office:office" xmlns:r="http://schemas.openxmlformats.org/officeDocument/2006/relationships" xmlns:m="http://schemas.openxmlformats.org/officeDocument/2006/math" xmlns:v="urn:schemas-microsoft-com:vml" xmlns:w10="urn:schemas-microsoft-com:office:word" xmlns:w="http://schemas.openxmlformats.org/wordprocessingml/2006/main" xmlns:w14="http://schemas.microsoft.com/office/word/2010/wordml" xmlns:w15="http://schemas.microsoft.com/office/word/2012/wordml" xmlns:w16se="http://schemas.microsoft.com/office/word/2015/wordml/symex" xmlns:sl="http://schemas.openxmlformats.org/schemaLibrary/2006/main" mc:Ignorable="w14 w15 w16se">
   <w:view w:val="normal"/>
   <w:defaultTabStop w:val="720"/>
   <w:characterSpacingControl w:val="doNotCompress"/>
@@ -14446,6 +14576,7 @@
     <w:rsid w:val="003D3AF9"/>
     <w:rsid w:val="00637737"/>
     <w:rsid w:val="007469AA"/>
+    <w:rsid w:val="007C3044"/>
     <w:rsid w:val="008F34BC"/>
     <w:rsid w:val="009C6ADE"/>
     <w:rsid w:val="00A67F8E"/>
@@ -14473,7 +14604,7 @@
 </file>
 
 <file path=word/glossary/styles.xml><?xml version="1.0" encoding="utf-8"?>
-<w:styles xmlns:mc="http://schemas.openxmlformats.org/markup-compatibility/2006" xmlns:r="http://schemas.openxmlformats.org/officeDocument/2006/relationships" xmlns:w="http://schemas.openxmlformats.org/wordprocessingml/2006/main" xmlns:w14="http://schemas.microsoft.com/office/word/2010/wordml" xmlns:w15="http://schemas.microsoft.com/office/word/2012/wordml" mc:Ignorable="w14 w15">
+<w:styles xmlns:mc="http://schemas.openxmlformats.org/markup-compatibility/2006" xmlns:r="http://schemas.openxmlformats.org/officeDocument/2006/relationships" xmlns:w="http://schemas.openxmlformats.org/wordprocessingml/2006/main" xmlns:w14="http://schemas.microsoft.com/office/word/2010/wordml" xmlns:w15="http://schemas.microsoft.com/office/word/2012/wordml" xmlns:w16se="http://schemas.microsoft.com/office/word/2015/wordml/symex" mc:Ignorable="w14 w15 w16se">
   <w:docDefaults>
     <w:rPrDefault>
       <w:rPr>
@@ -14921,7 +15052,7 @@
 </file>
 
 <file path=word/glossary/webSettings.xml><?xml version="1.0" encoding="utf-8"?>
-<w:webSettings xmlns:mc="http://schemas.openxmlformats.org/markup-compatibility/2006" xmlns:r="http://schemas.openxmlformats.org/officeDocument/2006/relationships" xmlns:w="http://schemas.openxmlformats.org/wordprocessingml/2006/main" xmlns:w14="http://schemas.microsoft.com/office/word/2010/wordml" xmlns:w15="http://schemas.microsoft.com/office/word/2012/wordml" mc:Ignorable="w14 w15">
+<w:webSettings xmlns:mc="http://schemas.openxmlformats.org/markup-compatibility/2006" xmlns:r="http://schemas.openxmlformats.org/officeDocument/2006/relationships" xmlns:w="http://schemas.openxmlformats.org/wordprocessingml/2006/main" xmlns:w14="http://schemas.microsoft.com/office/word/2010/wordml" xmlns:w15="http://schemas.microsoft.com/office/word/2012/wordml" xmlns:w16se="http://schemas.microsoft.com/office/word/2015/wordml/symex" mc:Ignorable="w14 w15 w16se">
   <w:optimizeForBrowser/>
   <w:allowPNG/>
 </w:webSettings>
@@ -15212,7 +15343,7 @@
 </file>
 
 <file path=customXml/itemProps2.xml><?xml version="1.0" encoding="utf-8"?>
-<ds:datastoreItem xmlns:ds="http://schemas.openxmlformats.org/officeDocument/2006/customXml" ds:itemID="{21CD2FC3-933F-4C33-B306-0D3A9CD37AEB}">
+<ds:datastoreItem xmlns:ds="http://schemas.openxmlformats.org/officeDocument/2006/customXml" ds:itemID="{6A4D0C30-ED53-46CA-BD59-F1B3E8FD5F14}">
   <ds:schemaRefs>
     <ds:schemaRef ds:uri="http://schemas.openxmlformats.org/officeDocument/2006/bibliography"/>
   </ds:schemaRefs>
